--- a/硬件课设开题报告.docx
+++ b/硬件课设开题报告.docx
@@ -1,6 +1,6 @@
 
 <file path=word/document.xml><?xml version="1.0" encoding="utf-8"?>
-<w:document xmlns:wpc="http://schemas.microsoft.com/office/word/2010/wordprocessingCanvas" xmlns:cx="http://schemas.microsoft.com/office/drawing/2014/chartex" xmlns:cx1="http://schemas.microsoft.com/office/drawing/2015/9/8/chartex" xmlns:cx2="http://schemas.microsoft.com/office/drawing/2015/10/21/chartex" xmlns:cx3="http://schemas.microsoft.com/office/drawing/2016/5/9/chartex" xmlns:cx4="http://schemas.microsoft.com/office/drawing/2016/5/10/chartex" xmlns:cx5="http://schemas.microsoft.com/office/drawing/2016/5/11/chartex" xmlns:cx6="http://schemas.microsoft.com/office/drawing/2016/5/12/chartex" xmlns:cx7="http://schemas.microsoft.com/office/drawing/2016/5/13/chartex" xmlns:cx8="http://schemas.microsoft.com/office/drawing/2016/5/14/chartex" xmlns:mc="http://schemas.openxmlformats.org/markup-compatibility/2006" xmlns:aink="http://schemas.microsoft.com/office/drawing/2016/ink" xmlns:am3d="http://schemas.microsoft.com/office/drawing/2017/model3d" xmlns:o="urn:schemas-microsoft-com:office:office" xmlns:r="http://schemas.openxmlformats.org/officeDocument/2006/relationships" xmlns:m="http://schemas.openxmlformats.org/officeDocument/2006/math" xmlns:v="urn:schemas-microsoft-com:vml" xmlns:wp14="http://schemas.microsoft.com/office/word/2010/wordprocessingDrawing" xmlns:wp="http://schemas.openxmlformats.org/drawingml/2006/wordprocessingDrawing" xmlns:w10="urn:schemas-microsoft-com:office:word" xmlns:w="http://schemas.openxmlformats.org/wordprocessingml/2006/main" xmlns:w14="http://schemas.microsoft.com/office/word/2010/wordml" xmlns:w15="http://schemas.microsoft.com/office/word/2012/wordml" xmlns:w16cex="http://schemas.microsoft.com/office/word/2018/wordml/cex" xmlns:w16cid="http://schemas.microsoft.com/office/word/2016/wordml/cid" xmlns:w16="http://schemas.microsoft.com/office/word/2018/wordml" xmlns:w16sdtdh="http://schemas.microsoft.com/office/word/2020/wordml/sdtdatahash" xmlns:w16se="http://schemas.microsoft.com/office/word/2015/wordml/symex" xmlns:wpg="http://schemas.microsoft.com/office/word/2010/wordprocessingGroup" xmlns:wpi="http://schemas.microsoft.com/office/word/2010/wordprocessingInk" xmlns:wne="http://schemas.microsoft.com/office/word/2006/wordml" xmlns:wps="http://schemas.microsoft.com/office/word/2010/wordprocessingShape" mc:Ignorable="w14 w15 w16se w16cid w16 w16cex w16sdtdh wp14">
+<w:document xmlns:wpc="http://schemas.microsoft.com/office/word/2010/wordprocessingCanvas" xmlns:mc="http://schemas.openxmlformats.org/markup-compatibility/2006" xmlns:o="urn:schemas-microsoft-com:office:office" xmlns:r="http://schemas.openxmlformats.org/officeDocument/2006/relationships" xmlns:m="http://schemas.openxmlformats.org/officeDocument/2006/math" xmlns:v="urn:schemas-microsoft-com:vml" xmlns:wp14="http://schemas.microsoft.com/office/word/2010/wordprocessingDrawing" xmlns:wp="http://schemas.openxmlformats.org/drawingml/2006/wordprocessingDrawing" xmlns:w="http://schemas.openxmlformats.org/wordprocessingml/2006/main" xmlns:w14="http://schemas.microsoft.com/office/word/2010/wordml" xmlns:w10="urn:schemas-microsoft-com:office:word" xmlns:w15="http://schemas.microsoft.com/office/word/2012/wordml" xmlns:wpg="http://schemas.microsoft.com/office/word/2010/wordprocessingGroup" xmlns:wpi="http://schemas.microsoft.com/office/word/2010/wordprocessingInk" xmlns:wne="http://schemas.microsoft.com/office/word/2006/wordml" xmlns:wps="http://schemas.microsoft.com/office/word/2010/wordprocessingShape" xmlns:wpsCustomData="http://www.wps.cn/officeDocument/2013/wpsCustomData" mc:Ignorable="w14 w15 wp14">
   <w:body>
     <w:p>
       <w:pPr>
@@ -92,10 +92,9 @@
           <w:rFonts w:hAnsi="宋体" w:cs="Times New Roman"/>
           <w:b/>
           <w:bCs/>
-          <w:noProof/>
         </w:rPr>
         <w:drawing>
-          <wp:inline distT="0" distB="0" distL="0" distR="0" wp14:anchorId="4487B8DC" wp14:editId="25CBA425">
+          <wp:inline distT="0" distB="0" distL="0" distR="0">
             <wp:extent cx="2476500" cy="666750"/>
             <wp:effectExtent l="0" t="0" r="0" b="0"/>
             <wp:docPr id="2" name="图片 2" descr="bh1"/>
@@ -106,13 +105,13 @@
               <a:graphicData uri="http://schemas.openxmlformats.org/drawingml/2006/picture">
                 <pic:pic xmlns:pic="http://schemas.openxmlformats.org/drawingml/2006/picture">
                   <pic:nvPicPr>
-                    <pic:cNvPr id="1" name="图片 1" descr="bh1"/>
+                    <pic:cNvPr id="2" name="图片 2" descr="bh1"/>
                     <pic:cNvPicPr>
                       <a:picLocks noChangeAspect="1" noChangeArrowheads="1"/>
                     </pic:cNvPicPr>
                   </pic:nvPicPr>
                   <pic:blipFill>
-                    <a:blip r:embed="rId8" cstate="print">
+                    <a:blip r:embed="rId4" cstate="print">
                       <a:extLst>
                         <a:ext uri="{28A0092B-C50C-407E-A947-70E740481C1C}">
                           <a14:useLocalDpi xmlns:a14="http://schemas.microsoft.com/office/drawing/2010/main" val="0"/>
@@ -161,7 +160,7 @@
       <w:pPr>
         <w:jc w:val="center"/>
         <w:rPr>
-          <w:rFonts w:ascii="黑体" w:eastAsia="黑体" w:hAnsi="黑体" w:cs="Times New Roman"/>
+          <w:rFonts w:ascii="黑体" w:hAnsi="黑体" w:eastAsia="黑体" w:cs="Times New Roman"/>
           <w:b/>
           <w:bCs/>
           <w:spacing w:val="40"/>
@@ -170,7 +169,7 @@
       </w:pPr>
       <w:r>
         <w:rPr>
-          <w:rFonts w:ascii="黑体" w:eastAsia="黑体" w:hAnsi="黑体" w:cs="Times New Roman" w:hint="eastAsia"/>
+          <w:rFonts w:hint="eastAsia" w:ascii="黑体" w:hAnsi="黑体" w:eastAsia="黑体" w:cs="Times New Roman"/>
           <w:b/>
           <w:spacing w:val="40"/>
           <w:sz w:val="44"/>
@@ -202,159 +201,204 @@
     </w:p>
     <w:p>
       <w:pPr>
-        <w:spacing w:afterLines="50" w:after="156" w:line="600" w:lineRule="exact"/>
-        <w:ind w:leftChars="600" w:left="1260"/>
-        <w:rPr>
-          <w:rFonts w:hAnsi="宋体" w:cs="Times New Roman"/>
+        <w:spacing w:after="156" w:afterLines="50" w:line="600" w:lineRule="exact"/>
+        <w:ind w:left="1260" w:leftChars="600"/>
+        <w:rPr>
+          <w:rFonts w:hint="default" w:hAnsi="宋体" w:cs="Times New Roman" w:eastAsiaTheme="minorEastAsia"/>
           <w:b/>
           <w:bCs/>
           <w:sz w:val="30"/>
           <w:u w:val="single"/>
-        </w:rPr>
-      </w:pPr>
-      <w:r>
-        <w:rPr>
-          <w:rFonts w:hAnsi="宋体" w:cs="Times New Roman" w:hint="eastAsia"/>
+          <w:lang w:val="en-US" w:eastAsia="zh-CN"/>
+        </w:rPr>
+      </w:pPr>
+      <w:bookmarkStart w:id="0" w:name="_GoBack"/>
+      <w:r>
+        <w:rPr>
+          <w:rFonts w:hint="eastAsia" w:hAnsi="宋体" w:cs="Times New Roman"/>
           <w:b/>
           <w:sz w:val="30"/>
         </w:rPr>
-        <w:t>项</w:t>
-      </w:r>
-      <w:r>
-        <w:rPr>
-          <w:rFonts w:hAnsi="宋体" w:cs="Times New Roman" w:hint="eastAsia"/>
+        <w:t>项目名称</w:t>
+      </w:r>
+      <w:r>
+        <w:rPr>
+          <w:rFonts w:hint="eastAsia" w:hAnsi="宋体" w:cs="Times New Roman"/>
           <w:b/>
           <w:sz w:val="30"/>
+          <w:lang w:val="en-US" w:eastAsia="zh-CN"/>
         </w:rPr>
         <w:t xml:space="preserve"> </w:t>
       </w:r>
       <w:r>
         <w:rPr>
-          <w:rFonts w:hAnsi="宋体" w:cs="Times New Roman" w:hint="eastAsia"/>
-          <w:b/>
-          <w:sz w:val="30"/>
-        </w:rPr>
-        <w:t>目</w:t>
-      </w:r>
-      <w:r>
-        <w:rPr>
-          <w:rFonts w:hAnsi="宋体" w:cs="Times New Roman" w:hint="eastAsia"/>
-          <w:b/>
-          <w:sz w:val="30"/>
-        </w:rPr>
-        <w:t xml:space="preserve"> </w:t>
-      </w:r>
-      <w:r>
-        <w:rPr>
-          <w:rFonts w:hAnsi="宋体" w:cs="Times New Roman" w:hint="eastAsia"/>
-          <w:b/>
-          <w:sz w:val="30"/>
-        </w:rPr>
-        <w:t>名</w:t>
-      </w:r>
-      <w:r>
-        <w:rPr>
-          <w:rFonts w:hAnsi="宋体" w:cs="Times New Roman" w:hint="eastAsia"/>
-          <w:b/>
-          <w:sz w:val="30"/>
-        </w:rPr>
-        <w:t xml:space="preserve"> </w:t>
-      </w:r>
-      <w:r>
-        <w:rPr>
-          <w:rFonts w:hAnsi="宋体" w:cs="Times New Roman"/>
-          <w:b/>
-          <w:sz w:val="30"/>
-        </w:rPr>
-        <w:t xml:space="preserve"> </w:t>
-      </w:r>
-      <w:r>
-        <w:rPr>
-          <w:rFonts w:hAnsi="宋体" w:cs="Times New Roman" w:hint="eastAsia"/>
-          <w:b/>
-          <w:sz w:val="30"/>
-        </w:rPr>
-        <w:t>称</w:t>
-      </w:r>
-      <w:r>
-        <w:rPr>
-          <w:rFonts w:hAnsi="宋体" w:cs="Times New Roman" w:hint="eastAsia"/>
-          <w:b/>
-          <w:sz w:val="30"/>
-        </w:rPr>
-        <w:t xml:space="preserve"> </w:t>
-      </w:r>
-      <w:r>
-        <w:rPr>
-          <w:rFonts w:hAnsi="宋体" w:cs="Times New Roman" w:hint="eastAsia"/>
+          <w:rFonts w:hint="eastAsia" w:hAnsi="宋体" w:cs="Times New Roman"/>
           <w:b/>
           <w:sz w:val="30"/>
           <w:u w:val="single"/>
-        </w:rPr>
-        <w:t>带</w:t>
-      </w:r>
+          <w:lang w:val="en-US" w:eastAsia="zh-CN"/>
+        </w:rPr>
+        <w:t>基于国产高云FPGA的音乐盒设计</w:t>
+      </w:r>
+    </w:p>
+    <w:p>
+      <w:pPr>
+        <w:spacing w:before="156" w:beforeLines="50" w:after="156" w:afterLines="50" w:line="360" w:lineRule="auto"/>
+        <w:ind w:left="1260" w:leftChars="600"/>
+        <w:rPr>
+          <w:rFonts w:hint="default" w:eastAsia="黑体" w:cs="Times New Roman" w:asciiTheme="minorAscii" w:hAnsiTheme="minorAscii"/>
+          <w:bCs/>
+          <w:sz w:val="28"/>
+          <w:szCs w:val="21"/>
+          <w:u w:val="single"/>
+          <w:lang w:val="en-US" w:eastAsia="zh-CN"/>
+        </w:rPr>
+      </w:pPr>
       <w:r>
         <w:rPr>
           <w:rFonts w:hAnsi="宋体" w:cs="Times New Roman"/>
           <w:b/>
           <w:sz w:val="30"/>
+        </w:rPr>
+        <w:t xml:space="preserve">姓    名 </w:t>
+      </w:r>
+      <w:r>
+        <w:rPr>
+          <w:rFonts w:hint="eastAsia" w:eastAsia="黑体" w:cs="黑体" w:asciiTheme="minorAscii" w:hAnsiTheme="minorAscii"/>
+          <w:b/>
+          <w:bCs/>
+          <w:color w:val="000000" w:themeColor="text1"/>
+          <w:sz w:val="28"/>
+          <w:szCs w:val="28"/>
           <w:u w:val="single"/>
-        </w:rPr>
-        <w:t>语音控制</w:t>
-      </w:r>
-      <w:r>
-        <w:rPr>
-          <w:rFonts w:hAnsi="宋体" w:cs="Times New Roman" w:hint="eastAsia"/>
-          <w:b/>
-          <w:sz w:val="30"/>
+          <w:lang w:val="en-US" w:eastAsia="zh-CN"/>
+          <w14:textFill>
+            <w14:solidFill>
+              <w14:schemeClr w14:val="tx1"/>
+            </w14:solidFill>
+          </w14:textFill>
+        </w:rPr>
+        <w:t xml:space="preserve">     王佳</w:t>
+      </w:r>
+      <w:r>
+        <w:rPr>
+          <w:rFonts w:hint="default" w:eastAsia="黑体" w:cs="黑体" w:asciiTheme="minorAscii" w:hAnsiTheme="minorAscii"/>
+          <w:b/>
+          <w:bCs/>
+          <w:color w:val="000000" w:themeColor="text1"/>
+          <w:sz w:val="28"/>
+          <w:szCs w:val="28"/>
           <w:u w:val="single"/>
-        </w:rPr>
-        <w:t>的智能家居</w:t>
-      </w:r>
-      <w:r>
-        <w:rPr>
-          <w:rFonts w:hAnsi="宋体" w:cs="Times New Roman"/>
-          <w:b/>
-          <w:sz w:val="30"/>
+          <w14:textFill>
+            <w14:solidFill>
+              <w14:schemeClr w14:val="tx1"/>
+            </w14:solidFill>
+          </w14:textFill>
+        </w:rPr>
+        <w:t>伟、张正炎、金光昱</w:t>
+      </w:r>
+      <w:r>
+        <w:rPr>
+          <w:rFonts w:hint="eastAsia" w:eastAsia="黑体" w:cs="黑体" w:asciiTheme="minorAscii" w:hAnsiTheme="minorAscii"/>
+          <w:b/>
+          <w:bCs/>
+          <w:color w:val="000000" w:themeColor="text1"/>
+          <w:sz w:val="28"/>
+          <w:szCs w:val="28"/>
           <w:u w:val="single"/>
-        </w:rPr>
-        <w:t>系统</w:t>
-      </w:r>
-    </w:p>
-    <w:p>
-      <w:pPr>
-        <w:spacing w:beforeLines="50" w:before="156" w:afterLines="50" w:after="156" w:line="360" w:lineRule="auto"/>
-        <w:ind w:leftChars="600" w:left="1260"/>
-        <w:rPr>
-          <w:rFonts w:ascii="华文楷体" w:eastAsia="华文楷体" w:hAnsi="华文楷体" w:cs="Times New Roman"/>
+          <w:lang w:val="en-US" w:eastAsia="zh-CN"/>
+          <w14:textFill>
+            <w14:solidFill>
+              <w14:schemeClr w14:val="tx1"/>
+            </w14:solidFill>
+          </w14:textFill>
+        </w:rPr>
+        <w:t xml:space="preserve">     </w:t>
+      </w:r>
+    </w:p>
+    <w:p>
+      <w:pPr>
+        <w:spacing w:line="600" w:lineRule="exact"/>
+        <w:ind w:left="1260" w:leftChars="600"/>
+        <w:rPr>
+          <w:rFonts w:hint="eastAsia" w:hAnsi="宋体" w:cs="Times New Roman" w:eastAsiaTheme="minorEastAsia"/>
+          <w:b/>
           <w:bCs/>
           <w:sz w:val="30"/>
           <w:u w:val="single"/>
-        </w:rPr>
-      </w:pPr>
+          <w:lang w:val="en-US" w:eastAsia="zh-CN"/>
+        </w:rPr>
+      </w:pPr>
+      <w:r>
+        <w:rPr>
+          <w:rFonts w:hint="eastAsia" w:hAnsi="宋体" w:cs="Times New Roman"/>
+          <w:b/>
+          <w:spacing w:val="12"/>
+          <w:sz w:val="30"/>
+        </w:rPr>
+        <w:t>指导</w:t>
+      </w:r>
       <w:r>
         <w:rPr>
           <w:rFonts w:hAnsi="宋体" w:cs="Times New Roman"/>
           <w:b/>
+          <w:spacing w:val="12"/>
           <w:sz w:val="30"/>
         </w:rPr>
-        <w:t xml:space="preserve">姓    </w:t>
+        <w:t>教</w:t>
       </w:r>
       <w:r>
         <w:rPr>
           <w:rFonts w:hAnsi="宋体" w:cs="Times New Roman"/>
           <w:b/>
-          <w:spacing w:val="2"/>
           <w:sz w:val="30"/>
         </w:rPr>
+        <w:t xml:space="preserve">师 </w:t>
+      </w:r>
+      <w:r>
+        <w:rPr>
+          <w:rFonts w:hAnsi="宋体" w:cs="Times New Roman"/>
+          <w:b/>
+          <w:sz w:val="30"/>
+          <w:u w:val="single"/>
+        </w:rPr>
+        <w:tab/>
+      </w:r>
+      <w:r>
+        <w:rPr>
+          <w:rFonts w:hAnsi="宋体" w:cs="Times New Roman"/>
+          <w:b/>
+          <w:sz w:val="30"/>
+          <w:u w:val="single"/>
+        </w:rPr>
+        <w:t xml:space="preserve"> </w:t>
+      </w:r>
+      <w:r>
+        <w:rPr>
+          <w:rFonts w:hint="eastAsia" w:hAnsi="宋体" w:cs="Times New Roman"/>
+          <w:b/>
+          <w:sz w:val="30"/>
+          <w:u w:val="single"/>
+          <w:lang w:val="en-US" w:eastAsia="zh-CN"/>
+        </w:rPr>
         <w:t xml:space="preserve">  </w:t>
       </w:r>
       <w:r>
         <w:rPr>
           <w:rFonts w:hAnsi="宋体" w:cs="Times New Roman"/>
           <w:b/>
-          <w:spacing w:val="2"/>
           <w:sz w:val="30"/>
+          <w:u w:val="single"/>
+        </w:rPr>
+        <w:t xml:space="preserve">  </w:t>
+      </w:r>
+      <w:r>
+        <w:rPr>
+          <w:rFonts w:hint="eastAsia" w:hAnsi="宋体" w:cs="Times New Roman"/>
+          <w:b/>
+          <w:sz w:val="30"/>
+          <w:u w:val="single"/>
+          <w:lang w:val="en-US" w:eastAsia="zh-CN"/>
         </w:rPr>
         <w:t xml:space="preserve"> </w:t>
       </w:r>
@@ -363,73 +407,112 @@
           <w:rFonts w:hAnsi="宋体" w:cs="Times New Roman"/>
           <w:b/>
           <w:sz w:val="30"/>
-        </w:rPr>
-        <w:t xml:space="preserve"> 名 </w:t>
-      </w:r>
-      <w:r>
-        <w:rPr>
-          <w:rFonts w:ascii="华文楷体" w:eastAsia="华文楷体" w:hAnsi="华文楷体" w:hint="eastAsia"/>
-          <w:b/>
-          <w:bCs/>
-          <w:color w:val="000000" w:themeColor="text1"/>
-          <w:sz w:val="32"/>
-          <w:szCs w:val="32"/>
           <w:u w:val="single"/>
         </w:rPr>
-        <w:t>王佳伟、张正炎、金光</w:t>
-      </w:r>
-      <w:proofErr w:type="gramStart"/>
-      <w:r>
-        <w:rPr>
-          <w:rFonts w:ascii="华文楷体" w:eastAsia="华文楷体" w:hAnsi="华文楷体" w:hint="eastAsia"/>
-          <w:b/>
-          <w:bCs/>
-          <w:color w:val="000000" w:themeColor="text1"/>
-          <w:sz w:val="32"/>
-          <w:szCs w:val="32"/>
+        <w:t xml:space="preserve"> </w:t>
+      </w:r>
+      <w:r>
+        <w:rPr>
+          <w:rFonts w:hint="eastAsia" w:hAnsi="宋体" w:cs="Times New Roman"/>
+          <w:b/>
+          <w:sz w:val="30"/>
           <w:u w:val="single"/>
-        </w:rPr>
-        <w:t>昱</w:t>
-      </w:r>
-      <w:proofErr w:type="gramEnd"/>
+          <w:lang w:val="en-US" w:eastAsia="zh-CN"/>
+        </w:rPr>
+        <w:t xml:space="preserve"> </w:t>
+      </w:r>
+      <w:r>
+        <w:rPr>
+          <w:rFonts w:hAnsi="宋体" w:cs="Times New Roman"/>
+          <w:b/>
+          <w:sz w:val="30"/>
+          <w:u w:val="single"/>
+        </w:rPr>
+        <w:t xml:space="preserve"> </w:t>
+      </w:r>
+      <w:r>
+        <w:rPr>
+          <w:rFonts w:hint="eastAsia" w:hAnsi="宋体" w:cs="Times New Roman"/>
+          <w:b/>
+          <w:sz w:val="30"/>
+          <w:u w:val="single"/>
+        </w:rPr>
+        <w:t xml:space="preserve">潘 晓 明 </w:t>
+      </w:r>
+      <w:r>
+        <w:rPr>
+          <w:rFonts w:hAnsi="宋体" w:cs="Times New Roman"/>
+          <w:b/>
+          <w:sz w:val="30"/>
+          <w:u w:val="single"/>
+        </w:rPr>
+        <w:t xml:space="preserve"> </w:t>
+      </w:r>
+      <w:r>
+        <w:rPr>
+          <w:rFonts w:hint="eastAsia" w:hAnsi="宋体" w:cs="Times New Roman"/>
+          <w:b/>
+          <w:sz w:val="30"/>
+          <w:u w:val="single"/>
+          <w:lang w:val="en-US" w:eastAsia="zh-CN"/>
+        </w:rPr>
+        <w:t xml:space="preserve">      </w:t>
+      </w:r>
+      <w:r>
+        <w:rPr>
+          <w:rFonts w:hAnsi="宋体" w:cs="Times New Roman"/>
+          <w:b/>
+          <w:sz w:val="30"/>
+          <w:u w:val="single"/>
+        </w:rPr>
+        <w:t xml:space="preserve">  </w:t>
+      </w:r>
+      <w:r>
+        <w:rPr>
+          <w:rFonts w:hint="eastAsia" w:hAnsi="宋体" w:cs="Times New Roman"/>
+          <w:b/>
+          <w:sz w:val="30"/>
+          <w:u w:val="single"/>
+          <w:lang w:val="en-US" w:eastAsia="zh-CN"/>
+        </w:rPr>
+        <w:t xml:space="preserve"> </w:t>
+      </w:r>
     </w:p>
     <w:p>
       <w:pPr>
         <w:spacing w:line="600" w:lineRule="exact"/>
-        <w:ind w:leftChars="600" w:left="1260"/>
-        <w:rPr>
-          <w:rFonts w:hAnsi="宋体" w:cs="Times New Roman"/>
+        <w:ind w:left="1260" w:leftChars="600"/>
+        <w:rPr>
+          <w:rFonts w:hint="eastAsia" w:hAnsi="宋体" w:cs="Times New Roman" w:eastAsiaTheme="minorEastAsia"/>
           <w:b/>
           <w:bCs/>
           <w:sz w:val="30"/>
-          <w:u w:val="single"/>
-        </w:rPr>
-      </w:pPr>
-      <w:r>
-        <w:rPr>
-          <w:rFonts w:hAnsi="宋体" w:cs="Times New Roman" w:hint="eastAsia"/>
-          <w:b/>
-          <w:spacing w:val="12"/>
+          <w:lang w:val="en-US" w:eastAsia="zh-CN"/>
+        </w:rPr>
+      </w:pPr>
+      <w:r>
+        <w:rPr>
+          <w:rFonts w:hint="eastAsia" w:hAnsi="宋体" w:cs="Times New Roman"/>
+          <w:b/>
           <w:sz w:val="30"/>
         </w:rPr>
-        <w:t>指 导</w:t>
+        <w:t xml:space="preserve">学 </w:t>
       </w:r>
       <w:r>
         <w:rPr>
           <w:rFonts w:hAnsi="宋体" w:cs="Times New Roman"/>
           <w:b/>
-          <w:spacing w:val="12"/>
           <w:sz w:val="30"/>
         </w:rPr>
-        <w:t xml:space="preserve"> 教 </w:t>
-      </w:r>
-      <w:r>
-        <w:rPr>
-          <w:rFonts w:hAnsi="宋体" w:cs="Times New Roman"/>
+        <w:t xml:space="preserve">   </w:t>
+      </w:r>
+      <w:r>
+        <w:rPr>
+          <w:rFonts w:hint="eastAsia" w:hAnsi="宋体" w:cs="Times New Roman"/>
           <w:b/>
           <w:sz w:val="30"/>
         </w:rPr>
-        <w:t xml:space="preserve">师 </w:t>
+        <w:t xml:space="preserve">院 </w:t>
       </w:r>
       <w:r>
         <w:rPr>
@@ -438,32 +521,30 @@
           <w:sz w:val="30"/>
           <w:u w:val="single"/>
         </w:rPr>
-        <w:tab/>
-        <w:t xml:space="preserve">      </w:t>
-      </w:r>
-      <w:proofErr w:type="gramStart"/>
-      <w:r>
-        <w:rPr>
-          <w:rFonts w:hAnsi="宋体" w:cs="Times New Roman" w:hint="eastAsia"/>
+        <w:t xml:space="preserve"> </w:t>
+      </w:r>
+      <w:r>
+        <w:rPr>
+          <w:rFonts w:hint="eastAsia" w:hAnsi="宋体" w:cs="Times New Roman"/>
           <w:b/>
           <w:sz w:val="30"/>
           <w:u w:val="single"/>
-        </w:rPr>
-        <w:t>潘</w:t>
-      </w:r>
-      <w:proofErr w:type="gramEnd"/>
-      <w:r>
-        <w:rPr>
-          <w:rFonts w:hAnsi="宋体" w:cs="Times New Roman" w:hint="eastAsia"/>
+          <w:lang w:val="en-US" w:eastAsia="zh-CN"/>
+        </w:rPr>
+        <w:t xml:space="preserve">     </w:t>
+      </w:r>
+      <w:r>
+        <w:rPr>
+          <w:rFonts w:hint="eastAsia" w:hAnsi="宋体" w:cs="Times New Roman"/>
           <w:b/>
           <w:sz w:val="30"/>
           <w:u w:val="single"/>
         </w:rPr>
-        <w:t xml:space="preserve"> 晓 明</w:t>
-      </w:r>
-      <w:r>
-        <w:rPr>
-          <w:rFonts w:hAnsi="宋体" w:cs="Times New Roman" w:hint="eastAsia"/>
+        <w:t>电子信息与通信学院</w:t>
+      </w:r>
+      <w:r>
+        <w:rPr>
+          <w:rFonts w:hAnsi="宋体" w:cs="Times New Roman"/>
           <w:b/>
           <w:sz w:val="30"/>
           <w:u w:val="single"/>
@@ -472,200 +553,94 @@
       </w:r>
       <w:r>
         <w:rPr>
-          <w:rFonts w:hAnsi="宋体" w:cs="Times New Roman"/>
+          <w:rFonts w:hint="eastAsia" w:hAnsi="宋体" w:cs="Times New Roman"/>
           <w:b/>
           <w:sz w:val="30"/>
           <w:u w:val="single"/>
+          <w:lang w:val="en-US" w:eastAsia="zh-CN"/>
         </w:rPr>
         <w:t xml:space="preserve">     </w:t>
       </w:r>
     </w:p>
-    <w:p>
-      <w:pPr>
-        <w:spacing w:line="600" w:lineRule="exact"/>
-        <w:ind w:leftChars="600" w:left="1260"/>
+    <w:bookmarkEnd w:id="0"/>
+    <w:p>
+      <w:pPr>
+        <w:spacing w:before="124" w:beforeLines="40" w:after="124" w:afterLines="40"/>
+        <w:jc w:val="center"/>
         <w:rPr>
           <w:rFonts w:hAnsi="宋体" w:cs="Times New Roman"/>
           <w:b/>
           <w:bCs/>
-          <w:sz w:val="30"/>
-        </w:rPr>
-      </w:pPr>
-      <w:r>
-        <w:rPr>
-          <w:rFonts w:hAnsi="宋体" w:cs="Times New Roman" w:hint="eastAsia"/>
-          <w:b/>
-          <w:sz w:val="30"/>
-        </w:rPr>
-        <w:t xml:space="preserve">学 </w:t>
-      </w:r>
-      <w:r>
+        </w:rPr>
+      </w:pPr>
+    </w:p>
+    <w:p>
+      <w:pPr>
+        <w:spacing w:before="124" w:beforeLines="40" w:after="124" w:afterLines="40"/>
+        <w:jc w:val="center"/>
         <w:rPr>
           <w:rFonts w:hAnsi="宋体" w:cs="Times New Roman"/>
           <w:b/>
-          <w:sz w:val="30"/>
-        </w:rPr>
-        <w:t xml:space="preserve">       </w:t>
-      </w:r>
-      <w:r>
-        <w:rPr>
-          <w:rFonts w:hAnsi="宋体" w:cs="Times New Roman" w:hint="eastAsia"/>
-          <w:b/>
-          <w:sz w:val="30"/>
-        </w:rPr>
-        <w:t xml:space="preserve">院 </w:t>
-      </w:r>
-      <w:r>
+          <w:bCs/>
+        </w:rPr>
+      </w:pPr>
+    </w:p>
+    <w:p>
+      <w:pPr>
+        <w:jc w:val="center"/>
         <w:rPr>
           <w:rFonts w:hAnsi="宋体" w:cs="Times New Roman"/>
           <w:b/>
-          <w:sz w:val="30"/>
-          <w:u w:val="single"/>
-        </w:rPr>
-        <w:t xml:space="preserve">  </w:t>
-      </w:r>
-      <w:r>
-        <w:rPr>
-          <w:rFonts w:hAnsi="宋体" w:cs="Times New Roman" w:hint="eastAsia"/>
-          <w:b/>
-          <w:sz w:val="30"/>
-          <w:u w:val="single"/>
-        </w:rPr>
-        <w:t>电子信息与通信学院</w:t>
-      </w:r>
-      <w:r>
+          <w:bCs/>
+        </w:rPr>
+      </w:pPr>
+    </w:p>
+    <w:p>
+      <w:pPr>
+        <w:jc w:val="center"/>
         <w:rPr>
           <w:rFonts w:hAnsi="宋体" w:cs="Times New Roman"/>
           <w:b/>
-          <w:sz w:val="30"/>
-          <w:u w:val="single"/>
+          <w:bCs/>
+        </w:rPr>
+      </w:pPr>
+    </w:p>
+    <w:p>
+      <w:pPr>
+        <w:jc w:val="center"/>
+        <w:rPr>
+          <w:rFonts w:hAnsi="宋体" w:cs="Times New Roman"/>
+          <w:b/>
+          <w:sz w:val="28"/>
+          <w:szCs w:val="28"/>
+        </w:rPr>
+      </w:pPr>
+      <w:r>
+        <w:rPr>
+          <w:rFonts w:hAnsi="宋体" w:cs="Times New Roman"/>
+          <w:b/>
+          <w:sz w:val="28"/>
+          <w:szCs w:val="28"/>
+        </w:rPr>
+        <w:t>2024年</w:t>
+      </w:r>
+      <w:r>
+        <w:rPr>
+          <w:rFonts w:hint="eastAsia" w:hAnsi="宋体" w:cs="Times New Roman"/>
+          <w:b/>
+          <w:sz w:val="28"/>
+          <w:szCs w:val="28"/>
         </w:rPr>
         <w:t xml:space="preserve"> </w:t>
       </w:r>
-    </w:p>
-    <w:p>
-      <w:pPr>
-        <w:spacing w:beforeLines="40" w:before="124" w:afterLines="40" w:after="124"/>
-        <w:jc w:val="center"/>
+      <w:r>
         <w:rPr>
           <w:rFonts w:hAnsi="宋体" w:cs="Times New Roman"/>
           <w:b/>
-          <w:bCs/>
-        </w:rPr>
-      </w:pPr>
-    </w:p>
-    <w:p>
-      <w:pPr>
-        <w:spacing w:beforeLines="40" w:before="124" w:afterLines="40" w:after="124"/>
-        <w:jc w:val="center"/>
-        <w:rPr>
-          <w:rFonts w:hAnsi="宋体" w:cs="Times New Roman"/>
-          <w:b/>
-          <w:bCs/>
-        </w:rPr>
-      </w:pPr>
-    </w:p>
-    <w:p>
-      <w:pPr>
-        <w:jc w:val="center"/>
-        <w:rPr>
-          <w:rFonts w:hAnsi="宋体" w:cs="Times New Roman"/>
-          <w:b/>
-          <w:bCs/>
-        </w:rPr>
-      </w:pPr>
-    </w:p>
-    <w:p>
-      <w:pPr>
-        <w:jc w:val="center"/>
-        <w:rPr>
-          <w:rFonts w:hAnsi="宋体" w:cs="Times New Roman"/>
-          <w:b/>
-          <w:bCs/>
-        </w:rPr>
-      </w:pPr>
-    </w:p>
-    <w:p>
-      <w:pPr>
-        <w:jc w:val="center"/>
-        <w:rPr>
-          <w:rFonts w:hAnsi="宋体" w:cs="Times New Roman"/>
-          <w:b/>
-          <w:sz w:val="28"/>
-          <w:szCs w:val="28"/>
-        </w:rPr>
-      </w:pPr>
-      <w:r>
-        <w:rPr>
-          <w:rFonts w:hAnsi="宋体" w:cs="Times New Roman"/>
-          <w:b/>
-          <w:sz w:val="28"/>
-          <w:szCs w:val="28"/>
-        </w:rPr>
-        <w:t>202</w:t>
-      </w:r>
-      <w:r>
-        <w:rPr>
-          <w:rFonts w:hAnsi="宋体" w:cs="Times New Roman"/>
-          <w:b/>
-          <w:sz w:val="28"/>
-          <w:szCs w:val="28"/>
-        </w:rPr>
-        <w:t>4</w:t>
-      </w:r>
-      <w:r>
-        <w:rPr>
-          <w:rFonts w:hAnsi="宋体" w:cs="Times New Roman"/>
-          <w:b/>
-          <w:sz w:val="28"/>
-          <w:szCs w:val="28"/>
-        </w:rPr>
-        <w:t>年</w:t>
-      </w:r>
-      <w:r>
-        <w:rPr>
-          <w:rFonts w:hAnsi="宋体" w:cs="Times New Roman" w:hint="eastAsia"/>
-          <w:b/>
-          <w:sz w:val="28"/>
-          <w:szCs w:val="28"/>
-        </w:rPr>
-        <w:t xml:space="preserve"> </w:t>
-      </w:r>
-      <w:r>
-        <w:rPr>
-          <w:rFonts w:hAnsi="宋体" w:cs="Times New Roman"/>
-          <w:b/>
-          <w:sz w:val="28"/>
-          <w:szCs w:val="28"/>
-        </w:rPr>
-        <w:t>5</w:t>
-      </w:r>
-      <w:r>
-        <w:rPr>
-          <w:rFonts w:hAnsi="宋体" w:cs="Times New Roman"/>
-          <w:b/>
-          <w:sz w:val="28"/>
-          <w:szCs w:val="28"/>
-        </w:rPr>
-        <w:t>月</w:t>
-      </w:r>
-      <w:r>
-        <w:rPr>
-          <w:rFonts w:hAnsi="宋体" w:cs="Times New Roman"/>
-          <w:b/>
-          <w:sz w:val="28"/>
-          <w:szCs w:val="28"/>
-        </w:rPr>
-        <w:t>6</w:t>
-      </w:r>
-      <w:r>
-        <w:rPr>
-          <w:rFonts w:hAnsi="宋体" w:cs="Times New Roman"/>
-          <w:b/>
-          <w:sz w:val="28"/>
-          <w:szCs w:val="28"/>
-        </w:rPr>
-        <w:t>日</w:t>
+          <w:sz w:val="28"/>
+          <w:szCs w:val="28"/>
+        </w:rPr>
+        <w:t>5月6日</w:t>
       </w:r>
     </w:p>
     <w:p>
@@ -691,7 +666,7 @@
     </w:p>
     <w:p>
       <w:pPr>
-        <w:pStyle w:val="a3"/>
+        <w:pStyle w:val="8"/>
         <w:numPr>
           <w:ilvl w:val="0"/>
           <w:numId w:val="1"/>
@@ -713,39 +688,53 @@
           <w:sz w:val="28"/>
           <w:szCs w:val="28"/>
         </w:rPr>
-        <w:lastRenderedPageBreak/>
         <w:t>小组成员：</w:t>
       </w:r>
     </w:p>
     <w:p>
       <w:pPr>
-        <w:pStyle w:val="a3"/>
+        <w:pStyle w:val="8"/>
         <w:snapToGrid w:val="0"/>
         <w:spacing w:line="360" w:lineRule="auto"/>
-        <w:ind w:left="720" w:firstLineChars="0" w:firstLine="0"/>
+        <w:ind w:left="720" w:firstLine="0" w:firstLineChars="0"/>
         <w:jc w:val="left"/>
         <w:rPr>
+          <w:rFonts w:hint="default"/>
           <w:color w:val="000000" w:themeColor="text1"/>
           <w:sz w:val="28"/>
           <w:szCs w:val="28"/>
-        </w:rPr>
-      </w:pPr>
-      <w:proofErr w:type="gramStart"/>
+          <w:lang w:val="en-US"/>
+          <w14:textFill>
+            <w14:solidFill>
+              <w14:schemeClr w14:val="tx1"/>
+            </w14:solidFill>
+          </w14:textFill>
+        </w:rPr>
+      </w:pPr>
       <w:r>
         <w:rPr>
           <w:rFonts w:hint="eastAsia"/>
           <w:color w:val="000000" w:themeColor="text1"/>
           <w:sz w:val="28"/>
           <w:szCs w:val="28"/>
+          <w14:textFill>
+            <w14:solidFill>
+              <w14:schemeClr w14:val="tx1"/>
+            </w14:solidFill>
+          </w14:textFill>
         </w:rPr>
         <w:t>王佳伟</w:t>
       </w:r>
-      <w:proofErr w:type="gramEnd"/>
       <w:r>
         <w:rPr>
           <w:color w:val="000000" w:themeColor="text1"/>
           <w:sz w:val="28"/>
           <w:szCs w:val="28"/>
+          <w14:textFill>
+            <w14:solidFill>
+              <w14:schemeClr w14:val="tx1"/>
+            </w14:solidFill>
+          </w14:textFill>
         </w:rPr>
         <w:tab/>
       </w:r>
@@ -754,6 +743,11 @@
           <w:color w:val="000000" w:themeColor="text1"/>
           <w:sz w:val="28"/>
           <w:szCs w:val="28"/>
+          <w14:textFill>
+            <w14:solidFill>
+              <w14:schemeClr w14:val="tx1"/>
+            </w14:solidFill>
+          </w14:textFill>
         </w:rPr>
         <w:tab/>
       </w:r>
@@ -763,21 +757,46 @@
           <w:color w:val="000000" w:themeColor="text1"/>
           <w:sz w:val="28"/>
           <w:szCs w:val="28"/>
+          <w14:textFill>
+            <w14:solidFill>
+              <w14:schemeClr w14:val="tx1"/>
+            </w14:solidFill>
+          </w14:textFill>
         </w:rPr>
         <w:t>学号U20</w:t>
       </w:r>
-    </w:p>
-    <w:p>
-      <w:pPr>
-        <w:pStyle w:val="a3"/>
+      <w:r>
+        <w:rPr>
+          <w:rFonts w:hint="default"/>
+          <w:color w:val="000000" w:themeColor="text1"/>
+          <w:sz w:val="28"/>
+          <w:szCs w:val="28"/>
+          <w:lang w:val="en-US"/>
+          <w14:textFill>
+            <w14:solidFill>
+              <w14:schemeClr w14:val="tx1"/>
+            </w14:solidFill>
+          </w14:textFill>
+        </w:rPr>
+        <w:t>2114169</w:t>
+      </w:r>
+    </w:p>
+    <w:p>
+      <w:pPr>
+        <w:pStyle w:val="8"/>
         <w:snapToGrid w:val="0"/>
         <w:spacing w:line="360" w:lineRule="auto"/>
-        <w:ind w:left="720" w:firstLineChars="0" w:firstLine="0"/>
+        <w:ind w:left="720" w:firstLine="0" w:firstLineChars="0"/>
         <w:jc w:val="left"/>
         <w:rPr>
           <w:color w:val="000000" w:themeColor="text1"/>
           <w:sz w:val="28"/>
           <w:szCs w:val="28"/>
+          <w14:textFill>
+            <w14:solidFill>
+              <w14:schemeClr w14:val="tx1"/>
+            </w14:solidFill>
+          </w14:textFill>
         </w:rPr>
       </w:pPr>
       <w:r>
@@ -786,6 +805,11 @@
           <w:color w:val="000000" w:themeColor="text1"/>
           <w:sz w:val="28"/>
           <w:szCs w:val="28"/>
+          <w14:textFill>
+            <w14:solidFill>
+              <w14:schemeClr w14:val="tx1"/>
+            </w14:solidFill>
+          </w14:textFill>
         </w:rPr>
         <w:t xml:space="preserve">张正炎   </w:t>
       </w:r>
@@ -794,6 +818,11 @@
           <w:color w:val="000000" w:themeColor="text1"/>
           <w:sz w:val="28"/>
           <w:szCs w:val="28"/>
+          <w14:textFill>
+            <w14:solidFill>
+              <w14:schemeClr w14:val="tx1"/>
+            </w14:solidFill>
+          </w14:textFill>
         </w:rPr>
         <w:tab/>
       </w:r>
@@ -803,6 +832,11 @@
           <w:color w:val="000000" w:themeColor="text1"/>
           <w:sz w:val="28"/>
           <w:szCs w:val="28"/>
+          <w14:textFill>
+            <w14:solidFill>
+              <w14:schemeClr w14:val="tx1"/>
+            </w14:solidFill>
+          </w14:textFill>
         </w:rPr>
         <w:t>学号U20</w:t>
       </w:r>
@@ -811,21 +845,31 @@
           <w:color w:val="000000" w:themeColor="text1"/>
           <w:sz w:val="28"/>
           <w:szCs w:val="28"/>
+          <w14:textFill>
+            <w14:solidFill>
+              <w14:schemeClr w14:val="tx1"/>
+            </w14:solidFill>
+          </w14:textFill>
         </w:rPr>
         <w:t>2114178</w:t>
       </w:r>
     </w:p>
     <w:p>
       <w:pPr>
-        <w:pStyle w:val="a3"/>
+        <w:pStyle w:val="8"/>
         <w:snapToGrid w:val="0"/>
         <w:spacing w:line="360" w:lineRule="auto"/>
-        <w:ind w:left="720" w:firstLineChars="0" w:firstLine="0"/>
+        <w:ind w:left="720" w:firstLine="0" w:firstLineChars="0"/>
         <w:jc w:val="left"/>
         <w:rPr>
           <w:color w:val="000000" w:themeColor="text1"/>
           <w:sz w:val="28"/>
           <w:szCs w:val="28"/>
+          <w14:textFill>
+            <w14:solidFill>
+              <w14:schemeClr w14:val="tx1"/>
+            </w14:solidFill>
+          </w14:textFill>
         </w:rPr>
       </w:pPr>
       <w:r>
@@ -834,49 +878,58 @@
           <w:color w:val="000000" w:themeColor="text1"/>
           <w:sz w:val="28"/>
           <w:szCs w:val="28"/>
-        </w:rPr>
-        <w:t>金光</w:t>
-      </w:r>
-      <w:proofErr w:type="gramStart"/>
+          <w14:textFill>
+            <w14:solidFill>
+              <w14:schemeClr w14:val="tx1"/>
+            </w14:solidFill>
+          </w14:textFill>
+        </w:rPr>
+        <w:t>金光昱</w:t>
+      </w:r>
+      <w:r>
+        <w:rPr>
+          <w:color w:val="000000" w:themeColor="text1"/>
+          <w:sz w:val="28"/>
+          <w:szCs w:val="28"/>
+          <w14:textFill>
+            <w14:solidFill>
+              <w14:schemeClr w14:val="tx1"/>
+            </w14:solidFill>
+          </w14:textFill>
+        </w:rPr>
+        <w:tab/>
+      </w:r>
+      <w:r>
+        <w:rPr>
+          <w:color w:val="000000" w:themeColor="text1"/>
+          <w:sz w:val="28"/>
+          <w:szCs w:val="28"/>
+          <w14:textFill>
+            <w14:solidFill>
+              <w14:schemeClr w14:val="tx1"/>
+            </w14:solidFill>
+          </w14:textFill>
+        </w:rPr>
+        <w:tab/>
+      </w:r>
       <w:r>
         <w:rPr>
           <w:rFonts w:hint="eastAsia"/>
           <w:color w:val="000000" w:themeColor="text1"/>
           <w:sz w:val="28"/>
           <w:szCs w:val="28"/>
-        </w:rPr>
-        <w:t>昱</w:t>
-      </w:r>
-      <w:proofErr w:type="gramEnd"/>
-      <w:r>
-        <w:rPr>
-          <w:color w:val="000000" w:themeColor="text1"/>
-          <w:sz w:val="28"/>
-          <w:szCs w:val="28"/>
-        </w:rPr>
-        <w:tab/>
-      </w:r>
-      <w:r>
-        <w:rPr>
-          <w:color w:val="000000" w:themeColor="text1"/>
-          <w:sz w:val="28"/>
-          <w:szCs w:val="28"/>
-        </w:rPr>
-        <w:tab/>
-      </w:r>
-      <w:r>
-        <w:rPr>
-          <w:rFonts w:hint="eastAsia"/>
-          <w:color w:val="000000" w:themeColor="text1"/>
-          <w:sz w:val="28"/>
-          <w:szCs w:val="28"/>
+          <w14:textFill>
+            <w14:solidFill>
+              <w14:schemeClr w14:val="tx1"/>
+            </w14:solidFill>
+          </w14:textFill>
         </w:rPr>
         <w:t>学号U20</w:t>
       </w:r>
     </w:p>
     <w:p>
       <w:pPr>
-        <w:pStyle w:val="a3"/>
+        <w:pStyle w:val="8"/>
         <w:numPr>
           <w:ilvl w:val="0"/>
           <w:numId w:val="1"/>
@@ -971,7 +1024,7 @@
     </w:p>
     <w:p>
       <w:pPr>
-        <w:pStyle w:val="a3"/>
+        <w:pStyle w:val="8"/>
         <w:numPr>
           <w:ilvl w:val="0"/>
           <w:numId w:val="1"/>
@@ -993,25 +1046,7 @@
           <w:sz w:val="28"/>
           <w:szCs w:val="28"/>
         </w:rPr>
-        <w:t>系统框图</w:t>
-      </w:r>
-      <w:r>
-        <w:rPr>
-          <w:rFonts w:hint="eastAsia"/>
-          <w:b/>
-          <w:sz w:val="28"/>
-          <w:szCs w:val="28"/>
-        </w:rPr>
-        <w:t>及模块选型</w:t>
-      </w:r>
-      <w:r>
-        <w:rPr>
-          <w:rFonts w:hint="eastAsia"/>
-          <w:b/>
-          <w:sz w:val="28"/>
-          <w:szCs w:val="28"/>
-        </w:rPr>
-        <w:t>：</w:t>
+        <w:t>系统框图及模块选型：</w:t>
       </w:r>
     </w:p>
     <w:p>
@@ -1031,15 +1066,7 @@
           <w:sz w:val="28"/>
           <w:szCs w:val="28"/>
         </w:rPr>
-        <w:t>总体</w:t>
-      </w:r>
-      <w:r>
-        <w:rPr>
-          <w:rFonts w:hint="eastAsia"/>
-          <w:sz w:val="28"/>
-          <w:szCs w:val="28"/>
-        </w:rPr>
-        <w:t>采用STM</w:t>
+        <w:t>总体采用STM</w:t>
       </w:r>
       <w:r>
         <w:rPr>
@@ -1111,14 +1138,13 @@
       <w:r>
         <w:rPr>
           <w:b/>
-          <w:noProof/>
           <w:sz w:val="32"/>
           <w:szCs w:val="32"/>
         </w:rPr>
         <mc:AlternateContent>
           <mc:Choice Requires="wps">
             <w:drawing>
-              <wp:anchor distT="0" distB="0" distL="114300" distR="114300" simplePos="0" relativeHeight="251674624" behindDoc="0" locked="0" layoutInCell="1" allowOverlap="1" wp14:anchorId="0F480734" wp14:editId="59492264">
+              <wp:anchor distT="0" distB="0" distL="114300" distR="114300" simplePos="0" relativeHeight="251674624" behindDoc="0" locked="0" layoutInCell="1" allowOverlap="1">
                 <wp:simplePos x="0" y="0"/>
                 <wp:positionH relativeFrom="column">
                   <wp:posOffset>2068195</wp:posOffset>
@@ -1126,7 +1152,7 @@
                 <wp:positionV relativeFrom="paragraph">
                   <wp:posOffset>80010</wp:posOffset>
                 </wp:positionV>
-                <wp:extent cx="1393371" cy="674914"/>
+                <wp:extent cx="1393190" cy="675005"/>
                 <wp:effectExtent l="0" t="0" r="16510" b="11430"/>
                 <wp:wrapNone/>
                 <wp:docPr id="34" name="矩形 34"/>
@@ -1180,9 +1206,6 @@
                         </w:txbxContent>
                       </wps:txbx>
                       <wps:bodyPr rot="0" spcFirstLastPara="0" vertOverflow="overflow" horzOverflow="overflow" vert="horz" wrap="square" lIns="91440" tIns="45720" rIns="91440" bIns="45720" numCol="1" spcCol="0" rtlCol="0" fromWordArt="0" anchor="ctr" anchorCtr="0" forceAA="0" compatLnSpc="1">
-                        <a:prstTxWarp prst="textNoShape">
-                          <a:avLst/>
-                        </a:prstTxWarp>
                         <a:noAutofit/>
                       </wps:bodyPr>
                     </wps:wsp>
@@ -1193,7 +1216,11 @@
           </mc:Choice>
           <mc:Fallback>
             <w:pict>
-              <v:rect w14:anchorId="0F480734" id="矩形 34" o:spid="_x0000_s1026" style="position:absolute;margin-left:162.85pt;margin-top:6.3pt;width:109.7pt;height:53.15pt;z-index:251674624;visibility:visible;mso-wrap-style:square;mso-wrap-distance-left:9pt;mso-wrap-distance-top:0;mso-wrap-distance-right:9pt;mso-wrap-distance-bottom:0;mso-position-horizontal:absolute;mso-position-horizontal-relative:text;mso-position-vertical:absolute;mso-position-vertical-relative:text;v-text-anchor:middle" o:gfxdata="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" fillcolor="white [3201]" strokecolor="black [3200]" strokeweight="1pt">
+              <v:rect id="_x0000_s1026" o:spid="_x0000_s1026" o:spt="1" style="position:absolute;left:0pt;margin-left:162.85pt;margin-top:6.3pt;height:53.15pt;width:109.7pt;z-index:251674624;v-text-anchor:middle;mso-width-relative:page;mso-height-relative:page;" fillcolor="#FFFFFF [3201]" filled="t" stroked="t" coordsize="21600,21600" o:gfxdata="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">
+                <v:fill on="t" focussize="0,0"/>
+                <v:stroke weight="1pt" color="#000000 [3200]" miterlimit="8" joinstyle="miter"/>
+                <v:imagedata o:title=""/>
+                <o:lock v:ext="edit" aspectratio="f"/>
                 <v:textbox>
                   <w:txbxContent>
                     <w:p>
@@ -1223,22 +1250,21 @@
       <w:r>
         <w:rPr>
           <w:b/>
-          <w:noProof/>
           <w:sz w:val="32"/>
           <w:szCs w:val="32"/>
         </w:rPr>
         <mc:AlternateContent>
           <mc:Choice Requires="wps">
             <w:drawing>
-              <wp:anchor distT="0" distB="0" distL="114300" distR="114300" simplePos="0" relativeHeight="251675648" behindDoc="0" locked="0" layoutInCell="1" allowOverlap="1" wp14:anchorId="65B941A0" wp14:editId="0F17752A">
+              <wp:anchor distT="0" distB="0" distL="114300" distR="114300" simplePos="0" relativeHeight="251675648" behindDoc="0" locked="0" layoutInCell="1" allowOverlap="1">
                 <wp:simplePos x="0" y="0"/>
                 <wp:positionH relativeFrom="column">
-                  <wp:posOffset>3929652</wp:posOffset>
+                  <wp:posOffset>3929380</wp:posOffset>
                 </wp:positionH>
                 <wp:positionV relativeFrom="paragraph">
                   <wp:posOffset>80010</wp:posOffset>
                 </wp:positionV>
-                <wp:extent cx="1393371" cy="674914"/>
+                <wp:extent cx="1393190" cy="675005"/>
                 <wp:effectExtent l="0" t="0" r="16510" b="11430"/>
                 <wp:wrapNone/>
                 <wp:docPr id="35" name="矩形 35"/>
@@ -1292,9 +1318,6 @@
                         </w:txbxContent>
                       </wps:txbx>
                       <wps:bodyPr rot="0" spcFirstLastPara="0" vertOverflow="overflow" horzOverflow="overflow" vert="horz" wrap="square" lIns="91440" tIns="45720" rIns="91440" bIns="45720" numCol="1" spcCol="0" rtlCol="0" fromWordArt="0" anchor="ctr" anchorCtr="0" forceAA="0" compatLnSpc="1">
-                        <a:prstTxWarp prst="textNoShape">
-                          <a:avLst/>
-                        </a:prstTxWarp>
                         <a:noAutofit/>
                       </wps:bodyPr>
                     </wps:wsp>
@@ -1305,7 +1328,11 @@
           </mc:Choice>
           <mc:Fallback>
             <w:pict>
-              <v:rect w14:anchorId="65B941A0" id="矩形 35" o:spid="_x0000_s1027" style="position:absolute;margin-left:309.4pt;margin-top:6.3pt;width:109.7pt;height:53.15pt;z-index:251675648;visibility:visible;mso-wrap-style:square;mso-wrap-distance-left:9pt;mso-wrap-distance-top:0;mso-wrap-distance-right:9pt;mso-wrap-distance-bottom:0;mso-position-horizontal:absolute;mso-position-horizontal-relative:text;mso-position-vertical:absolute;mso-position-vertical-relative:text;v-text-anchor:middle" o:gfxdata="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" fillcolor="white [3201]" strokecolor="black [3200]" strokeweight="1pt">
+              <v:rect id="_x0000_s1026" o:spid="_x0000_s1026" o:spt="1" style="position:absolute;left:0pt;margin-left:309.4pt;margin-top:6.3pt;height:53.15pt;width:109.7pt;z-index:251675648;v-text-anchor:middle;mso-width-relative:page;mso-height-relative:page;" fillcolor="#FFFFFF [3201]" filled="t" stroked="t" coordsize="21600,21600" o:gfxdata="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">
+                <v:fill on="t" focussize="0,0"/>
+                <v:stroke weight="1pt" color="#000000 [3200]" miterlimit="8" joinstyle="miter"/>
+                <v:imagedata o:title=""/>
+                <o:lock v:ext="edit" aspectratio="f"/>
                 <v:textbox>
                   <w:txbxContent>
                     <w:p>
@@ -1335,22 +1362,21 @@
       <w:r>
         <w:rPr>
           <w:b/>
-          <w:noProof/>
           <w:sz w:val="32"/>
           <w:szCs w:val="32"/>
         </w:rPr>
         <mc:AlternateContent>
           <mc:Choice Requires="wps">
             <w:drawing>
-              <wp:anchor distT="0" distB="0" distL="114300" distR="114300" simplePos="0" relativeHeight="251670528" behindDoc="0" locked="0" layoutInCell="1" allowOverlap="1" wp14:anchorId="11F67E2A" wp14:editId="3852C3AF">
+              <wp:anchor distT="0" distB="0" distL="114300" distR="114300" simplePos="0" relativeHeight="251670528" behindDoc="0" locked="0" layoutInCell="1" allowOverlap="1">
                 <wp:simplePos x="0" y="0"/>
                 <wp:positionH relativeFrom="column">
-                  <wp:posOffset>239486</wp:posOffset>
+                  <wp:posOffset>239395</wp:posOffset>
                 </wp:positionH>
                 <wp:positionV relativeFrom="paragraph">
                   <wp:posOffset>75565</wp:posOffset>
                 </wp:positionV>
-                <wp:extent cx="1393371" cy="674914"/>
+                <wp:extent cx="1393190" cy="675005"/>
                 <wp:effectExtent l="0" t="0" r="16510" b="11430"/>
                 <wp:wrapNone/>
                 <wp:docPr id="30" name="矩形 30"/>
@@ -1404,9 +1430,6 @@
                         </w:txbxContent>
                       </wps:txbx>
                       <wps:bodyPr rot="0" spcFirstLastPara="0" vertOverflow="overflow" horzOverflow="overflow" vert="horz" wrap="square" lIns="91440" tIns="45720" rIns="91440" bIns="45720" numCol="1" spcCol="0" rtlCol="0" fromWordArt="0" anchor="ctr" anchorCtr="0" forceAA="0" compatLnSpc="1">
-                        <a:prstTxWarp prst="textNoShape">
-                          <a:avLst/>
-                        </a:prstTxWarp>
                         <a:noAutofit/>
                       </wps:bodyPr>
                     </wps:wsp>
@@ -1417,7 +1440,11 @@
           </mc:Choice>
           <mc:Fallback>
             <w:pict>
-              <v:rect w14:anchorId="11F67E2A" id="矩形 30" o:spid="_x0000_s1028" style="position:absolute;margin-left:18.85pt;margin-top:5.95pt;width:109.7pt;height:53.15pt;z-index:251670528;visibility:visible;mso-wrap-style:square;mso-wrap-distance-left:9pt;mso-wrap-distance-top:0;mso-wrap-distance-right:9pt;mso-wrap-distance-bottom:0;mso-position-horizontal:absolute;mso-position-horizontal-relative:text;mso-position-vertical:absolute;mso-position-vertical-relative:text;v-text-anchor:middle" o:gfxdata="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" fillcolor="white [3201]" strokecolor="black [3200]" strokeweight="1pt">
+              <v:rect id="_x0000_s1026" o:spid="_x0000_s1026" o:spt="1" style="position:absolute;left:0pt;margin-left:18.85pt;margin-top:5.95pt;height:53.15pt;width:109.7pt;z-index:251670528;v-text-anchor:middle;mso-width-relative:page;mso-height-relative:page;" fillcolor="#FFFFFF [3201]" filled="t" stroked="t" coordsize="21600,21600" o:gfxdata="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">
+                <v:fill on="t" focussize="0,0"/>
+                <v:stroke weight="1pt" color="#000000 [3200]" miterlimit="8" joinstyle="miter"/>
+                <v:imagedata o:title=""/>
+                <o:lock v:ext="edit" aspectratio="f"/>
                 <v:textbox>
                   <w:txbxContent>
                     <w:p>
@@ -1457,22 +1484,21 @@
       <w:r>
         <w:rPr>
           <w:b/>
-          <w:noProof/>
           <w:sz w:val="32"/>
           <w:szCs w:val="32"/>
         </w:rPr>
         <mc:AlternateContent>
           <mc:Choice Requires="wps">
             <w:drawing>
-              <wp:anchor distT="0" distB="0" distL="114300" distR="114300" simplePos="0" relativeHeight="251673600" behindDoc="0" locked="0" layoutInCell="1" allowOverlap="1" wp14:anchorId="5A29F3C7" wp14:editId="167A0604">
+              <wp:anchor distT="0" distB="0" distL="114300" distR="114300" simplePos="0" relativeHeight="251673600" behindDoc="0" locked="0" layoutInCell="1" allowOverlap="1">
                 <wp:simplePos x="0" y="0"/>
                 <wp:positionH relativeFrom="column">
-                  <wp:posOffset>2769508</wp:posOffset>
+                  <wp:posOffset>2769235</wp:posOffset>
                 </wp:positionH>
                 <wp:positionV relativeFrom="paragraph">
-                  <wp:posOffset>356779</wp:posOffset>
+                  <wp:posOffset>356235</wp:posOffset>
                 </wp:positionV>
-                <wp:extent cx="10886" cy="1281975"/>
+                <wp:extent cx="10795" cy="1282065"/>
                 <wp:effectExtent l="57150" t="38100" r="65405" b="13970"/>
                 <wp:wrapNone/>
                 <wp:docPr id="33" name="直接箭头连接符 33"/>
@@ -1511,23 +1537,16 @@
                     </wps:wsp>
                   </a:graphicData>
                 </a:graphic>
-                <wp14:sizeRelH relativeFrom="margin">
-                  <wp14:pctWidth>0</wp14:pctWidth>
-                </wp14:sizeRelH>
-                <wp14:sizeRelV relativeFrom="margin">
-                  <wp14:pctHeight>0</wp14:pctHeight>
-                </wp14:sizeRelV>
               </wp:anchor>
             </w:drawing>
           </mc:Choice>
           <mc:Fallback>
             <w:pict>
-              <v:shapetype w14:anchorId="3A0B4779" id="_x0000_t32" coordsize="21600,21600" o:spt="32" o:oned="t" path="m,l21600,21600e" filled="f">
-                <v:path arrowok="t" fillok="f" o:connecttype="none"/>
-                <o:lock v:ext="edit" shapetype="t"/>
-              </v:shapetype>
-              <v:shape id="直接箭头连接符 33" o:spid="_x0000_s1026" type="#_x0000_t32" style="position:absolute;left:0;text-align:left;margin-left:218.05pt;margin-top:28.1pt;width:.85pt;height:100.95pt;flip:y;z-index:251673600;visibility:visible;mso-wrap-style:square;mso-width-percent:0;mso-height-percent:0;mso-wrap-distance-left:9pt;mso-wrap-distance-top:0;mso-wrap-distance-right:9pt;mso-wrap-distance-bottom:0;mso-position-horizontal:absolute;mso-position-horizontal-relative:text;mso-position-vertical:absolute;mso-position-vertical-relative:text;mso-width-percent:0;mso-height-percent:0;mso-width-relative:margin;mso-height-relative:margin" o:gfxdata="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" strokecolor="black [3200]" strokeweight=".5pt">
-                <v:stroke endarrow="block" joinstyle="miter"/>
+              <v:shape id="_x0000_s1026" o:spid="_x0000_s1026" o:spt="32" type="#_x0000_t32" style="position:absolute;left:0pt;flip:y;margin-left:218.05pt;margin-top:28.05pt;height:100.95pt;width:0.85pt;z-index:251673600;mso-width-relative:page;mso-height-relative:page;" filled="f" stroked="t" coordsize="21600,21600" o:gfxdata="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">
+                <v:fill on="f" focussize="0,0"/>
+                <v:stroke weight="0.5pt" color="#000000 [3200]" miterlimit="8" joinstyle="miter" endarrow="block"/>
+                <v:imagedata o:title=""/>
+                <o:lock v:ext="edit" aspectratio="f"/>
               </v:shape>
             </w:pict>
           </mc:Fallback>
@@ -1536,14 +1555,13 @@
       <w:r>
         <w:rPr>
           <w:b/>
-          <w:noProof/>
           <w:sz w:val="32"/>
           <w:szCs w:val="32"/>
         </w:rPr>
         <mc:AlternateContent>
           <mc:Choice Requires="wps">
             <w:drawing>
-              <wp:anchor distT="0" distB="0" distL="114300" distR="114300" simplePos="0" relativeHeight="251672576" behindDoc="0" locked="0" layoutInCell="1" allowOverlap="1" wp14:anchorId="6245906E" wp14:editId="21C2C905">
+              <wp:anchor distT="0" distB="0" distL="114300" distR="114300" simplePos="0" relativeHeight="251672576" behindDoc="0" locked="0" layoutInCell="1" allowOverlap="1">
                 <wp:simplePos x="0" y="0"/>
                 <wp:positionH relativeFrom="column">
                   <wp:posOffset>3362960</wp:posOffset>
@@ -1592,30 +1610,16 @@
                     </wps:wsp>
                   </a:graphicData>
                 </a:graphic>
-                <wp14:sizeRelH relativeFrom="margin">
-                  <wp14:pctWidth>0</wp14:pctWidth>
-                </wp14:sizeRelH>
-                <wp14:sizeRelV relativeFrom="margin">
-                  <wp14:pctHeight>0</wp14:pctHeight>
-                </wp14:sizeRelV>
               </wp:anchor>
             </w:drawing>
           </mc:Choice>
           <mc:Fallback>
             <w:pict>
-              <v:shapetype w14:anchorId="5127E296" id="_x0000_t34" coordsize="21600,21600" o:spt="34" o:oned="t" adj="10800" path="m,l@0,0@0,21600,21600,21600e" filled="f">
-                <v:stroke joinstyle="miter"/>
-                <v:formulas>
-                  <v:f eqn="val #0"/>
-                </v:formulas>
-                <v:path arrowok="t" fillok="f" o:connecttype="none"/>
-                <v:handles>
-                  <v:h position="#0,center"/>
-                </v:handles>
-                <o:lock v:ext="edit" shapetype="t"/>
-              </v:shapetype>
-              <v:shape id="连接符: 肘形 32" o:spid="_x0000_s1026" type="#_x0000_t34" style="position:absolute;left:0;text-align:left;margin-left:264.8pt;margin-top:30.4pt;width:99.35pt;height:99.8pt;rotation:90;flip:x y;z-index:251672576;visibility:visible;mso-wrap-style:square;mso-width-percent:0;mso-height-percent:0;mso-wrap-distance-left:9pt;mso-wrap-distance-top:0;mso-wrap-distance-right:9pt;mso-wrap-distance-bottom:0;mso-position-horizontal:absolute;mso-position-horizontal-relative:text;mso-position-vertical:absolute;mso-position-vertical-relative:text;mso-width-percent:0;mso-height-percent:0;mso-width-relative:margin;mso-height-relative:margin" o:gfxdata="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" adj="9464" strokecolor="black [3200]" strokeweight=".5pt">
-                <v:stroke endarrow="block"/>
+              <v:shape id="连接符: 肘形 32" o:spid="_x0000_s1026" o:spt="34" type="#_x0000_t34" style="position:absolute;left:0pt;flip:x y;margin-left:264.8pt;margin-top:30.4pt;height:99.8pt;width:99.35pt;rotation:5898240f;z-index:251672576;mso-width-relative:page;mso-height-relative:page;" filled="f" stroked="t" coordsize="21600,21600" o:gfxdata="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" adj="9464">
+                <v:fill on="f" focussize="0,0"/>
+                <v:stroke weight="0.5pt" color="#000000 [3200]" miterlimit="8" joinstyle="miter" endarrow="block"/>
+                <v:imagedata o:title=""/>
+                <o:lock v:ext="edit" aspectratio="f"/>
               </v:shape>
             </w:pict>
           </mc:Fallback>
@@ -1624,22 +1628,21 @@
       <w:r>
         <w:rPr>
           <w:b/>
-          <w:noProof/>
           <w:sz w:val="32"/>
           <w:szCs w:val="32"/>
         </w:rPr>
         <mc:AlternateContent>
           <mc:Choice Requires="wps">
             <w:drawing>
-              <wp:anchor distT="0" distB="0" distL="114300" distR="114300" simplePos="0" relativeHeight="251671552" behindDoc="0" locked="0" layoutInCell="1" allowOverlap="1" wp14:anchorId="48A67E5C" wp14:editId="364A7C72">
+              <wp:anchor distT="0" distB="0" distL="114300" distR="114300" simplePos="0" relativeHeight="251671552" behindDoc="0" locked="0" layoutInCell="1" allowOverlap="1">
                 <wp:simplePos x="0" y="0"/>
                 <wp:positionH relativeFrom="column">
-                  <wp:posOffset>944834</wp:posOffset>
+                  <wp:posOffset>944245</wp:posOffset>
                 </wp:positionH>
                 <wp:positionV relativeFrom="paragraph">
-                  <wp:posOffset>373517</wp:posOffset>
+                  <wp:posOffset>373380</wp:posOffset>
                 </wp:positionV>
-                <wp:extent cx="1262247" cy="1267506"/>
+                <wp:extent cx="1262380" cy="1267460"/>
                 <wp:effectExtent l="73343" t="40957" r="30797" b="11748"/>
                 <wp:wrapNone/>
                 <wp:docPr id="31" name="连接符: 肘形 31"/>
@@ -1680,19 +1683,16 @@
                     </wps:wsp>
                   </a:graphicData>
                 </a:graphic>
-                <wp14:sizeRelH relativeFrom="margin">
-                  <wp14:pctWidth>0</wp14:pctWidth>
-                </wp14:sizeRelH>
-                <wp14:sizeRelV relativeFrom="margin">
-                  <wp14:pctHeight>0</wp14:pctHeight>
-                </wp14:sizeRelV>
               </wp:anchor>
             </w:drawing>
           </mc:Choice>
           <mc:Fallback>
             <w:pict>
-              <v:shape w14:anchorId="261E3822" id="连接符: 肘形 31" o:spid="_x0000_s1026" type="#_x0000_t34" style="position:absolute;left:0;text-align:left;margin-left:74.4pt;margin-top:29.4pt;width:99.4pt;height:99.8pt;rotation:90;flip:y;z-index:251671552;visibility:visible;mso-wrap-style:square;mso-width-percent:0;mso-height-percent:0;mso-wrap-distance-left:9pt;mso-wrap-distance-top:0;mso-wrap-distance-right:9pt;mso-wrap-distance-bottom:0;mso-position-horizontal:absolute;mso-position-horizontal-relative:text;mso-position-vertical:absolute;mso-position-vertical-relative:text;mso-width-percent:0;mso-height-percent:0;mso-width-relative:margin;mso-height-relative:margin" o:gfxdata="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" adj="8722" strokecolor="black [3200]" strokeweight=".5pt">
-                <v:stroke endarrow="block"/>
+              <v:shape id="连接符: 肘形 31" o:spid="_x0000_s1026" o:spt="34" type="#_x0000_t34" style="position:absolute;left:0pt;flip:y;margin-left:74.35pt;margin-top:29.4pt;height:99.8pt;width:99.4pt;rotation:5898240f;z-index:251671552;mso-width-relative:page;mso-height-relative:page;" filled="f" stroked="t" coordsize="21600,21600" o:gfxdata="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" adj="8722">
+                <v:fill on="f" focussize="0,0"/>
+                <v:stroke weight="0.5pt" color="#000000 [3200]" miterlimit="8" joinstyle="miter" endarrow="block"/>
+                <v:imagedata o:title=""/>
+                <o:lock v:ext="edit" aspectratio="f"/>
               </v:shape>
             </w:pict>
           </mc:Fallback>
@@ -1731,14 +1731,13 @@
       <w:r>
         <w:rPr>
           <w:b/>
-          <w:noProof/>
           <w:sz w:val="32"/>
           <w:szCs w:val="32"/>
         </w:rPr>
         <mc:AlternateContent>
           <mc:Choice Requires="wps">
             <w:drawing>
-              <wp:anchor distT="0" distB="0" distL="114300" distR="114300" simplePos="0" relativeHeight="251660288" behindDoc="0" locked="0" layoutInCell="1" allowOverlap="1" wp14:anchorId="6294DFE7" wp14:editId="045E8D7E">
+              <wp:anchor distT="0" distB="0" distL="114300" distR="114300" simplePos="0" relativeHeight="251660288" behindDoc="0" locked="0" layoutInCell="1" allowOverlap="1">
                 <wp:simplePos x="0" y="0"/>
                 <wp:positionH relativeFrom="column">
                   <wp:posOffset>4438650</wp:posOffset>
@@ -1794,23 +1793,12 @@
                                 <w:sz w:val="44"/>
                                 <w:szCs w:val="44"/>
                               </w:rPr>
-                              <w:t>TFT</w:t>
-                            </w:r>
-                            <w:r>
-                              <w:rPr>
-                                <w:rFonts w:hint="eastAsia"/>
-                                <w:sz w:val="44"/>
-                                <w:szCs w:val="44"/>
-                              </w:rPr>
-                              <w:t>显示屏</w:t>
+                              <w:t>TFT显示屏</w:t>
                             </w:r>
                           </w:p>
                         </w:txbxContent>
                       </wps:txbx>
                       <wps:bodyPr rot="0" spcFirstLastPara="0" vertOverflow="overflow" horzOverflow="overflow" vert="horz" wrap="square" lIns="91440" tIns="45720" rIns="91440" bIns="45720" numCol="1" spcCol="0" rtlCol="0" fromWordArt="0" anchor="ctr" anchorCtr="0" forceAA="0" compatLnSpc="1">
-                        <a:prstTxWarp prst="textNoShape">
-                          <a:avLst/>
-                        </a:prstTxWarp>
                         <a:noAutofit/>
                       </wps:bodyPr>
                     </wps:wsp>
@@ -1821,7 +1809,11 @@
           </mc:Choice>
           <mc:Fallback>
             <w:pict>
-              <v:rect w14:anchorId="6294DFE7" id="矩形 6" o:spid="_x0000_s1029" style="position:absolute;margin-left:349.5pt;margin-top:17.1pt;width:120.75pt;height:105pt;z-index:251660288;visibility:visible;mso-wrap-style:square;mso-wrap-distance-left:9pt;mso-wrap-distance-top:0;mso-wrap-distance-right:9pt;mso-wrap-distance-bottom:0;mso-position-horizontal:absolute;mso-position-horizontal-relative:text;mso-position-vertical:absolute;mso-position-vertical-relative:text;v-text-anchor:middle" o:gfxdata="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" fillcolor="white [3201]" strokecolor="black [3200]" strokeweight="1pt">
+              <v:rect id="_x0000_s1026" o:spid="_x0000_s1026" o:spt="1" style="position:absolute;left:0pt;margin-left:349.5pt;margin-top:17.1pt;height:105pt;width:120.75pt;z-index:251660288;v-text-anchor:middle;mso-width-relative:page;mso-height-relative:page;" fillcolor="#FFFFFF [3201]" filled="t" stroked="t" coordsize="21600,21600" o:gfxdata="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">
+                <v:fill on="t" focussize="0,0"/>
+                <v:stroke weight="1pt" color="#000000 [3200]" miterlimit="8" joinstyle="miter"/>
+                <v:imagedata o:title=""/>
+                <o:lock v:ext="edit" aspectratio="f"/>
                 <v:textbox>
                   <w:txbxContent>
                     <w:p>
@@ -1838,15 +1830,7 @@
                           <w:sz w:val="44"/>
                           <w:szCs w:val="44"/>
                         </w:rPr>
-                        <w:t>TFT</w:t>
-                      </w:r>
-                      <w:r>
-                        <w:rPr>
-                          <w:rFonts w:hint="eastAsia"/>
-                          <w:sz w:val="44"/>
-                          <w:szCs w:val="44"/>
-                        </w:rPr>
-                        <w:t>显示屏</w:t>
+                        <w:t>TFT显示屏</w:t>
                       </w:r>
                     </w:p>
                   </w:txbxContent>
@@ -1869,14 +1853,13 @@
       <w:r>
         <w:rPr>
           <w:b/>
-          <w:noProof/>
           <w:sz w:val="32"/>
           <w:szCs w:val="32"/>
         </w:rPr>
         <mc:AlternateContent>
           <mc:Choice Requires="wps">
             <w:drawing>
-              <wp:anchor distT="0" distB="0" distL="114300" distR="114300" simplePos="0" relativeHeight="251661312" behindDoc="0" locked="0" layoutInCell="1" allowOverlap="1" wp14:anchorId="3A66D5D1" wp14:editId="162591DD">
+              <wp:anchor distT="0" distB="0" distL="114300" distR="114300" simplePos="0" relativeHeight="251661312" behindDoc="0" locked="0" layoutInCell="1" allowOverlap="1">
                 <wp:simplePos x="0" y="0"/>
                 <wp:positionH relativeFrom="column">
                   <wp:posOffset>38100</wp:posOffset>
@@ -1938,9 +1921,6 @@
                         </w:txbxContent>
                       </wps:txbx>
                       <wps:bodyPr rot="0" spcFirstLastPara="0" vertOverflow="overflow" horzOverflow="overflow" vert="horz" wrap="square" lIns="91440" tIns="45720" rIns="91440" bIns="45720" numCol="1" spcCol="0" rtlCol="0" fromWordArt="0" anchor="ctr" anchorCtr="0" forceAA="0" compatLnSpc="1">
-                        <a:prstTxWarp prst="textNoShape">
-                          <a:avLst/>
-                        </a:prstTxWarp>
                         <a:noAutofit/>
                       </wps:bodyPr>
                     </wps:wsp>
@@ -1951,7 +1931,11 @@
           </mc:Choice>
           <mc:Fallback>
             <w:pict>
-              <v:rect w14:anchorId="3A66D5D1" id="矩形 9" o:spid="_x0000_s1030" style="position:absolute;margin-left:3pt;margin-top:3.9pt;width:92.25pt;height:67.5pt;z-index:251661312;visibility:visible;mso-wrap-style:square;mso-wrap-distance-left:9pt;mso-wrap-distance-top:0;mso-wrap-distance-right:9pt;mso-wrap-distance-bottom:0;mso-position-horizontal:absolute;mso-position-horizontal-relative:text;mso-position-vertical:absolute;mso-position-vertical-relative:text;v-text-anchor:middle" o:gfxdata="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" fillcolor="white [3201]" strokecolor="black [3200]" strokeweight="1pt">
+              <v:rect id="_x0000_s1026" o:spid="_x0000_s1026" o:spt="1" style="position:absolute;left:0pt;margin-left:3pt;margin-top:3.9pt;height:67.5pt;width:92.25pt;z-index:251661312;v-text-anchor:middle;mso-width-relative:page;mso-height-relative:page;" fillcolor="#FFFFFF [3201]" filled="t" stroked="t" coordsize="21600,21600" o:gfxdata="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">
+                <v:fill on="t" focussize="0,0"/>
+                <v:stroke weight="1pt" color="#000000 [3200]" miterlimit="8" joinstyle="miter"/>
+                <v:imagedata o:title=""/>
+                <o:lock v:ext="edit" aspectratio="f"/>
                 <v:textbox>
                   <w:txbxContent>
                     <w:p>
@@ -1981,14 +1965,13 @@
       <w:r>
         <w:rPr>
           <w:b/>
-          <w:noProof/>
           <w:sz w:val="32"/>
           <w:szCs w:val="32"/>
         </w:rPr>
         <mc:AlternateContent>
           <mc:Choice Requires="wps">
             <w:drawing>
-              <wp:anchor distT="0" distB="0" distL="114300" distR="114300" simplePos="0" relativeHeight="251659264" behindDoc="0" locked="0" layoutInCell="1" allowOverlap="1" wp14:anchorId="3A598415" wp14:editId="172CE755">
+              <wp:anchor distT="0" distB="0" distL="114300" distR="114300" simplePos="0" relativeHeight="251659264" behindDoc="0" locked="0" layoutInCell="1" allowOverlap="1">
                 <wp:simplePos x="0" y="0"/>
                 <wp:positionH relativeFrom="column">
                   <wp:posOffset>1924050</wp:posOffset>
@@ -2051,39 +2034,27 @@
                                 <w:sz w:val="32"/>
                                 <w:szCs w:val="32"/>
                               </w:rPr>
-                              <w:t>32</w:t>
-                            </w:r>
-                            <w:r>
-                              <w:rPr>
-                                <w:sz w:val="32"/>
-                                <w:szCs w:val="32"/>
-                              </w:rPr>
-                              <w:t>主控</w:t>
+                              <w:t>32主控</w:t>
                             </w:r>
                           </w:p>
                         </w:txbxContent>
                       </wps:txbx>
                       <wps:bodyPr rot="0" spcFirstLastPara="0" vertOverflow="overflow" horzOverflow="overflow" vert="horz" wrap="square" lIns="91440" tIns="45720" rIns="91440" bIns="45720" numCol="1" spcCol="0" rtlCol="0" fromWordArt="0" anchor="ctr" anchorCtr="0" forceAA="0" compatLnSpc="1">
-                        <a:prstTxWarp prst="textNoShape">
-                          <a:avLst/>
-                        </a:prstTxWarp>
                         <a:noAutofit/>
                       </wps:bodyPr>
                     </wps:wsp>
                   </a:graphicData>
                 </a:graphic>
-                <wp14:sizeRelH relativeFrom="margin">
-                  <wp14:pctWidth>0</wp14:pctWidth>
-                </wp14:sizeRelH>
-                <wp14:sizeRelV relativeFrom="margin">
-                  <wp14:pctHeight>0</wp14:pctHeight>
-                </wp14:sizeRelV>
               </wp:anchor>
             </w:drawing>
           </mc:Choice>
           <mc:Fallback>
             <w:pict>
-              <v:rect w14:anchorId="3A598415" id="矩形 1" o:spid="_x0000_s1031" style="position:absolute;margin-left:151.5pt;margin-top:5.4pt;width:132.75pt;height:57pt;z-index:251659264;visibility:visible;mso-wrap-style:square;mso-width-percent:0;mso-height-percent:0;mso-wrap-distance-left:9pt;mso-wrap-distance-top:0;mso-wrap-distance-right:9pt;mso-wrap-distance-bottom:0;mso-position-horizontal:absolute;mso-position-horizontal-relative:text;mso-position-vertical:absolute;mso-position-vertical-relative:text;mso-width-percent:0;mso-height-percent:0;mso-width-relative:margin;mso-height-relative:margin;v-text-anchor:middle" o:gfxdata="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" fillcolor="white [3201]" strokecolor="black [3200]" strokeweight="1pt">
+              <v:rect id="_x0000_s1026" o:spid="_x0000_s1026" o:spt="1" style="position:absolute;left:0pt;margin-left:151.5pt;margin-top:5.4pt;height:57pt;width:132.75pt;z-index:251659264;v-text-anchor:middle;mso-width-relative:page;mso-height-relative:page;" fillcolor="#FFFFFF [3201]" filled="t" stroked="t" coordsize="21600,21600" o:gfxdata="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">
+                <v:fill on="t" focussize="0,0"/>
+                <v:stroke weight="1pt" color="#000000 [3200]" miterlimit="8" joinstyle="miter"/>
+                <v:imagedata o:title=""/>
+                <o:lock v:ext="edit" aspectratio="f"/>
                 <v:textbox>
                   <w:txbxContent>
                     <w:p>
@@ -2107,14 +2078,7 @@
                           <w:sz w:val="32"/>
                           <w:szCs w:val="32"/>
                         </w:rPr>
-                        <w:t>32</w:t>
-                      </w:r>
-                      <w:r>
-                        <w:rPr>
-                          <w:sz w:val="32"/>
-                          <w:szCs w:val="32"/>
-                        </w:rPr>
-                        <w:t>主控</w:t>
+                        <w:t>32主控</w:t>
                       </w:r>
                     </w:p>
                   </w:txbxContent>
@@ -2137,22 +2101,21 @@
       <w:r>
         <w:rPr>
           <w:b/>
-          <w:noProof/>
           <w:sz w:val="32"/>
           <w:szCs w:val="32"/>
         </w:rPr>
         <mc:AlternateContent>
           <mc:Choice Requires="wps">
             <w:drawing>
-              <wp:anchor distT="0" distB="0" distL="114300" distR="114300" simplePos="0" relativeHeight="251669504" behindDoc="0" locked="0" layoutInCell="1" allowOverlap="1" wp14:anchorId="30B36938" wp14:editId="6DD84BCD">
+              <wp:anchor distT="0" distB="0" distL="114300" distR="114300" simplePos="0" relativeHeight="251669504" behindDoc="0" locked="0" layoutInCell="1" allowOverlap="1">
                 <wp:simplePos x="0" y="0"/>
                 <wp:positionH relativeFrom="column">
-                  <wp:posOffset>1215118</wp:posOffset>
+                  <wp:posOffset>1214755</wp:posOffset>
                 </wp:positionH>
                 <wp:positionV relativeFrom="paragraph">
-                  <wp:posOffset>54429</wp:posOffset>
+                  <wp:posOffset>53975</wp:posOffset>
                 </wp:positionV>
-                <wp:extent cx="711653" cy="0"/>
+                <wp:extent cx="711835" cy="0"/>
                 <wp:effectExtent l="38100" t="76200" r="0" b="95250"/>
                 <wp:wrapNone/>
                 <wp:docPr id="29" name="直接箭头连接符 29"/>
@@ -2196,8 +2159,11 @@
           </mc:Choice>
           <mc:Fallback>
             <w:pict>
-              <v:shape w14:anchorId="757424A2" id="直接箭头连接符 29" o:spid="_x0000_s1026" type="#_x0000_t32" style="position:absolute;left:0;text-align:left;margin-left:95.7pt;margin-top:4.3pt;width:56.05pt;height:0;flip:x;z-index:251669504;visibility:visible;mso-wrap-style:square;mso-wrap-distance-left:9pt;mso-wrap-distance-top:0;mso-wrap-distance-right:9pt;mso-wrap-distance-bottom:0;mso-position-horizontal:absolute;mso-position-horizontal-relative:text;mso-position-vertical:absolute;mso-position-vertical-relative:text" o:gfxdata="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" strokecolor="black [3200]" strokeweight=".5pt">
-                <v:stroke endarrow="block" joinstyle="miter"/>
+              <v:shape id="_x0000_s1026" o:spid="_x0000_s1026" o:spt="32" type="#_x0000_t32" style="position:absolute;left:0pt;flip:x;margin-left:95.65pt;margin-top:4.25pt;height:0pt;width:56.05pt;z-index:251669504;mso-width-relative:page;mso-height-relative:page;" filled="f" stroked="t" coordsize="21600,21600" o:gfxdata="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">
+                <v:fill on="f" focussize="0,0"/>
+                <v:stroke weight="0.5pt" color="#000000 [3200]" miterlimit="8" joinstyle="miter" endarrow="block"/>
+                <v:imagedata o:title=""/>
+                <o:lock v:ext="edit" aspectratio="f"/>
               </v:shape>
             </w:pict>
           </mc:Fallback>
@@ -2206,22 +2172,21 @@
       <w:r>
         <w:rPr>
           <w:b/>
-          <w:noProof/>
           <w:sz w:val="32"/>
           <w:szCs w:val="32"/>
         </w:rPr>
         <mc:AlternateContent>
           <mc:Choice Requires="wps">
             <w:drawing>
-              <wp:anchor distT="0" distB="0" distL="114300" distR="114300" simplePos="0" relativeHeight="251668480" behindDoc="0" locked="0" layoutInCell="1" allowOverlap="1" wp14:anchorId="1DE0FC19" wp14:editId="5B34120A">
+              <wp:anchor distT="0" distB="0" distL="114300" distR="114300" simplePos="0" relativeHeight="251668480" behindDoc="0" locked="0" layoutInCell="1" allowOverlap="1">
                 <wp:simplePos x="0" y="0"/>
                 <wp:positionH relativeFrom="column">
-                  <wp:posOffset>3635829</wp:posOffset>
+                  <wp:posOffset>3635375</wp:posOffset>
                 </wp:positionH>
                 <wp:positionV relativeFrom="paragraph">
-                  <wp:posOffset>32657</wp:posOffset>
+                  <wp:posOffset>32385</wp:posOffset>
                 </wp:positionV>
-                <wp:extent cx="818197" cy="0"/>
+                <wp:extent cx="817880" cy="0"/>
                 <wp:effectExtent l="0" t="76200" r="20320" b="95250"/>
                 <wp:wrapNone/>
                 <wp:docPr id="26" name="直接箭头连接符 26"/>
@@ -2265,8 +2230,11 @@
           </mc:Choice>
           <mc:Fallback>
             <w:pict>
-              <v:shape w14:anchorId="339FB1CB" id="直接箭头连接符 26" o:spid="_x0000_s1026" type="#_x0000_t32" style="position:absolute;left:0;text-align:left;margin-left:286.3pt;margin-top:2.55pt;width:64.4pt;height:0;z-index:251668480;visibility:visible;mso-wrap-style:square;mso-wrap-distance-left:9pt;mso-wrap-distance-top:0;mso-wrap-distance-right:9pt;mso-wrap-distance-bottom:0;mso-position-horizontal:absolute;mso-position-horizontal-relative:text;mso-position-vertical:absolute;mso-position-vertical-relative:text" o:gfxdata="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" strokecolor="black [3200]" strokeweight=".5pt">
-                <v:stroke endarrow="block" joinstyle="miter"/>
+              <v:shape id="_x0000_s1026" o:spid="_x0000_s1026" o:spt="32" type="#_x0000_t32" style="position:absolute;left:0pt;margin-left:286.25pt;margin-top:2.55pt;height:0pt;width:64.4pt;z-index:251668480;mso-width-relative:page;mso-height-relative:page;" filled="f" stroked="t" coordsize="21600,21600" o:gfxdata="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">
+                <v:fill on="f" focussize="0,0"/>
+                <v:stroke weight="0.5pt" color="#000000 [3200]" miterlimit="8" joinstyle="miter" endarrow="block"/>
+                <v:imagedata o:title=""/>
+                <o:lock v:ext="edit" aspectratio="f"/>
               </v:shape>
             </w:pict>
           </mc:Fallback>
@@ -2275,22 +2243,21 @@
       <w:r>
         <w:rPr>
           <w:b/>
-          <w:noProof/>
           <w:sz w:val="32"/>
           <w:szCs w:val="32"/>
         </w:rPr>
         <mc:AlternateContent>
           <mc:Choice Requires="wps">
             <w:drawing>
-              <wp:anchor distT="0" distB="0" distL="114300" distR="114300" simplePos="0" relativeHeight="251664384" behindDoc="0" locked="0" layoutInCell="1" allowOverlap="1" wp14:anchorId="77A4E3FE" wp14:editId="0BCB89BA">
+              <wp:anchor distT="0" distB="0" distL="114300" distR="114300" simplePos="0" relativeHeight="251664384" behindDoc="0" locked="0" layoutInCell="1" allowOverlap="1">
                 <wp:simplePos x="0" y="0"/>
                 <wp:positionH relativeFrom="column">
-                  <wp:posOffset>2688771</wp:posOffset>
+                  <wp:posOffset>2688590</wp:posOffset>
                 </wp:positionH>
                 <wp:positionV relativeFrom="paragraph">
-                  <wp:posOffset>390796</wp:posOffset>
+                  <wp:posOffset>390525</wp:posOffset>
                 </wp:positionV>
-                <wp:extent cx="10886" cy="1281975"/>
+                <wp:extent cx="10795" cy="1282065"/>
                 <wp:effectExtent l="38100" t="0" r="65405" b="52070"/>
                 <wp:wrapNone/>
                 <wp:docPr id="21" name="直接箭头连接符 21"/>
@@ -2334,8 +2301,11 @@
           </mc:Choice>
           <mc:Fallback>
             <w:pict>
-              <v:shape w14:anchorId="215EC50B" id="直接箭头连接符 21" o:spid="_x0000_s1026" type="#_x0000_t32" style="position:absolute;left:0;text-align:left;margin-left:211.7pt;margin-top:30.75pt;width:.85pt;height:100.95pt;z-index:251664384;visibility:visible;mso-wrap-style:square;mso-wrap-distance-left:9pt;mso-wrap-distance-top:0;mso-wrap-distance-right:9pt;mso-wrap-distance-bottom:0;mso-position-horizontal:absolute;mso-position-horizontal-relative:text;mso-position-vertical:absolute;mso-position-vertical-relative:text" o:gfxdata="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" strokecolor="black [3200]" strokeweight=".5pt">
-                <v:stroke endarrow="block" joinstyle="miter"/>
+              <v:shape id="_x0000_s1026" o:spid="_x0000_s1026" o:spt="32" type="#_x0000_t32" style="position:absolute;left:0pt;margin-left:211.7pt;margin-top:30.75pt;height:100.95pt;width:0.85pt;z-index:251664384;mso-width-relative:page;mso-height-relative:page;" filled="f" stroked="t" coordsize="21600,21600" o:gfxdata="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">
+                <v:fill on="f" focussize="0,0"/>
+                <v:stroke weight="0.5pt" color="#000000 [3200]" miterlimit="8" joinstyle="miter" endarrow="block"/>
+                <v:imagedata o:title=""/>
+                <o:lock v:ext="edit" aspectratio="f"/>
               </v:shape>
             </w:pict>
           </mc:Fallback>
@@ -2344,22 +2314,21 @@
       <w:r>
         <w:rPr>
           <w:b/>
-          <w:noProof/>
           <w:sz w:val="32"/>
           <w:szCs w:val="32"/>
         </w:rPr>
         <mc:AlternateContent>
           <mc:Choice Requires="wps">
             <w:drawing>
-              <wp:anchor distT="0" distB="0" distL="114300" distR="114300" simplePos="0" relativeHeight="251663360" behindDoc="0" locked="0" layoutInCell="1" allowOverlap="1" wp14:anchorId="1A6F6131" wp14:editId="3DF04641">
+              <wp:anchor distT="0" distB="0" distL="114300" distR="114300" simplePos="0" relativeHeight="251663360" behindDoc="0" locked="0" layoutInCell="1" allowOverlap="1">
                 <wp:simplePos x="0" y="0"/>
                 <wp:positionH relativeFrom="column">
-                  <wp:posOffset>3189651</wp:posOffset>
+                  <wp:posOffset>3189605</wp:posOffset>
                 </wp:positionH>
                 <wp:positionV relativeFrom="paragraph">
-                  <wp:posOffset>379821</wp:posOffset>
+                  <wp:posOffset>379730</wp:posOffset>
                 </wp:positionV>
-                <wp:extent cx="1262247" cy="1267506"/>
+                <wp:extent cx="1262380" cy="1267460"/>
                 <wp:effectExtent l="0" t="2857" r="106997" b="49848"/>
                 <wp:wrapNone/>
                 <wp:docPr id="20" name="连接符: 肘形 20"/>
@@ -2400,19 +2369,16 @@
                     </wps:wsp>
                   </a:graphicData>
                 </a:graphic>
-                <wp14:sizeRelH relativeFrom="margin">
-                  <wp14:pctWidth>0</wp14:pctWidth>
-                </wp14:sizeRelH>
-                <wp14:sizeRelV relativeFrom="margin">
-                  <wp14:pctHeight>0</wp14:pctHeight>
-                </wp14:sizeRelV>
               </wp:anchor>
             </w:drawing>
           </mc:Choice>
           <mc:Fallback>
             <w:pict>
-              <v:shape w14:anchorId="481D0CD5" id="连接符: 肘形 20" o:spid="_x0000_s1026" type="#_x0000_t34" style="position:absolute;left:0;text-align:left;margin-left:251.15pt;margin-top:29.9pt;width:99.4pt;height:99.8pt;rotation:90;flip:x;z-index:251663360;visibility:visible;mso-wrap-style:square;mso-width-percent:0;mso-height-percent:0;mso-wrap-distance-left:9pt;mso-wrap-distance-top:0;mso-wrap-distance-right:9pt;mso-wrap-distance-bottom:0;mso-position-horizontal:absolute;mso-position-horizontal-relative:text;mso-position-vertical:absolute;mso-position-vertical-relative:text;mso-width-percent:0;mso-height-percent:0;mso-width-relative:margin;mso-height-relative:margin" o:gfxdata="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" adj="8722" strokecolor="black [3200]" strokeweight=".5pt">
-                <v:stroke endarrow="block"/>
+              <v:shape id="连接符: 肘形 20" o:spid="_x0000_s1026" o:spt="34" type="#_x0000_t34" style="position:absolute;left:0pt;flip:x;margin-left:251.15pt;margin-top:29.9pt;height:99.8pt;width:99.4pt;rotation:5898240f;z-index:251663360;mso-width-relative:page;mso-height-relative:page;" filled="f" stroked="t" coordsize="21600,21600" o:gfxdata="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" adj="8722">
+                <v:fill on="f" focussize="0,0"/>
+                <v:stroke weight="0.5pt" color="#000000 [3200]" miterlimit="8" joinstyle="miter" endarrow="block"/>
+                <v:imagedata o:title=""/>
+                <o:lock v:ext="edit" aspectratio="f"/>
               </v:shape>
             </w:pict>
           </mc:Fallback>
@@ -2431,22 +2397,21 @@
       <w:r>
         <w:rPr>
           <w:b/>
-          <w:noProof/>
           <w:sz w:val="32"/>
           <w:szCs w:val="32"/>
         </w:rPr>
         <mc:AlternateContent>
           <mc:Choice Requires="wps">
             <w:drawing>
-              <wp:anchor distT="0" distB="0" distL="114300" distR="114300" simplePos="0" relativeHeight="251662336" behindDoc="0" locked="0" layoutInCell="1" allowOverlap="1" wp14:anchorId="45C400F5" wp14:editId="0B658C93">
+              <wp:anchor distT="0" distB="0" distL="114300" distR="114300" simplePos="0" relativeHeight="251662336" behindDoc="0" locked="0" layoutInCell="1" allowOverlap="1">
                 <wp:simplePos x="0" y="0"/>
                 <wp:positionH relativeFrom="column">
-                  <wp:posOffset>971458</wp:posOffset>
+                  <wp:posOffset>970915</wp:posOffset>
                 </wp:positionH>
                 <wp:positionV relativeFrom="paragraph">
-                  <wp:posOffset>8756</wp:posOffset>
+                  <wp:posOffset>8255</wp:posOffset>
                 </wp:positionV>
-                <wp:extent cx="1262247" cy="1267506"/>
+                <wp:extent cx="1262380" cy="1267460"/>
                 <wp:effectExtent l="73343" t="2857" r="30797" b="49848"/>
                 <wp:wrapNone/>
                 <wp:docPr id="19" name="连接符: 肘形 19"/>
@@ -2487,19 +2452,16 @@
                     </wps:wsp>
                   </a:graphicData>
                 </a:graphic>
-                <wp14:sizeRelH relativeFrom="margin">
-                  <wp14:pctWidth>0</wp14:pctWidth>
-                </wp14:sizeRelH>
-                <wp14:sizeRelV relativeFrom="margin">
-                  <wp14:pctHeight>0</wp14:pctHeight>
-                </wp14:sizeRelV>
               </wp:anchor>
             </w:drawing>
           </mc:Choice>
           <mc:Fallback>
             <w:pict>
-              <v:shape w14:anchorId="12A4700F" id="连接符: 肘形 19" o:spid="_x0000_s1026" type="#_x0000_t34" style="position:absolute;left:0;text-align:left;margin-left:76.5pt;margin-top:.7pt;width:99.4pt;height:99.8pt;rotation:90;z-index:251662336;visibility:visible;mso-wrap-style:square;mso-width-percent:0;mso-height-percent:0;mso-wrap-distance-left:9pt;mso-wrap-distance-top:0;mso-wrap-distance-right:9pt;mso-wrap-distance-bottom:0;mso-position-horizontal:absolute;mso-position-horizontal-relative:text;mso-position-vertical:absolute;mso-position-vertical-relative:text;mso-width-percent:0;mso-height-percent:0;mso-width-relative:margin;mso-height-relative:margin" o:gfxdata="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" adj="8722" strokecolor="black [3200]" strokeweight=".5pt">
-                <v:stroke endarrow="block"/>
+              <v:shape id="连接符: 肘形 19" o:spid="_x0000_s1026" o:spt="34" type="#_x0000_t34" style="position:absolute;left:0pt;margin-left:76.45pt;margin-top:0.65pt;height:99.8pt;width:99.4pt;rotation:5898240f;z-index:251662336;mso-width-relative:page;mso-height-relative:page;" filled="f" stroked="t" coordsize="21600,21600" o:gfxdata="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" adj="8722">
+                <v:fill on="f" focussize="0,0"/>
+                <v:stroke weight="0.5pt" color="#000000 [3200]" miterlimit="8" joinstyle="miter" endarrow="block"/>
+                <v:imagedata o:title=""/>
+                <o:lock v:ext="edit" aspectratio="f"/>
               </v:shape>
             </w:pict>
           </mc:Fallback>
@@ -2538,22 +2500,21 @@
       <w:r>
         <w:rPr>
           <w:b/>
-          <w:noProof/>
           <w:sz w:val="32"/>
           <w:szCs w:val="32"/>
         </w:rPr>
         <mc:AlternateContent>
           <mc:Choice Requires="wps">
             <w:drawing>
-              <wp:anchor distT="0" distB="0" distL="114300" distR="114300" simplePos="0" relativeHeight="251665408" behindDoc="0" locked="0" layoutInCell="1" allowOverlap="1" wp14:anchorId="51CEA783" wp14:editId="7FFD2AB2">
+              <wp:anchor distT="0" distB="0" distL="114300" distR="114300" simplePos="0" relativeHeight="251665408" behindDoc="0" locked="0" layoutInCell="1" allowOverlap="1">
                 <wp:simplePos x="0" y="0"/>
                 <wp:positionH relativeFrom="column">
-                  <wp:posOffset>337366</wp:posOffset>
+                  <wp:posOffset>337185</wp:posOffset>
                 </wp:positionH>
                 <wp:positionV relativeFrom="paragraph">
-                  <wp:posOffset>90533</wp:posOffset>
+                  <wp:posOffset>90170</wp:posOffset>
                 </wp:positionV>
-                <wp:extent cx="1273628" cy="813525"/>
+                <wp:extent cx="1273810" cy="813435"/>
                 <wp:effectExtent l="0" t="0" r="22225" b="24765"/>
                 <wp:wrapNone/>
                 <wp:docPr id="22" name="矩形 22"/>
@@ -2614,9 +2575,6 @@
                         </w:txbxContent>
                       </wps:txbx>
                       <wps:bodyPr rot="0" spcFirstLastPara="0" vertOverflow="overflow" horzOverflow="overflow" vert="horz" wrap="square" lIns="91440" tIns="45720" rIns="91440" bIns="45720" numCol="1" spcCol="0" rtlCol="0" fromWordArt="0" anchor="ctr" anchorCtr="0" forceAA="0" compatLnSpc="1">
-                        <a:prstTxWarp prst="textNoShape">
-                          <a:avLst/>
-                        </a:prstTxWarp>
                         <a:noAutofit/>
                       </wps:bodyPr>
                     </wps:wsp>
@@ -2627,7 +2585,11 @@
           </mc:Choice>
           <mc:Fallback>
             <w:pict>
-              <v:rect w14:anchorId="51CEA783" id="矩形 22" o:spid="_x0000_s1032" style="position:absolute;margin-left:26.55pt;margin-top:7.15pt;width:100.3pt;height:64.05pt;z-index:251665408;visibility:visible;mso-wrap-style:square;mso-wrap-distance-left:9pt;mso-wrap-distance-top:0;mso-wrap-distance-right:9pt;mso-wrap-distance-bottom:0;mso-position-horizontal:absolute;mso-position-horizontal-relative:text;mso-position-vertical:absolute;mso-position-vertical-relative:text;v-text-anchor:middle" o:gfxdata="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" fillcolor="white [3201]" strokecolor="black [3200]" strokeweight="1pt">
+              <v:rect id="_x0000_s1026" o:spid="_x0000_s1026" o:spt="1" style="position:absolute;left:0pt;margin-left:26.55pt;margin-top:7.1pt;height:64.05pt;width:100.3pt;z-index:251665408;v-text-anchor:middle;mso-width-relative:page;mso-height-relative:page;" fillcolor="#FFFFFF [3201]" filled="t" stroked="t" coordsize="21600,21600" o:gfxdata="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">
+                <v:fill on="t" focussize="0,0"/>
+                <v:stroke weight="1pt" color="#000000 [3200]" miterlimit="8" joinstyle="miter"/>
+                <v:imagedata o:title=""/>
+                <o:lock v:ext="edit" aspectratio="f"/>
                 <v:textbox>
                   <w:txbxContent>
                     <w:p>
@@ -2664,22 +2626,21 @@
       <w:r>
         <w:rPr>
           <w:b/>
-          <w:noProof/>
           <w:sz w:val="32"/>
           <w:szCs w:val="32"/>
         </w:rPr>
         <mc:AlternateContent>
           <mc:Choice Requires="wps">
             <w:drawing>
-              <wp:anchor distT="0" distB="0" distL="114300" distR="114300" simplePos="0" relativeHeight="251666432" behindDoc="0" locked="0" layoutInCell="1" allowOverlap="1" wp14:anchorId="2E5BF443" wp14:editId="18B68316">
+              <wp:anchor distT="0" distB="0" distL="114300" distR="114300" simplePos="0" relativeHeight="251666432" behindDoc="0" locked="0" layoutInCell="1" allowOverlap="1">
                 <wp:simplePos x="0" y="0"/>
                 <wp:positionH relativeFrom="column">
-                  <wp:posOffset>2057219</wp:posOffset>
+                  <wp:posOffset>2056765</wp:posOffset>
                 </wp:positionH>
                 <wp:positionV relativeFrom="paragraph">
-                  <wp:posOffset>76653</wp:posOffset>
+                  <wp:posOffset>76200</wp:posOffset>
                 </wp:positionV>
-                <wp:extent cx="1273628" cy="813525"/>
+                <wp:extent cx="1273810" cy="813435"/>
                 <wp:effectExtent l="0" t="0" r="22225" b="24765"/>
                 <wp:wrapNone/>
                 <wp:docPr id="23" name="矩形 23"/>
@@ -2732,9 +2693,6 @@
                         </w:txbxContent>
                       </wps:txbx>
                       <wps:bodyPr rot="0" spcFirstLastPara="0" vertOverflow="overflow" horzOverflow="overflow" vert="horz" wrap="square" lIns="91440" tIns="45720" rIns="91440" bIns="45720" numCol="1" spcCol="0" rtlCol="0" fromWordArt="0" anchor="ctr" anchorCtr="0" forceAA="0" compatLnSpc="1">
-                        <a:prstTxWarp prst="textNoShape">
-                          <a:avLst/>
-                        </a:prstTxWarp>
                         <a:noAutofit/>
                       </wps:bodyPr>
                     </wps:wsp>
@@ -2745,7 +2703,11 @@
           </mc:Choice>
           <mc:Fallback>
             <w:pict>
-              <v:rect w14:anchorId="2E5BF443" id="矩形 23" o:spid="_x0000_s1033" style="position:absolute;margin-left:162pt;margin-top:6.05pt;width:100.3pt;height:64.05pt;z-index:251666432;visibility:visible;mso-wrap-style:square;mso-wrap-distance-left:9pt;mso-wrap-distance-top:0;mso-wrap-distance-right:9pt;mso-wrap-distance-bottom:0;mso-position-horizontal:absolute;mso-position-horizontal-relative:text;mso-position-vertical:absolute;mso-position-vertical-relative:text;v-text-anchor:middle" o:gfxdata="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" fillcolor="white [3201]" strokecolor="black [3200]" strokeweight="1pt">
+              <v:rect id="_x0000_s1026" o:spid="_x0000_s1026" o:spt="1" style="position:absolute;left:0pt;margin-left:161.95pt;margin-top:6pt;height:64.05pt;width:100.3pt;z-index:251666432;v-text-anchor:middle;mso-width-relative:page;mso-height-relative:page;" fillcolor="#FFFFFF [3201]" filled="t" stroked="t" coordsize="21600,21600" o:gfxdata="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">
+                <v:fill on="t" focussize="0,0"/>
+                <v:stroke weight="1pt" color="#000000 [3200]" miterlimit="8" joinstyle="miter"/>
+                <v:imagedata o:title=""/>
+                <o:lock v:ext="edit" aspectratio="f"/>
                 <v:textbox>
                   <w:txbxContent>
                     <w:p>
@@ -2774,22 +2736,21 @@
       <w:r>
         <w:rPr>
           <w:b/>
-          <w:noProof/>
           <w:sz w:val="32"/>
           <w:szCs w:val="32"/>
         </w:rPr>
         <mc:AlternateContent>
           <mc:Choice Requires="wps">
             <w:drawing>
-              <wp:anchor distT="0" distB="0" distL="114300" distR="114300" simplePos="0" relativeHeight="251667456" behindDoc="0" locked="0" layoutInCell="1" allowOverlap="1" wp14:anchorId="2CCFA72E" wp14:editId="354D4E6D">
+              <wp:anchor distT="0" distB="0" distL="114300" distR="114300" simplePos="0" relativeHeight="251667456" behindDoc="0" locked="0" layoutInCell="1" allowOverlap="1">
                 <wp:simplePos x="0" y="0"/>
                 <wp:positionH relativeFrom="column">
-                  <wp:posOffset>3831771</wp:posOffset>
+                  <wp:posOffset>3831590</wp:posOffset>
                 </wp:positionH>
                 <wp:positionV relativeFrom="paragraph">
-                  <wp:posOffset>85543</wp:posOffset>
+                  <wp:posOffset>85090</wp:posOffset>
                 </wp:positionV>
-                <wp:extent cx="1273628" cy="813525"/>
+                <wp:extent cx="1273810" cy="813435"/>
                 <wp:effectExtent l="0" t="0" r="22225" b="24765"/>
                 <wp:wrapNone/>
                 <wp:docPr id="24" name="矩形 24"/>
@@ -2843,9 +2804,6 @@
                         </w:txbxContent>
                       </wps:txbx>
                       <wps:bodyPr rot="0" spcFirstLastPara="0" vertOverflow="overflow" horzOverflow="overflow" vert="horz" wrap="square" lIns="91440" tIns="45720" rIns="91440" bIns="45720" numCol="1" spcCol="0" rtlCol="0" fromWordArt="0" anchor="ctr" anchorCtr="0" forceAA="0" compatLnSpc="1">
-                        <a:prstTxWarp prst="textNoShape">
-                          <a:avLst/>
-                        </a:prstTxWarp>
                         <a:noAutofit/>
                       </wps:bodyPr>
                     </wps:wsp>
@@ -2856,7 +2814,11 @@
           </mc:Choice>
           <mc:Fallback>
             <w:pict>
-              <v:rect w14:anchorId="2CCFA72E" id="矩形 24" o:spid="_x0000_s1034" style="position:absolute;margin-left:301.7pt;margin-top:6.75pt;width:100.3pt;height:64.05pt;z-index:251667456;visibility:visible;mso-wrap-style:square;mso-wrap-distance-left:9pt;mso-wrap-distance-top:0;mso-wrap-distance-right:9pt;mso-wrap-distance-bottom:0;mso-position-horizontal:absolute;mso-position-horizontal-relative:text;mso-position-vertical:absolute;mso-position-vertical-relative:text;v-text-anchor:middle" o:gfxdata="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" fillcolor="white [3201]" strokecolor="black [3200]" strokeweight="1pt">
+              <v:rect id="_x0000_s1026" o:spid="_x0000_s1026" o:spt="1" style="position:absolute;left:0pt;margin-left:301.7pt;margin-top:6.7pt;height:64.05pt;width:100.3pt;z-index:251667456;v-text-anchor:middle;mso-width-relative:page;mso-height-relative:page;" fillcolor="#FFFFFF [3201]" filled="t" stroked="t" coordsize="21600,21600" o:gfxdata="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">
+                <v:fill on="t" focussize="0,0"/>
+                <v:stroke weight="1pt" color="#000000 [3200]" miterlimit="8" joinstyle="miter"/>
+                <v:imagedata o:title=""/>
+                <o:lock v:ext="edit" aspectratio="f"/>
                 <v:textbox>
                   <w:txbxContent>
                     <w:p>
@@ -2921,7 +2883,6 @@
           <w:sz w:val="28"/>
           <w:szCs w:val="28"/>
         </w:rPr>
-        <w:lastRenderedPageBreak/>
         <w:t>STM</w:t>
       </w:r>
       <w:r>
@@ -2994,7 +2955,14 @@
           <w:sz w:val="28"/>
           <w:szCs w:val="28"/>
         </w:rPr>
-        <w:t>语音</w:t>
+        <w:t>语音模块采用型号为xxxx的开源</w:t>
+      </w:r>
+      <w:r>
+        <w:rPr>
+          <w:sz w:val="28"/>
+          <w:szCs w:val="28"/>
+        </w:rPr>
+        <w:t>……</w:t>
       </w:r>
       <w:r>
         <w:rPr>
@@ -3002,56 +2970,7 @@
           <w:sz w:val="28"/>
           <w:szCs w:val="28"/>
         </w:rPr>
-        <w:t>模块</w:t>
-      </w:r>
-      <w:r>
-        <w:rPr>
-          <w:rFonts w:hint="eastAsia"/>
-          <w:sz w:val="28"/>
-          <w:szCs w:val="28"/>
-        </w:rPr>
-        <w:t>采用型号为</w:t>
-      </w:r>
-      <w:proofErr w:type="spellStart"/>
-      <w:r>
-        <w:rPr>
-          <w:rFonts w:hint="eastAsia"/>
-          <w:sz w:val="28"/>
-          <w:szCs w:val="28"/>
-        </w:rPr>
-        <w:t>xxxx</w:t>
-      </w:r>
-      <w:proofErr w:type="spellEnd"/>
-      <w:r>
-        <w:rPr>
-          <w:rFonts w:hint="eastAsia"/>
-          <w:sz w:val="28"/>
-          <w:szCs w:val="28"/>
-        </w:rPr>
-        <w:t>的开源</w:t>
-      </w:r>
-      <w:r>
-        <w:rPr>
-          <w:sz w:val="28"/>
-          <w:szCs w:val="28"/>
-        </w:rPr>
-        <w:t>……</w:t>
-      </w:r>
-      <w:r>
-        <w:rPr>
-          <w:rFonts w:hint="eastAsia"/>
-          <w:sz w:val="28"/>
-          <w:szCs w:val="28"/>
-        </w:rPr>
-        <w:t>，</w:t>
-      </w:r>
-      <w:r>
-        <w:rPr>
-          <w:rFonts w:hint="eastAsia"/>
-          <w:sz w:val="28"/>
-          <w:szCs w:val="28"/>
-        </w:rPr>
-        <w:t>技术</w:t>
+        <w:t>，技术</w:t>
       </w:r>
       <w:r>
         <w:rPr>
@@ -3101,33 +3020,7 @@
           <w:sz w:val="28"/>
           <w:szCs w:val="28"/>
         </w:rPr>
-        <w:t>电风扇</w:t>
-      </w:r>
-      <w:proofErr w:type="gramStart"/>
-      <w:r>
-        <w:rPr>
-          <w:rFonts w:hint="eastAsia"/>
-          <w:sz w:val="28"/>
-          <w:szCs w:val="28"/>
-        </w:rPr>
-        <w:t>在课设中</w:t>
-      </w:r>
-      <w:proofErr w:type="gramEnd"/>
-      <w:r>
-        <w:rPr>
-          <w:rFonts w:hint="eastAsia"/>
-          <w:sz w:val="28"/>
-          <w:szCs w:val="28"/>
-        </w:rPr>
-        <w:t>以小电机代表；</w:t>
-      </w:r>
-      <w:r>
-        <w:rPr>
-          <w:rFonts w:hint="eastAsia"/>
-          <w:sz w:val="28"/>
-          <w:szCs w:val="28"/>
-        </w:rPr>
-        <w:t>STM</w:t>
+        <w:t>电风扇在课设中以小电机代表；STM</w:t>
       </w:r>
       <w:r>
         <w:rPr>
@@ -3245,7 +3138,7 @@
     </w:p>
     <w:p>
       <w:pPr>
-        <w:pStyle w:val="a3"/>
+        <w:pStyle w:val="8"/>
         <w:numPr>
           <w:ilvl w:val="0"/>
           <w:numId w:val="1"/>
@@ -3272,10 +3165,10 @@
     </w:p>
     <w:p>
       <w:pPr>
-        <w:pStyle w:val="a3"/>
+        <w:pStyle w:val="8"/>
         <w:snapToGrid w:val="0"/>
         <w:spacing w:line="360" w:lineRule="auto"/>
-        <w:ind w:left="720" w:firstLineChars="0" w:firstLine="0"/>
+        <w:ind w:left="720" w:firstLine="0" w:firstLineChars="0"/>
         <w:jc w:val="left"/>
         <w:rPr>
           <w:sz w:val="28"/>
@@ -3324,10 +3217,10 @@
     </w:p>
     <w:p>
       <w:pPr>
-        <w:pStyle w:val="a3"/>
+        <w:pStyle w:val="8"/>
         <w:snapToGrid w:val="0"/>
         <w:spacing w:line="360" w:lineRule="auto"/>
-        <w:ind w:left="720" w:firstLineChars="0" w:firstLine="0"/>
+        <w:ind w:left="720" w:firstLine="0" w:firstLineChars="0"/>
         <w:jc w:val="left"/>
         <w:rPr>
           <w:sz w:val="28"/>
@@ -3356,29 +3249,15 @@
           <w:sz w:val="28"/>
           <w:szCs w:val="28"/>
         </w:rPr>
-        <w:t>……</w:t>
-      </w:r>
-      <w:r>
-        <w:rPr>
-          <w:sz w:val="28"/>
-          <w:szCs w:val="28"/>
-        </w:rPr>
-        <w:t xml:space="preserve">  </w:t>
-      </w:r>
-      <w:r>
-        <w:rPr>
-          <w:sz w:val="28"/>
-          <w:szCs w:val="28"/>
-        </w:rPr>
-        <w:t>语音控制模块</w:t>
-      </w:r>
-    </w:p>
-    <w:p>
-      <w:pPr>
-        <w:pStyle w:val="a3"/>
+        <w:t>……  语音控制模块</w:t>
+      </w:r>
+    </w:p>
+    <w:p>
+      <w:pPr>
+        <w:pStyle w:val="8"/>
         <w:snapToGrid w:val="0"/>
         <w:spacing w:line="360" w:lineRule="auto"/>
-        <w:ind w:left="720" w:firstLineChars="0" w:firstLine="0"/>
+        <w:ind w:left="720" w:firstLine="0" w:firstLineChars="0"/>
         <w:jc w:val="left"/>
         <w:rPr>
           <w:bCs/>
@@ -3442,7 +3321,7 @@
     </w:p>
     <w:p>
       <w:pPr>
-        <w:pStyle w:val="a3"/>
+        <w:pStyle w:val="8"/>
         <w:numPr>
           <w:ilvl w:val="0"/>
           <w:numId w:val="1"/>
@@ -3462,16 +3341,7 @@
           <w:sz w:val="28"/>
           <w:szCs w:val="32"/>
         </w:rPr>
-        <w:t>拟定元器件</w:t>
-      </w:r>
-      <w:r>
-        <w:rPr>
-          <w:rFonts w:hint="eastAsia"/>
-          <w:b/>
-          <w:sz w:val="28"/>
-          <w:szCs w:val="32"/>
-        </w:rPr>
-        <w:t>及价格</w:t>
+        <w:t>拟定元器件及价格</w:t>
       </w:r>
     </w:p>
     <w:p>
@@ -3504,829 +3374,394 @@
     <w:sectPr>
       <w:pgSz w:w="11906" w:h="16838"/>
       <w:pgMar w:top="1440" w:right="1800" w:bottom="1440" w:left="1800" w:header="851" w:footer="992" w:gutter="0"/>
-      <w:cols w:space="425"/>
-      <w:docGrid w:type="lines" w:linePitch="312"/>
+      <w:cols w:space="425" w:num="1"/>
+      <w:docGrid w:type="lines" w:linePitch="312" w:charSpace="0"/>
     </w:sectPr>
   </w:body>
 </w:document>
 </file>
 
-<file path=word/endnotes.xml><?xml version="1.0" encoding="utf-8"?>
-<w:endnotes xmlns:wpc="http://schemas.microsoft.com/office/word/2010/wordprocessingCanvas" xmlns:cx="http://schemas.microsoft.com/office/drawing/2014/chartex" xmlns:cx1="http://schemas.microsoft.com/office/drawing/2015/9/8/chartex" xmlns:cx2="http://schemas.microsoft.com/office/drawing/2015/10/21/chartex" xmlns:cx3="http://schemas.microsoft.com/office/drawing/2016/5/9/chartex" xmlns:cx4="http://schemas.microsoft.com/office/drawing/2016/5/10/chartex" xmlns:cx5="http://schemas.microsoft.com/office/drawing/2016/5/11/chartex" xmlns:cx6="http://schemas.microsoft.com/office/drawing/2016/5/12/chartex" xmlns:cx7="http://schemas.microsoft.com/office/drawing/2016/5/13/chartex" xmlns:cx8="http://schemas.microsoft.com/office/drawing/2016/5/14/chartex" xmlns:mc="http://schemas.openxmlformats.org/markup-compatibility/2006" xmlns:aink="http://schemas.microsoft.com/office/drawing/2016/ink" xmlns:am3d="http://schemas.microsoft.com/office/drawing/2017/model3d" xmlns:o="urn:schemas-microsoft-com:office:office" xmlns:r="http://schemas.openxmlformats.org/officeDocument/2006/relationships" xmlns:m="http://schemas.openxmlformats.org/officeDocument/2006/math" xmlns:v="urn:schemas-microsoft-com:vml" xmlns:wp14="http://schemas.microsoft.com/office/word/2010/wordprocessingDrawing" xmlns:wp="http://schemas.openxmlformats.org/drawingml/2006/wordprocessingDrawing" xmlns:w10="urn:schemas-microsoft-com:office:word" xmlns:w="http://schemas.openxmlformats.org/wordprocessingml/2006/main" xmlns:w14="http://schemas.microsoft.com/office/word/2010/wordml" xmlns:w15="http://schemas.microsoft.com/office/word/2012/wordml" xmlns:w16cex="http://schemas.microsoft.com/office/word/2018/wordml/cex" xmlns:w16cid="http://schemas.microsoft.com/office/word/2016/wordml/cid" xmlns:w16="http://schemas.microsoft.com/office/word/2018/wordml" xmlns:w16sdtdh="http://schemas.microsoft.com/office/word/2020/wordml/sdtdatahash" xmlns:w16se="http://schemas.microsoft.com/office/word/2015/wordml/symex" xmlns:wpg="http://schemas.microsoft.com/office/word/2010/wordprocessingGroup" xmlns:wpi="http://schemas.microsoft.com/office/word/2010/wordprocessingInk" xmlns:wne="http://schemas.microsoft.com/office/word/2006/wordml" xmlns:wps="http://schemas.microsoft.com/office/word/2010/wordprocessingShape" mc:Ignorable="w14 w15 w16se w16cid w16 w16cex w16sdtdh wp14">
-  <w:endnote w:type="separator" w:id="-1">
-    <w:p>
-      <w:r>
-        <w:separator/>
-      </w:r>
-    </w:p>
-  </w:endnote>
-  <w:endnote w:type="continuationSeparator" w:id="0">
-    <w:p>
-      <w:r>
-        <w:continuationSeparator/>
-      </w:r>
-    </w:p>
-  </w:endnote>
-</w:endnotes>
-</file>
-
-<file path=word/footnotes.xml><?xml version="1.0" encoding="utf-8"?>
-<w:footnotes xmlns:wpc="http://schemas.microsoft.com/office/word/2010/wordprocessingCanvas" xmlns:cx="http://schemas.microsoft.com/office/drawing/2014/chartex" xmlns:cx1="http://schemas.microsoft.com/office/drawing/2015/9/8/chartex" xmlns:cx2="http://schemas.microsoft.com/office/drawing/2015/10/21/chartex" xmlns:cx3="http://schemas.microsoft.com/office/drawing/2016/5/9/chartex" xmlns:cx4="http://schemas.microsoft.com/office/drawing/2016/5/10/chartex" xmlns:cx5="http://schemas.microsoft.com/office/drawing/2016/5/11/chartex" xmlns:cx6="http://schemas.microsoft.com/office/drawing/2016/5/12/chartex" xmlns:cx7="http://schemas.microsoft.com/office/drawing/2016/5/13/chartex" xmlns:cx8="http://schemas.microsoft.com/office/drawing/2016/5/14/chartex" xmlns:mc="http://schemas.openxmlformats.org/markup-compatibility/2006" xmlns:aink="http://schemas.microsoft.com/office/drawing/2016/ink" xmlns:am3d="http://schemas.microsoft.com/office/drawing/2017/model3d" xmlns:o="urn:schemas-microsoft-com:office:office" xmlns:r="http://schemas.openxmlformats.org/officeDocument/2006/relationships" xmlns:m="http://schemas.openxmlformats.org/officeDocument/2006/math" xmlns:v="urn:schemas-microsoft-com:vml" xmlns:wp14="http://schemas.microsoft.com/office/word/2010/wordprocessingDrawing" xmlns:wp="http://schemas.openxmlformats.org/drawingml/2006/wordprocessingDrawing" xmlns:w10="urn:schemas-microsoft-com:office:word" xmlns:w="http://schemas.openxmlformats.org/wordprocessingml/2006/main" xmlns:w14="http://schemas.microsoft.com/office/word/2010/wordml" xmlns:w15="http://schemas.microsoft.com/office/word/2012/wordml" xmlns:w16cex="http://schemas.microsoft.com/office/word/2018/wordml/cex" xmlns:w16cid="http://schemas.microsoft.com/office/word/2016/wordml/cid" xmlns:w16="http://schemas.microsoft.com/office/word/2018/wordml" xmlns:w16sdtdh="http://schemas.microsoft.com/office/word/2020/wordml/sdtdatahash" xmlns:w16se="http://schemas.microsoft.com/office/word/2015/wordml/symex" xmlns:wpg="http://schemas.microsoft.com/office/word/2010/wordprocessingGroup" xmlns:wpi="http://schemas.microsoft.com/office/word/2010/wordprocessingInk" xmlns:wne="http://schemas.microsoft.com/office/word/2006/wordml" xmlns:wps="http://schemas.microsoft.com/office/word/2010/wordprocessingShape" mc:Ignorable="w14 w15 w16se w16cid w16 w16cex w16sdtdh wp14">
-  <w:footnote w:type="separator" w:id="-1">
-    <w:p>
-      <w:r>
-        <w:separator/>
-      </w:r>
-    </w:p>
-  </w:footnote>
-  <w:footnote w:type="continuationSeparator" w:id="0">
-    <w:p>
-      <w:r>
-        <w:continuationSeparator/>
-      </w:r>
-    </w:p>
-  </w:footnote>
-</w:footnotes>
-</file>
-
 <file path=word/numbering.xml><?xml version="1.0" encoding="utf-8"?>
-<w:numbering xmlns:wpc="http://schemas.microsoft.com/office/word/2010/wordprocessingCanvas" xmlns:cx="http://schemas.microsoft.com/office/drawing/2014/chartex" xmlns:cx1="http://schemas.microsoft.com/office/drawing/2015/9/8/chartex" xmlns:cx2="http://schemas.microsoft.com/office/drawing/2015/10/21/chartex" xmlns:cx3="http://schemas.microsoft.com/office/drawing/2016/5/9/chartex" xmlns:cx4="http://schemas.microsoft.com/office/drawing/2016/5/10/chartex" xmlns:cx5="http://schemas.microsoft.com/office/drawing/2016/5/11/chartex" xmlns:cx6="http://schemas.microsoft.com/office/drawing/2016/5/12/chartex" xmlns:cx7="http://schemas.microsoft.com/office/drawing/2016/5/13/chartex" xmlns:cx8="http://schemas.microsoft.com/office/drawing/2016/5/14/chartex" xmlns:mc="http://schemas.openxmlformats.org/markup-compatibility/2006" xmlns:aink="http://schemas.microsoft.com/office/drawing/2016/ink" xmlns:am3d="http://schemas.microsoft.com/office/drawing/2017/model3d" xmlns:o="urn:schemas-microsoft-com:office:office" xmlns:r="http://schemas.openxmlformats.org/officeDocument/2006/relationships" xmlns:m="http://schemas.openxmlformats.org/officeDocument/2006/math" xmlns:v="urn:schemas-microsoft-com:vml" xmlns:wp14="http://schemas.microsoft.com/office/word/2010/wordprocessingDrawing" xmlns:wp="http://schemas.openxmlformats.org/drawingml/2006/wordprocessingDrawing" xmlns:w10="urn:schemas-microsoft-com:office:word" xmlns:w="http://schemas.openxmlformats.org/wordprocessingml/2006/main" xmlns:w14="http://schemas.microsoft.com/office/word/2010/wordml" xmlns:w15="http://schemas.microsoft.com/office/word/2012/wordml" xmlns:w16cex="http://schemas.microsoft.com/office/word/2018/wordml/cex" xmlns:w16cid="http://schemas.microsoft.com/office/word/2016/wordml/cid" xmlns:w16="http://schemas.microsoft.com/office/word/2018/wordml" xmlns:w16sdtdh="http://schemas.microsoft.com/office/word/2020/wordml/sdtdatahash" xmlns:w16se="http://schemas.microsoft.com/office/word/2015/wordml/symex" xmlns:wpg="http://schemas.microsoft.com/office/word/2010/wordprocessingGroup" xmlns:wpi="http://schemas.microsoft.com/office/word/2010/wordprocessingInk" xmlns:wne="http://schemas.microsoft.com/office/word/2006/wordml" xmlns:wps="http://schemas.microsoft.com/office/word/2010/wordprocessingShape" mc:Ignorable="w14 w15 w16se w16cid w16 w16cex w16sdtdh wp14">
-  <w:abstractNum w:abstractNumId="0" w15:restartNumberingAfterBreak="0">
-    <w:nsid w:val="294E4F5E"/>
-    <w:multiLevelType w:val="hybridMultilevel"/>
-    <w:tmpl w:val="7FCC2758"/>
-    <w:lvl w:ilvl="0" w:tplc="73980726">
+<w:numbering xmlns:wpc="http://schemas.microsoft.com/office/word/2010/wordprocessingCanvas" xmlns:mc="http://schemas.openxmlformats.org/markup-compatibility/2006" xmlns:o="urn:schemas-microsoft-com:office:office" xmlns:r="http://schemas.openxmlformats.org/officeDocument/2006/relationships" xmlns:m="http://schemas.openxmlformats.org/officeDocument/2006/math" xmlns:v="urn:schemas-microsoft-com:vml" xmlns:wp14="http://schemas.microsoft.com/office/word/2010/wordprocessingDrawing" xmlns:wp="http://schemas.openxmlformats.org/drawingml/2006/wordprocessingDrawing" xmlns:w10="urn:schemas-microsoft-com:office:word" xmlns:w="http://schemas.openxmlformats.org/wordprocessingml/2006/main" xmlns:w14="http://schemas.microsoft.com/office/word/2010/wordml" xmlns:wpg="http://schemas.microsoft.com/office/word/2010/wordprocessingGroup" xmlns:wpi="http://schemas.microsoft.com/office/word/2010/wordprocessingInk" xmlns:wne="http://schemas.microsoft.com/office/word/2006/wordml" xmlns:wps="http://schemas.microsoft.com/office/word/2010/wordprocessingShape" xmlns:wpsCustomData="http://www.wps.cn/officeDocument/2013/wpsCustomData" mc:Ignorable="w14 wp14">
+  <w:abstractNum w:abstractNumId="0">
+    <w:nsid w:val="599A43C3"/>
+    <w:multiLevelType w:val="multilevel"/>
+    <w:tmpl w:val="599A43C3"/>
+    <w:lvl w:ilvl="0" w:tentative="0">
       <w:start w:val="1"/>
-      <w:numFmt w:val="decimal"/>
-      <w:lvlText w:val="%1."/>
+      <w:numFmt w:val="japaneseCounting"/>
+      <w:lvlText w:val="%1．"/>
       <w:lvlJc w:val="left"/>
       <w:pPr>
-        <w:ind w:left="1080" w:hanging="360"/>
+        <w:ind w:left="720" w:hanging="720"/>
       </w:pPr>
       <w:rPr>
         <w:rFonts w:hint="default"/>
       </w:rPr>
     </w:lvl>
-    <w:lvl w:ilvl="1" w:tplc="04090019" w:tentative="1">
+    <w:lvl w:ilvl="1" w:tentative="0">
       <w:start w:val="1"/>
       <w:numFmt w:val="lowerLetter"/>
       <w:lvlText w:val="%2)"/>
       <w:lvlJc w:val="left"/>
       <w:pPr>
-        <w:ind w:left="1560" w:hanging="420"/>
+        <w:ind w:left="840" w:hanging="420"/>
       </w:pPr>
     </w:lvl>
-    <w:lvl w:ilvl="2" w:tplc="0409001B" w:tentative="1">
+    <w:lvl w:ilvl="2" w:tentative="0">
       <w:start w:val="1"/>
       <w:numFmt w:val="lowerRoman"/>
       <w:lvlText w:val="%3."/>
       <w:lvlJc w:val="right"/>
       <w:pPr>
-        <w:ind w:left="1980" w:hanging="420"/>
+        <w:ind w:left="1260" w:hanging="420"/>
       </w:pPr>
     </w:lvl>
-    <w:lvl w:ilvl="3" w:tplc="0409000F" w:tentative="1">
+    <w:lvl w:ilvl="3" w:tentative="0">
       <w:start w:val="1"/>
       <w:numFmt w:val="decimal"/>
       <w:lvlText w:val="%4."/>
       <w:lvlJc w:val="left"/>
       <w:pPr>
-        <w:ind w:left="2400" w:hanging="420"/>
+        <w:ind w:left="1680" w:hanging="420"/>
       </w:pPr>
     </w:lvl>
-    <w:lvl w:ilvl="4" w:tplc="04090019" w:tentative="1">
+    <w:lvl w:ilvl="4" w:tentative="0">
       <w:start w:val="1"/>
       <w:numFmt w:val="lowerLetter"/>
       <w:lvlText w:val="%5)"/>
       <w:lvlJc w:val="left"/>
       <w:pPr>
-        <w:ind w:left="2820" w:hanging="420"/>
+        <w:ind w:left="2100" w:hanging="420"/>
       </w:pPr>
     </w:lvl>
-    <w:lvl w:ilvl="5" w:tplc="0409001B" w:tentative="1">
+    <w:lvl w:ilvl="5" w:tentative="0">
       <w:start w:val="1"/>
       <w:numFmt w:val="lowerRoman"/>
       <w:lvlText w:val="%6."/>
       <w:lvlJc w:val="right"/>
       <w:pPr>
-        <w:ind w:left="3240" w:hanging="420"/>
+        <w:ind w:left="2520" w:hanging="420"/>
       </w:pPr>
     </w:lvl>
-    <w:lvl w:ilvl="6" w:tplc="0409000F" w:tentative="1">
+    <w:lvl w:ilvl="6" w:tentative="0">
       <w:start w:val="1"/>
       <w:numFmt w:val="decimal"/>
       <w:lvlText w:val="%7."/>
       <w:lvlJc w:val="left"/>
       <w:pPr>
-        <w:ind w:left="3660" w:hanging="420"/>
+        <w:ind w:left="2940" w:hanging="420"/>
       </w:pPr>
     </w:lvl>
-    <w:lvl w:ilvl="7" w:tplc="04090019" w:tentative="1">
+    <w:lvl w:ilvl="7" w:tentative="0">
       <w:start w:val="1"/>
       <w:numFmt w:val="lowerLetter"/>
       <w:lvlText w:val="%8)"/>
       <w:lvlJc w:val="left"/>
       <w:pPr>
-        <w:ind w:left="4080" w:hanging="420"/>
+        <w:ind w:left="3360" w:hanging="420"/>
       </w:pPr>
     </w:lvl>
-    <w:lvl w:ilvl="8" w:tplc="0409001B" w:tentative="1">
+    <w:lvl w:ilvl="8" w:tentative="0">
       <w:start w:val="1"/>
       <w:numFmt w:val="lowerRoman"/>
       <w:lvlText w:val="%9."/>
       <w:lvlJc w:val="right"/>
       <w:pPr>
-        <w:ind w:left="4500" w:hanging="420"/>
-      </w:pPr>
-    </w:lvl>
-  </w:abstractNum>
-  <w:abstractNum w:abstractNumId="1" w15:restartNumberingAfterBreak="0">
-    <w:nsid w:val="40FF4714"/>
-    <w:multiLevelType w:val="hybridMultilevel"/>
-    <w:tmpl w:val="0C4C1114"/>
-    <w:lvl w:ilvl="0" w:tplc="0409000F">
-      <w:start w:val="1"/>
-      <w:numFmt w:val="decimal"/>
-      <w:lvlText w:val="%1."/>
-      <w:lvlJc w:val="left"/>
-      <w:pPr>
-        <w:ind w:left="420" w:hanging="420"/>
-      </w:pPr>
-    </w:lvl>
-    <w:lvl w:ilvl="1" w:tplc="04090019" w:tentative="1">
-      <w:start w:val="1"/>
-      <w:numFmt w:val="lowerLetter"/>
-      <w:lvlText w:val="%2)"/>
-      <w:lvlJc w:val="left"/>
-      <w:pPr>
-        <w:ind w:left="840" w:hanging="420"/>
-      </w:pPr>
-    </w:lvl>
-    <w:lvl w:ilvl="2" w:tplc="0409001B" w:tentative="1">
-      <w:start w:val="1"/>
-      <w:numFmt w:val="lowerRoman"/>
-      <w:lvlText w:val="%3."/>
-      <w:lvlJc w:val="right"/>
-      <w:pPr>
-        <w:ind w:left="1260" w:hanging="420"/>
-      </w:pPr>
-    </w:lvl>
-    <w:lvl w:ilvl="3" w:tplc="0409000F" w:tentative="1">
-      <w:start w:val="1"/>
-      <w:numFmt w:val="decimal"/>
-      <w:lvlText w:val="%4."/>
-      <w:lvlJc w:val="left"/>
-      <w:pPr>
-        <w:ind w:left="1680" w:hanging="420"/>
-      </w:pPr>
-    </w:lvl>
-    <w:lvl w:ilvl="4" w:tplc="04090019" w:tentative="1">
-      <w:start w:val="1"/>
-      <w:numFmt w:val="lowerLetter"/>
-      <w:lvlText w:val="%5)"/>
-      <w:lvlJc w:val="left"/>
-      <w:pPr>
-        <w:ind w:left="2100" w:hanging="420"/>
-      </w:pPr>
-    </w:lvl>
-    <w:lvl w:ilvl="5" w:tplc="0409001B" w:tentative="1">
-      <w:start w:val="1"/>
-      <w:numFmt w:val="lowerRoman"/>
-      <w:lvlText w:val="%6."/>
-      <w:lvlJc w:val="right"/>
-      <w:pPr>
-        <w:ind w:left="2520" w:hanging="420"/>
-      </w:pPr>
-    </w:lvl>
-    <w:lvl w:ilvl="6" w:tplc="0409000F" w:tentative="1">
-      <w:start w:val="1"/>
-      <w:numFmt w:val="decimal"/>
-      <w:lvlText w:val="%7."/>
-      <w:lvlJc w:val="left"/>
-      <w:pPr>
-        <w:ind w:left="2940" w:hanging="420"/>
-      </w:pPr>
-    </w:lvl>
-    <w:lvl w:ilvl="7" w:tplc="04090019" w:tentative="1">
-      <w:start w:val="1"/>
-      <w:numFmt w:val="lowerLetter"/>
-      <w:lvlText w:val="%8)"/>
-      <w:lvlJc w:val="left"/>
-      <w:pPr>
-        <w:ind w:left="3360" w:hanging="420"/>
-      </w:pPr>
-    </w:lvl>
-    <w:lvl w:ilvl="8" w:tplc="0409001B" w:tentative="1">
-      <w:start w:val="1"/>
-      <w:numFmt w:val="lowerRoman"/>
-      <w:lvlText w:val="%9."/>
-      <w:lvlJc w:val="right"/>
-      <w:pPr>
-        <w:ind w:left="3780" w:hanging="420"/>
-      </w:pPr>
-    </w:lvl>
-  </w:abstractNum>
-  <w:abstractNum w:abstractNumId="2" w15:restartNumberingAfterBreak="0">
-    <w:nsid w:val="518523AF"/>
-    <w:multiLevelType w:val="hybridMultilevel"/>
-    <w:tmpl w:val="59C204C2"/>
-    <w:lvl w:ilvl="0" w:tplc="0409000F">
-      <w:start w:val="1"/>
-      <w:numFmt w:val="decimal"/>
-      <w:lvlText w:val="%1."/>
-      <w:lvlJc w:val="left"/>
-      <w:pPr>
-        <w:ind w:left="1140" w:hanging="720"/>
-      </w:pPr>
-      <w:rPr>
-        <w:rFonts w:hint="default"/>
-      </w:rPr>
-    </w:lvl>
-    <w:lvl w:ilvl="1" w:tplc="04090019" w:tentative="1">
-      <w:start w:val="1"/>
-      <w:numFmt w:val="lowerLetter"/>
-      <w:lvlText w:val="%2)"/>
-      <w:lvlJc w:val="left"/>
-      <w:pPr>
-        <w:ind w:left="1260" w:hanging="420"/>
-      </w:pPr>
-    </w:lvl>
-    <w:lvl w:ilvl="2" w:tplc="0409001B" w:tentative="1">
-      <w:start w:val="1"/>
-      <w:numFmt w:val="lowerRoman"/>
-      <w:lvlText w:val="%3."/>
-      <w:lvlJc w:val="right"/>
-      <w:pPr>
-        <w:ind w:left="1680" w:hanging="420"/>
-      </w:pPr>
-    </w:lvl>
-    <w:lvl w:ilvl="3" w:tplc="0409000F" w:tentative="1">
-      <w:start w:val="1"/>
-      <w:numFmt w:val="decimal"/>
-      <w:lvlText w:val="%4."/>
-      <w:lvlJc w:val="left"/>
-      <w:pPr>
-        <w:ind w:left="2100" w:hanging="420"/>
-      </w:pPr>
-    </w:lvl>
-    <w:lvl w:ilvl="4" w:tplc="04090019" w:tentative="1">
-      <w:start w:val="1"/>
-      <w:numFmt w:val="lowerLetter"/>
-      <w:lvlText w:val="%5)"/>
-      <w:lvlJc w:val="left"/>
-      <w:pPr>
-        <w:ind w:left="2520" w:hanging="420"/>
-      </w:pPr>
-    </w:lvl>
-    <w:lvl w:ilvl="5" w:tplc="0409001B" w:tentative="1">
-      <w:start w:val="1"/>
-      <w:numFmt w:val="lowerRoman"/>
-      <w:lvlText w:val="%6."/>
-      <w:lvlJc w:val="right"/>
-      <w:pPr>
-        <w:ind w:left="2940" w:hanging="420"/>
-      </w:pPr>
-    </w:lvl>
-    <w:lvl w:ilvl="6" w:tplc="0409000F" w:tentative="1">
-      <w:start w:val="1"/>
-      <w:numFmt w:val="decimal"/>
-      <w:lvlText w:val="%7."/>
-      <w:lvlJc w:val="left"/>
-      <w:pPr>
-        <w:ind w:left="3360" w:hanging="420"/>
-      </w:pPr>
-    </w:lvl>
-    <w:lvl w:ilvl="7" w:tplc="04090019" w:tentative="1">
-      <w:start w:val="1"/>
-      <w:numFmt w:val="lowerLetter"/>
-      <w:lvlText w:val="%8)"/>
-      <w:lvlJc w:val="left"/>
-      <w:pPr>
-        <w:ind w:left="3780" w:hanging="420"/>
-      </w:pPr>
-    </w:lvl>
-    <w:lvl w:ilvl="8" w:tplc="0409001B" w:tentative="1">
-      <w:start w:val="1"/>
-      <w:numFmt w:val="lowerRoman"/>
-      <w:lvlText w:val="%9."/>
-      <w:lvlJc w:val="right"/>
-      <w:pPr>
-        <w:ind w:left="4200" w:hanging="420"/>
-      </w:pPr>
-    </w:lvl>
-  </w:abstractNum>
-  <w:abstractNum w:abstractNumId="3" w15:restartNumberingAfterBreak="0">
-    <w:nsid w:val="599A43C3"/>
-    <w:multiLevelType w:val="hybridMultilevel"/>
-    <w:tmpl w:val="686449CA"/>
-    <w:lvl w:ilvl="0" w:tplc="8B0A98FC">
-      <w:start w:val="1"/>
-      <w:numFmt w:val="japaneseCounting"/>
-      <w:lvlText w:val="%1．"/>
-      <w:lvlJc w:val="left"/>
-      <w:pPr>
-        <w:ind w:left="720" w:hanging="720"/>
-      </w:pPr>
-      <w:rPr>
-        <w:rFonts w:hint="default"/>
-      </w:rPr>
-    </w:lvl>
-    <w:lvl w:ilvl="1" w:tplc="04090019" w:tentative="1">
-      <w:start w:val="1"/>
-      <w:numFmt w:val="lowerLetter"/>
-      <w:lvlText w:val="%2)"/>
-      <w:lvlJc w:val="left"/>
-      <w:pPr>
-        <w:ind w:left="840" w:hanging="420"/>
-      </w:pPr>
-    </w:lvl>
-    <w:lvl w:ilvl="2" w:tplc="0409001B" w:tentative="1">
-      <w:start w:val="1"/>
-      <w:numFmt w:val="lowerRoman"/>
-      <w:lvlText w:val="%3."/>
-      <w:lvlJc w:val="right"/>
-      <w:pPr>
-        <w:ind w:left="1260" w:hanging="420"/>
-      </w:pPr>
-    </w:lvl>
-    <w:lvl w:ilvl="3" w:tplc="0409000F" w:tentative="1">
-      <w:start w:val="1"/>
-      <w:numFmt w:val="decimal"/>
-      <w:lvlText w:val="%4."/>
-      <w:lvlJc w:val="left"/>
-      <w:pPr>
-        <w:ind w:left="1680" w:hanging="420"/>
-      </w:pPr>
-    </w:lvl>
-    <w:lvl w:ilvl="4" w:tplc="04090019" w:tentative="1">
-      <w:start w:val="1"/>
-      <w:numFmt w:val="lowerLetter"/>
-      <w:lvlText w:val="%5)"/>
-      <w:lvlJc w:val="left"/>
-      <w:pPr>
-        <w:ind w:left="2100" w:hanging="420"/>
-      </w:pPr>
-    </w:lvl>
-    <w:lvl w:ilvl="5" w:tplc="0409001B" w:tentative="1">
-      <w:start w:val="1"/>
-      <w:numFmt w:val="lowerRoman"/>
-      <w:lvlText w:val="%6."/>
-      <w:lvlJc w:val="right"/>
-      <w:pPr>
-        <w:ind w:left="2520" w:hanging="420"/>
-      </w:pPr>
-    </w:lvl>
-    <w:lvl w:ilvl="6" w:tplc="0409000F" w:tentative="1">
-      <w:start w:val="1"/>
-      <w:numFmt w:val="decimal"/>
-      <w:lvlText w:val="%7."/>
-      <w:lvlJc w:val="left"/>
-      <w:pPr>
-        <w:ind w:left="2940" w:hanging="420"/>
-      </w:pPr>
-    </w:lvl>
-    <w:lvl w:ilvl="7" w:tplc="04090019" w:tentative="1">
-      <w:start w:val="1"/>
-      <w:numFmt w:val="lowerLetter"/>
-      <w:lvlText w:val="%8)"/>
-      <w:lvlJc w:val="left"/>
-      <w:pPr>
-        <w:ind w:left="3360" w:hanging="420"/>
-      </w:pPr>
-    </w:lvl>
-    <w:lvl w:ilvl="8" w:tplc="0409001B" w:tentative="1">
-      <w:start w:val="1"/>
-      <w:numFmt w:val="lowerRoman"/>
-      <w:lvlText w:val="%9."/>
-      <w:lvlJc w:val="right"/>
-      <w:pPr>
         <w:ind w:left="3780" w:hanging="420"/>
       </w:pPr>
     </w:lvl>
   </w:abstractNum>
   <w:num w:numId="1">
-    <w:abstractNumId w:val="3"/>
-  </w:num>
-  <w:num w:numId="2">
-    <w:abstractNumId w:val="1"/>
-  </w:num>
-  <w:num w:numId="3">
-    <w:abstractNumId w:val="2"/>
-  </w:num>
-  <w:num w:numId="4">
     <w:abstractNumId w:val="0"/>
   </w:num>
 </w:numbering>
 </file>
 
 <file path=word/styles.xml><?xml version="1.0" encoding="utf-8"?>
-<w:styles xmlns:mc="http://schemas.openxmlformats.org/markup-compatibility/2006" xmlns:r="http://schemas.openxmlformats.org/officeDocument/2006/relationships" xmlns:w="http://schemas.openxmlformats.org/wordprocessingml/2006/main" xmlns:w14="http://schemas.microsoft.com/office/word/2010/wordml" xmlns:w15="http://schemas.microsoft.com/office/word/2012/wordml" xmlns:w16cex="http://schemas.microsoft.com/office/word/2018/wordml/cex" xmlns:w16cid="http://schemas.microsoft.com/office/word/2016/wordml/cid" xmlns:w16="http://schemas.microsoft.com/office/word/2018/wordml" xmlns:w16sdtdh="http://schemas.microsoft.com/office/word/2020/wordml/sdtdatahash" xmlns:w16se="http://schemas.microsoft.com/office/word/2015/wordml/symex" mc:Ignorable="w14 w15 w16se w16cid w16 w16cex w16sdtdh">
+<w:styles xmlns:mc="http://schemas.openxmlformats.org/markup-compatibility/2006" xmlns:o="urn:schemas-microsoft-com:office:office" xmlns:r="http://schemas.openxmlformats.org/officeDocument/2006/relationships" xmlns:m="http://schemas.openxmlformats.org/officeDocument/2006/math" xmlns:v="urn:schemas-microsoft-com:vml" xmlns:w="http://schemas.openxmlformats.org/wordprocessingml/2006/main" xmlns:w14="http://schemas.microsoft.com/office/word/2010/wordml" xmlns:w10="urn:schemas-microsoft-com:office:word" xmlns:sl="http://schemas.openxmlformats.org/schemaLibrary/2006/main" xmlns:wpsCustomData="http://www.wps.cn/officeDocument/2013/wpsCustomData" mc:Ignorable="w14">
   <w:docDefaults>
     <w:rPrDefault>
       <w:rPr>
-        <w:rFonts w:asciiTheme="minorHAnsi" w:eastAsiaTheme="minorEastAsia" w:hAnsiTheme="minorHAnsi" w:cstheme="minorBidi"/>
-        <w:kern w:val="2"/>
-        <w:sz w:val="21"/>
-        <w:szCs w:val="22"/>
-        <w:lang w:val="en-US" w:eastAsia="zh-CN" w:bidi="ar-SA"/>
+        <w:rFonts w:asciiTheme="minorHAnsi" w:hAnsiTheme="minorHAnsi" w:eastAsiaTheme="minorEastAsia" w:cstheme="minorBidi"/>
       </w:rPr>
     </w:rPrDefault>
     <w:pPrDefault/>
   </w:docDefaults>
-  <w:latentStyles w:defLockedState="0" w:defUIPriority="99" w:defSemiHidden="0" w:defUnhideWhenUsed="0" w:defQFormat="0" w:count="376">
-    <w:lsdException w:name="Normal" w:uiPriority="0" w:qFormat="1"/>
-    <w:lsdException w:name="heading 1" w:uiPriority="9" w:qFormat="1"/>
-    <w:lsdException w:name="heading 2" w:semiHidden="1" w:uiPriority="9" w:unhideWhenUsed="1" w:qFormat="1"/>
-    <w:lsdException w:name="heading 3" w:semiHidden="1" w:uiPriority="9" w:unhideWhenUsed="1" w:qFormat="1"/>
-    <w:lsdException w:name="heading 4" w:semiHidden="1" w:uiPriority="9" w:unhideWhenUsed="1" w:qFormat="1"/>
-    <w:lsdException w:name="heading 5" w:semiHidden="1" w:uiPriority="9" w:unhideWhenUsed="1" w:qFormat="1"/>
-    <w:lsdException w:name="heading 6" w:semiHidden="1" w:uiPriority="9" w:unhideWhenUsed="1" w:qFormat="1"/>
-    <w:lsdException w:name="heading 7" w:semiHidden="1" w:uiPriority="9" w:unhideWhenUsed="1" w:qFormat="1"/>
-    <w:lsdException w:name="heading 8" w:semiHidden="1" w:uiPriority="9" w:unhideWhenUsed="1" w:qFormat="1"/>
-    <w:lsdException w:name="heading 9" w:semiHidden="1" w:uiPriority="9" w:unhideWhenUsed="1" w:qFormat="1"/>
-    <w:lsdException w:name="index 1" w:semiHidden="1" w:unhideWhenUsed="1"/>
-    <w:lsdException w:name="index 2" w:semiHidden="1" w:unhideWhenUsed="1"/>
-    <w:lsdException w:name="index 3" w:semiHidden="1" w:unhideWhenUsed="1"/>
-    <w:lsdException w:name="index 4" w:semiHidden="1" w:unhideWhenUsed="1"/>
-    <w:lsdException w:name="index 5" w:semiHidden="1" w:unhideWhenUsed="1"/>
-    <w:lsdException w:name="index 6" w:semiHidden="1" w:unhideWhenUsed="1"/>
-    <w:lsdException w:name="index 7" w:semiHidden="1" w:unhideWhenUsed="1"/>
-    <w:lsdException w:name="index 8" w:semiHidden="1" w:unhideWhenUsed="1"/>
-    <w:lsdException w:name="index 9" w:semiHidden="1" w:unhideWhenUsed="1"/>
-    <w:lsdException w:name="toc 1" w:semiHidden="1" w:uiPriority="39" w:unhideWhenUsed="1"/>
-    <w:lsdException w:name="toc 2" w:semiHidden="1" w:uiPriority="39" w:unhideWhenUsed="1"/>
-    <w:lsdException w:name="toc 3" w:semiHidden="1" w:uiPriority="39" w:unhideWhenUsed="1"/>
-    <w:lsdException w:name="toc 4" w:semiHidden="1" w:uiPriority="39" w:unhideWhenUsed="1"/>
-    <w:lsdException w:name="toc 5" w:semiHidden="1" w:uiPriority="39" w:unhideWhenUsed="1"/>
-    <w:lsdException w:name="toc 6" w:semiHidden="1" w:uiPriority="39" w:unhideWhenUsed="1"/>
-    <w:lsdException w:name="toc 7" w:semiHidden="1" w:uiPriority="39" w:unhideWhenUsed="1"/>
-    <w:lsdException w:name="toc 8" w:semiHidden="1" w:uiPriority="39" w:unhideWhenUsed="1"/>
-    <w:lsdException w:name="toc 9" w:semiHidden="1" w:uiPriority="39" w:unhideWhenUsed="1"/>
-    <w:lsdException w:name="Normal Indent" w:semiHidden="1" w:unhideWhenUsed="1"/>
-    <w:lsdException w:name="footnote text" w:semiHidden="1" w:unhideWhenUsed="1"/>
-    <w:lsdException w:name="annotation text" w:semiHidden="1" w:unhideWhenUsed="1"/>
-    <w:lsdException w:name="header" w:semiHidden="1" w:unhideWhenUsed="1"/>
-    <w:lsdException w:name="footer" w:semiHidden="1" w:unhideWhenUsed="1"/>
-    <w:lsdException w:name="index heading" w:semiHidden="1" w:unhideWhenUsed="1"/>
-    <w:lsdException w:name="caption" w:semiHidden="1" w:uiPriority="35" w:unhideWhenUsed="1" w:qFormat="1"/>
-    <w:lsdException w:name="table of figures" w:semiHidden="1" w:unhideWhenUsed="1"/>
-    <w:lsdException w:name="envelope address" w:semiHidden="1" w:unhideWhenUsed="1"/>
-    <w:lsdException w:name="envelope return" w:semiHidden="1" w:unhideWhenUsed="1"/>
-    <w:lsdException w:name="footnote reference" w:semiHidden="1" w:unhideWhenUsed="1"/>
-    <w:lsdException w:name="annotation reference" w:semiHidden="1" w:unhideWhenUsed="1"/>
-    <w:lsdException w:name="line number" w:semiHidden="1" w:unhideWhenUsed="1"/>
-    <w:lsdException w:name="page number" w:semiHidden="1" w:unhideWhenUsed="1"/>
-    <w:lsdException w:name="endnote reference" w:semiHidden="1" w:unhideWhenUsed="1"/>
-    <w:lsdException w:name="endnote text" w:semiHidden="1" w:unhideWhenUsed="1"/>
-    <w:lsdException w:name="table of authorities" w:semiHidden="1" w:unhideWhenUsed="1"/>
-    <w:lsdException w:name="macro" w:semiHidden="1" w:unhideWhenUsed="1"/>
-    <w:lsdException w:name="toa heading" w:semiHidden="1" w:unhideWhenUsed="1"/>
-    <w:lsdException w:name="List" w:semiHidden="1" w:unhideWhenUsed="1"/>
-    <w:lsdException w:name="List Bullet" w:semiHidden="1" w:unhideWhenUsed="1"/>
-    <w:lsdException w:name="List Number" w:semiHidden="1" w:unhideWhenUsed="1"/>
-    <w:lsdException w:name="List 2" w:semiHidden="1" w:unhideWhenUsed="1"/>
-    <w:lsdException w:name="List 3" w:semiHidden="1" w:unhideWhenUsed="1"/>
-    <w:lsdException w:name="List 4" w:semiHidden="1" w:unhideWhenUsed="1"/>
-    <w:lsdException w:name="List 5" w:semiHidden="1" w:unhideWhenUsed="1"/>
-    <w:lsdException w:name="List Bullet 2" w:semiHidden="1" w:unhideWhenUsed="1"/>
-    <w:lsdException w:name="List Bullet 3" w:semiHidden="1" w:unhideWhenUsed="1"/>
-    <w:lsdException w:name="List Bullet 4" w:semiHidden="1" w:unhideWhenUsed="1"/>
-    <w:lsdException w:name="List Bullet 5" w:semiHidden="1" w:unhideWhenUsed="1"/>
-    <w:lsdException w:name="List Number 2" w:semiHidden="1" w:unhideWhenUsed="1"/>
-    <w:lsdException w:name="List Number 3" w:semiHidden="1" w:unhideWhenUsed="1"/>
-    <w:lsdException w:name="List Number 4" w:semiHidden="1" w:unhideWhenUsed="1"/>
-    <w:lsdException w:name="List Number 5" w:semiHidden="1" w:unhideWhenUsed="1"/>
-    <w:lsdException w:name="Title" w:uiPriority="10" w:qFormat="1"/>
-    <w:lsdException w:name="Closing" w:semiHidden="1" w:unhideWhenUsed="1"/>
-    <w:lsdException w:name="Signature" w:semiHidden="1" w:unhideWhenUsed="1"/>
-    <w:lsdException w:name="Default Paragraph Font" w:semiHidden="1" w:uiPriority="1" w:unhideWhenUsed="1"/>
-    <w:lsdException w:name="Body Text" w:semiHidden="1" w:unhideWhenUsed="1"/>
-    <w:lsdException w:name="Body Text Indent" w:semiHidden="1" w:unhideWhenUsed="1"/>
-    <w:lsdException w:name="List Continue" w:semiHidden="1" w:unhideWhenUsed="1"/>
-    <w:lsdException w:name="List Continue 2" w:semiHidden="1" w:unhideWhenUsed="1"/>
-    <w:lsdException w:name="List Continue 3" w:semiHidden="1" w:unhideWhenUsed="1"/>
-    <w:lsdException w:name="List Continue 4" w:semiHidden="1" w:unhideWhenUsed="1"/>
-    <w:lsdException w:name="List Continue 5" w:semiHidden="1" w:unhideWhenUsed="1"/>
-    <w:lsdException w:name="Message Header" w:semiHidden="1" w:unhideWhenUsed="1"/>
-    <w:lsdException w:name="Subtitle" w:uiPriority="11" w:qFormat="1"/>
-    <w:lsdException w:name="Salutation" w:semiHidden="1" w:unhideWhenUsed="1"/>
-    <w:lsdException w:name="Date" w:semiHidden="1" w:unhideWhenUsed="1"/>
-    <w:lsdException w:name="Body Text First Indent" w:semiHidden="1" w:unhideWhenUsed="1"/>
-    <w:lsdException w:name="Body Text First Indent 2" w:semiHidden="1" w:unhideWhenUsed="1"/>
-    <w:lsdException w:name="Note Heading" w:semiHidden="1" w:unhideWhenUsed="1"/>
-    <w:lsdException w:name="Body Text 2" w:semiHidden="1" w:unhideWhenUsed="1"/>
-    <w:lsdException w:name="Body Text 3" w:semiHidden="1" w:unhideWhenUsed="1"/>
-    <w:lsdException w:name="Body Text Indent 2" w:semiHidden="1" w:unhideWhenUsed="1"/>
-    <w:lsdException w:name="Body Text Indent 3" w:semiHidden="1" w:unhideWhenUsed="1"/>
-    <w:lsdException w:name="Block Text" w:semiHidden="1" w:unhideWhenUsed="1"/>
-    <w:lsdException w:name="Hyperlink" w:semiHidden="1" w:unhideWhenUsed="1"/>
-    <w:lsdException w:name="FollowedHyperlink" w:semiHidden="1" w:unhideWhenUsed="1"/>
-    <w:lsdException w:name="Strong" w:uiPriority="22" w:qFormat="1"/>
-    <w:lsdException w:name="Emphasis" w:uiPriority="20" w:qFormat="1"/>
-    <w:lsdException w:name="Document Map" w:semiHidden="1" w:unhideWhenUsed="1"/>
-    <w:lsdException w:name="Plain Text" w:semiHidden="1" w:unhideWhenUsed="1"/>
-    <w:lsdException w:name="E-mail Signature" w:semiHidden="1" w:unhideWhenUsed="1"/>
-    <w:lsdException w:name="HTML Top of Form" w:semiHidden="1" w:unhideWhenUsed="1"/>
-    <w:lsdException w:name="HTML Bottom of Form" w:semiHidden="1" w:unhideWhenUsed="1"/>
-    <w:lsdException w:name="Normal (Web)" w:semiHidden="1" w:unhideWhenUsed="1"/>
-    <w:lsdException w:name="HTML Acronym" w:semiHidden="1" w:unhideWhenUsed="1"/>
-    <w:lsdException w:name="HTML Address" w:semiHidden="1" w:unhideWhenUsed="1"/>
-    <w:lsdException w:name="HTML Cite" w:semiHidden="1" w:unhideWhenUsed="1"/>
-    <w:lsdException w:name="HTML Code" w:semiHidden="1" w:unhideWhenUsed="1"/>
-    <w:lsdException w:name="HTML Definition" w:semiHidden="1" w:unhideWhenUsed="1"/>
-    <w:lsdException w:name="HTML Keyboard" w:semiHidden="1" w:unhideWhenUsed="1"/>
-    <w:lsdException w:name="HTML Preformatted" w:semiHidden="1" w:unhideWhenUsed="1"/>
-    <w:lsdException w:name="HTML Sample" w:semiHidden="1" w:unhideWhenUsed="1"/>
-    <w:lsdException w:name="HTML Typewriter" w:semiHidden="1" w:unhideWhenUsed="1"/>
-    <w:lsdException w:name="HTML Variable" w:semiHidden="1" w:unhideWhenUsed="1"/>
-    <w:lsdException w:name="Normal Table" w:semiHidden="1" w:unhideWhenUsed="1"/>
-    <w:lsdException w:name="annotation subject" w:semiHidden="1" w:unhideWhenUsed="1"/>
-    <w:lsdException w:name="No List" w:semiHidden="1" w:unhideWhenUsed="1"/>
-    <w:lsdException w:name="Outline List 1" w:semiHidden="1" w:unhideWhenUsed="1"/>
-    <w:lsdException w:name="Outline List 2" w:semiHidden="1" w:unhideWhenUsed="1"/>
-    <w:lsdException w:name="Outline List 3" w:semiHidden="1" w:unhideWhenUsed="1"/>
-    <w:lsdException w:name="Table Simple 1" w:semiHidden="1" w:unhideWhenUsed="1"/>
-    <w:lsdException w:name="Table Simple 2" w:semiHidden="1" w:unhideWhenUsed="1"/>
-    <w:lsdException w:name="Table Simple 3" w:semiHidden="1" w:unhideWhenUsed="1"/>
-    <w:lsdException w:name="Table Classic 1" w:semiHidden="1" w:unhideWhenUsed="1"/>
-    <w:lsdException w:name="Table Classic 2" w:semiHidden="1" w:unhideWhenUsed="1"/>
-    <w:lsdException w:name="Table Classic 3" w:semiHidden="1" w:unhideWhenUsed="1"/>
-    <w:lsdException w:name="Table Classic 4" w:semiHidden="1" w:unhideWhenUsed="1"/>
-    <w:lsdException w:name="Table Colorful 1" w:semiHidden="1" w:unhideWhenUsed="1"/>
-    <w:lsdException w:name="Table Colorful 2" w:semiHidden="1" w:unhideWhenUsed="1"/>
-    <w:lsdException w:name="Table Colorful 3" w:semiHidden="1" w:unhideWhenUsed="1"/>
-    <w:lsdException w:name="Table Columns 1" w:semiHidden="1" w:unhideWhenUsed="1"/>
-    <w:lsdException w:name="Table Columns 2" w:semiHidden="1" w:unhideWhenUsed="1"/>
-    <w:lsdException w:name="Table Columns 3" w:semiHidden="1" w:unhideWhenUsed="1"/>
-    <w:lsdException w:name="Table Columns 4" w:semiHidden="1" w:unhideWhenUsed="1"/>
-    <w:lsdException w:name="Table Columns 5" w:semiHidden="1" w:unhideWhenUsed="1"/>
-    <w:lsdException w:name="Table Grid 1" w:semiHidden="1" w:unhideWhenUsed="1"/>
-    <w:lsdException w:name="Table Grid 2" w:semiHidden="1" w:unhideWhenUsed="1"/>
-    <w:lsdException w:name="Table Grid 3" w:semiHidden="1" w:unhideWhenUsed="1"/>
-    <w:lsdException w:name="Table Grid 4" w:semiHidden="1" w:unhideWhenUsed="1"/>
-    <w:lsdException w:name="Table Grid 5" w:semiHidden="1" w:unhideWhenUsed="1"/>
-    <w:lsdException w:name="Table Grid 6" w:semiHidden="1" w:unhideWhenUsed="1"/>
-    <w:lsdException w:name="Table Grid 7" w:semiHidden="1" w:unhideWhenUsed="1"/>
-    <w:lsdException w:name="Table Grid 8" w:semiHidden="1" w:unhideWhenUsed="1"/>
-    <w:lsdException w:name="Table List 1" w:semiHidden="1" w:unhideWhenUsed="1"/>
-    <w:lsdException w:name="Table List 2" w:semiHidden="1" w:unhideWhenUsed="1"/>
-    <w:lsdException w:name="Table List 3" w:semiHidden="1" w:unhideWhenUsed="1"/>
-    <w:lsdException w:name="Table List 4" w:semiHidden="1" w:unhideWhenUsed="1"/>
-    <w:lsdException w:name="Table List 5" w:semiHidden="1" w:unhideWhenUsed="1"/>
-    <w:lsdException w:name="Table List 6" w:semiHidden="1" w:unhideWhenUsed="1"/>
-    <w:lsdException w:name="Table List 7" w:semiHidden="1" w:unhideWhenUsed="1"/>
-    <w:lsdException w:name="Table List 8" w:semiHidden="1" w:unhideWhenUsed="1"/>
-    <w:lsdException w:name="Table 3D effects 1" w:semiHidden="1" w:unhideWhenUsed="1"/>
-    <w:lsdException w:name="Table 3D effects 2" w:semiHidden="1" w:unhideWhenUsed="1"/>
-    <w:lsdException w:name="Table 3D effects 3" w:semiHidden="1" w:unhideWhenUsed="1"/>
-    <w:lsdException w:name="Table Contemporary" w:semiHidden="1" w:unhideWhenUsed="1"/>
-    <w:lsdException w:name="Table Elegant" w:semiHidden="1" w:unhideWhenUsed="1"/>
-    <w:lsdException w:name="Table Professional" w:semiHidden="1" w:unhideWhenUsed="1"/>
-    <w:lsdException w:name="Table Subtle 1" w:semiHidden="1" w:unhideWhenUsed="1"/>
-    <w:lsdException w:name="Table Subtle 2" w:semiHidden="1" w:unhideWhenUsed="1"/>
-    <w:lsdException w:name="Table Web 1" w:semiHidden="1" w:unhideWhenUsed="1"/>
-    <w:lsdException w:name="Table Web 2" w:semiHidden="1" w:unhideWhenUsed="1"/>
-    <w:lsdException w:name="Table Web 3" w:semiHidden="1" w:unhideWhenUsed="1"/>
-    <w:lsdException w:name="Balloon Text" w:semiHidden="1" w:unhideWhenUsed="1"/>
-    <w:lsdException w:name="Table Grid" w:uiPriority="39"/>
-    <w:lsdException w:name="Table Theme" w:semiHidden="1" w:unhideWhenUsed="1"/>
-    <w:lsdException w:name="Placeholder Text" w:semiHidden="1"/>
-    <w:lsdException w:name="No Spacing" w:uiPriority="1" w:qFormat="1"/>
-    <w:lsdException w:name="Light Shading" w:uiPriority="60"/>
-    <w:lsdException w:name="Light List" w:uiPriority="61"/>
-    <w:lsdException w:name="Light Grid" w:uiPriority="62"/>
-    <w:lsdException w:name="Medium Shading 1" w:uiPriority="63"/>
-    <w:lsdException w:name="Medium Shading 2" w:uiPriority="64"/>
-    <w:lsdException w:name="Medium List 1" w:uiPriority="65"/>
-    <w:lsdException w:name="Medium List 2" w:uiPriority="66"/>
-    <w:lsdException w:name="Medium Grid 1" w:uiPriority="67"/>
-    <w:lsdException w:name="Medium Grid 2" w:uiPriority="68"/>
-    <w:lsdException w:name="Medium Grid 3" w:uiPriority="69"/>
-    <w:lsdException w:name="Dark List" w:uiPriority="70"/>
-    <w:lsdException w:name="Colorful Shading" w:uiPriority="71"/>
-    <w:lsdException w:name="Colorful List" w:uiPriority="72"/>
-    <w:lsdException w:name="Colorful Grid" w:uiPriority="73"/>
-    <w:lsdException w:name="Light Shading Accent 1" w:uiPriority="60"/>
-    <w:lsdException w:name="Light List Accent 1" w:uiPriority="61"/>
-    <w:lsdException w:name="Light Grid Accent 1" w:uiPriority="62"/>
-    <w:lsdException w:name="Medium Shading 1 Accent 1" w:uiPriority="63"/>
-    <w:lsdException w:name="Medium Shading 2 Accent 1" w:uiPriority="64"/>
-    <w:lsdException w:name="Medium List 1 Accent 1" w:uiPriority="65"/>
-    <w:lsdException w:name="Revision" w:semiHidden="1"/>
-    <w:lsdException w:name="List Paragraph" w:uiPriority="34" w:qFormat="1"/>
-    <w:lsdException w:name="Quote" w:uiPriority="29" w:qFormat="1"/>
-    <w:lsdException w:name="Intense Quote" w:uiPriority="30" w:qFormat="1"/>
-    <w:lsdException w:name="Medium List 2 Accent 1" w:uiPriority="66"/>
-    <w:lsdException w:name="Medium Grid 1 Accent 1" w:uiPriority="67"/>
-    <w:lsdException w:name="Medium Grid 2 Accent 1" w:uiPriority="68"/>
-    <w:lsdException w:name="Medium Grid 3 Accent 1" w:uiPriority="69"/>
-    <w:lsdException w:name="Dark List Accent 1" w:uiPriority="70"/>
-    <w:lsdException w:name="Colorful Shading Accent 1" w:uiPriority="71"/>
-    <w:lsdException w:name="Colorful List Accent 1" w:uiPriority="72"/>
-    <w:lsdException w:name="Colorful Grid Accent 1" w:uiPriority="73"/>
-    <w:lsdException w:name="Light Shading Accent 2" w:uiPriority="60"/>
-    <w:lsdException w:name="Light List Accent 2" w:uiPriority="61"/>
-    <w:lsdException w:name="Light Grid Accent 2" w:uiPriority="62"/>
-    <w:lsdException w:name="Medium Shading 1 Accent 2" w:uiPriority="63"/>
-    <w:lsdException w:name="Medium Shading 2 Accent 2" w:uiPriority="64"/>
-    <w:lsdException w:name="Medium List 1 Accent 2" w:uiPriority="65"/>
-    <w:lsdException w:name="Medium List 2 Accent 2" w:uiPriority="66"/>
-    <w:lsdException w:name="Medium Grid 1 Accent 2" w:uiPriority="67"/>
-    <w:lsdException w:name="Medium Grid 2 Accent 2" w:uiPriority="68"/>
-    <w:lsdException w:name="Medium Grid 3 Accent 2" w:uiPriority="69"/>
-    <w:lsdException w:name="Dark List Accent 2" w:uiPriority="70"/>
-    <w:lsdException w:name="Colorful Shading Accent 2" w:uiPriority="71"/>
-    <w:lsdException w:name="Colorful List Accent 2" w:uiPriority="72"/>
-    <w:lsdException w:name="Colorful Grid Accent 2" w:uiPriority="73"/>
-    <w:lsdException w:name="Light Shading Accent 3" w:uiPriority="60"/>
-    <w:lsdException w:name="Light List Accent 3" w:uiPriority="61"/>
-    <w:lsdException w:name="Light Grid Accent 3" w:uiPriority="62"/>
-    <w:lsdException w:name="Medium Shading 1 Accent 3" w:uiPriority="63"/>
-    <w:lsdException w:name="Medium Shading 2 Accent 3" w:uiPriority="64"/>
-    <w:lsdException w:name="Medium List 1 Accent 3" w:uiPriority="65"/>
-    <w:lsdException w:name="Medium List 2 Accent 3" w:uiPriority="66"/>
-    <w:lsdException w:name="Medium Grid 1 Accent 3" w:uiPriority="67"/>
-    <w:lsdException w:name="Medium Grid 2 Accent 3" w:uiPriority="68"/>
-    <w:lsdException w:name="Medium Grid 3 Accent 3" w:uiPriority="69"/>
-    <w:lsdException w:name="Dark List Accent 3" w:uiPriority="70"/>
-    <w:lsdException w:name="Colorful Shading Accent 3" w:uiPriority="71"/>
-    <w:lsdException w:name="Colorful List Accent 3" w:uiPriority="72"/>
-    <w:lsdException w:name="Colorful Grid Accent 3" w:uiPriority="73"/>
-    <w:lsdException w:name="Light Shading Accent 4" w:uiPriority="60"/>
-    <w:lsdException w:name="Light List Accent 4" w:uiPriority="61"/>
-    <w:lsdException w:name="Light Grid Accent 4" w:uiPriority="62"/>
-    <w:lsdException w:name="Medium Shading 1 Accent 4" w:uiPriority="63"/>
-    <w:lsdException w:name="Medium Shading 2 Accent 4" w:uiPriority="64"/>
-    <w:lsdException w:name="Medium List 1 Accent 4" w:uiPriority="65"/>
-    <w:lsdException w:name="Medium List 2 Accent 4" w:uiPriority="66"/>
-    <w:lsdException w:name="Medium Grid 1 Accent 4" w:uiPriority="67"/>
-    <w:lsdException w:name="Medium Grid 2 Accent 4" w:uiPriority="68"/>
-    <w:lsdException w:name="Medium Grid 3 Accent 4" w:uiPriority="69"/>
-    <w:lsdException w:name="Dark List Accent 4" w:uiPriority="70"/>
-    <w:lsdException w:name="Colorful Shading Accent 4" w:uiPriority="71"/>
-    <w:lsdException w:name="Colorful List Accent 4" w:uiPriority="72"/>
-    <w:lsdException w:name="Colorful Grid Accent 4" w:uiPriority="73"/>
-    <w:lsdException w:name="Light Shading Accent 5" w:uiPriority="60"/>
-    <w:lsdException w:name="Light List Accent 5" w:uiPriority="61"/>
-    <w:lsdException w:name="Light Grid Accent 5" w:uiPriority="62"/>
-    <w:lsdException w:name="Medium Shading 1 Accent 5" w:uiPriority="63"/>
-    <w:lsdException w:name="Medium Shading 2 Accent 5" w:uiPriority="64"/>
-    <w:lsdException w:name="Medium List 1 Accent 5" w:uiPriority="65"/>
-    <w:lsdException w:name="Medium List 2 Accent 5" w:uiPriority="66"/>
-    <w:lsdException w:name="Medium Grid 1 Accent 5" w:uiPriority="67"/>
-    <w:lsdException w:name="Medium Grid 2 Accent 5" w:uiPriority="68"/>
-    <w:lsdException w:name="Medium Grid 3 Accent 5" w:uiPriority="69"/>
-    <w:lsdException w:name="Dark List Accent 5" w:uiPriority="70"/>
-    <w:lsdException w:name="Colorful Shading Accent 5" w:uiPriority="71"/>
-    <w:lsdException w:name="Colorful List Accent 5" w:uiPriority="72"/>
-    <w:lsdException w:name="Colorful Grid Accent 5" w:uiPriority="73"/>
-    <w:lsdException w:name="Light Shading Accent 6" w:uiPriority="60"/>
-    <w:lsdException w:name="Light List Accent 6" w:uiPriority="61"/>
-    <w:lsdException w:name="Light Grid Accent 6" w:uiPriority="62"/>
-    <w:lsdException w:name="Medium Shading 1 Accent 6" w:uiPriority="63"/>
-    <w:lsdException w:name="Medium Shading 2 Accent 6" w:uiPriority="64"/>
-    <w:lsdException w:name="Medium List 1 Accent 6" w:uiPriority="65"/>
-    <w:lsdException w:name="Medium List 2 Accent 6" w:uiPriority="66"/>
-    <w:lsdException w:name="Medium Grid 1 Accent 6" w:uiPriority="67"/>
-    <w:lsdException w:name="Medium Grid 2 Accent 6" w:uiPriority="68"/>
-    <w:lsdException w:name="Medium Grid 3 Accent 6" w:uiPriority="69"/>
-    <w:lsdException w:name="Dark List Accent 6" w:uiPriority="70"/>
-    <w:lsdException w:name="Colorful Shading Accent 6" w:uiPriority="71"/>
-    <w:lsdException w:name="Colorful List Accent 6" w:uiPriority="72"/>
-    <w:lsdException w:name="Colorful Grid Accent 6" w:uiPriority="73"/>
-    <w:lsdException w:name="Subtle Emphasis" w:uiPriority="19" w:qFormat="1"/>
-    <w:lsdException w:name="Intense Emphasis" w:uiPriority="21" w:qFormat="1"/>
-    <w:lsdException w:name="Subtle Reference" w:uiPriority="31" w:qFormat="1"/>
-    <w:lsdException w:name="Intense Reference" w:uiPriority="32" w:qFormat="1"/>
-    <w:lsdException w:name="Book Title" w:uiPriority="33" w:qFormat="1"/>
-    <w:lsdException w:name="Bibliography" w:semiHidden="1" w:uiPriority="37" w:unhideWhenUsed="1"/>
-    <w:lsdException w:name="TOC Heading" w:semiHidden="1" w:uiPriority="39" w:unhideWhenUsed="1" w:qFormat="1"/>
-    <w:lsdException w:name="Plain Table 1" w:uiPriority="41"/>
-    <w:lsdException w:name="Plain Table 2" w:uiPriority="42"/>
-    <w:lsdException w:name="Plain Table 3" w:uiPriority="43"/>
-    <w:lsdException w:name="Plain Table 4" w:uiPriority="44"/>
-    <w:lsdException w:name="Plain Table 5" w:uiPriority="45"/>
-    <w:lsdException w:name="Grid Table Light" w:uiPriority="40"/>
-    <w:lsdException w:name="Grid Table 1 Light" w:uiPriority="46"/>
-    <w:lsdException w:name="Grid Table 2" w:uiPriority="47"/>
-    <w:lsdException w:name="Grid Table 3" w:uiPriority="48"/>
-    <w:lsdException w:name="Grid Table 4" w:uiPriority="49"/>
-    <w:lsdException w:name="Grid Table 5 Dark" w:uiPriority="50"/>
-    <w:lsdException w:name="Grid Table 6 Colorful" w:uiPriority="51"/>
-    <w:lsdException w:name="Grid Table 7 Colorful" w:uiPriority="52"/>
-    <w:lsdException w:name="Grid Table 1 Light Accent 1" w:uiPriority="46"/>
-    <w:lsdException w:name="Grid Table 2 Accent 1" w:uiPriority="47"/>
-    <w:lsdException w:name="Grid Table 3 Accent 1" w:uiPriority="48"/>
-    <w:lsdException w:name="Grid Table 4 Accent 1" w:uiPriority="49"/>
-    <w:lsdException w:name="Grid Table 5 Dark Accent 1" w:uiPriority="50"/>
-    <w:lsdException w:name="Grid Table 6 Colorful Accent 1" w:uiPriority="51"/>
-    <w:lsdException w:name="Grid Table 7 Colorful Accent 1" w:uiPriority="52"/>
-    <w:lsdException w:name="Grid Table 1 Light Accent 2" w:uiPriority="46"/>
-    <w:lsdException w:name="Grid Table 2 Accent 2" w:uiPriority="47"/>
-    <w:lsdException w:name="Grid Table 3 Accent 2" w:uiPriority="48"/>
-    <w:lsdException w:name="Grid Table 4 Accent 2" w:uiPriority="49"/>
-    <w:lsdException w:name="Grid Table 5 Dark Accent 2" w:uiPriority="50"/>
-    <w:lsdException w:name="Grid Table 6 Colorful Accent 2" w:uiPriority="51"/>
-    <w:lsdException w:name="Grid Table 7 Colorful Accent 2" w:uiPriority="52"/>
-    <w:lsdException w:name="Grid Table 1 Light Accent 3" w:uiPriority="46"/>
-    <w:lsdException w:name="Grid Table 2 Accent 3" w:uiPriority="47"/>
-    <w:lsdException w:name="Grid Table 3 Accent 3" w:uiPriority="48"/>
-    <w:lsdException w:name="Grid Table 4 Accent 3" w:uiPriority="49"/>
-    <w:lsdException w:name="Grid Table 5 Dark Accent 3" w:uiPriority="50"/>
-    <w:lsdException w:name="Grid Table 6 Colorful Accent 3" w:uiPriority="51"/>
-    <w:lsdException w:name="Grid Table 7 Colorful Accent 3" w:uiPriority="52"/>
-    <w:lsdException w:name="Grid Table 1 Light Accent 4" w:uiPriority="46"/>
-    <w:lsdException w:name="Grid Table 2 Accent 4" w:uiPriority="47"/>
-    <w:lsdException w:name="Grid Table 3 Accent 4" w:uiPriority="48"/>
-    <w:lsdException w:name="Grid Table 4 Accent 4" w:uiPriority="49"/>
-    <w:lsdException w:name="Grid Table 5 Dark Accent 4" w:uiPriority="50"/>
-    <w:lsdException w:name="Grid Table 6 Colorful Accent 4" w:uiPriority="51"/>
-    <w:lsdException w:name="Grid Table 7 Colorful Accent 4" w:uiPriority="52"/>
-    <w:lsdException w:name="Grid Table 1 Light Accent 5" w:uiPriority="46"/>
-    <w:lsdException w:name="Grid Table 2 Accent 5" w:uiPriority="47"/>
-    <w:lsdException w:name="Grid Table 3 Accent 5" w:uiPriority="48"/>
-    <w:lsdException w:name="Grid Table 4 Accent 5" w:uiPriority="49"/>
-    <w:lsdException w:name="Grid Table 5 Dark Accent 5" w:uiPriority="50"/>
-    <w:lsdException w:name="Grid Table 6 Colorful Accent 5" w:uiPriority="51"/>
-    <w:lsdException w:name="Grid Table 7 Colorful Accent 5" w:uiPriority="52"/>
-    <w:lsdException w:name="Grid Table 1 Light Accent 6" w:uiPriority="46"/>
-    <w:lsdException w:name="Grid Table 2 Accent 6" w:uiPriority="47"/>
-    <w:lsdException w:name="Grid Table 3 Accent 6" w:uiPriority="48"/>
-    <w:lsdException w:name="Grid Table 4 Accent 6" w:uiPriority="49"/>
-    <w:lsdException w:name="Grid Table 5 Dark Accent 6" w:uiPriority="50"/>
-    <w:lsdException w:name="Grid Table 6 Colorful Accent 6" w:uiPriority="51"/>
-    <w:lsdException w:name="Grid Table 7 Colorful Accent 6" w:uiPriority="52"/>
-    <w:lsdException w:name="List Table 1 Light" w:uiPriority="46"/>
-    <w:lsdException w:name="List Table 2" w:uiPriority="47"/>
-    <w:lsdException w:name="List Table 3" w:uiPriority="48"/>
-    <w:lsdException w:name="List Table 4" w:uiPriority="49"/>
-    <w:lsdException w:name="List Table 5 Dark" w:uiPriority="50"/>
-    <w:lsdException w:name="List Table 6 Colorful" w:uiPriority="51"/>
-    <w:lsdException w:name="List Table 7 Colorful" w:uiPriority="52"/>
-    <w:lsdException w:name="List Table 1 Light Accent 1" w:uiPriority="46"/>
-    <w:lsdException w:name="List Table 2 Accent 1" w:uiPriority="47"/>
-    <w:lsdException w:name="List Table 3 Accent 1" w:uiPriority="48"/>
-    <w:lsdException w:name="List Table 4 Accent 1" w:uiPriority="49"/>
-    <w:lsdException w:name="List Table 5 Dark Accent 1" w:uiPriority="50"/>
-    <w:lsdException w:name="List Table 6 Colorful Accent 1" w:uiPriority="51"/>
-    <w:lsdException w:name="List Table 7 Colorful Accent 1" w:uiPriority="52"/>
-    <w:lsdException w:name="List Table 1 Light Accent 2" w:uiPriority="46"/>
-    <w:lsdException w:name="List Table 2 Accent 2" w:uiPriority="47"/>
-    <w:lsdException w:name="List Table 3 Accent 2" w:uiPriority="48"/>
-    <w:lsdException w:name="List Table 4 Accent 2" w:uiPriority="49"/>
-    <w:lsdException w:name="List Table 5 Dark Accent 2" w:uiPriority="50"/>
-    <w:lsdException w:name="List Table 6 Colorful Accent 2" w:uiPriority="51"/>
-    <w:lsdException w:name="List Table 7 Colorful Accent 2" w:uiPriority="52"/>
-    <w:lsdException w:name="List Table 1 Light Accent 3" w:uiPriority="46"/>
-    <w:lsdException w:name="List Table 2 Accent 3" w:uiPriority="47"/>
-    <w:lsdException w:name="List Table 3 Accent 3" w:uiPriority="48"/>
-    <w:lsdException w:name="List Table 4 Accent 3" w:uiPriority="49"/>
-    <w:lsdException w:name="List Table 5 Dark Accent 3" w:uiPriority="50"/>
-    <w:lsdException w:name="List Table 6 Colorful Accent 3" w:uiPriority="51"/>
-    <w:lsdException w:name="List Table 7 Colorful Accent 3" w:uiPriority="52"/>
-    <w:lsdException w:name="List Table 1 Light Accent 4" w:uiPriority="46"/>
-    <w:lsdException w:name="List Table 2 Accent 4" w:uiPriority="47"/>
-    <w:lsdException w:name="List Table 3 Accent 4" w:uiPriority="48"/>
-    <w:lsdException w:name="List Table 4 Accent 4" w:uiPriority="49"/>
-    <w:lsdException w:name="List Table 5 Dark Accent 4" w:uiPriority="50"/>
-    <w:lsdException w:name="List Table 6 Colorful Accent 4" w:uiPriority="51"/>
-    <w:lsdException w:name="List Table 7 Colorful Accent 4" w:uiPriority="52"/>
-    <w:lsdException w:name="List Table 1 Light Accent 5" w:uiPriority="46"/>
-    <w:lsdException w:name="List Table 2 Accent 5" w:uiPriority="47"/>
-    <w:lsdException w:name="List Table 3 Accent 5" w:uiPriority="48"/>
-    <w:lsdException w:name="List Table 4 Accent 5" w:uiPriority="49"/>
-    <w:lsdException w:name="List Table 5 Dark Accent 5" w:uiPriority="50"/>
-    <w:lsdException w:name="List Table 6 Colorful Accent 5" w:uiPriority="51"/>
-    <w:lsdException w:name="List Table 7 Colorful Accent 5" w:uiPriority="52"/>
-    <w:lsdException w:name="List Table 1 Light Accent 6" w:uiPriority="46"/>
-    <w:lsdException w:name="List Table 2 Accent 6" w:uiPriority="47"/>
-    <w:lsdException w:name="List Table 3 Accent 6" w:uiPriority="48"/>
-    <w:lsdException w:name="List Table 4 Accent 6" w:uiPriority="49"/>
-    <w:lsdException w:name="List Table 5 Dark Accent 6" w:uiPriority="50"/>
-    <w:lsdException w:name="List Table 6 Colorful Accent 6" w:uiPriority="51"/>
-    <w:lsdException w:name="List Table 7 Colorful Accent 6" w:uiPriority="52"/>
-    <w:lsdException w:name="Mention" w:semiHidden="1" w:unhideWhenUsed="1"/>
-    <w:lsdException w:name="Smart Hyperlink" w:semiHidden="1" w:unhideWhenUsed="1"/>
-    <w:lsdException w:name="Hashtag" w:semiHidden="1" w:unhideWhenUsed="1"/>
-    <w:lsdException w:name="Unresolved Mention" w:semiHidden="1" w:unhideWhenUsed="1"/>
-    <w:lsdException w:name="Smart Link" w:semiHidden="1" w:unhideWhenUsed="1"/>
+  <w:latentStyles w:count="260" w:defQFormat="0" w:defUnhideWhenUsed="1" w:defSemiHidden="1" w:defUIPriority="99" w:defLockedState="0">
+    <w:lsdException w:qFormat="1" w:unhideWhenUsed="0" w:uiPriority="0" w:semiHidden="0" w:name="Normal"/>
+    <w:lsdException w:qFormat="1" w:unhideWhenUsed="0" w:uiPriority="9" w:semiHidden="0" w:name="heading 1"/>
+    <w:lsdException w:qFormat="1" w:uiPriority="9" w:name="heading 2"/>
+    <w:lsdException w:qFormat="1" w:uiPriority="9" w:name="heading 3"/>
+    <w:lsdException w:qFormat="1" w:uiPriority="9" w:name="heading 4"/>
+    <w:lsdException w:qFormat="1" w:uiPriority="9" w:name="heading 5"/>
+    <w:lsdException w:qFormat="1" w:uiPriority="9" w:name="heading 6"/>
+    <w:lsdException w:qFormat="1" w:uiPriority="9" w:name="heading 7"/>
+    <w:lsdException w:qFormat="1" w:uiPriority="9" w:name="heading 8"/>
+    <w:lsdException w:qFormat="1" w:uiPriority="9" w:name="heading 9"/>
+    <w:lsdException w:uiPriority="99" w:name="index 1"/>
+    <w:lsdException w:uiPriority="99" w:name="index 2"/>
+    <w:lsdException w:uiPriority="99" w:name="index 3"/>
+    <w:lsdException w:uiPriority="99" w:name="index 4"/>
+    <w:lsdException w:uiPriority="99" w:name="index 5"/>
+    <w:lsdException w:uiPriority="99" w:name="index 6"/>
+    <w:lsdException w:uiPriority="99" w:name="index 7"/>
+    <w:lsdException w:uiPriority="99" w:name="index 8"/>
+    <w:lsdException w:uiPriority="99" w:name="index 9"/>
+    <w:lsdException w:uiPriority="39" w:name="toc 1"/>
+    <w:lsdException w:uiPriority="39" w:name="toc 2"/>
+    <w:lsdException w:uiPriority="39" w:name="toc 3"/>
+    <w:lsdException w:uiPriority="39" w:name="toc 4"/>
+    <w:lsdException w:uiPriority="39" w:name="toc 5"/>
+    <w:lsdException w:uiPriority="39" w:name="toc 6"/>
+    <w:lsdException w:uiPriority="39" w:name="toc 7"/>
+    <w:lsdException w:uiPriority="39" w:name="toc 8"/>
+    <w:lsdException w:uiPriority="39" w:name="toc 9"/>
+    <w:lsdException w:uiPriority="99" w:name="Normal Indent"/>
+    <w:lsdException w:uiPriority="99" w:name="footnote text"/>
+    <w:lsdException w:uiPriority="99" w:name="annotation text"/>
+    <w:lsdException w:uiPriority="99" w:semiHidden="0" w:name="header"/>
+    <w:lsdException w:uiPriority="99" w:semiHidden="0" w:name="footer"/>
+    <w:lsdException w:uiPriority="99" w:name="index heading"/>
+    <w:lsdException w:qFormat="1" w:uiPriority="35" w:name="caption"/>
+    <w:lsdException w:uiPriority="99" w:name="table of figures"/>
+    <w:lsdException w:uiPriority="99" w:name="envelope address"/>
+    <w:lsdException w:uiPriority="99" w:name="envelope return"/>
+    <w:lsdException w:uiPriority="99" w:name="footnote reference"/>
+    <w:lsdException w:uiPriority="99" w:name="annotation reference"/>
+    <w:lsdException w:uiPriority="99" w:name="line number"/>
+    <w:lsdException w:uiPriority="99" w:name="page number"/>
+    <w:lsdException w:uiPriority="99" w:name="endnote reference"/>
+    <w:lsdException w:uiPriority="99" w:name="endnote text"/>
+    <w:lsdException w:uiPriority="99" w:name="table of authorities"/>
+    <w:lsdException w:uiPriority="99" w:name="macro"/>
+    <w:lsdException w:uiPriority="99" w:name="toa heading"/>
+    <w:lsdException w:uiPriority="99" w:name="List"/>
+    <w:lsdException w:uiPriority="99" w:name="List Bullet"/>
+    <w:lsdException w:uiPriority="99" w:name="List Number"/>
+    <w:lsdException w:uiPriority="99" w:name="List 2"/>
+    <w:lsdException w:uiPriority="99" w:name="List 3"/>
+    <w:lsdException w:uiPriority="99" w:name="List 4"/>
+    <w:lsdException w:uiPriority="99" w:name="List 5"/>
+    <w:lsdException w:uiPriority="99" w:name="List Bullet 2"/>
+    <w:lsdException w:uiPriority="99" w:name="List Bullet 3"/>
+    <w:lsdException w:uiPriority="99" w:name="List Bullet 4"/>
+    <w:lsdException w:uiPriority="99" w:name="List Bullet 5"/>
+    <w:lsdException w:uiPriority="99" w:name="List Number 2"/>
+    <w:lsdException w:uiPriority="99" w:name="List Number 3"/>
+    <w:lsdException w:uiPriority="99" w:name="List Number 4"/>
+    <w:lsdException w:uiPriority="99" w:name="List Number 5"/>
+    <w:lsdException w:qFormat="1" w:unhideWhenUsed="0" w:uiPriority="10" w:semiHidden="0" w:name="Title"/>
+    <w:lsdException w:uiPriority="99" w:name="Closing"/>
+    <w:lsdException w:uiPriority="99" w:name="Signature"/>
+    <w:lsdException w:uiPriority="1" w:name="Default Paragraph Font"/>
+    <w:lsdException w:uiPriority="99" w:name="Body Text"/>
+    <w:lsdException w:uiPriority="99" w:name="Body Text Indent"/>
+    <w:lsdException w:uiPriority="99" w:name="List Continue"/>
+    <w:lsdException w:uiPriority="99" w:name="List Continue 2"/>
+    <w:lsdException w:uiPriority="99" w:name="List Continue 3"/>
+    <w:lsdException w:uiPriority="99" w:name="List Continue 4"/>
+    <w:lsdException w:uiPriority="99" w:name="List Continue 5"/>
+    <w:lsdException w:uiPriority="99" w:name="Message Header"/>
+    <w:lsdException w:qFormat="1" w:unhideWhenUsed="0" w:uiPriority="11" w:semiHidden="0" w:name="Subtitle"/>
+    <w:lsdException w:uiPriority="99" w:name="Salutation"/>
+    <w:lsdException w:uiPriority="99" w:name="Date"/>
+    <w:lsdException w:uiPriority="99" w:name="Body Text First Indent"/>
+    <w:lsdException w:uiPriority="99" w:name="Body Text First Indent 2"/>
+    <w:lsdException w:uiPriority="99" w:name="Note Heading"/>
+    <w:lsdException w:uiPriority="99" w:name="Body Text 2"/>
+    <w:lsdException w:uiPriority="99" w:name="Body Text 3"/>
+    <w:lsdException w:uiPriority="99" w:name="Body Text Indent 2"/>
+    <w:lsdException w:uiPriority="99" w:name="Body Text Indent 3"/>
+    <w:lsdException w:uiPriority="99" w:name="Block Text"/>
+    <w:lsdException w:uiPriority="99" w:name="Hyperlink"/>
+    <w:lsdException w:uiPriority="99" w:name="FollowedHyperlink"/>
+    <w:lsdException w:qFormat="1" w:unhideWhenUsed="0" w:uiPriority="22" w:semiHidden="0" w:name="Strong"/>
+    <w:lsdException w:qFormat="1" w:unhideWhenUsed="0" w:uiPriority="20" w:semiHidden="0" w:name="Emphasis"/>
+    <w:lsdException w:uiPriority="99" w:name="Document Map"/>
+    <w:lsdException w:uiPriority="99" w:name="Plain Text"/>
+    <w:lsdException w:uiPriority="99" w:name="E-mail Signature"/>
+    <w:lsdException w:uiPriority="99" w:name="Normal (Web)"/>
+    <w:lsdException w:uiPriority="99" w:name="HTML Acronym"/>
+    <w:lsdException w:uiPriority="99" w:name="HTML Address"/>
+    <w:lsdException w:uiPriority="99" w:name="HTML Cite"/>
+    <w:lsdException w:uiPriority="99" w:name="HTML Code"/>
+    <w:lsdException w:uiPriority="99" w:name="HTML Definition"/>
+    <w:lsdException w:uiPriority="99" w:name="HTML Keyboard"/>
+    <w:lsdException w:uiPriority="99" w:name="HTML Preformatted"/>
+    <w:lsdException w:uiPriority="99" w:name="HTML Sample"/>
+    <w:lsdException w:uiPriority="99" w:name="HTML Typewriter"/>
+    <w:lsdException w:uiPriority="99" w:name="HTML Variable"/>
+    <w:lsdException w:uiPriority="99" w:name="Normal Table"/>
+    <w:lsdException w:uiPriority="99" w:name="annotation subject"/>
+    <w:lsdException w:uiPriority="99" w:name="Table Simple 1"/>
+    <w:lsdException w:uiPriority="99" w:name="Table Simple 2"/>
+    <w:lsdException w:uiPriority="99" w:name="Table Simple 3"/>
+    <w:lsdException w:uiPriority="99" w:name="Table Classic 1"/>
+    <w:lsdException w:uiPriority="99" w:name="Table Classic 2"/>
+    <w:lsdException w:uiPriority="99" w:name="Table Classic 3"/>
+    <w:lsdException w:uiPriority="99" w:name="Table Classic 4"/>
+    <w:lsdException w:uiPriority="99" w:name="Table Colorful 1"/>
+    <w:lsdException w:uiPriority="99" w:name="Table Colorful 2"/>
+    <w:lsdException w:uiPriority="99" w:name="Table Colorful 3"/>
+    <w:lsdException w:uiPriority="99" w:name="Table Columns 1"/>
+    <w:lsdException w:uiPriority="99" w:name="Table Columns 2"/>
+    <w:lsdException w:uiPriority="99" w:name="Table Columns 3"/>
+    <w:lsdException w:uiPriority="99" w:name="Table Columns 4"/>
+    <w:lsdException w:uiPriority="99" w:name="Table Columns 5"/>
+    <w:lsdException w:uiPriority="99" w:name="Table Grid 1"/>
+    <w:lsdException w:uiPriority="99" w:name="Table Grid 2"/>
+    <w:lsdException w:uiPriority="99" w:name="Table Grid 3"/>
+    <w:lsdException w:uiPriority="99" w:name="Table Grid 4"/>
+    <w:lsdException w:uiPriority="99" w:name="Table Grid 5"/>
+    <w:lsdException w:uiPriority="99" w:name="Table Grid 6"/>
+    <w:lsdException w:uiPriority="99" w:name="Table Grid 7"/>
+    <w:lsdException w:uiPriority="99" w:name="Table Grid 8"/>
+    <w:lsdException w:uiPriority="99" w:name="Table List 1"/>
+    <w:lsdException w:uiPriority="99" w:name="Table List 2"/>
+    <w:lsdException w:uiPriority="99" w:name="Table List 3"/>
+    <w:lsdException w:uiPriority="99" w:name="Table List 4"/>
+    <w:lsdException w:uiPriority="99" w:name="Table List 5"/>
+    <w:lsdException w:uiPriority="99" w:name="Table List 6"/>
+    <w:lsdException w:uiPriority="99" w:name="Table List 7"/>
+    <w:lsdException w:uiPriority="99" w:name="Table List 8"/>
+    <w:lsdException w:uiPriority="99" w:name="Table 3D effects 1"/>
+    <w:lsdException w:uiPriority="99" w:name="Table 3D effects 2"/>
+    <w:lsdException w:uiPriority="99" w:name="Table 3D effects 3"/>
+    <w:lsdException w:uiPriority="99" w:name="Table Contemporary"/>
+    <w:lsdException w:uiPriority="99" w:name="Table Elegant"/>
+    <w:lsdException w:uiPriority="99" w:name="Table Professional"/>
+    <w:lsdException w:uiPriority="99" w:name="Table Subtle 1"/>
+    <w:lsdException w:uiPriority="99" w:name="Table Subtle 2"/>
+    <w:lsdException w:uiPriority="99" w:name="Table Web 1"/>
+    <w:lsdException w:uiPriority="99" w:name="Table Web 2"/>
+    <w:lsdException w:uiPriority="99" w:name="Table Web 3"/>
+    <w:lsdException w:uiPriority="99" w:name="Balloon Text"/>
+    <w:lsdException w:unhideWhenUsed="0" w:uiPriority="39" w:semiHidden="0" w:name="Table Grid"/>
+    <w:lsdException w:uiPriority="99" w:name="Table Theme"/>
+    <w:lsdException w:unhideWhenUsed="0" w:uiPriority="60" w:semiHidden="0" w:name="Light Shading"/>
+    <w:lsdException w:unhideWhenUsed="0" w:uiPriority="61" w:semiHidden="0" w:name="Light List"/>
+    <w:lsdException w:unhideWhenUsed="0" w:uiPriority="62" w:semiHidden="0" w:name="Light Grid"/>
+    <w:lsdException w:unhideWhenUsed="0" w:uiPriority="63" w:semiHidden="0" w:name="Medium Shading 1"/>
+    <w:lsdException w:unhideWhenUsed="0" w:uiPriority="64" w:semiHidden="0" w:name="Medium Shading 2"/>
+    <w:lsdException w:unhideWhenUsed="0" w:uiPriority="65" w:semiHidden="0" w:name="Medium List 1"/>
+    <w:lsdException w:unhideWhenUsed="0" w:uiPriority="66" w:semiHidden="0" w:name="Medium List 2"/>
+    <w:lsdException w:unhideWhenUsed="0" w:uiPriority="67" w:semiHidden="0" w:name="Medium Grid 1"/>
+    <w:lsdException w:unhideWhenUsed="0" w:uiPriority="68" w:semiHidden="0" w:name="Medium Grid 2"/>
+    <w:lsdException w:unhideWhenUsed="0" w:uiPriority="69" w:semiHidden="0" w:name="Medium Grid 3"/>
+    <w:lsdException w:unhideWhenUsed="0" w:uiPriority="70" w:semiHidden="0" w:name="Dark List"/>
+    <w:lsdException w:unhideWhenUsed="0" w:uiPriority="71" w:semiHidden="0" w:name="Colorful Shading"/>
+    <w:lsdException w:unhideWhenUsed="0" w:uiPriority="72" w:semiHidden="0" w:name="Colorful List"/>
+    <w:lsdException w:unhideWhenUsed="0" w:uiPriority="73" w:semiHidden="0" w:name="Colorful Grid"/>
+    <w:lsdException w:unhideWhenUsed="0" w:uiPriority="60" w:semiHidden="0" w:name="Light Shading Accent 1"/>
+    <w:lsdException w:unhideWhenUsed="0" w:uiPriority="61" w:semiHidden="0" w:name="Light List Accent 1"/>
+    <w:lsdException w:unhideWhenUsed="0" w:uiPriority="62" w:semiHidden="0" w:name="Light Grid Accent 1"/>
+    <w:lsdException w:unhideWhenUsed="0" w:uiPriority="63" w:semiHidden="0" w:name="Medium Shading 1 Accent 1"/>
+    <w:lsdException w:unhideWhenUsed="0" w:uiPriority="64" w:semiHidden="0" w:name="Medium Shading 2 Accent 1"/>
+    <w:lsdException w:unhideWhenUsed="0" w:uiPriority="65" w:semiHidden="0" w:name="Medium List 1 Accent 1"/>
+    <w:lsdException w:qFormat="1" w:unhideWhenUsed="0" w:uiPriority="34" w:semiHidden="0" w:name="List Paragraph"/>
+    <w:lsdException w:unhideWhenUsed="0" w:uiPriority="66" w:semiHidden="0" w:name="Medium List 2 Accent 1"/>
+    <w:lsdException w:unhideWhenUsed="0" w:uiPriority="67" w:semiHidden="0" w:name="Medium Grid 1 Accent 1"/>
+    <w:lsdException w:unhideWhenUsed="0" w:uiPriority="68" w:semiHidden="0" w:name="Medium Grid 2 Accent 1"/>
+    <w:lsdException w:unhideWhenUsed="0" w:uiPriority="69" w:semiHidden="0" w:name="Medium Grid 3 Accent 1"/>
+    <w:lsdException w:unhideWhenUsed="0" w:uiPriority="70" w:semiHidden="0" w:name="Dark List Accent 1"/>
+    <w:lsdException w:unhideWhenUsed="0" w:uiPriority="71" w:semiHidden="0" w:name="Colorful Shading Accent 1"/>
+    <w:lsdException w:unhideWhenUsed="0" w:uiPriority="72" w:semiHidden="0" w:name="Colorful List Accent 1"/>
+    <w:lsdException w:unhideWhenUsed="0" w:uiPriority="73" w:semiHidden="0" w:name="Colorful Grid Accent 1"/>
+    <w:lsdException w:unhideWhenUsed="0" w:uiPriority="60" w:semiHidden="0" w:name="Light Shading Accent 2"/>
+    <w:lsdException w:unhideWhenUsed="0" w:uiPriority="61" w:semiHidden="0" w:name="Light List Accent 2"/>
+    <w:lsdException w:unhideWhenUsed="0" w:uiPriority="62" w:semiHidden="0" w:name="Light Grid Accent 2"/>
+    <w:lsdException w:unhideWhenUsed="0" w:uiPriority="63" w:semiHidden="0" w:name="Medium Shading 1 Accent 2"/>
+    <w:lsdException w:unhideWhenUsed="0" w:uiPriority="64" w:semiHidden="0" w:name="Medium Shading 2 Accent 2"/>
+    <w:lsdException w:unhideWhenUsed="0" w:uiPriority="65" w:semiHidden="0" w:name="Medium List 1 Accent 2"/>
+    <w:lsdException w:unhideWhenUsed="0" w:uiPriority="66" w:semiHidden="0" w:name="Medium List 2 Accent 2"/>
+    <w:lsdException w:unhideWhenUsed="0" w:uiPriority="67" w:semiHidden="0" w:name="Medium Grid 1 Accent 2"/>
+    <w:lsdException w:unhideWhenUsed="0" w:uiPriority="68" w:semiHidden="0" w:name="Medium Grid 2 Accent 2"/>
+    <w:lsdException w:unhideWhenUsed="0" w:uiPriority="69" w:semiHidden="0" w:name="Medium Grid 3 Accent 2"/>
+    <w:lsdException w:unhideWhenUsed="0" w:uiPriority="70" w:semiHidden="0" w:name="Dark List Accent 2"/>
+    <w:lsdException w:unhideWhenUsed="0" w:uiPriority="71" w:semiHidden="0" w:name="Colorful Shading Accent 2"/>
+    <w:lsdException w:unhideWhenUsed="0" w:uiPriority="72" w:semiHidden="0" w:name="Colorful List Accent 2"/>
+    <w:lsdException w:unhideWhenUsed="0" w:uiPriority="73" w:semiHidden="0" w:name="Colorful Grid Accent 2"/>
+    <w:lsdException w:unhideWhenUsed="0" w:uiPriority="60" w:semiHidden="0" w:name="Light Shading Accent 3"/>
+    <w:lsdException w:unhideWhenUsed="0" w:uiPriority="61" w:semiHidden="0" w:name="Light List Accent 3"/>
+    <w:lsdException w:unhideWhenUsed="0" w:uiPriority="62" w:semiHidden="0" w:name="Light Grid Accent 3"/>
+    <w:lsdException w:unhideWhenUsed="0" w:uiPriority="63" w:semiHidden="0" w:name="Medium Shading 1 Accent 3"/>
+    <w:lsdException w:unhideWhenUsed="0" w:uiPriority="64" w:semiHidden="0" w:name="Medium Shading 2 Accent 3"/>
+    <w:lsdException w:unhideWhenUsed="0" w:uiPriority="65" w:semiHidden="0" w:name="Medium List 1 Accent 3"/>
+    <w:lsdException w:unhideWhenUsed="0" w:uiPriority="66" w:semiHidden="0" w:name="Medium List 2 Accent 3"/>
+    <w:lsdException w:unhideWhenUsed="0" w:uiPriority="67" w:semiHidden="0" w:name="Medium Grid 1 Accent 3"/>
+    <w:lsdException w:unhideWhenUsed="0" w:uiPriority="68" w:semiHidden="0" w:name="Medium Grid 2 Accent 3"/>
+    <w:lsdException w:unhideWhenUsed="0" w:uiPriority="69" w:semiHidden="0" w:name="Medium Grid 3 Accent 3"/>
+    <w:lsdException w:unhideWhenUsed="0" w:uiPriority="70" w:semiHidden="0" w:name="Dark List Accent 3"/>
+    <w:lsdException w:unhideWhenUsed="0" w:uiPriority="71" w:semiHidden="0" w:name="Colorful Shading Accent 3"/>
+    <w:lsdException w:unhideWhenUsed="0" w:uiPriority="72" w:semiHidden="0" w:name="Colorful List Accent 3"/>
+    <w:lsdException w:unhideWhenUsed="0" w:uiPriority="73" w:semiHidden="0" w:name="Colorful Grid Accent 3"/>
+    <w:lsdException w:unhideWhenUsed="0" w:uiPriority="60" w:semiHidden="0" w:name="Light Shading Accent 4"/>
+    <w:lsdException w:unhideWhenUsed="0" w:uiPriority="61" w:semiHidden="0" w:name="Light List Accent 4"/>
+    <w:lsdException w:unhideWhenUsed="0" w:uiPriority="62" w:semiHidden="0" w:name="Light Grid Accent 4"/>
+    <w:lsdException w:unhideWhenUsed="0" w:uiPriority="63" w:semiHidden="0" w:name="Medium Shading 1 Accent 4"/>
+    <w:lsdException w:unhideWhenUsed="0" w:uiPriority="64" w:semiHidden="0" w:name="Medium Shading 2 Accent 4"/>
+    <w:lsdException w:unhideWhenUsed="0" w:uiPriority="65" w:semiHidden="0" w:name="Medium List 1 Accent 4"/>
+    <w:lsdException w:unhideWhenUsed="0" w:uiPriority="66" w:semiHidden="0" w:name="Medium List 2 Accent 4"/>
+    <w:lsdException w:unhideWhenUsed="0" w:uiPriority="67" w:semiHidden="0" w:name="Medium Grid 1 Accent 4"/>
+    <w:lsdException w:unhideWhenUsed="0" w:uiPriority="68" w:semiHidden="0" w:name="Medium Grid 2 Accent 4"/>
+    <w:lsdException w:unhideWhenUsed="0" w:uiPriority="69" w:semiHidden="0" w:name="Medium Grid 3 Accent 4"/>
+    <w:lsdException w:unhideWhenUsed="0" w:uiPriority="70" w:semiHidden="0" w:name="Dark List Accent 4"/>
+    <w:lsdException w:unhideWhenUsed="0" w:uiPriority="71" w:semiHidden="0" w:name="Colorful Shading Accent 4"/>
+    <w:lsdException w:unhideWhenUsed="0" w:uiPriority="72" w:semiHidden="0" w:name="Colorful List Accent 4"/>
+    <w:lsdException w:unhideWhenUsed="0" w:uiPriority="73" w:semiHidden="0" w:name="Colorful Grid Accent 4"/>
+    <w:lsdException w:unhideWhenUsed="0" w:uiPriority="60" w:semiHidden="0" w:name="Light Shading Accent 5"/>
+    <w:lsdException w:unhideWhenUsed="0" w:uiPriority="61" w:semiHidden="0" w:name="Light List Accent 5"/>
+    <w:lsdException w:unhideWhenUsed="0" w:uiPriority="62" w:semiHidden="0" w:name="Light Grid Accent 5"/>
+    <w:lsdException w:unhideWhenUsed="0" w:uiPriority="63" w:semiHidden="0" w:name="Medium Shading 1 Accent 5"/>
+    <w:lsdException w:unhideWhenUsed="0" w:uiPriority="64" w:semiHidden="0" w:name="Medium Shading 2 Accent 5"/>
+    <w:lsdException w:unhideWhenUsed="0" w:uiPriority="65" w:semiHidden="0" w:name="Medium List 1 Accent 5"/>
+    <w:lsdException w:unhideWhenUsed="0" w:uiPriority="66" w:semiHidden="0" w:name="Medium List 2 Accent 5"/>
+    <w:lsdException w:unhideWhenUsed="0" w:uiPriority="67" w:semiHidden="0" w:name="Medium Grid 1 Accent 5"/>
+    <w:lsdException w:unhideWhenUsed="0" w:uiPriority="68" w:semiHidden="0" w:name="Medium Grid 2 Accent 5"/>
+    <w:lsdException w:unhideWhenUsed="0" w:uiPriority="69" w:semiHidden="0" w:name="Medium Grid 3 Accent 5"/>
+    <w:lsdException w:unhideWhenUsed="0" w:uiPriority="70" w:semiHidden="0" w:name="Dark List Accent 5"/>
+    <w:lsdException w:unhideWhenUsed="0" w:uiPriority="71" w:semiHidden="0" w:name="Colorful Shading Accent 5"/>
+    <w:lsdException w:unhideWhenUsed="0" w:uiPriority="72" w:semiHidden="0" w:name="Colorful List Accent 5"/>
+    <w:lsdException w:unhideWhenUsed="0" w:uiPriority="73" w:semiHidden="0" w:name="Colorful Grid Accent 5"/>
+    <w:lsdException w:unhideWhenUsed="0" w:uiPriority="60" w:semiHidden="0" w:name="Light Shading Accent 6"/>
+    <w:lsdException w:unhideWhenUsed="0" w:uiPriority="61" w:semiHidden="0" w:name="Light List Accent 6"/>
+    <w:lsdException w:unhideWhenUsed="0" w:uiPriority="62" w:semiHidden="0" w:name="Light Grid Accent 6"/>
+    <w:lsdException w:unhideWhenUsed="0" w:uiPriority="63" w:semiHidden="0" w:name="Medium Shading 1 Accent 6"/>
+    <w:lsdException w:unhideWhenUsed="0" w:uiPriority="64" w:semiHidden="0" w:name="Medium Shading 2 Accent 6"/>
+    <w:lsdException w:unhideWhenUsed="0" w:uiPriority="65" w:semiHidden="0" w:name="Medium List 1 Accent 6"/>
+    <w:lsdException w:unhideWhenUsed="0" w:uiPriority="66" w:semiHidden="0" w:name="Medium List 2 Accent 6"/>
+    <w:lsdException w:unhideWhenUsed="0" w:uiPriority="67" w:semiHidden="0" w:name="Medium Grid 1 Accent 6"/>
+    <w:lsdException w:unhideWhenUsed="0" w:uiPriority="68" w:semiHidden="0" w:name="Medium Grid 2 Accent 6"/>
+    <w:lsdException w:unhideWhenUsed="0" w:uiPriority="69" w:semiHidden="0" w:name="Medium Grid 3 Accent 6"/>
+    <w:lsdException w:unhideWhenUsed="0" w:uiPriority="70" w:semiHidden="0" w:name="Dark List Accent 6"/>
+    <w:lsdException w:unhideWhenUsed="0" w:uiPriority="71" w:semiHidden="0" w:name="Colorful Shading Accent 6"/>
+    <w:lsdException w:unhideWhenUsed="0" w:uiPriority="72" w:semiHidden="0" w:name="Colorful List Accent 6"/>
+    <w:lsdException w:unhideWhenUsed="0" w:uiPriority="73" w:semiHidden="0" w:name="Colorful Grid Accent 6"/>
   </w:latentStyles>
-  <w:style w:type="paragraph" w:default="1" w:styleId="a">
+  <w:style w:type="paragraph" w:default="1" w:styleId="1">
     <w:name w:val="Normal"/>
     <w:qFormat/>
+    <w:uiPriority w:val="0"/>
     <w:pPr>
       <w:widowControl w:val="0"/>
       <w:jc w:val="both"/>
     </w:pPr>
+    <w:rPr>
+      <w:rFonts w:asciiTheme="minorHAnsi" w:hAnsiTheme="minorHAnsi" w:eastAsiaTheme="minorEastAsia" w:cstheme="minorBidi"/>
+      <w:kern w:val="2"/>
+      <w:sz w:val="21"/>
+      <w:szCs w:val="22"/>
+      <w:lang w:val="en-US" w:eastAsia="zh-CN" w:bidi="ar-SA"/>
+    </w:rPr>
   </w:style>
-  <w:style w:type="paragraph" w:styleId="1">
+  <w:style w:type="paragraph" w:styleId="2">
     <w:name w:val="heading 1"/>
-    <w:basedOn w:val="a"/>
-    <w:next w:val="a"/>
-    <w:link w:val="10"/>
+    <w:basedOn w:val="1"/>
+    <w:next w:val="1"/>
+    <w:link w:val="7"/>
+    <w:qFormat/>
     <w:uiPriority w:val="9"/>
-    <w:qFormat/>
-    <w:rsid w:val="00D41258"/>
     <w:pPr>
       <w:keepNext/>
       <w:keepLines/>
@@ -4341,19 +3776,18 @@
       <w:szCs w:val="44"/>
     </w:rPr>
   </w:style>
-  <w:style w:type="character" w:default="1" w:styleId="a0">
+  <w:style w:type="character" w:default="1" w:styleId="6">
     <w:name w:val="Default Paragraph Font"/>
-    <w:uiPriority w:val="1"/>
     <w:semiHidden/>
     <w:unhideWhenUsed/>
+    <w:uiPriority w:val="1"/>
   </w:style>
-  <w:style w:type="table" w:default="1" w:styleId="a1">
+  <w:style w:type="table" w:default="1" w:styleId="5">
     <w:name w:val="Normal Table"/>
-    <w:uiPriority w:val="99"/>
     <w:semiHidden/>
     <w:unhideWhenUsed/>
+    <w:uiPriority w:val="99"/>
     <w:tblPr>
-      <w:tblInd w:w="0" w:type="dxa"/>
       <w:tblCellMar>
         <w:top w:w="0" w:type="dxa"/>
         <w:left w:w="108" w:type="dxa"/>
@@ -4362,46 +3796,34 @@
       </w:tblCellMar>
     </w:tblPr>
   </w:style>
-  <w:style w:type="numbering" w:default="1" w:styleId="a2">
-    <w:name w:val="No List"/>
+  <w:style w:type="paragraph" w:styleId="3">
+    <w:name w:val="footer"/>
+    <w:basedOn w:val="1"/>
+    <w:link w:val="10"/>
+    <w:unhideWhenUsed/>
     <w:uiPriority w:val="99"/>
-    <w:semiHidden/>
-    <w:unhideWhenUsed/>
-  </w:style>
-  <w:style w:type="character" w:customStyle="1" w:styleId="10">
-    <w:name w:val="标题 1 字符"/>
-    <w:basedOn w:val="a0"/>
-    <w:link w:val="1"/>
-    <w:uiPriority w:val="9"/>
-    <w:rsid w:val="00D41258"/>
+    <w:pPr>
+      <w:tabs>
+        <w:tab w:val="center" w:pos="4153"/>
+        <w:tab w:val="right" w:pos="8306"/>
+      </w:tabs>
+      <w:snapToGrid w:val="0"/>
+      <w:jc w:val="left"/>
+    </w:pPr>
     <w:rPr>
-      <w:b/>
-      <w:bCs/>
-      <w:kern w:val="44"/>
-      <w:sz w:val="44"/>
-      <w:szCs w:val="44"/>
+      <w:sz w:val="18"/>
+      <w:szCs w:val="18"/>
     </w:rPr>
   </w:style>
-  <w:style w:type="paragraph" w:styleId="a3">
-    <w:name w:val="List Paragraph"/>
-    <w:basedOn w:val="a"/>
-    <w:uiPriority w:val="34"/>
-    <w:qFormat/>
-    <w:rsid w:val="00D41258"/>
-    <w:pPr>
-      <w:ind w:firstLineChars="200" w:firstLine="420"/>
-    </w:pPr>
-  </w:style>
-  <w:style w:type="paragraph" w:styleId="a4">
+  <w:style w:type="paragraph" w:styleId="4">
     <w:name w:val="header"/>
-    <w:basedOn w:val="a"/>
-    <w:link w:val="a5"/>
+    <w:basedOn w:val="1"/>
+    <w:link w:val="9"/>
+    <w:unhideWhenUsed/>
     <w:uiPriority w:val="99"/>
-    <w:unhideWhenUsed/>
-    <w:rsid w:val="00EE27D1"/>
     <w:pPr>
       <w:pBdr>
-        <w:bottom w:val="single" w:sz="6" w:space="1" w:color="auto"/>
+        <w:bottom w:val="single" w:color="auto" w:sz="6" w:space="1"/>
       </w:pBdr>
       <w:tabs>
         <w:tab w:val="center" w:pos="4153"/>
@@ -4415,43 +3837,43 @@
       <w:szCs w:val="18"/>
     </w:rPr>
   </w:style>
-  <w:style w:type="character" w:customStyle="1" w:styleId="a5">
+  <w:style w:type="character" w:customStyle="1" w:styleId="7">
+    <w:name w:val="标题 1 字符"/>
+    <w:basedOn w:val="6"/>
+    <w:link w:val="2"/>
+    <w:uiPriority w:val="9"/>
+    <w:rPr>
+      <w:b/>
+      <w:bCs/>
+      <w:kern w:val="44"/>
+      <w:sz w:val="44"/>
+      <w:szCs w:val="44"/>
+    </w:rPr>
+  </w:style>
+  <w:style w:type="paragraph" w:styleId="8">
+    <w:name w:val="List Paragraph"/>
+    <w:basedOn w:val="1"/>
+    <w:qFormat/>
+    <w:uiPriority w:val="34"/>
+    <w:pPr>
+      <w:ind w:firstLine="420" w:firstLineChars="200"/>
+    </w:pPr>
+  </w:style>
+  <w:style w:type="character" w:customStyle="1" w:styleId="9">
     <w:name w:val="页眉 字符"/>
-    <w:basedOn w:val="a0"/>
-    <w:link w:val="a4"/>
+    <w:basedOn w:val="6"/>
+    <w:link w:val="4"/>
     <w:uiPriority w:val="99"/>
-    <w:rsid w:val="00EE27D1"/>
     <w:rPr>
       <w:sz w:val="18"/>
       <w:szCs w:val="18"/>
     </w:rPr>
   </w:style>
-  <w:style w:type="paragraph" w:styleId="a6">
-    <w:name w:val="footer"/>
-    <w:basedOn w:val="a"/>
-    <w:link w:val="a7"/>
+  <w:style w:type="character" w:customStyle="1" w:styleId="10">
+    <w:name w:val="页脚 字符"/>
+    <w:basedOn w:val="6"/>
+    <w:link w:val="3"/>
     <w:uiPriority w:val="99"/>
-    <w:unhideWhenUsed/>
-    <w:rsid w:val="00EE27D1"/>
-    <w:pPr>
-      <w:tabs>
-        <w:tab w:val="center" w:pos="4153"/>
-        <w:tab w:val="right" w:pos="8306"/>
-      </w:tabs>
-      <w:snapToGrid w:val="0"/>
-      <w:jc w:val="left"/>
-    </w:pPr>
-    <w:rPr>
-      <w:sz w:val="18"/>
-      <w:szCs w:val="18"/>
-    </w:rPr>
-  </w:style>
-  <w:style w:type="character" w:customStyle="1" w:styleId="a7">
-    <w:name w:val="页脚 字符"/>
-    <w:basedOn w:val="a0"/>
-    <w:link w:val="a6"/>
-    <w:uiPriority w:val="99"/>
-    <w:rsid w:val="00EE27D1"/>
     <w:rPr>
       <w:sz w:val="18"/>
       <w:szCs w:val="18"/>
@@ -4503,7 +3925,7 @@
     </a:clrScheme>
     <a:fontScheme name="Office">
       <a:majorFont>
-        <a:latin typeface="等线 Light" panose="020F0302020204030204"/>
+        <a:latin typeface="等线 Light"/>
         <a:ea typeface=""/>
         <a:cs typeface=""/>
         <a:font script="Jpan" typeface="游ゴシック Light"/>
@@ -4538,7 +3960,7 @@
         <a:font script="Geor" typeface="Sylfaen"/>
       </a:majorFont>
       <a:minorFont>
-        <a:latin typeface="等线" panose="020F0502020204030204"/>
+        <a:latin typeface="等线"/>
         <a:ea typeface=""/>
         <a:cs typeface=""/>
         <a:font script="Jpan" typeface="游明朝"/>
@@ -4712,23 +4134,34 @@
     </a:fmtScheme>
   </a:themeElements>
   <a:objectDefaults/>
-  <a:extraClrSchemeLst/>
-  <a:extLst>
-    <a:ext uri="{05A4C25C-085E-4340-85A3-A5531E510DB2}">
-      <thm15:themeFamily xmlns:thm15="http://schemas.microsoft.com/office/thememl/2012/main" name="Office Theme" id="{62F939B6-93AF-4DB8-9C6B-D6C7DFDC589F}" vid="{4A3C46E8-61CC-4603-A589-7422A47A8E4A}"/>
-    </a:ext>
-  </a:extLst>
 </a:theme>
 </file>
 
 <file path=customXml/item1.xml><?xml version="1.0" encoding="utf-8"?>
+<s:customData xmlns="http://www.wps.cn/officeDocument/2013/wpsCustomData" xmlns:s="http://www.wps.cn/officeDocument/2013/wpsCustomData">
+  <customSectProps>
+    <customSectPr/>
+  </customSectProps>
+  <customShpExts>
+    <customShpInfo spid="_x0000_s1026" textRotate="1"/>
+  </customShpExts>
+</s:customData>
+</file>
+
+<file path=customXml/item2.xml><?xml version="1.0" encoding="utf-8"?>
 <b:Sources xmlns:b="http://schemas.openxmlformats.org/officeDocument/2006/bibliography" xmlns="http://schemas.openxmlformats.org/officeDocument/2006/bibliography" SelectedStyle="\APASixthEditionOfficeOnline.xsl" StyleName="APA" Version="6"/>
 </file>
 
 <file path=customXml/itemProps1.xml><?xml version="1.0" encoding="utf-8"?>
-<ds:datastoreItem xmlns:ds="http://schemas.openxmlformats.org/officeDocument/2006/customXml" ds:itemID="{763579C1-2787-47B4-B319-38CF89752737}">
+<ds:datastoreItem xmlns:ds="http://schemas.openxmlformats.org/officeDocument/2006/customXml" ds:itemID="{B1977F7D-205B-4081-913C-38D41E755F92}">
   <ds:schemaRefs>
-    <ds:schemaRef ds:uri="http://schemas.openxmlformats.org/officeDocument/2006/bibliography"/>
+    <ds:schemaRef ds:uri="http://www.wps.cn/officeDocument/2013/wpsCustomData"/>
   </ds:schemaRefs>
 </ds:datastoreItem>
+</file>
+
+<file path=customXml/itemProps2.xml><?xml version="1.0" encoding="utf-8"?>
+<ds:datastoreItem xmlns:ds="http://schemas.openxmlformats.org/officeDocument/2006/customXml" ds:itemID="{763579C1-2787-47B4-B319-38CF89752737}">
+  <ds:schemaRefs/>
+</ds:datastoreItem>
 </file>
--- a/硬件课设开题报告.docx
+++ b/硬件课设开题报告.docx
@@ -1,6 +1,6 @@
 
 <file path=word/document.xml><?xml version="1.0" encoding="utf-8"?>
-<w:document xmlns:wpc="http://schemas.microsoft.com/office/word/2010/wordprocessingCanvas" xmlns:mc="http://schemas.openxmlformats.org/markup-compatibility/2006" xmlns:o="urn:schemas-microsoft-com:office:office" xmlns:r="http://schemas.openxmlformats.org/officeDocument/2006/relationships" xmlns:m="http://schemas.openxmlformats.org/officeDocument/2006/math" xmlns:v="urn:schemas-microsoft-com:vml" xmlns:wp14="http://schemas.microsoft.com/office/word/2010/wordprocessingDrawing" xmlns:wp="http://schemas.openxmlformats.org/drawingml/2006/wordprocessingDrawing" xmlns:w="http://schemas.openxmlformats.org/wordprocessingml/2006/main" xmlns:w14="http://schemas.microsoft.com/office/word/2010/wordml" xmlns:w10="urn:schemas-microsoft-com:office:word" xmlns:w15="http://schemas.microsoft.com/office/word/2012/wordml" xmlns:wpg="http://schemas.microsoft.com/office/word/2010/wordprocessingGroup" xmlns:wpi="http://schemas.microsoft.com/office/word/2010/wordprocessingInk" xmlns:wne="http://schemas.microsoft.com/office/word/2006/wordml" xmlns:wps="http://schemas.microsoft.com/office/word/2010/wordprocessingShape" xmlns:wpsCustomData="http://www.wps.cn/officeDocument/2013/wpsCustomData" mc:Ignorable="w14 w15 wp14">
+<w:document xmlns:wpc="http://schemas.microsoft.com/office/word/2010/wordprocessingCanvas" xmlns:cx="http://schemas.microsoft.com/office/drawing/2014/chartex" xmlns:cx1="http://schemas.microsoft.com/office/drawing/2015/9/8/chartex" xmlns:cx2="http://schemas.microsoft.com/office/drawing/2015/10/21/chartex" xmlns:cx3="http://schemas.microsoft.com/office/drawing/2016/5/9/chartex" xmlns:cx4="http://schemas.microsoft.com/office/drawing/2016/5/10/chartex" xmlns:cx5="http://schemas.microsoft.com/office/drawing/2016/5/11/chartex" xmlns:cx6="http://schemas.microsoft.com/office/drawing/2016/5/12/chartex" xmlns:cx7="http://schemas.microsoft.com/office/drawing/2016/5/13/chartex" xmlns:cx8="http://schemas.microsoft.com/office/drawing/2016/5/14/chartex" xmlns:mc="http://schemas.openxmlformats.org/markup-compatibility/2006" xmlns:aink="http://schemas.microsoft.com/office/drawing/2016/ink" xmlns:am3d="http://schemas.microsoft.com/office/drawing/2017/model3d" xmlns:o="urn:schemas-microsoft-com:office:office" xmlns:r="http://schemas.openxmlformats.org/officeDocument/2006/relationships" xmlns:m="http://schemas.openxmlformats.org/officeDocument/2006/math" xmlns:v="urn:schemas-microsoft-com:vml" xmlns:wp14="http://schemas.microsoft.com/office/word/2010/wordprocessingDrawing" xmlns:wp="http://schemas.openxmlformats.org/drawingml/2006/wordprocessingDrawing" xmlns:w10="urn:schemas-microsoft-com:office:word" xmlns:w="http://schemas.openxmlformats.org/wordprocessingml/2006/main" xmlns:w14="http://schemas.microsoft.com/office/word/2010/wordml" xmlns:w15="http://schemas.microsoft.com/office/word/2012/wordml" xmlns:w16cex="http://schemas.microsoft.com/office/word/2018/wordml/cex" xmlns:w16cid="http://schemas.microsoft.com/office/word/2016/wordml/cid" xmlns:w16="http://schemas.microsoft.com/office/word/2018/wordml" xmlns:w16sdtdh="http://schemas.microsoft.com/office/word/2020/wordml/sdtdatahash" xmlns:w16se="http://schemas.microsoft.com/office/word/2015/wordml/symex" xmlns:wpg="http://schemas.microsoft.com/office/word/2010/wordprocessingGroup" xmlns:wpi="http://schemas.microsoft.com/office/word/2010/wordprocessingInk" xmlns:wne="http://schemas.microsoft.com/office/word/2006/wordml" xmlns:wps="http://schemas.microsoft.com/office/word/2010/wordprocessingShape" mc:Ignorable="w14 w15 w16se w16cid w16 w16cex w16sdtdh wp14">
   <w:body>
     <w:p>
       <w:pPr>
@@ -92,9 +92,10 @@
           <w:rFonts w:hAnsi="宋体" w:cs="Times New Roman"/>
           <w:b/>
           <w:bCs/>
+          <w:noProof/>
         </w:rPr>
         <w:drawing>
-          <wp:inline distT="0" distB="0" distL="0" distR="0">
+          <wp:inline distT="0" distB="0" distL="0" distR="0" wp14:anchorId="458FFC05" wp14:editId="3FC41EFD">
             <wp:extent cx="2476500" cy="666750"/>
             <wp:effectExtent l="0" t="0" r="0" b="0"/>
             <wp:docPr id="2" name="图片 2" descr="bh1"/>
@@ -111,7 +112,7 @@
                     </pic:cNvPicPr>
                   </pic:nvPicPr>
                   <pic:blipFill>
-                    <a:blip r:embed="rId4" cstate="print">
+                    <a:blip r:embed="rId7" cstate="print">
                       <a:extLst>
                         <a:ext uri="{28A0092B-C50C-407E-A947-70E740481C1C}">
                           <a14:useLocalDpi xmlns:a14="http://schemas.microsoft.com/office/drawing/2010/main" val="0"/>
@@ -160,7 +161,7 @@
       <w:pPr>
         <w:jc w:val="center"/>
         <w:rPr>
-          <w:rFonts w:ascii="黑体" w:hAnsi="黑体" w:eastAsia="黑体" w:cs="Times New Roman"/>
+          <w:rFonts w:ascii="黑体" w:eastAsia="黑体" w:hAnsi="黑体" w:cs="Times New Roman"/>
           <w:b/>
           <w:bCs/>
           <w:spacing w:val="40"/>
@@ -169,7 +170,7 @@
       </w:pPr>
       <w:r>
         <w:rPr>
-          <w:rFonts w:hint="eastAsia" w:ascii="黑体" w:hAnsi="黑体" w:eastAsia="黑体" w:cs="Times New Roman"/>
+          <w:rFonts w:ascii="黑体" w:eastAsia="黑体" w:hAnsi="黑体" w:cs="Times New Roman" w:hint="eastAsia"/>
           <w:b/>
           <w:spacing w:val="40"/>
           <w:sz w:val="44"/>
@@ -201,21 +202,19 @@
     </w:p>
     <w:p>
       <w:pPr>
-        <w:spacing w:after="156" w:afterLines="50" w:line="600" w:lineRule="exact"/>
-        <w:ind w:left="1260" w:leftChars="600"/>
-        <w:rPr>
-          <w:rFonts w:hint="default" w:hAnsi="宋体" w:cs="Times New Roman" w:eastAsiaTheme="minorEastAsia"/>
+        <w:spacing w:afterLines="50" w:after="156" w:line="600" w:lineRule="exact"/>
+        <w:ind w:leftChars="600" w:left="1260"/>
+        <w:rPr>
+          <w:rFonts w:hAnsi="宋体" w:cs="Times New Roman"/>
           <w:b/>
           <w:bCs/>
           <w:sz w:val="30"/>
           <w:u w:val="single"/>
-          <w:lang w:val="en-US" w:eastAsia="zh-CN"/>
-        </w:rPr>
-      </w:pPr>
-      <w:bookmarkStart w:id="0" w:name="_GoBack"/>
-      <w:r>
-        <w:rPr>
-          <w:rFonts w:hint="eastAsia" w:hAnsi="宋体" w:cs="Times New Roman"/>
+        </w:rPr>
+      </w:pPr>
+      <w:r>
+        <w:rPr>
+          <w:rFonts w:hAnsi="宋体" w:cs="Times New Roman" w:hint="eastAsia"/>
           <w:b/>
           <w:sz w:val="30"/>
         </w:rPr>
@@ -223,35 +222,50 @@
       </w:r>
       <w:r>
         <w:rPr>
-          <w:rFonts w:hint="eastAsia" w:hAnsi="宋体" w:cs="Times New Roman"/>
+          <w:rFonts w:hAnsi="宋体" w:cs="Times New Roman" w:hint="eastAsia"/>
           <w:b/>
           <w:sz w:val="30"/>
-          <w:lang w:val="en-US" w:eastAsia="zh-CN"/>
         </w:rPr>
         <w:t xml:space="preserve"> </w:t>
       </w:r>
       <w:r>
         <w:rPr>
-          <w:rFonts w:hint="eastAsia" w:hAnsi="宋体" w:cs="Times New Roman"/>
+          <w:rFonts w:hAnsi="宋体" w:cs="Times New Roman" w:hint="eastAsia"/>
           <w:b/>
           <w:sz w:val="30"/>
           <w:u w:val="single"/>
-          <w:lang w:val="en-US" w:eastAsia="zh-CN"/>
-        </w:rPr>
-        <w:t>基于国产高云FPGA的音乐盒设计</w:t>
-      </w:r>
-    </w:p>
-    <w:p>
-      <w:pPr>
-        <w:spacing w:before="156" w:beforeLines="50" w:after="156" w:afterLines="50" w:line="360" w:lineRule="auto"/>
-        <w:ind w:left="1260" w:leftChars="600"/>
-        <w:rPr>
-          <w:rFonts w:hint="default" w:eastAsia="黑体" w:cs="Times New Roman" w:asciiTheme="minorAscii" w:hAnsiTheme="minorAscii"/>
+        </w:rPr>
+        <w:t>基于国产高云</w:t>
+      </w:r>
+      <w:r>
+        <w:rPr>
+          <w:rFonts w:hAnsi="宋体" w:cs="Times New Roman" w:hint="eastAsia"/>
+          <w:b/>
+          <w:sz w:val="30"/>
+          <w:u w:val="single"/>
+        </w:rPr>
+        <w:t>FPGA</w:t>
+      </w:r>
+      <w:r>
+        <w:rPr>
+          <w:rFonts w:hAnsi="宋体" w:cs="Times New Roman" w:hint="eastAsia"/>
+          <w:b/>
+          <w:sz w:val="30"/>
+          <w:u w:val="single"/>
+        </w:rPr>
+        <w:t>的音乐盒设计</w:t>
+      </w:r>
+    </w:p>
+    <w:p>
+      <w:pPr>
+        <w:spacing w:beforeLines="50" w:before="156" w:afterLines="50" w:after="156" w:line="360" w:lineRule="auto"/>
+        <w:ind w:leftChars="600" w:left="1260"/>
+        <w:rPr>
+          <w:rFonts w:eastAsia="黑体" w:cs="Times New Roman"/>
           <w:bCs/>
           <w:sz w:val="28"/>
           <w:szCs w:val="21"/>
           <w:u w:val="single"/>
-          <w:lang w:val="en-US" w:eastAsia="zh-CN"/>
         </w:rPr>
       </w:pPr>
       <w:r>
@@ -260,58 +274,91 @@
           <w:b/>
           <w:sz w:val="30"/>
         </w:rPr>
-        <w:t xml:space="preserve">姓    名 </w:t>
-      </w:r>
-      <w:r>
-        <w:rPr>
-          <w:rFonts w:hint="eastAsia" w:eastAsia="黑体" w:cs="黑体" w:asciiTheme="minorAscii" w:hAnsiTheme="minorAscii"/>
+        <w:t>姓</w:t>
+      </w:r>
+      <w:r>
+        <w:rPr>
+          <w:rFonts w:hAnsi="宋体" w:cs="Times New Roman"/>
+          <w:b/>
+          <w:sz w:val="30"/>
+        </w:rPr>
+        <w:t xml:space="preserve">    </w:t>
+      </w:r>
+      <w:r>
+        <w:rPr>
+          <w:rFonts w:hAnsi="宋体" w:cs="Times New Roman"/>
+          <w:b/>
+          <w:sz w:val="30"/>
+        </w:rPr>
+        <w:t>名</w:t>
+      </w:r>
+      <w:r>
+        <w:rPr>
+          <w:rFonts w:hAnsi="宋体" w:cs="Times New Roman"/>
+          <w:b/>
+          <w:sz w:val="30"/>
+        </w:rPr>
+        <w:t xml:space="preserve"> </w:t>
+      </w:r>
+      <w:r>
+        <w:rPr>
+          <w:rFonts w:eastAsia="黑体" w:cs="黑体" w:hint="eastAsia"/>
           <w:b/>
           <w:bCs/>
           <w:color w:val="000000" w:themeColor="text1"/>
           <w:sz w:val="28"/>
           <w:szCs w:val="28"/>
           <w:u w:val="single"/>
-          <w:lang w:val="en-US" w:eastAsia="zh-CN"/>
-          <w14:textFill>
-            <w14:solidFill>
-              <w14:schemeClr w14:val="tx1"/>
-            </w14:solidFill>
-          </w14:textFill>
-        </w:rPr>
-        <w:t xml:space="preserve">     王佳</w:t>
-      </w:r>
-      <w:r>
-        <w:rPr>
-          <w:rFonts w:hint="default" w:eastAsia="黑体" w:cs="黑体" w:asciiTheme="minorAscii" w:hAnsiTheme="minorAscii"/>
+        </w:rPr>
+        <w:t xml:space="preserve">     </w:t>
+      </w:r>
+      <w:r>
+        <w:rPr>
+          <w:rFonts w:eastAsia="黑体" w:cs="黑体" w:hint="eastAsia"/>
           <w:b/>
           <w:bCs/>
           <w:color w:val="000000" w:themeColor="text1"/>
           <w:sz w:val="28"/>
           <w:szCs w:val="28"/>
           <w:u w:val="single"/>
-          <w14:textFill>
-            <w14:solidFill>
-              <w14:schemeClr w14:val="tx1"/>
-            </w14:solidFill>
-          </w14:textFill>
-        </w:rPr>
-        <w:t>伟、张正炎、金光昱</w:t>
-      </w:r>
-      <w:r>
-        <w:rPr>
-          <w:rFonts w:hint="eastAsia" w:eastAsia="黑体" w:cs="黑体" w:asciiTheme="minorAscii" w:hAnsiTheme="minorAscii"/>
+        </w:rPr>
+        <w:t>王佳</w:t>
+      </w:r>
+      <w:r>
+        <w:rPr>
+          <w:rFonts w:eastAsia="黑体" w:cs="黑体"/>
           <w:b/>
           <w:bCs/>
           <w:color w:val="000000" w:themeColor="text1"/>
           <w:sz w:val="28"/>
           <w:szCs w:val="28"/>
           <w:u w:val="single"/>
-          <w:lang w:val="en-US" w:eastAsia="zh-CN"/>
-          <w14:textFill>
-            <w14:solidFill>
-              <w14:schemeClr w14:val="tx1"/>
-            </w14:solidFill>
-          </w14:textFill>
+        </w:rPr>
+        <w:t>伟、张正炎、金光</w:t>
+      </w:r>
+      <w:proofErr w:type="gramStart"/>
+      <w:r>
+        <w:rPr>
+          <w:rFonts w:eastAsia="黑体" w:cs="黑体"/>
+          <w:b/>
+          <w:bCs/>
+          <w:color w:val="000000" w:themeColor="text1"/>
+          <w:sz w:val="28"/>
+          <w:szCs w:val="28"/>
+          <w:u w:val="single"/>
+        </w:rPr>
+        <w:t>昱</w:t>
+      </w:r>
+      <w:proofErr w:type="gramEnd"/>
+      <w:r>
+        <w:rPr>
+          <w:rFonts w:eastAsia="黑体" w:cs="黑体" w:hint="eastAsia"/>
+          <w:b/>
+          <w:bCs/>
+          <w:color w:val="000000" w:themeColor="text1"/>
+          <w:sz w:val="28"/>
+          <w:szCs w:val="28"/>
+          <w:u w:val="single"/>
         </w:rPr>
         <w:t xml:space="preserve">     </w:t>
       </w:r>
@@ -319,19 +366,18 @@
     <w:p>
       <w:pPr>
         <w:spacing w:line="600" w:lineRule="exact"/>
-        <w:ind w:left="1260" w:leftChars="600"/>
-        <w:rPr>
-          <w:rFonts w:hint="eastAsia" w:hAnsi="宋体" w:cs="Times New Roman" w:eastAsiaTheme="minorEastAsia"/>
+        <w:ind w:leftChars="600" w:left="1260"/>
+        <w:rPr>
+          <w:rFonts w:hAnsi="宋体" w:cs="Times New Roman"/>
           <w:b/>
           <w:bCs/>
           <w:sz w:val="30"/>
           <w:u w:val="single"/>
-          <w:lang w:val="en-US" w:eastAsia="zh-CN"/>
-        </w:rPr>
-      </w:pPr>
-      <w:r>
-        <w:rPr>
-          <w:rFonts w:hint="eastAsia" w:hAnsi="宋体" w:cs="Times New Roman"/>
+        </w:rPr>
+      </w:pPr>
+      <w:r>
+        <w:rPr>
+          <w:rFonts w:hAnsi="宋体" w:cs="Times New Roman" w:hint="eastAsia"/>
           <w:b/>
           <w:spacing w:val="12"/>
           <w:sz w:val="30"/>
@@ -353,7 +399,15 @@
           <w:b/>
           <w:sz w:val="30"/>
         </w:rPr>
-        <w:t xml:space="preserve">师 </w:t>
+        <w:t>师</w:t>
+      </w:r>
+      <w:r>
+        <w:rPr>
+          <w:rFonts w:hAnsi="宋体" w:cs="Times New Roman"/>
+          <w:b/>
+          <w:sz w:val="30"/>
+        </w:rPr>
+        <w:t xml:space="preserve"> </w:t>
       </w:r>
       <w:r>
         <w:rPr>
@@ -363,48 +417,47 @@
           <w:u w:val="single"/>
         </w:rPr>
         <w:tab/>
-      </w:r>
-      <w:r>
-        <w:rPr>
-          <w:rFonts w:hAnsi="宋体" w:cs="Times New Roman"/>
+        <w:t xml:space="preserve"> </w:t>
+      </w:r>
+      <w:r>
+        <w:rPr>
+          <w:rFonts w:hAnsi="宋体" w:cs="Times New Roman" w:hint="eastAsia"/>
           <w:b/>
           <w:sz w:val="30"/>
           <w:u w:val="single"/>
         </w:rPr>
-        <w:t xml:space="preserve"> </w:t>
-      </w:r>
-      <w:r>
-        <w:rPr>
-          <w:rFonts w:hint="eastAsia" w:hAnsi="宋体" w:cs="Times New Roman"/>
+        <w:t xml:space="preserve">  </w:t>
+      </w:r>
+      <w:r>
+        <w:rPr>
+          <w:rFonts w:hAnsi="宋体" w:cs="Times New Roman"/>
           <w:b/>
           <w:sz w:val="30"/>
           <w:u w:val="single"/>
-          <w:lang w:val="en-US" w:eastAsia="zh-CN"/>
         </w:rPr>
         <w:t xml:space="preserve">  </w:t>
       </w:r>
       <w:r>
         <w:rPr>
-          <w:rFonts w:hAnsi="宋体" w:cs="Times New Roman"/>
+          <w:rFonts w:hAnsi="宋体" w:cs="Times New Roman" w:hint="eastAsia"/>
           <w:b/>
           <w:sz w:val="30"/>
           <w:u w:val="single"/>
         </w:rPr>
-        <w:t xml:space="preserve">  </w:t>
-      </w:r>
-      <w:r>
-        <w:rPr>
-          <w:rFonts w:hint="eastAsia" w:hAnsi="宋体" w:cs="Times New Roman"/>
+        <w:t xml:space="preserve"> </w:t>
+      </w:r>
+      <w:r>
+        <w:rPr>
+          <w:rFonts w:hAnsi="宋体" w:cs="Times New Roman"/>
           <w:b/>
           <w:sz w:val="30"/>
           <w:u w:val="single"/>
-          <w:lang w:val="en-US" w:eastAsia="zh-CN"/>
         </w:rPr>
         <w:t xml:space="preserve"> </w:t>
       </w:r>
       <w:r>
         <w:rPr>
-          <w:rFonts w:hAnsi="宋体" w:cs="Times New Roman"/>
+          <w:rFonts w:hAnsi="宋体" w:cs="Times New Roman" w:hint="eastAsia"/>
           <w:b/>
           <w:sz w:val="30"/>
           <w:u w:val="single"/>
@@ -413,90 +466,132 @@
       </w:r>
       <w:r>
         <w:rPr>
-          <w:rFonts w:hint="eastAsia" w:hAnsi="宋体" w:cs="Times New Roman"/>
+          <w:rFonts w:hAnsi="宋体" w:cs="Times New Roman"/>
           <w:b/>
           <w:sz w:val="30"/>
           <w:u w:val="single"/>
-          <w:lang w:val="en-US" w:eastAsia="zh-CN"/>
         </w:rPr>
         <w:t xml:space="preserve"> </w:t>
       </w:r>
-      <w:r>
-        <w:rPr>
-          <w:rFonts w:hAnsi="宋体" w:cs="Times New Roman"/>
+      <w:proofErr w:type="gramStart"/>
+      <w:r>
+        <w:rPr>
+          <w:rFonts w:hAnsi="宋体" w:cs="Times New Roman" w:hint="eastAsia"/>
           <w:b/>
           <w:sz w:val="30"/>
           <w:u w:val="single"/>
         </w:rPr>
-        <w:t xml:space="preserve"> </w:t>
-      </w:r>
-      <w:r>
-        <w:rPr>
-          <w:rFonts w:hint="eastAsia" w:hAnsi="宋体" w:cs="Times New Roman"/>
+        <w:t>潘</w:t>
+      </w:r>
+      <w:proofErr w:type="gramEnd"/>
+      <w:r>
+        <w:rPr>
+          <w:rFonts w:hAnsi="宋体" w:cs="Times New Roman" w:hint="eastAsia"/>
           <w:b/>
           <w:sz w:val="30"/>
           <w:u w:val="single"/>
         </w:rPr>
-        <w:t xml:space="preserve">潘 晓 明 </w:t>
-      </w:r>
-      <w:r>
-        <w:rPr>
-          <w:rFonts w:hAnsi="宋体" w:cs="Times New Roman"/>
+        <w:t xml:space="preserve"> </w:t>
+      </w:r>
+      <w:r>
+        <w:rPr>
+          <w:rFonts w:hAnsi="宋体" w:cs="Times New Roman" w:hint="eastAsia"/>
           <w:b/>
           <w:sz w:val="30"/>
           <w:u w:val="single"/>
         </w:rPr>
-        <w:t xml:space="preserve"> </w:t>
-      </w:r>
-      <w:r>
-        <w:rPr>
-          <w:rFonts w:hint="eastAsia" w:hAnsi="宋体" w:cs="Times New Roman"/>
+        <w:t>晓</w:t>
+      </w:r>
+      <w:r>
+        <w:rPr>
+          <w:rFonts w:hAnsi="宋体" w:cs="Times New Roman" w:hint="eastAsia"/>
           <w:b/>
           <w:sz w:val="30"/>
           <w:u w:val="single"/>
-          <w:lang w:val="en-US" w:eastAsia="zh-CN"/>
-        </w:rPr>
-        <w:t xml:space="preserve">      </w:t>
-      </w:r>
-      <w:r>
-        <w:rPr>
-          <w:rFonts w:hAnsi="宋体" w:cs="Times New Roman"/>
+        </w:rPr>
+        <w:t xml:space="preserve"> </w:t>
+      </w:r>
+      <w:r>
+        <w:rPr>
+          <w:rFonts w:hAnsi="宋体" w:cs="Times New Roman" w:hint="eastAsia"/>
           <w:b/>
           <w:sz w:val="30"/>
           <w:u w:val="single"/>
         </w:rPr>
-        <w:t xml:space="preserve">  </w:t>
-      </w:r>
-      <w:r>
-        <w:rPr>
-          <w:rFonts w:hint="eastAsia" w:hAnsi="宋体" w:cs="Times New Roman"/>
+        <w:t>明</w:t>
+      </w:r>
+      <w:r>
+        <w:rPr>
+          <w:rFonts w:hAnsi="宋体" w:cs="Times New Roman" w:hint="eastAsia"/>
           <w:b/>
           <w:sz w:val="30"/>
           <w:u w:val="single"/>
-          <w:lang w:val="en-US" w:eastAsia="zh-CN"/>
         </w:rPr>
         <w:t xml:space="preserve"> </w:t>
       </w:r>
+      <w:r>
+        <w:rPr>
+          <w:rFonts w:hAnsi="宋体" w:cs="Times New Roman"/>
+          <w:b/>
+          <w:sz w:val="30"/>
+          <w:u w:val="single"/>
+        </w:rPr>
+        <w:t xml:space="preserve"> </w:t>
+      </w:r>
+      <w:r>
+        <w:rPr>
+          <w:rFonts w:hAnsi="宋体" w:cs="Times New Roman" w:hint="eastAsia"/>
+          <w:b/>
+          <w:sz w:val="30"/>
+          <w:u w:val="single"/>
+        </w:rPr>
+        <w:t xml:space="preserve">      </w:t>
+      </w:r>
+      <w:r>
+        <w:rPr>
+          <w:rFonts w:hAnsi="宋体" w:cs="Times New Roman"/>
+          <w:b/>
+          <w:sz w:val="30"/>
+          <w:u w:val="single"/>
+        </w:rPr>
+        <w:t xml:space="preserve">  </w:t>
+      </w:r>
+      <w:r>
+        <w:rPr>
+          <w:rFonts w:hAnsi="宋体" w:cs="Times New Roman" w:hint="eastAsia"/>
+          <w:b/>
+          <w:sz w:val="30"/>
+          <w:u w:val="single"/>
+        </w:rPr>
+        <w:t xml:space="preserve"> </w:t>
+      </w:r>
     </w:p>
     <w:p>
       <w:pPr>
         <w:spacing w:line="600" w:lineRule="exact"/>
-        <w:ind w:left="1260" w:leftChars="600"/>
-        <w:rPr>
-          <w:rFonts w:hint="eastAsia" w:hAnsi="宋体" w:cs="Times New Roman" w:eastAsiaTheme="minorEastAsia"/>
+        <w:ind w:leftChars="600" w:left="1260"/>
+        <w:rPr>
+          <w:rFonts w:hAnsi="宋体" w:cs="Times New Roman"/>
           <w:b/>
           <w:bCs/>
           <w:sz w:val="30"/>
-          <w:lang w:val="en-US" w:eastAsia="zh-CN"/>
-        </w:rPr>
-      </w:pPr>
-      <w:r>
-        <w:rPr>
-          <w:rFonts w:hint="eastAsia" w:hAnsi="宋体" w:cs="Times New Roman"/>
+        </w:rPr>
+      </w:pPr>
+      <w:r>
+        <w:rPr>
+          <w:rFonts w:hAnsi="宋体" w:cs="Times New Roman" w:hint="eastAsia"/>
           <w:b/>
           <w:sz w:val="30"/>
         </w:rPr>
-        <w:t xml:space="preserve">学 </w:t>
+        <w:t>学</w:t>
+      </w:r>
+      <w:r>
+        <w:rPr>
+          <w:rFonts w:hAnsi="宋体" w:cs="Times New Roman" w:hint="eastAsia"/>
+          <w:b/>
+          <w:sz w:val="30"/>
+        </w:rPr>
+        <w:t xml:space="preserve"> </w:t>
       </w:r>
       <w:r>
         <w:rPr>
@@ -508,11 +603,19 @@
       </w:r>
       <w:r>
         <w:rPr>
-          <w:rFonts w:hint="eastAsia" w:hAnsi="宋体" w:cs="Times New Roman"/>
+          <w:rFonts w:hAnsi="宋体" w:cs="Times New Roman" w:hint="eastAsia"/>
           <w:b/>
           <w:sz w:val="30"/>
         </w:rPr>
-        <w:t xml:space="preserve">院 </w:t>
+        <w:t>院</w:t>
+      </w:r>
+      <w:r>
+        <w:rPr>
+          <w:rFonts w:hAnsi="宋体" w:cs="Times New Roman" w:hint="eastAsia"/>
+          <w:b/>
+          <w:sz w:val="30"/>
+        </w:rPr>
+        <w:t xml:space="preserve"> </w:t>
       </w:r>
       <w:r>
         <w:rPr>
@@ -525,17 +628,16 @@
       </w:r>
       <w:r>
         <w:rPr>
-          <w:rFonts w:hint="eastAsia" w:hAnsi="宋体" w:cs="Times New Roman"/>
+          <w:rFonts w:hAnsi="宋体" w:cs="Times New Roman" w:hint="eastAsia"/>
           <w:b/>
           <w:sz w:val="30"/>
           <w:u w:val="single"/>
-          <w:lang w:val="en-US" w:eastAsia="zh-CN"/>
         </w:rPr>
         <w:t xml:space="preserve">     </w:t>
       </w:r>
       <w:r>
         <w:rPr>
-          <w:rFonts w:hint="eastAsia" w:hAnsi="宋体" w:cs="Times New Roman"/>
+          <w:rFonts w:hAnsi="宋体" w:cs="Times New Roman" w:hint="eastAsia"/>
           <w:b/>
           <w:sz w:val="30"/>
           <w:u w:val="single"/>
@@ -553,19 +655,17 @@
       </w:r>
       <w:r>
         <w:rPr>
-          <w:rFonts w:hint="eastAsia" w:hAnsi="宋体" w:cs="Times New Roman"/>
+          <w:rFonts w:hAnsi="宋体" w:cs="Times New Roman" w:hint="eastAsia"/>
           <w:b/>
           <w:sz w:val="30"/>
           <w:u w:val="single"/>
-          <w:lang w:val="en-US" w:eastAsia="zh-CN"/>
         </w:rPr>
         <w:t xml:space="preserve">     </w:t>
       </w:r>
     </w:p>
-    <w:bookmarkEnd w:id="0"/>
-    <w:p>
-      <w:pPr>
-        <w:spacing w:before="124" w:beforeLines="40" w:after="124" w:afterLines="40"/>
+    <w:p>
+      <w:pPr>
+        <w:spacing w:beforeLines="40" w:before="124" w:afterLines="40" w:after="124"/>
         <w:jc w:val="center"/>
         <w:rPr>
           <w:rFonts w:hAnsi="宋体" w:cs="Times New Roman"/>
@@ -576,7 +676,7 @@
     </w:p>
     <w:p>
       <w:pPr>
-        <w:spacing w:before="124" w:beforeLines="40" w:after="124" w:afterLines="40"/>
+        <w:spacing w:beforeLines="40" w:before="124" w:afterLines="40" w:after="124"/>
         <w:jc w:val="center"/>
         <w:rPr>
           <w:rFonts w:hAnsi="宋体" w:cs="Times New Roman"/>
@@ -622,11 +722,20 @@
           <w:sz w:val="28"/>
           <w:szCs w:val="28"/>
         </w:rPr>
-        <w:t>2024年</w:t>
-      </w:r>
-      <w:r>
-        <w:rPr>
-          <w:rFonts w:hint="eastAsia" w:hAnsi="宋体" w:cs="Times New Roman"/>
+        <w:t>2024</w:t>
+      </w:r>
+      <w:r>
+        <w:rPr>
+          <w:rFonts w:hAnsi="宋体" w:cs="Times New Roman"/>
+          <w:b/>
+          <w:sz w:val="28"/>
+          <w:szCs w:val="28"/>
+        </w:rPr>
+        <w:t>年</w:t>
+      </w:r>
+      <w:r>
+        <w:rPr>
+          <w:rFonts w:hAnsi="宋体" w:cs="Times New Roman" w:hint="eastAsia"/>
           <w:b/>
           <w:sz w:val="28"/>
           <w:szCs w:val="28"/>
@@ -640,7 +749,34 @@
           <w:sz w:val="28"/>
           <w:szCs w:val="28"/>
         </w:rPr>
-        <w:t>5月6日</w:t>
+        <w:t>5</w:t>
+      </w:r>
+      <w:r>
+        <w:rPr>
+          <w:rFonts w:hAnsi="宋体" w:cs="Times New Roman"/>
+          <w:b/>
+          <w:sz w:val="28"/>
+          <w:szCs w:val="28"/>
+        </w:rPr>
+        <w:t>月</w:t>
+      </w:r>
+      <w:r>
+        <w:rPr>
+          <w:rFonts w:hAnsi="宋体" w:cs="Times New Roman"/>
+          <w:b/>
+          <w:sz w:val="28"/>
+          <w:szCs w:val="28"/>
+        </w:rPr>
+        <w:t>6</w:t>
+      </w:r>
+      <w:r>
+        <w:rPr>
+          <w:rFonts w:hAnsi="宋体" w:cs="Times New Roman"/>
+          <w:b/>
+          <w:sz w:val="28"/>
+          <w:szCs w:val="28"/>
+        </w:rPr>
+        <w:t>日</w:t>
       </w:r>
     </w:p>
     <w:p>
@@ -666,7 +802,7 @@
     </w:p>
     <w:p>
       <w:pPr>
-        <w:pStyle w:val="8"/>
+        <w:pStyle w:val="a7"/>
         <w:numPr>
           <w:ilvl w:val="0"/>
           <w:numId w:val="1"/>
@@ -688,53 +824,39 @@
           <w:sz w:val="28"/>
           <w:szCs w:val="28"/>
         </w:rPr>
+        <w:lastRenderedPageBreak/>
         <w:t>小组成员：</w:t>
       </w:r>
     </w:p>
     <w:p>
       <w:pPr>
-        <w:pStyle w:val="8"/>
+        <w:pStyle w:val="a7"/>
         <w:snapToGrid w:val="0"/>
         <w:spacing w:line="360" w:lineRule="auto"/>
-        <w:ind w:left="720" w:firstLine="0" w:firstLineChars="0"/>
+        <w:ind w:left="720" w:firstLineChars="0" w:firstLine="0"/>
         <w:jc w:val="left"/>
         <w:rPr>
-          <w:rFonts w:hint="default"/>
           <w:color w:val="000000" w:themeColor="text1"/>
           <w:sz w:val="28"/>
           <w:szCs w:val="28"/>
-          <w:lang w:val="en-US"/>
-          <w14:textFill>
-            <w14:solidFill>
-              <w14:schemeClr w14:val="tx1"/>
-            </w14:solidFill>
-          </w14:textFill>
-        </w:rPr>
-      </w:pPr>
+        </w:rPr>
+      </w:pPr>
+      <w:proofErr w:type="gramStart"/>
       <w:r>
         <w:rPr>
           <w:rFonts w:hint="eastAsia"/>
           <w:color w:val="000000" w:themeColor="text1"/>
           <w:sz w:val="28"/>
           <w:szCs w:val="28"/>
-          <w14:textFill>
-            <w14:solidFill>
-              <w14:schemeClr w14:val="tx1"/>
-            </w14:solidFill>
-          </w14:textFill>
         </w:rPr>
         <w:t>王佳伟</w:t>
       </w:r>
+      <w:proofErr w:type="gramEnd"/>
       <w:r>
         <w:rPr>
           <w:color w:val="000000" w:themeColor="text1"/>
           <w:sz w:val="28"/>
           <w:szCs w:val="28"/>
-          <w14:textFill>
-            <w14:solidFill>
-              <w14:schemeClr w14:val="tx1"/>
-            </w14:solidFill>
-          </w14:textFill>
         </w:rPr>
         <w:tab/>
       </w:r>
@@ -743,11 +865,6 @@
           <w:color w:val="000000" w:themeColor="text1"/>
           <w:sz w:val="28"/>
           <w:szCs w:val="28"/>
-          <w14:textFill>
-            <w14:solidFill>
-              <w14:schemeClr w14:val="tx1"/>
-            </w14:solidFill>
-          </w14:textFill>
         </w:rPr>
         <w:tab/>
       </w:r>
@@ -757,72 +874,65 @@
           <w:color w:val="000000" w:themeColor="text1"/>
           <w:sz w:val="28"/>
           <w:szCs w:val="28"/>
-          <w14:textFill>
-            <w14:solidFill>
-              <w14:schemeClr w14:val="tx1"/>
-            </w14:solidFill>
-          </w14:textFill>
-        </w:rPr>
-        <w:t>学号U20</w:t>
-      </w:r>
-      <w:r>
-        <w:rPr>
-          <w:rFonts w:hint="default"/>
+        </w:rPr>
+        <w:t>学号</w:t>
+      </w:r>
+      <w:r>
+        <w:rPr>
+          <w:rFonts w:hint="eastAsia"/>
           <w:color w:val="000000" w:themeColor="text1"/>
           <w:sz w:val="28"/>
           <w:szCs w:val="28"/>
-          <w:lang w:val="en-US"/>
-          <w14:textFill>
-            <w14:solidFill>
-              <w14:schemeClr w14:val="tx1"/>
-            </w14:solidFill>
-          </w14:textFill>
+        </w:rPr>
+        <w:t>U20</w:t>
+      </w:r>
+      <w:r>
+        <w:rPr>
+          <w:color w:val="000000" w:themeColor="text1"/>
+          <w:sz w:val="28"/>
+          <w:szCs w:val="28"/>
         </w:rPr>
         <w:t>2114169</w:t>
       </w:r>
     </w:p>
     <w:p>
       <w:pPr>
-        <w:pStyle w:val="8"/>
+        <w:pStyle w:val="a7"/>
         <w:snapToGrid w:val="0"/>
         <w:spacing w:line="360" w:lineRule="auto"/>
-        <w:ind w:left="720" w:firstLine="0" w:firstLineChars="0"/>
+        <w:ind w:left="720" w:firstLineChars="0" w:firstLine="0"/>
         <w:jc w:val="left"/>
         <w:rPr>
           <w:color w:val="000000" w:themeColor="text1"/>
           <w:sz w:val="28"/>
           <w:szCs w:val="28"/>
-          <w14:textFill>
-            <w14:solidFill>
-              <w14:schemeClr w14:val="tx1"/>
-            </w14:solidFill>
-          </w14:textFill>
-        </w:rPr>
-      </w:pPr>
+        </w:rPr>
+      </w:pPr>
+      <w:proofErr w:type="gramStart"/>
       <w:r>
         <w:rPr>
           <w:rFonts w:hint="eastAsia"/>
           <w:color w:val="000000" w:themeColor="text1"/>
           <w:sz w:val="28"/>
           <w:szCs w:val="28"/>
-          <w14:textFill>
-            <w14:solidFill>
-              <w14:schemeClr w14:val="tx1"/>
-            </w14:solidFill>
-          </w14:textFill>
-        </w:rPr>
-        <w:t xml:space="preserve">张正炎   </w:t>
-      </w:r>
-      <w:r>
-        <w:rPr>
+        </w:rPr>
+        <w:t>张正炎</w:t>
+      </w:r>
+      <w:proofErr w:type="gramEnd"/>
+      <w:r>
+        <w:rPr>
+          <w:rFonts w:hint="eastAsia"/>
           <w:color w:val="000000" w:themeColor="text1"/>
           <w:sz w:val="28"/>
           <w:szCs w:val="28"/>
-          <w14:textFill>
-            <w14:solidFill>
-              <w14:schemeClr w14:val="tx1"/>
-            </w14:solidFill>
-          </w14:textFill>
+        </w:rPr>
+        <w:t xml:space="preserve">   </w:t>
+      </w:r>
+      <w:r>
+        <w:rPr>
+          <w:color w:val="000000" w:themeColor="text1"/>
+          <w:sz w:val="28"/>
+          <w:szCs w:val="28"/>
         </w:rPr>
         <w:tab/>
       </w:r>
@@ -832,44 +942,38 @@
           <w:color w:val="000000" w:themeColor="text1"/>
           <w:sz w:val="28"/>
           <w:szCs w:val="28"/>
-          <w14:textFill>
-            <w14:solidFill>
-              <w14:schemeClr w14:val="tx1"/>
-            </w14:solidFill>
-          </w14:textFill>
-        </w:rPr>
-        <w:t>学号U20</w:t>
-      </w:r>
-      <w:r>
-        <w:rPr>
+        </w:rPr>
+        <w:t>学号</w:t>
+      </w:r>
+      <w:r>
+        <w:rPr>
+          <w:rFonts w:hint="eastAsia"/>
           <w:color w:val="000000" w:themeColor="text1"/>
           <w:sz w:val="28"/>
           <w:szCs w:val="28"/>
-          <w14:textFill>
-            <w14:solidFill>
-              <w14:schemeClr w14:val="tx1"/>
-            </w14:solidFill>
-          </w14:textFill>
+        </w:rPr>
+        <w:t>U20</w:t>
+      </w:r>
+      <w:r>
+        <w:rPr>
+          <w:color w:val="000000" w:themeColor="text1"/>
+          <w:sz w:val="28"/>
+          <w:szCs w:val="28"/>
         </w:rPr>
         <w:t>2114178</w:t>
       </w:r>
     </w:p>
     <w:p>
       <w:pPr>
-        <w:pStyle w:val="8"/>
+        <w:pStyle w:val="a7"/>
         <w:snapToGrid w:val="0"/>
         <w:spacing w:line="360" w:lineRule="auto"/>
-        <w:ind w:left="720" w:firstLine="0" w:firstLineChars="0"/>
+        <w:ind w:left="720" w:firstLineChars="0" w:firstLine="0"/>
         <w:jc w:val="left"/>
         <w:rPr>
           <w:color w:val="000000" w:themeColor="text1"/>
           <w:sz w:val="28"/>
           <w:szCs w:val="28"/>
-          <w14:textFill>
-            <w14:solidFill>
-              <w14:schemeClr w14:val="tx1"/>
-            </w14:solidFill>
-          </w14:textFill>
         </w:rPr>
       </w:pPr>
       <w:r>
@@ -878,24 +982,25 @@
           <w:color w:val="000000" w:themeColor="text1"/>
           <w:sz w:val="28"/>
           <w:szCs w:val="28"/>
-          <w14:textFill>
-            <w14:solidFill>
-              <w14:schemeClr w14:val="tx1"/>
-            </w14:solidFill>
-          </w14:textFill>
-        </w:rPr>
-        <w:t>金光昱</w:t>
-      </w:r>
-      <w:r>
-        <w:rPr>
+        </w:rPr>
+        <w:t>金光</w:t>
+      </w:r>
+      <w:proofErr w:type="gramStart"/>
+      <w:r>
+        <w:rPr>
+          <w:rFonts w:hint="eastAsia"/>
           <w:color w:val="000000" w:themeColor="text1"/>
           <w:sz w:val="28"/>
           <w:szCs w:val="28"/>
-          <w14:textFill>
-            <w14:solidFill>
-              <w14:schemeClr w14:val="tx1"/>
-            </w14:solidFill>
-          </w14:textFill>
+        </w:rPr>
+        <w:t>昱</w:t>
+      </w:r>
+      <w:proofErr w:type="gramEnd"/>
+      <w:r>
+        <w:rPr>
+          <w:color w:val="000000" w:themeColor="text1"/>
+          <w:sz w:val="28"/>
+          <w:szCs w:val="28"/>
         </w:rPr>
         <w:tab/>
       </w:r>
@@ -904,11 +1009,6 @@
           <w:color w:val="000000" w:themeColor="text1"/>
           <w:sz w:val="28"/>
           <w:szCs w:val="28"/>
-          <w14:textFill>
-            <w14:solidFill>
-              <w14:schemeClr w14:val="tx1"/>
-            </w14:solidFill>
-          </w14:textFill>
         </w:rPr>
         <w:tab/>
       </w:r>
@@ -918,18 +1018,44 @@
           <w:color w:val="000000" w:themeColor="text1"/>
           <w:sz w:val="28"/>
           <w:szCs w:val="28"/>
-          <w14:textFill>
-            <w14:solidFill>
-              <w14:schemeClr w14:val="tx1"/>
-            </w14:solidFill>
-          </w14:textFill>
-        </w:rPr>
-        <w:t>学号U20</w:t>
-      </w:r>
-    </w:p>
-    <w:p>
-      <w:pPr>
-        <w:pStyle w:val="8"/>
+        </w:rPr>
+        <w:t>学号</w:t>
+      </w:r>
+      <w:r>
+        <w:rPr>
+          <w:rFonts w:hint="eastAsia"/>
+          <w:color w:val="000000" w:themeColor="text1"/>
+          <w:sz w:val="28"/>
+          <w:szCs w:val="28"/>
+        </w:rPr>
+        <w:t>U20</w:t>
+      </w:r>
+      <w:r>
+        <w:rPr>
+          <w:color w:val="000000" w:themeColor="text1"/>
+          <w:sz w:val="28"/>
+          <w:szCs w:val="28"/>
+        </w:rPr>
+        <w:t>1913646</w:t>
+      </w:r>
+    </w:p>
+    <w:p>
+      <w:pPr>
+        <w:pStyle w:val="a7"/>
+        <w:snapToGrid w:val="0"/>
+        <w:spacing w:line="360" w:lineRule="auto"/>
+        <w:ind w:left="720" w:firstLineChars="0" w:firstLine="0"/>
+        <w:jc w:val="left"/>
+        <w:rPr>
+          <w:color w:val="000000" w:themeColor="text1"/>
+          <w:sz w:val="28"/>
+          <w:szCs w:val="28"/>
+        </w:rPr>
+      </w:pPr>
+    </w:p>
+    <w:p>
+      <w:pPr>
+        <w:pStyle w:val="a7"/>
         <w:numPr>
           <w:ilvl w:val="0"/>
           <w:numId w:val="1"/>
@@ -939,6 +1065,7 @@
         <w:ind w:firstLineChars="0"/>
         <w:jc w:val="left"/>
         <w:rPr>
+          <w:rFonts w:hint="eastAsia"/>
           <w:b/>
           <w:sz w:val="28"/>
           <w:szCs w:val="28"/>
@@ -970,8 +1097,80 @@
           <w:sz w:val="28"/>
           <w:szCs w:val="28"/>
         </w:rPr>
-        <w:t>总体功能目标：</w:t>
-      </w:r>
+        <w:t>总</w:t>
+      </w:r>
+      <w:r>
+        <w:rPr>
+          <w:rFonts w:hint="eastAsia"/>
+          <w:sz w:val="28"/>
+          <w:szCs w:val="28"/>
+        </w:rPr>
+        <w:t>体功能目标：</w:t>
+      </w:r>
+    </w:p>
+    <w:p>
+      <w:pPr>
+        <w:snapToGrid w:val="0"/>
+        <w:spacing w:line="360" w:lineRule="auto"/>
+        <w:ind w:left="840" w:firstLine="420"/>
+        <w:jc w:val="left"/>
+        <w:rPr>
+          <w:sz w:val="28"/>
+          <w:szCs w:val="28"/>
+        </w:rPr>
+      </w:pPr>
+      <w:r>
+        <w:rPr>
+          <w:rFonts w:hint="eastAsia"/>
+          <w:sz w:val="28"/>
+          <w:szCs w:val="28"/>
+        </w:rPr>
+        <w:t>基于FPGA实现mp</w:t>
+      </w:r>
+      <w:r>
+        <w:rPr>
+          <w:sz w:val="28"/>
+          <w:szCs w:val="28"/>
+        </w:rPr>
+        <w:t>3</w:t>
+      </w:r>
+      <w:r>
+        <w:rPr>
+          <w:rFonts w:hint="eastAsia"/>
+          <w:sz w:val="28"/>
+          <w:szCs w:val="28"/>
+        </w:rPr>
+        <w:t>音乐播放功能；基于矩阵键盘实现切换歌曲、</w:t>
+      </w:r>
+      <w:r>
+        <w:rPr>
+          <w:rFonts w:hint="eastAsia"/>
+          <w:sz w:val="28"/>
+          <w:szCs w:val="28"/>
+        </w:rPr>
+        <w:t>切换播放模式、</w:t>
+      </w:r>
+      <w:r>
+        <w:rPr>
+          <w:rFonts w:hint="eastAsia"/>
+          <w:sz w:val="28"/>
+          <w:szCs w:val="28"/>
+        </w:rPr>
+        <w:t>调节声音等功能；基于SPI屏幕实现歌曲名、歌词等显示。</w:t>
+      </w:r>
+    </w:p>
+    <w:p>
+      <w:pPr>
+        <w:snapToGrid w:val="0"/>
+        <w:spacing w:line="360" w:lineRule="auto"/>
+        <w:ind w:left="840" w:firstLine="420"/>
+        <w:jc w:val="left"/>
+        <w:rPr>
+          <w:rFonts w:hint="eastAsia"/>
+          <w:sz w:val="28"/>
+          <w:szCs w:val="28"/>
+        </w:rPr>
+      </w:pPr>
     </w:p>
     <w:p>
       <w:pPr>
@@ -989,42 +1188,51 @@
           <w:sz w:val="28"/>
           <w:szCs w:val="28"/>
         </w:rPr>
-        <w:t xml:space="preserve">包括 </w:t>
-      </w:r>
-      <w:r>
-        <w:rPr>
-          <w:sz w:val="28"/>
-          <w:szCs w:val="28"/>
-        </w:rPr>
-        <w:t>……</w:t>
-      </w:r>
-      <w:r>
-        <w:rPr>
-          <w:rFonts w:hint="eastAsia"/>
-          <w:sz w:val="28"/>
-          <w:szCs w:val="28"/>
-        </w:rPr>
-        <w:t>、</w:t>
-      </w:r>
-      <w:r>
-        <w:rPr>
-          <w:sz w:val="28"/>
-          <w:szCs w:val="28"/>
-        </w:rPr>
-        <w:t>……</w:t>
-      </w:r>
-      <w:r>
-        <w:rPr>
-          <w:rFonts w:hint="eastAsia"/>
-          <w:sz w:val="28"/>
-          <w:szCs w:val="28"/>
-        </w:rPr>
-        <w:t>这两项扩展功能。</w:t>
-      </w:r>
-    </w:p>
-    <w:p>
-      <w:pPr>
-        <w:pStyle w:val="8"/>
+        <w:t>扩展功能</w:t>
+      </w:r>
+      <w:r>
+        <w:rPr>
+          <w:rFonts w:hint="eastAsia"/>
+          <w:sz w:val="28"/>
+          <w:szCs w:val="28"/>
+        </w:rPr>
+        <w:t>目标：</w:t>
+      </w:r>
+    </w:p>
+    <w:p>
+      <w:pPr>
+        <w:snapToGrid w:val="0"/>
+        <w:spacing w:line="360" w:lineRule="auto"/>
+        <w:ind w:left="840" w:firstLine="420"/>
+        <w:rPr>
+          <w:sz w:val="28"/>
+          <w:szCs w:val="28"/>
+        </w:rPr>
+      </w:pPr>
+      <w:r>
+        <w:rPr>
+          <w:rFonts w:hint="eastAsia"/>
+          <w:sz w:val="28"/>
+          <w:szCs w:val="28"/>
+        </w:rPr>
+        <w:t>基于矩阵键盘实现歌曲快进、电子琴功能；基于SPI屏幕实现音乐频谱显示功能。</w:t>
+      </w:r>
+    </w:p>
+    <w:p>
+      <w:pPr>
+        <w:snapToGrid w:val="0"/>
+        <w:spacing w:line="360" w:lineRule="auto"/>
+        <w:ind w:left="840" w:firstLine="420"/>
+        <w:rPr>
+          <w:rFonts w:hint="eastAsia"/>
+          <w:sz w:val="28"/>
+          <w:szCs w:val="28"/>
+        </w:rPr>
+      </w:pPr>
+    </w:p>
+    <w:p>
+      <w:pPr>
+        <w:pStyle w:val="a7"/>
         <w:numPr>
           <w:ilvl w:val="0"/>
           <w:numId w:val="1"/>
@@ -1066,7 +1274,15 @@
           <w:sz w:val="28"/>
           <w:szCs w:val="28"/>
         </w:rPr>
-        <w:t>总体采用STM</w:t>
+        <w:t>总体采用</w:t>
+      </w:r>
+      <w:r>
+        <w:rPr>
+          <w:rFonts w:hint="eastAsia"/>
+          <w:sz w:val="28"/>
+          <w:szCs w:val="28"/>
+        </w:rPr>
+        <w:t>STM</w:t>
       </w:r>
       <w:r>
         <w:rPr>
@@ -1096,7 +1312,15 @@
           <w:sz w:val="28"/>
           <w:szCs w:val="28"/>
         </w:rPr>
-        <w:t xml:space="preserve">，配合 </w:t>
+        <w:t>，配合</w:t>
+      </w:r>
+      <w:r>
+        <w:rPr>
+          <w:rFonts w:hint="eastAsia"/>
+          <w:sz w:val="28"/>
+          <w:szCs w:val="28"/>
+        </w:rPr>
+        <w:t xml:space="preserve"> </w:t>
       </w:r>
       <w:r>
         <w:rPr>
@@ -1138,13 +1362,14 @@
       <w:r>
         <w:rPr>
           <w:b/>
+          <w:noProof/>
           <w:sz w:val="32"/>
           <w:szCs w:val="32"/>
         </w:rPr>
         <mc:AlternateContent>
           <mc:Choice Requires="wps">
             <w:drawing>
-              <wp:anchor distT="0" distB="0" distL="114300" distR="114300" simplePos="0" relativeHeight="251674624" behindDoc="0" locked="0" layoutInCell="1" allowOverlap="1">
+              <wp:anchor distT="0" distB="0" distL="114300" distR="114300" simplePos="0" relativeHeight="251674624" behindDoc="0" locked="0" layoutInCell="1" allowOverlap="1" wp14:anchorId="61E59B36" wp14:editId="40805583">
                 <wp:simplePos x="0" y="0"/>
                 <wp:positionH relativeFrom="column">
                   <wp:posOffset>2068195</wp:posOffset>
@@ -1216,11 +1441,7 @@
           </mc:Choice>
           <mc:Fallback>
             <w:pict>
-              <v:rect id="_x0000_s1026" o:spid="_x0000_s1026" o:spt="1" style="position:absolute;left:0pt;margin-left:162.85pt;margin-top:6.3pt;height:53.15pt;width:109.7pt;z-index:251674624;v-text-anchor:middle;mso-width-relative:page;mso-height-relative:page;" fillcolor="#FFFFFF [3201]" filled="t" stroked="t" coordsize="21600,21600" o:gfxdata="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">
-                <v:fill on="t" focussize="0,0"/>
-                <v:stroke weight="1pt" color="#000000 [3200]" miterlimit="8" joinstyle="miter"/>
-                <v:imagedata o:title=""/>
-                <o:lock v:ext="edit" aspectratio="f"/>
+              <v:rect w14:anchorId="61E59B36" id="矩形 34" o:spid="_x0000_s1026" style="position:absolute;margin-left:162.85pt;margin-top:6.3pt;width:109.7pt;height:53.15pt;z-index:251674624;visibility:visible;mso-wrap-style:square;mso-wrap-distance-left:9pt;mso-wrap-distance-top:0;mso-wrap-distance-right:9pt;mso-wrap-distance-bottom:0;mso-position-horizontal:absolute;mso-position-horizontal-relative:text;mso-position-vertical:absolute;mso-position-vertical-relative:text;v-text-anchor:middle" o:gfxdata="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" fillcolor="white [3201]" strokecolor="black [3200]" strokeweight="1pt">
                 <v:textbox>
                   <w:txbxContent>
                     <w:p>
@@ -1250,13 +1471,14 @@
       <w:r>
         <w:rPr>
           <w:b/>
+          <w:noProof/>
           <w:sz w:val="32"/>
           <w:szCs w:val="32"/>
         </w:rPr>
         <mc:AlternateContent>
           <mc:Choice Requires="wps">
             <w:drawing>
-              <wp:anchor distT="0" distB="0" distL="114300" distR="114300" simplePos="0" relativeHeight="251675648" behindDoc="0" locked="0" layoutInCell="1" allowOverlap="1">
+              <wp:anchor distT="0" distB="0" distL="114300" distR="114300" simplePos="0" relativeHeight="251675648" behindDoc="0" locked="0" layoutInCell="1" allowOverlap="1" wp14:anchorId="165D55D7" wp14:editId="15B2C504">
                 <wp:simplePos x="0" y="0"/>
                 <wp:positionH relativeFrom="column">
                   <wp:posOffset>3929380</wp:posOffset>
@@ -1328,11 +1550,7 @@
           </mc:Choice>
           <mc:Fallback>
             <w:pict>
-              <v:rect id="_x0000_s1026" o:spid="_x0000_s1026" o:spt="1" style="position:absolute;left:0pt;margin-left:309.4pt;margin-top:6.3pt;height:53.15pt;width:109.7pt;z-index:251675648;v-text-anchor:middle;mso-width-relative:page;mso-height-relative:page;" fillcolor="#FFFFFF [3201]" filled="t" stroked="t" coordsize="21600,21600" o:gfxdata="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">
-                <v:fill on="t" focussize="0,0"/>
-                <v:stroke weight="1pt" color="#000000 [3200]" miterlimit="8" joinstyle="miter"/>
-                <v:imagedata o:title=""/>
-                <o:lock v:ext="edit" aspectratio="f"/>
+              <v:rect w14:anchorId="165D55D7" id="矩形 35" o:spid="_x0000_s1027" style="position:absolute;margin-left:309.4pt;margin-top:6.3pt;width:109.7pt;height:53.15pt;z-index:251675648;visibility:visible;mso-wrap-style:square;mso-wrap-distance-left:9pt;mso-wrap-distance-top:0;mso-wrap-distance-right:9pt;mso-wrap-distance-bottom:0;mso-position-horizontal:absolute;mso-position-horizontal-relative:text;mso-position-vertical:absolute;mso-position-vertical-relative:text;v-text-anchor:middle" o:gfxdata="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" fillcolor="white [3201]" strokecolor="black [3200]" strokeweight="1pt">
                 <v:textbox>
                   <w:txbxContent>
                     <w:p>
@@ -1362,13 +1580,14 @@
       <w:r>
         <w:rPr>
           <w:b/>
+          <w:noProof/>
           <w:sz w:val="32"/>
           <w:szCs w:val="32"/>
         </w:rPr>
         <mc:AlternateContent>
           <mc:Choice Requires="wps">
             <w:drawing>
-              <wp:anchor distT="0" distB="0" distL="114300" distR="114300" simplePos="0" relativeHeight="251670528" behindDoc="0" locked="0" layoutInCell="1" allowOverlap="1">
+              <wp:anchor distT="0" distB="0" distL="114300" distR="114300" simplePos="0" relativeHeight="251670528" behindDoc="0" locked="0" layoutInCell="1" allowOverlap="1" wp14:anchorId="063CEEDE" wp14:editId="6AA467E7">
                 <wp:simplePos x="0" y="0"/>
                 <wp:positionH relativeFrom="column">
                   <wp:posOffset>239395</wp:posOffset>
@@ -1440,11 +1659,7 @@
           </mc:Choice>
           <mc:Fallback>
             <w:pict>
-              <v:rect id="_x0000_s1026" o:spid="_x0000_s1026" o:spt="1" style="position:absolute;left:0pt;margin-left:18.85pt;margin-top:5.95pt;height:53.15pt;width:109.7pt;z-index:251670528;v-text-anchor:middle;mso-width-relative:page;mso-height-relative:page;" fillcolor="#FFFFFF [3201]" filled="t" stroked="t" coordsize="21600,21600" o:gfxdata="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">
-                <v:fill on="t" focussize="0,0"/>
-                <v:stroke weight="1pt" color="#000000 [3200]" miterlimit="8" joinstyle="miter"/>
-                <v:imagedata o:title=""/>
-                <o:lock v:ext="edit" aspectratio="f"/>
+              <v:rect w14:anchorId="063CEEDE" id="矩形 30" o:spid="_x0000_s1028" style="position:absolute;margin-left:18.85pt;margin-top:5.95pt;width:109.7pt;height:53.15pt;z-index:251670528;visibility:visible;mso-wrap-style:square;mso-wrap-distance-left:9pt;mso-wrap-distance-top:0;mso-wrap-distance-right:9pt;mso-wrap-distance-bottom:0;mso-position-horizontal:absolute;mso-position-horizontal-relative:text;mso-position-vertical:absolute;mso-position-vertical-relative:text;v-text-anchor:middle" o:gfxdata="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" fillcolor="white [3201]" strokecolor="black [3200]" strokeweight="1pt">
                 <v:textbox>
                   <w:txbxContent>
                     <w:p>
@@ -1484,13 +1699,14 @@
       <w:r>
         <w:rPr>
           <w:b/>
+          <w:noProof/>
           <w:sz w:val="32"/>
           <w:szCs w:val="32"/>
         </w:rPr>
         <mc:AlternateContent>
           <mc:Choice Requires="wps">
             <w:drawing>
-              <wp:anchor distT="0" distB="0" distL="114300" distR="114300" simplePos="0" relativeHeight="251673600" behindDoc="0" locked="0" layoutInCell="1" allowOverlap="1">
+              <wp:anchor distT="0" distB="0" distL="114300" distR="114300" simplePos="0" relativeHeight="251673600" behindDoc="0" locked="0" layoutInCell="1" allowOverlap="1" wp14:anchorId="4032FE08" wp14:editId="7F484F12">
                 <wp:simplePos x="0" y="0"/>
                 <wp:positionH relativeFrom="column">
                   <wp:posOffset>2769235</wp:posOffset>
@@ -1540,7 +1756,7 @@
               </wp:anchor>
             </w:drawing>
           </mc:Choice>
-          <mc:Fallback>
+          <mc:Fallback xmlns:wpsCustomData="http://www.wps.cn/officeDocument/2013/wpsCustomData">
             <w:pict>
               <v:shape id="_x0000_s1026" o:spid="_x0000_s1026" o:spt="32" type="#_x0000_t32" style="position:absolute;left:0pt;flip:y;margin-left:218.05pt;margin-top:28.05pt;height:100.95pt;width:0.85pt;z-index:251673600;mso-width-relative:page;mso-height-relative:page;" filled="f" stroked="t" coordsize="21600,21600" o:gfxdata="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">
                 <v:fill on="f" focussize="0,0"/>
@@ -1555,13 +1771,14 @@
       <w:r>
         <w:rPr>
           <w:b/>
+          <w:noProof/>
           <w:sz w:val="32"/>
           <w:szCs w:val="32"/>
         </w:rPr>
         <mc:AlternateContent>
           <mc:Choice Requires="wps">
             <w:drawing>
-              <wp:anchor distT="0" distB="0" distL="114300" distR="114300" simplePos="0" relativeHeight="251672576" behindDoc="0" locked="0" layoutInCell="1" allowOverlap="1">
+              <wp:anchor distT="0" distB="0" distL="114300" distR="114300" simplePos="0" relativeHeight="251672576" behindDoc="0" locked="0" layoutInCell="1" allowOverlap="1" wp14:anchorId="140E6166" wp14:editId="06BB4346">
                 <wp:simplePos x="0" y="0"/>
                 <wp:positionH relativeFrom="column">
                   <wp:posOffset>3362960</wp:posOffset>
@@ -1613,7 +1830,7 @@
               </wp:anchor>
             </w:drawing>
           </mc:Choice>
-          <mc:Fallback>
+          <mc:Fallback xmlns:wpsCustomData="http://www.wps.cn/officeDocument/2013/wpsCustomData">
             <w:pict>
               <v:shape id="连接符: 肘形 32" o:spid="_x0000_s1026" o:spt="34" type="#_x0000_t34" style="position:absolute;left:0pt;flip:x y;margin-left:264.8pt;margin-top:30.4pt;height:99.8pt;width:99.35pt;rotation:5898240f;z-index:251672576;mso-width-relative:page;mso-height-relative:page;" filled="f" stroked="t" coordsize="21600,21600" o:gfxdata="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" adj="9464">
                 <v:fill on="f" focussize="0,0"/>
@@ -1628,13 +1845,14 @@
       <w:r>
         <w:rPr>
           <w:b/>
+          <w:noProof/>
           <w:sz w:val="32"/>
           <w:szCs w:val="32"/>
         </w:rPr>
         <mc:AlternateContent>
           <mc:Choice Requires="wps">
             <w:drawing>
-              <wp:anchor distT="0" distB="0" distL="114300" distR="114300" simplePos="0" relativeHeight="251671552" behindDoc="0" locked="0" layoutInCell="1" allowOverlap="1">
+              <wp:anchor distT="0" distB="0" distL="114300" distR="114300" simplePos="0" relativeHeight="251671552" behindDoc="0" locked="0" layoutInCell="1" allowOverlap="1" wp14:anchorId="59109744" wp14:editId="6C87E670">
                 <wp:simplePos x="0" y="0"/>
                 <wp:positionH relativeFrom="column">
                   <wp:posOffset>944245</wp:posOffset>
@@ -1686,7 +1904,7 @@
               </wp:anchor>
             </w:drawing>
           </mc:Choice>
-          <mc:Fallback>
+          <mc:Fallback xmlns:wpsCustomData="http://www.wps.cn/officeDocument/2013/wpsCustomData">
             <w:pict>
               <v:shape id="连接符: 肘形 31" o:spid="_x0000_s1026" o:spt="34" type="#_x0000_t34" style="position:absolute;left:0pt;flip:y;margin-left:74.35pt;margin-top:29.4pt;height:99.8pt;width:99.4pt;rotation:5898240f;z-index:251671552;mso-width-relative:page;mso-height-relative:page;" filled="f" stroked="t" coordsize="21600,21600" o:gfxdata="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" adj="8722">
                 <v:fill on="f" focussize="0,0"/>
@@ -1731,13 +1949,14 @@
       <w:r>
         <w:rPr>
           <w:b/>
+          <w:noProof/>
           <w:sz w:val="32"/>
           <w:szCs w:val="32"/>
         </w:rPr>
         <mc:AlternateContent>
           <mc:Choice Requires="wps">
             <w:drawing>
-              <wp:anchor distT="0" distB="0" distL="114300" distR="114300" simplePos="0" relativeHeight="251660288" behindDoc="0" locked="0" layoutInCell="1" allowOverlap="1">
+              <wp:anchor distT="0" distB="0" distL="114300" distR="114300" simplePos="0" relativeHeight="251660288" behindDoc="0" locked="0" layoutInCell="1" allowOverlap="1" wp14:anchorId="34A0559E" wp14:editId="06015CDA">
                 <wp:simplePos x="0" y="0"/>
                 <wp:positionH relativeFrom="column">
                   <wp:posOffset>4438650</wp:posOffset>
@@ -1793,7 +2012,15 @@
                                 <w:sz w:val="44"/>
                                 <w:szCs w:val="44"/>
                               </w:rPr>
-                              <w:t>TFT显示屏</w:t>
+                              <w:t>TFT</w:t>
+                            </w:r>
+                            <w:r>
+                              <w:rPr>
+                                <w:rFonts w:hint="eastAsia"/>
+                                <w:sz w:val="44"/>
+                                <w:szCs w:val="44"/>
+                              </w:rPr>
+                              <w:t>显示屏</w:t>
                             </w:r>
                           </w:p>
                         </w:txbxContent>
@@ -1809,11 +2036,7 @@
           </mc:Choice>
           <mc:Fallback>
             <w:pict>
-              <v:rect id="_x0000_s1026" o:spid="_x0000_s1026" o:spt="1" style="position:absolute;left:0pt;margin-left:349.5pt;margin-top:17.1pt;height:105pt;width:120.75pt;z-index:251660288;v-text-anchor:middle;mso-width-relative:page;mso-height-relative:page;" fillcolor="#FFFFFF [3201]" filled="t" stroked="t" coordsize="21600,21600" o:gfxdata="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">
-                <v:fill on="t" focussize="0,0"/>
-                <v:stroke weight="1pt" color="#000000 [3200]" miterlimit="8" joinstyle="miter"/>
-                <v:imagedata o:title=""/>
-                <o:lock v:ext="edit" aspectratio="f"/>
+              <v:rect w14:anchorId="34A0559E" id="矩形 6" o:spid="_x0000_s1029" style="position:absolute;margin-left:349.5pt;margin-top:17.1pt;width:120.75pt;height:105pt;z-index:251660288;visibility:visible;mso-wrap-style:square;mso-wrap-distance-left:9pt;mso-wrap-distance-top:0;mso-wrap-distance-right:9pt;mso-wrap-distance-bottom:0;mso-position-horizontal:absolute;mso-position-horizontal-relative:text;mso-position-vertical:absolute;mso-position-vertical-relative:text;v-text-anchor:middle" o:gfxdata="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" fillcolor="white [3201]" strokecolor="black [3200]" strokeweight="1pt">
                 <v:textbox>
                   <w:txbxContent>
                     <w:p>
@@ -1830,7 +2053,15 @@
                           <w:sz w:val="44"/>
                           <w:szCs w:val="44"/>
                         </w:rPr>
-                        <w:t>TFT显示屏</w:t>
+                        <w:t>TFT</w:t>
+                      </w:r>
+                      <w:r>
+                        <w:rPr>
+                          <w:rFonts w:hint="eastAsia"/>
+                          <w:sz w:val="44"/>
+                          <w:szCs w:val="44"/>
+                        </w:rPr>
+                        <w:t>显示屏</w:t>
                       </w:r>
                     </w:p>
                   </w:txbxContent>
@@ -1853,13 +2084,14 @@
       <w:r>
         <w:rPr>
           <w:b/>
+          <w:noProof/>
           <w:sz w:val="32"/>
           <w:szCs w:val="32"/>
         </w:rPr>
         <mc:AlternateContent>
           <mc:Choice Requires="wps">
             <w:drawing>
-              <wp:anchor distT="0" distB="0" distL="114300" distR="114300" simplePos="0" relativeHeight="251661312" behindDoc="0" locked="0" layoutInCell="1" allowOverlap="1">
+              <wp:anchor distT="0" distB="0" distL="114300" distR="114300" simplePos="0" relativeHeight="251661312" behindDoc="0" locked="0" layoutInCell="1" allowOverlap="1" wp14:anchorId="7D53D17C" wp14:editId="13988E64">
                 <wp:simplePos x="0" y="0"/>
                 <wp:positionH relativeFrom="column">
                   <wp:posOffset>38100</wp:posOffset>
@@ -1931,11 +2163,7 @@
           </mc:Choice>
           <mc:Fallback>
             <w:pict>
-              <v:rect id="_x0000_s1026" o:spid="_x0000_s1026" o:spt="1" style="position:absolute;left:0pt;margin-left:3pt;margin-top:3.9pt;height:67.5pt;width:92.25pt;z-index:251661312;v-text-anchor:middle;mso-width-relative:page;mso-height-relative:page;" fillcolor="#FFFFFF [3201]" filled="t" stroked="t" coordsize="21600,21600" o:gfxdata="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">
-                <v:fill on="t" focussize="0,0"/>
-                <v:stroke weight="1pt" color="#000000 [3200]" miterlimit="8" joinstyle="miter"/>
-                <v:imagedata o:title=""/>
-                <o:lock v:ext="edit" aspectratio="f"/>
+              <v:rect w14:anchorId="7D53D17C" id="矩形 9" o:spid="_x0000_s1030" style="position:absolute;margin-left:3pt;margin-top:3.9pt;width:92.25pt;height:67.5pt;z-index:251661312;visibility:visible;mso-wrap-style:square;mso-wrap-distance-left:9pt;mso-wrap-distance-top:0;mso-wrap-distance-right:9pt;mso-wrap-distance-bottom:0;mso-position-horizontal:absolute;mso-position-horizontal-relative:text;mso-position-vertical:absolute;mso-position-vertical-relative:text;v-text-anchor:middle" o:gfxdata="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" fillcolor="white [3201]" strokecolor="black [3200]" strokeweight="1pt">
                 <v:textbox>
                   <w:txbxContent>
                     <w:p>
@@ -1965,13 +2193,14 @@
       <w:r>
         <w:rPr>
           <w:b/>
+          <w:noProof/>
           <w:sz w:val="32"/>
           <w:szCs w:val="32"/>
         </w:rPr>
         <mc:AlternateContent>
           <mc:Choice Requires="wps">
             <w:drawing>
-              <wp:anchor distT="0" distB="0" distL="114300" distR="114300" simplePos="0" relativeHeight="251659264" behindDoc="0" locked="0" layoutInCell="1" allowOverlap="1">
+              <wp:anchor distT="0" distB="0" distL="114300" distR="114300" simplePos="0" relativeHeight="251659264" behindDoc="0" locked="0" layoutInCell="1" allowOverlap="1" wp14:anchorId="5E9B4E0B" wp14:editId="070DF349">
                 <wp:simplePos x="0" y="0"/>
                 <wp:positionH relativeFrom="column">
                   <wp:posOffset>1924050</wp:posOffset>
@@ -2034,7 +2263,14 @@
                                 <w:sz w:val="32"/>
                                 <w:szCs w:val="32"/>
                               </w:rPr>
-                              <w:t>32主控</w:t>
+                              <w:t>32</w:t>
+                            </w:r>
+                            <w:r>
+                              <w:rPr>
+                                <w:sz w:val="32"/>
+                                <w:szCs w:val="32"/>
+                              </w:rPr>
+                              <w:t>主控</w:t>
                             </w:r>
                           </w:p>
                         </w:txbxContent>
@@ -2050,11 +2286,7 @@
           </mc:Choice>
           <mc:Fallback>
             <w:pict>
-              <v:rect id="_x0000_s1026" o:spid="_x0000_s1026" o:spt="1" style="position:absolute;left:0pt;margin-left:151.5pt;margin-top:5.4pt;height:57pt;width:132.75pt;z-index:251659264;v-text-anchor:middle;mso-width-relative:page;mso-height-relative:page;" fillcolor="#FFFFFF [3201]" filled="t" stroked="t" coordsize="21600,21600" o:gfxdata="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">
-                <v:fill on="t" focussize="0,0"/>
-                <v:stroke weight="1pt" color="#000000 [3200]" miterlimit="8" joinstyle="miter"/>
-                <v:imagedata o:title=""/>
-                <o:lock v:ext="edit" aspectratio="f"/>
+              <v:rect w14:anchorId="5E9B4E0B" id="矩形 1" o:spid="_x0000_s1031" style="position:absolute;margin-left:151.5pt;margin-top:5.4pt;width:132.75pt;height:57pt;z-index:251659264;visibility:visible;mso-wrap-style:square;mso-wrap-distance-left:9pt;mso-wrap-distance-top:0;mso-wrap-distance-right:9pt;mso-wrap-distance-bottom:0;mso-position-horizontal:absolute;mso-position-horizontal-relative:text;mso-position-vertical:absolute;mso-position-vertical-relative:text;v-text-anchor:middle" o:gfxdata="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" fillcolor="white [3201]" strokecolor="black [3200]" strokeweight="1pt">
                 <v:textbox>
                   <w:txbxContent>
                     <w:p>
@@ -2078,7 +2310,14 @@
                           <w:sz w:val="32"/>
                           <w:szCs w:val="32"/>
                         </w:rPr>
-                        <w:t>32主控</w:t>
+                        <w:t>32</w:t>
+                      </w:r>
+                      <w:r>
+                        <w:rPr>
+                          <w:sz w:val="32"/>
+                          <w:szCs w:val="32"/>
+                        </w:rPr>
+                        <w:t>主控</w:t>
                       </w:r>
                     </w:p>
                   </w:txbxContent>
@@ -2101,13 +2340,15 @@
       <w:r>
         <w:rPr>
           <w:b/>
+          <w:noProof/>
           <w:sz w:val="32"/>
           <w:szCs w:val="32"/>
         </w:rPr>
+        <w:lastRenderedPageBreak/>
         <mc:AlternateContent>
           <mc:Choice Requires="wps">
             <w:drawing>
-              <wp:anchor distT="0" distB="0" distL="114300" distR="114300" simplePos="0" relativeHeight="251669504" behindDoc="0" locked="0" layoutInCell="1" allowOverlap="1">
+              <wp:anchor distT="0" distB="0" distL="114300" distR="114300" simplePos="0" relativeHeight="251669504" behindDoc="0" locked="0" layoutInCell="1" allowOverlap="1" wp14:anchorId="3D3AF197" wp14:editId="1952FEEE">
                 <wp:simplePos x="0" y="0"/>
                 <wp:positionH relativeFrom="column">
                   <wp:posOffset>1214755</wp:posOffset>
@@ -2157,7 +2398,7 @@
               </wp:anchor>
             </w:drawing>
           </mc:Choice>
-          <mc:Fallback>
+          <mc:Fallback xmlns:wpsCustomData="http://www.wps.cn/officeDocument/2013/wpsCustomData">
             <w:pict>
               <v:shape id="_x0000_s1026" o:spid="_x0000_s1026" o:spt="32" type="#_x0000_t32" style="position:absolute;left:0pt;flip:x;margin-left:95.65pt;margin-top:4.25pt;height:0pt;width:56.05pt;z-index:251669504;mso-width-relative:page;mso-height-relative:page;" filled="f" stroked="t" coordsize="21600,21600" o:gfxdata="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">
                 <v:fill on="f" focussize="0,0"/>
@@ -2172,13 +2413,14 @@
       <w:r>
         <w:rPr>
           <w:b/>
+          <w:noProof/>
           <w:sz w:val="32"/>
           <w:szCs w:val="32"/>
         </w:rPr>
         <mc:AlternateContent>
           <mc:Choice Requires="wps">
             <w:drawing>
-              <wp:anchor distT="0" distB="0" distL="114300" distR="114300" simplePos="0" relativeHeight="251668480" behindDoc="0" locked="0" layoutInCell="1" allowOverlap="1">
+              <wp:anchor distT="0" distB="0" distL="114300" distR="114300" simplePos="0" relativeHeight="251668480" behindDoc="0" locked="0" layoutInCell="1" allowOverlap="1" wp14:anchorId="200AB878" wp14:editId="56539C6C">
                 <wp:simplePos x="0" y="0"/>
                 <wp:positionH relativeFrom="column">
                   <wp:posOffset>3635375</wp:posOffset>
@@ -2228,7 +2470,7 @@
               </wp:anchor>
             </w:drawing>
           </mc:Choice>
-          <mc:Fallback>
+          <mc:Fallback xmlns:wpsCustomData="http://www.wps.cn/officeDocument/2013/wpsCustomData">
             <w:pict>
               <v:shape id="_x0000_s1026" o:spid="_x0000_s1026" o:spt="32" type="#_x0000_t32" style="position:absolute;left:0pt;margin-left:286.25pt;margin-top:2.55pt;height:0pt;width:64.4pt;z-index:251668480;mso-width-relative:page;mso-height-relative:page;" filled="f" stroked="t" coordsize="21600,21600" o:gfxdata="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">
                 <v:fill on="f" focussize="0,0"/>
@@ -2243,13 +2485,14 @@
       <w:r>
         <w:rPr>
           <w:b/>
+          <w:noProof/>
           <w:sz w:val="32"/>
           <w:szCs w:val="32"/>
         </w:rPr>
         <mc:AlternateContent>
           <mc:Choice Requires="wps">
             <w:drawing>
-              <wp:anchor distT="0" distB="0" distL="114300" distR="114300" simplePos="0" relativeHeight="251664384" behindDoc="0" locked="0" layoutInCell="1" allowOverlap="1">
+              <wp:anchor distT="0" distB="0" distL="114300" distR="114300" simplePos="0" relativeHeight="251664384" behindDoc="0" locked="0" layoutInCell="1" allowOverlap="1" wp14:anchorId="60A4CA5A" wp14:editId="2CF3C6D9">
                 <wp:simplePos x="0" y="0"/>
                 <wp:positionH relativeFrom="column">
                   <wp:posOffset>2688590</wp:posOffset>
@@ -2299,7 +2542,7 @@
               </wp:anchor>
             </w:drawing>
           </mc:Choice>
-          <mc:Fallback>
+          <mc:Fallback xmlns:wpsCustomData="http://www.wps.cn/officeDocument/2013/wpsCustomData">
             <w:pict>
               <v:shape id="_x0000_s1026" o:spid="_x0000_s1026" o:spt="32" type="#_x0000_t32" style="position:absolute;left:0pt;margin-left:211.7pt;margin-top:30.75pt;height:100.95pt;width:0.85pt;z-index:251664384;mso-width-relative:page;mso-height-relative:page;" filled="f" stroked="t" coordsize="21600,21600" o:gfxdata="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">
                 <v:fill on="f" focussize="0,0"/>
@@ -2314,13 +2557,14 @@
       <w:r>
         <w:rPr>
           <w:b/>
+          <w:noProof/>
           <w:sz w:val="32"/>
           <w:szCs w:val="32"/>
         </w:rPr>
         <mc:AlternateContent>
           <mc:Choice Requires="wps">
             <w:drawing>
-              <wp:anchor distT="0" distB="0" distL="114300" distR="114300" simplePos="0" relativeHeight="251663360" behindDoc="0" locked="0" layoutInCell="1" allowOverlap="1">
+              <wp:anchor distT="0" distB="0" distL="114300" distR="114300" simplePos="0" relativeHeight="251663360" behindDoc="0" locked="0" layoutInCell="1" allowOverlap="1" wp14:anchorId="1F2038BE" wp14:editId="322D968F">
                 <wp:simplePos x="0" y="0"/>
                 <wp:positionH relativeFrom="column">
                   <wp:posOffset>3189605</wp:posOffset>
@@ -2372,7 +2616,7 @@
               </wp:anchor>
             </w:drawing>
           </mc:Choice>
-          <mc:Fallback>
+          <mc:Fallback xmlns:wpsCustomData="http://www.wps.cn/officeDocument/2013/wpsCustomData">
             <w:pict>
               <v:shape id="连接符: 肘形 20" o:spid="_x0000_s1026" o:spt="34" type="#_x0000_t34" style="position:absolute;left:0pt;flip:x;margin-left:251.15pt;margin-top:29.9pt;height:99.8pt;width:99.4pt;rotation:5898240f;z-index:251663360;mso-width-relative:page;mso-height-relative:page;" filled="f" stroked="t" coordsize="21600,21600" o:gfxdata="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" adj="8722">
                 <v:fill on="f" focussize="0,0"/>
@@ -2397,13 +2641,14 @@
       <w:r>
         <w:rPr>
           <w:b/>
+          <w:noProof/>
           <w:sz w:val="32"/>
           <w:szCs w:val="32"/>
         </w:rPr>
         <mc:AlternateContent>
           <mc:Choice Requires="wps">
             <w:drawing>
-              <wp:anchor distT="0" distB="0" distL="114300" distR="114300" simplePos="0" relativeHeight="251662336" behindDoc="0" locked="0" layoutInCell="1" allowOverlap="1">
+              <wp:anchor distT="0" distB="0" distL="114300" distR="114300" simplePos="0" relativeHeight="251662336" behindDoc="0" locked="0" layoutInCell="1" allowOverlap="1" wp14:anchorId="19F5B502" wp14:editId="022DC507">
                 <wp:simplePos x="0" y="0"/>
                 <wp:positionH relativeFrom="column">
                   <wp:posOffset>970915</wp:posOffset>
@@ -2455,7 +2700,7 @@
               </wp:anchor>
             </w:drawing>
           </mc:Choice>
-          <mc:Fallback>
+          <mc:Fallback xmlns:wpsCustomData="http://www.wps.cn/officeDocument/2013/wpsCustomData">
             <w:pict>
               <v:shape id="连接符: 肘形 19" o:spid="_x0000_s1026" o:spt="34" type="#_x0000_t34" style="position:absolute;left:0pt;margin-left:76.45pt;margin-top:0.65pt;height:99.8pt;width:99.4pt;rotation:5898240f;z-index:251662336;mso-width-relative:page;mso-height-relative:page;" filled="f" stroked="t" coordsize="21600,21600" o:gfxdata="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" adj="8722">
                 <v:fill on="f" focussize="0,0"/>
@@ -2500,13 +2745,14 @@
       <w:r>
         <w:rPr>
           <w:b/>
+          <w:noProof/>
           <w:sz w:val="32"/>
           <w:szCs w:val="32"/>
         </w:rPr>
         <mc:AlternateContent>
           <mc:Choice Requires="wps">
             <w:drawing>
-              <wp:anchor distT="0" distB="0" distL="114300" distR="114300" simplePos="0" relativeHeight="251665408" behindDoc="0" locked="0" layoutInCell="1" allowOverlap="1">
+              <wp:anchor distT="0" distB="0" distL="114300" distR="114300" simplePos="0" relativeHeight="251665408" behindDoc="0" locked="0" layoutInCell="1" allowOverlap="1" wp14:anchorId="30EC52F8" wp14:editId="7537BB20">
                 <wp:simplePos x="0" y="0"/>
                 <wp:positionH relativeFrom="column">
                   <wp:posOffset>337185</wp:posOffset>
@@ -2585,11 +2831,7 @@
           </mc:Choice>
           <mc:Fallback>
             <w:pict>
-              <v:rect id="_x0000_s1026" o:spid="_x0000_s1026" o:spt="1" style="position:absolute;left:0pt;margin-left:26.55pt;margin-top:7.1pt;height:64.05pt;width:100.3pt;z-index:251665408;v-text-anchor:middle;mso-width-relative:page;mso-height-relative:page;" fillcolor="#FFFFFF [3201]" filled="t" stroked="t" coordsize="21600,21600" o:gfxdata="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">
-                <v:fill on="t" focussize="0,0"/>
-                <v:stroke weight="1pt" color="#000000 [3200]" miterlimit="8" joinstyle="miter"/>
-                <v:imagedata o:title=""/>
-                <o:lock v:ext="edit" aspectratio="f"/>
+              <v:rect w14:anchorId="30EC52F8" id="矩形 22" o:spid="_x0000_s1032" style="position:absolute;margin-left:26.55pt;margin-top:7.1pt;width:100.3pt;height:64.05pt;z-index:251665408;visibility:visible;mso-wrap-style:square;mso-wrap-distance-left:9pt;mso-wrap-distance-top:0;mso-wrap-distance-right:9pt;mso-wrap-distance-bottom:0;mso-position-horizontal:absolute;mso-position-horizontal-relative:text;mso-position-vertical:absolute;mso-position-vertical-relative:text;v-text-anchor:middle" o:gfxdata="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" fillcolor="white [3201]" strokecolor="black [3200]" strokeweight="1pt">
                 <v:textbox>
                   <w:txbxContent>
                     <w:p>
@@ -2626,13 +2868,14 @@
       <w:r>
         <w:rPr>
           <w:b/>
+          <w:noProof/>
           <w:sz w:val="32"/>
           <w:szCs w:val="32"/>
         </w:rPr>
         <mc:AlternateContent>
           <mc:Choice Requires="wps">
             <w:drawing>
-              <wp:anchor distT="0" distB="0" distL="114300" distR="114300" simplePos="0" relativeHeight="251666432" behindDoc="0" locked="0" layoutInCell="1" allowOverlap="1">
+              <wp:anchor distT="0" distB="0" distL="114300" distR="114300" simplePos="0" relativeHeight="251666432" behindDoc="0" locked="0" layoutInCell="1" allowOverlap="1" wp14:anchorId="7612B2F5" wp14:editId="4668566B">
                 <wp:simplePos x="0" y="0"/>
                 <wp:positionH relativeFrom="column">
                   <wp:posOffset>2056765</wp:posOffset>
@@ -2703,11 +2946,7 @@
           </mc:Choice>
           <mc:Fallback>
             <w:pict>
-              <v:rect id="_x0000_s1026" o:spid="_x0000_s1026" o:spt="1" style="position:absolute;left:0pt;margin-left:161.95pt;margin-top:6pt;height:64.05pt;width:100.3pt;z-index:251666432;v-text-anchor:middle;mso-width-relative:page;mso-height-relative:page;" fillcolor="#FFFFFF [3201]" filled="t" stroked="t" coordsize="21600,21600" o:gfxdata="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">
-                <v:fill on="t" focussize="0,0"/>
-                <v:stroke weight="1pt" color="#000000 [3200]" miterlimit="8" joinstyle="miter"/>
-                <v:imagedata o:title=""/>
-                <o:lock v:ext="edit" aspectratio="f"/>
+              <v:rect w14:anchorId="7612B2F5" id="矩形 23" o:spid="_x0000_s1033" style="position:absolute;margin-left:161.95pt;margin-top:6pt;width:100.3pt;height:64.05pt;z-index:251666432;visibility:visible;mso-wrap-style:square;mso-wrap-distance-left:9pt;mso-wrap-distance-top:0;mso-wrap-distance-right:9pt;mso-wrap-distance-bottom:0;mso-position-horizontal:absolute;mso-position-horizontal-relative:text;mso-position-vertical:absolute;mso-position-vertical-relative:text;v-text-anchor:middle" o:gfxdata="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" fillcolor="white [3201]" strokecolor="black [3200]" strokeweight="1pt">
                 <v:textbox>
                   <w:txbxContent>
                     <w:p>
@@ -2736,13 +2975,14 @@
       <w:r>
         <w:rPr>
           <w:b/>
+          <w:noProof/>
           <w:sz w:val="32"/>
           <w:szCs w:val="32"/>
         </w:rPr>
         <mc:AlternateContent>
           <mc:Choice Requires="wps">
             <w:drawing>
-              <wp:anchor distT="0" distB="0" distL="114300" distR="114300" simplePos="0" relativeHeight="251667456" behindDoc="0" locked="0" layoutInCell="1" allowOverlap="1">
+              <wp:anchor distT="0" distB="0" distL="114300" distR="114300" simplePos="0" relativeHeight="251667456" behindDoc="0" locked="0" layoutInCell="1" allowOverlap="1" wp14:anchorId="2BC812A0" wp14:editId="357F501A">
                 <wp:simplePos x="0" y="0"/>
                 <wp:positionH relativeFrom="column">
                   <wp:posOffset>3831590</wp:posOffset>
@@ -2814,11 +3054,7 @@
           </mc:Choice>
           <mc:Fallback>
             <w:pict>
-              <v:rect id="_x0000_s1026" o:spid="_x0000_s1026" o:spt="1" style="position:absolute;left:0pt;margin-left:301.7pt;margin-top:6.7pt;height:64.05pt;width:100.3pt;z-index:251667456;v-text-anchor:middle;mso-width-relative:page;mso-height-relative:page;" fillcolor="#FFFFFF [3201]" filled="t" stroked="t" coordsize="21600,21600" o:gfxdata="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">
-                <v:fill on="t" focussize="0,0"/>
-                <v:stroke weight="1pt" color="#000000 [3200]" miterlimit="8" joinstyle="miter"/>
-                <v:imagedata o:title=""/>
-                <o:lock v:ext="edit" aspectratio="f"/>
+              <v:rect w14:anchorId="2BC812A0" id="矩形 24" o:spid="_x0000_s1034" style="position:absolute;margin-left:301.7pt;margin-top:6.7pt;width:100.3pt;height:64.05pt;z-index:251667456;visibility:visible;mso-wrap-style:square;mso-wrap-distance-left:9pt;mso-wrap-distance-top:0;mso-wrap-distance-right:9pt;mso-wrap-distance-bottom:0;mso-position-horizontal:absolute;mso-position-horizontal-relative:text;mso-position-vertical:absolute;mso-position-vertical-relative:text;v-text-anchor:middle" o:gfxdata="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" fillcolor="white [3201]" strokecolor="black [3200]" strokeweight="1pt">
                 <v:textbox>
                   <w:txbxContent>
                     <w:p>
@@ -2955,7 +3191,25 @@
           <w:sz w:val="28"/>
           <w:szCs w:val="28"/>
         </w:rPr>
-        <w:t>语音模块采用型号为xxxx的开源</w:t>
+        <w:t>语音模块采用型号为</w:t>
+      </w:r>
+      <w:proofErr w:type="spellStart"/>
+      <w:r>
+        <w:rPr>
+          <w:rFonts w:hint="eastAsia"/>
+          <w:sz w:val="28"/>
+          <w:szCs w:val="28"/>
+        </w:rPr>
+        <w:t>xxxx</w:t>
+      </w:r>
+      <w:proofErr w:type="spellEnd"/>
+      <w:r>
+        <w:rPr>
+          <w:rFonts w:hint="eastAsia"/>
+          <w:sz w:val="28"/>
+          <w:szCs w:val="28"/>
+        </w:rPr>
+        <w:t>的开源</w:t>
       </w:r>
       <w:r>
         <w:rPr>
@@ -3020,7 +3274,33 @@
           <w:sz w:val="28"/>
           <w:szCs w:val="28"/>
         </w:rPr>
-        <w:t>电风扇在课设中以小电机代表；STM</w:t>
+        <w:t>电风扇</w:t>
+      </w:r>
+      <w:proofErr w:type="gramStart"/>
+      <w:r>
+        <w:rPr>
+          <w:rFonts w:hint="eastAsia"/>
+          <w:sz w:val="28"/>
+          <w:szCs w:val="28"/>
+        </w:rPr>
+        <w:t>在课设中</w:t>
+      </w:r>
+      <w:proofErr w:type="gramEnd"/>
+      <w:r>
+        <w:rPr>
+          <w:rFonts w:hint="eastAsia"/>
+          <w:sz w:val="28"/>
+          <w:szCs w:val="28"/>
+        </w:rPr>
+        <w:t>以小电机代表；</w:t>
+      </w:r>
+      <w:r>
+        <w:rPr>
+          <w:rFonts w:hint="eastAsia"/>
+          <w:sz w:val="28"/>
+          <w:szCs w:val="28"/>
+        </w:rPr>
+        <w:t>STM</w:t>
       </w:r>
       <w:r>
         <w:rPr>
@@ -3035,7 +3315,23 @@
           <w:sz w:val="28"/>
           <w:szCs w:val="28"/>
         </w:rPr>
-        <w:t>以PWM波形式驱动</w:t>
+        <w:t>以</w:t>
+      </w:r>
+      <w:r>
+        <w:rPr>
+          <w:rFonts w:hint="eastAsia"/>
+          <w:sz w:val="28"/>
+          <w:szCs w:val="28"/>
+        </w:rPr>
+        <w:t>PWM</w:t>
+      </w:r>
+      <w:r>
+        <w:rPr>
+          <w:rFonts w:hint="eastAsia"/>
+          <w:sz w:val="28"/>
+          <w:szCs w:val="28"/>
+        </w:rPr>
+        <w:t>波形式驱动</w:t>
       </w:r>
       <w:r>
         <w:rPr>
@@ -3062,7 +3358,31 @@
           <w:sz w:val="28"/>
           <w:szCs w:val="28"/>
         </w:rPr>
-        <w:t>TFT显示屏选用SPI接口的</w:t>
+        <w:t>TFT</w:t>
+      </w:r>
+      <w:r>
+        <w:rPr>
+          <w:rFonts w:hint="eastAsia"/>
+          <w:sz w:val="28"/>
+          <w:szCs w:val="28"/>
+        </w:rPr>
+        <w:t>显示屏选用</w:t>
+      </w:r>
+      <w:r>
+        <w:rPr>
+          <w:rFonts w:hint="eastAsia"/>
+          <w:sz w:val="28"/>
+          <w:szCs w:val="28"/>
+        </w:rPr>
+        <w:t>SPI</w:t>
+      </w:r>
+      <w:r>
+        <w:rPr>
+          <w:rFonts w:hint="eastAsia"/>
+          <w:sz w:val="28"/>
+          <w:szCs w:val="28"/>
+        </w:rPr>
+        <w:t>接口的</w:t>
       </w:r>
       <w:r>
         <w:rPr>
@@ -3077,7 +3397,15 @@
           <w:sz w:val="28"/>
           <w:szCs w:val="28"/>
         </w:rPr>
-        <w:t>，内置ST</w:t>
+        <w:t>，内置</w:t>
+      </w:r>
+      <w:r>
+        <w:rPr>
+          <w:rFonts w:hint="eastAsia"/>
+          <w:sz w:val="28"/>
+          <w:szCs w:val="28"/>
+        </w:rPr>
+        <w:t>ST</w:t>
       </w:r>
       <w:r>
         <w:rPr>
@@ -3092,7 +3420,15 @@
           <w:sz w:val="28"/>
           <w:szCs w:val="28"/>
         </w:rPr>
-        <w:t>s控制芯片，需要初始化，</w:t>
+        <w:t>s</w:t>
+      </w:r>
+      <w:r>
+        <w:rPr>
+          <w:rFonts w:hint="eastAsia"/>
+          <w:sz w:val="28"/>
+          <w:szCs w:val="28"/>
+        </w:rPr>
+        <w:t>控制芯片，需要初始化，</w:t>
       </w:r>
       <w:r>
         <w:rPr>
@@ -3138,7 +3474,7 @@
     </w:p>
     <w:p>
       <w:pPr>
-        <w:pStyle w:val="8"/>
+        <w:pStyle w:val="a7"/>
         <w:numPr>
           <w:ilvl w:val="0"/>
           <w:numId w:val="1"/>
@@ -3165,102 +3501,78 @@
     </w:p>
     <w:p>
       <w:pPr>
-        <w:pStyle w:val="8"/>
+        <w:pStyle w:val="a7"/>
         <w:snapToGrid w:val="0"/>
         <w:spacing w:line="360" w:lineRule="auto"/>
-        <w:ind w:left="720" w:firstLine="0" w:firstLineChars="0"/>
+        <w:ind w:left="720" w:firstLineChars="0" w:firstLine="0"/>
         <w:jc w:val="left"/>
         <w:rPr>
-          <w:sz w:val="28"/>
-          <w:szCs w:val="28"/>
-        </w:rPr>
-      </w:pPr>
-      <w:r>
-        <w:rPr>
-          <w:rFonts w:hint="eastAsia"/>
-          <w:color w:val="A6A6A6" w:themeColor="background1" w:themeShade="A6"/>
-          <w:sz w:val="28"/>
-          <w:szCs w:val="28"/>
-        </w:rPr>
-        <w:t>黄星豪</w:t>
-      </w:r>
-      <w:r>
-        <w:rPr>
-          <w:rFonts w:hint="eastAsia"/>
-          <w:sz w:val="28"/>
-          <w:szCs w:val="28"/>
-        </w:rPr>
-        <w:t>：</w:t>
-      </w:r>
-      <w:r>
-        <w:rPr>
-          <w:sz w:val="28"/>
-          <w:szCs w:val="28"/>
-        </w:rPr>
-        <w:t>……</w:t>
-      </w:r>
-      <w:r>
-        <w:rPr>
-          <w:rFonts w:hint="eastAsia"/>
-          <w:sz w:val="28"/>
-          <w:szCs w:val="28"/>
-        </w:rPr>
-        <w:t>三个</w:t>
-      </w:r>
-      <w:r>
-        <w:rPr>
-          <w:sz w:val="28"/>
-          <w:szCs w:val="28"/>
-        </w:rPr>
-        <w:t>传感器模块</w:t>
-      </w:r>
-    </w:p>
-    <w:p>
-      <w:pPr>
-        <w:pStyle w:val="8"/>
+          <w:color w:val="000000" w:themeColor="text1"/>
+          <w:sz w:val="28"/>
+          <w:szCs w:val="28"/>
+        </w:rPr>
+      </w:pPr>
+      <w:r>
+        <w:rPr>
+          <w:rFonts w:hint="eastAsia"/>
+          <w:color w:val="000000" w:themeColor="text1"/>
+          <w:sz w:val="28"/>
+          <w:szCs w:val="28"/>
+        </w:rPr>
+        <w:t>王佳伟</w:t>
+      </w:r>
+      <w:r>
+        <w:rPr>
+          <w:rFonts w:hint="eastAsia"/>
+          <w:color w:val="000000" w:themeColor="text1"/>
+          <w:sz w:val="28"/>
+          <w:szCs w:val="28"/>
+        </w:rPr>
+        <w:t>：音乐存储及播放模块</w:t>
+      </w:r>
+      <w:r>
+        <w:rPr>
+          <w:color w:val="000000" w:themeColor="text1"/>
+          <w:sz w:val="28"/>
+          <w:szCs w:val="28"/>
+        </w:rPr>
+        <w:t xml:space="preserve"> </w:t>
+      </w:r>
+    </w:p>
+    <w:p>
+      <w:pPr>
+        <w:pStyle w:val="a7"/>
         <w:snapToGrid w:val="0"/>
         <w:spacing w:line="360" w:lineRule="auto"/>
-        <w:ind w:left="720" w:firstLine="0" w:firstLineChars="0"/>
+        <w:ind w:left="720" w:firstLineChars="0" w:firstLine="0"/>
         <w:jc w:val="left"/>
         <w:rPr>
-          <w:sz w:val="28"/>
-          <w:szCs w:val="28"/>
-        </w:rPr>
-      </w:pPr>
-      <w:r>
-        <w:rPr>
-          <w:rFonts w:hint="eastAsia"/>
-          <w:color w:val="A6A6A6" w:themeColor="background1" w:themeShade="A6"/>
-          <w:sz w:val="28"/>
-          <w:szCs w:val="28"/>
-        </w:rPr>
-        <w:t>范军</w:t>
-      </w:r>
-      <w:r>
-        <w:rPr>
-          <w:rFonts w:hint="eastAsia"/>
-          <w:sz w:val="28"/>
-          <w:szCs w:val="28"/>
-        </w:rPr>
-        <w:t>：</w:t>
-      </w:r>
-      <w:r>
-        <w:rPr>
-          <w:sz w:val="28"/>
-          <w:szCs w:val="28"/>
-        </w:rPr>
-        <w:t>……  语音控制模块</w:t>
-      </w:r>
-    </w:p>
-    <w:p>
-      <w:pPr>
-        <w:pStyle w:val="8"/>
+          <w:rFonts w:hint="eastAsia"/>
+          <w:color w:val="000000" w:themeColor="text1"/>
+          <w:sz w:val="28"/>
+          <w:szCs w:val="28"/>
+        </w:rPr>
+      </w:pPr>
+      <w:r>
+        <w:rPr>
+          <w:rFonts w:hint="eastAsia"/>
+          <w:color w:val="000000" w:themeColor="text1"/>
+          <w:sz w:val="28"/>
+          <w:szCs w:val="28"/>
+        </w:rPr>
+        <w:t>张正炎：矩阵键盘控制模块</w:t>
+      </w:r>
+    </w:p>
+    <w:p>
+      <w:pPr>
+        <w:pStyle w:val="a7"/>
         <w:snapToGrid w:val="0"/>
         <w:spacing w:line="360" w:lineRule="auto"/>
-        <w:ind w:left="720" w:firstLine="0" w:firstLineChars="0"/>
+        <w:ind w:left="720" w:firstLineChars="0" w:firstLine="0"/>
         <w:jc w:val="left"/>
         <w:rPr>
           <w:bCs/>
+          <w:color w:val="000000" w:themeColor="text1"/>
           <w:sz w:val="28"/>
           <w:szCs w:val="28"/>
         </w:rPr>
@@ -3269,33 +3581,39 @@
         <w:rPr>
           <w:rFonts w:hint="eastAsia"/>
           <w:bCs/>
-          <w:color w:val="A6A6A6" w:themeColor="background1" w:themeShade="A6"/>
-          <w:sz w:val="28"/>
-          <w:szCs w:val="28"/>
-        </w:rPr>
-        <w:t>王鹏飞</w:t>
-      </w:r>
+          <w:color w:val="000000" w:themeColor="text1"/>
+          <w:sz w:val="28"/>
+          <w:szCs w:val="28"/>
+        </w:rPr>
+        <w:t>金光</w:t>
+      </w:r>
+      <w:proofErr w:type="gramStart"/>
       <w:r>
         <w:rPr>
           <w:rFonts w:hint="eastAsia"/>
           <w:bCs/>
-          <w:sz w:val="28"/>
-          <w:szCs w:val="28"/>
-        </w:rPr>
-        <w:t>：</w:t>
-      </w:r>
-      <w:r>
-        <w:rPr>
+          <w:color w:val="000000" w:themeColor="text1"/>
+          <w:sz w:val="28"/>
+          <w:szCs w:val="28"/>
+        </w:rPr>
+        <w:t>昱</w:t>
+      </w:r>
+      <w:proofErr w:type="gramEnd"/>
+      <w:r>
+        <w:rPr>
+          <w:rFonts w:hint="eastAsia"/>
           <w:bCs/>
-          <w:sz w:val="28"/>
-          <w:szCs w:val="28"/>
-        </w:rPr>
-        <w:t>……</w:t>
+          <w:color w:val="000000" w:themeColor="text1"/>
+          <w:sz w:val="28"/>
+          <w:szCs w:val="28"/>
+        </w:rPr>
+        <w:t>：显示屏</w:t>
       </w:r>
       <w:r>
         <w:rPr>
           <w:rFonts w:hint="eastAsia"/>
           <w:bCs/>
+          <w:color w:val="000000" w:themeColor="text1"/>
           <w:sz w:val="28"/>
           <w:szCs w:val="28"/>
         </w:rPr>
@@ -3304,24 +3622,16 @@
       <w:r>
         <w:rPr>
           <w:bCs/>
+          <w:color w:val="000000" w:themeColor="text1"/>
           <w:sz w:val="28"/>
           <w:szCs w:val="28"/>
         </w:rPr>
         <w:t>模块</w:t>
       </w:r>
-      <w:r>
-        <w:rPr>
-          <w:rFonts w:hint="eastAsia"/>
-          <w:bCs/>
-          <w:sz w:val="28"/>
-          <w:szCs w:val="28"/>
-        </w:rPr>
-        <w:t>，家居设备驱动模块</w:t>
-      </w:r>
-    </w:p>
-    <w:p>
-      <w:pPr>
-        <w:pStyle w:val="8"/>
+    </w:p>
+    <w:p>
+      <w:pPr>
+        <w:pStyle w:val="a7"/>
         <w:numPr>
           <w:ilvl w:val="0"/>
           <w:numId w:val="1"/>
@@ -3329,6 +3639,7 @@
         <w:ind w:firstLineChars="0"/>
         <w:jc w:val="left"/>
         <w:rPr>
+          <w:rFonts w:hint="eastAsia"/>
           <w:b/>
           <w:sz w:val="28"/>
           <w:szCs w:val="32"/>
@@ -3344,29 +3655,515 @@
         <w:t>拟定元器件及价格</w:t>
       </w:r>
     </w:p>
+    <w:tbl>
+      <w:tblPr>
+        <w:tblStyle w:val="a8"/>
+        <w:tblW w:w="0" w:type="auto"/>
+        <w:tblInd w:w="720" w:type="dxa"/>
+        <w:tblLook w:val="04A0" w:firstRow="1" w:lastRow="0" w:firstColumn="1" w:lastColumn="0" w:noHBand="0" w:noVBand="1"/>
+      </w:tblPr>
+      <w:tblGrid>
+        <w:gridCol w:w="3528"/>
+        <w:gridCol w:w="1544"/>
+        <w:gridCol w:w="2504"/>
+      </w:tblGrid>
+      <w:tr>
+        <w:tc>
+          <w:tcPr>
+            <w:tcW w:w="3528" w:type="dxa"/>
+          </w:tcPr>
+          <w:p>
+            <w:pPr>
+              <w:jc w:val="center"/>
+              <w:rPr>
+                <w:rFonts w:hint="eastAsia"/>
+                <w:bCs/>
+                <w:sz w:val="28"/>
+                <w:szCs w:val="28"/>
+              </w:rPr>
+            </w:pPr>
+            <w:r>
+              <w:rPr>
+                <w:rFonts w:hint="eastAsia"/>
+                <w:bCs/>
+                <w:sz w:val="28"/>
+                <w:szCs w:val="28"/>
+              </w:rPr>
+              <w:t>元器件</w:t>
+            </w:r>
+          </w:p>
+        </w:tc>
+        <w:tc>
+          <w:tcPr>
+            <w:tcW w:w="1544" w:type="dxa"/>
+          </w:tcPr>
+          <w:p>
+            <w:pPr>
+              <w:jc w:val="center"/>
+              <w:rPr>
+                <w:rFonts w:hint="eastAsia"/>
+                <w:bCs/>
+                <w:sz w:val="28"/>
+                <w:szCs w:val="32"/>
+              </w:rPr>
+            </w:pPr>
+            <w:r>
+              <w:rPr>
+                <w:rFonts w:hint="eastAsia"/>
+                <w:bCs/>
+                <w:sz w:val="28"/>
+                <w:szCs w:val="32"/>
+              </w:rPr>
+              <w:t>数量</w:t>
+            </w:r>
+          </w:p>
+        </w:tc>
+        <w:tc>
+          <w:tcPr>
+            <w:tcW w:w="2504" w:type="dxa"/>
+          </w:tcPr>
+          <w:p>
+            <w:pPr>
+              <w:jc w:val="center"/>
+              <w:rPr>
+                <w:rFonts w:hint="eastAsia"/>
+                <w:bCs/>
+                <w:sz w:val="28"/>
+                <w:szCs w:val="32"/>
+              </w:rPr>
+            </w:pPr>
+            <w:r>
+              <w:rPr>
+                <w:rFonts w:hint="eastAsia"/>
+                <w:bCs/>
+                <w:sz w:val="28"/>
+                <w:szCs w:val="32"/>
+              </w:rPr>
+              <w:t>价格</w:t>
+            </w:r>
+          </w:p>
+        </w:tc>
+      </w:tr>
+      <w:tr>
+        <w:tc>
+          <w:tcPr>
+            <w:tcW w:w="3528" w:type="dxa"/>
+          </w:tcPr>
+          <w:p>
+            <w:pPr>
+              <w:jc w:val="center"/>
+              <w:rPr>
+                <w:rFonts w:hint="eastAsia"/>
+                <w:bCs/>
+                <w:sz w:val="28"/>
+                <w:szCs w:val="28"/>
+              </w:rPr>
+            </w:pPr>
+            <w:r>
+              <w:rPr>
+                <w:rFonts w:hint="eastAsia"/>
+                <w:bCs/>
+                <w:sz w:val="28"/>
+                <w:szCs w:val="28"/>
+              </w:rPr>
+              <w:t>国产高云FPGA开发板1</w:t>
+            </w:r>
+            <w:r>
+              <w:rPr>
+                <w:bCs/>
+                <w:sz w:val="28"/>
+                <w:szCs w:val="28"/>
+              </w:rPr>
+              <w:t>K</w:t>
+            </w:r>
+          </w:p>
+        </w:tc>
+        <w:tc>
+          <w:tcPr>
+            <w:tcW w:w="1544" w:type="dxa"/>
+          </w:tcPr>
+          <w:p>
+            <w:pPr>
+              <w:jc w:val="center"/>
+              <w:rPr>
+                <w:rFonts w:hint="eastAsia"/>
+                <w:bCs/>
+                <w:sz w:val="28"/>
+                <w:szCs w:val="32"/>
+              </w:rPr>
+            </w:pPr>
+            <w:r>
+              <w:rPr>
+                <w:rFonts w:hint="eastAsia"/>
+                <w:bCs/>
+                <w:sz w:val="28"/>
+                <w:szCs w:val="32"/>
+              </w:rPr>
+              <w:t>1</w:t>
+            </w:r>
+          </w:p>
+        </w:tc>
+        <w:tc>
+          <w:tcPr>
+            <w:tcW w:w="2504" w:type="dxa"/>
+          </w:tcPr>
+          <w:p>
+            <w:pPr>
+              <w:jc w:val="center"/>
+              <w:rPr>
+                <w:rFonts w:hint="eastAsia"/>
+                <w:bCs/>
+                <w:sz w:val="28"/>
+                <w:szCs w:val="32"/>
+              </w:rPr>
+            </w:pPr>
+            <w:r>
+              <w:rPr>
+                <w:rFonts w:hint="eastAsia"/>
+                <w:bCs/>
+                <w:sz w:val="28"/>
+                <w:szCs w:val="32"/>
+              </w:rPr>
+              <w:t>5</w:t>
+            </w:r>
+            <w:r>
+              <w:rPr>
+                <w:bCs/>
+                <w:sz w:val="28"/>
+                <w:szCs w:val="32"/>
+              </w:rPr>
+              <w:t>00</w:t>
+            </w:r>
+          </w:p>
+        </w:tc>
+      </w:tr>
+      <w:tr>
+        <w:tc>
+          <w:tcPr>
+            <w:tcW w:w="3528" w:type="dxa"/>
+          </w:tcPr>
+          <w:p>
+            <w:pPr>
+              <w:jc w:val="center"/>
+              <w:rPr>
+                <w:rFonts w:hint="eastAsia"/>
+                <w:bCs/>
+                <w:sz w:val="28"/>
+                <w:szCs w:val="28"/>
+              </w:rPr>
+            </w:pPr>
+            <w:r>
+              <w:rPr>
+                <w:rFonts w:hint="eastAsia"/>
+                <w:bCs/>
+                <w:sz w:val="28"/>
+                <w:szCs w:val="28"/>
+              </w:rPr>
+              <w:t>S</w:t>
+            </w:r>
+            <w:r>
+              <w:rPr>
+                <w:bCs/>
+                <w:sz w:val="28"/>
+                <w:szCs w:val="28"/>
+              </w:rPr>
+              <w:t>T7735_1.8</w:t>
+            </w:r>
+            <w:r>
+              <w:rPr>
+                <w:rFonts w:hint="eastAsia"/>
+                <w:bCs/>
+                <w:sz w:val="28"/>
+                <w:szCs w:val="28"/>
+              </w:rPr>
+              <w:t>寸TFT</w:t>
+            </w:r>
+            <w:r>
+              <w:rPr>
+                <w:bCs/>
+                <w:sz w:val="28"/>
+                <w:szCs w:val="28"/>
+              </w:rPr>
+              <w:t xml:space="preserve"> </w:t>
+            </w:r>
+            <w:r>
+              <w:rPr>
+                <w:rFonts w:hint="eastAsia"/>
+                <w:bCs/>
+                <w:sz w:val="28"/>
+                <w:szCs w:val="28"/>
+              </w:rPr>
+              <w:t>LCD屏</w:t>
+            </w:r>
+          </w:p>
+        </w:tc>
+        <w:tc>
+          <w:tcPr>
+            <w:tcW w:w="1544" w:type="dxa"/>
+          </w:tcPr>
+          <w:p>
+            <w:pPr>
+              <w:jc w:val="center"/>
+              <w:rPr>
+                <w:rFonts w:hint="eastAsia"/>
+                <w:bCs/>
+                <w:sz w:val="28"/>
+                <w:szCs w:val="32"/>
+              </w:rPr>
+            </w:pPr>
+            <w:r>
+              <w:rPr>
+                <w:rFonts w:hint="eastAsia"/>
+                <w:bCs/>
+                <w:sz w:val="28"/>
+                <w:szCs w:val="32"/>
+              </w:rPr>
+              <w:t>1</w:t>
+            </w:r>
+          </w:p>
+        </w:tc>
+        <w:tc>
+          <w:tcPr>
+            <w:tcW w:w="2504" w:type="dxa"/>
+          </w:tcPr>
+          <w:p>
+            <w:pPr>
+              <w:jc w:val="center"/>
+              <w:rPr>
+                <w:rFonts w:hint="eastAsia"/>
+                <w:bCs/>
+                <w:sz w:val="28"/>
+                <w:szCs w:val="32"/>
+              </w:rPr>
+            </w:pPr>
+            <w:r>
+              <w:rPr>
+                <w:rFonts w:hint="eastAsia"/>
+                <w:bCs/>
+                <w:sz w:val="28"/>
+                <w:szCs w:val="32"/>
+              </w:rPr>
+              <w:t>8</w:t>
+            </w:r>
+          </w:p>
+        </w:tc>
+      </w:tr>
+      <w:tr>
+        <w:trPr>
+          <w:trHeight w:val="558"/>
+        </w:trPr>
+        <w:tc>
+          <w:tcPr>
+            <w:tcW w:w="3528" w:type="dxa"/>
+          </w:tcPr>
+          <w:p>
+            <w:pPr>
+              <w:jc w:val="center"/>
+              <w:rPr>
+                <w:rFonts w:hint="eastAsia"/>
+                <w:bCs/>
+                <w:sz w:val="28"/>
+                <w:szCs w:val="28"/>
+              </w:rPr>
+            </w:pPr>
+            <w:r>
+              <w:rPr>
+                <w:rFonts w:hint="eastAsia"/>
+                <w:bCs/>
+                <w:sz w:val="28"/>
+                <w:szCs w:val="28"/>
+              </w:rPr>
+              <w:lastRenderedPageBreak/>
+              <w:t>MP</w:t>
+            </w:r>
+            <w:r>
+              <w:rPr>
+                <w:bCs/>
+                <w:sz w:val="28"/>
+                <w:szCs w:val="28"/>
+              </w:rPr>
+              <w:t>3</w:t>
+            </w:r>
+            <w:r>
+              <w:rPr>
+                <w:rFonts w:hint="eastAsia"/>
+                <w:bCs/>
+                <w:sz w:val="28"/>
+                <w:szCs w:val="28"/>
+              </w:rPr>
+              <w:t>音乐模块VS</w:t>
+            </w:r>
+            <w:r>
+              <w:rPr>
+                <w:bCs/>
+                <w:sz w:val="28"/>
+                <w:szCs w:val="28"/>
+              </w:rPr>
+              <w:t>1053</w:t>
+            </w:r>
+          </w:p>
+        </w:tc>
+        <w:tc>
+          <w:tcPr>
+            <w:tcW w:w="1544" w:type="dxa"/>
+          </w:tcPr>
+          <w:p>
+            <w:pPr>
+              <w:jc w:val="center"/>
+              <w:rPr>
+                <w:rFonts w:hint="eastAsia"/>
+                <w:bCs/>
+                <w:sz w:val="28"/>
+                <w:szCs w:val="32"/>
+              </w:rPr>
+            </w:pPr>
+            <w:r>
+              <w:rPr>
+                <w:rFonts w:hint="eastAsia"/>
+                <w:bCs/>
+                <w:sz w:val="28"/>
+                <w:szCs w:val="32"/>
+              </w:rPr>
+              <w:t>1</w:t>
+            </w:r>
+          </w:p>
+        </w:tc>
+        <w:tc>
+          <w:tcPr>
+            <w:tcW w:w="2504" w:type="dxa"/>
+          </w:tcPr>
+          <w:p>
+            <w:pPr>
+              <w:jc w:val="center"/>
+              <w:rPr>
+                <w:rFonts w:hint="eastAsia"/>
+                <w:bCs/>
+                <w:sz w:val="28"/>
+                <w:szCs w:val="32"/>
+              </w:rPr>
+            </w:pPr>
+            <w:r>
+              <w:rPr>
+                <w:rFonts w:hint="eastAsia"/>
+                <w:bCs/>
+                <w:sz w:val="28"/>
+                <w:szCs w:val="32"/>
+              </w:rPr>
+              <w:t>3</w:t>
+            </w:r>
+            <w:r>
+              <w:rPr>
+                <w:bCs/>
+                <w:sz w:val="28"/>
+                <w:szCs w:val="32"/>
+              </w:rPr>
+              <w:t>0</w:t>
+            </w:r>
+          </w:p>
+        </w:tc>
+      </w:tr>
+      <w:tr>
+        <w:tc>
+          <w:tcPr>
+            <w:tcW w:w="3528" w:type="dxa"/>
+          </w:tcPr>
+          <w:p>
+            <w:pPr>
+              <w:jc w:val="center"/>
+              <w:rPr>
+                <w:rFonts w:hint="eastAsia"/>
+                <w:bCs/>
+                <w:sz w:val="28"/>
+                <w:szCs w:val="28"/>
+              </w:rPr>
+            </w:pPr>
+            <w:r>
+              <w:rPr>
+                <w:rFonts w:hint="eastAsia"/>
+                <w:bCs/>
+                <w:sz w:val="28"/>
+                <w:szCs w:val="28"/>
+              </w:rPr>
+              <w:t>4X</w:t>
+            </w:r>
+            <w:r>
+              <w:rPr>
+                <w:bCs/>
+                <w:sz w:val="28"/>
+                <w:szCs w:val="28"/>
+              </w:rPr>
+              <w:t>4</w:t>
+            </w:r>
+            <w:r>
+              <w:rPr>
+                <w:rFonts w:hint="eastAsia"/>
+                <w:bCs/>
+                <w:sz w:val="28"/>
+                <w:szCs w:val="28"/>
+              </w:rPr>
+              <w:t>矩阵键盘</w:t>
+            </w:r>
+          </w:p>
+        </w:tc>
+        <w:tc>
+          <w:tcPr>
+            <w:tcW w:w="1544" w:type="dxa"/>
+          </w:tcPr>
+          <w:p>
+            <w:pPr>
+              <w:jc w:val="center"/>
+              <w:rPr>
+                <w:rFonts w:hint="eastAsia"/>
+                <w:bCs/>
+                <w:sz w:val="28"/>
+                <w:szCs w:val="32"/>
+              </w:rPr>
+            </w:pPr>
+            <w:r>
+              <w:rPr>
+                <w:rFonts w:hint="eastAsia"/>
+                <w:bCs/>
+                <w:sz w:val="28"/>
+                <w:szCs w:val="32"/>
+              </w:rPr>
+              <w:t>1</w:t>
+            </w:r>
+          </w:p>
+        </w:tc>
+        <w:tc>
+          <w:tcPr>
+            <w:tcW w:w="2504" w:type="dxa"/>
+          </w:tcPr>
+          <w:p>
+            <w:pPr>
+              <w:jc w:val="center"/>
+              <w:rPr>
+                <w:rFonts w:hint="eastAsia"/>
+                <w:bCs/>
+                <w:sz w:val="28"/>
+                <w:szCs w:val="32"/>
+              </w:rPr>
+            </w:pPr>
+            <w:r>
+              <w:rPr>
+                <w:rFonts w:hint="eastAsia"/>
+                <w:bCs/>
+                <w:sz w:val="28"/>
+                <w:szCs w:val="32"/>
+              </w:rPr>
+              <w:t>5</w:t>
+            </w:r>
+          </w:p>
+        </w:tc>
+      </w:tr>
+    </w:tbl>
     <w:p>
       <w:pPr>
         <w:ind w:left="720"/>
         <w:rPr>
-          <w:b/>
-          <w:sz w:val="28"/>
-          <w:szCs w:val="32"/>
-        </w:rPr>
-      </w:pPr>
-      <w:r>
-        <w:rPr>
-          <w:b/>
-          <w:sz w:val="28"/>
-          <w:szCs w:val="32"/>
-        </w:rPr>
-        <w:t>……</w:t>
-      </w:r>
-    </w:p>
-    <w:p>
-      <w:pPr>
-        <w:rPr>
-          <w:b/>
-          <w:sz w:val="32"/>
+          <w:rFonts w:hint="eastAsia"/>
+          <w:bCs/>
+          <w:sz w:val="28"/>
           <w:szCs w:val="32"/>
         </w:rPr>
       </w:pPr>
@@ -3374,20 +4171,278 @@
     <w:sectPr>
       <w:pgSz w:w="11906" w:h="16838"/>
       <w:pgMar w:top="1440" w:right="1800" w:bottom="1440" w:left="1800" w:header="851" w:footer="992" w:gutter="0"/>
-      <w:cols w:space="425" w:num="1"/>
-      <w:docGrid w:type="lines" w:linePitch="312" w:charSpace="0"/>
+      <w:cols w:space="425"/>
+      <w:docGrid w:type="lines" w:linePitch="312"/>
     </w:sectPr>
   </w:body>
 </w:document>
 </file>
 
 <file path=word/numbering.xml><?xml version="1.0" encoding="utf-8"?>
-<w:numbering xmlns:wpc="http://schemas.microsoft.com/office/word/2010/wordprocessingCanvas" xmlns:mc="http://schemas.openxmlformats.org/markup-compatibility/2006" xmlns:o="urn:schemas-microsoft-com:office:office" xmlns:r="http://schemas.openxmlformats.org/officeDocument/2006/relationships" xmlns:m="http://schemas.openxmlformats.org/officeDocument/2006/math" xmlns:v="urn:schemas-microsoft-com:vml" xmlns:wp14="http://schemas.microsoft.com/office/word/2010/wordprocessingDrawing" xmlns:wp="http://schemas.openxmlformats.org/drawingml/2006/wordprocessingDrawing" xmlns:w10="urn:schemas-microsoft-com:office:word" xmlns:w="http://schemas.openxmlformats.org/wordprocessingml/2006/main" xmlns:w14="http://schemas.microsoft.com/office/word/2010/wordml" xmlns:wpg="http://schemas.microsoft.com/office/word/2010/wordprocessingGroup" xmlns:wpi="http://schemas.microsoft.com/office/word/2010/wordprocessingInk" xmlns:wne="http://schemas.microsoft.com/office/word/2006/wordml" xmlns:wps="http://schemas.microsoft.com/office/word/2010/wordprocessingShape" xmlns:wpsCustomData="http://www.wps.cn/officeDocument/2013/wpsCustomData" mc:Ignorable="w14 wp14">
-  <w:abstractNum w:abstractNumId="0">
+<w:numbering xmlns:wpc="http://schemas.microsoft.com/office/word/2010/wordprocessingCanvas" xmlns:cx="http://schemas.microsoft.com/office/drawing/2014/chartex" xmlns:cx1="http://schemas.microsoft.com/office/drawing/2015/9/8/chartex" xmlns:cx2="http://schemas.microsoft.com/office/drawing/2015/10/21/chartex" xmlns:cx3="http://schemas.microsoft.com/office/drawing/2016/5/9/chartex" xmlns:cx4="http://schemas.microsoft.com/office/drawing/2016/5/10/chartex" xmlns:cx5="http://schemas.microsoft.com/office/drawing/2016/5/11/chartex" xmlns:cx6="http://schemas.microsoft.com/office/drawing/2016/5/12/chartex" xmlns:cx7="http://schemas.microsoft.com/office/drawing/2016/5/13/chartex" xmlns:cx8="http://schemas.microsoft.com/office/drawing/2016/5/14/chartex" xmlns:mc="http://schemas.openxmlformats.org/markup-compatibility/2006" xmlns:aink="http://schemas.microsoft.com/office/drawing/2016/ink" xmlns:am3d="http://schemas.microsoft.com/office/drawing/2017/model3d" xmlns:o="urn:schemas-microsoft-com:office:office" xmlns:r="http://schemas.openxmlformats.org/officeDocument/2006/relationships" xmlns:m="http://schemas.openxmlformats.org/officeDocument/2006/math" xmlns:v="urn:schemas-microsoft-com:vml" xmlns:wp14="http://schemas.microsoft.com/office/word/2010/wordprocessingDrawing" xmlns:wp="http://schemas.openxmlformats.org/drawingml/2006/wordprocessingDrawing" xmlns:w10="urn:schemas-microsoft-com:office:word" xmlns:w="http://schemas.openxmlformats.org/wordprocessingml/2006/main" xmlns:w14="http://schemas.microsoft.com/office/word/2010/wordml" xmlns:w15="http://schemas.microsoft.com/office/word/2012/wordml" xmlns:w16cex="http://schemas.microsoft.com/office/word/2018/wordml/cex" xmlns:w16cid="http://schemas.microsoft.com/office/word/2016/wordml/cid" xmlns:w16="http://schemas.microsoft.com/office/word/2018/wordml" xmlns:w16sdtdh="http://schemas.microsoft.com/office/word/2020/wordml/sdtdatahash" xmlns:w16se="http://schemas.microsoft.com/office/word/2015/wordml/symex" xmlns:wpg="http://schemas.microsoft.com/office/word/2010/wordprocessingGroup" xmlns:wpi="http://schemas.microsoft.com/office/word/2010/wordprocessingInk" xmlns:wne="http://schemas.microsoft.com/office/word/2006/wordml" xmlns:wps="http://schemas.microsoft.com/office/word/2010/wordprocessingShape" mc:Ignorable="w14 w15 w16se w16cid w16 w16cex w16sdtdh wp14">
+  <w:abstractNum w:abstractNumId="0" w15:restartNumberingAfterBreak="0">
+    <w:nsid w:val="25833B5E"/>
+    <w:multiLevelType w:val="hybridMultilevel"/>
+    <w:tmpl w:val="35CE6BD4"/>
+    <w:lvl w:ilvl="0" w:tplc="0409000F">
+      <w:start w:val="1"/>
+      <w:numFmt w:val="decimal"/>
+      <w:lvlText w:val="%1."/>
+      <w:lvlJc w:val="left"/>
+      <w:pPr>
+        <w:ind w:left="1140" w:hanging="420"/>
+      </w:pPr>
+    </w:lvl>
+    <w:lvl w:ilvl="1" w:tplc="04090019" w:tentative="1">
+      <w:start w:val="1"/>
+      <w:numFmt w:val="lowerLetter"/>
+      <w:lvlText w:val="%2)"/>
+      <w:lvlJc w:val="left"/>
+      <w:pPr>
+        <w:ind w:left="1560" w:hanging="420"/>
+      </w:pPr>
+    </w:lvl>
+    <w:lvl w:ilvl="2" w:tplc="0409001B" w:tentative="1">
+      <w:start w:val="1"/>
+      <w:numFmt w:val="lowerRoman"/>
+      <w:lvlText w:val="%3."/>
+      <w:lvlJc w:val="right"/>
+      <w:pPr>
+        <w:ind w:left="1980" w:hanging="420"/>
+      </w:pPr>
+    </w:lvl>
+    <w:lvl w:ilvl="3" w:tplc="0409000F" w:tentative="1">
+      <w:start w:val="1"/>
+      <w:numFmt w:val="decimal"/>
+      <w:lvlText w:val="%4."/>
+      <w:lvlJc w:val="left"/>
+      <w:pPr>
+        <w:ind w:left="2400" w:hanging="420"/>
+      </w:pPr>
+    </w:lvl>
+    <w:lvl w:ilvl="4" w:tplc="04090019" w:tentative="1">
+      <w:start w:val="1"/>
+      <w:numFmt w:val="lowerLetter"/>
+      <w:lvlText w:val="%5)"/>
+      <w:lvlJc w:val="left"/>
+      <w:pPr>
+        <w:ind w:left="2820" w:hanging="420"/>
+      </w:pPr>
+    </w:lvl>
+    <w:lvl w:ilvl="5" w:tplc="0409001B" w:tentative="1">
+      <w:start w:val="1"/>
+      <w:numFmt w:val="lowerRoman"/>
+      <w:lvlText w:val="%6."/>
+      <w:lvlJc w:val="right"/>
+      <w:pPr>
+        <w:ind w:left="3240" w:hanging="420"/>
+      </w:pPr>
+    </w:lvl>
+    <w:lvl w:ilvl="6" w:tplc="0409000F" w:tentative="1">
+      <w:start w:val="1"/>
+      <w:numFmt w:val="decimal"/>
+      <w:lvlText w:val="%7."/>
+      <w:lvlJc w:val="left"/>
+      <w:pPr>
+        <w:ind w:left="3660" w:hanging="420"/>
+      </w:pPr>
+    </w:lvl>
+    <w:lvl w:ilvl="7" w:tplc="04090019" w:tentative="1">
+      <w:start w:val="1"/>
+      <w:numFmt w:val="lowerLetter"/>
+      <w:lvlText w:val="%8)"/>
+      <w:lvlJc w:val="left"/>
+      <w:pPr>
+        <w:ind w:left="4080" w:hanging="420"/>
+      </w:pPr>
+    </w:lvl>
+    <w:lvl w:ilvl="8" w:tplc="0409001B" w:tentative="1">
+      <w:start w:val="1"/>
+      <w:numFmt w:val="lowerRoman"/>
+      <w:lvlText w:val="%9."/>
+      <w:lvlJc w:val="right"/>
+      <w:pPr>
+        <w:ind w:left="4500" w:hanging="420"/>
+      </w:pPr>
+    </w:lvl>
+  </w:abstractNum>
+  <w:abstractNum w:abstractNumId="1" w15:restartNumberingAfterBreak="0">
+    <w:nsid w:val="496154AE"/>
+    <w:multiLevelType w:val="hybridMultilevel"/>
+    <w:tmpl w:val="35CE6BD4"/>
+    <w:lvl w:ilvl="0" w:tplc="0409000F">
+      <w:start w:val="1"/>
+      <w:numFmt w:val="decimal"/>
+      <w:lvlText w:val="%1."/>
+      <w:lvlJc w:val="left"/>
+      <w:pPr>
+        <w:ind w:left="1140" w:hanging="420"/>
+      </w:pPr>
+    </w:lvl>
+    <w:lvl w:ilvl="1" w:tplc="04090019" w:tentative="1">
+      <w:start w:val="1"/>
+      <w:numFmt w:val="lowerLetter"/>
+      <w:lvlText w:val="%2)"/>
+      <w:lvlJc w:val="left"/>
+      <w:pPr>
+        <w:ind w:left="1560" w:hanging="420"/>
+      </w:pPr>
+    </w:lvl>
+    <w:lvl w:ilvl="2" w:tplc="0409001B" w:tentative="1">
+      <w:start w:val="1"/>
+      <w:numFmt w:val="lowerRoman"/>
+      <w:lvlText w:val="%3."/>
+      <w:lvlJc w:val="right"/>
+      <w:pPr>
+        <w:ind w:left="1980" w:hanging="420"/>
+      </w:pPr>
+    </w:lvl>
+    <w:lvl w:ilvl="3" w:tplc="0409000F" w:tentative="1">
+      <w:start w:val="1"/>
+      <w:numFmt w:val="decimal"/>
+      <w:lvlText w:val="%4."/>
+      <w:lvlJc w:val="left"/>
+      <w:pPr>
+        <w:ind w:left="2400" w:hanging="420"/>
+      </w:pPr>
+    </w:lvl>
+    <w:lvl w:ilvl="4" w:tplc="04090019" w:tentative="1">
+      <w:start w:val="1"/>
+      <w:numFmt w:val="lowerLetter"/>
+      <w:lvlText w:val="%5)"/>
+      <w:lvlJc w:val="left"/>
+      <w:pPr>
+        <w:ind w:left="2820" w:hanging="420"/>
+      </w:pPr>
+    </w:lvl>
+    <w:lvl w:ilvl="5" w:tplc="0409001B" w:tentative="1">
+      <w:start w:val="1"/>
+      <w:numFmt w:val="lowerRoman"/>
+      <w:lvlText w:val="%6."/>
+      <w:lvlJc w:val="right"/>
+      <w:pPr>
+        <w:ind w:left="3240" w:hanging="420"/>
+      </w:pPr>
+    </w:lvl>
+    <w:lvl w:ilvl="6" w:tplc="0409000F" w:tentative="1">
+      <w:start w:val="1"/>
+      <w:numFmt w:val="decimal"/>
+      <w:lvlText w:val="%7."/>
+      <w:lvlJc w:val="left"/>
+      <w:pPr>
+        <w:ind w:left="3660" w:hanging="420"/>
+      </w:pPr>
+    </w:lvl>
+    <w:lvl w:ilvl="7" w:tplc="04090019" w:tentative="1">
+      <w:start w:val="1"/>
+      <w:numFmt w:val="lowerLetter"/>
+      <w:lvlText w:val="%8)"/>
+      <w:lvlJc w:val="left"/>
+      <w:pPr>
+        <w:ind w:left="4080" w:hanging="420"/>
+      </w:pPr>
+    </w:lvl>
+    <w:lvl w:ilvl="8" w:tplc="0409001B" w:tentative="1">
+      <w:start w:val="1"/>
+      <w:numFmt w:val="lowerRoman"/>
+      <w:lvlText w:val="%9."/>
+      <w:lvlJc w:val="right"/>
+      <w:pPr>
+        <w:ind w:left="4500" w:hanging="420"/>
+      </w:pPr>
+    </w:lvl>
+  </w:abstractNum>
+  <w:abstractNum w:abstractNumId="2" w15:restartNumberingAfterBreak="0">
+    <w:nsid w:val="593F190F"/>
+    <w:multiLevelType w:val="hybridMultilevel"/>
+    <w:tmpl w:val="35CE6BD4"/>
+    <w:lvl w:ilvl="0" w:tplc="0409000F">
+      <w:start w:val="1"/>
+      <w:numFmt w:val="decimal"/>
+      <w:lvlText w:val="%1."/>
+      <w:lvlJc w:val="left"/>
+      <w:pPr>
+        <w:ind w:left="1140" w:hanging="420"/>
+      </w:pPr>
+    </w:lvl>
+    <w:lvl w:ilvl="1" w:tplc="04090019" w:tentative="1">
+      <w:start w:val="1"/>
+      <w:numFmt w:val="lowerLetter"/>
+      <w:lvlText w:val="%2)"/>
+      <w:lvlJc w:val="left"/>
+      <w:pPr>
+        <w:ind w:left="1560" w:hanging="420"/>
+      </w:pPr>
+    </w:lvl>
+    <w:lvl w:ilvl="2" w:tplc="0409001B" w:tentative="1">
+      <w:start w:val="1"/>
+      <w:numFmt w:val="lowerRoman"/>
+      <w:lvlText w:val="%3."/>
+      <w:lvlJc w:val="right"/>
+      <w:pPr>
+        <w:ind w:left="1980" w:hanging="420"/>
+      </w:pPr>
+    </w:lvl>
+    <w:lvl w:ilvl="3" w:tplc="0409000F" w:tentative="1">
+      <w:start w:val="1"/>
+      <w:numFmt w:val="decimal"/>
+      <w:lvlText w:val="%4."/>
+      <w:lvlJc w:val="left"/>
+      <w:pPr>
+        <w:ind w:left="2400" w:hanging="420"/>
+      </w:pPr>
+    </w:lvl>
+    <w:lvl w:ilvl="4" w:tplc="04090019" w:tentative="1">
+      <w:start w:val="1"/>
+      <w:numFmt w:val="lowerLetter"/>
+      <w:lvlText w:val="%5)"/>
+      <w:lvlJc w:val="left"/>
+      <w:pPr>
+        <w:ind w:left="2820" w:hanging="420"/>
+      </w:pPr>
+    </w:lvl>
+    <w:lvl w:ilvl="5" w:tplc="0409001B" w:tentative="1">
+      <w:start w:val="1"/>
+      <w:numFmt w:val="lowerRoman"/>
+      <w:lvlText w:val="%6."/>
+      <w:lvlJc w:val="right"/>
+      <w:pPr>
+        <w:ind w:left="3240" w:hanging="420"/>
+      </w:pPr>
+    </w:lvl>
+    <w:lvl w:ilvl="6" w:tplc="0409000F" w:tentative="1">
+      <w:start w:val="1"/>
+      <w:numFmt w:val="decimal"/>
+      <w:lvlText w:val="%7."/>
+      <w:lvlJc w:val="left"/>
+      <w:pPr>
+        <w:ind w:left="3660" w:hanging="420"/>
+      </w:pPr>
+    </w:lvl>
+    <w:lvl w:ilvl="7" w:tplc="04090019" w:tentative="1">
+      <w:start w:val="1"/>
+      <w:numFmt w:val="lowerLetter"/>
+      <w:lvlText w:val="%8)"/>
+      <w:lvlJc w:val="left"/>
+      <w:pPr>
+        <w:ind w:left="4080" w:hanging="420"/>
+      </w:pPr>
+    </w:lvl>
+    <w:lvl w:ilvl="8" w:tplc="0409001B" w:tentative="1">
+      <w:start w:val="1"/>
+      <w:numFmt w:val="lowerRoman"/>
+      <w:lvlText w:val="%9."/>
+      <w:lvlJc w:val="right"/>
+      <w:pPr>
+        <w:ind w:left="4500" w:hanging="420"/>
+      </w:pPr>
+    </w:lvl>
+  </w:abstractNum>
+  <w:abstractNum w:abstractNumId="3" w15:restartNumberingAfterBreak="0">
     <w:nsid w:val="599A43C3"/>
     <w:multiLevelType w:val="multilevel"/>
     <w:tmpl w:val="599A43C3"/>
-    <w:lvl w:ilvl="0" w:tentative="0">
+    <w:lvl w:ilvl="0">
       <w:start w:val="1"/>
       <w:numFmt w:val="japaneseCounting"/>
       <w:lvlText w:val="%1．"/>
@@ -3399,7 +4454,7 @@
         <w:rFonts w:hint="default"/>
       </w:rPr>
     </w:lvl>
-    <w:lvl w:ilvl="1" w:tentative="0">
+    <w:lvl w:ilvl="1">
       <w:start w:val="1"/>
       <w:numFmt w:val="lowerLetter"/>
       <w:lvlText w:val="%2)"/>
@@ -3408,7 +4463,7 @@
         <w:ind w:left="840" w:hanging="420"/>
       </w:pPr>
     </w:lvl>
-    <w:lvl w:ilvl="2" w:tentative="0">
+    <w:lvl w:ilvl="2">
       <w:start w:val="1"/>
       <w:numFmt w:val="lowerRoman"/>
       <w:lvlText w:val="%3."/>
@@ -3417,7 +4472,7 @@
         <w:ind w:left="1260" w:hanging="420"/>
       </w:pPr>
     </w:lvl>
-    <w:lvl w:ilvl="3" w:tentative="0">
+    <w:lvl w:ilvl="3">
       <w:start w:val="1"/>
       <w:numFmt w:val="decimal"/>
       <w:lvlText w:val="%4."/>
@@ -3426,7 +4481,7 @@
         <w:ind w:left="1680" w:hanging="420"/>
       </w:pPr>
     </w:lvl>
-    <w:lvl w:ilvl="4" w:tentative="0">
+    <w:lvl w:ilvl="4">
       <w:start w:val="1"/>
       <w:numFmt w:val="lowerLetter"/>
       <w:lvlText w:val="%5)"/>
@@ -3435,7 +4490,7 @@
         <w:ind w:left="2100" w:hanging="420"/>
       </w:pPr>
     </w:lvl>
-    <w:lvl w:ilvl="5" w:tentative="0">
+    <w:lvl w:ilvl="5">
       <w:start w:val="1"/>
       <w:numFmt w:val="lowerRoman"/>
       <w:lvlText w:val="%6."/>
@@ -3444,7 +4499,7 @@
         <w:ind w:left="2520" w:hanging="420"/>
       </w:pPr>
     </w:lvl>
-    <w:lvl w:ilvl="6" w:tentative="0">
+    <w:lvl w:ilvl="6">
       <w:start w:val="1"/>
       <w:numFmt w:val="decimal"/>
       <w:lvlText w:val="%7."/>
@@ -3453,7 +4508,7 @@
         <w:ind w:left="2940" w:hanging="420"/>
       </w:pPr>
     </w:lvl>
-    <w:lvl w:ilvl="7" w:tentative="0">
+    <w:lvl w:ilvl="7">
       <w:start w:val="1"/>
       <w:numFmt w:val="lowerLetter"/>
       <w:lvlText w:val="%8)"/>
@@ -3462,7 +4517,7 @@
         <w:ind w:left="3360" w:hanging="420"/>
       </w:pPr>
     </w:lvl>
-    <w:lvl w:ilvl="8" w:tentative="0">
+    <w:lvl w:ilvl="8">
       <w:start w:val="1"/>
       <w:numFmt w:val="lowerRoman"/>
       <w:lvlText w:val="%9."/>
@@ -3473,295 +4528,426 @@
     </w:lvl>
   </w:abstractNum>
   <w:num w:numId="1">
+    <w:abstractNumId w:val="3"/>
+  </w:num>
+  <w:num w:numId="2">
+    <w:abstractNumId w:val="2"/>
+  </w:num>
+  <w:num w:numId="3">
     <w:abstractNumId w:val="0"/>
+  </w:num>
+  <w:num w:numId="4">
+    <w:abstractNumId w:val="1"/>
   </w:num>
 </w:numbering>
 </file>
 
 <file path=word/styles.xml><?xml version="1.0" encoding="utf-8"?>
-<w:styles xmlns:mc="http://schemas.openxmlformats.org/markup-compatibility/2006" xmlns:o="urn:schemas-microsoft-com:office:office" xmlns:r="http://schemas.openxmlformats.org/officeDocument/2006/relationships" xmlns:m="http://schemas.openxmlformats.org/officeDocument/2006/math" xmlns:v="urn:schemas-microsoft-com:vml" xmlns:w="http://schemas.openxmlformats.org/wordprocessingml/2006/main" xmlns:w14="http://schemas.microsoft.com/office/word/2010/wordml" xmlns:w10="urn:schemas-microsoft-com:office:word" xmlns:sl="http://schemas.openxmlformats.org/schemaLibrary/2006/main" xmlns:wpsCustomData="http://www.wps.cn/officeDocument/2013/wpsCustomData" mc:Ignorable="w14">
+<w:styles xmlns:mc="http://schemas.openxmlformats.org/markup-compatibility/2006" xmlns:r="http://schemas.openxmlformats.org/officeDocument/2006/relationships" xmlns:w="http://schemas.openxmlformats.org/wordprocessingml/2006/main" xmlns:w14="http://schemas.microsoft.com/office/word/2010/wordml" xmlns:w15="http://schemas.microsoft.com/office/word/2012/wordml" xmlns:w16cex="http://schemas.microsoft.com/office/word/2018/wordml/cex" xmlns:w16cid="http://schemas.microsoft.com/office/word/2016/wordml/cid" xmlns:w16="http://schemas.microsoft.com/office/word/2018/wordml" xmlns:w16sdtdh="http://schemas.microsoft.com/office/word/2020/wordml/sdtdatahash" xmlns:w16se="http://schemas.microsoft.com/office/word/2015/wordml/symex" mc:Ignorable="w14 w15 w16se w16cid w16 w16cex w16sdtdh">
   <w:docDefaults>
     <w:rPrDefault>
       <w:rPr>
-        <w:rFonts w:asciiTheme="minorHAnsi" w:hAnsiTheme="minorHAnsi" w:eastAsiaTheme="minorEastAsia" w:cstheme="minorBidi"/>
+        <w:rFonts w:asciiTheme="minorHAnsi" w:eastAsiaTheme="minorEastAsia" w:hAnsiTheme="minorHAnsi" w:cstheme="minorBidi"/>
+        <w:lang w:val="en-US" w:eastAsia="zh-CN" w:bidi="ar-SA"/>
       </w:rPr>
     </w:rPrDefault>
     <w:pPrDefault/>
   </w:docDefaults>
-  <w:latentStyles w:count="260" w:defQFormat="0" w:defUnhideWhenUsed="1" w:defSemiHidden="1" w:defUIPriority="99" w:defLockedState="0">
-    <w:lsdException w:qFormat="1" w:unhideWhenUsed="0" w:uiPriority="0" w:semiHidden="0" w:name="Normal"/>
-    <w:lsdException w:qFormat="1" w:unhideWhenUsed="0" w:uiPriority="9" w:semiHidden="0" w:name="heading 1"/>
-    <w:lsdException w:qFormat="1" w:uiPriority="9" w:name="heading 2"/>
-    <w:lsdException w:qFormat="1" w:uiPriority="9" w:name="heading 3"/>
-    <w:lsdException w:qFormat="1" w:uiPriority="9" w:name="heading 4"/>
-    <w:lsdException w:qFormat="1" w:uiPriority="9" w:name="heading 5"/>
-    <w:lsdException w:qFormat="1" w:uiPriority="9" w:name="heading 6"/>
-    <w:lsdException w:qFormat="1" w:uiPriority="9" w:name="heading 7"/>
-    <w:lsdException w:qFormat="1" w:uiPriority="9" w:name="heading 8"/>
-    <w:lsdException w:qFormat="1" w:uiPriority="9" w:name="heading 9"/>
-    <w:lsdException w:uiPriority="99" w:name="index 1"/>
-    <w:lsdException w:uiPriority="99" w:name="index 2"/>
-    <w:lsdException w:uiPriority="99" w:name="index 3"/>
-    <w:lsdException w:uiPriority="99" w:name="index 4"/>
-    <w:lsdException w:uiPriority="99" w:name="index 5"/>
-    <w:lsdException w:uiPriority="99" w:name="index 6"/>
-    <w:lsdException w:uiPriority="99" w:name="index 7"/>
-    <w:lsdException w:uiPriority="99" w:name="index 8"/>
-    <w:lsdException w:uiPriority="99" w:name="index 9"/>
-    <w:lsdException w:uiPriority="39" w:name="toc 1"/>
-    <w:lsdException w:uiPriority="39" w:name="toc 2"/>
-    <w:lsdException w:uiPriority="39" w:name="toc 3"/>
-    <w:lsdException w:uiPriority="39" w:name="toc 4"/>
-    <w:lsdException w:uiPriority="39" w:name="toc 5"/>
-    <w:lsdException w:uiPriority="39" w:name="toc 6"/>
-    <w:lsdException w:uiPriority="39" w:name="toc 7"/>
-    <w:lsdException w:uiPriority="39" w:name="toc 8"/>
-    <w:lsdException w:uiPriority="39" w:name="toc 9"/>
-    <w:lsdException w:uiPriority="99" w:name="Normal Indent"/>
-    <w:lsdException w:uiPriority="99" w:name="footnote text"/>
-    <w:lsdException w:uiPriority="99" w:name="annotation text"/>
-    <w:lsdException w:uiPriority="99" w:semiHidden="0" w:name="header"/>
-    <w:lsdException w:uiPriority="99" w:semiHidden="0" w:name="footer"/>
-    <w:lsdException w:uiPriority="99" w:name="index heading"/>
-    <w:lsdException w:qFormat="1" w:uiPriority="35" w:name="caption"/>
-    <w:lsdException w:uiPriority="99" w:name="table of figures"/>
-    <w:lsdException w:uiPriority="99" w:name="envelope address"/>
-    <w:lsdException w:uiPriority="99" w:name="envelope return"/>
-    <w:lsdException w:uiPriority="99" w:name="footnote reference"/>
-    <w:lsdException w:uiPriority="99" w:name="annotation reference"/>
-    <w:lsdException w:uiPriority="99" w:name="line number"/>
-    <w:lsdException w:uiPriority="99" w:name="page number"/>
-    <w:lsdException w:uiPriority="99" w:name="endnote reference"/>
-    <w:lsdException w:uiPriority="99" w:name="endnote text"/>
-    <w:lsdException w:uiPriority="99" w:name="table of authorities"/>
-    <w:lsdException w:uiPriority="99" w:name="macro"/>
-    <w:lsdException w:uiPriority="99" w:name="toa heading"/>
-    <w:lsdException w:uiPriority="99" w:name="List"/>
-    <w:lsdException w:uiPriority="99" w:name="List Bullet"/>
-    <w:lsdException w:uiPriority="99" w:name="List Number"/>
-    <w:lsdException w:uiPriority="99" w:name="List 2"/>
-    <w:lsdException w:uiPriority="99" w:name="List 3"/>
-    <w:lsdException w:uiPriority="99" w:name="List 4"/>
-    <w:lsdException w:uiPriority="99" w:name="List 5"/>
-    <w:lsdException w:uiPriority="99" w:name="List Bullet 2"/>
-    <w:lsdException w:uiPriority="99" w:name="List Bullet 3"/>
-    <w:lsdException w:uiPriority="99" w:name="List Bullet 4"/>
-    <w:lsdException w:uiPriority="99" w:name="List Bullet 5"/>
-    <w:lsdException w:uiPriority="99" w:name="List Number 2"/>
-    <w:lsdException w:uiPriority="99" w:name="List Number 3"/>
-    <w:lsdException w:uiPriority="99" w:name="List Number 4"/>
-    <w:lsdException w:uiPriority="99" w:name="List Number 5"/>
-    <w:lsdException w:qFormat="1" w:unhideWhenUsed="0" w:uiPriority="10" w:semiHidden="0" w:name="Title"/>
-    <w:lsdException w:uiPriority="99" w:name="Closing"/>
-    <w:lsdException w:uiPriority="99" w:name="Signature"/>
-    <w:lsdException w:uiPriority="1" w:name="Default Paragraph Font"/>
-    <w:lsdException w:uiPriority="99" w:name="Body Text"/>
-    <w:lsdException w:uiPriority="99" w:name="Body Text Indent"/>
-    <w:lsdException w:uiPriority="99" w:name="List Continue"/>
-    <w:lsdException w:uiPriority="99" w:name="List Continue 2"/>
-    <w:lsdException w:uiPriority="99" w:name="List Continue 3"/>
-    <w:lsdException w:uiPriority="99" w:name="List Continue 4"/>
-    <w:lsdException w:uiPriority="99" w:name="List Continue 5"/>
-    <w:lsdException w:uiPriority="99" w:name="Message Header"/>
-    <w:lsdException w:qFormat="1" w:unhideWhenUsed="0" w:uiPriority="11" w:semiHidden="0" w:name="Subtitle"/>
-    <w:lsdException w:uiPriority="99" w:name="Salutation"/>
-    <w:lsdException w:uiPriority="99" w:name="Date"/>
-    <w:lsdException w:uiPriority="99" w:name="Body Text First Indent"/>
-    <w:lsdException w:uiPriority="99" w:name="Body Text First Indent 2"/>
-    <w:lsdException w:uiPriority="99" w:name="Note Heading"/>
-    <w:lsdException w:uiPriority="99" w:name="Body Text 2"/>
-    <w:lsdException w:uiPriority="99" w:name="Body Text 3"/>
-    <w:lsdException w:uiPriority="99" w:name="Body Text Indent 2"/>
-    <w:lsdException w:uiPriority="99" w:name="Body Text Indent 3"/>
-    <w:lsdException w:uiPriority="99" w:name="Block Text"/>
-    <w:lsdException w:uiPriority="99" w:name="Hyperlink"/>
-    <w:lsdException w:uiPriority="99" w:name="FollowedHyperlink"/>
-    <w:lsdException w:qFormat="1" w:unhideWhenUsed="0" w:uiPriority="22" w:semiHidden="0" w:name="Strong"/>
-    <w:lsdException w:qFormat="1" w:unhideWhenUsed="0" w:uiPriority="20" w:semiHidden="0" w:name="Emphasis"/>
-    <w:lsdException w:uiPriority="99" w:name="Document Map"/>
-    <w:lsdException w:uiPriority="99" w:name="Plain Text"/>
-    <w:lsdException w:uiPriority="99" w:name="E-mail Signature"/>
-    <w:lsdException w:uiPriority="99" w:name="Normal (Web)"/>
-    <w:lsdException w:uiPriority="99" w:name="HTML Acronym"/>
-    <w:lsdException w:uiPriority="99" w:name="HTML Address"/>
-    <w:lsdException w:uiPriority="99" w:name="HTML Cite"/>
-    <w:lsdException w:uiPriority="99" w:name="HTML Code"/>
-    <w:lsdException w:uiPriority="99" w:name="HTML Definition"/>
-    <w:lsdException w:uiPriority="99" w:name="HTML Keyboard"/>
-    <w:lsdException w:uiPriority="99" w:name="HTML Preformatted"/>
-    <w:lsdException w:uiPriority="99" w:name="HTML Sample"/>
-    <w:lsdException w:uiPriority="99" w:name="HTML Typewriter"/>
-    <w:lsdException w:uiPriority="99" w:name="HTML Variable"/>
-    <w:lsdException w:uiPriority="99" w:name="Normal Table"/>
-    <w:lsdException w:uiPriority="99" w:name="annotation subject"/>
-    <w:lsdException w:uiPriority="99" w:name="Table Simple 1"/>
-    <w:lsdException w:uiPriority="99" w:name="Table Simple 2"/>
-    <w:lsdException w:uiPriority="99" w:name="Table Simple 3"/>
-    <w:lsdException w:uiPriority="99" w:name="Table Classic 1"/>
-    <w:lsdException w:uiPriority="99" w:name="Table Classic 2"/>
-    <w:lsdException w:uiPriority="99" w:name="Table Classic 3"/>
-    <w:lsdException w:uiPriority="99" w:name="Table Classic 4"/>
-    <w:lsdException w:uiPriority="99" w:name="Table Colorful 1"/>
-    <w:lsdException w:uiPriority="99" w:name="Table Colorful 2"/>
-    <w:lsdException w:uiPriority="99" w:name="Table Colorful 3"/>
-    <w:lsdException w:uiPriority="99" w:name="Table Columns 1"/>
-    <w:lsdException w:uiPriority="99" w:name="Table Columns 2"/>
-    <w:lsdException w:uiPriority="99" w:name="Table Columns 3"/>
-    <w:lsdException w:uiPriority="99" w:name="Table Columns 4"/>
-    <w:lsdException w:uiPriority="99" w:name="Table Columns 5"/>
-    <w:lsdException w:uiPriority="99" w:name="Table Grid 1"/>
-    <w:lsdException w:uiPriority="99" w:name="Table Grid 2"/>
-    <w:lsdException w:uiPriority="99" w:name="Table Grid 3"/>
-    <w:lsdException w:uiPriority="99" w:name="Table Grid 4"/>
-    <w:lsdException w:uiPriority="99" w:name="Table Grid 5"/>
-    <w:lsdException w:uiPriority="99" w:name="Table Grid 6"/>
-    <w:lsdException w:uiPriority="99" w:name="Table Grid 7"/>
-    <w:lsdException w:uiPriority="99" w:name="Table Grid 8"/>
-    <w:lsdException w:uiPriority="99" w:name="Table List 1"/>
-    <w:lsdException w:uiPriority="99" w:name="Table List 2"/>
-    <w:lsdException w:uiPriority="99" w:name="Table List 3"/>
-    <w:lsdException w:uiPriority="99" w:name="Table List 4"/>
-    <w:lsdException w:uiPriority="99" w:name="Table List 5"/>
-    <w:lsdException w:uiPriority="99" w:name="Table List 6"/>
-    <w:lsdException w:uiPriority="99" w:name="Table List 7"/>
-    <w:lsdException w:uiPriority="99" w:name="Table List 8"/>
-    <w:lsdException w:uiPriority="99" w:name="Table 3D effects 1"/>
-    <w:lsdException w:uiPriority="99" w:name="Table 3D effects 2"/>
-    <w:lsdException w:uiPriority="99" w:name="Table 3D effects 3"/>
-    <w:lsdException w:uiPriority="99" w:name="Table Contemporary"/>
-    <w:lsdException w:uiPriority="99" w:name="Table Elegant"/>
-    <w:lsdException w:uiPriority="99" w:name="Table Professional"/>
-    <w:lsdException w:uiPriority="99" w:name="Table Subtle 1"/>
-    <w:lsdException w:uiPriority="99" w:name="Table Subtle 2"/>
-    <w:lsdException w:uiPriority="99" w:name="Table Web 1"/>
-    <w:lsdException w:uiPriority="99" w:name="Table Web 2"/>
-    <w:lsdException w:uiPriority="99" w:name="Table Web 3"/>
-    <w:lsdException w:uiPriority="99" w:name="Balloon Text"/>
-    <w:lsdException w:unhideWhenUsed="0" w:uiPriority="39" w:semiHidden="0" w:name="Table Grid"/>
-    <w:lsdException w:uiPriority="99" w:name="Table Theme"/>
-    <w:lsdException w:unhideWhenUsed="0" w:uiPriority="60" w:semiHidden="0" w:name="Light Shading"/>
-    <w:lsdException w:unhideWhenUsed="0" w:uiPriority="61" w:semiHidden="0" w:name="Light List"/>
-    <w:lsdException w:unhideWhenUsed="0" w:uiPriority="62" w:semiHidden="0" w:name="Light Grid"/>
-    <w:lsdException w:unhideWhenUsed="0" w:uiPriority="63" w:semiHidden="0" w:name="Medium Shading 1"/>
-    <w:lsdException w:unhideWhenUsed="0" w:uiPriority="64" w:semiHidden="0" w:name="Medium Shading 2"/>
-    <w:lsdException w:unhideWhenUsed="0" w:uiPriority="65" w:semiHidden="0" w:name="Medium List 1"/>
-    <w:lsdException w:unhideWhenUsed="0" w:uiPriority="66" w:semiHidden="0" w:name="Medium List 2"/>
-    <w:lsdException w:unhideWhenUsed="0" w:uiPriority="67" w:semiHidden="0" w:name="Medium Grid 1"/>
-    <w:lsdException w:unhideWhenUsed="0" w:uiPriority="68" w:semiHidden="0" w:name="Medium Grid 2"/>
-    <w:lsdException w:unhideWhenUsed="0" w:uiPriority="69" w:semiHidden="0" w:name="Medium Grid 3"/>
-    <w:lsdException w:unhideWhenUsed="0" w:uiPriority="70" w:semiHidden="0" w:name="Dark List"/>
-    <w:lsdException w:unhideWhenUsed="0" w:uiPriority="71" w:semiHidden="0" w:name="Colorful Shading"/>
-    <w:lsdException w:unhideWhenUsed="0" w:uiPriority="72" w:semiHidden="0" w:name="Colorful List"/>
-    <w:lsdException w:unhideWhenUsed="0" w:uiPriority="73" w:semiHidden="0" w:name="Colorful Grid"/>
-    <w:lsdException w:unhideWhenUsed="0" w:uiPriority="60" w:semiHidden="0" w:name="Light Shading Accent 1"/>
-    <w:lsdException w:unhideWhenUsed="0" w:uiPriority="61" w:semiHidden="0" w:name="Light List Accent 1"/>
-    <w:lsdException w:unhideWhenUsed="0" w:uiPriority="62" w:semiHidden="0" w:name="Light Grid Accent 1"/>
-    <w:lsdException w:unhideWhenUsed="0" w:uiPriority="63" w:semiHidden="0" w:name="Medium Shading 1 Accent 1"/>
-    <w:lsdException w:unhideWhenUsed="0" w:uiPriority="64" w:semiHidden="0" w:name="Medium Shading 2 Accent 1"/>
-    <w:lsdException w:unhideWhenUsed="0" w:uiPriority="65" w:semiHidden="0" w:name="Medium List 1 Accent 1"/>
-    <w:lsdException w:qFormat="1" w:unhideWhenUsed="0" w:uiPriority="34" w:semiHidden="0" w:name="List Paragraph"/>
-    <w:lsdException w:unhideWhenUsed="0" w:uiPriority="66" w:semiHidden="0" w:name="Medium List 2 Accent 1"/>
-    <w:lsdException w:unhideWhenUsed="0" w:uiPriority="67" w:semiHidden="0" w:name="Medium Grid 1 Accent 1"/>
-    <w:lsdException w:unhideWhenUsed="0" w:uiPriority="68" w:semiHidden="0" w:name="Medium Grid 2 Accent 1"/>
-    <w:lsdException w:unhideWhenUsed="0" w:uiPriority="69" w:semiHidden="0" w:name="Medium Grid 3 Accent 1"/>
-    <w:lsdException w:unhideWhenUsed="0" w:uiPriority="70" w:semiHidden="0" w:name="Dark List Accent 1"/>
-    <w:lsdException w:unhideWhenUsed="0" w:uiPriority="71" w:semiHidden="0" w:name="Colorful Shading Accent 1"/>
-    <w:lsdException w:unhideWhenUsed="0" w:uiPriority="72" w:semiHidden="0" w:name="Colorful List Accent 1"/>
-    <w:lsdException w:unhideWhenUsed="0" w:uiPriority="73" w:semiHidden="0" w:name="Colorful Grid Accent 1"/>
-    <w:lsdException w:unhideWhenUsed="0" w:uiPriority="60" w:semiHidden="0" w:name="Light Shading Accent 2"/>
-    <w:lsdException w:unhideWhenUsed="0" w:uiPriority="61" w:semiHidden="0" w:name="Light List Accent 2"/>
-    <w:lsdException w:unhideWhenUsed="0" w:uiPriority="62" w:semiHidden="0" w:name="Light Grid Accent 2"/>
-    <w:lsdException w:unhideWhenUsed="0" w:uiPriority="63" w:semiHidden="0" w:name="Medium Shading 1 Accent 2"/>
-    <w:lsdException w:unhideWhenUsed="0" w:uiPriority="64" w:semiHidden="0" w:name="Medium Shading 2 Accent 2"/>
-    <w:lsdException w:unhideWhenUsed="0" w:uiPriority="65" w:semiHidden="0" w:name="Medium List 1 Accent 2"/>
-    <w:lsdException w:unhideWhenUsed="0" w:uiPriority="66" w:semiHidden="0" w:name="Medium List 2 Accent 2"/>
-    <w:lsdException w:unhideWhenUsed="0" w:uiPriority="67" w:semiHidden="0" w:name="Medium Grid 1 Accent 2"/>
-    <w:lsdException w:unhideWhenUsed="0" w:uiPriority="68" w:semiHidden="0" w:name="Medium Grid 2 Accent 2"/>
-    <w:lsdException w:unhideWhenUsed="0" w:uiPriority="69" w:semiHidden="0" w:name="Medium Grid 3 Accent 2"/>
-    <w:lsdException w:unhideWhenUsed="0" w:uiPriority="70" w:semiHidden="0" w:name="Dark List Accent 2"/>
-    <w:lsdException w:unhideWhenUsed="0" w:uiPriority="71" w:semiHidden="0" w:name="Colorful Shading Accent 2"/>
-    <w:lsdException w:unhideWhenUsed="0" w:uiPriority="72" w:semiHidden="0" w:name="Colorful List Accent 2"/>
-    <w:lsdException w:unhideWhenUsed="0" w:uiPriority="73" w:semiHidden="0" w:name="Colorful Grid Accent 2"/>
-    <w:lsdException w:unhideWhenUsed="0" w:uiPriority="60" w:semiHidden="0" w:name="Light Shading Accent 3"/>
-    <w:lsdException w:unhideWhenUsed="0" w:uiPriority="61" w:semiHidden="0" w:name="Light List Accent 3"/>
-    <w:lsdException w:unhideWhenUsed="0" w:uiPriority="62" w:semiHidden="0" w:name="Light Grid Accent 3"/>
-    <w:lsdException w:unhideWhenUsed="0" w:uiPriority="63" w:semiHidden="0" w:name="Medium Shading 1 Accent 3"/>
-    <w:lsdException w:unhideWhenUsed="0" w:uiPriority="64" w:semiHidden="0" w:name="Medium Shading 2 Accent 3"/>
-    <w:lsdException w:unhideWhenUsed="0" w:uiPriority="65" w:semiHidden="0" w:name="Medium List 1 Accent 3"/>
-    <w:lsdException w:unhideWhenUsed="0" w:uiPriority="66" w:semiHidden="0" w:name="Medium List 2 Accent 3"/>
-    <w:lsdException w:unhideWhenUsed="0" w:uiPriority="67" w:semiHidden="0" w:name="Medium Grid 1 Accent 3"/>
-    <w:lsdException w:unhideWhenUsed="0" w:uiPriority="68" w:semiHidden="0" w:name="Medium Grid 2 Accent 3"/>
-    <w:lsdException w:unhideWhenUsed="0" w:uiPriority="69" w:semiHidden="0" w:name="Medium Grid 3 Accent 3"/>
-    <w:lsdException w:unhideWhenUsed="0" w:uiPriority="70" w:semiHidden="0" w:name="Dark List Accent 3"/>
-    <w:lsdException w:unhideWhenUsed="0" w:uiPriority="71" w:semiHidden="0" w:name="Colorful Shading Accent 3"/>
-    <w:lsdException w:unhideWhenUsed="0" w:uiPriority="72" w:semiHidden="0" w:name="Colorful List Accent 3"/>
-    <w:lsdException w:unhideWhenUsed="0" w:uiPriority="73" w:semiHidden="0" w:name="Colorful Grid Accent 3"/>
-    <w:lsdException w:unhideWhenUsed="0" w:uiPriority="60" w:semiHidden="0" w:name="Light Shading Accent 4"/>
-    <w:lsdException w:unhideWhenUsed="0" w:uiPriority="61" w:semiHidden="0" w:name="Light List Accent 4"/>
-    <w:lsdException w:unhideWhenUsed="0" w:uiPriority="62" w:semiHidden="0" w:name="Light Grid Accent 4"/>
-    <w:lsdException w:unhideWhenUsed="0" w:uiPriority="63" w:semiHidden="0" w:name="Medium Shading 1 Accent 4"/>
-    <w:lsdException w:unhideWhenUsed="0" w:uiPriority="64" w:semiHidden="0" w:name="Medium Shading 2 Accent 4"/>
-    <w:lsdException w:unhideWhenUsed="0" w:uiPriority="65" w:semiHidden="0" w:name="Medium List 1 Accent 4"/>
-    <w:lsdException w:unhideWhenUsed="0" w:uiPriority="66" w:semiHidden="0" w:name="Medium List 2 Accent 4"/>
-    <w:lsdException w:unhideWhenUsed="0" w:uiPriority="67" w:semiHidden="0" w:name="Medium Grid 1 Accent 4"/>
-    <w:lsdException w:unhideWhenUsed="0" w:uiPriority="68" w:semiHidden="0" w:name="Medium Grid 2 Accent 4"/>
-    <w:lsdException w:unhideWhenUsed="0" w:uiPriority="69" w:semiHidden="0" w:name="Medium Grid 3 Accent 4"/>
-    <w:lsdException w:unhideWhenUsed="0" w:uiPriority="70" w:semiHidden="0" w:name="Dark List Accent 4"/>
-    <w:lsdException w:unhideWhenUsed="0" w:uiPriority="71" w:semiHidden="0" w:name="Colorful Shading Accent 4"/>
-    <w:lsdException w:unhideWhenUsed="0" w:uiPriority="72" w:semiHidden="0" w:name="Colorful List Accent 4"/>
-    <w:lsdException w:unhideWhenUsed="0" w:uiPriority="73" w:semiHidden="0" w:name="Colorful Grid Accent 4"/>
-    <w:lsdException w:unhideWhenUsed="0" w:uiPriority="60" w:semiHidden="0" w:name="Light Shading Accent 5"/>
-    <w:lsdException w:unhideWhenUsed="0" w:uiPriority="61" w:semiHidden="0" w:name="Light List Accent 5"/>
-    <w:lsdException w:unhideWhenUsed="0" w:uiPriority="62" w:semiHidden="0" w:name="Light Grid Accent 5"/>
-    <w:lsdException w:unhideWhenUsed="0" w:uiPriority="63" w:semiHidden="0" w:name="Medium Shading 1 Accent 5"/>
-    <w:lsdException w:unhideWhenUsed="0" w:uiPriority="64" w:semiHidden="0" w:name="Medium Shading 2 Accent 5"/>
-    <w:lsdException w:unhideWhenUsed="0" w:uiPriority="65" w:semiHidden="0" w:name="Medium List 1 Accent 5"/>
-    <w:lsdException w:unhideWhenUsed="0" w:uiPriority="66" w:semiHidden="0" w:name="Medium List 2 Accent 5"/>
-    <w:lsdException w:unhideWhenUsed="0" w:uiPriority="67" w:semiHidden="0" w:name="Medium Grid 1 Accent 5"/>
-    <w:lsdException w:unhideWhenUsed="0" w:uiPriority="68" w:semiHidden="0" w:name="Medium Grid 2 Accent 5"/>
-    <w:lsdException w:unhideWhenUsed="0" w:uiPriority="69" w:semiHidden="0" w:name="Medium Grid 3 Accent 5"/>
-    <w:lsdException w:unhideWhenUsed="0" w:uiPriority="70" w:semiHidden="0" w:name="Dark List Accent 5"/>
-    <w:lsdException w:unhideWhenUsed="0" w:uiPriority="71" w:semiHidden="0" w:name="Colorful Shading Accent 5"/>
-    <w:lsdException w:unhideWhenUsed="0" w:uiPriority="72" w:semiHidden="0" w:name="Colorful List Accent 5"/>
-    <w:lsdException w:unhideWhenUsed="0" w:uiPriority="73" w:semiHidden="0" w:name="Colorful Grid Accent 5"/>
-    <w:lsdException w:unhideWhenUsed="0" w:uiPriority="60" w:semiHidden="0" w:name="Light Shading Accent 6"/>
-    <w:lsdException w:unhideWhenUsed="0" w:uiPriority="61" w:semiHidden="0" w:name="Light List Accent 6"/>
-    <w:lsdException w:unhideWhenUsed="0" w:uiPriority="62" w:semiHidden="0" w:name="Light Grid Accent 6"/>
-    <w:lsdException w:unhideWhenUsed="0" w:uiPriority="63" w:semiHidden="0" w:name="Medium Shading 1 Accent 6"/>
-    <w:lsdException w:unhideWhenUsed="0" w:uiPriority="64" w:semiHidden="0" w:name="Medium Shading 2 Accent 6"/>
-    <w:lsdException w:unhideWhenUsed="0" w:uiPriority="65" w:semiHidden="0" w:name="Medium List 1 Accent 6"/>
-    <w:lsdException w:unhideWhenUsed="0" w:uiPriority="66" w:semiHidden="0" w:name="Medium List 2 Accent 6"/>
-    <w:lsdException w:unhideWhenUsed="0" w:uiPriority="67" w:semiHidden="0" w:name="Medium Grid 1 Accent 6"/>
-    <w:lsdException w:unhideWhenUsed="0" w:uiPriority="68" w:semiHidden="0" w:name="Medium Grid 2 Accent 6"/>
-    <w:lsdException w:unhideWhenUsed="0" w:uiPriority="69" w:semiHidden="0" w:name="Medium Grid 3 Accent 6"/>
-    <w:lsdException w:unhideWhenUsed="0" w:uiPriority="70" w:semiHidden="0" w:name="Dark List Accent 6"/>
-    <w:lsdException w:unhideWhenUsed="0" w:uiPriority="71" w:semiHidden="0" w:name="Colorful Shading Accent 6"/>
-    <w:lsdException w:unhideWhenUsed="0" w:uiPriority="72" w:semiHidden="0" w:name="Colorful List Accent 6"/>
-    <w:lsdException w:unhideWhenUsed="0" w:uiPriority="73" w:semiHidden="0" w:name="Colorful Grid Accent 6"/>
+  <w:latentStyles w:defLockedState="0" w:defUIPriority="99" w:defSemiHidden="0" w:defUnhideWhenUsed="0" w:defQFormat="0" w:count="376">
+    <w:lsdException w:name="Normal" w:uiPriority="0" w:qFormat="1"/>
+    <w:lsdException w:name="heading 1" w:uiPriority="9" w:qFormat="1"/>
+    <w:lsdException w:name="heading 2" w:semiHidden="1" w:uiPriority="9" w:unhideWhenUsed="1" w:qFormat="1"/>
+    <w:lsdException w:name="heading 3" w:semiHidden="1" w:uiPriority="9" w:unhideWhenUsed="1" w:qFormat="1"/>
+    <w:lsdException w:name="heading 4" w:semiHidden="1" w:uiPriority="9" w:unhideWhenUsed="1" w:qFormat="1"/>
+    <w:lsdException w:name="heading 5" w:semiHidden="1" w:uiPriority="9" w:unhideWhenUsed="1" w:qFormat="1"/>
+    <w:lsdException w:name="heading 6" w:semiHidden="1" w:uiPriority="9" w:unhideWhenUsed="1" w:qFormat="1"/>
+    <w:lsdException w:name="heading 7" w:semiHidden="1" w:uiPriority="9" w:unhideWhenUsed="1" w:qFormat="1"/>
+    <w:lsdException w:name="heading 8" w:semiHidden="1" w:uiPriority="9" w:unhideWhenUsed="1" w:qFormat="1"/>
+    <w:lsdException w:name="heading 9" w:semiHidden="1" w:uiPriority="9" w:unhideWhenUsed="1" w:qFormat="1"/>
+    <w:lsdException w:name="index 1" w:semiHidden="1" w:unhideWhenUsed="1"/>
+    <w:lsdException w:name="index 2" w:semiHidden="1" w:unhideWhenUsed="1"/>
+    <w:lsdException w:name="index 3" w:semiHidden="1" w:unhideWhenUsed="1"/>
+    <w:lsdException w:name="index 4" w:semiHidden="1" w:unhideWhenUsed="1"/>
+    <w:lsdException w:name="index 5" w:semiHidden="1" w:unhideWhenUsed="1"/>
+    <w:lsdException w:name="index 6" w:semiHidden="1" w:unhideWhenUsed="1"/>
+    <w:lsdException w:name="index 7" w:semiHidden="1" w:unhideWhenUsed="1"/>
+    <w:lsdException w:name="index 8" w:semiHidden="1" w:unhideWhenUsed="1"/>
+    <w:lsdException w:name="index 9" w:semiHidden="1" w:unhideWhenUsed="1"/>
+    <w:lsdException w:name="toc 1" w:semiHidden="1" w:uiPriority="39" w:unhideWhenUsed="1"/>
+    <w:lsdException w:name="toc 2" w:semiHidden="1" w:uiPriority="39" w:unhideWhenUsed="1"/>
+    <w:lsdException w:name="toc 3" w:semiHidden="1" w:uiPriority="39" w:unhideWhenUsed="1"/>
+    <w:lsdException w:name="toc 4" w:semiHidden="1" w:uiPriority="39" w:unhideWhenUsed="1"/>
+    <w:lsdException w:name="toc 5" w:semiHidden="1" w:uiPriority="39" w:unhideWhenUsed="1"/>
+    <w:lsdException w:name="toc 6" w:semiHidden="1" w:uiPriority="39" w:unhideWhenUsed="1"/>
+    <w:lsdException w:name="toc 7" w:semiHidden="1" w:uiPriority="39" w:unhideWhenUsed="1"/>
+    <w:lsdException w:name="toc 8" w:semiHidden="1" w:uiPriority="39" w:unhideWhenUsed="1"/>
+    <w:lsdException w:name="toc 9" w:semiHidden="1" w:uiPriority="39" w:unhideWhenUsed="1"/>
+    <w:lsdException w:name="Normal Indent" w:semiHidden="1" w:unhideWhenUsed="1"/>
+    <w:lsdException w:name="footnote text" w:semiHidden="1" w:unhideWhenUsed="1"/>
+    <w:lsdException w:name="annotation text" w:semiHidden="1" w:unhideWhenUsed="1"/>
+    <w:lsdException w:name="header" w:unhideWhenUsed="1"/>
+    <w:lsdException w:name="footer" w:unhideWhenUsed="1"/>
+    <w:lsdException w:name="index heading" w:semiHidden="1" w:unhideWhenUsed="1"/>
+    <w:lsdException w:name="caption" w:semiHidden="1" w:uiPriority="35" w:unhideWhenUsed="1" w:qFormat="1"/>
+    <w:lsdException w:name="table of figures" w:semiHidden="1" w:unhideWhenUsed="1"/>
+    <w:lsdException w:name="envelope address" w:semiHidden="1" w:unhideWhenUsed="1"/>
+    <w:lsdException w:name="envelope return" w:semiHidden="1" w:unhideWhenUsed="1"/>
+    <w:lsdException w:name="footnote reference" w:semiHidden="1" w:unhideWhenUsed="1"/>
+    <w:lsdException w:name="annotation reference" w:semiHidden="1" w:unhideWhenUsed="1"/>
+    <w:lsdException w:name="line number" w:semiHidden="1" w:unhideWhenUsed="1"/>
+    <w:lsdException w:name="page number" w:semiHidden="1" w:unhideWhenUsed="1"/>
+    <w:lsdException w:name="endnote reference" w:semiHidden="1" w:unhideWhenUsed="1"/>
+    <w:lsdException w:name="endnote text" w:semiHidden="1" w:unhideWhenUsed="1"/>
+    <w:lsdException w:name="table of authorities" w:semiHidden="1" w:unhideWhenUsed="1"/>
+    <w:lsdException w:name="macro" w:semiHidden="1" w:unhideWhenUsed="1"/>
+    <w:lsdException w:name="toa heading" w:semiHidden="1" w:unhideWhenUsed="1"/>
+    <w:lsdException w:name="List" w:semiHidden="1" w:unhideWhenUsed="1"/>
+    <w:lsdException w:name="List Bullet" w:semiHidden="1" w:unhideWhenUsed="1"/>
+    <w:lsdException w:name="List Number" w:semiHidden="1" w:unhideWhenUsed="1"/>
+    <w:lsdException w:name="List 2" w:semiHidden="1" w:unhideWhenUsed="1"/>
+    <w:lsdException w:name="List 3" w:semiHidden="1" w:unhideWhenUsed="1"/>
+    <w:lsdException w:name="List 4" w:semiHidden="1" w:unhideWhenUsed="1"/>
+    <w:lsdException w:name="List 5" w:semiHidden="1" w:unhideWhenUsed="1"/>
+    <w:lsdException w:name="List Bullet 2" w:semiHidden="1" w:unhideWhenUsed="1"/>
+    <w:lsdException w:name="List Bullet 3" w:semiHidden="1" w:unhideWhenUsed="1"/>
+    <w:lsdException w:name="List Bullet 4" w:semiHidden="1" w:unhideWhenUsed="1"/>
+    <w:lsdException w:name="List Bullet 5" w:semiHidden="1" w:unhideWhenUsed="1"/>
+    <w:lsdException w:name="List Number 2" w:semiHidden="1" w:unhideWhenUsed="1"/>
+    <w:lsdException w:name="List Number 3" w:semiHidden="1" w:unhideWhenUsed="1"/>
+    <w:lsdException w:name="List Number 4" w:semiHidden="1" w:unhideWhenUsed="1"/>
+    <w:lsdException w:name="List Number 5" w:semiHidden="1" w:unhideWhenUsed="1"/>
+    <w:lsdException w:name="Title" w:uiPriority="10" w:qFormat="1"/>
+    <w:lsdException w:name="Closing" w:semiHidden="1" w:unhideWhenUsed="1"/>
+    <w:lsdException w:name="Signature" w:semiHidden="1" w:unhideWhenUsed="1"/>
+    <w:lsdException w:name="Default Paragraph Font" w:semiHidden="1" w:uiPriority="1" w:unhideWhenUsed="1"/>
+    <w:lsdException w:name="Body Text" w:semiHidden="1" w:unhideWhenUsed="1"/>
+    <w:lsdException w:name="Body Text Indent" w:semiHidden="1" w:unhideWhenUsed="1"/>
+    <w:lsdException w:name="List Continue" w:semiHidden="1" w:unhideWhenUsed="1"/>
+    <w:lsdException w:name="List Continue 2" w:semiHidden="1" w:unhideWhenUsed="1"/>
+    <w:lsdException w:name="List Continue 3" w:semiHidden="1" w:unhideWhenUsed="1"/>
+    <w:lsdException w:name="List Continue 4" w:semiHidden="1" w:unhideWhenUsed="1"/>
+    <w:lsdException w:name="List Continue 5" w:semiHidden="1" w:unhideWhenUsed="1"/>
+    <w:lsdException w:name="Message Header" w:semiHidden="1" w:unhideWhenUsed="1"/>
+    <w:lsdException w:name="Subtitle" w:uiPriority="11" w:qFormat="1"/>
+    <w:lsdException w:name="Salutation" w:semiHidden="1" w:unhideWhenUsed="1"/>
+    <w:lsdException w:name="Date" w:semiHidden="1" w:unhideWhenUsed="1"/>
+    <w:lsdException w:name="Body Text First Indent" w:semiHidden="1" w:unhideWhenUsed="1"/>
+    <w:lsdException w:name="Body Text First Indent 2" w:semiHidden="1" w:unhideWhenUsed="1"/>
+    <w:lsdException w:name="Note Heading" w:semiHidden="1" w:unhideWhenUsed="1"/>
+    <w:lsdException w:name="Body Text 2" w:semiHidden="1" w:unhideWhenUsed="1"/>
+    <w:lsdException w:name="Body Text 3" w:semiHidden="1" w:unhideWhenUsed="1"/>
+    <w:lsdException w:name="Body Text Indent 2" w:semiHidden="1" w:unhideWhenUsed="1"/>
+    <w:lsdException w:name="Body Text Indent 3" w:semiHidden="1" w:unhideWhenUsed="1"/>
+    <w:lsdException w:name="Block Text" w:semiHidden="1" w:unhideWhenUsed="1"/>
+    <w:lsdException w:name="Hyperlink" w:semiHidden="1" w:unhideWhenUsed="1"/>
+    <w:lsdException w:name="FollowedHyperlink" w:semiHidden="1" w:unhideWhenUsed="1"/>
+    <w:lsdException w:name="Strong" w:uiPriority="22" w:qFormat="1"/>
+    <w:lsdException w:name="Emphasis" w:uiPriority="20" w:qFormat="1"/>
+    <w:lsdException w:name="Document Map" w:semiHidden="1" w:unhideWhenUsed="1"/>
+    <w:lsdException w:name="Plain Text" w:semiHidden="1" w:unhideWhenUsed="1"/>
+    <w:lsdException w:name="E-mail Signature" w:semiHidden="1" w:unhideWhenUsed="1"/>
+    <w:lsdException w:name="HTML Top of Form" w:semiHidden="1" w:unhideWhenUsed="1"/>
+    <w:lsdException w:name="HTML Bottom of Form" w:semiHidden="1" w:unhideWhenUsed="1"/>
+    <w:lsdException w:name="Normal (Web)" w:semiHidden="1" w:unhideWhenUsed="1"/>
+    <w:lsdException w:name="HTML Acronym" w:semiHidden="1" w:unhideWhenUsed="1"/>
+    <w:lsdException w:name="HTML Address" w:semiHidden="1" w:unhideWhenUsed="1"/>
+    <w:lsdException w:name="HTML Cite" w:semiHidden="1" w:unhideWhenUsed="1"/>
+    <w:lsdException w:name="HTML Code" w:semiHidden="1" w:unhideWhenUsed="1"/>
+    <w:lsdException w:name="HTML Definition" w:semiHidden="1" w:unhideWhenUsed="1"/>
+    <w:lsdException w:name="HTML Keyboard" w:semiHidden="1" w:unhideWhenUsed="1"/>
+    <w:lsdException w:name="HTML Preformatted" w:semiHidden="1" w:unhideWhenUsed="1"/>
+    <w:lsdException w:name="HTML Sample" w:semiHidden="1" w:unhideWhenUsed="1"/>
+    <w:lsdException w:name="HTML Typewriter" w:semiHidden="1" w:unhideWhenUsed="1"/>
+    <w:lsdException w:name="HTML Variable" w:semiHidden="1" w:unhideWhenUsed="1"/>
+    <w:lsdException w:name="Normal Table" w:semiHidden="1" w:unhideWhenUsed="1"/>
+    <w:lsdException w:name="annotation subject" w:semiHidden="1" w:unhideWhenUsed="1"/>
+    <w:lsdException w:name="No List" w:semiHidden="1" w:unhideWhenUsed="1"/>
+    <w:lsdException w:name="Outline List 1" w:semiHidden="1" w:unhideWhenUsed="1"/>
+    <w:lsdException w:name="Outline List 2" w:semiHidden="1" w:unhideWhenUsed="1"/>
+    <w:lsdException w:name="Outline List 3" w:semiHidden="1" w:unhideWhenUsed="1"/>
+    <w:lsdException w:name="Table Simple 1" w:semiHidden="1" w:unhideWhenUsed="1"/>
+    <w:lsdException w:name="Table Simple 2" w:semiHidden="1" w:unhideWhenUsed="1"/>
+    <w:lsdException w:name="Table Simple 3" w:semiHidden="1" w:unhideWhenUsed="1"/>
+    <w:lsdException w:name="Table Classic 1" w:semiHidden="1" w:unhideWhenUsed="1"/>
+    <w:lsdException w:name="Table Classic 2" w:semiHidden="1" w:unhideWhenUsed="1"/>
+    <w:lsdException w:name="Table Classic 3" w:semiHidden="1" w:unhideWhenUsed="1"/>
+    <w:lsdException w:name="Table Classic 4" w:semiHidden="1" w:unhideWhenUsed="1"/>
+    <w:lsdException w:name="Table Colorful 1" w:semiHidden="1" w:unhideWhenUsed="1"/>
+    <w:lsdException w:name="Table Colorful 2" w:semiHidden="1" w:unhideWhenUsed="1"/>
+    <w:lsdException w:name="Table Colorful 3" w:semiHidden="1" w:unhideWhenUsed="1"/>
+    <w:lsdException w:name="Table Columns 1" w:semiHidden="1" w:unhideWhenUsed="1"/>
+    <w:lsdException w:name="Table Columns 2" w:semiHidden="1" w:unhideWhenUsed="1"/>
+    <w:lsdException w:name="Table Columns 3" w:semiHidden="1" w:unhideWhenUsed="1"/>
+    <w:lsdException w:name="Table Columns 4" w:semiHidden="1" w:unhideWhenUsed="1"/>
+    <w:lsdException w:name="Table Columns 5" w:semiHidden="1" w:unhideWhenUsed="1"/>
+    <w:lsdException w:name="Table Grid 1" w:semiHidden="1" w:unhideWhenUsed="1"/>
+    <w:lsdException w:name="Table Grid 2" w:semiHidden="1" w:unhideWhenUsed="1"/>
+    <w:lsdException w:name="Table Grid 3" w:semiHidden="1" w:unhideWhenUsed="1"/>
+    <w:lsdException w:name="Table Grid 4" w:semiHidden="1" w:unhideWhenUsed="1"/>
+    <w:lsdException w:name="Table Grid 5" w:semiHidden="1" w:unhideWhenUsed="1"/>
+    <w:lsdException w:name="Table Grid 6" w:semiHidden="1" w:unhideWhenUsed="1"/>
+    <w:lsdException w:name="Table Grid 7" w:semiHidden="1" w:unhideWhenUsed="1"/>
+    <w:lsdException w:name="Table Grid 8" w:semiHidden="1" w:unhideWhenUsed="1"/>
+    <w:lsdException w:name="Table List 1" w:semiHidden="1" w:unhideWhenUsed="1"/>
+    <w:lsdException w:name="Table List 2" w:semiHidden="1" w:unhideWhenUsed="1"/>
+    <w:lsdException w:name="Table List 3" w:semiHidden="1" w:unhideWhenUsed="1"/>
+    <w:lsdException w:name="Table List 4" w:semiHidden="1" w:unhideWhenUsed="1"/>
+    <w:lsdException w:name="Table List 5" w:semiHidden="1" w:unhideWhenUsed="1"/>
+    <w:lsdException w:name="Table List 6" w:semiHidden="1" w:unhideWhenUsed="1"/>
+    <w:lsdException w:name="Table List 7" w:semiHidden="1" w:unhideWhenUsed="1"/>
+    <w:lsdException w:name="Table List 8" w:semiHidden="1" w:unhideWhenUsed="1"/>
+    <w:lsdException w:name="Table 3D effects 1" w:semiHidden="1" w:unhideWhenUsed="1"/>
+    <w:lsdException w:name="Table 3D effects 2" w:semiHidden="1" w:unhideWhenUsed="1"/>
+    <w:lsdException w:name="Table 3D effects 3" w:semiHidden="1" w:unhideWhenUsed="1"/>
+    <w:lsdException w:name="Table Contemporary" w:semiHidden="1" w:unhideWhenUsed="1"/>
+    <w:lsdException w:name="Table Elegant" w:semiHidden="1" w:unhideWhenUsed="1"/>
+    <w:lsdException w:name="Table Professional" w:semiHidden="1" w:unhideWhenUsed="1"/>
+    <w:lsdException w:name="Table Subtle 1" w:semiHidden="1" w:unhideWhenUsed="1"/>
+    <w:lsdException w:name="Table Subtle 2" w:semiHidden="1" w:unhideWhenUsed="1"/>
+    <w:lsdException w:name="Table Web 1" w:semiHidden="1" w:unhideWhenUsed="1"/>
+    <w:lsdException w:name="Table Web 2" w:semiHidden="1" w:unhideWhenUsed="1"/>
+    <w:lsdException w:name="Table Web 3" w:semiHidden="1" w:unhideWhenUsed="1"/>
+    <w:lsdException w:name="Balloon Text" w:semiHidden="1" w:unhideWhenUsed="1"/>
+    <w:lsdException w:name="Table Grid" w:uiPriority="39"/>
+    <w:lsdException w:name="Table Theme" w:semiHidden="1" w:unhideWhenUsed="1"/>
+    <w:lsdException w:name="Placeholder Text" w:semiHidden="1"/>
+    <w:lsdException w:name="Light Shading" w:uiPriority="60"/>
+    <w:lsdException w:name="Light List" w:uiPriority="61"/>
+    <w:lsdException w:name="Light Grid" w:uiPriority="62"/>
+    <w:lsdException w:name="Medium Shading 1" w:uiPriority="63"/>
+    <w:lsdException w:name="Medium Shading 2" w:uiPriority="64"/>
+    <w:lsdException w:name="Medium List 1" w:uiPriority="65"/>
+    <w:lsdException w:name="Medium List 2" w:uiPriority="66"/>
+    <w:lsdException w:name="Medium Grid 1" w:uiPriority="67"/>
+    <w:lsdException w:name="Medium Grid 2" w:uiPriority="68"/>
+    <w:lsdException w:name="Medium Grid 3" w:uiPriority="69"/>
+    <w:lsdException w:name="Dark List" w:uiPriority="70"/>
+    <w:lsdException w:name="Colorful Shading" w:uiPriority="71"/>
+    <w:lsdException w:name="Colorful List" w:uiPriority="72"/>
+    <w:lsdException w:name="Colorful Grid" w:uiPriority="73"/>
+    <w:lsdException w:name="Light Shading Accent 1" w:uiPriority="60"/>
+    <w:lsdException w:name="Light List Accent 1" w:uiPriority="61"/>
+    <w:lsdException w:name="Light Grid Accent 1" w:uiPriority="62"/>
+    <w:lsdException w:name="Medium Shading 1 Accent 1" w:uiPriority="63"/>
+    <w:lsdException w:name="Medium Shading 2 Accent 1" w:uiPriority="64"/>
+    <w:lsdException w:name="Medium List 1 Accent 1" w:uiPriority="65"/>
+    <w:lsdException w:name="Revision" w:semiHidden="1"/>
+    <w:lsdException w:name="List Paragraph" w:uiPriority="34" w:qFormat="1"/>
+    <w:lsdException w:name="Medium List 2 Accent 1" w:uiPriority="66"/>
+    <w:lsdException w:name="Medium Grid 1 Accent 1" w:uiPriority="67"/>
+    <w:lsdException w:name="Medium Grid 2 Accent 1" w:uiPriority="68"/>
+    <w:lsdException w:name="Medium Grid 3 Accent 1" w:uiPriority="69"/>
+    <w:lsdException w:name="Dark List Accent 1" w:uiPriority="70"/>
+    <w:lsdException w:name="Colorful Shading Accent 1" w:uiPriority="71"/>
+    <w:lsdException w:name="Colorful List Accent 1" w:uiPriority="72"/>
+    <w:lsdException w:name="Colorful Grid Accent 1" w:uiPriority="73"/>
+    <w:lsdException w:name="Light Shading Accent 2" w:uiPriority="60"/>
+    <w:lsdException w:name="Light List Accent 2" w:uiPriority="61"/>
+    <w:lsdException w:name="Light Grid Accent 2" w:uiPriority="62"/>
+    <w:lsdException w:name="Medium Shading 1 Accent 2" w:uiPriority="63"/>
+    <w:lsdException w:name="Medium Shading 2 Accent 2" w:uiPriority="64"/>
+    <w:lsdException w:name="Medium List 1 Accent 2" w:uiPriority="65"/>
+    <w:lsdException w:name="Medium List 2 Accent 2" w:uiPriority="66"/>
+    <w:lsdException w:name="Medium Grid 1 Accent 2" w:uiPriority="67"/>
+    <w:lsdException w:name="Medium Grid 2 Accent 2" w:uiPriority="68"/>
+    <w:lsdException w:name="Medium Grid 3 Accent 2" w:uiPriority="69"/>
+    <w:lsdException w:name="Dark List Accent 2" w:uiPriority="70"/>
+    <w:lsdException w:name="Colorful Shading Accent 2" w:uiPriority="71"/>
+    <w:lsdException w:name="Colorful List Accent 2" w:uiPriority="72"/>
+    <w:lsdException w:name="Colorful Grid Accent 2" w:uiPriority="73"/>
+    <w:lsdException w:name="Light Shading Accent 3" w:uiPriority="60"/>
+    <w:lsdException w:name="Light List Accent 3" w:uiPriority="61"/>
+    <w:lsdException w:name="Light Grid Accent 3" w:uiPriority="62"/>
+    <w:lsdException w:name="Medium Shading 1 Accent 3" w:uiPriority="63"/>
+    <w:lsdException w:name="Medium Shading 2 Accent 3" w:uiPriority="64"/>
+    <w:lsdException w:name="Medium List 1 Accent 3" w:uiPriority="65"/>
+    <w:lsdException w:name="Medium List 2 Accent 3" w:uiPriority="66"/>
+    <w:lsdException w:name="Medium Grid 1 Accent 3" w:uiPriority="67"/>
+    <w:lsdException w:name="Medium Grid 2 Accent 3" w:uiPriority="68"/>
+    <w:lsdException w:name="Medium Grid 3 Accent 3" w:uiPriority="69"/>
+    <w:lsdException w:name="Dark List Accent 3" w:uiPriority="70"/>
+    <w:lsdException w:name="Colorful Shading Accent 3" w:uiPriority="71"/>
+    <w:lsdException w:name="Colorful List Accent 3" w:uiPriority="72"/>
+    <w:lsdException w:name="Colorful Grid Accent 3" w:uiPriority="73"/>
+    <w:lsdException w:name="Light Shading Accent 4" w:uiPriority="60"/>
+    <w:lsdException w:name="Light List Accent 4" w:uiPriority="61"/>
+    <w:lsdException w:name="Light Grid Accent 4" w:uiPriority="62"/>
+    <w:lsdException w:name="Medium Shading 1 Accent 4" w:uiPriority="63"/>
+    <w:lsdException w:name="Medium Shading 2 Accent 4" w:uiPriority="64"/>
+    <w:lsdException w:name="Medium List 1 Accent 4" w:uiPriority="65"/>
+    <w:lsdException w:name="Medium List 2 Accent 4" w:uiPriority="66"/>
+    <w:lsdException w:name="Medium Grid 1 Accent 4" w:uiPriority="67"/>
+    <w:lsdException w:name="Medium Grid 2 Accent 4" w:uiPriority="68"/>
+    <w:lsdException w:name="Medium Grid 3 Accent 4" w:uiPriority="69"/>
+    <w:lsdException w:name="Dark List Accent 4" w:uiPriority="70"/>
+    <w:lsdException w:name="Colorful Shading Accent 4" w:uiPriority="71"/>
+    <w:lsdException w:name="Colorful List Accent 4" w:uiPriority="72"/>
+    <w:lsdException w:name="Colorful Grid Accent 4" w:uiPriority="73"/>
+    <w:lsdException w:name="Light Shading Accent 5" w:uiPriority="60"/>
+    <w:lsdException w:name="Light List Accent 5" w:uiPriority="61"/>
+    <w:lsdException w:name="Light Grid Accent 5" w:uiPriority="62"/>
+    <w:lsdException w:name="Medium Shading 1 Accent 5" w:uiPriority="63"/>
+    <w:lsdException w:name="Medium Shading 2 Accent 5" w:uiPriority="64"/>
+    <w:lsdException w:name="Medium List 1 Accent 5" w:uiPriority="65"/>
+    <w:lsdException w:name="Medium List 2 Accent 5" w:uiPriority="66"/>
+    <w:lsdException w:name="Medium Grid 1 Accent 5" w:uiPriority="67"/>
+    <w:lsdException w:name="Medium Grid 2 Accent 5" w:uiPriority="68"/>
+    <w:lsdException w:name="Medium Grid 3 Accent 5" w:uiPriority="69"/>
+    <w:lsdException w:name="Dark List Accent 5" w:uiPriority="70"/>
+    <w:lsdException w:name="Colorful Shading Accent 5" w:uiPriority="71"/>
+    <w:lsdException w:name="Colorful List Accent 5" w:uiPriority="72"/>
+    <w:lsdException w:name="Colorful Grid Accent 5" w:uiPriority="73"/>
+    <w:lsdException w:name="Light Shading Accent 6" w:uiPriority="60"/>
+    <w:lsdException w:name="Light List Accent 6" w:uiPriority="61"/>
+    <w:lsdException w:name="Light Grid Accent 6" w:uiPriority="62"/>
+    <w:lsdException w:name="Medium Shading 1 Accent 6" w:uiPriority="63"/>
+    <w:lsdException w:name="Medium Shading 2 Accent 6" w:uiPriority="64"/>
+    <w:lsdException w:name="Medium List 1 Accent 6" w:uiPriority="65"/>
+    <w:lsdException w:name="Medium List 2 Accent 6" w:uiPriority="66"/>
+    <w:lsdException w:name="Medium Grid 1 Accent 6" w:uiPriority="67"/>
+    <w:lsdException w:name="Medium Grid 2 Accent 6" w:uiPriority="68"/>
+    <w:lsdException w:name="Medium Grid 3 Accent 6" w:uiPriority="69"/>
+    <w:lsdException w:name="Dark List Accent 6" w:uiPriority="70"/>
+    <w:lsdException w:name="Colorful Shading Accent 6" w:uiPriority="71"/>
+    <w:lsdException w:name="Colorful List Accent 6" w:uiPriority="72"/>
+    <w:lsdException w:name="Colorful Grid Accent 6" w:uiPriority="73"/>
+    <w:lsdException w:name="Subtle Emphasis" w:uiPriority="19" w:qFormat="1"/>
+    <w:lsdException w:name="Intense Emphasis" w:uiPriority="21" w:qFormat="1"/>
+    <w:lsdException w:name="Subtle Reference" w:uiPriority="31" w:qFormat="1"/>
+    <w:lsdException w:name="Intense Reference" w:uiPriority="32" w:qFormat="1"/>
+    <w:lsdException w:name="Book Title" w:uiPriority="33" w:qFormat="1"/>
+    <w:lsdException w:name="Bibliography" w:semiHidden="1" w:uiPriority="37" w:unhideWhenUsed="1"/>
+    <w:lsdException w:name="TOC Heading" w:semiHidden="1" w:uiPriority="39" w:unhideWhenUsed="1" w:qFormat="1"/>
+    <w:lsdException w:name="Plain Table 1" w:uiPriority="41"/>
+    <w:lsdException w:name="Plain Table 2" w:uiPriority="42"/>
+    <w:lsdException w:name="Plain Table 3" w:uiPriority="43"/>
+    <w:lsdException w:name="Plain Table 4" w:uiPriority="44"/>
+    <w:lsdException w:name="Plain Table 5" w:uiPriority="45"/>
+    <w:lsdException w:name="Grid Table Light" w:uiPriority="40"/>
+    <w:lsdException w:name="Grid Table 1 Light" w:uiPriority="46"/>
+    <w:lsdException w:name="Grid Table 2" w:uiPriority="47"/>
+    <w:lsdException w:name="Grid Table 3" w:uiPriority="48"/>
+    <w:lsdException w:name="Grid Table 4" w:uiPriority="49"/>
+    <w:lsdException w:name="Grid Table 5 Dark" w:uiPriority="50"/>
+    <w:lsdException w:name="Grid Table 6 Colorful" w:uiPriority="51"/>
+    <w:lsdException w:name="Grid Table 7 Colorful" w:uiPriority="52"/>
+    <w:lsdException w:name="Grid Table 1 Light Accent 1" w:uiPriority="46"/>
+    <w:lsdException w:name="Grid Table 2 Accent 1" w:uiPriority="47"/>
+    <w:lsdException w:name="Grid Table 3 Accent 1" w:uiPriority="48"/>
+    <w:lsdException w:name="Grid Table 4 Accent 1" w:uiPriority="49"/>
+    <w:lsdException w:name="Grid Table 5 Dark Accent 1" w:uiPriority="50"/>
+    <w:lsdException w:name="Grid Table 6 Colorful Accent 1" w:uiPriority="51"/>
+    <w:lsdException w:name="Grid Table 7 Colorful Accent 1" w:uiPriority="52"/>
+    <w:lsdException w:name="Grid Table 1 Light Accent 2" w:uiPriority="46"/>
+    <w:lsdException w:name="Grid Table 2 Accent 2" w:uiPriority="47"/>
+    <w:lsdException w:name="Grid Table 3 Accent 2" w:uiPriority="48"/>
+    <w:lsdException w:name="Grid Table 4 Accent 2" w:uiPriority="49"/>
+    <w:lsdException w:name="Grid Table 5 Dark Accent 2" w:uiPriority="50"/>
+    <w:lsdException w:name="Grid Table 6 Colorful Accent 2" w:uiPriority="51"/>
+    <w:lsdException w:name="Grid Table 7 Colorful Accent 2" w:uiPriority="52"/>
+    <w:lsdException w:name="Grid Table 1 Light Accent 3" w:uiPriority="46"/>
+    <w:lsdException w:name="Grid Table 2 Accent 3" w:uiPriority="47"/>
+    <w:lsdException w:name="Grid Table 3 Accent 3" w:uiPriority="48"/>
+    <w:lsdException w:name="Grid Table 4 Accent 3" w:uiPriority="49"/>
+    <w:lsdException w:name="Grid Table 5 Dark Accent 3" w:uiPriority="50"/>
+    <w:lsdException w:name="Grid Table 6 Colorful Accent 3" w:uiPriority="51"/>
+    <w:lsdException w:name="Grid Table 7 Colorful Accent 3" w:uiPriority="52"/>
+    <w:lsdException w:name="Grid Table 1 Light Accent 4" w:uiPriority="46"/>
+    <w:lsdException w:name="Grid Table 2 Accent 4" w:uiPriority="47"/>
+    <w:lsdException w:name="Grid Table 3 Accent 4" w:uiPriority="48"/>
+    <w:lsdException w:name="Grid Table 4 Accent 4" w:uiPriority="49"/>
+    <w:lsdException w:name="Grid Table 5 Dark Accent 4" w:uiPriority="50"/>
+    <w:lsdException w:name="Grid Table 6 Colorful Accent 4" w:uiPriority="51"/>
+    <w:lsdException w:name="Grid Table 7 Colorful Accent 4" w:uiPriority="52"/>
+    <w:lsdException w:name="Grid Table 1 Light Accent 5" w:uiPriority="46"/>
+    <w:lsdException w:name="Grid Table 2 Accent 5" w:uiPriority="47"/>
+    <w:lsdException w:name="Grid Table 3 Accent 5" w:uiPriority="48"/>
+    <w:lsdException w:name="Grid Table 4 Accent 5" w:uiPriority="49"/>
+    <w:lsdException w:name="Grid Table 5 Dark Accent 5" w:uiPriority="50"/>
+    <w:lsdException w:name="Grid Table 6 Colorful Accent 5" w:uiPriority="51"/>
+    <w:lsdException w:name="Grid Table 7 Colorful Accent 5" w:uiPriority="52"/>
+    <w:lsdException w:name="Grid Table 1 Light Accent 6" w:uiPriority="46"/>
+    <w:lsdException w:name="Grid Table 2 Accent 6" w:uiPriority="47"/>
+    <w:lsdException w:name="Grid Table 3 Accent 6" w:uiPriority="48"/>
+    <w:lsdException w:name="Grid Table 4 Accent 6" w:uiPriority="49"/>
+    <w:lsdException w:name="Grid Table 5 Dark Accent 6" w:uiPriority="50"/>
+    <w:lsdException w:name="Grid Table 6 Colorful Accent 6" w:uiPriority="51"/>
+    <w:lsdException w:name="Grid Table 7 Colorful Accent 6" w:uiPriority="52"/>
+    <w:lsdException w:name="List Table 1 Light" w:uiPriority="46"/>
+    <w:lsdException w:name="List Table 2" w:uiPriority="47"/>
+    <w:lsdException w:name="List Table 3" w:uiPriority="48"/>
+    <w:lsdException w:name="List Table 4" w:uiPriority="49"/>
+    <w:lsdException w:name="List Table 5 Dark" w:uiPriority="50"/>
+    <w:lsdException w:name="List Table 6 Colorful" w:uiPriority="51"/>
+    <w:lsdException w:name="List Table 7 Colorful" w:uiPriority="52"/>
+    <w:lsdException w:name="List Table 1 Light Accent 1" w:uiPriority="46"/>
+    <w:lsdException w:name="List Table 2 Accent 1" w:uiPriority="47"/>
+    <w:lsdException w:name="List Table 3 Accent 1" w:uiPriority="48"/>
+    <w:lsdException w:name="List Table 4 Accent 1" w:uiPriority="49"/>
+    <w:lsdException w:name="List Table 5 Dark Accent 1" w:uiPriority="50"/>
+    <w:lsdException w:name="List Table 6 Colorful Accent 1" w:uiPriority="51"/>
+    <w:lsdException w:name="List Table 7 Colorful Accent 1" w:uiPriority="52"/>
+    <w:lsdException w:name="List Table 1 Light Accent 2" w:uiPriority="46"/>
+    <w:lsdException w:name="List Table 2 Accent 2" w:uiPriority="47"/>
+    <w:lsdException w:name="List Table 3 Accent 2" w:uiPriority="48"/>
+    <w:lsdException w:name="List Table 4 Accent 2" w:uiPriority="49"/>
+    <w:lsdException w:name="List Table 5 Dark Accent 2" w:uiPriority="50"/>
+    <w:lsdException w:name="List Table 6 Colorful Accent 2" w:uiPriority="51"/>
+    <w:lsdException w:name="List Table 7 Colorful Accent 2" w:uiPriority="52"/>
+    <w:lsdException w:name="List Table 1 Light Accent 3" w:uiPriority="46"/>
+    <w:lsdException w:name="List Table 2 Accent 3" w:uiPriority="47"/>
+    <w:lsdException w:name="List Table 3 Accent 3" w:uiPriority="48"/>
+    <w:lsdException w:name="List Table 4 Accent 3" w:uiPriority="49"/>
+    <w:lsdException w:name="List Table 5 Dark Accent 3" w:uiPriority="50"/>
+    <w:lsdException w:name="List Table 6 Colorful Accent 3" w:uiPriority="51"/>
+    <w:lsdException w:name="List Table 7 Colorful Accent 3" w:uiPriority="52"/>
+    <w:lsdException w:name="List Table 1 Light Accent 4" w:uiPriority="46"/>
+    <w:lsdException w:name="List Table 2 Accent 4" w:uiPriority="47"/>
+    <w:lsdException w:name="List Table 3 Accent 4" w:uiPriority="48"/>
+    <w:lsdException w:name="List Table 4 Accent 4" w:uiPriority="49"/>
+    <w:lsdException w:name="List Table 5 Dark Accent 4" w:uiPriority="50"/>
+    <w:lsdException w:name="List Table 6 Colorful Accent 4" w:uiPriority="51"/>
+    <w:lsdException w:name="List Table 7 Colorful Accent 4" w:uiPriority="52"/>
+    <w:lsdException w:name="List Table 1 Light Accent 5" w:uiPriority="46"/>
+    <w:lsdException w:name="List Table 2 Accent 5" w:uiPriority="47"/>
+    <w:lsdException w:name="List Table 3 Accent 5" w:uiPriority="48"/>
+    <w:lsdException w:name="List Table 4 Accent 5" w:uiPriority="49"/>
+    <w:lsdException w:name="List Table 5 Dark Accent 5" w:uiPriority="50"/>
+    <w:lsdException w:name="List Table 6 Colorful Accent 5" w:uiPriority="51"/>
+    <w:lsdException w:name="List Table 7 Colorful Accent 5" w:uiPriority="52"/>
+    <w:lsdException w:name="List Table 1 Light Accent 6" w:uiPriority="46"/>
+    <w:lsdException w:name="List Table 2 Accent 6" w:uiPriority="47"/>
+    <w:lsdException w:name="List Table 3 Accent 6" w:uiPriority="48"/>
+    <w:lsdException w:name="List Table 4 Accent 6" w:uiPriority="49"/>
+    <w:lsdException w:name="List Table 5 Dark Accent 6" w:uiPriority="50"/>
+    <w:lsdException w:name="List Table 6 Colorful Accent 6" w:uiPriority="51"/>
+    <w:lsdException w:name="List Table 7 Colorful Accent 6" w:uiPriority="52"/>
+    <w:lsdException w:name="Mention" w:semiHidden="1" w:unhideWhenUsed="1"/>
+    <w:lsdException w:name="Smart Hyperlink" w:semiHidden="1" w:unhideWhenUsed="1"/>
+    <w:lsdException w:name="Hashtag" w:semiHidden="1" w:unhideWhenUsed="1"/>
+    <w:lsdException w:name="Unresolved Mention" w:semiHidden="1" w:unhideWhenUsed="1"/>
+    <w:lsdException w:name="Smart Link" w:semiHidden="1" w:unhideWhenUsed="1"/>
   </w:latentStyles>
-  <w:style w:type="paragraph" w:default="1" w:styleId="1">
+  <w:style w:type="paragraph" w:default="1" w:styleId="a">
     <w:name w:val="Normal"/>
     <w:qFormat/>
-    <w:uiPriority w:val="0"/>
     <w:pPr>
       <w:widowControl w:val="0"/>
       <w:jc w:val="both"/>
     </w:pPr>
     <w:rPr>
-      <w:rFonts w:asciiTheme="minorHAnsi" w:hAnsiTheme="minorHAnsi" w:eastAsiaTheme="minorEastAsia" w:cstheme="minorBidi"/>
       <w:kern w:val="2"/>
       <w:sz w:val="21"/>
       <w:szCs w:val="22"/>
-      <w:lang w:val="en-US" w:eastAsia="zh-CN" w:bidi="ar-SA"/>
     </w:rPr>
   </w:style>
-  <w:style w:type="paragraph" w:styleId="2">
+  <w:style w:type="paragraph" w:styleId="1">
     <w:name w:val="heading 1"/>
-    <w:basedOn w:val="1"/>
-    <w:next w:val="1"/>
-    <w:link w:val="7"/>
+    <w:basedOn w:val="a"/>
+    <w:next w:val="a"/>
+    <w:link w:val="10"/>
+    <w:uiPriority w:val="9"/>
     <w:qFormat/>
-    <w:uiPriority w:val="9"/>
     <w:pPr>
       <w:keepNext/>
       <w:keepLines/>
@@ -3776,18 +4962,19 @@
       <w:szCs w:val="44"/>
     </w:rPr>
   </w:style>
-  <w:style w:type="character" w:default="1" w:styleId="6">
+  <w:style w:type="character" w:default="1" w:styleId="a0">
     <w:name w:val="Default Paragraph Font"/>
+    <w:uiPriority w:val="1"/>
     <w:semiHidden/>
     <w:unhideWhenUsed/>
-    <w:uiPriority w:val="1"/>
   </w:style>
-  <w:style w:type="table" w:default="1" w:styleId="5">
+  <w:style w:type="table" w:default="1" w:styleId="a1">
     <w:name w:val="Normal Table"/>
+    <w:uiPriority w:val="99"/>
     <w:semiHidden/>
     <w:unhideWhenUsed/>
-    <w:uiPriority w:val="99"/>
     <w:tblPr>
+      <w:tblInd w:w="0" w:type="dxa"/>
       <w:tblCellMar>
         <w:top w:w="0" w:type="dxa"/>
         <w:left w:w="108" w:type="dxa"/>
@@ -3796,12 +4983,18 @@
       </w:tblCellMar>
     </w:tblPr>
   </w:style>
-  <w:style w:type="paragraph" w:styleId="3">
+  <w:style w:type="numbering" w:default="1" w:styleId="a2">
+    <w:name w:val="No List"/>
+    <w:uiPriority w:val="99"/>
+    <w:semiHidden/>
+    <w:unhideWhenUsed/>
+  </w:style>
+  <w:style w:type="paragraph" w:styleId="a3">
     <w:name w:val="footer"/>
-    <w:basedOn w:val="1"/>
-    <w:link w:val="10"/>
+    <w:basedOn w:val="a"/>
+    <w:link w:val="a4"/>
+    <w:uiPriority w:val="99"/>
     <w:unhideWhenUsed/>
-    <w:uiPriority w:val="99"/>
     <w:pPr>
       <w:tabs>
         <w:tab w:val="center" w:pos="4153"/>
@@ -3815,15 +5008,15 @@
       <w:szCs w:val="18"/>
     </w:rPr>
   </w:style>
-  <w:style w:type="paragraph" w:styleId="4">
+  <w:style w:type="paragraph" w:styleId="a5">
     <w:name w:val="header"/>
-    <w:basedOn w:val="1"/>
-    <w:link w:val="9"/>
+    <w:basedOn w:val="a"/>
+    <w:link w:val="a6"/>
+    <w:uiPriority w:val="99"/>
     <w:unhideWhenUsed/>
-    <w:uiPriority w:val="99"/>
     <w:pPr>
       <w:pBdr>
-        <w:bottom w:val="single" w:color="auto" w:sz="6" w:space="1"/>
+        <w:bottom w:val="single" w:sz="6" w:space="1" w:color="auto"/>
       </w:pBdr>
       <w:tabs>
         <w:tab w:val="center" w:pos="4153"/>
@@ -3837,10 +5030,10 @@
       <w:szCs w:val="18"/>
     </w:rPr>
   </w:style>
-  <w:style w:type="character" w:customStyle="1" w:styleId="7">
+  <w:style w:type="character" w:customStyle="1" w:styleId="10">
     <w:name w:val="标题 1 字符"/>
-    <w:basedOn w:val="6"/>
-    <w:link w:val="2"/>
+    <w:basedOn w:val="a0"/>
+    <w:link w:val="1"/>
     <w:uiPriority w:val="9"/>
     <w:rPr>
       <w:b/>
@@ -3850,34 +5043,50 @@
       <w:szCs w:val="44"/>
     </w:rPr>
   </w:style>
-  <w:style w:type="paragraph" w:styleId="8">
+  <w:style w:type="paragraph" w:styleId="a7">
     <w:name w:val="List Paragraph"/>
-    <w:basedOn w:val="1"/>
+    <w:basedOn w:val="a"/>
+    <w:uiPriority w:val="34"/>
     <w:qFormat/>
-    <w:uiPriority w:val="34"/>
     <w:pPr>
-      <w:ind w:firstLine="420" w:firstLineChars="200"/>
+      <w:ind w:firstLineChars="200" w:firstLine="420"/>
     </w:pPr>
   </w:style>
-  <w:style w:type="character" w:customStyle="1" w:styleId="9">
+  <w:style w:type="character" w:customStyle="1" w:styleId="a6">
     <w:name w:val="页眉 字符"/>
-    <w:basedOn w:val="6"/>
-    <w:link w:val="4"/>
+    <w:basedOn w:val="a0"/>
+    <w:link w:val="a5"/>
     <w:uiPriority w:val="99"/>
     <w:rPr>
       <w:sz w:val="18"/>
       <w:szCs w:val="18"/>
     </w:rPr>
   </w:style>
-  <w:style w:type="character" w:customStyle="1" w:styleId="10">
+  <w:style w:type="character" w:customStyle="1" w:styleId="a4">
     <w:name w:val="页脚 字符"/>
-    <w:basedOn w:val="6"/>
-    <w:link w:val="3"/>
+    <w:basedOn w:val="a0"/>
+    <w:link w:val="a3"/>
     <w:uiPriority w:val="99"/>
     <w:rPr>
       <w:sz w:val="18"/>
       <w:szCs w:val="18"/>
     </w:rPr>
+  </w:style>
+  <w:style w:type="table" w:styleId="a8">
+    <w:name w:val="Table Grid"/>
+    <w:basedOn w:val="a1"/>
+    <w:uiPriority w:val="39"/>
+    <w:rsid w:val="00354FA7"/>
+    <w:tblPr>
+      <w:tblBorders>
+        <w:top w:val="single" w:sz="4" w:space="0" w:color="auto"/>
+        <w:left w:val="single" w:sz="4" w:space="0" w:color="auto"/>
+        <w:bottom w:val="single" w:sz="4" w:space="0" w:color="auto"/>
+        <w:right w:val="single" w:sz="4" w:space="0" w:color="auto"/>
+        <w:insideH w:val="single" w:sz="4" w:space="0" w:color="auto"/>
+        <w:insideV w:val="single" w:sz="4" w:space="0" w:color="auto"/>
+      </w:tblBorders>
+    </w:tblPr>
   </w:style>
 </w:styles>
 </file>
@@ -4134,6 +5343,7 @@
     </a:fmtScheme>
   </a:themeElements>
   <a:objectDefaults/>
+  <a:extraClrSchemeLst/>
 </a:theme>
 </file>
 
@@ -4162,6 +5372,8 @@
 
 <file path=customXml/itemProps2.xml><?xml version="1.0" encoding="utf-8"?>
 <ds:datastoreItem xmlns:ds="http://schemas.openxmlformats.org/officeDocument/2006/customXml" ds:itemID="{763579C1-2787-47B4-B319-38CF89752737}">
-  <ds:schemaRefs/>
+  <ds:schemaRefs>
+    <ds:schemaRef ds:uri="http://schemas.openxmlformats.org/officeDocument/2006/bibliography"/>
+  </ds:schemaRefs>
 </ds:datastoreItem>
 </file>
--- a/硬件课设开题报告.docx
+++ b/硬件课设开题报告.docx
@@ -218,15 +218,7 @@
           <w:b/>
           <w:sz w:val="30"/>
         </w:rPr>
-        <w:t>项目名称</w:t>
-      </w:r>
-      <w:r>
-        <w:rPr>
-          <w:rFonts w:hAnsi="宋体" w:cs="Times New Roman" w:hint="eastAsia"/>
-          <w:b/>
-          <w:sz w:val="30"/>
-        </w:rPr>
-        <w:t xml:space="preserve"> </w:t>
+        <w:t xml:space="preserve">项目名称 </w:t>
       </w:r>
       <w:r>
         <w:rPr>
@@ -235,25 +227,7 @@
           <w:sz w:val="30"/>
           <w:u w:val="single"/>
         </w:rPr>
-        <w:t>基于国产高云</w:t>
-      </w:r>
-      <w:r>
-        <w:rPr>
-          <w:rFonts w:hAnsi="宋体" w:cs="Times New Roman" w:hint="eastAsia"/>
-          <w:b/>
-          <w:sz w:val="30"/>
-          <w:u w:val="single"/>
-        </w:rPr>
-        <w:t>FPGA</w:t>
-      </w:r>
-      <w:r>
-        <w:rPr>
-          <w:rFonts w:hAnsi="宋体" w:cs="Times New Roman" w:hint="eastAsia"/>
-          <w:b/>
-          <w:sz w:val="30"/>
-          <w:u w:val="single"/>
-        </w:rPr>
-        <w:t>的音乐盒设计</w:t>
+        <w:t>基于国产高云FPGA的音乐盒设计</w:t>
       </w:r>
     </w:p>
     <w:p>
@@ -274,31 +248,7 @@
           <w:b/>
           <w:sz w:val="30"/>
         </w:rPr>
-        <w:t>姓</w:t>
-      </w:r>
-      <w:r>
-        <w:rPr>
-          <w:rFonts w:hAnsi="宋体" w:cs="Times New Roman"/>
-          <w:b/>
-          <w:sz w:val="30"/>
-        </w:rPr>
-        <w:t xml:space="preserve">    </w:t>
-      </w:r>
-      <w:r>
-        <w:rPr>
-          <w:rFonts w:hAnsi="宋体" w:cs="Times New Roman"/>
-          <w:b/>
-          <w:sz w:val="30"/>
-        </w:rPr>
-        <w:t>名</w:t>
-      </w:r>
-      <w:r>
-        <w:rPr>
-          <w:rFonts w:hAnsi="宋体" w:cs="Times New Roman"/>
-          <w:b/>
-          <w:sz w:val="30"/>
-        </w:rPr>
-        <w:t xml:space="preserve"> </w:t>
+        <w:t xml:space="preserve">姓    名 </w:t>
       </w:r>
       <w:r>
         <w:rPr>
@@ -334,22 +284,8 @@
           <w:szCs w:val="28"/>
           <w:u w:val="single"/>
         </w:rPr>
-        <w:t>伟、张正炎、金光</w:t>
-      </w:r>
-      <w:proofErr w:type="gramStart"/>
-      <w:r>
-        <w:rPr>
-          <w:rFonts w:eastAsia="黑体" w:cs="黑体"/>
-          <w:b/>
-          <w:bCs/>
-          <w:color w:val="000000" w:themeColor="text1"/>
-          <w:sz w:val="28"/>
-          <w:szCs w:val="28"/>
-          <w:u w:val="single"/>
-        </w:rPr>
-        <w:t>昱</w:t>
-      </w:r>
-      <w:proofErr w:type="gramEnd"/>
+        <w:t>伟、张正炎、金光昱</w:t>
+      </w:r>
       <w:r>
         <w:rPr>
           <w:rFonts w:eastAsia="黑体" w:cs="黑体" w:hint="eastAsia"/>
@@ -399,15 +335,7 @@
           <w:b/>
           <w:sz w:val="30"/>
         </w:rPr>
-        <w:t>师</w:t>
-      </w:r>
-      <w:r>
-        <w:rPr>
-          <w:rFonts w:hAnsi="宋体" w:cs="Times New Roman"/>
-          <w:b/>
-          <w:sz w:val="30"/>
-        </w:rPr>
-        <w:t xml:space="preserve"> </w:t>
+        <w:t xml:space="preserve">师 </w:t>
       </w:r>
       <w:r>
         <w:rPr>
@@ -473,7 +401,6 @@
         </w:rPr>
         <w:t xml:space="preserve"> </w:t>
       </w:r>
-      <w:proofErr w:type="gramStart"/>
       <w:r>
         <w:rPr>
           <w:rFonts w:hAnsi="宋体" w:cs="Times New Roman" w:hint="eastAsia"/>
@@ -481,12 +408,11 @@
           <w:sz w:val="30"/>
           <w:u w:val="single"/>
         </w:rPr>
-        <w:t>潘</w:t>
-      </w:r>
-      <w:proofErr w:type="gramEnd"/>
-      <w:r>
-        <w:rPr>
-          <w:rFonts w:hAnsi="宋体" w:cs="Times New Roman" w:hint="eastAsia"/>
+        <w:t xml:space="preserve">潘 晓 明 </w:t>
+      </w:r>
+      <w:r>
+        <w:rPr>
+          <w:rFonts w:hAnsi="宋体" w:cs="Times New Roman"/>
           <w:b/>
           <w:sz w:val="30"/>
           <w:u w:val="single"/>
@@ -500,16 +426,16 @@
           <w:sz w:val="30"/>
           <w:u w:val="single"/>
         </w:rPr>
-        <w:t>晓</w:t>
-      </w:r>
-      <w:r>
-        <w:rPr>
-          <w:rFonts w:hAnsi="宋体" w:cs="Times New Roman" w:hint="eastAsia"/>
+        <w:t xml:space="preserve">      </w:t>
+      </w:r>
+      <w:r>
+        <w:rPr>
+          <w:rFonts w:hAnsi="宋体" w:cs="Times New Roman"/>
           <w:b/>
           <w:sz w:val="30"/>
           <w:u w:val="single"/>
         </w:rPr>
-        <w:t xml:space="preserve"> </w:t>
+        <w:t xml:space="preserve">  </w:t>
       </w:r>
       <w:r>
         <w:rPr>
@@ -518,11 +444,47 @@
           <w:sz w:val="30"/>
           <w:u w:val="single"/>
         </w:rPr>
-        <w:t>明</w:t>
-      </w:r>
+        <w:t xml:space="preserve"> </w:t>
+      </w:r>
+    </w:p>
+    <w:p>
+      <w:pPr>
+        <w:spacing w:line="600" w:lineRule="exact"/>
+        <w:ind w:leftChars="600" w:left="1260"/>
+        <w:rPr>
+          <w:rFonts w:hAnsi="宋体" w:cs="Times New Roman"/>
+          <w:b/>
+          <w:bCs/>
+          <w:sz w:val="30"/>
+        </w:rPr>
+      </w:pPr>
       <w:r>
         <w:rPr>
           <w:rFonts w:hAnsi="宋体" w:cs="Times New Roman" w:hint="eastAsia"/>
+          <w:b/>
+          <w:sz w:val="30"/>
+        </w:rPr>
+        <w:t xml:space="preserve">学 </w:t>
+      </w:r>
+      <w:r>
+        <w:rPr>
+          <w:rFonts w:hAnsi="宋体" w:cs="Times New Roman"/>
+          <w:b/>
+          <w:sz w:val="30"/>
+        </w:rPr>
+        <w:t xml:space="preserve">   </w:t>
+      </w:r>
+      <w:r>
+        <w:rPr>
+          <w:rFonts w:hAnsi="宋体" w:cs="Times New Roman" w:hint="eastAsia"/>
+          <w:b/>
+          <w:sz w:val="30"/>
+        </w:rPr>
+        <w:t xml:space="preserve">院 </w:t>
+      </w:r>
+      <w:r>
+        <w:rPr>
+          <w:rFonts w:hAnsi="宋体" w:cs="Times New Roman"/>
           <w:b/>
           <w:sz w:val="30"/>
           <w:u w:val="single"/>
@@ -531,135 +493,29 @@
       </w:r>
       <w:r>
         <w:rPr>
-          <w:rFonts w:hAnsi="宋体" w:cs="Times New Roman"/>
+          <w:rFonts w:hAnsi="宋体" w:cs="Times New Roman" w:hint="eastAsia"/>
           <w:b/>
           <w:sz w:val="30"/>
           <w:u w:val="single"/>
         </w:rPr>
-        <w:t xml:space="preserve"> </w:t>
-      </w:r>
-      <w:r>
-        <w:rPr>
-          <w:rFonts w:hAnsi="宋体" w:cs="Times New Roman" w:hint="eastAsia"/>
+        <w:t xml:space="preserve">     电子信息与通信学院</w:t>
+      </w:r>
+      <w:r>
+        <w:rPr>
+          <w:rFonts w:hAnsi="宋体" w:cs="Times New Roman"/>
           <w:b/>
           <w:sz w:val="30"/>
           <w:u w:val="single"/>
         </w:rPr>
-        <w:t xml:space="preserve">      </w:t>
-      </w:r>
-      <w:r>
-        <w:rPr>
-          <w:rFonts w:hAnsi="宋体" w:cs="Times New Roman"/>
+        <w:t xml:space="preserve"> </w:t>
+      </w:r>
+      <w:r>
+        <w:rPr>
+          <w:rFonts w:hAnsi="宋体" w:cs="Times New Roman" w:hint="eastAsia"/>
           <w:b/>
           <w:sz w:val="30"/>
           <w:u w:val="single"/>
         </w:rPr>
-        <w:t xml:space="preserve">  </w:t>
-      </w:r>
-      <w:r>
-        <w:rPr>
-          <w:rFonts w:hAnsi="宋体" w:cs="Times New Roman" w:hint="eastAsia"/>
-          <w:b/>
-          <w:sz w:val="30"/>
-          <w:u w:val="single"/>
-        </w:rPr>
-        <w:t xml:space="preserve"> </w:t>
-      </w:r>
-    </w:p>
-    <w:p>
-      <w:pPr>
-        <w:spacing w:line="600" w:lineRule="exact"/>
-        <w:ind w:leftChars="600" w:left="1260"/>
-        <w:rPr>
-          <w:rFonts w:hAnsi="宋体" w:cs="Times New Roman"/>
-          <w:b/>
-          <w:bCs/>
-          <w:sz w:val="30"/>
-        </w:rPr>
-      </w:pPr>
-      <w:r>
-        <w:rPr>
-          <w:rFonts w:hAnsi="宋体" w:cs="Times New Roman" w:hint="eastAsia"/>
-          <w:b/>
-          <w:sz w:val="30"/>
-        </w:rPr>
-        <w:t>学</w:t>
-      </w:r>
-      <w:r>
-        <w:rPr>
-          <w:rFonts w:hAnsi="宋体" w:cs="Times New Roman" w:hint="eastAsia"/>
-          <w:b/>
-          <w:sz w:val="30"/>
-        </w:rPr>
-        <w:t xml:space="preserve"> </w:t>
-      </w:r>
-      <w:r>
-        <w:rPr>
-          <w:rFonts w:hAnsi="宋体" w:cs="Times New Roman"/>
-          <w:b/>
-          <w:sz w:val="30"/>
-        </w:rPr>
-        <w:t xml:space="preserve">   </w:t>
-      </w:r>
-      <w:r>
-        <w:rPr>
-          <w:rFonts w:hAnsi="宋体" w:cs="Times New Roman" w:hint="eastAsia"/>
-          <w:b/>
-          <w:sz w:val="30"/>
-        </w:rPr>
-        <w:t>院</w:t>
-      </w:r>
-      <w:r>
-        <w:rPr>
-          <w:rFonts w:hAnsi="宋体" w:cs="Times New Roman" w:hint="eastAsia"/>
-          <w:b/>
-          <w:sz w:val="30"/>
-        </w:rPr>
-        <w:t xml:space="preserve"> </w:t>
-      </w:r>
-      <w:r>
-        <w:rPr>
-          <w:rFonts w:hAnsi="宋体" w:cs="Times New Roman"/>
-          <w:b/>
-          <w:sz w:val="30"/>
-          <w:u w:val="single"/>
-        </w:rPr>
-        <w:t xml:space="preserve"> </w:t>
-      </w:r>
-      <w:r>
-        <w:rPr>
-          <w:rFonts w:hAnsi="宋体" w:cs="Times New Roman" w:hint="eastAsia"/>
-          <w:b/>
-          <w:sz w:val="30"/>
-          <w:u w:val="single"/>
-        </w:rPr>
-        <w:t xml:space="preserve">     </w:t>
-      </w:r>
-      <w:r>
-        <w:rPr>
-          <w:rFonts w:hAnsi="宋体" w:cs="Times New Roman" w:hint="eastAsia"/>
-          <w:b/>
-          <w:sz w:val="30"/>
-          <w:u w:val="single"/>
-        </w:rPr>
-        <w:t>电子信息与通信学院</w:t>
-      </w:r>
-      <w:r>
-        <w:rPr>
-          <w:rFonts w:hAnsi="宋体" w:cs="Times New Roman"/>
-          <w:b/>
-          <w:sz w:val="30"/>
-          <w:u w:val="single"/>
-        </w:rPr>
-        <w:t xml:space="preserve"> </w:t>
-      </w:r>
-      <w:r>
-        <w:rPr>
-          <w:rFonts w:hAnsi="宋体" w:cs="Times New Roman" w:hint="eastAsia"/>
-          <w:b/>
-          <w:sz w:val="30"/>
-          <w:u w:val="single"/>
-        </w:rPr>
         <w:t xml:space="preserve">     </w:t>
       </w:r>
     </w:p>
@@ -722,7 +578,16 @@
           <w:sz w:val="28"/>
           <w:szCs w:val="28"/>
         </w:rPr>
-        <w:t>2024</w:t>
+        <w:t>2024年</w:t>
+      </w:r>
+      <w:r>
+        <w:rPr>
+          <w:rFonts w:hAnsi="宋体" w:cs="Times New Roman" w:hint="eastAsia"/>
+          <w:b/>
+          <w:sz w:val="28"/>
+          <w:szCs w:val="28"/>
+        </w:rPr>
+        <w:t xml:space="preserve"> </w:t>
       </w:r>
       <w:r>
         <w:rPr>
@@ -731,52 +596,7 @@
           <w:sz w:val="28"/>
           <w:szCs w:val="28"/>
         </w:rPr>
-        <w:t>年</w:t>
-      </w:r>
-      <w:r>
-        <w:rPr>
-          <w:rFonts w:hAnsi="宋体" w:cs="Times New Roman" w:hint="eastAsia"/>
-          <w:b/>
-          <w:sz w:val="28"/>
-          <w:szCs w:val="28"/>
-        </w:rPr>
-        <w:t xml:space="preserve"> </w:t>
-      </w:r>
-      <w:r>
-        <w:rPr>
-          <w:rFonts w:hAnsi="宋体" w:cs="Times New Roman"/>
-          <w:b/>
-          <w:sz w:val="28"/>
-          <w:szCs w:val="28"/>
-        </w:rPr>
-        <w:t>5</w:t>
-      </w:r>
-      <w:r>
-        <w:rPr>
-          <w:rFonts w:hAnsi="宋体" w:cs="Times New Roman"/>
-          <w:b/>
-          <w:sz w:val="28"/>
-          <w:szCs w:val="28"/>
-        </w:rPr>
-        <w:t>月</w:t>
-      </w:r>
-      <w:r>
-        <w:rPr>
-          <w:rFonts w:hAnsi="宋体" w:cs="Times New Roman"/>
-          <w:b/>
-          <w:sz w:val="28"/>
-          <w:szCs w:val="28"/>
-        </w:rPr>
-        <w:t>6</w:t>
-      </w:r>
-      <w:r>
-        <w:rPr>
-          <w:rFonts w:hAnsi="宋体" w:cs="Times New Roman"/>
-          <w:b/>
-          <w:sz w:val="28"/>
-          <w:szCs w:val="28"/>
-        </w:rPr>
-        <w:t>日</w:t>
+        <w:t>5月6日</w:t>
       </w:r>
     </w:p>
     <w:p>
@@ -841,7 +661,6 @@
           <w:szCs w:val="28"/>
         </w:rPr>
       </w:pPr>
-      <w:proofErr w:type="gramStart"/>
       <w:r>
         <w:rPr>
           <w:rFonts w:hint="eastAsia"/>
@@ -851,7 +670,6 @@
         </w:rPr>
         <w:t>王佳伟</w:t>
       </w:r>
-      <w:proofErr w:type="gramEnd"/>
       <w:r>
         <w:rPr>
           <w:color w:val="000000" w:themeColor="text1"/>
@@ -875,16 +693,7 @@
           <w:sz w:val="28"/>
           <w:szCs w:val="28"/>
         </w:rPr>
-        <w:t>学号</w:t>
-      </w:r>
-      <w:r>
-        <w:rPr>
-          <w:rFonts w:hint="eastAsia"/>
-          <w:color w:val="000000" w:themeColor="text1"/>
-          <w:sz w:val="28"/>
-          <w:szCs w:val="28"/>
-        </w:rPr>
-        <w:t>U20</w:t>
+        <w:t>学号U20</w:t>
       </w:r>
       <w:r>
         <w:rPr>
@@ -908,7 +717,6 @@
           <w:szCs w:val="28"/>
         </w:rPr>
       </w:pPr>
-      <w:proofErr w:type="gramStart"/>
       <w:r>
         <w:rPr>
           <w:rFonts w:hint="eastAsia"/>
@@ -916,9 +724,16 @@
           <w:sz w:val="28"/>
           <w:szCs w:val="28"/>
         </w:rPr>
-        <w:t>张正炎</w:t>
-      </w:r>
-      <w:proofErr w:type="gramEnd"/>
+        <w:t xml:space="preserve">张正炎   </w:t>
+      </w:r>
+      <w:r>
+        <w:rPr>
+          <w:color w:val="000000" w:themeColor="text1"/>
+          <w:sz w:val="28"/>
+          <w:szCs w:val="28"/>
+        </w:rPr>
+        <w:tab/>
+      </w:r>
       <w:r>
         <w:rPr>
           <w:rFonts w:hint="eastAsia"/>
@@ -926,33 +741,7 @@
           <w:sz w:val="28"/>
           <w:szCs w:val="28"/>
         </w:rPr>
-        <w:t xml:space="preserve">   </w:t>
-      </w:r>
-      <w:r>
-        <w:rPr>
-          <w:color w:val="000000" w:themeColor="text1"/>
-          <w:sz w:val="28"/>
-          <w:szCs w:val="28"/>
-        </w:rPr>
-        <w:tab/>
-      </w:r>
-      <w:r>
-        <w:rPr>
-          <w:rFonts w:hint="eastAsia"/>
-          <w:color w:val="000000" w:themeColor="text1"/>
-          <w:sz w:val="28"/>
-          <w:szCs w:val="28"/>
-        </w:rPr>
-        <w:t>学号</w:t>
-      </w:r>
-      <w:r>
-        <w:rPr>
-          <w:rFonts w:hint="eastAsia"/>
-          <w:color w:val="000000" w:themeColor="text1"/>
-          <w:sz w:val="28"/>
-          <w:szCs w:val="28"/>
-        </w:rPr>
-        <w:t>U20</w:t>
+        <w:t>学号U20</w:t>
       </w:r>
       <w:r>
         <w:rPr>
@@ -983,9 +772,24 @@
           <w:sz w:val="28"/>
           <w:szCs w:val="28"/>
         </w:rPr>
-        <w:t>金光</w:t>
-      </w:r>
-      <w:proofErr w:type="gramStart"/>
+        <w:t>金光昱</w:t>
+      </w:r>
+      <w:r>
+        <w:rPr>
+          <w:color w:val="000000" w:themeColor="text1"/>
+          <w:sz w:val="28"/>
+          <w:szCs w:val="28"/>
+        </w:rPr>
+        <w:tab/>
+      </w:r>
+      <w:r>
+        <w:rPr>
+          <w:color w:val="000000" w:themeColor="text1"/>
+          <w:sz w:val="28"/>
+          <w:szCs w:val="28"/>
+        </w:rPr>
+        <w:tab/>
+      </w:r>
       <w:r>
         <w:rPr>
           <w:rFonts w:hint="eastAsia"/>
@@ -993,42 +797,7 @@
           <w:sz w:val="28"/>
           <w:szCs w:val="28"/>
         </w:rPr>
-        <w:t>昱</w:t>
-      </w:r>
-      <w:proofErr w:type="gramEnd"/>
-      <w:r>
-        <w:rPr>
-          <w:color w:val="000000" w:themeColor="text1"/>
-          <w:sz w:val="28"/>
-          <w:szCs w:val="28"/>
-        </w:rPr>
-        <w:tab/>
-      </w:r>
-      <w:r>
-        <w:rPr>
-          <w:color w:val="000000" w:themeColor="text1"/>
-          <w:sz w:val="28"/>
-          <w:szCs w:val="28"/>
-        </w:rPr>
-        <w:tab/>
-      </w:r>
-      <w:r>
-        <w:rPr>
-          <w:rFonts w:hint="eastAsia"/>
-          <w:color w:val="000000" w:themeColor="text1"/>
-          <w:sz w:val="28"/>
-          <w:szCs w:val="28"/>
-        </w:rPr>
-        <w:t>学号</w:t>
-      </w:r>
-      <w:r>
-        <w:rPr>
-          <w:rFonts w:hint="eastAsia"/>
-          <w:color w:val="000000" w:themeColor="text1"/>
-          <w:sz w:val="28"/>
-          <w:szCs w:val="28"/>
-        </w:rPr>
-        <w:t>U20</w:t>
+        <w:t>学号U20</w:t>
       </w:r>
       <w:r>
         <w:rPr>
@@ -1065,7 +834,6 @@
         <w:ind w:firstLineChars="0"/>
         <w:jc w:val="left"/>
         <w:rPr>
-          <w:rFonts w:hint="eastAsia"/>
           <w:b/>
           <w:sz w:val="28"/>
           <w:szCs w:val="28"/>
@@ -1097,15 +865,7 @@
           <w:sz w:val="28"/>
           <w:szCs w:val="28"/>
         </w:rPr>
-        <w:t>总</w:t>
-      </w:r>
-      <w:r>
-        <w:rPr>
-          <w:rFonts w:hint="eastAsia"/>
-          <w:sz w:val="28"/>
-          <w:szCs w:val="28"/>
-        </w:rPr>
-        <w:t>体功能目标：</w:t>
+        <w:t>总体功能目标：</w:t>
       </w:r>
     </w:p>
     <w:p>
@@ -1125,7 +885,15 @@
           <w:sz w:val="28"/>
           <w:szCs w:val="28"/>
         </w:rPr>
-        <w:t>基于FPGA实现mp</w:t>
+        <w:t>基于FPGA</w:t>
+      </w:r>
+      <w:r>
+        <w:rPr>
+          <w:rFonts w:hint="eastAsia"/>
+          <w:sz w:val="28"/>
+          <w:szCs w:val="28"/>
+        </w:rPr>
+        <w:t>以及mp</w:t>
       </w:r>
       <w:r>
         <w:rPr>
@@ -1140,7 +908,7 @@
           <w:sz w:val="28"/>
           <w:szCs w:val="28"/>
         </w:rPr>
-        <w:t>音乐播放功能；基于矩阵键盘实现切换歌曲、</w:t>
+        <w:t>模块</w:t>
       </w:r>
       <w:r>
         <w:rPr>
@@ -1148,7 +916,7 @@
           <w:sz w:val="28"/>
           <w:szCs w:val="28"/>
         </w:rPr>
-        <w:t>切换播放模式、</w:t>
+        <w:t>实现音乐播放功能；基于矩阵键盘实现切换歌曲、切换播放模式、调节声音等功能；基于SPI屏幕实现歌曲名、歌词</w:t>
       </w:r>
       <w:r>
         <w:rPr>
@@ -1156,7 +924,31 @@
           <w:sz w:val="28"/>
           <w:szCs w:val="28"/>
         </w:rPr>
-        <w:t>调节声音等功能；基于SPI屏幕实现歌曲名、歌词等显示。</w:t>
+        <w:t>、计时</w:t>
+      </w:r>
+      <w:r>
+        <w:rPr>
+          <w:rFonts w:hint="eastAsia"/>
+          <w:sz w:val="28"/>
+          <w:szCs w:val="28"/>
+        </w:rPr>
+        <w:t>等显示</w:t>
+      </w:r>
+      <w:r>
+        <w:rPr>
+          <w:rFonts w:hint="eastAsia"/>
+          <w:sz w:val="28"/>
+          <w:szCs w:val="28"/>
+        </w:rPr>
+        <w:t>功能</w:t>
+      </w:r>
+      <w:r>
+        <w:rPr>
+          <w:rFonts w:hint="eastAsia"/>
+          <w:sz w:val="28"/>
+          <w:szCs w:val="28"/>
+        </w:rPr>
+        <w:t>。</w:t>
       </w:r>
     </w:p>
     <w:p>
@@ -1166,7 +958,6 @@
         <w:ind w:left="840" w:firstLine="420"/>
         <w:jc w:val="left"/>
         <w:rPr>
-          <w:rFonts w:hint="eastAsia"/>
           <w:sz w:val="28"/>
           <w:szCs w:val="28"/>
         </w:rPr>
@@ -1224,7 +1015,6 @@
         <w:spacing w:line="360" w:lineRule="auto"/>
         <w:ind w:left="840" w:firstLine="420"/>
         <w:rPr>
-          <w:rFonts w:hint="eastAsia"/>
           <w:sz w:val="28"/>
           <w:szCs w:val="28"/>
         </w:rPr>
@@ -1274,7 +1064,14 @@
           <w:sz w:val="28"/>
           <w:szCs w:val="28"/>
         </w:rPr>
-        <w:t>总体采用</w:t>
+        <w:t>总体采用STM</w:t>
+      </w:r>
+      <w:r>
+        <w:rPr>
+          <w:sz w:val="28"/>
+          <w:szCs w:val="28"/>
+        </w:rPr>
+        <w:t>32</w:t>
       </w:r>
       <w:r>
         <w:rPr>
@@ -1282,14 +1079,14 @@
           <w:sz w:val="28"/>
           <w:szCs w:val="28"/>
         </w:rPr>
-        <w:t>STM</w:t>
-      </w:r>
-      <w:r>
-        <w:rPr>
-          <w:sz w:val="28"/>
-          <w:szCs w:val="28"/>
-        </w:rPr>
-        <w:t>32</w:t>
+        <w:t>CubeMX</w:t>
+      </w:r>
+      <w:r>
+        <w:rPr>
+          <w:sz w:val="28"/>
+          <w:szCs w:val="28"/>
+        </w:rPr>
+        <w:t>……</w:t>
       </w:r>
       <w:r>
         <w:rPr>
@@ -1297,30 +1094,7 @@
           <w:sz w:val="28"/>
           <w:szCs w:val="28"/>
         </w:rPr>
-        <w:t>CubeMX</w:t>
-      </w:r>
-      <w:r>
-        <w:rPr>
-          <w:sz w:val="28"/>
-          <w:szCs w:val="28"/>
-        </w:rPr>
-        <w:t>……</w:t>
-      </w:r>
-      <w:r>
-        <w:rPr>
-          <w:rFonts w:hint="eastAsia"/>
-          <w:sz w:val="28"/>
-          <w:szCs w:val="28"/>
-        </w:rPr>
-        <w:t>，配合</w:t>
-      </w:r>
-      <w:r>
-        <w:rPr>
-          <w:rFonts w:hint="eastAsia"/>
-          <w:sz w:val="28"/>
-          <w:szCs w:val="28"/>
-        </w:rPr>
-        <w:t xml:space="preserve"> </w:t>
+        <w:t xml:space="preserve">，配合 </w:t>
       </w:r>
       <w:r>
         <w:rPr>
@@ -2012,15 +1786,7 @@
                                 <w:sz w:val="44"/>
                                 <w:szCs w:val="44"/>
                               </w:rPr>
-                              <w:t>TFT</w:t>
-                            </w:r>
-                            <w:r>
-                              <w:rPr>
-                                <w:rFonts w:hint="eastAsia"/>
-                                <w:sz w:val="44"/>
-                                <w:szCs w:val="44"/>
-                              </w:rPr>
-                              <w:t>显示屏</w:t>
+                              <w:t>TFT显示屏</w:t>
                             </w:r>
                           </w:p>
                         </w:txbxContent>
@@ -2053,15 +1819,7 @@
                           <w:sz w:val="44"/>
                           <w:szCs w:val="44"/>
                         </w:rPr>
-                        <w:t>TFT</w:t>
-                      </w:r>
-                      <w:r>
-                        <w:rPr>
-                          <w:rFonts w:hint="eastAsia"/>
-                          <w:sz w:val="44"/>
-                          <w:szCs w:val="44"/>
-                        </w:rPr>
-                        <w:t>显示屏</w:t>
+                        <w:t>TFT显示屏</w:t>
                       </w:r>
                     </w:p>
                   </w:txbxContent>
@@ -2263,14 +2021,7 @@
                                 <w:sz w:val="32"/>
                                 <w:szCs w:val="32"/>
                               </w:rPr>
-                              <w:t>32</w:t>
-                            </w:r>
-                            <w:r>
-                              <w:rPr>
-                                <w:sz w:val="32"/>
-                                <w:szCs w:val="32"/>
-                              </w:rPr>
-                              <w:t>主控</w:t>
+                              <w:t>32主控</w:t>
                             </w:r>
                           </w:p>
                         </w:txbxContent>
@@ -2310,14 +2061,7 @@
                           <w:sz w:val="32"/>
                           <w:szCs w:val="32"/>
                         </w:rPr>
-                        <w:t>32</w:t>
-                      </w:r>
-                      <w:r>
-                        <w:rPr>
-                          <w:sz w:val="32"/>
-                          <w:szCs w:val="32"/>
-                        </w:rPr>
-                        <w:t>主控</w:t>
+                        <w:t>32主控</w:t>
                       </w:r>
                     </w:p>
                   </w:txbxContent>
@@ -3191,25 +2935,7 @@
           <w:sz w:val="28"/>
           <w:szCs w:val="28"/>
         </w:rPr>
-        <w:t>语音模块采用型号为</w:t>
-      </w:r>
-      <w:proofErr w:type="spellStart"/>
-      <w:r>
-        <w:rPr>
-          <w:rFonts w:hint="eastAsia"/>
-          <w:sz w:val="28"/>
-          <w:szCs w:val="28"/>
-        </w:rPr>
-        <w:t>xxxx</w:t>
-      </w:r>
-      <w:proofErr w:type="spellEnd"/>
-      <w:r>
-        <w:rPr>
-          <w:rFonts w:hint="eastAsia"/>
-          <w:sz w:val="28"/>
-          <w:szCs w:val="28"/>
-        </w:rPr>
-        <w:t>的开源</w:t>
+        <w:t>语音模块采用型号为xxxx的开源</w:t>
       </w:r>
       <w:r>
         <w:rPr>
@@ -3274,64 +3000,22 @@
           <w:sz w:val="28"/>
           <w:szCs w:val="28"/>
         </w:rPr>
-        <w:t>电风扇</w:t>
-      </w:r>
-      <w:proofErr w:type="gramStart"/>
+        <w:t>电风扇在课设中以小电机代表；STM</w:t>
+      </w:r>
+      <w:r>
+        <w:rPr>
+          <w:sz w:val="28"/>
+          <w:szCs w:val="28"/>
+        </w:rPr>
+        <w:t>32</w:t>
+      </w:r>
       <w:r>
         <w:rPr>
           <w:rFonts w:hint="eastAsia"/>
           <w:sz w:val="28"/>
           <w:szCs w:val="28"/>
         </w:rPr>
-        <w:t>在课设中</w:t>
-      </w:r>
-      <w:proofErr w:type="gramEnd"/>
-      <w:r>
-        <w:rPr>
-          <w:rFonts w:hint="eastAsia"/>
-          <w:sz w:val="28"/>
-          <w:szCs w:val="28"/>
-        </w:rPr>
-        <w:t>以小电机代表；</w:t>
-      </w:r>
-      <w:r>
-        <w:rPr>
-          <w:rFonts w:hint="eastAsia"/>
-          <w:sz w:val="28"/>
-          <w:szCs w:val="28"/>
-        </w:rPr>
-        <w:t>STM</w:t>
-      </w:r>
-      <w:r>
-        <w:rPr>
-          <w:sz w:val="28"/>
-          <w:szCs w:val="28"/>
-        </w:rPr>
-        <w:t>32</w:t>
-      </w:r>
-      <w:r>
-        <w:rPr>
-          <w:rFonts w:hint="eastAsia"/>
-          <w:sz w:val="28"/>
-          <w:szCs w:val="28"/>
-        </w:rPr>
-        <w:t>以</w:t>
-      </w:r>
-      <w:r>
-        <w:rPr>
-          <w:rFonts w:hint="eastAsia"/>
-          <w:sz w:val="28"/>
-          <w:szCs w:val="28"/>
-        </w:rPr>
-        <w:t>PWM</w:t>
-      </w:r>
-      <w:r>
-        <w:rPr>
-          <w:rFonts w:hint="eastAsia"/>
-          <w:sz w:val="28"/>
-          <w:szCs w:val="28"/>
-        </w:rPr>
-        <w:t>波形式驱动</w:t>
+        <w:t>以PWM波形式驱动</w:t>
       </w:r>
       <w:r>
         <w:rPr>
@@ -3358,7 +3042,14 @@
           <w:sz w:val="28"/>
           <w:szCs w:val="28"/>
         </w:rPr>
-        <w:t>TFT</w:t>
+        <w:t>TFT显示屏选用SPI接口的</w:t>
+      </w:r>
+      <w:r>
+        <w:rPr>
+          <w:sz w:val="28"/>
+          <w:szCs w:val="28"/>
+        </w:rPr>
+        <w:t>……</w:t>
       </w:r>
       <w:r>
         <w:rPr>
@@ -3366,7 +3057,14 @@
           <w:sz w:val="28"/>
           <w:szCs w:val="28"/>
         </w:rPr>
-        <w:t>显示屏选用</w:t>
+        <w:t>，内置ST</w:t>
+      </w:r>
+      <w:r>
+        <w:rPr>
+          <w:sz w:val="28"/>
+          <w:szCs w:val="28"/>
+        </w:rPr>
+        <w:t>7735</w:t>
       </w:r>
       <w:r>
         <w:rPr>
@@ -3374,61 +3072,7 @@
           <w:sz w:val="28"/>
           <w:szCs w:val="28"/>
         </w:rPr>
-        <w:t>SPI</w:t>
-      </w:r>
-      <w:r>
-        <w:rPr>
-          <w:rFonts w:hint="eastAsia"/>
-          <w:sz w:val="28"/>
-          <w:szCs w:val="28"/>
-        </w:rPr>
-        <w:t>接口的</w:t>
-      </w:r>
-      <w:r>
-        <w:rPr>
-          <w:sz w:val="28"/>
-          <w:szCs w:val="28"/>
-        </w:rPr>
-        <w:t>……</w:t>
-      </w:r>
-      <w:r>
-        <w:rPr>
-          <w:rFonts w:hint="eastAsia"/>
-          <w:sz w:val="28"/>
-          <w:szCs w:val="28"/>
-        </w:rPr>
-        <w:t>，内置</w:t>
-      </w:r>
-      <w:r>
-        <w:rPr>
-          <w:rFonts w:hint="eastAsia"/>
-          <w:sz w:val="28"/>
-          <w:szCs w:val="28"/>
-        </w:rPr>
-        <w:t>ST</w:t>
-      </w:r>
-      <w:r>
-        <w:rPr>
-          <w:sz w:val="28"/>
-          <w:szCs w:val="28"/>
-        </w:rPr>
-        <w:t>7735</w:t>
-      </w:r>
-      <w:r>
-        <w:rPr>
-          <w:rFonts w:hint="eastAsia"/>
-          <w:sz w:val="28"/>
-          <w:szCs w:val="28"/>
-        </w:rPr>
-        <w:t>s</w:t>
-      </w:r>
-      <w:r>
-        <w:rPr>
-          <w:rFonts w:hint="eastAsia"/>
-          <w:sz w:val="28"/>
-          <w:szCs w:val="28"/>
-        </w:rPr>
-        <w:t>控制芯片，需要初始化，</w:t>
+        <w:t>s控制芯片，需要初始化，</w:t>
       </w:r>
       <w:r>
         <w:rPr>
@@ -3519,16 +3163,7 @@
           <w:sz w:val="28"/>
           <w:szCs w:val="28"/>
         </w:rPr>
-        <w:t>王佳伟</w:t>
-      </w:r>
-      <w:r>
-        <w:rPr>
-          <w:rFonts w:hint="eastAsia"/>
-          <w:color w:val="000000" w:themeColor="text1"/>
-          <w:sz w:val="28"/>
-          <w:szCs w:val="28"/>
-        </w:rPr>
-        <w:t>：音乐存储及播放模块</w:t>
+        <w:t>王佳伟：音乐存储及播放模块</w:t>
       </w:r>
       <w:r>
         <w:rPr>
@@ -3547,7 +3182,6 @@
         <w:ind w:left="720" w:firstLineChars="0" w:firstLine="0"/>
         <w:jc w:val="left"/>
         <w:rPr>
-          <w:rFonts w:hint="eastAsia"/>
           <w:color w:val="000000" w:themeColor="text1"/>
           <w:sz w:val="28"/>
           <w:szCs w:val="28"/>
@@ -3585,39 +3219,7 @@
           <w:sz w:val="28"/>
           <w:szCs w:val="28"/>
         </w:rPr>
-        <w:t>金光</w:t>
-      </w:r>
-      <w:proofErr w:type="gramStart"/>
-      <w:r>
-        <w:rPr>
-          <w:rFonts w:hint="eastAsia"/>
-          <w:bCs/>
-          <w:color w:val="000000" w:themeColor="text1"/>
-          <w:sz w:val="28"/>
-          <w:szCs w:val="28"/>
-        </w:rPr>
-        <w:t>昱</w:t>
-      </w:r>
-      <w:proofErr w:type="gramEnd"/>
-      <w:r>
-        <w:rPr>
-          <w:rFonts w:hint="eastAsia"/>
-          <w:bCs/>
-          <w:color w:val="000000" w:themeColor="text1"/>
-          <w:sz w:val="28"/>
-          <w:szCs w:val="28"/>
-        </w:rPr>
-        <w:t>：显示屏</w:t>
-      </w:r>
-      <w:r>
-        <w:rPr>
-          <w:rFonts w:hint="eastAsia"/>
-          <w:bCs/>
-          <w:color w:val="000000" w:themeColor="text1"/>
-          <w:sz w:val="28"/>
-          <w:szCs w:val="28"/>
-        </w:rPr>
-        <w:t>显示</w:t>
+        <w:t>金光昱：显示屏显示</w:t>
       </w:r>
       <w:r>
         <w:rPr>
@@ -3639,7 +3241,6 @@
         <w:ind w:firstLineChars="0"/>
         <w:jc w:val="left"/>
         <w:rPr>
-          <w:rFonts w:hint="eastAsia"/>
           <w:b/>
           <w:sz w:val="28"/>
           <w:szCs w:val="32"/>
@@ -3676,7 +3277,6 @@
             <w:pPr>
               <w:jc w:val="center"/>
               <w:rPr>
-                <w:rFonts w:hint="eastAsia"/>
                 <w:bCs/>
                 <w:sz w:val="28"/>
                 <w:szCs w:val="28"/>
@@ -3701,7 +3301,6 @@
             <w:pPr>
               <w:jc w:val="center"/>
               <w:rPr>
-                <w:rFonts w:hint="eastAsia"/>
                 <w:bCs/>
                 <w:sz w:val="28"/>
                 <w:szCs w:val="32"/>
@@ -3726,7 +3325,6 @@
             <w:pPr>
               <w:jc w:val="center"/>
               <w:rPr>
-                <w:rFonts w:hint="eastAsia"/>
                 <w:bCs/>
                 <w:sz w:val="28"/>
                 <w:szCs w:val="32"/>
@@ -3753,7 +3351,6 @@
             <w:pPr>
               <w:jc w:val="center"/>
               <w:rPr>
-                <w:rFonts w:hint="eastAsia"/>
                 <w:bCs/>
                 <w:sz w:val="28"/>
                 <w:szCs w:val="28"/>
@@ -3786,7 +3383,6 @@
             <w:pPr>
               <w:jc w:val="center"/>
               <w:rPr>
-                <w:rFonts w:hint="eastAsia"/>
                 <w:bCs/>
                 <w:sz w:val="28"/>
                 <w:szCs w:val="32"/>
@@ -3811,7 +3407,6 @@
             <w:pPr>
               <w:jc w:val="center"/>
               <w:rPr>
-                <w:rFonts w:hint="eastAsia"/>
                 <w:bCs/>
                 <w:sz w:val="28"/>
                 <w:szCs w:val="32"/>
@@ -3846,7 +3441,6 @@
             <w:pPr>
               <w:jc w:val="center"/>
               <w:rPr>
-                <w:rFonts w:hint="eastAsia"/>
                 <w:bCs/>
                 <w:sz w:val="28"/>
                 <w:szCs w:val="28"/>
@@ -3905,7 +3499,6 @@
             <w:pPr>
               <w:jc w:val="center"/>
               <w:rPr>
-                <w:rFonts w:hint="eastAsia"/>
                 <w:bCs/>
                 <w:sz w:val="28"/>
                 <w:szCs w:val="32"/>
@@ -3930,7 +3523,6 @@
             <w:pPr>
               <w:jc w:val="center"/>
               <w:rPr>
-                <w:rFonts w:hint="eastAsia"/>
                 <w:bCs/>
                 <w:sz w:val="28"/>
                 <w:szCs w:val="32"/>
@@ -3960,7 +3552,6 @@
             <w:pPr>
               <w:jc w:val="center"/>
               <w:rPr>
-                <w:rFonts w:hint="eastAsia"/>
                 <w:bCs/>
                 <w:sz w:val="28"/>
                 <w:szCs w:val="28"/>
@@ -4011,7 +3602,6 @@
             <w:pPr>
               <w:jc w:val="center"/>
               <w:rPr>
-                <w:rFonts w:hint="eastAsia"/>
                 <w:bCs/>
                 <w:sz w:val="28"/>
                 <w:szCs w:val="32"/>
@@ -4036,7 +3626,6 @@
             <w:pPr>
               <w:jc w:val="center"/>
               <w:rPr>
-                <w:rFonts w:hint="eastAsia"/>
                 <w:bCs/>
                 <w:sz w:val="28"/>
                 <w:szCs w:val="32"/>
@@ -4071,7 +3660,6 @@
             <w:pPr>
               <w:jc w:val="center"/>
               <w:rPr>
-                <w:rFonts w:hint="eastAsia"/>
                 <w:bCs/>
                 <w:sz w:val="28"/>
                 <w:szCs w:val="28"/>
@@ -4113,7 +3701,6 @@
             <w:pPr>
               <w:jc w:val="center"/>
               <w:rPr>
-                <w:rFonts w:hint="eastAsia"/>
                 <w:bCs/>
                 <w:sz w:val="28"/>
                 <w:szCs w:val="32"/>
@@ -4138,7 +3725,6 @@
             <w:pPr>
               <w:jc w:val="center"/>
               <w:rPr>
-                <w:rFonts w:hint="eastAsia"/>
                 <w:bCs/>
                 <w:sz w:val="28"/>
                 <w:szCs w:val="32"/>
@@ -4161,7 +3747,6 @@
       <w:pPr>
         <w:ind w:left="720"/>
         <w:rPr>
-          <w:rFonts w:hint="eastAsia"/>
           <w:bCs/>
           <w:sz w:val="28"/>
           <w:szCs w:val="32"/>
@@ -5348,6 +4933,10 @@
 </file>
 
 <file path=customXml/item1.xml><?xml version="1.0" encoding="utf-8"?>
+<b:Sources xmlns:b="http://schemas.openxmlformats.org/officeDocument/2006/bibliography" xmlns="http://schemas.openxmlformats.org/officeDocument/2006/bibliography" SelectedStyle="\APASixthEditionOfficeOnline.xsl" StyleName="APA" Version="6"/>
+</file>
+
+<file path=customXml/item2.xml><?xml version="1.0" encoding="utf-8"?>
 <s:customData xmlns="http://www.wps.cn/officeDocument/2013/wpsCustomData" xmlns:s="http://www.wps.cn/officeDocument/2013/wpsCustomData">
   <customSectProps>
     <customSectPr/>
@@ -5358,22 +4947,18 @@
 </s:customData>
 </file>
 
-<file path=customXml/item2.xml><?xml version="1.0" encoding="utf-8"?>
-<b:Sources xmlns:b="http://schemas.openxmlformats.org/officeDocument/2006/bibliography" xmlns="http://schemas.openxmlformats.org/officeDocument/2006/bibliography" SelectedStyle="\APASixthEditionOfficeOnline.xsl" StyleName="APA" Version="6"/>
+<file path=customXml/itemProps1.xml><?xml version="1.0" encoding="utf-8"?>
+<ds:datastoreItem xmlns:ds="http://schemas.openxmlformats.org/officeDocument/2006/customXml" ds:itemID="{763579C1-2787-47B4-B319-38CF89752737}">
+  <ds:schemaRefs>
+    <ds:schemaRef ds:uri="http://schemas.openxmlformats.org/officeDocument/2006/bibliography"/>
+  </ds:schemaRefs>
+</ds:datastoreItem>
 </file>
 
-<file path=customXml/itemProps1.xml><?xml version="1.0" encoding="utf-8"?>
+<file path=customXml/itemProps2.xml><?xml version="1.0" encoding="utf-8"?>
 <ds:datastoreItem xmlns:ds="http://schemas.openxmlformats.org/officeDocument/2006/customXml" ds:itemID="{B1977F7D-205B-4081-913C-38D41E755F92}">
   <ds:schemaRefs>
     <ds:schemaRef ds:uri="http://www.wps.cn/officeDocument/2013/wpsCustomData"/>
   </ds:schemaRefs>
 </ds:datastoreItem>
-</file>
-
-<file path=customXml/itemProps2.xml><?xml version="1.0" encoding="utf-8"?>
-<ds:datastoreItem xmlns:ds="http://schemas.openxmlformats.org/officeDocument/2006/customXml" ds:itemID="{763579C1-2787-47B4-B319-38CF89752737}">
-  <ds:schemaRefs>
-    <ds:schemaRef ds:uri="http://schemas.openxmlformats.org/officeDocument/2006/bibliography"/>
-  </ds:schemaRefs>
-</ds:datastoreItem>
 </file>
--- a/硬件课设开题报告.docx
+++ b/硬件课设开题报告.docx
@@ -1,6 +1,6 @@
 
 <file path=word/document.xml><?xml version="1.0" encoding="utf-8"?>
-<w:document xmlns:wpc="http://schemas.microsoft.com/office/word/2010/wordprocessingCanvas" xmlns:cx="http://schemas.microsoft.com/office/drawing/2014/chartex" xmlns:cx1="http://schemas.microsoft.com/office/drawing/2015/9/8/chartex" xmlns:cx2="http://schemas.microsoft.com/office/drawing/2015/10/21/chartex" xmlns:cx3="http://schemas.microsoft.com/office/drawing/2016/5/9/chartex" xmlns:cx4="http://schemas.microsoft.com/office/drawing/2016/5/10/chartex" xmlns:cx5="http://schemas.microsoft.com/office/drawing/2016/5/11/chartex" xmlns:cx6="http://schemas.microsoft.com/office/drawing/2016/5/12/chartex" xmlns:cx7="http://schemas.microsoft.com/office/drawing/2016/5/13/chartex" xmlns:cx8="http://schemas.microsoft.com/office/drawing/2016/5/14/chartex" xmlns:mc="http://schemas.openxmlformats.org/markup-compatibility/2006" xmlns:aink="http://schemas.microsoft.com/office/drawing/2016/ink" xmlns:am3d="http://schemas.microsoft.com/office/drawing/2017/model3d" xmlns:o="urn:schemas-microsoft-com:office:office" xmlns:r="http://schemas.openxmlformats.org/officeDocument/2006/relationships" xmlns:m="http://schemas.openxmlformats.org/officeDocument/2006/math" xmlns:v="urn:schemas-microsoft-com:vml" xmlns:wp14="http://schemas.microsoft.com/office/word/2010/wordprocessingDrawing" xmlns:wp="http://schemas.openxmlformats.org/drawingml/2006/wordprocessingDrawing" xmlns:w10="urn:schemas-microsoft-com:office:word" xmlns:w="http://schemas.openxmlformats.org/wordprocessingml/2006/main" xmlns:w14="http://schemas.microsoft.com/office/word/2010/wordml" xmlns:w15="http://schemas.microsoft.com/office/word/2012/wordml" xmlns:w16cex="http://schemas.microsoft.com/office/word/2018/wordml/cex" xmlns:w16cid="http://schemas.microsoft.com/office/word/2016/wordml/cid" xmlns:w16="http://schemas.microsoft.com/office/word/2018/wordml" xmlns:w16sdtdh="http://schemas.microsoft.com/office/word/2020/wordml/sdtdatahash" xmlns:w16se="http://schemas.microsoft.com/office/word/2015/wordml/symex" xmlns:wpg="http://schemas.microsoft.com/office/word/2010/wordprocessingGroup" xmlns:wpi="http://schemas.microsoft.com/office/word/2010/wordprocessingInk" xmlns:wne="http://schemas.microsoft.com/office/word/2006/wordml" xmlns:wps="http://schemas.microsoft.com/office/word/2010/wordprocessingShape" mc:Ignorable="w14 w15 w16se w16cid w16 w16cex w16sdtdh wp14">
+<w:document xmlns:wpc="http://schemas.microsoft.com/office/word/2010/wordprocessingCanvas" xmlns:mc="http://schemas.openxmlformats.org/markup-compatibility/2006" xmlns:o="urn:schemas-microsoft-com:office:office" xmlns:r="http://schemas.openxmlformats.org/officeDocument/2006/relationships" xmlns:m="http://schemas.openxmlformats.org/officeDocument/2006/math" xmlns:v="urn:schemas-microsoft-com:vml" xmlns:wp14="http://schemas.microsoft.com/office/word/2010/wordprocessingDrawing" xmlns:wp="http://schemas.openxmlformats.org/drawingml/2006/wordprocessingDrawing" xmlns:w="http://schemas.openxmlformats.org/wordprocessingml/2006/main" xmlns:w14="http://schemas.microsoft.com/office/word/2010/wordml" xmlns:w10="urn:schemas-microsoft-com:office:word" xmlns:w15="http://schemas.microsoft.com/office/word/2012/wordml" xmlns:wpg="http://schemas.microsoft.com/office/word/2010/wordprocessingGroup" xmlns:wpi="http://schemas.microsoft.com/office/word/2010/wordprocessingInk" xmlns:wne="http://schemas.microsoft.com/office/word/2006/wordml" xmlns:wps="http://schemas.microsoft.com/office/word/2010/wordprocessingShape" xmlns:wpsCustomData="http://www.wps.cn/officeDocument/2013/wpsCustomData" mc:Ignorable="w14 w15 wp14">
   <w:body>
     <w:p>
       <w:pPr>
@@ -92,10 +92,9 @@
           <w:rFonts w:hAnsi="宋体" w:cs="Times New Roman"/>
           <w:b/>
           <w:bCs/>
-          <w:noProof/>
         </w:rPr>
         <w:drawing>
-          <wp:inline distT="0" distB="0" distL="0" distR="0" wp14:anchorId="458FFC05" wp14:editId="3FC41EFD">
+          <wp:inline distT="0" distB="0" distL="0" distR="0">
             <wp:extent cx="2476500" cy="666750"/>
             <wp:effectExtent l="0" t="0" r="0" b="0"/>
             <wp:docPr id="2" name="图片 2" descr="bh1"/>
@@ -112,7 +111,7 @@
                     </pic:cNvPicPr>
                   </pic:nvPicPr>
                   <pic:blipFill>
-                    <a:blip r:embed="rId7" cstate="print">
+                    <a:blip r:embed="rId4" cstate="print">
                       <a:extLst>
                         <a:ext uri="{28A0092B-C50C-407E-A947-70E740481C1C}">
                           <a14:useLocalDpi xmlns:a14="http://schemas.microsoft.com/office/drawing/2010/main" val="0"/>
@@ -161,7 +160,7 @@
       <w:pPr>
         <w:jc w:val="center"/>
         <w:rPr>
-          <w:rFonts w:ascii="黑体" w:eastAsia="黑体" w:hAnsi="黑体" w:cs="Times New Roman"/>
+          <w:rFonts w:ascii="黑体" w:hAnsi="黑体" w:eastAsia="黑体" w:cs="Times New Roman"/>
           <w:b/>
           <w:bCs/>
           <w:spacing w:val="40"/>
@@ -170,7 +169,7 @@
       </w:pPr>
       <w:r>
         <w:rPr>
-          <w:rFonts w:ascii="黑体" w:eastAsia="黑体" w:hAnsi="黑体" w:cs="Times New Roman" w:hint="eastAsia"/>
+          <w:rFonts w:hint="eastAsia" w:ascii="黑体" w:hAnsi="黑体" w:eastAsia="黑体" w:cs="Times New Roman"/>
           <w:b/>
           <w:spacing w:val="40"/>
           <w:sz w:val="44"/>
@@ -202,8 +201,8 @@
     </w:p>
     <w:p>
       <w:pPr>
-        <w:spacing w:afterLines="50" w:after="156" w:line="600" w:lineRule="exact"/>
-        <w:ind w:leftChars="600" w:left="1260"/>
+        <w:spacing w:after="156" w:afterLines="50" w:line="600" w:lineRule="exact"/>
+        <w:ind w:left="1260" w:leftChars="600"/>
         <w:rPr>
           <w:rFonts w:hAnsi="宋体" w:cs="Times New Roman"/>
           <w:b/>
@@ -214,7 +213,7 @@
       </w:pPr>
       <w:r>
         <w:rPr>
-          <w:rFonts w:hAnsi="宋体" w:cs="Times New Roman" w:hint="eastAsia"/>
+          <w:rFonts w:hint="eastAsia" w:hAnsi="宋体" w:cs="Times New Roman"/>
           <w:b/>
           <w:sz w:val="30"/>
         </w:rPr>
@@ -222,7 +221,7 @@
       </w:r>
       <w:r>
         <w:rPr>
-          <w:rFonts w:hAnsi="宋体" w:cs="Times New Roman" w:hint="eastAsia"/>
+          <w:rFonts w:hint="eastAsia" w:hAnsi="宋体" w:cs="Times New Roman"/>
           <w:b/>
           <w:sz w:val="30"/>
           <w:u w:val="single"/>
@@ -232,8 +231,8 @@
     </w:p>
     <w:p>
       <w:pPr>
-        <w:spacing w:beforeLines="50" w:before="156" w:afterLines="50" w:after="156" w:line="360" w:lineRule="auto"/>
-        <w:ind w:leftChars="600" w:left="1260"/>
+        <w:spacing w:before="156" w:beforeLines="50" w:after="156" w:afterLines="50" w:line="360" w:lineRule="auto"/>
+        <w:ind w:left="1260" w:leftChars="600"/>
         <w:rPr>
           <w:rFonts w:eastAsia="黑体" w:cs="Times New Roman"/>
           <w:bCs/>
@@ -252,49 +251,52 @@
       </w:r>
       <w:r>
         <w:rPr>
-          <w:rFonts w:eastAsia="黑体" w:cs="黑体" w:hint="eastAsia"/>
+          <w:rFonts w:hint="eastAsia" w:eastAsia="黑体" w:cs="黑体"/>
           <w:b/>
           <w:bCs/>
           <w:color w:val="000000" w:themeColor="text1"/>
           <w:sz w:val="28"/>
           <w:szCs w:val="28"/>
           <w:u w:val="single"/>
-        </w:rPr>
-        <w:t xml:space="preserve">     </w:t>
-      </w:r>
-      <w:r>
-        <w:rPr>
-          <w:rFonts w:eastAsia="黑体" w:cs="黑体" w:hint="eastAsia"/>
+          <w14:textFill>
+            <w14:solidFill>
+              <w14:schemeClr w14:val="tx1"/>
+            </w14:solidFill>
+          </w14:textFill>
+        </w:rPr>
+        <w:t xml:space="preserve">     王佳</w:t>
+      </w:r>
+      <w:r>
+        <w:rPr>
+          <w:rFonts w:eastAsia="黑体" w:cs="黑体"/>
           <w:b/>
           <w:bCs/>
           <w:color w:val="000000" w:themeColor="text1"/>
           <w:sz w:val="28"/>
           <w:szCs w:val="28"/>
           <w:u w:val="single"/>
-        </w:rPr>
-        <w:t>王佳</w:t>
-      </w:r>
-      <w:r>
-        <w:rPr>
-          <w:rFonts w:eastAsia="黑体" w:cs="黑体"/>
+          <w14:textFill>
+            <w14:solidFill>
+              <w14:schemeClr w14:val="tx1"/>
+            </w14:solidFill>
+          </w14:textFill>
+        </w:rPr>
+        <w:t>伟、张正炎、金光昱</w:t>
+      </w:r>
+      <w:r>
+        <w:rPr>
+          <w:rFonts w:hint="eastAsia" w:eastAsia="黑体" w:cs="黑体"/>
           <w:b/>
           <w:bCs/>
           <w:color w:val="000000" w:themeColor="text1"/>
           <w:sz w:val="28"/>
           <w:szCs w:val="28"/>
           <w:u w:val="single"/>
-        </w:rPr>
-        <w:t>伟、张正炎、金光昱</w:t>
-      </w:r>
-      <w:r>
-        <w:rPr>
-          <w:rFonts w:eastAsia="黑体" w:cs="黑体" w:hint="eastAsia"/>
-          <w:b/>
-          <w:bCs/>
-          <w:color w:val="000000" w:themeColor="text1"/>
-          <w:sz w:val="28"/>
-          <w:szCs w:val="28"/>
-          <w:u w:val="single"/>
+          <w14:textFill>
+            <w14:solidFill>
+              <w14:schemeClr w14:val="tx1"/>
+            </w14:solidFill>
+          </w14:textFill>
         </w:rPr>
         <w:t xml:space="preserve">     </w:t>
       </w:r>
@@ -302,7 +304,7 @@
     <w:p>
       <w:pPr>
         <w:spacing w:line="600" w:lineRule="exact"/>
-        <w:ind w:leftChars="600" w:left="1260"/>
+        <w:ind w:left="1260" w:leftChars="600"/>
         <w:rPr>
           <w:rFonts w:hAnsi="宋体" w:cs="Times New Roman"/>
           <w:b/>
@@ -313,7 +315,7 @@
       </w:pPr>
       <w:r>
         <w:rPr>
-          <w:rFonts w:hAnsi="宋体" w:cs="Times New Roman" w:hint="eastAsia"/>
+          <w:rFonts w:hint="eastAsia" w:hAnsi="宋体" w:cs="Times New Roman"/>
           <w:b/>
           <w:spacing w:val="12"/>
           <w:sz w:val="30"/>
@@ -345,20 +347,19 @@
           <w:u w:val="single"/>
         </w:rPr>
         <w:tab/>
-        <w:t xml:space="preserve"> </w:t>
-      </w:r>
-      <w:r>
-        <w:rPr>
-          <w:rFonts w:hAnsi="宋体" w:cs="Times New Roman" w:hint="eastAsia"/>
+      </w:r>
+      <w:r>
+        <w:rPr>
+          <w:rFonts w:hAnsi="宋体" w:cs="Times New Roman"/>
           <w:b/>
           <w:sz w:val="30"/>
           <w:u w:val="single"/>
         </w:rPr>
-        <w:t xml:space="preserve">  </w:t>
-      </w:r>
-      <w:r>
-        <w:rPr>
-          <w:rFonts w:hAnsi="宋体" w:cs="Times New Roman"/>
+        <w:t xml:space="preserve"> </w:t>
+      </w:r>
+      <w:r>
+        <w:rPr>
+          <w:rFonts w:hint="eastAsia" w:hAnsi="宋体" w:cs="Times New Roman"/>
           <w:b/>
           <w:sz w:val="30"/>
           <w:u w:val="single"/>
@@ -367,16 +368,16 @@
       </w:r>
       <w:r>
         <w:rPr>
-          <w:rFonts w:hAnsi="宋体" w:cs="Times New Roman" w:hint="eastAsia"/>
+          <w:rFonts w:hAnsi="宋体" w:cs="Times New Roman"/>
           <w:b/>
           <w:sz w:val="30"/>
           <w:u w:val="single"/>
         </w:rPr>
-        <w:t xml:space="preserve"> </w:t>
-      </w:r>
-      <w:r>
-        <w:rPr>
-          <w:rFonts w:hAnsi="宋体" w:cs="Times New Roman"/>
+        <w:t xml:space="preserve">  </w:t>
+      </w:r>
+      <w:r>
+        <w:rPr>
+          <w:rFonts w:hint="eastAsia" w:hAnsi="宋体" w:cs="Times New Roman"/>
           <w:b/>
           <w:sz w:val="30"/>
           <w:u w:val="single"/>
@@ -385,7 +386,7 @@
       </w:r>
       <w:r>
         <w:rPr>
-          <w:rFonts w:hAnsi="宋体" w:cs="Times New Roman" w:hint="eastAsia"/>
+          <w:rFonts w:hAnsi="宋体" w:cs="Times New Roman"/>
           <w:b/>
           <w:sz w:val="30"/>
           <w:u w:val="single"/>
@@ -394,7 +395,7 @@
       </w:r>
       <w:r>
         <w:rPr>
-          <w:rFonts w:hAnsi="宋体" w:cs="Times New Roman"/>
+          <w:rFonts w:hint="eastAsia" w:hAnsi="宋体" w:cs="Times New Roman"/>
           <w:b/>
           <w:sz w:val="30"/>
           <w:u w:val="single"/>
@@ -403,54 +404,63 @@
       </w:r>
       <w:r>
         <w:rPr>
-          <w:rFonts w:hAnsi="宋体" w:cs="Times New Roman" w:hint="eastAsia"/>
+          <w:rFonts w:hAnsi="宋体" w:cs="Times New Roman"/>
           <w:b/>
           <w:sz w:val="30"/>
           <w:u w:val="single"/>
         </w:rPr>
-        <w:t xml:space="preserve">潘 晓 明 </w:t>
-      </w:r>
-      <w:r>
-        <w:rPr>
-          <w:rFonts w:hAnsi="宋体" w:cs="Times New Roman"/>
+        <w:t xml:space="preserve"> </w:t>
+      </w:r>
+      <w:r>
+        <w:rPr>
+          <w:rFonts w:hint="eastAsia" w:hAnsi="宋体" w:cs="Times New Roman"/>
           <w:b/>
           <w:sz w:val="30"/>
           <w:u w:val="single"/>
         </w:rPr>
-        <w:t xml:space="preserve"> </w:t>
-      </w:r>
-      <w:r>
-        <w:rPr>
-          <w:rFonts w:hAnsi="宋体" w:cs="Times New Roman" w:hint="eastAsia"/>
+        <w:t xml:space="preserve">潘 晓 明 </w:t>
+      </w:r>
+      <w:r>
+        <w:rPr>
+          <w:rFonts w:hAnsi="宋体" w:cs="Times New Roman"/>
           <w:b/>
           <w:sz w:val="30"/>
           <w:u w:val="single"/>
         </w:rPr>
-        <w:t xml:space="preserve">      </w:t>
-      </w:r>
-      <w:r>
-        <w:rPr>
-          <w:rFonts w:hAnsi="宋体" w:cs="Times New Roman"/>
+        <w:t xml:space="preserve"> </w:t>
+      </w:r>
+      <w:r>
+        <w:rPr>
+          <w:rFonts w:hint="eastAsia" w:hAnsi="宋体" w:cs="Times New Roman"/>
           <w:b/>
           <w:sz w:val="30"/>
           <w:u w:val="single"/>
         </w:rPr>
-        <w:t xml:space="preserve">  </w:t>
-      </w:r>
-      <w:r>
-        <w:rPr>
-          <w:rFonts w:hAnsi="宋体" w:cs="Times New Roman" w:hint="eastAsia"/>
+        <w:t xml:space="preserve">      </w:t>
+      </w:r>
+      <w:r>
+        <w:rPr>
+          <w:rFonts w:hAnsi="宋体" w:cs="Times New Roman"/>
           <w:b/>
           <w:sz w:val="30"/>
           <w:u w:val="single"/>
         </w:rPr>
+        <w:t xml:space="preserve">  </w:t>
+      </w:r>
+      <w:r>
+        <w:rPr>
+          <w:rFonts w:hint="eastAsia" w:hAnsi="宋体" w:cs="Times New Roman"/>
+          <w:b/>
+          <w:sz w:val="30"/>
+          <w:u w:val="single"/>
+        </w:rPr>
         <w:t xml:space="preserve"> </w:t>
       </w:r>
     </w:p>
     <w:p>
       <w:pPr>
         <w:spacing w:line="600" w:lineRule="exact"/>
-        <w:ind w:leftChars="600" w:left="1260"/>
+        <w:ind w:left="1260" w:leftChars="600"/>
         <w:rPr>
           <w:rFonts w:hAnsi="宋体" w:cs="Times New Roman"/>
           <w:b/>
@@ -460,7 +470,7 @@
       </w:pPr>
       <w:r>
         <w:rPr>
-          <w:rFonts w:hAnsi="宋体" w:cs="Times New Roman" w:hint="eastAsia"/>
+          <w:rFonts w:hint="eastAsia" w:hAnsi="宋体" w:cs="Times New Roman"/>
           <w:b/>
           <w:sz w:val="30"/>
         </w:rPr>
@@ -476,7 +486,7 @@
       </w:r>
       <w:r>
         <w:rPr>
-          <w:rFonts w:hAnsi="宋体" w:cs="Times New Roman" w:hint="eastAsia"/>
+          <w:rFonts w:hint="eastAsia" w:hAnsi="宋体" w:cs="Times New Roman"/>
           <w:b/>
           <w:sz w:val="30"/>
         </w:rPr>
@@ -493,7 +503,7 @@
       </w:r>
       <w:r>
         <w:rPr>
-          <w:rFonts w:hAnsi="宋体" w:cs="Times New Roman" w:hint="eastAsia"/>
+          <w:rFonts w:hint="eastAsia" w:hAnsi="宋体" w:cs="Times New Roman"/>
           <w:b/>
           <w:sz w:val="30"/>
           <w:u w:val="single"/>
@@ -511,7 +521,7 @@
       </w:r>
       <w:r>
         <w:rPr>
-          <w:rFonts w:hAnsi="宋体" w:cs="Times New Roman" w:hint="eastAsia"/>
+          <w:rFonts w:hint="eastAsia" w:hAnsi="宋体" w:cs="Times New Roman"/>
           <w:b/>
           <w:sz w:val="30"/>
           <w:u w:val="single"/>
@@ -521,7 +531,7 @@
     </w:p>
     <w:p>
       <w:pPr>
-        <w:spacing w:beforeLines="40" w:before="124" w:afterLines="40" w:after="124"/>
+        <w:spacing w:before="124" w:beforeLines="40" w:after="124" w:afterLines="40"/>
         <w:jc w:val="center"/>
         <w:rPr>
           <w:rFonts w:hAnsi="宋体" w:cs="Times New Roman"/>
@@ -532,7 +542,7 @@
     </w:p>
     <w:p>
       <w:pPr>
-        <w:spacing w:beforeLines="40" w:before="124" w:afterLines="40" w:after="124"/>
+        <w:spacing w:before="124" w:beforeLines="40" w:after="124" w:afterLines="40"/>
         <w:jc w:val="center"/>
         <w:rPr>
           <w:rFonts w:hAnsi="宋体" w:cs="Times New Roman"/>
@@ -582,7 +592,7 @@
       </w:r>
       <w:r>
         <w:rPr>
-          <w:rFonts w:hAnsi="宋体" w:cs="Times New Roman" w:hint="eastAsia"/>
+          <w:rFonts w:hint="eastAsia" w:hAnsi="宋体" w:cs="Times New Roman"/>
           <w:b/>
           <w:sz w:val="28"/>
           <w:szCs w:val="28"/>
@@ -622,7 +632,7 @@
     </w:p>
     <w:p>
       <w:pPr>
-        <w:pStyle w:val="a7"/>
+        <w:pStyle w:val="9"/>
         <w:numPr>
           <w:ilvl w:val="0"/>
           <w:numId w:val="1"/>
@@ -644,21 +654,25 @@
           <w:sz w:val="28"/>
           <w:szCs w:val="28"/>
         </w:rPr>
-        <w:lastRenderedPageBreak/>
         <w:t>小组成员：</w:t>
       </w:r>
     </w:p>
     <w:p>
       <w:pPr>
-        <w:pStyle w:val="a7"/>
+        <w:pStyle w:val="9"/>
         <w:snapToGrid w:val="0"/>
         <w:spacing w:line="360" w:lineRule="auto"/>
-        <w:ind w:left="720" w:firstLineChars="0" w:firstLine="0"/>
+        <w:ind w:left="720" w:firstLine="0" w:firstLineChars="0"/>
         <w:jc w:val="left"/>
         <w:rPr>
           <w:color w:val="000000" w:themeColor="text1"/>
           <w:sz w:val="28"/>
           <w:szCs w:val="28"/>
+          <w14:textFill>
+            <w14:solidFill>
+              <w14:schemeClr w14:val="tx1"/>
+            </w14:solidFill>
+          </w14:textFill>
         </w:rPr>
       </w:pPr>
       <w:r>
@@ -667,6 +681,11 @@
           <w:color w:val="000000" w:themeColor="text1"/>
           <w:sz w:val="28"/>
           <w:szCs w:val="28"/>
+          <w14:textFill>
+            <w14:solidFill>
+              <w14:schemeClr w14:val="tx1"/>
+            </w14:solidFill>
+          </w14:textFill>
         </w:rPr>
         <w:t>王佳伟</w:t>
       </w:r>
@@ -675,6 +694,11 @@
           <w:color w:val="000000" w:themeColor="text1"/>
           <w:sz w:val="28"/>
           <w:szCs w:val="28"/>
+          <w14:textFill>
+            <w14:solidFill>
+              <w14:schemeClr w14:val="tx1"/>
+            </w14:solidFill>
+          </w14:textFill>
         </w:rPr>
         <w:tab/>
       </w:r>
@@ -683,6 +707,11 @@
           <w:color w:val="000000" w:themeColor="text1"/>
           <w:sz w:val="28"/>
           <w:szCs w:val="28"/>
+          <w14:textFill>
+            <w14:solidFill>
+              <w14:schemeClr w14:val="tx1"/>
+            </w14:solidFill>
+          </w14:textFill>
         </w:rPr>
         <w:tab/>
       </w:r>
@@ -692,6 +721,11 @@
           <w:color w:val="000000" w:themeColor="text1"/>
           <w:sz w:val="28"/>
           <w:szCs w:val="28"/>
+          <w14:textFill>
+            <w14:solidFill>
+              <w14:schemeClr w14:val="tx1"/>
+            </w14:solidFill>
+          </w14:textFill>
         </w:rPr>
         <w:t>学号U20</w:t>
       </w:r>
@@ -700,21 +734,31 @@
           <w:color w:val="000000" w:themeColor="text1"/>
           <w:sz w:val="28"/>
           <w:szCs w:val="28"/>
+          <w14:textFill>
+            <w14:solidFill>
+              <w14:schemeClr w14:val="tx1"/>
+            </w14:solidFill>
+          </w14:textFill>
         </w:rPr>
         <w:t>2114169</w:t>
       </w:r>
     </w:p>
     <w:p>
       <w:pPr>
-        <w:pStyle w:val="a7"/>
+        <w:pStyle w:val="9"/>
         <w:snapToGrid w:val="0"/>
         <w:spacing w:line="360" w:lineRule="auto"/>
-        <w:ind w:left="720" w:firstLineChars="0" w:firstLine="0"/>
+        <w:ind w:left="720" w:firstLine="0" w:firstLineChars="0"/>
         <w:jc w:val="left"/>
         <w:rPr>
           <w:color w:val="000000" w:themeColor="text1"/>
           <w:sz w:val="28"/>
           <w:szCs w:val="28"/>
+          <w14:textFill>
+            <w14:solidFill>
+              <w14:schemeClr w14:val="tx1"/>
+            </w14:solidFill>
+          </w14:textFill>
         </w:rPr>
       </w:pPr>
       <w:r>
@@ -723,6 +767,11 @@
           <w:color w:val="000000" w:themeColor="text1"/>
           <w:sz w:val="28"/>
           <w:szCs w:val="28"/>
+          <w14:textFill>
+            <w14:solidFill>
+              <w14:schemeClr w14:val="tx1"/>
+            </w14:solidFill>
+          </w14:textFill>
         </w:rPr>
         <w:t xml:space="preserve">张正炎   </w:t>
       </w:r>
@@ -731,6 +780,11 @@
           <w:color w:val="000000" w:themeColor="text1"/>
           <w:sz w:val="28"/>
           <w:szCs w:val="28"/>
+          <w14:textFill>
+            <w14:solidFill>
+              <w14:schemeClr w14:val="tx1"/>
+            </w14:solidFill>
+          </w14:textFill>
         </w:rPr>
         <w:tab/>
       </w:r>
@@ -740,6 +794,11 @@
           <w:color w:val="000000" w:themeColor="text1"/>
           <w:sz w:val="28"/>
           <w:szCs w:val="28"/>
+          <w14:textFill>
+            <w14:solidFill>
+              <w14:schemeClr w14:val="tx1"/>
+            </w14:solidFill>
+          </w14:textFill>
         </w:rPr>
         <w:t>学号U20</w:t>
       </w:r>
@@ -748,21 +807,31 @@
           <w:color w:val="000000" w:themeColor="text1"/>
           <w:sz w:val="28"/>
           <w:szCs w:val="28"/>
+          <w14:textFill>
+            <w14:solidFill>
+              <w14:schemeClr w14:val="tx1"/>
+            </w14:solidFill>
+          </w14:textFill>
         </w:rPr>
         <w:t>2114178</w:t>
       </w:r>
     </w:p>
     <w:p>
       <w:pPr>
-        <w:pStyle w:val="a7"/>
+        <w:pStyle w:val="9"/>
         <w:snapToGrid w:val="0"/>
         <w:spacing w:line="360" w:lineRule="auto"/>
-        <w:ind w:left="720" w:firstLineChars="0" w:firstLine="0"/>
+        <w:ind w:left="720" w:firstLine="0" w:firstLineChars="0"/>
         <w:jc w:val="left"/>
         <w:rPr>
           <w:color w:val="000000" w:themeColor="text1"/>
           <w:sz w:val="28"/>
           <w:szCs w:val="28"/>
+          <w14:textFill>
+            <w14:solidFill>
+              <w14:schemeClr w14:val="tx1"/>
+            </w14:solidFill>
+          </w14:textFill>
         </w:rPr>
       </w:pPr>
       <w:r>
@@ -771,6 +840,11 @@
           <w:color w:val="000000" w:themeColor="text1"/>
           <w:sz w:val="28"/>
           <w:szCs w:val="28"/>
+          <w14:textFill>
+            <w14:solidFill>
+              <w14:schemeClr w14:val="tx1"/>
+            </w14:solidFill>
+          </w14:textFill>
         </w:rPr>
         <w:t>金光昱</w:t>
       </w:r>
@@ -779,6 +853,11 @@
           <w:color w:val="000000" w:themeColor="text1"/>
           <w:sz w:val="28"/>
           <w:szCs w:val="28"/>
+          <w14:textFill>
+            <w14:solidFill>
+              <w14:schemeClr w14:val="tx1"/>
+            </w14:solidFill>
+          </w14:textFill>
         </w:rPr>
         <w:tab/>
       </w:r>
@@ -787,6 +866,11 @@
           <w:color w:val="000000" w:themeColor="text1"/>
           <w:sz w:val="28"/>
           <w:szCs w:val="28"/>
+          <w14:textFill>
+            <w14:solidFill>
+              <w14:schemeClr w14:val="tx1"/>
+            </w14:solidFill>
+          </w14:textFill>
         </w:rPr>
         <w:tab/>
       </w:r>
@@ -796,6 +880,11 @@
           <w:color w:val="000000" w:themeColor="text1"/>
           <w:sz w:val="28"/>
           <w:szCs w:val="28"/>
+          <w14:textFill>
+            <w14:solidFill>
+              <w14:schemeClr w14:val="tx1"/>
+            </w14:solidFill>
+          </w14:textFill>
         </w:rPr>
         <w:t>学号U20</w:t>
       </w:r>
@@ -804,27 +893,37 @@
           <w:color w:val="000000" w:themeColor="text1"/>
           <w:sz w:val="28"/>
           <w:szCs w:val="28"/>
+          <w14:textFill>
+            <w14:solidFill>
+              <w14:schemeClr w14:val="tx1"/>
+            </w14:solidFill>
+          </w14:textFill>
         </w:rPr>
         <w:t>1913646</w:t>
       </w:r>
     </w:p>
     <w:p>
       <w:pPr>
-        <w:pStyle w:val="a7"/>
+        <w:pStyle w:val="9"/>
         <w:snapToGrid w:val="0"/>
         <w:spacing w:line="360" w:lineRule="auto"/>
-        <w:ind w:left="720" w:firstLineChars="0" w:firstLine="0"/>
+        <w:ind w:left="720" w:firstLine="0" w:firstLineChars="0"/>
         <w:jc w:val="left"/>
         <w:rPr>
           <w:color w:val="000000" w:themeColor="text1"/>
           <w:sz w:val="28"/>
           <w:szCs w:val="28"/>
-        </w:rPr>
-      </w:pPr>
-    </w:p>
-    <w:p>
-      <w:pPr>
-        <w:pStyle w:val="a7"/>
+          <w14:textFill>
+            <w14:solidFill>
+              <w14:schemeClr w14:val="tx1"/>
+            </w14:solidFill>
+          </w14:textFill>
+        </w:rPr>
+      </w:pPr>
+    </w:p>
+    <w:p>
+      <w:pPr>
+        <w:pStyle w:val="9"/>
         <w:numPr>
           <w:ilvl w:val="0"/>
           <w:numId w:val="1"/>
@@ -864,8 +963,17 @@
           <w:rFonts w:hint="eastAsia"/>
           <w:sz w:val="28"/>
           <w:szCs w:val="28"/>
-        </w:rPr>
-        <w:t>总体功能目标：</w:t>
+          <w:lang w:val="en-US" w:eastAsia="zh-CN"/>
+        </w:rPr>
+        <w:t>基本</w:t>
+      </w:r>
+      <w:r>
+        <w:rPr>
+          <w:rFonts w:hint="eastAsia"/>
+          <w:sz w:val="28"/>
+          <w:szCs w:val="28"/>
+        </w:rPr>
+        <w:t>功能目标：</w:t>
       </w:r>
     </w:p>
     <w:p>
@@ -885,15 +993,7 @@
           <w:sz w:val="28"/>
           <w:szCs w:val="28"/>
         </w:rPr>
-        <w:t>基于FPGA</w:t>
-      </w:r>
-      <w:r>
-        <w:rPr>
-          <w:rFonts w:hint="eastAsia"/>
-          <w:sz w:val="28"/>
-          <w:szCs w:val="28"/>
-        </w:rPr>
-        <w:t>以及mp</w:t>
+        <w:t>基于FPGA以及mp</w:t>
       </w:r>
       <w:r>
         <w:rPr>
@@ -908,47 +1008,60 @@
           <w:sz w:val="28"/>
           <w:szCs w:val="28"/>
         </w:rPr>
-        <w:t>模块</w:t>
-      </w:r>
-      <w:r>
-        <w:rPr>
-          <w:rFonts w:hint="eastAsia"/>
-          <w:sz w:val="28"/>
-          <w:szCs w:val="28"/>
-        </w:rPr>
-        <w:t>实现音乐播放功能；基于矩阵键盘实现切换歌曲、切换播放模式、调节声音等功能；基于SPI屏幕实现歌曲名、歌词</w:t>
-      </w:r>
-      <w:r>
-        <w:rPr>
-          <w:rFonts w:hint="eastAsia"/>
-          <w:sz w:val="28"/>
-          <w:szCs w:val="28"/>
-        </w:rPr>
-        <w:t>、计时</w:t>
-      </w:r>
-      <w:r>
-        <w:rPr>
-          <w:rFonts w:hint="eastAsia"/>
-          <w:sz w:val="28"/>
-          <w:szCs w:val="28"/>
-        </w:rPr>
-        <w:t>等显示</w:t>
-      </w:r>
-      <w:r>
-        <w:rPr>
-          <w:rFonts w:hint="eastAsia"/>
-          <w:sz w:val="28"/>
-          <w:szCs w:val="28"/>
-        </w:rPr>
-        <w:t>功能</w:t>
-      </w:r>
-      <w:r>
-        <w:rPr>
-          <w:rFonts w:hint="eastAsia"/>
-          <w:sz w:val="28"/>
-          <w:szCs w:val="28"/>
-        </w:rPr>
-        <w:t>。</w:t>
+        <w:t>模块实现音乐播放功能；基于矩阵键盘实现切换歌曲、调节声音等功能；基于SPI屏幕实现</w:t>
+      </w:r>
+      <w:r>
+        <w:rPr>
+          <w:rFonts w:hint="eastAsia"/>
+          <w:sz w:val="28"/>
+          <w:szCs w:val="28"/>
+          <w:lang w:val="en-US" w:eastAsia="zh-CN"/>
+        </w:rPr>
+        <w:t>现实</w:t>
+      </w:r>
+      <w:r>
+        <w:rPr>
+          <w:rFonts w:hint="eastAsia"/>
+          <w:sz w:val="28"/>
+          <w:szCs w:val="28"/>
+        </w:rPr>
+        <w:t>歌曲</w:t>
+      </w:r>
+      <w:r>
+        <w:rPr>
+          <w:rFonts w:hint="eastAsia"/>
+          <w:sz w:val="28"/>
+          <w:szCs w:val="28"/>
+          <w:lang w:val="en-US" w:eastAsia="zh-CN"/>
+        </w:rPr>
+        <w:t>基本信息</w:t>
+      </w:r>
+      <w:r>
+        <w:rPr>
+          <w:rFonts w:hint="eastAsia"/>
+          <w:sz w:val="28"/>
+          <w:szCs w:val="28"/>
+        </w:rPr>
+        <w:t>、</w:t>
+      </w:r>
+      <w:r>
+        <w:rPr>
+          <w:rFonts w:hint="eastAsia"/>
+          <w:sz w:val="28"/>
+          <w:szCs w:val="28"/>
+          <w:lang w:val="en-US" w:eastAsia="zh-CN"/>
+        </w:rPr>
+        <w:t>歌曲播放进度</w:t>
+      </w:r>
+      <w:bookmarkStart w:id="0" w:name="_GoBack"/>
+      <w:bookmarkEnd w:id="0"/>
+      <w:r>
+        <w:rPr>
+          <w:rFonts w:hint="eastAsia"/>
+          <w:sz w:val="28"/>
+          <w:szCs w:val="28"/>
+        </w:rPr>
+        <w:t>功能。</w:t>
       </w:r>
     </w:p>
     <w:p>
@@ -979,15 +1092,7 @@
           <w:sz w:val="28"/>
           <w:szCs w:val="28"/>
         </w:rPr>
-        <w:t>扩展功能</w:t>
-      </w:r>
-      <w:r>
-        <w:rPr>
-          <w:rFonts w:hint="eastAsia"/>
-          <w:sz w:val="28"/>
-          <w:szCs w:val="28"/>
-        </w:rPr>
-        <w:t>目标：</w:t>
+        <w:t>扩展功能目标：</w:t>
       </w:r>
     </w:p>
     <w:p>
@@ -1006,7 +1111,67 @@
           <w:sz w:val="28"/>
           <w:szCs w:val="28"/>
         </w:rPr>
-        <w:t>基于矩阵键盘实现歌曲快进、电子琴功能；基于SPI屏幕实现音乐频谱显示功能。</w:t>
+        <w:t>基于矩阵键盘实现</w:t>
+      </w:r>
+      <w:r>
+        <w:rPr>
+          <w:rFonts w:hint="eastAsia"/>
+          <w:sz w:val="28"/>
+          <w:szCs w:val="28"/>
+          <w:lang w:val="en-US" w:eastAsia="zh-CN"/>
+        </w:rPr>
+        <w:t>调节</w:t>
+      </w:r>
+      <w:r>
+        <w:rPr>
+          <w:rFonts w:hint="eastAsia"/>
+          <w:sz w:val="28"/>
+          <w:szCs w:val="28"/>
+        </w:rPr>
+        <w:t>歌曲播放模式</w:t>
+      </w:r>
+      <w:r>
+        <w:rPr>
+          <w:rFonts w:hint="eastAsia"/>
+          <w:sz w:val="28"/>
+          <w:szCs w:val="28"/>
+          <w:lang w:val="en-US" w:eastAsia="zh-CN"/>
+        </w:rPr>
+        <w:t>和播放进度功能、按键</w:t>
+      </w:r>
+      <w:r>
+        <w:rPr>
+          <w:rFonts w:hint="eastAsia"/>
+          <w:sz w:val="28"/>
+          <w:szCs w:val="28"/>
+        </w:rPr>
+        <w:t>电子琴功能；基于SPI屏幕实现音乐频谱显示功能</w:t>
+      </w:r>
+      <w:r>
+        <w:rPr>
+          <w:rFonts w:hint="eastAsia"/>
+          <w:sz w:val="28"/>
+          <w:szCs w:val="28"/>
+          <w:lang w:eastAsia="zh-CN"/>
+        </w:rPr>
+        <w:t>、</w:t>
+      </w:r>
+      <w:r>
+        <w:rPr>
+          <w:rFonts w:hint="eastAsia"/>
+          <w:sz w:val="28"/>
+          <w:szCs w:val="28"/>
+          <w:lang w:val="en-US" w:eastAsia="zh-CN"/>
+        </w:rPr>
+        <w:t>实时显示当前歌词功能</w:t>
+      </w:r>
+      <w:r>
+        <w:rPr>
+          <w:rFonts w:hint="eastAsia"/>
+          <w:sz w:val="28"/>
+          <w:szCs w:val="28"/>
+        </w:rPr>
+        <w:t>。</w:t>
       </w:r>
     </w:p>
     <w:p>
@@ -1022,7 +1187,7 @@
     </w:p>
     <w:p>
       <w:pPr>
-        <w:pStyle w:val="a7"/>
+        <w:pStyle w:val="9"/>
         <w:numPr>
           <w:ilvl w:val="0"/>
           <w:numId w:val="1"/>
@@ -1136,14 +1301,13 @@
       <w:r>
         <w:rPr>
           <w:b/>
-          <w:noProof/>
           <w:sz w:val="32"/>
           <w:szCs w:val="32"/>
         </w:rPr>
         <mc:AlternateContent>
           <mc:Choice Requires="wps">
             <w:drawing>
-              <wp:anchor distT="0" distB="0" distL="114300" distR="114300" simplePos="0" relativeHeight="251674624" behindDoc="0" locked="0" layoutInCell="1" allowOverlap="1" wp14:anchorId="61E59B36" wp14:editId="40805583">
+              <wp:anchor distT="0" distB="0" distL="114300" distR="114300" simplePos="0" relativeHeight="251674624" behindDoc="0" locked="0" layoutInCell="1" allowOverlap="1">
                 <wp:simplePos x="0" y="0"/>
                 <wp:positionH relativeFrom="column">
                   <wp:posOffset>2068195</wp:posOffset>
@@ -1215,7 +1379,11 @@
           </mc:Choice>
           <mc:Fallback>
             <w:pict>
-              <v:rect w14:anchorId="61E59B36" id="矩形 34" o:spid="_x0000_s1026" style="position:absolute;margin-left:162.85pt;margin-top:6.3pt;width:109.7pt;height:53.15pt;z-index:251674624;visibility:visible;mso-wrap-style:square;mso-wrap-distance-left:9pt;mso-wrap-distance-top:0;mso-wrap-distance-right:9pt;mso-wrap-distance-bottom:0;mso-position-horizontal:absolute;mso-position-horizontal-relative:text;mso-position-vertical:absolute;mso-position-vertical-relative:text;v-text-anchor:middle" o:gfxdata="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" fillcolor="white [3201]" strokecolor="black [3200]" strokeweight="1pt">
+              <v:rect id="_x0000_s1026" o:spid="_x0000_s1026" o:spt="1" style="position:absolute;left:0pt;margin-left:162.85pt;margin-top:6.3pt;height:53.15pt;width:109.7pt;z-index:251674624;v-text-anchor:middle;mso-width-relative:page;mso-height-relative:page;" fillcolor="#FFFFFF [3201]" filled="t" stroked="t" coordsize="21600,21600" o:gfxdata="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">
+                <v:fill on="t" focussize="0,0"/>
+                <v:stroke weight="1pt" color="#000000 [3200]" miterlimit="8" joinstyle="miter"/>
+                <v:imagedata o:title=""/>
+                <o:lock v:ext="edit" aspectratio="f"/>
                 <v:textbox>
                   <w:txbxContent>
                     <w:p>
@@ -1245,14 +1413,13 @@
       <w:r>
         <w:rPr>
           <w:b/>
-          <w:noProof/>
           <w:sz w:val="32"/>
           <w:szCs w:val="32"/>
         </w:rPr>
         <mc:AlternateContent>
           <mc:Choice Requires="wps">
             <w:drawing>
-              <wp:anchor distT="0" distB="0" distL="114300" distR="114300" simplePos="0" relativeHeight="251675648" behindDoc="0" locked="0" layoutInCell="1" allowOverlap="1" wp14:anchorId="165D55D7" wp14:editId="15B2C504">
+              <wp:anchor distT="0" distB="0" distL="114300" distR="114300" simplePos="0" relativeHeight="251675648" behindDoc="0" locked="0" layoutInCell="1" allowOverlap="1">
                 <wp:simplePos x="0" y="0"/>
                 <wp:positionH relativeFrom="column">
                   <wp:posOffset>3929380</wp:posOffset>
@@ -1324,7 +1491,11 @@
           </mc:Choice>
           <mc:Fallback>
             <w:pict>
-              <v:rect w14:anchorId="165D55D7" id="矩形 35" o:spid="_x0000_s1027" style="position:absolute;margin-left:309.4pt;margin-top:6.3pt;width:109.7pt;height:53.15pt;z-index:251675648;visibility:visible;mso-wrap-style:square;mso-wrap-distance-left:9pt;mso-wrap-distance-top:0;mso-wrap-distance-right:9pt;mso-wrap-distance-bottom:0;mso-position-horizontal:absolute;mso-position-horizontal-relative:text;mso-position-vertical:absolute;mso-position-vertical-relative:text;v-text-anchor:middle" o:gfxdata="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" fillcolor="white [3201]" strokecolor="black [3200]" strokeweight="1pt">
+              <v:rect id="_x0000_s1026" o:spid="_x0000_s1026" o:spt="1" style="position:absolute;left:0pt;margin-left:309.4pt;margin-top:6.3pt;height:53.15pt;width:109.7pt;z-index:251675648;v-text-anchor:middle;mso-width-relative:page;mso-height-relative:page;" fillcolor="#FFFFFF [3201]" filled="t" stroked="t" coordsize="21600,21600" o:gfxdata="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">
+                <v:fill on="t" focussize="0,0"/>
+                <v:stroke weight="1pt" color="#000000 [3200]" miterlimit="8" joinstyle="miter"/>
+                <v:imagedata o:title=""/>
+                <o:lock v:ext="edit" aspectratio="f"/>
                 <v:textbox>
                   <w:txbxContent>
                     <w:p>
@@ -1354,14 +1525,13 @@
       <w:r>
         <w:rPr>
           <w:b/>
-          <w:noProof/>
           <w:sz w:val="32"/>
           <w:szCs w:val="32"/>
         </w:rPr>
         <mc:AlternateContent>
           <mc:Choice Requires="wps">
             <w:drawing>
-              <wp:anchor distT="0" distB="0" distL="114300" distR="114300" simplePos="0" relativeHeight="251670528" behindDoc="0" locked="0" layoutInCell="1" allowOverlap="1" wp14:anchorId="063CEEDE" wp14:editId="6AA467E7">
+              <wp:anchor distT="0" distB="0" distL="114300" distR="114300" simplePos="0" relativeHeight="251670528" behindDoc="0" locked="0" layoutInCell="1" allowOverlap="1">
                 <wp:simplePos x="0" y="0"/>
                 <wp:positionH relativeFrom="column">
                   <wp:posOffset>239395</wp:posOffset>
@@ -1433,7 +1603,11 @@
           </mc:Choice>
           <mc:Fallback>
             <w:pict>
-              <v:rect w14:anchorId="063CEEDE" id="矩形 30" o:spid="_x0000_s1028" style="position:absolute;margin-left:18.85pt;margin-top:5.95pt;width:109.7pt;height:53.15pt;z-index:251670528;visibility:visible;mso-wrap-style:square;mso-wrap-distance-left:9pt;mso-wrap-distance-top:0;mso-wrap-distance-right:9pt;mso-wrap-distance-bottom:0;mso-position-horizontal:absolute;mso-position-horizontal-relative:text;mso-position-vertical:absolute;mso-position-vertical-relative:text;v-text-anchor:middle" o:gfxdata="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" fillcolor="white [3201]" strokecolor="black [3200]" strokeweight="1pt">
+              <v:rect id="_x0000_s1026" o:spid="_x0000_s1026" o:spt="1" style="position:absolute;left:0pt;margin-left:18.85pt;margin-top:5.95pt;height:53.15pt;width:109.7pt;z-index:251670528;v-text-anchor:middle;mso-width-relative:page;mso-height-relative:page;" fillcolor="#FFFFFF [3201]" filled="t" stroked="t" coordsize="21600,21600" o:gfxdata="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">
+                <v:fill on="t" focussize="0,0"/>
+                <v:stroke weight="1pt" color="#000000 [3200]" miterlimit="8" joinstyle="miter"/>
+                <v:imagedata o:title=""/>
+                <o:lock v:ext="edit" aspectratio="f"/>
                 <v:textbox>
                   <w:txbxContent>
                     <w:p>
@@ -1473,14 +1647,13 @@
       <w:r>
         <w:rPr>
           <w:b/>
-          <w:noProof/>
           <w:sz w:val="32"/>
           <w:szCs w:val="32"/>
         </w:rPr>
         <mc:AlternateContent>
           <mc:Choice Requires="wps">
             <w:drawing>
-              <wp:anchor distT="0" distB="0" distL="114300" distR="114300" simplePos="0" relativeHeight="251673600" behindDoc="0" locked="0" layoutInCell="1" allowOverlap="1" wp14:anchorId="4032FE08" wp14:editId="7F484F12">
+              <wp:anchor distT="0" distB="0" distL="114300" distR="114300" simplePos="0" relativeHeight="251673600" behindDoc="0" locked="0" layoutInCell="1" allowOverlap="1">
                 <wp:simplePos x="0" y="0"/>
                 <wp:positionH relativeFrom="column">
                   <wp:posOffset>2769235</wp:posOffset>
@@ -1530,7 +1703,7 @@
               </wp:anchor>
             </w:drawing>
           </mc:Choice>
-          <mc:Fallback xmlns:wpsCustomData="http://www.wps.cn/officeDocument/2013/wpsCustomData">
+          <mc:Fallback>
             <w:pict>
               <v:shape id="_x0000_s1026" o:spid="_x0000_s1026" o:spt="32" type="#_x0000_t32" style="position:absolute;left:0pt;flip:y;margin-left:218.05pt;margin-top:28.05pt;height:100.95pt;width:0.85pt;z-index:251673600;mso-width-relative:page;mso-height-relative:page;" filled="f" stroked="t" coordsize="21600,21600" o:gfxdata="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">
                 <v:fill on="f" focussize="0,0"/>
@@ -1545,14 +1718,13 @@
       <w:r>
         <w:rPr>
           <w:b/>
-          <w:noProof/>
           <w:sz w:val="32"/>
           <w:szCs w:val="32"/>
         </w:rPr>
         <mc:AlternateContent>
           <mc:Choice Requires="wps">
             <w:drawing>
-              <wp:anchor distT="0" distB="0" distL="114300" distR="114300" simplePos="0" relativeHeight="251672576" behindDoc="0" locked="0" layoutInCell="1" allowOverlap="1" wp14:anchorId="140E6166" wp14:editId="06BB4346">
+              <wp:anchor distT="0" distB="0" distL="114300" distR="114300" simplePos="0" relativeHeight="251672576" behindDoc="0" locked="0" layoutInCell="1" allowOverlap="1">
                 <wp:simplePos x="0" y="0"/>
                 <wp:positionH relativeFrom="column">
                   <wp:posOffset>3362960</wp:posOffset>
@@ -1604,7 +1776,7 @@
               </wp:anchor>
             </w:drawing>
           </mc:Choice>
-          <mc:Fallback xmlns:wpsCustomData="http://www.wps.cn/officeDocument/2013/wpsCustomData">
+          <mc:Fallback>
             <w:pict>
               <v:shape id="连接符: 肘形 32" o:spid="_x0000_s1026" o:spt="34" type="#_x0000_t34" style="position:absolute;left:0pt;flip:x y;margin-left:264.8pt;margin-top:30.4pt;height:99.8pt;width:99.35pt;rotation:5898240f;z-index:251672576;mso-width-relative:page;mso-height-relative:page;" filled="f" stroked="t" coordsize="21600,21600" o:gfxdata="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" adj="9464">
                 <v:fill on="f" focussize="0,0"/>
@@ -1619,14 +1791,13 @@
       <w:r>
         <w:rPr>
           <w:b/>
-          <w:noProof/>
           <w:sz w:val="32"/>
           <w:szCs w:val="32"/>
         </w:rPr>
         <mc:AlternateContent>
           <mc:Choice Requires="wps">
             <w:drawing>
-              <wp:anchor distT="0" distB="0" distL="114300" distR="114300" simplePos="0" relativeHeight="251671552" behindDoc="0" locked="0" layoutInCell="1" allowOverlap="1" wp14:anchorId="59109744" wp14:editId="6C87E670">
+              <wp:anchor distT="0" distB="0" distL="114300" distR="114300" simplePos="0" relativeHeight="251671552" behindDoc="0" locked="0" layoutInCell="1" allowOverlap="1">
                 <wp:simplePos x="0" y="0"/>
                 <wp:positionH relativeFrom="column">
                   <wp:posOffset>944245</wp:posOffset>
@@ -1678,7 +1849,7 @@
               </wp:anchor>
             </w:drawing>
           </mc:Choice>
-          <mc:Fallback xmlns:wpsCustomData="http://www.wps.cn/officeDocument/2013/wpsCustomData">
+          <mc:Fallback>
             <w:pict>
               <v:shape id="连接符: 肘形 31" o:spid="_x0000_s1026" o:spt="34" type="#_x0000_t34" style="position:absolute;left:0pt;flip:y;margin-left:74.35pt;margin-top:29.4pt;height:99.8pt;width:99.4pt;rotation:5898240f;z-index:251671552;mso-width-relative:page;mso-height-relative:page;" filled="f" stroked="t" coordsize="21600,21600" o:gfxdata="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" adj="8722">
                 <v:fill on="f" focussize="0,0"/>
@@ -1723,14 +1894,13 @@
       <w:r>
         <w:rPr>
           <w:b/>
-          <w:noProof/>
           <w:sz w:val="32"/>
           <w:szCs w:val="32"/>
         </w:rPr>
         <mc:AlternateContent>
           <mc:Choice Requires="wps">
             <w:drawing>
-              <wp:anchor distT="0" distB="0" distL="114300" distR="114300" simplePos="0" relativeHeight="251660288" behindDoc="0" locked="0" layoutInCell="1" allowOverlap="1" wp14:anchorId="34A0559E" wp14:editId="06015CDA">
+              <wp:anchor distT="0" distB="0" distL="114300" distR="114300" simplePos="0" relativeHeight="251660288" behindDoc="0" locked="0" layoutInCell="1" allowOverlap="1">
                 <wp:simplePos x="0" y="0"/>
                 <wp:positionH relativeFrom="column">
                   <wp:posOffset>4438650</wp:posOffset>
@@ -1802,7 +1972,11 @@
           </mc:Choice>
           <mc:Fallback>
             <w:pict>
-              <v:rect w14:anchorId="34A0559E" id="矩形 6" o:spid="_x0000_s1029" style="position:absolute;margin-left:349.5pt;margin-top:17.1pt;width:120.75pt;height:105pt;z-index:251660288;visibility:visible;mso-wrap-style:square;mso-wrap-distance-left:9pt;mso-wrap-distance-top:0;mso-wrap-distance-right:9pt;mso-wrap-distance-bottom:0;mso-position-horizontal:absolute;mso-position-horizontal-relative:text;mso-position-vertical:absolute;mso-position-vertical-relative:text;v-text-anchor:middle" o:gfxdata="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" fillcolor="white [3201]" strokecolor="black [3200]" strokeweight="1pt">
+              <v:rect id="_x0000_s1026" o:spid="_x0000_s1026" o:spt="1" style="position:absolute;left:0pt;margin-left:349.5pt;margin-top:17.1pt;height:105pt;width:120.75pt;z-index:251660288;v-text-anchor:middle;mso-width-relative:page;mso-height-relative:page;" fillcolor="#FFFFFF [3201]" filled="t" stroked="t" coordsize="21600,21600" o:gfxdata="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">
+                <v:fill on="t" focussize="0,0"/>
+                <v:stroke weight="1pt" color="#000000 [3200]" miterlimit="8" joinstyle="miter"/>
+                <v:imagedata o:title=""/>
+                <o:lock v:ext="edit" aspectratio="f"/>
                 <v:textbox>
                   <w:txbxContent>
                     <w:p>
@@ -1842,14 +2016,13 @@
       <w:r>
         <w:rPr>
           <w:b/>
-          <w:noProof/>
           <w:sz w:val="32"/>
           <w:szCs w:val="32"/>
         </w:rPr>
         <mc:AlternateContent>
           <mc:Choice Requires="wps">
             <w:drawing>
-              <wp:anchor distT="0" distB="0" distL="114300" distR="114300" simplePos="0" relativeHeight="251661312" behindDoc="0" locked="0" layoutInCell="1" allowOverlap="1" wp14:anchorId="7D53D17C" wp14:editId="13988E64">
+              <wp:anchor distT="0" distB="0" distL="114300" distR="114300" simplePos="0" relativeHeight="251661312" behindDoc="0" locked="0" layoutInCell="1" allowOverlap="1">
                 <wp:simplePos x="0" y="0"/>
                 <wp:positionH relativeFrom="column">
                   <wp:posOffset>38100</wp:posOffset>
@@ -1921,7 +2094,11 @@
           </mc:Choice>
           <mc:Fallback>
             <w:pict>
-              <v:rect w14:anchorId="7D53D17C" id="矩形 9" o:spid="_x0000_s1030" style="position:absolute;margin-left:3pt;margin-top:3.9pt;width:92.25pt;height:67.5pt;z-index:251661312;visibility:visible;mso-wrap-style:square;mso-wrap-distance-left:9pt;mso-wrap-distance-top:0;mso-wrap-distance-right:9pt;mso-wrap-distance-bottom:0;mso-position-horizontal:absolute;mso-position-horizontal-relative:text;mso-position-vertical:absolute;mso-position-vertical-relative:text;v-text-anchor:middle" o:gfxdata="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" fillcolor="white [3201]" strokecolor="black [3200]" strokeweight="1pt">
+              <v:rect id="_x0000_s1026" o:spid="_x0000_s1026" o:spt="1" style="position:absolute;left:0pt;margin-left:3pt;margin-top:3.9pt;height:67.5pt;width:92.25pt;z-index:251661312;v-text-anchor:middle;mso-width-relative:page;mso-height-relative:page;" fillcolor="#FFFFFF [3201]" filled="t" stroked="t" coordsize="21600,21600" o:gfxdata="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">
+                <v:fill on="t" focussize="0,0"/>
+                <v:stroke weight="1pt" color="#000000 [3200]" miterlimit="8" joinstyle="miter"/>
+                <v:imagedata o:title=""/>
+                <o:lock v:ext="edit" aspectratio="f"/>
                 <v:textbox>
                   <w:txbxContent>
                     <w:p>
@@ -1951,14 +2128,13 @@
       <w:r>
         <w:rPr>
           <w:b/>
-          <w:noProof/>
           <w:sz w:val="32"/>
           <w:szCs w:val="32"/>
         </w:rPr>
         <mc:AlternateContent>
           <mc:Choice Requires="wps">
             <w:drawing>
-              <wp:anchor distT="0" distB="0" distL="114300" distR="114300" simplePos="0" relativeHeight="251659264" behindDoc="0" locked="0" layoutInCell="1" allowOverlap="1" wp14:anchorId="5E9B4E0B" wp14:editId="070DF349">
+              <wp:anchor distT="0" distB="0" distL="114300" distR="114300" simplePos="0" relativeHeight="251659264" behindDoc="0" locked="0" layoutInCell="1" allowOverlap="1">
                 <wp:simplePos x="0" y="0"/>
                 <wp:positionH relativeFrom="column">
                   <wp:posOffset>1924050</wp:posOffset>
@@ -2037,7 +2213,11 @@
           </mc:Choice>
           <mc:Fallback>
             <w:pict>
-              <v:rect w14:anchorId="5E9B4E0B" id="矩形 1" o:spid="_x0000_s1031" style="position:absolute;margin-left:151.5pt;margin-top:5.4pt;width:132.75pt;height:57pt;z-index:251659264;visibility:visible;mso-wrap-style:square;mso-wrap-distance-left:9pt;mso-wrap-distance-top:0;mso-wrap-distance-right:9pt;mso-wrap-distance-bottom:0;mso-position-horizontal:absolute;mso-position-horizontal-relative:text;mso-position-vertical:absolute;mso-position-vertical-relative:text;v-text-anchor:middle" o:gfxdata="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" fillcolor="white [3201]" strokecolor="black [3200]" strokeweight="1pt">
+              <v:rect id="_x0000_s1026" o:spid="_x0000_s1026" o:spt="1" style="position:absolute;left:0pt;margin-left:151.5pt;margin-top:5.4pt;height:57pt;width:132.75pt;z-index:251659264;v-text-anchor:middle;mso-width-relative:page;mso-height-relative:page;" fillcolor="#FFFFFF [3201]" filled="t" stroked="t" coordsize="21600,21600" o:gfxdata="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">
+                <v:fill on="t" focussize="0,0"/>
+                <v:stroke weight="1pt" color="#000000 [3200]" miterlimit="8" joinstyle="miter"/>
+                <v:imagedata o:title=""/>
+                <o:lock v:ext="edit" aspectratio="f"/>
                 <v:textbox>
                   <w:txbxContent>
                     <w:p>
@@ -2084,15 +2264,13 @@
       <w:r>
         <w:rPr>
           <w:b/>
-          <w:noProof/>
           <w:sz w:val="32"/>
           <w:szCs w:val="32"/>
         </w:rPr>
-        <w:lastRenderedPageBreak/>
         <mc:AlternateContent>
           <mc:Choice Requires="wps">
             <w:drawing>
-              <wp:anchor distT="0" distB="0" distL="114300" distR="114300" simplePos="0" relativeHeight="251669504" behindDoc="0" locked="0" layoutInCell="1" allowOverlap="1" wp14:anchorId="3D3AF197" wp14:editId="1952FEEE">
+              <wp:anchor distT="0" distB="0" distL="114300" distR="114300" simplePos="0" relativeHeight="251669504" behindDoc="0" locked="0" layoutInCell="1" allowOverlap="1">
                 <wp:simplePos x="0" y="0"/>
                 <wp:positionH relativeFrom="column">
                   <wp:posOffset>1214755</wp:posOffset>
@@ -2142,7 +2320,7 @@
               </wp:anchor>
             </w:drawing>
           </mc:Choice>
-          <mc:Fallback xmlns:wpsCustomData="http://www.wps.cn/officeDocument/2013/wpsCustomData">
+          <mc:Fallback>
             <w:pict>
               <v:shape id="_x0000_s1026" o:spid="_x0000_s1026" o:spt="32" type="#_x0000_t32" style="position:absolute;left:0pt;flip:x;margin-left:95.65pt;margin-top:4.25pt;height:0pt;width:56.05pt;z-index:251669504;mso-width-relative:page;mso-height-relative:page;" filled="f" stroked="t" coordsize="21600,21600" o:gfxdata="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">
                 <v:fill on="f" focussize="0,0"/>
@@ -2157,14 +2335,13 @@
       <w:r>
         <w:rPr>
           <w:b/>
-          <w:noProof/>
           <w:sz w:val="32"/>
           <w:szCs w:val="32"/>
         </w:rPr>
         <mc:AlternateContent>
           <mc:Choice Requires="wps">
             <w:drawing>
-              <wp:anchor distT="0" distB="0" distL="114300" distR="114300" simplePos="0" relativeHeight="251668480" behindDoc="0" locked="0" layoutInCell="1" allowOverlap="1" wp14:anchorId="200AB878" wp14:editId="56539C6C">
+              <wp:anchor distT="0" distB="0" distL="114300" distR="114300" simplePos="0" relativeHeight="251668480" behindDoc="0" locked="0" layoutInCell="1" allowOverlap="1">
                 <wp:simplePos x="0" y="0"/>
                 <wp:positionH relativeFrom="column">
                   <wp:posOffset>3635375</wp:posOffset>
@@ -2214,7 +2391,7 @@
               </wp:anchor>
             </w:drawing>
           </mc:Choice>
-          <mc:Fallback xmlns:wpsCustomData="http://www.wps.cn/officeDocument/2013/wpsCustomData">
+          <mc:Fallback>
             <w:pict>
               <v:shape id="_x0000_s1026" o:spid="_x0000_s1026" o:spt="32" type="#_x0000_t32" style="position:absolute;left:0pt;margin-left:286.25pt;margin-top:2.55pt;height:0pt;width:64.4pt;z-index:251668480;mso-width-relative:page;mso-height-relative:page;" filled="f" stroked="t" coordsize="21600,21600" o:gfxdata="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">
                 <v:fill on="f" focussize="0,0"/>
@@ -2229,14 +2406,13 @@
       <w:r>
         <w:rPr>
           <w:b/>
-          <w:noProof/>
           <w:sz w:val="32"/>
           <w:szCs w:val="32"/>
         </w:rPr>
         <mc:AlternateContent>
           <mc:Choice Requires="wps">
             <w:drawing>
-              <wp:anchor distT="0" distB="0" distL="114300" distR="114300" simplePos="0" relativeHeight="251664384" behindDoc="0" locked="0" layoutInCell="1" allowOverlap="1" wp14:anchorId="60A4CA5A" wp14:editId="2CF3C6D9">
+              <wp:anchor distT="0" distB="0" distL="114300" distR="114300" simplePos="0" relativeHeight="251664384" behindDoc="0" locked="0" layoutInCell="1" allowOverlap="1">
                 <wp:simplePos x="0" y="0"/>
                 <wp:positionH relativeFrom="column">
                   <wp:posOffset>2688590</wp:posOffset>
@@ -2286,7 +2462,7 @@
               </wp:anchor>
             </w:drawing>
           </mc:Choice>
-          <mc:Fallback xmlns:wpsCustomData="http://www.wps.cn/officeDocument/2013/wpsCustomData">
+          <mc:Fallback>
             <w:pict>
               <v:shape id="_x0000_s1026" o:spid="_x0000_s1026" o:spt="32" type="#_x0000_t32" style="position:absolute;left:0pt;margin-left:211.7pt;margin-top:30.75pt;height:100.95pt;width:0.85pt;z-index:251664384;mso-width-relative:page;mso-height-relative:page;" filled="f" stroked="t" coordsize="21600,21600" o:gfxdata="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">
                 <v:fill on="f" focussize="0,0"/>
@@ -2301,14 +2477,13 @@
       <w:r>
         <w:rPr>
           <w:b/>
-          <w:noProof/>
           <w:sz w:val="32"/>
           <w:szCs w:val="32"/>
         </w:rPr>
         <mc:AlternateContent>
           <mc:Choice Requires="wps">
             <w:drawing>
-              <wp:anchor distT="0" distB="0" distL="114300" distR="114300" simplePos="0" relativeHeight="251663360" behindDoc="0" locked="0" layoutInCell="1" allowOverlap="1" wp14:anchorId="1F2038BE" wp14:editId="322D968F">
+              <wp:anchor distT="0" distB="0" distL="114300" distR="114300" simplePos="0" relativeHeight="251663360" behindDoc="0" locked="0" layoutInCell="1" allowOverlap="1">
                 <wp:simplePos x="0" y="0"/>
                 <wp:positionH relativeFrom="column">
                   <wp:posOffset>3189605</wp:posOffset>
@@ -2360,7 +2535,7 @@
               </wp:anchor>
             </w:drawing>
           </mc:Choice>
-          <mc:Fallback xmlns:wpsCustomData="http://www.wps.cn/officeDocument/2013/wpsCustomData">
+          <mc:Fallback>
             <w:pict>
               <v:shape id="连接符: 肘形 20" o:spid="_x0000_s1026" o:spt="34" type="#_x0000_t34" style="position:absolute;left:0pt;flip:x;margin-left:251.15pt;margin-top:29.9pt;height:99.8pt;width:99.4pt;rotation:5898240f;z-index:251663360;mso-width-relative:page;mso-height-relative:page;" filled="f" stroked="t" coordsize="21600,21600" o:gfxdata="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" adj="8722">
                 <v:fill on="f" focussize="0,0"/>
@@ -2385,14 +2560,13 @@
       <w:r>
         <w:rPr>
           <w:b/>
-          <w:noProof/>
           <w:sz w:val="32"/>
           <w:szCs w:val="32"/>
         </w:rPr>
         <mc:AlternateContent>
           <mc:Choice Requires="wps">
             <w:drawing>
-              <wp:anchor distT="0" distB="0" distL="114300" distR="114300" simplePos="0" relativeHeight="251662336" behindDoc="0" locked="0" layoutInCell="1" allowOverlap="1" wp14:anchorId="19F5B502" wp14:editId="022DC507">
+              <wp:anchor distT="0" distB="0" distL="114300" distR="114300" simplePos="0" relativeHeight="251662336" behindDoc="0" locked="0" layoutInCell="1" allowOverlap="1">
                 <wp:simplePos x="0" y="0"/>
                 <wp:positionH relativeFrom="column">
                   <wp:posOffset>970915</wp:posOffset>
@@ -2444,7 +2618,7 @@
               </wp:anchor>
             </w:drawing>
           </mc:Choice>
-          <mc:Fallback xmlns:wpsCustomData="http://www.wps.cn/officeDocument/2013/wpsCustomData">
+          <mc:Fallback>
             <w:pict>
               <v:shape id="连接符: 肘形 19" o:spid="_x0000_s1026" o:spt="34" type="#_x0000_t34" style="position:absolute;left:0pt;margin-left:76.45pt;margin-top:0.65pt;height:99.8pt;width:99.4pt;rotation:5898240f;z-index:251662336;mso-width-relative:page;mso-height-relative:page;" filled="f" stroked="t" coordsize="21600,21600" o:gfxdata="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" adj="8722">
                 <v:fill on="f" focussize="0,0"/>
@@ -2489,14 +2663,13 @@
       <w:r>
         <w:rPr>
           <w:b/>
-          <w:noProof/>
           <w:sz w:val="32"/>
           <w:szCs w:val="32"/>
         </w:rPr>
         <mc:AlternateContent>
           <mc:Choice Requires="wps">
             <w:drawing>
-              <wp:anchor distT="0" distB="0" distL="114300" distR="114300" simplePos="0" relativeHeight="251665408" behindDoc="0" locked="0" layoutInCell="1" allowOverlap="1" wp14:anchorId="30EC52F8" wp14:editId="7537BB20">
+              <wp:anchor distT="0" distB="0" distL="114300" distR="114300" simplePos="0" relativeHeight="251665408" behindDoc="0" locked="0" layoutInCell="1" allowOverlap="1">
                 <wp:simplePos x="0" y="0"/>
                 <wp:positionH relativeFrom="column">
                   <wp:posOffset>337185</wp:posOffset>
@@ -2575,7 +2748,11 @@
           </mc:Choice>
           <mc:Fallback>
             <w:pict>
-              <v:rect w14:anchorId="30EC52F8" id="矩形 22" o:spid="_x0000_s1032" style="position:absolute;margin-left:26.55pt;margin-top:7.1pt;width:100.3pt;height:64.05pt;z-index:251665408;visibility:visible;mso-wrap-style:square;mso-wrap-distance-left:9pt;mso-wrap-distance-top:0;mso-wrap-distance-right:9pt;mso-wrap-distance-bottom:0;mso-position-horizontal:absolute;mso-position-horizontal-relative:text;mso-position-vertical:absolute;mso-position-vertical-relative:text;v-text-anchor:middle" o:gfxdata="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" fillcolor="white [3201]" strokecolor="black [3200]" strokeweight="1pt">
+              <v:rect id="_x0000_s1026" o:spid="_x0000_s1026" o:spt="1" style="position:absolute;left:0pt;margin-left:26.55pt;margin-top:7.1pt;height:64.05pt;width:100.3pt;z-index:251665408;v-text-anchor:middle;mso-width-relative:page;mso-height-relative:page;" fillcolor="#FFFFFF [3201]" filled="t" stroked="t" coordsize="21600,21600" o:gfxdata="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">
+                <v:fill on="t" focussize="0,0"/>
+                <v:stroke weight="1pt" color="#000000 [3200]" miterlimit="8" joinstyle="miter"/>
+                <v:imagedata o:title=""/>
+                <o:lock v:ext="edit" aspectratio="f"/>
                 <v:textbox>
                   <w:txbxContent>
                     <w:p>
@@ -2612,14 +2789,13 @@
       <w:r>
         <w:rPr>
           <w:b/>
-          <w:noProof/>
           <w:sz w:val="32"/>
           <w:szCs w:val="32"/>
         </w:rPr>
         <mc:AlternateContent>
           <mc:Choice Requires="wps">
             <w:drawing>
-              <wp:anchor distT="0" distB="0" distL="114300" distR="114300" simplePos="0" relativeHeight="251666432" behindDoc="0" locked="0" layoutInCell="1" allowOverlap="1" wp14:anchorId="7612B2F5" wp14:editId="4668566B">
+              <wp:anchor distT="0" distB="0" distL="114300" distR="114300" simplePos="0" relativeHeight="251666432" behindDoc="0" locked="0" layoutInCell="1" allowOverlap="1">
                 <wp:simplePos x="0" y="0"/>
                 <wp:positionH relativeFrom="column">
                   <wp:posOffset>2056765</wp:posOffset>
@@ -2690,7 +2866,11 @@
           </mc:Choice>
           <mc:Fallback>
             <w:pict>
-              <v:rect w14:anchorId="7612B2F5" id="矩形 23" o:spid="_x0000_s1033" style="position:absolute;margin-left:161.95pt;margin-top:6pt;width:100.3pt;height:64.05pt;z-index:251666432;visibility:visible;mso-wrap-style:square;mso-wrap-distance-left:9pt;mso-wrap-distance-top:0;mso-wrap-distance-right:9pt;mso-wrap-distance-bottom:0;mso-position-horizontal:absolute;mso-position-horizontal-relative:text;mso-position-vertical:absolute;mso-position-vertical-relative:text;v-text-anchor:middle" o:gfxdata="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" fillcolor="white [3201]" strokecolor="black [3200]" strokeweight="1pt">
+              <v:rect id="_x0000_s1026" o:spid="_x0000_s1026" o:spt="1" style="position:absolute;left:0pt;margin-left:161.95pt;margin-top:6pt;height:64.05pt;width:100.3pt;z-index:251666432;v-text-anchor:middle;mso-width-relative:page;mso-height-relative:page;" fillcolor="#FFFFFF [3201]" filled="t" stroked="t" coordsize="21600,21600" o:gfxdata="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">
+                <v:fill on="t" focussize="0,0"/>
+                <v:stroke weight="1pt" color="#000000 [3200]" miterlimit="8" joinstyle="miter"/>
+                <v:imagedata o:title=""/>
+                <o:lock v:ext="edit" aspectratio="f"/>
                 <v:textbox>
                   <w:txbxContent>
                     <w:p>
@@ -2719,14 +2899,13 @@
       <w:r>
         <w:rPr>
           <w:b/>
-          <w:noProof/>
           <w:sz w:val="32"/>
           <w:szCs w:val="32"/>
         </w:rPr>
         <mc:AlternateContent>
           <mc:Choice Requires="wps">
             <w:drawing>
-              <wp:anchor distT="0" distB="0" distL="114300" distR="114300" simplePos="0" relativeHeight="251667456" behindDoc="0" locked="0" layoutInCell="1" allowOverlap="1" wp14:anchorId="2BC812A0" wp14:editId="357F501A">
+              <wp:anchor distT="0" distB="0" distL="114300" distR="114300" simplePos="0" relativeHeight="251667456" behindDoc="0" locked="0" layoutInCell="1" allowOverlap="1">
                 <wp:simplePos x="0" y="0"/>
                 <wp:positionH relativeFrom="column">
                   <wp:posOffset>3831590</wp:posOffset>
@@ -2798,7 +2977,11 @@
           </mc:Choice>
           <mc:Fallback>
             <w:pict>
-              <v:rect w14:anchorId="2BC812A0" id="矩形 24" o:spid="_x0000_s1034" style="position:absolute;margin-left:301.7pt;margin-top:6.7pt;width:100.3pt;height:64.05pt;z-index:251667456;visibility:visible;mso-wrap-style:square;mso-wrap-distance-left:9pt;mso-wrap-distance-top:0;mso-wrap-distance-right:9pt;mso-wrap-distance-bottom:0;mso-position-horizontal:absolute;mso-position-horizontal-relative:text;mso-position-vertical:absolute;mso-position-vertical-relative:text;v-text-anchor:middle" o:gfxdata="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" fillcolor="white [3201]" strokecolor="black [3200]" strokeweight="1pt">
+              <v:rect id="_x0000_s1026" o:spid="_x0000_s1026" o:spt="1" style="position:absolute;left:0pt;margin-left:301.7pt;margin-top:6.7pt;height:64.05pt;width:100.3pt;z-index:251667456;v-text-anchor:middle;mso-width-relative:page;mso-height-relative:page;" fillcolor="#FFFFFF [3201]" filled="t" stroked="t" coordsize="21600,21600" o:gfxdata="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">
+                <v:fill on="t" focussize="0,0"/>
+                <v:stroke weight="1pt" color="#000000 [3200]" miterlimit="8" joinstyle="miter"/>
+                <v:imagedata o:title=""/>
+                <o:lock v:ext="edit" aspectratio="f"/>
                 <v:textbox>
                   <w:txbxContent>
                     <w:p>
@@ -3118,7 +3301,7 @@
     </w:p>
     <w:p>
       <w:pPr>
-        <w:pStyle w:val="a7"/>
+        <w:pStyle w:val="9"/>
         <w:numPr>
           <w:ilvl w:val="0"/>
           <w:numId w:val="1"/>
@@ -3145,15 +3328,20 @@
     </w:p>
     <w:p>
       <w:pPr>
-        <w:pStyle w:val="a7"/>
+        <w:pStyle w:val="9"/>
         <w:snapToGrid w:val="0"/>
         <w:spacing w:line="360" w:lineRule="auto"/>
-        <w:ind w:left="720" w:firstLineChars="0" w:firstLine="0"/>
+        <w:ind w:left="720" w:firstLine="0" w:firstLineChars="0"/>
         <w:jc w:val="left"/>
         <w:rPr>
           <w:color w:val="000000" w:themeColor="text1"/>
           <w:sz w:val="28"/>
           <w:szCs w:val="28"/>
+          <w14:textFill>
+            <w14:solidFill>
+              <w14:schemeClr w14:val="tx1"/>
+            </w14:solidFill>
+          </w14:textFill>
         </w:rPr>
       </w:pPr>
       <w:r>
@@ -3162,6 +3350,11 @@
           <w:color w:val="000000" w:themeColor="text1"/>
           <w:sz w:val="28"/>
           <w:szCs w:val="28"/>
+          <w14:textFill>
+            <w14:solidFill>
+              <w14:schemeClr w14:val="tx1"/>
+            </w14:solidFill>
+          </w14:textFill>
         </w:rPr>
         <w:t>王佳伟：音乐存储及播放模块</w:t>
       </w:r>
@@ -3170,21 +3363,31 @@
           <w:color w:val="000000" w:themeColor="text1"/>
           <w:sz w:val="28"/>
           <w:szCs w:val="28"/>
+          <w14:textFill>
+            <w14:solidFill>
+              <w14:schemeClr w14:val="tx1"/>
+            </w14:solidFill>
+          </w14:textFill>
         </w:rPr>
         <w:t xml:space="preserve"> </w:t>
       </w:r>
     </w:p>
     <w:p>
       <w:pPr>
-        <w:pStyle w:val="a7"/>
+        <w:pStyle w:val="9"/>
         <w:snapToGrid w:val="0"/>
         <w:spacing w:line="360" w:lineRule="auto"/>
-        <w:ind w:left="720" w:firstLineChars="0" w:firstLine="0"/>
+        <w:ind w:left="720" w:firstLine="0" w:firstLineChars="0"/>
         <w:jc w:val="left"/>
         <w:rPr>
           <w:color w:val="000000" w:themeColor="text1"/>
           <w:sz w:val="28"/>
           <w:szCs w:val="28"/>
+          <w14:textFill>
+            <w14:solidFill>
+              <w14:schemeClr w14:val="tx1"/>
+            </w14:solidFill>
+          </w14:textFill>
         </w:rPr>
       </w:pPr>
       <w:r>
@@ -3193,22 +3396,32 @@
           <w:color w:val="000000" w:themeColor="text1"/>
           <w:sz w:val="28"/>
           <w:szCs w:val="28"/>
+          <w14:textFill>
+            <w14:solidFill>
+              <w14:schemeClr w14:val="tx1"/>
+            </w14:solidFill>
+          </w14:textFill>
         </w:rPr>
         <w:t>张正炎：矩阵键盘控制模块</w:t>
       </w:r>
     </w:p>
     <w:p>
       <w:pPr>
-        <w:pStyle w:val="a7"/>
+        <w:pStyle w:val="9"/>
         <w:snapToGrid w:val="0"/>
         <w:spacing w:line="360" w:lineRule="auto"/>
-        <w:ind w:left="720" w:firstLineChars="0" w:firstLine="0"/>
+        <w:ind w:left="720" w:firstLine="0" w:firstLineChars="0"/>
         <w:jc w:val="left"/>
         <w:rPr>
           <w:bCs/>
           <w:color w:val="000000" w:themeColor="text1"/>
           <w:sz w:val="28"/>
           <w:szCs w:val="28"/>
+          <w14:textFill>
+            <w14:solidFill>
+              <w14:schemeClr w14:val="tx1"/>
+            </w14:solidFill>
+          </w14:textFill>
         </w:rPr>
       </w:pPr>
       <w:r>
@@ -3218,6 +3431,11 @@
           <w:color w:val="000000" w:themeColor="text1"/>
           <w:sz w:val="28"/>
           <w:szCs w:val="28"/>
+          <w14:textFill>
+            <w14:solidFill>
+              <w14:schemeClr w14:val="tx1"/>
+            </w14:solidFill>
+          </w14:textFill>
         </w:rPr>
         <w:t>金光昱：显示屏显示</w:t>
       </w:r>
@@ -3227,13 +3445,18 @@
           <w:color w:val="000000" w:themeColor="text1"/>
           <w:sz w:val="28"/>
           <w:szCs w:val="28"/>
+          <w14:textFill>
+            <w14:solidFill>
+              <w14:schemeClr w14:val="tx1"/>
+            </w14:solidFill>
+          </w14:textFill>
         </w:rPr>
         <w:t>模块</w:t>
       </w:r>
     </w:p>
     <w:p>
       <w:pPr>
-        <w:pStyle w:val="a7"/>
+        <w:pStyle w:val="9"/>
         <w:numPr>
           <w:ilvl w:val="0"/>
           <w:numId w:val="1"/>
@@ -3258,10 +3481,24 @@
     </w:p>
     <w:tbl>
       <w:tblPr>
-        <w:tblStyle w:val="a8"/>
+        <w:tblStyle w:val="6"/>
         <w:tblW w:w="0" w:type="auto"/>
         <w:tblInd w:w="720" w:type="dxa"/>
-        <w:tblLook w:val="04A0" w:firstRow="1" w:lastRow="0" w:firstColumn="1" w:lastColumn="0" w:noHBand="0" w:noVBand="1"/>
+        <w:tblBorders>
+          <w:top w:val="single" w:color="auto" w:sz="4" w:space="0"/>
+          <w:left w:val="single" w:color="auto" w:sz="4" w:space="0"/>
+          <w:bottom w:val="single" w:color="auto" w:sz="4" w:space="0"/>
+          <w:right w:val="single" w:color="auto" w:sz="4" w:space="0"/>
+          <w:insideH w:val="single" w:color="auto" w:sz="4" w:space="0"/>
+          <w:insideV w:val="single" w:color="auto" w:sz="4" w:space="0"/>
+        </w:tblBorders>
+        <w:tblLayout w:type="autofit"/>
+        <w:tblCellMar>
+          <w:top w:w="0" w:type="dxa"/>
+          <w:left w:w="108" w:type="dxa"/>
+          <w:bottom w:w="0" w:type="dxa"/>
+          <w:right w:w="108" w:type="dxa"/>
+        </w:tblCellMar>
       </w:tblPr>
       <w:tblGrid>
         <w:gridCol w:w="3528"/>
@@ -3269,6 +3506,22 @@
         <w:gridCol w:w="2504"/>
       </w:tblGrid>
       <w:tr>
+        <w:tblPrEx>
+          <w:tblBorders>
+            <w:top w:val="single" w:color="auto" w:sz="4" w:space="0"/>
+            <w:left w:val="single" w:color="auto" w:sz="4" w:space="0"/>
+            <w:bottom w:val="single" w:color="auto" w:sz="4" w:space="0"/>
+            <w:right w:val="single" w:color="auto" w:sz="4" w:space="0"/>
+            <w:insideH w:val="single" w:color="auto" w:sz="4" w:space="0"/>
+            <w:insideV w:val="single" w:color="auto" w:sz="4" w:space="0"/>
+          </w:tblBorders>
+          <w:tblCellMar>
+            <w:top w:w="0" w:type="dxa"/>
+            <w:left w:w="108" w:type="dxa"/>
+            <w:bottom w:w="0" w:type="dxa"/>
+            <w:right w:w="108" w:type="dxa"/>
+          </w:tblCellMar>
+        </w:tblPrEx>
         <w:tc>
           <w:tcPr>
             <w:tcW w:w="3528" w:type="dxa"/>
@@ -3343,6 +3596,22 @@
         </w:tc>
       </w:tr>
       <w:tr>
+        <w:tblPrEx>
+          <w:tblBorders>
+            <w:top w:val="single" w:color="auto" w:sz="4" w:space="0"/>
+            <w:left w:val="single" w:color="auto" w:sz="4" w:space="0"/>
+            <w:bottom w:val="single" w:color="auto" w:sz="4" w:space="0"/>
+            <w:right w:val="single" w:color="auto" w:sz="4" w:space="0"/>
+            <w:insideH w:val="single" w:color="auto" w:sz="4" w:space="0"/>
+            <w:insideV w:val="single" w:color="auto" w:sz="4" w:space="0"/>
+          </w:tblBorders>
+          <w:tblCellMar>
+            <w:top w:w="0" w:type="dxa"/>
+            <w:left w:w="108" w:type="dxa"/>
+            <w:bottom w:w="0" w:type="dxa"/>
+            <w:right w:w="108" w:type="dxa"/>
+          </w:tblCellMar>
+        </w:tblPrEx>
         <w:tc>
           <w:tcPr>
             <w:tcW w:w="3528" w:type="dxa"/>
@@ -3433,6 +3702,22 @@
         </w:tc>
       </w:tr>
       <w:tr>
+        <w:tblPrEx>
+          <w:tblBorders>
+            <w:top w:val="single" w:color="auto" w:sz="4" w:space="0"/>
+            <w:left w:val="single" w:color="auto" w:sz="4" w:space="0"/>
+            <w:bottom w:val="single" w:color="auto" w:sz="4" w:space="0"/>
+            <w:right w:val="single" w:color="auto" w:sz="4" w:space="0"/>
+            <w:insideH w:val="single" w:color="auto" w:sz="4" w:space="0"/>
+            <w:insideV w:val="single" w:color="auto" w:sz="4" w:space="0"/>
+          </w:tblBorders>
+          <w:tblCellMar>
+            <w:top w:w="0" w:type="dxa"/>
+            <w:left w:w="108" w:type="dxa"/>
+            <w:bottom w:w="0" w:type="dxa"/>
+            <w:right w:w="108" w:type="dxa"/>
+          </w:tblCellMar>
+        </w:tblPrEx>
         <w:tc>
           <w:tcPr>
             <w:tcW w:w="3528" w:type="dxa"/>
@@ -3541,8 +3826,24 @@
         </w:tc>
       </w:tr>
       <w:tr>
+        <w:tblPrEx>
+          <w:tblBorders>
+            <w:top w:val="single" w:color="auto" w:sz="4" w:space="0"/>
+            <w:left w:val="single" w:color="auto" w:sz="4" w:space="0"/>
+            <w:bottom w:val="single" w:color="auto" w:sz="4" w:space="0"/>
+            <w:right w:val="single" w:color="auto" w:sz="4" w:space="0"/>
+            <w:insideH w:val="single" w:color="auto" w:sz="4" w:space="0"/>
+            <w:insideV w:val="single" w:color="auto" w:sz="4" w:space="0"/>
+          </w:tblBorders>
+          <w:tblCellMar>
+            <w:top w:w="0" w:type="dxa"/>
+            <w:left w:w="108" w:type="dxa"/>
+            <w:bottom w:w="0" w:type="dxa"/>
+            <w:right w:w="108" w:type="dxa"/>
+          </w:tblCellMar>
+        </w:tblPrEx>
         <w:trPr>
-          <w:trHeight w:val="558"/>
+          <w:trHeight w:val="558" w:hRule="atLeast"/>
         </w:trPr>
         <w:tc>
           <w:tcPr>
@@ -3564,7 +3865,6 @@
                 <w:sz w:val="28"/>
                 <w:szCs w:val="28"/>
               </w:rPr>
-              <w:lastRenderedPageBreak/>
               <w:t>MP</w:t>
             </w:r>
             <w:r>
@@ -3652,6 +3952,22 @@
         </w:tc>
       </w:tr>
       <w:tr>
+        <w:tblPrEx>
+          <w:tblBorders>
+            <w:top w:val="single" w:color="auto" w:sz="4" w:space="0"/>
+            <w:left w:val="single" w:color="auto" w:sz="4" w:space="0"/>
+            <w:bottom w:val="single" w:color="auto" w:sz="4" w:space="0"/>
+            <w:right w:val="single" w:color="auto" w:sz="4" w:space="0"/>
+            <w:insideH w:val="single" w:color="auto" w:sz="4" w:space="0"/>
+            <w:insideV w:val="single" w:color="auto" w:sz="4" w:space="0"/>
+          </w:tblBorders>
+          <w:tblCellMar>
+            <w:top w:w="0" w:type="dxa"/>
+            <w:left w:w="108" w:type="dxa"/>
+            <w:bottom w:w="0" w:type="dxa"/>
+            <w:right w:w="108" w:type="dxa"/>
+          </w:tblCellMar>
+        </w:tblPrEx>
         <w:tc>
           <w:tcPr>
             <w:tcW w:w="3528" w:type="dxa"/>
@@ -3756,783 +4072,394 @@
     <w:sectPr>
       <w:pgSz w:w="11906" w:h="16838"/>
       <w:pgMar w:top="1440" w:right="1800" w:bottom="1440" w:left="1800" w:header="851" w:footer="992" w:gutter="0"/>
-      <w:cols w:space="425"/>
-      <w:docGrid w:type="lines" w:linePitch="312"/>
+      <w:cols w:space="425" w:num="1"/>
+      <w:docGrid w:type="lines" w:linePitch="312" w:charSpace="0"/>
     </w:sectPr>
   </w:body>
 </w:document>
 </file>
 
 <file path=word/numbering.xml><?xml version="1.0" encoding="utf-8"?>
-<w:numbering xmlns:wpc="http://schemas.microsoft.com/office/word/2010/wordprocessingCanvas" xmlns:cx="http://schemas.microsoft.com/office/drawing/2014/chartex" xmlns:cx1="http://schemas.microsoft.com/office/drawing/2015/9/8/chartex" xmlns:cx2="http://schemas.microsoft.com/office/drawing/2015/10/21/chartex" xmlns:cx3="http://schemas.microsoft.com/office/drawing/2016/5/9/chartex" xmlns:cx4="http://schemas.microsoft.com/office/drawing/2016/5/10/chartex" xmlns:cx5="http://schemas.microsoft.com/office/drawing/2016/5/11/chartex" xmlns:cx6="http://schemas.microsoft.com/office/drawing/2016/5/12/chartex" xmlns:cx7="http://schemas.microsoft.com/office/drawing/2016/5/13/chartex" xmlns:cx8="http://schemas.microsoft.com/office/drawing/2016/5/14/chartex" xmlns:mc="http://schemas.openxmlformats.org/markup-compatibility/2006" xmlns:aink="http://schemas.microsoft.com/office/drawing/2016/ink" xmlns:am3d="http://schemas.microsoft.com/office/drawing/2017/model3d" xmlns:o="urn:schemas-microsoft-com:office:office" xmlns:r="http://schemas.openxmlformats.org/officeDocument/2006/relationships" xmlns:m="http://schemas.openxmlformats.org/officeDocument/2006/math" xmlns:v="urn:schemas-microsoft-com:vml" xmlns:wp14="http://schemas.microsoft.com/office/word/2010/wordprocessingDrawing" xmlns:wp="http://schemas.openxmlformats.org/drawingml/2006/wordprocessingDrawing" xmlns:w10="urn:schemas-microsoft-com:office:word" xmlns:w="http://schemas.openxmlformats.org/wordprocessingml/2006/main" xmlns:w14="http://schemas.microsoft.com/office/word/2010/wordml" xmlns:w15="http://schemas.microsoft.com/office/word/2012/wordml" xmlns:w16cex="http://schemas.microsoft.com/office/word/2018/wordml/cex" xmlns:w16cid="http://schemas.microsoft.com/office/word/2016/wordml/cid" xmlns:w16="http://schemas.microsoft.com/office/word/2018/wordml" xmlns:w16sdtdh="http://schemas.microsoft.com/office/word/2020/wordml/sdtdatahash" xmlns:w16se="http://schemas.microsoft.com/office/word/2015/wordml/symex" xmlns:wpg="http://schemas.microsoft.com/office/word/2010/wordprocessingGroup" xmlns:wpi="http://schemas.microsoft.com/office/word/2010/wordprocessingInk" xmlns:wne="http://schemas.microsoft.com/office/word/2006/wordml" xmlns:wps="http://schemas.microsoft.com/office/word/2010/wordprocessingShape" mc:Ignorable="w14 w15 w16se w16cid w16 w16cex w16sdtdh wp14">
-  <w:abstractNum w:abstractNumId="0" w15:restartNumberingAfterBreak="0">
-    <w:nsid w:val="25833B5E"/>
-    <w:multiLevelType w:val="hybridMultilevel"/>
-    <w:tmpl w:val="35CE6BD4"/>
-    <w:lvl w:ilvl="0" w:tplc="0409000F">
+<w:numbering xmlns:wpc="http://schemas.microsoft.com/office/word/2010/wordprocessingCanvas" xmlns:mc="http://schemas.openxmlformats.org/markup-compatibility/2006" xmlns:o="urn:schemas-microsoft-com:office:office" xmlns:r="http://schemas.openxmlformats.org/officeDocument/2006/relationships" xmlns:m="http://schemas.openxmlformats.org/officeDocument/2006/math" xmlns:v="urn:schemas-microsoft-com:vml" xmlns:wp14="http://schemas.microsoft.com/office/word/2010/wordprocessingDrawing" xmlns:wp="http://schemas.openxmlformats.org/drawingml/2006/wordprocessingDrawing" xmlns:w10="urn:schemas-microsoft-com:office:word" xmlns:w="http://schemas.openxmlformats.org/wordprocessingml/2006/main" xmlns:w14="http://schemas.microsoft.com/office/word/2010/wordml" xmlns:wpg="http://schemas.microsoft.com/office/word/2010/wordprocessingGroup" xmlns:wpi="http://schemas.microsoft.com/office/word/2010/wordprocessingInk" xmlns:wne="http://schemas.microsoft.com/office/word/2006/wordml" xmlns:wps="http://schemas.microsoft.com/office/word/2010/wordprocessingShape" xmlns:wpsCustomData="http://www.wps.cn/officeDocument/2013/wpsCustomData" mc:Ignorable="w14 wp14">
+  <w:abstractNum w:abstractNumId="0">
+    <w:nsid w:val="599A43C3"/>
+    <w:multiLevelType w:val="multilevel"/>
+    <w:tmpl w:val="599A43C3"/>
+    <w:lvl w:ilvl="0" w:tentative="0">
       <w:start w:val="1"/>
-      <w:numFmt w:val="decimal"/>
-      <w:lvlText w:val="%1."/>
+      <w:numFmt w:val="japaneseCounting"/>
+      <w:lvlText w:val="%1．"/>
       <w:lvlJc w:val="left"/>
       <w:pPr>
-        <w:ind w:left="1140" w:hanging="420"/>
-      </w:pPr>
+        <w:ind w:left="720" w:hanging="720"/>
+      </w:pPr>
+      <w:rPr>
+        <w:rFonts w:hint="default"/>
+      </w:rPr>
     </w:lvl>
-    <w:lvl w:ilvl="1" w:tplc="04090019" w:tentative="1">
+    <w:lvl w:ilvl="1" w:tentative="0">
       <w:start w:val="1"/>
       <w:numFmt w:val="lowerLetter"/>
       <w:lvlText w:val="%2)"/>
       <w:lvlJc w:val="left"/>
       <w:pPr>
-        <w:ind w:left="1560" w:hanging="420"/>
+        <w:ind w:left="840" w:hanging="420"/>
       </w:pPr>
     </w:lvl>
-    <w:lvl w:ilvl="2" w:tplc="0409001B" w:tentative="1">
+    <w:lvl w:ilvl="2" w:tentative="0">
       <w:start w:val="1"/>
       <w:numFmt w:val="lowerRoman"/>
       <w:lvlText w:val="%3."/>
       <w:lvlJc w:val="right"/>
       <w:pPr>
-        <w:ind w:left="1980" w:hanging="420"/>
+        <w:ind w:left="1260" w:hanging="420"/>
       </w:pPr>
     </w:lvl>
-    <w:lvl w:ilvl="3" w:tplc="0409000F" w:tentative="1">
+    <w:lvl w:ilvl="3" w:tentative="0">
       <w:start w:val="1"/>
       <w:numFmt w:val="decimal"/>
       <w:lvlText w:val="%4."/>
       <w:lvlJc w:val="left"/>
       <w:pPr>
-        <w:ind w:left="2400" w:hanging="420"/>
+        <w:ind w:left="1680" w:hanging="420"/>
       </w:pPr>
     </w:lvl>
-    <w:lvl w:ilvl="4" w:tplc="04090019" w:tentative="1">
+    <w:lvl w:ilvl="4" w:tentative="0">
       <w:start w:val="1"/>
       <w:numFmt w:val="lowerLetter"/>
       <w:lvlText w:val="%5)"/>
       <w:lvlJc w:val="left"/>
       <w:pPr>
-        <w:ind w:left="2820" w:hanging="420"/>
+        <w:ind w:left="2100" w:hanging="420"/>
       </w:pPr>
     </w:lvl>
-    <w:lvl w:ilvl="5" w:tplc="0409001B" w:tentative="1">
+    <w:lvl w:ilvl="5" w:tentative="0">
       <w:start w:val="1"/>
       <w:numFmt w:val="lowerRoman"/>
       <w:lvlText w:val="%6."/>
       <w:lvlJc w:val="right"/>
       <w:pPr>
-        <w:ind w:left="3240" w:hanging="420"/>
+        <w:ind w:left="2520" w:hanging="420"/>
       </w:pPr>
     </w:lvl>
-    <w:lvl w:ilvl="6" w:tplc="0409000F" w:tentative="1">
+    <w:lvl w:ilvl="6" w:tentative="0">
       <w:start w:val="1"/>
       <w:numFmt w:val="decimal"/>
       <w:lvlText w:val="%7."/>
       <w:lvlJc w:val="left"/>
       <w:pPr>
-        <w:ind w:left="3660" w:hanging="420"/>
+        <w:ind w:left="2940" w:hanging="420"/>
       </w:pPr>
     </w:lvl>
-    <w:lvl w:ilvl="7" w:tplc="04090019" w:tentative="1">
+    <w:lvl w:ilvl="7" w:tentative="0">
       <w:start w:val="1"/>
       <w:numFmt w:val="lowerLetter"/>
       <w:lvlText w:val="%8)"/>
       <w:lvlJc w:val="left"/>
       <w:pPr>
-        <w:ind w:left="4080" w:hanging="420"/>
+        <w:ind w:left="3360" w:hanging="420"/>
       </w:pPr>
     </w:lvl>
-    <w:lvl w:ilvl="8" w:tplc="0409001B" w:tentative="1">
+    <w:lvl w:ilvl="8" w:tentative="0">
       <w:start w:val="1"/>
       <w:numFmt w:val="lowerRoman"/>
       <w:lvlText w:val="%9."/>
       <w:lvlJc w:val="right"/>
       <w:pPr>
-        <w:ind w:left="4500" w:hanging="420"/>
-      </w:pPr>
-    </w:lvl>
-  </w:abstractNum>
-  <w:abstractNum w:abstractNumId="1" w15:restartNumberingAfterBreak="0">
-    <w:nsid w:val="496154AE"/>
-    <w:multiLevelType w:val="hybridMultilevel"/>
-    <w:tmpl w:val="35CE6BD4"/>
-    <w:lvl w:ilvl="0" w:tplc="0409000F">
-      <w:start w:val="1"/>
-      <w:numFmt w:val="decimal"/>
-      <w:lvlText w:val="%1."/>
-      <w:lvlJc w:val="left"/>
-      <w:pPr>
-        <w:ind w:left="1140" w:hanging="420"/>
-      </w:pPr>
-    </w:lvl>
-    <w:lvl w:ilvl="1" w:tplc="04090019" w:tentative="1">
-      <w:start w:val="1"/>
-      <w:numFmt w:val="lowerLetter"/>
-      <w:lvlText w:val="%2)"/>
-      <w:lvlJc w:val="left"/>
-      <w:pPr>
-        <w:ind w:left="1560" w:hanging="420"/>
-      </w:pPr>
-    </w:lvl>
-    <w:lvl w:ilvl="2" w:tplc="0409001B" w:tentative="1">
-      <w:start w:val="1"/>
-      <w:numFmt w:val="lowerRoman"/>
-      <w:lvlText w:val="%3."/>
-      <w:lvlJc w:val="right"/>
-      <w:pPr>
-        <w:ind w:left="1980" w:hanging="420"/>
-      </w:pPr>
-    </w:lvl>
-    <w:lvl w:ilvl="3" w:tplc="0409000F" w:tentative="1">
-      <w:start w:val="1"/>
-      <w:numFmt w:val="decimal"/>
-      <w:lvlText w:val="%4."/>
-      <w:lvlJc w:val="left"/>
-      <w:pPr>
-        <w:ind w:left="2400" w:hanging="420"/>
-      </w:pPr>
-    </w:lvl>
-    <w:lvl w:ilvl="4" w:tplc="04090019" w:tentative="1">
-      <w:start w:val="1"/>
-      <w:numFmt w:val="lowerLetter"/>
-      <w:lvlText w:val="%5)"/>
-      <w:lvlJc w:val="left"/>
-      <w:pPr>
-        <w:ind w:left="2820" w:hanging="420"/>
-      </w:pPr>
-    </w:lvl>
-    <w:lvl w:ilvl="5" w:tplc="0409001B" w:tentative="1">
-      <w:start w:val="1"/>
-      <w:numFmt w:val="lowerRoman"/>
-      <w:lvlText w:val="%6."/>
-      <w:lvlJc w:val="right"/>
-      <w:pPr>
-        <w:ind w:left="3240" w:hanging="420"/>
-      </w:pPr>
-    </w:lvl>
-    <w:lvl w:ilvl="6" w:tplc="0409000F" w:tentative="1">
-      <w:start w:val="1"/>
-      <w:numFmt w:val="decimal"/>
-      <w:lvlText w:val="%7."/>
-      <w:lvlJc w:val="left"/>
-      <w:pPr>
-        <w:ind w:left="3660" w:hanging="420"/>
-      </w:pPr>
-    </w:lvl>
-    <w:lvl w:ilvl="7" w:tplc="04090019" w:tentative="1">
-      <w:start w:val="1"/>
-      <w:numFmt w:val="lowerLetter"/>
-      <w:lvlText w:val="%8)"/>
-      <w:lvlJc w:val="left"/>
-      <w:pPr>
-        <w:ind w:left="4080" w:hanging="420"/>
-      </w:pPr>
-    </w:lvl>
-    <w:lvl w:ilvl="8" w:tplc="0409001B" w:tentative="1">
-      <w:start w:val="1"/>
-      <w:numFmt w:val="lowerRoman"/>
-      <w:lvlText w:val="%9."/>
-      <w:lvlJc w:val="right"/>
-      <w:pPr>
-        <w:ind w:left="4500" w:hanging="420"/>
-      </w:pPr>
-    </w:lvl>
-  </w:abstractNum>
-  <w:abstractNum w:abstractNumId="2" w15:restartNumberingAfterBreak="0">
-    <w:nsid w:val="593F190F"/>
-    <w:multiLevelType w:val="hybridMultilevel"/>
-    <w:tmpl w:val="35CE6BD4"/>
-    <w:lvl w:ilvl="0" w:tplc="0409000F">
-      <w:start w:val="1"/>
-      <w:numFmt w:val="decimal"/>
-      <w:lvlText w:val="%1."/>
-      <w:lvlJc w:val="left"/>
-      <w:pPr>
-        <w:ind w:left="1140" w:hanging="420"/>
-      </w:pPr>
-    </w:lvl>
-    <w:lvl w:ilvl="1" w:tplc="04090019" w:tentative="1">
-      <w:start w:val="1"/>
-      <w:numFmt w:val="lowerLetter"/>
-      <w:lvlText w:val="%2)"/>
-      <w:lvlJc w:val="left"/>
-      <w:pPr>
-        <w:ind w:left="1560" w:hanging="420"/>
-      </w:pPr>
-    </w:lvl>
-    <w:lvl w:ilvl="2" w:tplc="0409001B" w:tentative="1">
-      <w:start w:val="1"/>
-      <w:numFmt w:val="lowerRoman"/>
-      <w:lvlText w:val="%3."/>
-      <w:lvlJc w:val="right"/>
-      <w:pPr>
-        <w:ind w:left="1980" w:hanging="420"/>
-      </w:pPr>
-    </w:lvl>
-    <w:lvl w:ilvl="3" w:tplc="0409000F" w:tentative="1">
-      <w:start w:val="1"/>
-      <w:numFmt w:val="decimal"/>
-      <w:lvlText w:val="%4."/>
-      <w:lvlJc w:val="left"/>
-      <w:pPr>
-        <w:ind w:left="2400" w:hanging="420"/>
-      </w:pPr>
-    </w:lvl>
-    <w:lvl w:ilvl="4" w:tplc="04090019" w:tentative="1">
-      <w:start w:val="1"/>
-      <w:numFmt w:val="lowerLetter"/>
-      <w:lvlText w:val="%5)"/>
-      <w:lvlJc w:val="left"/>
-      <w:pPr>
-        <w:ind w:left="2820" w:hanging="420"/>
-      </w:pPr>
-    </w:lvl>
-    <w:lvl w:ilvl="5" w:tplc="0409001B" w:tentative="1">
-      <w:start w:val="1"/>
-      <w:numFmt w:val="lowerRoman"/>
-      <w:lvlText w:val="%6."/>
-      <w:lvlJc w:val="right"/>
-      <w:pPr>
-        <w:ind w:left="3240" w:hanging="420"/>
-      </w:pPr>
-    </w:lvl>
-    <w:lvl w:ilvl="6" w:tplc="0409000F" w:tentative="1">
-      <w:start w:val="1"/>
-      <w:numFmt w:val="decimal"/>
-      <w:lvlText w:val="%7."/>
-      <w:lvlJc w:val="left"/>
-      <w:pPr>
-        <w:ind w:left="3660" w:hanging="420"/>
-      </w:pPr>
-    </w:lvl>
-    <w:lvl w:ilvl="7" w:tplc="04090019" w:tentative="1">
-      <w:start w:val="1"/>
-      <w:numFmt w:val="lowerLetter"/>
-      <w:lvlText w:val="%8)"/>
-      <w:lvlJc w:val="left"/>
-      <w:pPr>
-        <w:ind w:left="4080" w:hanging="420"/>
-      </w:pPr>
-    </w:lvl>
-    <w:lvl w:ilvl="8" w:tplc="0409001B" w:tentative="1">
-      <w:start w:val="1"/>
-      <w:numFmt w:val="lowerRoman"/>
-      <w:lvlText w:val="%9."/>
-      <w:lvlJc w:val="right"/>
-      <w:pPr>
-        <w:ind w:left="4500" w:hanging="420"/>
-      </w:pPr>
-    </w:lvl>
-  </w:abstractNum>
-  <w:abstractNum w:abstractNumId="3" w15:restartNumberingAfterBreak="0">
-    <w:nsid w:val="599A43C3"/>
-    <w:multiLevelType w:val="multilevel"/>
-    <w:tmpl w:val="599A43C3"/>
-    <w:lvl w:ilvl="0">
-      <w:start w:val="1"/>
-      <w:numFmt w:val="japaneseCounting"/>
-      <w:lvlText w:val="%1．"/>
-      <w:lvlJc w:val="left"/>
-      <w:pPr>
-        <w:ind w:left="720" w:hanging="720"/>
-      </w:pPr>
-      <w:rPr>
-        <w:rFonts w:hint="default"/>
-      </w:rPr>
-    </w:lvl>
-    <w:lvl w:ilvl="1">
-      <w:start w:val="1"/>
-      <w:numFmt w:val="lowerLetter"/>
-      <w:lvlText w:val="%2)"/>
-      <w:lvlJc w:val="left"/>
-      <w:pPr>
-        <w:ind w:left="840" w:hanging="420"/>
-      </w:pPr>
-    </w:lvl>
-    <w:lvl w:ilvl="2">
-      <w:start w:val="1"/>
-      <w:numFmt w:val="lowerRoman"/>
-      <w:lvlText w:val="%3."/>
-      <w:lvlJc w:val="right"/>
-      <w:pPr>
-        <w:ind w:left="1260" w:hanging="420"/>
-      </w:pPr>
-    </w:lvl>
-    <w:lvl w:ilvl="3">
-      <w:start w:val="1"/>
-      <w:numFmt w:val="decimal"/>
-      <w:lvlText w:val="%4."/>
-      <w:lvlJc w:val="left"/>
-      <w:pPr>
-        <w:ind w:left="1680" w:hanging="420"/>
-      </w:pPr>
-    </w:lvl>
-    <w:lvl w:ilvl="4">
-      <w:start w:val="1"/>
-      <w:numFmt w:val="lowerLetter"/>
-      <w:lvlText w:val="%5)"/>
-      <w:lvlJc w:val="left"/>
-      <w:pPr>
-        <w:ind w:left="2100" w:hanging="420"/>
-      </w:pPr>
-    </w:lvl>
-    <w:lvl w:ilvl="5">
-      <w:start w:val="1"/>
-      <w:numFmt w:val="lowerRoman"/>
-      <w:lvlText w:val="%6."/>
-      <w:lvlJc w:val="right"/>
-      <w:pPr>
-        <w:ind w:left="2520" w:hanging="420"/>
-      </w:pPr>
-    </w:lvl>
-    <w:lvl w:ilvl="6">
-      <w:start w:val="1"/>
-      <w:numFmt w:val="decimal"/>
-      <w:lvlText w:val="%7."/>
-      <w:lvlJc w:val="left"/>
-      <w:pPr>
-        <w:ind w:left="2940" w:hanging="420"/>
-      </w:pPr>
-    </w:lvl>
-    <w:lvl w:ilvl="7">
-      <w:start w:val="1"/>
-      <w:numFmt w:val="lowerLetter"/>
-      <w:lvlText w:val="%8)"/>
-      <w:lvlJc w:val="left"/>
-      <w:pPr>
-        <w:ind w:left="3360" w:hanging="420"/>
-      </w:pPr>
-    </w:lvl>
-    <w:lvl w:ilvl="8">
-      <w:start w:val="1"/>
-      <w:numFmt w:val="lowerRoman"/>
-      <w:lvlText w:val="%9."/>
-      <w:lvlJc w:val="right"/>
-      <w:pPr>
         <w:ind w:left="3780" w:hanging="420"/>
       </w:pPr>
     </w:lvl>
   </w:abstractNum>
   <w:num w:numId="1">
-    <w:abstractNumId w:val="3"/>
-  </w:num>
-  <w:num w:numId="2">
-    <w:abstractNumId w:val="2"/>
-  </w:num>
-  <w:num w:numId="3">
     <w:abstractNumId w:val="0"/>
-  </w:num>
-  <w:num w:numId="4">
-    <w:abstractNumId w:val="1"/>
   </w:num>
 </w:numbering>
 </file>
 
 <file path=word/styles.xml><?xml version="1.0" encoding="utf-8"?>
-<w:styles xmlns:mc="http://schemas.openxmlformats.org/markup-compatibility/2006" xmlns:r="http://schemas.openxmlformats.org/officeDocument/2006/relationships" xmlns:w="http://schemas.openxmlformats.org/wordprocessingml/2006/main" xmlns:w14="http://schemas.microsoft.com/office/word/2010/wordml" xmlns:w15="http://schemas.microsoft.com/office/word/2012/wordml" xmlns:w16cex="http://schemas.microsoft.com/office/word/2018/wordml/cex" xmlns:w16cid="http://schemas.microsoft.com/office/word/2016/wordml/cid" xmlns:w16="http://schemas.microsoft.com/office/word/2018/wordml" xmlns:w16sdtdh="http://schemas.microsoft.com/office/word/2020/wordml/sdtdatahash" xmlns:w16se="http://schemas.microsoft.com/office/word/2015/wordml/symex" mc:Ignorable="w14 w15 w16se w16cid w16 w16cex w16sdtdh">
+<w:styles xmlns:mc="http://schemas.openxmlformats.org/markup-compatibility/2006" xmlns:o="urn:schemas-microsoft-com:office:office" xmlns:r="http://schemas.openxmlformats.org/officeDocument/2006/relationships" xmlns:m="http://schemas.openxmlformats.org/officeDocument/2006/math" xmlns:v="urn:schemas-microsoft-com:vml" xmlns:w="http://schemas.openxmlformats.org/wordprocessingml/2006/main" xmlns:w14="http://schemas.microsoft.com/office/word/2010/wordml" xmlns:w10="urn:schemas-microsoft-com:office:word" xmlns:sl="http://schemas.openxmlformats.org/schemaLibrary/2006/main" xmlns:wpsCustomData="http://www.wps.cn/officeDocument/2013/wpsCustomData" mc:Ignorable="w14">
   <w:docDefaults>
     <w:rPrDefault>
       <w:rPr>
-        <w:rFonts w:asciiTheme="minorHAnsi" w:eastAsiaTheme="minorEastAsia" w:hAnsiTheme="minorHAnsi" w:cstheme="minorBidi"/>
-        <w:lang w:val="en-US" w:eastAsia="zh-CN" w:bidi="ar-SA"/>
+        <w:rFonts w:asciiTheme="minorHAnsi" w:hAnsiTheme="minorHAnsi" w:eastAsiaTheme="minorEastAsia" w:cstheme="minorBidi"/>
       </w:rPr>
     </w:rPrDefault>
     <w:pPrDefault/>
   </w:docDefaults>
-  <w:latentStyles w:defLockedState="0" w:defUIPriority="99" w:defSemiHidden="0" w:defUnhideWhenUsed="0" w:defQFormat="0" w:count="376">
-    <w:lsdException w:name="Normal" w:uiPriority="0" w:qFormat="1"/>
-    <w:lsdException w:name="heading 1" w:uiPriority="9" w:qFormat="1"/>
-    <w:lsdException w:name="heading 2" w:semiHidden="1" w:uiPriority="9" w:unhideWhenUsed="1" w:qFormat="1"/>
-    <w:lsdException w:name="heading 3" w:semiHidden="1" w:uiPriority="9" w:unhideWhenUsed="1" w:qFormat="1"/>
-    <w:lsdException w:name="heading 4" w:semiHidden="1" w:uiPriority="9" w:unhideWhenUsed="1" w:qFormat="1"/>
-    <w:lsdException w:name="heading 5" w:semiHidden="1" w:uiPriority="9" w:unhideWhenUsed="1" w:qFormat="1"/>
-    <w:lsdException w:name="heading 6" w:semiHidden="1" w:uiPriority="9" w:unhideWhenUsed="1" w:qFormat="1"/>
-    <w:lsdException w:name="heading 7" w:semiHidden="1" w:uiPriority="9" w:unhideWhenUsed="1" w:qFormat="1"/>
-    <w:lsdException w:name="heading 8" w:semiHidden="1" w:uiPriority="9" w:unhideWhenUsed="1" w:qFormat="1"/>
-    <w:lsdException w:name="heading 9" w:semiHidden="1" w:uiPriority="9" w:unhideWhenUsed="1" w:qFormat="1"/>
-    <w:lsdException w:name="index 1" w:semiHidden="1" w:unhideWhenUsed="1"/>
-    <w:lsdException w:name="index 2" w:semiHidden="1" w:unhideWhenUsed="1"/>
-    <w:lsdException w:name="index 3" w:semiHidden="1" w:unhideWhenUsed="1"/>
-    <w:lsdException w:name="index 4" w:semiHidden="1" w:unhideWhenUsed="1"/>
-    <w:lsdException w:name="index 5" w:semiHidden="1" w:unhideWhenUsed="1"/>
-    <w:lsdException w:name="index 6" w:semiHidden="1" w:unhideWhenUsed="1"/>
-    <w:lsdException w:name="index 7" w:semiHidden="1" w:unhideWhenUsed="1"/>
-    <w:lsdException w:name="index 8" w:semiHidden="1" w:unhideWhenUsed="1"/>
-    <w:lsdException w:name="index 9" w:semiHidden="1" w:unhideWhenUsed="1"/>
-    <w:lsdException w:name="toc 1" w:semiHidden="1" w:uiPriority="39" w:unhideWhenUsed="1"/>
-    <w:lsdException w:name="toc 2" w:semiHidden="1" w:uiPriority="39" w:unhideWhenUsed="1"/>
-    <w:lsdException w:name="toc 3" w:semiHidden="1" w:uiPriority="39" w:unhideWhenUsed="1"/>
-    <w:lsdException w:name="toc 4" w:semiHidden="1" w:uiPriority="39" w:unhideWhenUsed="1"/>
-    <w:lsdException w:name="toc 5" w:semiHidden="1" w:uiPriority="39" w:unhideWhenUsed="1"/>
-    <w:lsdException w:name="toc 6" w:semiHidden="1" w:uiPriority="39" w:unhideWhenUsed="1"/>
-    <w:lsdException w:name="toc 7" w:semiHidden="1" w:uiPriority="39" w:unhideWhenUsed="1"/>
-    <w:lsdException w:name="toc 8" w:semiHidden="1" w:uiPriority="39" w:unhideWhenUsed="1"/>
-    <w:lsdException w:name="toc 9" w:semiHidden="1" w:uiPriority="39" w:unhideWhenUsed="1"/>
-    <w:lsdException w:name="Normal Indent" w:semiHidden="1" w:unhideWhenUsed="1"/>
-    <w:lsdException w:name="footnote text" w:semiHidden="1" w:unhideWhenUsed="1"/>
-    <w:lsdException w:name="annotation text" w:semiHidden="1" w:unhideWhenUsed="1"/>
-    <w:lsdException w:name="header" w:unhideWhenUsed="1"/>
-    <w:lsdException w:name="footer" w:unhideWhenUsed="1"/>
-    <w:lsdException w:name="index heading" w:semiHidden="1" w:unhideWhenUsed="1"/>
-    <w:lsdException w:name="caption" w:semiHidden="1" w:uiPriority="35" w:unhideWhenUsed="1" w:qFormat="1"/>
-    <w:lsdException w:name="table of figures" w:semiHidden="1" w:unhideWhenUsed="1"/>
-    <w:lsdException w:name="envelope address" w:semiHidden="1" w:unhideWhenUsed="1"/>
-    <w:lsdException w:name="envelope return" w:semiHidden="1" w:unhideWhenUsed="1"/>
-    <w:lsdException w:name="footnote reference" w:semiHidden="1" w:unhideWhenUsed="1"/>
-    <w:lsdException w:name="annotation reference" w:semiHidden="1" w:unhideWhenUsed="1"/>
-    <w:lsdException w:name="line number" w:semiHidden="1" w:unhideWhenUsed="1"/>
-    <w:lsdException w:name="page number" w:semiHidden="1" w:unhideWhenUsed="1"/>
-    <w:lsdException w:name="endnote reference" w:semiHidden="1" w:unhideWhenUsed="1"/>
-    <w:lsdException w:name="endnote text" w:semiHidden="1" w:unhideWhenUsed="1"/>
-    <w:lsdException w:name="table of authorities" w:semiHidden="1" w:unhideWhenUsed="1"/>
-    <w:lsdException w:name="macro" w:semiHidden="1" w:unhideWhenUsed="1"/>
-    <w:lsdException w:name="toa heading" w:semiHidden="1" w:unhideWhenUsed="1"/>
-    <w:lsdException w:name="List" w:semiHidden="1" w:unhideWhenUsed="1"/>
-    <w:lsdException w:name="List Bullet" w:semiHidden="1" w:unhideWhenUsed="1"/>
-    <w:lsdException w:name="List Number" w:semiHidden="1" w:unhideWhenUsed="1"/>
-    <w:lsdException w:name="List 2" w:semiHidden="1" w:unhideWhenUsed="1"/>
-    <w:lsdException w:name="List 3" w:semiHidden="1" w:unhideWhenUsed="1"/>
-    <w:lsdException w:name="List 4" w:semiHidden="1" w:unhideWhenUsed="1"/>
-    <w:lsdException w:name="List 5" w:semiHidden="1" w:unhideWhenUsed="1"/>
-    <w:lsdException w:name="List Bullet 2" w:semiHidden="1" w:unhideWhenUsed="1"/>
-    <w:lsdException w:name="List Bullet 3" w:semiHidden="1" w:unhideWhenUsed="1"/>
-    <w:lsdException w:name="List Bullet 4" w:semiHidden="1" w:unhideWhenUsed="1"/>
-    <w:lsdException w:name="List Bullet 5" w:semiHidden="1" w:unhideWhenUsed="1"/>
-    <w:lsdException w:name="List Number 2" w:semiHidden="1" w:unhideWhenUsed="1"/>
-    <w:lsdException w:name="List Number 3" w:semiHidden="1" w:unhideWhenUsed="1"/>
-    <w:lsdException w:name="List Number 4" w:semiHidden="1" w:unhideWhenUsed="1"/>
-    <w:lsdException w:name="List Number 5" w:semiHidden="1" w:unhideWhenUsed="1"/>
-    <w:lsdException w:name="Title" w:uiPriority="10" w:qFormat="1"/>
-    <w:lsdException w:name="Closing" w:semiHidden="1" w:unhideWhenUsed="1"/>
-    <w:lsdException w:name="Signature" w:semiHidden="1" w:unhideWhenUsed="1"/>
-    <w:lsdException w:name="Default Paragraph Font" w:semiHidden="1" w:uiPriority="1" w:unhideWhenUsed="1"/>
-    <w:lsdException w:name="Body Text" w:semiHidden="1" w:unhideWhenUsed="1"/>
-    <w:lsdException w:name="Body Text Indent" w:semiHidden="1" w:unhideWhenUsed="1"/>
-    <w:lsdException w:name="List Continue" w:semiHidden="1" w:unhideWhenUsed="1"/>
-    <w:lsdException w:name="List Continue 2" w:semiHidden="1" w:unhideWhenUsed="1"/>
-    <w:lsdException w:name="List Continue 3" w:semiHidden="1" w:unhideWhenUsed="1"/>
-    <w:lsdException w:name="List Continue 4" w:semiHidden="1" w:unhideWhenUsed="1"/>
-    <w:lsdException w:name="List Continue 5" w:semiHidden="1" w:unhideWhenUsed="1"/>
-    <w:lsdException w:name="Message Header" w:semiHidden="1" w:unhideWhenUsed="1"/>
-    <w:lsdException w:name="Subtitle" w:uiPriority="11" w:qFormat="1"/>
-    <w:lsdException w:name="Salutation" w:semiHidden="1" w:unhideWhenUsed="1"/>
-    <w:lsdException w:name="Date" w:semiHidden="1" w:unhideWhenUsed="1"/>
-    <w:lsdException w:name="Body Text First Indent" w:semiHidden="1" w:unhideWhenUsed="1"/>
-    <w:lsdException w:name="Body Text First Indent 2" w:semiHidden="1" w:unhideWhenUsed="1"/>
-    <w:lsdException w:name="Note Heading" w:semiHidden="1" w:unhideWhenUsed="1"/>
-    <w:lsdException w:name="Body Text 2" w:semiHidden="1" w:unhideWhenUsed="1"/>
-    <w:lsdException w:name="Body Text 3" w:semiHidden="1" w:unhideWhenUsed="1"/>
-    <w:lsdException w:name="Body Text Indent 2" w:semiHidden="1" w:unhideWhenUsed="1"/>
-    <w:lsdException w:name="Body Text Indent 3" w:semiHidden="1" w:unhideWhenUsed="1"/>
-    <w:lsdException w:name="Block Text" w:semiHidden="1" w:unhideWhenUsed="1"/>
-    <w:lsdException w:name="Hyperlink" w:semiHidden="1" w:unhideWhenUsed="1"/>
-    <w:lsdException w:name="FollowedHyperlink" w:semiHidden="1" w:unhideWhenUsed="1"/>
-    <w:lsdException w:name="Strong" w:uiPriority="22" w:qFormat="1"/>
-    <w:lsdException w:name="Emphasis" w:uiPriority="20" w:qFormat="1"/>
-    <w:lsdException w:name="Document Map" w:semiHidden="1" w:unhideWhenUsed="1"/>
-    <w:lsdException w:name="Plain Text" w:semiHidden="1" w:unhideWhenUsed="1"/>
-    <w:lsdException w:name="E-mail Signature" w:semiHidden="1" w:unhideWhenUsed="1"/>
-    <w:lsdException w:name="HTML Top of Form" w:semiHidden="1" w:unhideWhenUsed="1"/>
-    <w:lsdException w:name="HTML Bottom of Form" w:semiHidden="1" w:unhideWhenUsed="1"/>
-    <w:lsdException w:name="Normal (Web)" w:semiHidden="1" w:unhideWhenUsed="1"/>
-    <w:lsdException w:name="HTML Acronym" w:semiHidden="1" w:unhideWhenUsed="1"/>
-    <w:lsdException w:name="HTML Address" w:semiHidden="1" w:unhideWhenUsed="1"/>
-    <w:lsdException w:name="HTML Cite" w:semiHidden="1" w:unhideWhenUsed="1"/>
-    <w:lsdException w:name="HTML Code" w:semiHidden="1" w:unhideWhenUsed="1"/>
-    <w:lsdException w:name="HTML Definition" w:semiHidden="1" w:unhideWhenUsed="1"/>
-    <w:lsdException w:name="HTML Keyboard" w:semiHidden="1" w:unhideWhenUsed="1"/>
-    <w:lsdException w:name="HTML Preformatted" w:semiHidden="1" w:unhideWhenUsed="1"/>
-    <w:lsdException w:name="HTML Sample" w:semiHidden="1" w:unhideWhenUsed="1"/>
-    <w:lsdException w:name="HTML Typewriter" w:semiHidden="1" w:unhideWhenUsed="1"/>
-    <w:lsdException w:name="HTML Variable" w:semiHidden="1" w:unhideWhenUsed="1"/>
-    <w:lsdException w:name="Normal Table" w:semiHidden="1" w:unhideWhenUsed="1"/>
-    <w:lsdException w:name="annotation subject" w:semiHidden="1" w:unhideWhenUsed="1"/>
-    <w:lsdException w:name="No List" w:semiHidden="1" w:unhideWhenUsed="1"/>
-    <w:lsdException w:name="Outline List 1" w:semiHidden="1" w:unhideWhenUsed="1"/>
-    <w:lsdException w:name="Outline List 2" w:semiHidden="1" w:unhideWhenUsed="1"/>
-    <w:lsdException w:name="Outline List 3" w:semiHidden="1" w:unhideWhenUsed="1"/>
-    <w:lsdException w:name="Table Simple 1" w:semiHidden="1" w:unhideWhenUsed="1"/>
-    <w:lsdException w:name="Table Simple 2" w:semiHidden="1" w:unhideWhenUsed="1"/>
-    <w:lsdException w:name="Table Simple 3" w:semiHidden="1" w:unhideWhenUsed="1"/>
-    <w:lsdException w:name="Table Classic 1" w:semiHidden="1" w:unhideWhenUsed="1"/>
-    <w:lsdException w:name="Table Classic 2" w:semiHidden="1" w:unhideWhenUsed="1"/>
-    <w:lsdException w:name="Table Classic 3" w:semiHidden="1" w:unhideWhenUsed="1"/>
-    <w:lsdException w:name="Table Classic 4" w:semiHidden="1" w:unhideWhenUsed="1"/>
-    <w:lsdException w:name="Table Colorful 1" w:semiHidden="1" w:unhideWhenUsed="1"/>
-    <w:lsdException w:name="Table Colorful 2" w:semiHidden="1" w:unhideWhenUsed="1"/>
-    <w:lsdException w:name="Table Colorful 3" w:semiHidden="1" w:unhideWhenUsed="1"/>
-    <w:lsdException w:name="Table Columns 1" w:semiHidden="1" w:unhideWhenUsed="1"/>
-    <w:lsdException w:name="Table Columns 2" w:semiHidden="1" w:unhideWhenUsed="1"/>
-    <w:lsdException w:name="Table Columns 3" w:semiHidden="1" w:unhideWhenUsed="1"/>
-    <w:lsdException w:name="Table Columns 4" w:semiHidden="1" w:unhideWhenUsed="1"/>
-    <w:lsdException w:name="Table Columns 5" w:semiHidden="1" w:unhideWhenUsed="1"/>
-    <w:lsdException w:name="Table Grid 1" w:semiHidden="1" w:unhideWhenUsed="1"/>
-    <w:lsdException w:name="Table Grid 2" w:semiHidden="1" w:unhideWhenUsed="1"/>
-    <w:lsdException w:name="Table Grid 3" w:semiHidden="1" w:unhideWhenUsed="1"/>
-    <w:lsdException w:name="Table Grid 4" w:semiHidden="1" w:unhideWhenUsed="1"/>
-    <w:lsdException w:name="Table Grid 5" w:semiHidden="1" w:unhideWhenUsed="1"/>
-    <w:lsdException w:name="Table Grid 6" w:semiHidden="1" w:unhideWhenUsed="1"/>
-    <w:lsdException w:name="Table Grid 7" w:semiHidden="1" w:unhideWhenUsed="1"/>
-    <w:lsdException w:name="Table Grid 8" w:semiHidden="1" w:unhideWhenUsed="1"/>
-    <w:lsdException w:name="Table List 1" w:semiHidden="1" w:unhideWhenUsed="1"/>
-    <w:lsdException w:name="Table List 2" w:semiHidden="1" w:unhideWhenUsed="1"/>
-    <w:lsdException w:name="Table List 3" w:semiHidden="1" w:unhideWhenUsed="1"/>
-    <w:lsdException w:name="Table List 4" w:semiHidden="1" w:unhideWhenUsed="1"/>
-    <w:lsdException w:name="Table List 5" w:semiHidden="1" w:unhideWhenUsed="1"/>
-    <w:lsdException w:name="Table List 6" w:semiHidden="1" w:unhideWhenUsed="1"/>
-    <w:lsdException w:name="Table List 7" w:semiHidden="1" w:unhideWhenUsed="1"/>
-    <w:lsdException w:name="Table List 8" w:semiHidden="1" w:unhideWhenUsed="1"/>
-    <w:lsdException w:name="Table 3D effects 1" w:semiHidden="1" w:unhideWhenUsed="1"/>
-    <w:lsdException w:name="Table 3D effects 2" w:semiHidden="1" w:unhideWhenUsed="1"/>
-    <w:lsdException w:name="Table 3D effects 3" w:semiHidden="1" w:unhideWhenUsed="1"/>
-    <w:lsdException w:name="Table Contemporary" w:semiHidden="1" w:unhideWhenUsed="1"/>
-    <w:lsdException w:name="Table Elegant" w:semiHidden="1" w:unhideWhenUsed="1"/>
-    <w:lsdException w:name="Table Professional" w:semiHidden="1" w:unhideWhenUsed="1"/>
-    <w:lsdException w:name="Table Subtle 1" w:semiHidden="1" w:unhideWhenUsed="1"/>
-    <w:lsdException w:name="Table Subtle 2" w:semiHidden="1" w:unhideWhenUsed="1"/>
-    <w:lsdException w:name="Table Web 1" w:semiHidden="1" w:unhideWhenUsed="1"/>
-    <w:lsdException w:name="Table Web 2" w:semiHidden="1" w:unhideWhenUsed="1"/>
-    <w:lsdException w:name="Table Web 3" w:semiHidden="1" w:unhideWhenUsed="1"/>
-    <w:lsdException w:name="Balloon Text" w:semiHidden="1" w:unhideWhenUsed="1"/>
-    <w:lsdException w:name="Table Grid" w:uiPriority="39"/>
-    <w:lsdException w:name="Table Theme" w:semiHidden="1" w:unhideWhenUsed="1"/>
-    <w:lsdException w:name="Placeholder Text" w:semiHidden="1"/>
-    <w:lsdException w:name="Light Shading" w:uiPriority="60"/>
-    <w:lsdException w:name="Light List" w:uiPriority="61"/>
-    <w:lsdException w:name="Light Grid" w:uiPriority="62"/>
-    <w:lsdException w:name="Medium Shading 1" w:uiPriority="63"/>
-    <w:lsdException w:name="Medium Shading 2" w:uiPriority="64"/>
-    <w:lsdException w:name="Medium List 1" w:uiPriority="65"/>
-    <w:lsdException w:name="Medium List 2" w:uiPriority="66"/>
-    <w:lsdException w:name="Medium Grid 1" w:uiPriority="67"/>
-    <w:lsdException w:name="Medium Grid 2" w:uiPriority="68"/>
-    <w:lsdException w:name="Medium Grid 3" w:uiPriority="69"/>
-    <w:lsdException w:name="Dark List" w:uiPriority="70"/>
-    <w:lsdException w:name="Colorful Shading" w:uiPriority="71"/>
-    <w:lsdException w:name="Colorful List" w:uiPriority="72"/>
-    <w:lsdException w:name="Colorful Grid" w:uiPriority="73"/>
-    <w:lsdException w:name="Light Shading Accent 1" w:uiPriority="60"/>
-    <w:lsdException w:name="Light List Accent 1" w:uiPriority="61"/>
-    <w:lsdException w:name="Light Grid Accent 1" w:uiPriority="62"/>
-    <w:lsdException w:name="Medium Shading 1 Accent 1" w:uiPriority="63"/>
-    <w:lsdException w:name="Medium Shading 2 Accent 1" w:uiPriority="64"/>
-    <w:lsdException w:name="Medium List 1 Accent 1" w:uiPriority="65"/>
-    <w:lsdException w:name="Revision" w:semiHidden="1"/>
-    <w:lsdException w:name="List Paragraph" w:uiPriority="34" w:qFormat="1"/>
-    <w:lsdException w:name="Medium List 2 Accent 1" w:uiPriority="66"/>
-    <w:lsdException w:name="Medium Grid 1 Accent 1" w:uiPriority="67"/>
-    <w:lsdException w:name="Medium Grid 2 Accent 1" w:uiPriority="68"/>
-    <w:lsdException w:name="Medium Grid 3 Accent 1" w:uiPriority="69"/>
-    <w:lsdException w:name="Dark List Accent 1" w:uiPriority="70"/>
-    <w:lsdException w:name="Colorful Shading Accent 1" w:uiPriority="71"/>
-    <w:lsdException w:name="Colorful List Accent 1" w:uiPriority="72"/>
-    <w:lsdException w:name="Colorful Grid Accent 1" w:uiPriority="73"/>
-    <w:lsdException w:name="Light Shading Accent 2" w:uiPriority="60"/>
-    <w:lsdException w:name="Light List Accent 2" w:uiPriority="61"/>
-    <w:lsdException w:name="Light Grid Accent 2" w:uiPriority="62"/>
-    <w:lsdException w:name="Medium Shading 1 Accent 2" w:uiPriority="63"/>
-    <w:lsdException w:name="Medium Shading 2 Accent 2" w:uiPriority="64"/>
-    <w:lsdException w:name="Medium List 1 Accent 2" w:uiPriority="65"/>
-    <w:lsdException w:name="Medium List 2 Accent 2" w:uiPriority="66"/>
-    <w:lsdException w:name="Medium Grid 1 Accent 2" w:uiPriority="67"/>
-    <w:lsdException w:name="Medium Grid 2 Accent 2" w:uiPriority="68"/>
-    <w:lsdException w:name="Medium Grid 3 Accent 2" w:uiPriority="69"/>
-    <w:lsdException w:name="Dark List Accent 2" w:uiPriority="70"/>
-    <w:lsdException w:name="Colorful Shading Accent 2" w:uiPriority="71"/>
-    <w:lsdException w:name="Colorful List Accent 2" w:uiPriority="72"/>
-    <w:lsdException w:name="Colorful Grid Accent 2" w:uiPriority="73"/>
-    <w:lsdException w:name="Light Shading Accent 3" w:uiPriority="60"/>
-    <w:lsdException w:name="Light List Accent 3" w:uiPriority="61"/>
-    <w:lsdException w:name="Light Grid Accent 3" w:uiPriority="62"/>
-    <w:lsdException w:name="Medium Shading 1 Accent 3" w:uiPriority="63"/>
-    <w:lsdException w:name="Medium Shading 2 Accent 3" w:uiPriority="64"/>
-    <w:lsdException w:name="Medium List 1 Accent 3" w:uiPriority="65"/>
-    <w:lsdException w:name="Medium List 2 Accent 3" w:uiPriority="66"/>
-    <w:lsdException w:name="Medium Grid 1 Accent 3" w:uiPriority="67"/>
-    <w:lsdException w:name="Medium Grid 2 Accent 3" w:uiPriority="68"/>
-    <w:lsdException w:name="Medium Grid 3 Accent 3" w:uiPriority="69"/>
-    <w:lsdException w:name="Dark List Accent 3" w:uiPriority="70"/>
-    <w:lsdException w:name="Colorful Shading Accent 3" w:uiPriority="71"/>
-    <w:lsdException w:name="Colorful List Accent 3" w:uiPriority="72"/>
-    <w:lsdException w:name="Colorful Grid Accent 3" w:uiPriority="73"/>
-    <w:lsdException w:name="Light Shading Accent 4" w:uiPriority="60"/>
-    <w:lsdException w:name="Light List Accent 4" w:uiPriority="61"/>
-    <w:lsdException w:name="Light Grid Accent 4" w:uiPriority="62"/>
-    <w:lsdException w:name="Medium Shading 1 Accent 4" w:uiPriority="63"/>
-    <w:lsdException w:name="Medium Shading 2 Accent 4" w:uiPriority="64"/>
-    <w:lsdException w:name="Medium List 1 Accent 4" w:uiPriority="65"/>
-    <w:lsdException w:name="Medium List 2 Accent 4" w:uiPriority="66"/>
-    <w:lsdException w:name="Medium Grid 1 Accent 4" w:uiPriority="67"/>
-    <w:lsdException w:name="Medium Grid 2 Accent 4" w:uiPriority="68"/>
-    <w:lsdException w:name="Medium Grid 3 Accent 4" w:uiPriority="69"/>
-    <w:lsdException w:name="Dark List Accent 4" w:uiPriority="70"/>
-    <w:lsdException w:name="Colorful Shading Accent 4" w:uiPriority="71"/>
-    <w:lsdException w:name="Colorful List Accent 4" w:uiPriority="72"/>
-    <w:lsdException w:name="Colorful Grid Accent 4" w:uiPriority="73"/>
-    <w:lsdException w:name="Light Shading Accent 5" w:uiPriority="60"/>
-    <w:lsdException w:name="Light List Accent 5" w:uiPriority="61"/>
-    <w:lsdException w:name="Light Grid Accent 5" w:uiPriority="62"/>
-    <w:lsdException w:name="Medium Shading 1 Accent 5" w:uiPriority="63"/>
-    <w:lsdException w:name="Medium Shading 2 Accent 5" w:uiPriority="64"/>
-    <w:lsdException w:name="Medium List 1 Accent 5" w:uiPriority="65"/>
-    <w:lsdException w:name="Medium List 2 Accent 5" w:uiPriority="66"/>
-    <w:lsdException w:name="Medium Grid 1 Accent 5" w:uiPriority="67"/>
-    <w:lsdException w:name="Medium Grid 2 Accent 5" w:uiPriority="68"/>
-    <w:lsdException w:name="Medium Grid 3 Accent 5" w:uiPriority="69"/>
-    <w:lsdException w:name="Dark List Accent 5" w:uiPriority="70"/>
-    <w:lsdException w:name="Colorful Shading Accent 5" w:uiPriority="71"/>
-    <w:lsdException w:name="Colorful List Accent 5" w:uiPriority="72"/>
-    <w:lsdException w:name="Colorful Grid Accent 5" w:uiPriority="73"/>
-    <w:lsdException w:name="Light Shading Accent 6" w:uiPriority="60"/>
-    <w:lsdException w:name="Light List Accent 6" w:uiPriority="61"/>
-    <w:lsdException w:name="Light Grid Accent 6" w:uiPriority="62"/>
-    <w:lsdException w:name="Medium Shading 1 Accent 6" w:uiPriority="63"/>
-    <w:lsdException w:name="Medium Shading 2 Accent 6" w:uiPriority="64"/>
-    <w:lsdException w:name="Medium List 1 Accent 6" w:uiPriority="65"/>
-    <w:lsdException w:name="Medium List 2 Accent 6" w:uiPriority="66"/>
-    <w:lsdException w:name="Medium Grid 1 Accent 6" w:uiPriority="67"/>
-    <w:lsdException w:name="Medium Grid 2 Accent 6" w:uiPriority="68"/>
-    <w:lsdException w:name="Medium Grid 3 Accent 6" w:uiPriority="69"/>
-    <w:lsdException w:name="Dark List Accent 6" w:uiPriority="70"/>
-    <w:lsdException w:name="Colorful Shading Accent 6" w:uiPriority="71"/>
-    <w:lsdException w:name="Colorful List Accent 6" w:uiPriority="72"/>
-    <w:lsdException w:name="Colorful Grid Accent 6" w:uiPriority="73"/>
-    <w:lsdException w:name="Subtle Emphasis" w:uiPriority="19" w:qFormat="1"/>
-    <w:lsdException w:name="Intense Emphasis" w:uiPriority="21" w:qFormat="1"/>
-    <w:lsdException w:name="Subtle Reference" w:uiPriority="31" w:qFormat="1"/>
-    <w:lsdException w:name="Intense Reference" w:uiPriority="32" w:qFormat="1"/>
-    <w:lsdException w:name="Book Title" w:uiPriority="33" w:qFormat="1"/>
-    <w:lsdException w:name="Bibliography" w:semiHidden="1" w:uiPriority="37" w:unhideWhenUsed="1"/>
-    <w:lsdException w:name="TOC Heading" w:semiHidden="1" w:uiPriority="39" w:unhideWhenUsed="1" w:qFormat="1"/>
-    <w:lsdException w:name="Plain Table 1" w:uiPriority="41"/>
-    <w:lsdException w:name="Plain Table 2" w:uiPriority="42"/>
-    <w:lsdException w:name="Plain Table 3" w:uiPriority="43"/>
-    <w:lsdException w:name="Plain Table 4" w:uiPriority="44"/>
-    <w:lsdException w:name="Plain Table 5" w:uiPriority="45"/>
-    <w:lsdException w:name="Grid Table Light" w:uiPriority="40"/>
-    <w:lsdException w:name="Grid Table 1 Light" w:uiPriority="46"/>
-    <w:lsdException w:name="Grid Table 2" w:uiPriority="47"/>
-    <w:lsdException w:name="Grid Table 3" w:uiPriority="48"/>
-    <w:lsdException w:name="Grid Table 4" w:uiPriority="49"/>
-    <w:lsdException w:name="Grid Table 5 Dark" w:uiPriority="50"/>
-    <w:lsdException w:name="Grid Table 6 Colorful" w:uiPriority="51"/>
-    <w:lsdException w:name="Grid Table 7 Colorful" w:uiPriority="52"/>
-    <w:lsdException w:name="Grid Table 1 Light Accent 1" w:uiPriority="46"/>
-    <w:lsdException w:name="Grid Table 2 Accent 1" w:uiPriority="47"/>
-    <w:lsdException w:name="Grid Table 3 Accent 1" w:uiPriority="48"/>
-    <w:lsdException w:name="Grid Table 4 Accent 1" w:uiPriority="49"/>
-    <w:lsdException w:name="Grid Table 5 Dark Accent 1" w:uiPriority="50"/>
-    <w:lsdException w:name="Grid Table 6 Colorful Accent 1" w:uiPriority="51"/>
-    <w:lsdException w:name="Grid Table 7 Colorful Accent 1" w:uiPriority="52"/>
-    <w:lsdException w:name="Grid Table 1 Light Accent 2" w:uiPriority="46"/>
-    <w:lsdException w:name="Grid Table 2 Accent 2" w:uiPriority="47"/>
-    <w:lsdException w:name="Grid Table 3 Accent 2" w:uiPriority="48"/>
-    <w:lsdException w:name="Grid Table 4 Accent 2" w:uiPriority="49"/>
-    <w:lsdException w:name="Grid Table 5 Dark Accent 2" w:uiPriority="50"/>
-    <w:lsdException w:name="Grid Table 6 Colorful Accent 2" w:uiPriority="51"/>
-    <w:lsdException w:name="Grid Table 7 Colorful Accent 2" w:uiPriority="52"/>
-    <w:lsdException w:name="Grid Table 1 Light Accent 3" w:uiPriority="46"/>
-    <w:lsdException w:name="Grid Table 2 Accent 3" w:uiPriority="47"/>
-    <w:lsdException w:name="Grid Table 3 Accent 3" w:uiPriority="48"/>
-    <w:lsdException w:name="Grid Table 4 Accent 3" w:uiPriority="49"/>
-    <w:lsdException w:name="Grid Table 5 Dark Accent 3" w:uiPriority="50"/>
-    <w:lsdException w:name="Grid Table 6 Colorful Accent 3" w:uiPriority="51"/>
-    <w:lsdException w:name="Grid Table 7 Colorful Accent 3" w:uiPriority="52"/>
-    <w:lsdException w:name="Grid Table 1 Light Accent 4" w:uiPriority="46"/>
-    <w:lsdException w:name="Grid Table 2 Accent 4" w:uiPriority="47"/>
-    <w:lsdException w:name="Grid Table 3 Accent 4" w:uiPriority="48"/>
-    <w:lsdException w:name="Grid Table 4 Accent 4" w:uiPriority="49"/>
-    <w:lsdException w:name="Grid Table 5 Dark Accent 4" w:uiPriority="50"/>
-    <w:lsdException w:name="Grid Table 6 Colorful Accent 4" w:uiPriority="51"/>
-    <w:lsdException w:name="Grid Table 7 Colorful Accent 4" w:uiPriority="52"/>
-    <w:lsdException w:name="Grid Table 1 Light Accent 5" w:uiPriority="46"/>
-    <w:lsdException w:name="Grid Table 2 Accent 5" w:uiPriority="47"/>
-    <w:lsdException w:name="Grid Table 3 Accent 5" w:uiPriority="48"/>
-    <w:lsdException w:name="Grid Table 4 Accent 5" w:uiPriority="49"/>
-    <w:lsdException w:name="Grid Table 5 Dark Accent 5" w:uiPriority="50"/>
-    <w:lsdException w:name="Grid Table 6 Colorful Accent 5" w:uiPriority="51"/>
-    <w:lsdException w:name="Grid Table 7 Colorful Accent 5" w:uiPriority="52"/>
-    <w:lsdException w:name="Grid Table 1 Light Accent 6" w:uiPriority="46"/>
-    <w:lsdException w:name="Grid Table 2 Accent 6" w:uiPriority="47"/>
-    <w:lsdException w:name="Grid Table 3 Accent 6" w:uiPriority="48"/>
-    <w:lsdException w:name="Grid Table 4 Accent 6" w:uiPriority="49"/>
-    <w:lsdException w:name="Grid Table 5 Dark Accent 6" w:uiPriority="50"/>
-    <w:lsdException w:name="Grid Table 6 Colorful Accent 6" w:uiPriority="51"/>
-    <w:lsdException w:name="Grid Table 7 Colorful Accent 6" w:uiPriority="52"/>
-    <w:lsdException w:name="List Table 1 Light" w:uiPriority="46"/>
-    <w:lsdException w:name="List Table 2" w:uiPriority="47"/>
-    <w:lsdException w:name="List Table 3" w:uiPriority="48"/>
-    <w:lsdException w:name="List Table 4" w:uiPriority="49"/>
-    <w:lsdException w:name="List Table 5 Dark" w:uiPriority="50"/>
-    <w:lsdException w:name="List Table 6 Colorful" w:uiPriority="51"/>
-    <w:lsdException w:name="List Table 7 Colorful" w:uiPriority="52"/>
-    <w:lsdException w:name="List Table 1 Light Accent 1" w:uiPriority="46"/>
-    <w:lsdException w:name="List Table 2 Accent 1" w:uiPriority="47"/>
-    <w:lsdException w:name="List Table 3 Accent 1" w:uiPriority="48"/>
-    <w:lsdException w:name="List Table 4 Accent 1" w:uiPriority="49"/>
-    <w:lsdException w:name="List Table 5 Dark Accent 1" w:uiPriority="50"/>
-    <w:lsdException w:name="List Table 6 Colorful Accent 1" w:uiPriority="51"/>
-    <w:lsdException w:name="List Table 7 Colorful Accent 1" w:uiPriority="52"/>
-    <w:lsdException w:name="List Table 1 Light Accent 2" w:uiPriority="46"/>
-    <w:lsdException w:name="List Table 2 Accent 2" w:uiPriority="47"/>
-    <w:lsdException w:name="List Table 3 Accent 2" w:uiPriority="48"/>
-    <w:lsdException w:name="List Table 4 Accent 2" w:uiPriority="49"/>
-    <w:lsdException w:name="List Table 5 Dark Accent 2" w:uiPriority="50"/>
-    <w:lsdException w:name="List Table 6 Colorful Accent 2" w:uiPriority="51"/>
-    <w:lsdException w:name="List Table 7 Colorful Accent 2" w:uiPriority="52"/>
-    <w:lsdException w:name="List Table 1 Light Accent 3" w:uiPriority="46"/>
-    <w:lsdException w:name="List Table 2 Accent 3" w:uiPriority="47"/>
-    <w:lsdException w:name="List Table 3 Accent 3" w:uiPriority="48"/>
-    <w:lsdException w:name="List Table 4 Accent 3" w:uiPriority="49"/>
-    <w:lsdException w:name="List Table 5 Dark Accent 3" w:uiPriority="50"/>
-    <w:lsdException w:name="List Table 6 Colorful Accent 3" w:uiPriority="51"/>
-    <w:lsdException w:name="List Table 7 Colorful Accent 3" w:uiPriority="52"/>
-    <w:lsdException w:name="List Table 1 Light Accent 4" w:uiPriority="46"/>
-    <w:lsdException w:name="List Table 2 Accent 4" w:uiPriority="47"/>
-    <w:lsdException w:name="List Table 3 Accent 4" w:uiPriority="48"/>
-    <w:lsdException w:name="List Table 4 Accent 4" w:uiPriority="49"/>
-    <w:lsdException w:name="List Table 5 Dark Accent 4" w:uiPriority="50"/>
-    <w:lsdException w:name="List Table 6 Colorful Accent 4" w:uiPriority="51"/>
-    <w:lsdException w:name="List Table 7 Colorful Accent 4" w:uiPriority="52"/>
-    <w:lsdException w:name="List Table 1 Light Accent 5" w:uiPriority="46"/>
-    <w:lsdException w:name="List Table 2 Accent 5" w:uiPriority="47"/>
-    <w:lsdException w:name="List Table 3 Accent 5" w:uiPriority="48"/>
-    <w:lsdException w:name="List Table 4 Accent 5" w:uiPriority="49"/>
-    <w:lsdException w:name="List Table 5 Dark Accent 5" w:uiPriority="50"/>
-    <w:lsdException w:name="List Table 6 Colorful Accent 5" w:uiPriority="51"/>
-    <w:lsdException w:name="List Table 7 Colorful Accent 5" w:uiPriority="52"/>
-    <w:lsdException w:name="List Table 1 Light Accent 6" w:uiPriority="46"/>
-    <w:lsdException w:name="List Table 2 Accent 6" w:uiPriority="47"/>
-    <w:lsdException w:name="List Table 3 Accent 6" w:uiPriority="48"/>
-    <w:lsdException w:name="List Table 4 Accent 6" w:uiPriority="49"/>
-    <w:lsdException w:name="List Table 5 Dark Accent 6" w:uiPriority="50"/>
-    <w:lsdException w:name="List Table 6 Colorful Accent 6" w:uiPriority="51"/>
-    <w:lsdException w:name="List Table 7 Colorful Accent 6" w:uiPriority="52"/>
-    <w:lsdException w:name="Mention" w:semiHidden="1" w:unhideWhenUsed="1"/>
-    <w:lsdException w:name="Smart Hyperlink" w:semiHidden="1" w:unhideWhenUsed="1"/>
-    <w:lsdException w:name="Hashtag" w:semiHidden="1" w:unhideWhenUsed="1"/>
-    <w:lsdException w:name="Unresolved Mention" w:semiHidden="1" w:unhideWhenUsed="1"/>
-    <w:lsdException w:name="Smart Link" w:semiHidden="1" w:unhideWhenUsed="1"/>
+  <w:latentStyles w:count="260" w:defQFormat="0" w:defUnhideWhenUsed="1" w:defSemiHidden="1" w:defUIPriority="99" w:defLockedState="0">
+    <w:lsdException w:qFormat="1" w:unhideWhenUsed="0" w:uiPriority="0" w:semiHidden="0" w:name="Normal"/>
+    <w:lsdException w:qFormat="1" w:unhideWhenUsed="0" w:uiPriority="9" w:semiHidden="0" w:name="heading 1"/>
+    <w:lsdException w:qFormat="1" w:uiPriority="9" w:name="heading 2"/>
+    <w:lsdException w:qFormat="1" w:uiPriority="9" w:name="heading 3"/>
+    <w:lsdException w:qFormat="1" w:uiPriority="9" w:name="heading 4"/>
+    <w:lsdException w:qFormat="1" w:uiPriority="9" w:name="heading 5"/>
+    <w:lsdException w:qFormat="1" w:uiPriority="9" w:name="heading 6"/>
+    <w:lsdException w:qFormat="1" w:uiPriority="9" w:name="heading 7"/>
+    <w:lsdException w:qFormat="1" w:uiPriority="9" w:name="heading 8"/>
+    <w:lsdException w:qFormat="1" w:uiPriority="9" w:name="heading 9"/>
+    <w:lsdException w:uiPriority="99" w:name="index 1"/>
+    <w:lsdException w:uiPriority="99" w:name="index 2"/>
+    <w:lsdException w:uiPriority="99" w:name="index 3"/>
+    <w:lsdException w:uiPriority="99" w:name="index 4"/>
+    <w:lsdException w:uiPriority="99" w:name="index 5"/>
+    <w:lsdException w:uiPriority="99" w:name="index 6"/>
+    <w:lsdException w:uiPriority="99" w:name="index 7"/>
+    <w:lsdException w:uiPriority="99" w:name="index 8"/>
+    <w:lsdException w:uiPriority="99" w:name="index 9"/>
+    <w:lsdException w:uiPriority="39" w:name="toc 1"/>
+    <w:lsdException w:uiPriority="39" w:name="toc 2"/>
+    <w:lsdException w:uiPriority="39" w:name="toc 3"/>
+    <w:lsdException w:uiPriority="39" w:name="toc 4"/>
+    <w:lsdException w:uiPriority="39" w:name="toc 5"/>
+    <w:lsdException w:uiPriority="39" w:name="toc 6"/>
+    <w:lsdException w:uiPriority="39" w:name="toc 7"/>
+    <w:lsdException w:uiPriority="39" w:name="toc 8"/>
+    <w:lsdException w:uiPriority="39" w:name="toc 9"/>
+    <w:lsdException w:uiPriority="99" w:name="Normal Indent"/>
+    <w:lsdException w:uiPriority="99" w:name="footnote text"/>
+    <w:lsdException w:uiPriority="99" w:name="annotation text"/>
+    <w:lsdException w:qFormat="1" w:uiPriority="99" w:semiHidden="0" w:name="header"/>
+    <w:lsdException w:uiPriority="99" w:semiHidden="0" w:name="footer"/>
+    <w:lsdException w:uiPriority="99" w:name="index heading"/>
+    <w:lsdException w:qFormat="1" w:uiPriority="35" w:name="caption"/>
+    <w:lsdException w:uiPriority="99" w:name="table of figures"/>
+    <w:lsdException w:uiPriority="99" w:name="envelope address"/>
+    <w:lsdException w:uiPriority="99" w:name="envelope return"/>
+    <w:lsdException w:uiPriority="99" w:name="footnote reference"/>
+    <w:lsdException w:uiPriority="99" w:name="annotation reference"/>
+    <w:lsdException w:uiPriority="99" w:name="line number"/>
+    <w:lsdException w:uiPriority="99" w:name="page number"/>
+    <w:lsdException w:uiPriority="99" w:name="endnote reference"/>
+    <w:lsdException w:uiPriority="99" w:name="endnote text"/>
+    <w:lsdException w:uiPriority="99" w:name="table of authorities"/>
+    <w:lsdException w:uiPriority="99" w:name="macro"/>
+    <w:lsdException w:uiPriority="99" w:name="toa heading"/>
+    <w:lsdException w:uiPriority="99" w:name="List"/>
+    <w:lsdException w:uiPriority="99" w:name="List Bullet"/>
+    <w:lsdException w:uiPriority="99" w:name="List Number"/>
+    <w:lsdException w:uiPriority="99" w:name="List 2"/>
+    <w:lsdException w:uiPriority="99" w:name="List 3"/>
+    <w:lsdException w:uiPriority="99" w:name="List 4"/>
+    <w:lsdException w:uiPriority="99" w:name="List 5"/>
+    <w:lsdException w:uiPriority="99" w:name="List Bullet 2"/>
+    <w:lsdException w:uiPriority="99" w:name="List Bullet 3"/>
+    <w:lsdException w:uiPriority="99" w:name="List Bullet 4"/>
+    <w:lsdException w:uiPriority="99" w:name="List Bullet 5"/>
+    <w:lsdException w:uiPriority="99" w:name="List Number 2"/>
+    <w:lsdException w:uiPriority="99" w:name="List Number 3"/>
+    <w:lsdException w:uiPriority="99" w:name="List Number 4"/>
+    <w:lsdException w:uiPriority="99" w:name="List Number 5"/>
+    <w:lsdException w:qFormat="1" w:unhideWhenUsed="0" w:uiPriority="10" w:semiHidden="0" w:name="Title"/>
+    <w:lsdException w:uiPriority="99" w:name="Closing"/>
+    <w:lsdException w:uiPriority="99" w:name="Signature"/>
+    <w:lsdException w:qFormat="1" w:uiPriority="1" w:name="Default Paragraph Font"/>
+    <w:lsdException w:uiPriority="99" w:name="Body Text"/>
+    <w:lsdException w:uiPriority="99" w:name="Body Text Indent"/>
+    <w:lsdException w:uiPriority="99" w:name="List Continue"/>
+    <w:lsdException w:uiPriority="99" w:name="List Continue 2"/>
+    <w:lsdException w:uiPriority="99" w:name="List Continue 3"/>
+    <w:lsdException w:uiPriority="99" w:name="List Continue 4"/>
+    <w:lsdException w:uiPriority="99" w:name="List Continue 5"/>
+    <w:lsdException w:uiPriority="99" w:name="Message Header"/>
+    <w:lsdException w:qFormat="1" w:unhideWhenUsed="0" w:uiPriority="11" w:semiHidden="0" w:name="Subtitle"/>
+    <w:lsdException w:uiPriority="99" w:name="Salutation"/>
+    <w:lsdException w:uiPriority="99" w:name="Date"/>
+    <w:lsdException w:uiPriority="99" w:name="Body Text First Indent"/>
+    <w:lsdException w:uiPriority="99" w:name="Body Text First Indent 2"/>
+    <w:lsdException w:uiPriority="99" w:name="Note Heading"/>
+    <w:lsdException w:uiPriority="99" w:name="Body Text 2"/>
+    <w:lsdException w:uiPriority="99" w:name="Body Text 3"/>
+    <w:lsdException w:uiPriority="99" w:name="Body Text Indent 2"/>
+    <w:lsdException w:uiPriority="99" w:name="Body Text Indent 3"/>
+    <w:lsdException w:uiPriority="99" w:name="Block Text"/>
+    <w:lsdException w:uiPriority="99" w:name="Hyperlink"/>
+    <w:lsdException w:uiPriority="99" w:name="FollowedHyperlink"/>
+    <w:lsdException w:qFormat="1" w:unhideWhenUsed="0" w:uiPriority="22" w:semiHidden="0" w:name="Strong"/>
+    <w:lsdException w:qFormat="1" w:unhideWhenUsed="0" w:uiPriority="20" w:semiHidden="0" w:name="Emphasis"/>
+    <w:lsdException w:uiPriority="99" w:name="Document Map"/>
+    <w:lsdException w:uiPriority="99" w:name="Plain Text"/>
+    <w:lsdException w:uiPriority="99" w:name="E-mail Signature"/>
+    <w:lsdException w:uiPriority="99" w:name="Normal (Web)"/>
+    <w:lsdException w:uiPriority="99" w:name="HTML Acronym"/>
+    <w:lsdException w:uiPriority="99" w:name="HTML Address"/>
+    <w:lsdException w:uiPriority="99" w:name="HTML Cite"/>
+    <w:lsdException w:uiPriority="99" w:name="HTML Code"/>
+    <w:lsdException w:uiPriority="99" w:name="HTML Definition"/>
+    <w:lsdException w:uiPriority="99" w:name="HTML Keyboard"/>
+    <w:lsdException w:uiPriority="99" w:name="HTML Preformatted"/>
+    <w:lsdException w:uiPriority="99" w:name="HTML Sample"/>
+    <w:lsdException w:uiPriority="99" w:name="HTML Typewriter"/>
+    <w:lsdException w:uiPriority="99" w:name="HTML Variable"/>
+    <w:lsdException w:uiPriority="99" w:name="Normal Table"/>
+    <w:lsdException w:uiPriority="99" w:name="annotation subject"/>
+    <w:lsdException w:uiPriority="99" w:name="Table Simple 1"/>
+    <w:lsdException w:uiPriority="99" w:name="Table Simple 2"/>
+    <w:lsdException w:uiPriority="99" w:name="Table Simple 3"/>
+    <w:lsdException w:uiPriority="99" w:name="Table Classic 1"/>
+    <w:lsdException w:uiPriority="99" w:name="Table Classic 2"/>
+    <w:lsdException w:uiPriority="99" w:name="Table Classic 3"/>
+    <w:lsdException w:uiPriority="99" w:name="Table Classic 4"/>
+    <w:lsdException w:uiPriority="99" w:name="Table Colorful 1"/>
+    <w:lsdException w:uiPriority="99" w:name="Table Colorful 2"/>
+    <w:lsdException w:uiPriority="99" w:name="Table Colorful 3"/>
+    <w:lsdException w:uiPriority="99" w:name="Table Columns 1"/>
+    <w:lsdException w:uiPriority="99" w:name="Table Columns 2"/>
+    <w:lsdException w:uiPriority="99" w:name="Table Columns 3"/>
+    <w:lsdException w:uiPriority="99" w:name="Table Columns 4"/>
+    <w:lsdException w:uiPriority="99" w:name="Table Columns 5"/>
+    <w:lsdException w:uiPriority="99" w:name="Table Grid 1"/>
+    <w:lsdException w:uiPriority="99" w:name="Table Grid 2"/>
+    <w:lsdException w:uiPriority="99" w:name="Table Grid 3"/>
+    <w:lsdException w:uiPriority="99" w:name="Table Grid 4"/>
+    <w:lsdException w:uiPriority="99" w:name="Table Grid 5"/>
+    <w:lsdException w:uiPriority="99" w:name="Table Grid 6"/>
+    <w:lsdException w:uiPriority="99" w:name="Table Grid 7"/>
+    <w:lsdException w:uiPriority="99" w:name="Table Grid 8"/>
+    <w:lsdException w:uiPriority="99" w:name="Table List 1"/>
+    <w:lsdException w:uiPriority="99" w:name="Table List 2"/>
+    <w:lsdException w:uiPriority="99" w:name="Table List 3"/>
+    <w:lsdException w:uiPriority="99" w:name="Table List 4"/>
+    <w:lsdException w:uiPriority="99" w:name="Table List 5"/>
+    <w:lsdException w:uiPriority="99" w:name="Table List 6"/>
+    <w:lsdException w:uiPriority="99" w:name="Table List 7"/>
+    <w:lsdException w:uiPriority="99" w:name="Table List 8"/>
+    <w:lsdException w:uiPriority="99" w:name="Table 3D effects 1"/>
+    <w:lsdException w:uiPriority="99" w:name="Table 3D effects 2"/>
+    <w:lsdException w:uiPriority="99" w:name="Table 3D effects 3"/>
+    <w:lsdException w:uiPriority="99" w:name="Table Contemporary"/>
+    <w:lsdException w:uiPriority="99" w:name="Table Elegant"/>
+    <w:lsdException w:uiPriority="99" w:name="Table Professional"/>
+    <w:lsdException w:uiPriority="99" w:name="Table Subtle 1"/>
+    <w:lsdException w:uiPriority="99" w:name="Table Subtle 2"/>
+    <w:lsdException w:uiPriority="99" w:name="Table Web 1"/>
+    <w:lsdException w:uiPriority="99" w:name="Table Web 2"/>
+    <w:lsdException w:uiPriority="99" w:name="Table Web 3"/>
+    <w:lsdException w:uiPriority="99" w:name="Balloon Text"/>
+    <w:lsdException w:unhideWhenUsed="0" w:uiPriority="39" w:semiHidden="0" w:name="Table Grid"/>
+    <w:lsdException w:uiPriority="99" w:name="Table Theme"/>
+    <w:lsdException w:unhideWhenUsed="0" w:uiPriority="60" w:semiHidden="0" w:name="Light Shading"/>
+    <w:lsdException w:unhideWhenUsed="0" w:uiPriority="61" w:semiHidden="0" w:name="Light List"/>
+    <w:lsdException w:unhideWhenUsed="0" w:uiPriority="62" w:semiHidden="0" w:name="Light Grid"/>
+    <w:lsdException w:unhideWhenUsed="0" w:uiPriority="63" w:semiHidden="0" w:name="Medium Shading 1"/>
+    <w:lsdException w:unhideWhenUsed="0" w:uiPriority="64" w:semiHidden="0" w:name="Medium Shading 2"/>
+    <w:lsdException w:unhideWhenUsed="0" w:uiPriority="65" w:semiHidden="0" w:name="Medium List 1"/>
+    <w:lsdException w:unhideWhenUsed="0" w:uiPriority="66" w:semiHidden="0" w:name="Medium List 2"/>
+    <w:lsdException w:unhideWhenUsed="0" w:uiPriority="67" w:semiHidden="0" w:name="Medium Grid 1"/>
+    <w:lsdException w:unhideWhenUsed="0" w:uiPriority="68" w:semiHidden="0" w:name="Medium Grid 2"/>
+    <w:lsdException w:unhideWhenUsed="0" w:uiPriority="69" w:semiHidden="0" w:name="Medium Grid 3"/>
+    <w:lsdException w:unhideWhenUsed="0" w:uiPriority="70" w:semiHidden="0" w:name="Dark List"/>
+    <w:lsdException w:unhideWhenUsed="0" w:uiPriority="71" w:semiHidden="0" w:name="Colorful Shading"/>
+    <w:lsdException w:unhideWhenUsed="0" w:uiPriority="72" w:semiHidden="0" w:name="Colorful List"/>
+    <w:lsdException w:unhideWhenUsed="0" w:uiPriority="73" w:semiHidden="0" w:name="Colorful Grid"/>
+    <w:lsdException w:unhideWhenUsed="0" w:uiPriority="60" w:semiHidden="0" w:name="Light Shading Accent 1"/>
+    <w:lsdException w:unhideWhenUsed="0" w:uiPriority="61" w:semiHidden="0" w:name="Light List Accent 1"/>
+    <w:lsdException w:unhideWhenUsed="0" w:uiPriority="62" w:semiHidden="0" w:name="Light Grid Accent 1"/>
+    <w:lsdException w:unhideWhenUsed="0" w:uiPriority="63" w:semiHidden="0" w:name="Medium Shading 1 Accent 1"/>
+    <w:lsdException w:unhideWhenUsed="0" w:uiPriority="64" w:semiHidden="0" w:name="Medium Shading 2 Accent 1"/>
+    <w:lsdException w:unhideWhenUsed="0" w:uiPriority="65" w:semiHidden="0" w:name="Medium List 1 Accent 1"/>
+    <w:lsdException w:qFormat="1" w:unhideWhenUsed="0" w:uiPriority="34" w:semiHidden="0" w:name="List Paragraph"/>
+    <w:lsdException w:unhideWhenUsed="0" w:uiPriority="66" w:semiHidden="0" w:name="Medium List 2 Accent 1"/>
+    <w:lsdException w:unhideWhenUsed="0" w:uiPriority="67" w:semiHidden="0" w:name="Medium Grid 1 Accent 1"/>
+    <w:lsdException w:unhideWhenUsed="0" w:uiPriority="68" w:semiHidden="0" w:name="Medium Grid 2 Accent 1"/>
+    <w:lsdException w:unhideWhenUsed="0" w:uiPriority="69" w:semiHidden="0" w:name="Medium Grid 3 Accent 1"/>
+    <w:lsdException w:unhideWhenUsed="0" w:uiPriority="70" w:semiHidden="0" w:name="Dark List Accent 1"/>
+    <w:lsdException w:unhideWhenUsed="0" w:uiPriority="71" w:semiHidden="0" w:name="Colorful Shading Accent 1"/>
+    <w:lsdException w:unhideWhenUsed="0" w:uiPriority="72" w:semiHidden="0" w:name="Colorful List Accent 1"/>
+    <w:lsdException w:unhideWhenUsed="0" w:uiPriority="73" w:semiHidden="0" w:name="Colorful Grid Accent 1"/>
+    <w:lsdException w:unhideWhenUsed="0" w:uiPriority="60" w:semiHidden="0" w:name="Light Shading Accent 2"/>
+    <w:lsdException w:unhideWhenUsed="0" w:uiPriority="61" w:semiHidden="0" w:name="Light List Accent 2"/>
+    <w:lsdException w:unhideWhenUsed="0" w:uiPriority="62" w:semiHidden="0" w:name="Light Grid Accent 2"/>
+    <w:lsdException w:unhideWhenUsed="0" w:uiPriority="63" w:semiHidden="0" w:name="Medium Shading 1 Accent 2"/>
+    <w:lsdException w:unhideWhenUsed="0" w:uiPriority="64" w:semiHidden="0" w:name="Medium Shading 2 Accent 2"/>
+    <w:lsdException w:unhideWhenUsed="0" w:uiPriority="65" w:semiHidden="0" w:name="Medium List 1 Accent 2"/>
+    <w:lsdException w:unhideWhenUsed="0" w:uiPriority="66" w:semiHidden="0" w:name="Medium List 2 Accent 2"/>
+    <w:lsdException w:unhideWhenUsed="0" w:uiPriority="67" w:semiHidden="0" w:name="Medium Grid 1 Accent 2"/>
+    <w:lsdException w:unhideWhenUsed="0" w:uiPriority="68" w:semiHidden="0" w:name="Medium Grid 2 Accent 2"/>
+    <w:lsdException w:unhideWhenUsed="0" w:uiPriority="69" w:semiHidden="0" w:name="Medium Grid 3 Accent 2"/>
+    <w:lsdException w:unhideWhenUsed="0" w:uiPriority="70" w:semiHidden="0" w:name="Dark List Accent 2"/>
+    <w:lsdException w:unhideWhenUsed="0" w:uiPriority="71" w:semiHidden="0" w:name="Colorful Shading Accent 2"/>
+    <w:lsdException w:unhideWhenUsed="0" w:uiPriority="72" w:semiHidden="0" w:name="Colorful List Accent 2"/>
+    <w:lsdException w:unhideWhenUsed="0" w:uiPriority="73" w:semiHidden="0" w:name="Colorful Grid Accent 2"/>
+    <w:lsdException w:unhideWhenUsed="0" w:uiPriority="60" w:semiHidden="0" w:name="Light Shading Accent 3"/>
+    <w:lsdException w:unhideWhenUsed="0" w:uiPriority="61" w:semiHidden="0" w:name="Light List Accent 3"/>
+    <w:lsdException w:unhideWhenUsed="0" w:uiPriority="62" w:semiHidden="0" w:name="Light Grid Accent 3"/>
+    <w:lsdException w:unhideWhenUsed="0" w:uiPriority="63" w:semiHidden="0" w:name="Medium Shading 1 Accent 3"/>
+    <w:lsdException w:unhideWhenUsed="0" w:uiPriority="64" w:semiHidden="0" w:name="Medium Shading 2 Accent 3"/>
+    <w:lsdException w:unhideWhenUsed="0" w:uiPriority="65" w:semiHidden="0" w:name="Medium List 1 Accent 3"/>
+    <w:lsdException w:unhideWhenUsed="0" w:uiPriority="66" w:semiHidden="0" w:name="Medium List 2 Accent 3"/>
+    <w:lsdException w:unhideWhenUsed="0" w:uiPriority="67" w:semiHidden="0" w:name="Medium Grid 1 Accent 3"/>
+    <w:lsdException w:unhideWhenUsed="0" w:uiPriority="68" w:semiHidden="0" w:name="Medium Grid 2 Accent 3"/>
+    <w:lsdException w:unhideWhenUsed="0" w:uiPriority="69" w:semiHidden="0" w:name="Medium Grid 3 Accent 3"/>
+    <w:lsdException w:unhideWhenUsed="0" w:uiPriority="70" w:semiHidden="0" w:name="Dark List Accent 3"/>
+    <w:lsdException w:unhideWhenUsed="0" w:uiPriority="71" w:semiHidden="0" w:name="Colorful Shading Accent 3"/>
+    <w:lsdException w:unhideWhenUsed="0" w:uiPriority="72" w:semiHidden="0" w:name="Colorful List Accent 3"/>
+    <w:lsdException w:unhideWhenUsed="0" w:uiPriority="73" w:semiHidden="0" w:name="Colorful Grid Accent 3"/>
+    <w:lsdException w:unhideWhenUsed="0" w:uiPriority="60" w:semiHidden="0" w:name="Light Shading Accent 4"/>
+    <w:lsdException w:unhideWhenUsed="0" w:uiPriority="61" w:semiHidden="0" w:name="Light List Accent 4"/>
+    <w:lsdException w:unhideWhenUsed="0" w:uiPriority="62" w:semiHidden="0" w:name="Light Grid Accent 4"/>
+    <w:lsdException w:unhideWhenUsed="0" w:uiPriority="63" w:semiHidden="0" w:name="Medium Shading 1 Accent 4"/>
+    <w:lsdException w:unhideWhenUsed="0" w:uiPriority="64" w:semiHidden="0" w:name="Medium Shading 2 Accent 4"/>
+    <w:lsdException w:unhideWhenUsed="0" w:uiPriority="65" w:semiHidden="0" w:name="Medium List 1 Accent 4"/>
+    <w:lsdException w:unhideWhenUsed="0" w:uiPriority="66" w:semiHidden="0" w:name="Medium List 2 Accent 4"/>
+    <w:lsdException w:unhideWhenUsed="0" w:uiPriority="67" w:semiHidden="0" w:name="Medium Grid 1 Accent 4"/>
+    <w:lsdException w:unhideWhenUsed="0" w:uiPriority="68" w:semiHidden="0" w:name="Medium Grid 2 Accent 4"/>
+    <w:lsdException w:unhideWhenUsed="0" w:uiPriority="69" w:semiHidden="0" w:name="Medium Grid 3 Accent 4"/>
+    <w:lsdException w:unhideWhenUsed="0" w:uiPriority="70" w:semiHidden="0" w:name="Dark List Accent 4"/>
+    <w:lsdException w:unhideWhenUsed="0" w:uiPriority="71" w:semiHidden="0" w:name="Colorful Shading Accent 4"/>
+    <w:lsdException w:unhideWhenUsed="0" w:uiPriority="72" w:semiHidden="0" w:name="Colorful List Accent 4"/>
+    <w:lsdException w:unhideWhenUsed="0" w:uiPriority="73" w:semiHidden="0" w:name="Colorful Grid Accent 4"/>
+    <w:lsdException w:unhideWhenUsed="0" w:uiPriority="60" w:semiHidden="0" w:name="Light Shading Accent 5"/>
+    <w:lsdException w:unhideWhenUsed="0" w:uiPriority="61" w:semiHidden="0" w:name="Light List Accent 5"/>
+    <w:lsdException w:unhideWhenUsed="0" w:uiPriority="62" w:semiHidden="0" w:name="Light Grid Accent 5"/>
+    <w:lsdException w:unhideWhenUsed="0" w:uiPriority="63" w:semiHidden="0" w:name="Medium Shading 1 Accent 5"/>
+    <w:lsdException w:unhideWhenUsed="0" w:uiPriority="64" w:semiHidden="0" w:name="Medium Shading 2 Accent 5"/>
+    <w:lsdException w:unhideWhenUsed="0" w:uiPriority="65" w:semiHidden="0" w:name="Medium List 1 Accent 5"/>
+    <w:lsdException w:unhideWhenUsed="0" w:uiPriority="66" w:semiHidden="0" w:name="Medium List 2 Accent 5"/>
+    <w:lsdException w:unhideWhenUsed="0" w:uiPriority="67" w:semiHidden="0" w:name="Medium Grid 1 Accent 5"/>
+    <w:lsdException w:unhideWhenUsed="0" w:uiPriority="68" w:semiHidden="0" w:name="Medium Grid 2 Accent 5"/>
+    <w:lsdException w:unhideWhenUsed="0" w:uiPriority="69" w:semiHidden="0" w:name="Medium Grid 3 Accent 5"/>
+    <w:lsdException w:unhideWhenUsed="0" w:uiPriority="70" w:semiHidden="0" w:name="Dark List Accent 5"/>
+    <w:lsdException w:unhideWhenUsed="0" w:uiPriority="71" w:semiHidden="0" w:name="Colorful Shading Accent 5"/>
+    <w:lsdException w:unhideWhenUsed="0" w:uiPriority="72" w:semiHidden="0" w:name="Colorful List Accent 5"/>
+    <w:lsdException w:unhideWhenUsed="0" w:uiPriority="73" w:semiHidden="0" w:name="Colorful Grid Accent 5"/>
+    <w:lsdException w:unhideWhenUsed="0" w:uiPriority="60" w:semiHidden="0" w:name="Light Shading Accent 6"/>
+    <w:lsdException w:unhideWhenUsed="0" w:uiPriority="61" w:semiHidden="0" w:name="Light List Accent 6"/>
+    <w:lsdException w:unhideWhenUsed="0" w:uiPriority="62" w:semiHidden="0" w:name="Light Grid Accent 6"/>
+    <w:lsdException w:unhideWhenUsed="0" w:uiPriority="63" w:semiHidden="0" w:name="Medium Shading 1 Accent 6"/>
+    <w:lsdException w:unhideWhenUsed="0" w:uiPriority="64" w:semiHidden="0" w:name="Medium Shading 2 Accent 6"/>
+    <w:lsdException w:unhideWhenUsed="0" w:uiPriority="65" w:semiHidden="0" w:name="Medium List 1 Accent 6"/>
+    <w:lsdException w:unhideWhenUsed="0" w:uiPriority="66" w:semiHidden="0" w:name="Medium List 2 Accent 6"/>
+    <w:lsdException w:unhideWhenUsed="0" w:uiPriority="67" w:semiHidden="0" w:name="Medium Grid 1 Accent 6"/>
+    <w:lsdException w:unhideWhenUsed="0" w:uiPriority="68" w:semiHidden="0" w:name="Medium Grid 2 Accent 6"/>
+    <w:lsdException w:unhideWhenUsed="0" w:uiPriority="69" w:semiHidden="0" w:name="Medium Grid 3 Accent 6"/>
+    <w:lsdException w:unhideWhenUsed="0" w:uiPriority="70" w:semiHidden="0" w:name="Dark List Accent 6"/>
+    <w:lsdException w:unhideWhenUsed="0" w:uiPriority="71" w:semiHidden="0" w:name="Colorful Shading Accent 6"/>
+    <w:lsdException w:unhideWhenUsed="0" w:uiPriority="72" w:semiHidden="0" w:name="Colorful List Accent 6"/>
+    <w:lsdException w:unhideWhenUsed="0" w:uiPriority="73" w:semiHidden="0" w:name="Colorful Grid Accent 6"/>
   </w:latentStyles>
-  <w:style w:type="paragraph" w:default="1" w:styleId="a">
+  <w:style w:type="paragraph" w:default="1" w:styleId="1">
     <w:name w:val="Normal"/>
     <w:qFormat/>
+    <w:uiPriority w:val="0"/>
     <w:pPr>
       <w:widowControl w:val="0"/>
       <w:jc w:val="both"/>
     </w:pPr>
     <w:rPr>
+      <w:rFonts w:asciiTheme="minorHAnsi" w:hAnsiTheme="minorHAnsi" w:eastAsiaTheme="minorEastAsia" w:cstheme="minorBidi"/>
       <w:kern w:val="2"/>
       <w:sz w:val="21"/>
       <w:szCs w:val="22"/>
+      <w:lang w:val="en-US" w:eastAsia="zh-CN" w:bidi="ar-SA"/>
     </w:rPr>
   </w:style>
-  <w:style w:type="paragraph" w:styleId="1">
+  <w:style w:type="paragraph" w:styleId="2">
     <w:name w:val="heading 1"/>
-    <w:basedOn w:val="a"/>
-    <w:next w:val="a"/>
-    <w:link w:val="10"/>
+    <w:basedOn w:val="1"/>
+    <w:next w:val="1"/>
+    <w:link w:val="8"/>
+    <w:qFormat/>
     <w:uiPriority w:val="9"/>
-    <w:qFormat/>
     <w:pPr>
       <w:keepNext/>
       <w:keepLines/>
@@ -4547,19 +4474,19 @@
       <w:szCs w:val="44"/>
     </w:rPr>
   </w:style>
-  <w:style w:type="character" w:default="1" w:styleId="a0">
+  <w:style w:type="character" w:default="1" w:styleId="7">
     <w:name w:val="Default Paragraph Font"/>
-    <w:uiPriority w:val="1"/>
     <w:semiHidden/>
     <w:unhideWhenUsed/>
+    <w:qFormat/>
+    <w:uiPriority w:val="1"/>
   </w:style>
-  <w:style w:type="table" w:default="1" w:styleId="a1">
+  <w:style w:type="table" w:default="1" w:styleId="5">
     <w:name w:val="Normal Table"/>
-    <w:uiPriority w:val="99"/>
     <w:semiHidden/>
     <w:unhideWhenUsed/>
+    <w:uiPriority w:val="99"/>
     <w:tblPr>
-      <w:tblInd w:w="0" w:type="dxa"/>
       <w:tblCellMar>
         <w:top w:w="0" w:type="dxa"/>
         <w:left w:w="108" w:type="dxa"/>
@@ -4568,18 +4495,12 @@
       </w:tblCellMar>
     </w:tblPr>
   </w:style>
-  <w:style w:type="numbering" w:default="1" w:styleId="a2">
-    <w:name w:val="No List"/>
+  <w:style w:type="paragraph" w:styleId="3">
+    <w:name w:val="footer"/>
+    <w:basedOn w:val="1"/>
+    <w:link w:val="11"/>
+    <w:unhideWhenUsed/>
     <w:uiPriority w:val="99"/>
-    <w:semiHidden/>
-    <w:unhideWhenUsed/>
-  </w:style>
-  <w:style w:type="paragraph" w:styleId="a3">
-    <w:name w:val="footer"/>
-    <w:basedOn w:val="a"/>
-    <w:link w:val="a4"/>
-    <w:uiPriority w:val="99"/>
-    <w:unhideWhenUsed/>
     <w:pPr>
       <w:tabs>
         <w:tab w:val="center" w:pos="4153"/>
@@ -4593,15 +4514,16 @@
       <w:szCs w:val="18"/>
     </w:rPr>
   </w:style>
-  <w:style w:type="paragraph" w:styleId="a5">
+  <w:style w:type="paragraph" w:styleId="4">
     <w:name w:val="header"/>
-    <w:basedOn w:val="a"/>
-    <w:link w:val="a6"/>
+    <w:basedOn w:val="1"/>
+    <w:link w:val="10"/>
+    <w:unhideWhenUsed/>
+    <w:qFormat/>
     <w:uiPriority w:val="99"/>
-    <w:unhideWhenUsed/>
     <w:pPr>
       <w:pBdr>
-        <w:bottom w:val="single" w:sz="6" w:space="1" w:color="auto"/>
+        <w:bottom w:val="single" w:color="auto" w:sz="6" w:space="1"/>
       </w:pBdr>
       <w:tabs>
         <w:tab w:val="center" w:pos="4153"/>
@@ -4615,10 +4537,26 @@
       <w:szCs w:val="18"/>
     </w:rPr>
   </w:style>
-  <w:style w:type="character" w:customStyle="1" w:styleId="10">
+  <w:style w:type="table" w:styleId="6">
+    <w:name w:val="Table Grid"/>
+    <w:basedOn w:val="5"/>
+    <w:uiPriority w:val="39"/>
+    <w:tblPr>
+      <w:tblBorders>
+        <w:top w:val="single" w:color="auto" w:sz="4" w:space="0"/>
+        <w:left w:val="single" w:color="auto" w:sz="4" w:space="0"/>
+        <w:bottom w:val="single" w:color="auto" w:sz="4" w:space="0"/>
+        <w:right w:val="single" w:color="auto" w:sz="4" w:space="0"/>
+        <w:insideH w:val="single" w:color="auto" w:sz="4" w:space="0"/>
+        <w:insideV w:val="single" w:color="auto" w:sz="4" w:space="0"/>
+      </w:tblBorders>
+    </w:tblPr>
+  </w:style>
+  <w:style w:type="character" w:customStyle="1" w:styleId="8">
     <w:name w:val="标题 1 字符"/>
-    <w:basedOn w:val="a0"/>
-    <w:link w:val="1"/>
+    <w:basedOn w:val="7"/>
+    <w:link w:val="2"/>
+    <w:qFormat/>
     <w:uiPriority w:val="9"/>
     <w:rPr>
       <w:b/>
@@ -4628,50 +4566,35 @@
       <w:szCs w:val="44"/>
     </w:rPr>
   </w:style>
-  <w:style w:type="paragraph" w:styleId="a7">
+  <w:style w:type="paragraph" w:styleId="9">
     <w:name w:val="List Paragraph"/>
-    <w:basedOn w:val="a"/>
+    <w:basedOn w:val="1"/>
+    <w:qFormat/>
     <w:uiPriority w:val="34"/>
-    <w:qFormat/>
     <w:pPr>
-      <w:ind w:firstLineChars="200" w:firstLine="420"/>
+      <w:ind w:firstLine="420" w:firstLineChars="200"/>
     </w:pPr>
   </w:style>
-  <w:style w:type="character" w:customStyle="1" w:styleId="a6">
+  <w:style w:type="character" w:customStyle="1" w:styleId="10">
     <w:name w:val="页眉 字符"/>
-    <w:basedOn w:val="a0"/>
-    <w:link w:val="a5"/>
+    <w:basedOn w:val="7"/>
+    <w:link w:val="4"/>
     <w:uiPriority w:val="99"/>
     <w:rPr>
       <w:sz w:val="18"/>
       <w:szCs w:val="18"/>
     </w:rPr>
   </w:style>
-  <w:style w:type="character" w:customStyle="1" w:styleId="a4">
+  <w:style w:type="character" w:customStyle="1" w:styleId="11">
     <w:name w:val="页脚 字符"/>
-    <w:basedOn w:val="a0"/>
-    <w:link w:val="a3"/>
+    <w:basedOn w:val="7"/>
+    <w:link w:val="3"/>
+    <w:qFormat/>
     <w:uiPriority w:val="99"/>
     <w:rPr>
       <w:sz w:val="18"/>
       <w:szCs w:val="18"/>
     </w:rPr>
-  </w:style>
-  <w:style w:type="table" w:styleId="a8">
-    <w:name w:val="Table Grid"/>
-    <w:basedOn w:val="a1"/>
-    <w:uiPriority w:val="39"/>
-    <w:rsid w:val="00354FA7"/>
-    <w:tblPr>
-      <w:tblBorders>
-        <w:top w:val="single" w:sz="4" w:space="0" w:color="auto"/>
-        <w:left w:val="single" w:sz="4" w:space="0" w:color="auto"/>
-        <w:bottom w:val="single" w:sz="4" w:space="0" w:color="auto"/>
-        <w:right w:val="single" w:sz="4" w:space="0" w:color="auto"/>
-        <w:insideH w:val="single" w:sz="4" w:space="0" w:color="auto"/>
-        <w:insideV w:val="single" w:sz="4" w:space="0" w:color="auto"/>
-      </w:tblBorders>
-    </w:tblPr>
   </w:style>
 </w:styles>
 </file>
@@ -4928,15 +4851,10 @@
     </a:fmtScheme>
   </a:themeElements>
   <a:objectDefaults/>
-  <a:extraClrSchemeLst/>
 </a:theme>
 </file>
 
 <file path=customXml/item1.xml><?xml version="1.0" encoding="utf-8"?>
-<b:Sources xmlns:b="http://schemas.openxmlformats.org/officeDocument/2006/bibliography" xmlns="http://schemas.openxmlformats.org/officeDocument/2006/bibliography" SelectedStyle="\APASixthEditionOfficeOnline.xsl" StyleName="APA" Version="6"/>
-</file>
-
-<file path=customXml/item2.xml><?xml version="1.0" encoding="utf-8"?>
 <s:customData xmlns="http://www.wps.cn/officeDocument/2013/wpsCustomData" xmlns:s="http://www.wps.cn/officeDocument/2013/wpsCustomData">
   <customSectProps>
     <customSectPr/>
@@ -4947,18 +4865,20 @@
 </s:customData>
 </file>
 
+<file path=customXml/item2.xml><?xml version="1.0" encoding="utf-8"?>
+<b:Sources xmlns:b="http://schemas.openxmlformats.org/officeDocument/2006/bibliography" xmlns="http://schemas.openxmlformats.org/officeDocument/2006/bibliography" SelectedStyle="\APASixthEditionOfficeOnline.xsl" StyleName="APA" Version="6"/>
+</file>
+
 <file path=customXml/itemProps1.xml><?xml version="1.0" encoding="utf-8"?>
-<ds:datastoreItem xmlns:ds="http://schemas.openxmlformats.org/officeDocument/2006/customXml" ds:itemID="{763579C1-2787-47B4-B319-38CF89752737}">
+<ds:datastoreItem xmlns:ds="http://schemas.openxmlformats.org/officeDocument/2006/customXml" ds:itemID="{B1977F7D-205B-4081-913C-38D41E755F92}">
   <ds:schemaRefs>
-    <ds:schemaRef ds:uri="http://schemas.openxmlformats.org/officeDocument/2006/bibliography"/>
+    <ds:schemaRef ds:uri="http://www.wps.cn/officeDocument/2013/wpsCustomData"/>
   </ds:schemaRefs>
 </ds:datastoreItem>
 </file>
 
 <file path=customXml/itemProps2.xml><?xml version="1.0" encoding="utf-8"?>
-<ds:datastoreItem xmlns:ds="http://schemas.openxmlformats.org/officeDocument/2006/customXml" ds:itemID="{B1977F7D-205B-4081-913C-38D41E755F92}">
-  <ds:schemaRefs>
-    <ds:schemaRef ds:uri="http://www.wps.cn/officeDocument/2013/wpsCustomData"/>
-  </ds:schemaRefs>
+<ds:datastoreItem xmlns:ds="http://schemas.openxmlformats.org/officeDocument/2006/customXml" ds:itemID="{763579C1-2787-47B4-B319-38CF89752737}">
+  <ds:schemaRefs/>
 </ds:datastoreItem>
 </file>
--- a/硬件课设开题报告.docx
+++ b/硬件课设开题报告.docx
@@ -993,22 +993,7 @@
           <w:sz w:val="28"/>
           <w:szCs w:val="28"/>
         </w:rPr>
-        <w:t>基于FPGA以及mp</w:t>
-      </w:r>
-      <w:r>
-        <w:rPr>
-          <w:sz w:val="28"/>
-          <w:szCs w:val="28"/>
-        </w:rPr>
-        <w:t>3</w:t>
-      </w:r>
-      <w:r>
-        <w:rPr>
-          <w:rFonts w:hint="eastAsia"/>
-          <w:sz w:val="28"/>
-          <w:szCs w:val="28"/>
-        </w:rPr>
-        <w:t>模块实现音乐播放功能；基于矩阵键盘实现切换歌曲、调节声音等功能；基于SPI屏幕实现</w:t>
+        <w:t>基于FPGA以及</w:t>
       </w:r>
       <w:r>
         <w:rPr>
@@ -1017,6 +1002,58 @@
           <w:szCs w:val="28"/>
           <w:lang w:val="en-US" w:eastAsia="zh-CN"/>
         </w:rPr>
+        <w:t>喇叭</w:t>
+      </w:r>
+      <w:r>
+        <w:rPr>
+          <w:rFonts w:hint="eastAsia"/>
+          <w:sz w:val="28"/>
+          <w:szCs w:val="28"/>
+        </w:rPr>
+        <w:t>模块实现</w:t>
+      </w:r>
+      <w:r>
+        <w:rPr>
+          <w:rFonts w:hint="eastAsia"/>
+          <w:sz w:val="28"/>
+          <w:szCs w:val="28"/>
+          <w:lang w:val="en-US" w:eastAsia="zh-CN"/>
+        </w:rPr>
+        <w:t>RO</w:t>
+      </w:r>
+      <w:r>
+        <w:rPr>
+          <w:rFonts w:hint="default"/>
+          <w:sz w:val="28"/>
+          <w:szCs w:val="28"/>
+          <w:lang w:val="en-US" w:eastAsia="zh-CN"/>
+        </w:rPr>
+        <w:t>M</w:t>
+      </w:r>
+      <w:r>
+        <w:rPr>
+          <w:rFonts w:hint="eastAsia"/>
+          <w:sz w:val="28"/>
+          <w:szCs w:val="28"/>
+          <w:lang w:val="en-US" w:eastAsia="zh-CN"/>
+        </w:rPr>
+        <w:t>内</w:t>
+      </w:r>
+      <w:r>
+        <w:rPr>
+          <w:rFonts w:hint="eastAsia"/>
+          <w:sz w:val="28"/>
+          <w:szCs w:val="28"/>
+        </w:rPr>
+        <w:t>音乐播放功能；基于矩阵键盘实现切换歌曲、调节声音等功能；基于SPI屏幕实现</w:t>
+      </w:r>
+      <w:r>
+        <w:rPr>
+          <w:rFonts w:hint="eastAsia"/>
+          <w:sz w:val="28"/>
+          <w:szCs w:val="28"/>
+          <w:lang w:val="en-US" w:eastAsia="zh-CN"/>
+        </w:rPr>
         <w:t>现实</w:t>
       </w:r>
       <w:r>
@@ -1053,8 +1090,6 @@
         </w:rPr>
         <w:t>歌曲播放进度</w:t>
       </w:r>
-      <w:bookmarkStart w:id="0" w:name="_GoBack"/>
-      <w:bookmarkEnd w:id="0"/>
       <w:r>
         <w:rPr>
           <w:rFonts w:hint="eastAsia"/>
@@ -1214,68 +1249,175 @@
     </w:p>
     <w:p>
       <w:pPr>
+        <w:keepNext w:val="0"/>
+        <w:keepLines w:val="0"/>
+        <w:pageBreakBefore w:val="0"/>
+        <w:widowControl w:val="0"/>
+        <w:kinsoku/>
+        <w:wordWrap/>
+        <w:overflowPunct/>
+        <w:topLinePunct w:val="0"/>
+        <w:autoSpaceDE/>
+        <w:autoSpaceDN/>
+        <w:bidi w:val="0"/>
+        <w:adjustRightInd/>
         <w:snapToGrid w:val="0"/>
         <w:spacing w:line="360" w:lineRule="auto"/>
-        <w:ind w:left="720"/>
+        <w:ind w:left="720" w:firstLine="560" w:firstLineChars="200"/>
         <w:jc w:val="left"/>
-        <w:rPr>
-          <w:sz w:val="28"/>
-          <w:szCs w:val="28"/>
-        </w:rPr>
-      </w:pPr>
-      <w:r>
-        <w:rPr>
-          <w:rFonts w:hint="eastAsia"/>
-          <w:sz w:val="28"/>
-          <w:szCs w:val="28"/>
-        </w:rPr>
-        <w:t>总体采用STM</w:t>
-      </w:r>
-      <w:r>
-        <w:rPr>
-          <w:sz w:val="28"/>
-          <w:szCs w:val="28"/>
-        </w:rPr>
-        <w:t>32</w:t>
-      </w:r>
-      <w:r>
-        <w:rPr>
-          <w:rFonts w:hint="eastAsia"/>
-          <w:sz w:val="28"/>
-          <w:szCs w:val="28"/>
-        </w:rPr>
-        <w:t>CubeMX</w:t>
-      </w:r>
-      <w:r>
-        <w:rPr>
-          <w:sz w:val="28"/>
-          <w:szCs w:val="28"/>
-        </w:rPr>
-        <w:t>……</w:t>
-      </w:r>
-      <w:r>
-        <w:rPr>
-          <w:rFonts w:hint="eastAsia"/>
-          <w:sz w:val="28"/>
-          <w:szCs w:val="28"/>
-        </w:rPr>
-        <w:t xml:space="preserve">，配合 </w:t>
-      </w:r>
-      <w:r>
-        <w:rPr>
-          <w:sz w:val="28"/>
-          <w:szCs w:val="28"/>
-        </w:rPr>
-        <w:t>……</w:t>
-      </w:r>
-    </w:p>
-    <w:p>
-      <w:pPr>
+        <w:textAlignment w:val="auto"/>
+        <w:rPr>
+          <w:rFonts w:hint="eastAsia"/>
+          <w:bCs/>
+          <w:sz w:val="28"/>
+          <w:szCs w:val="28"/>
+          <w:lang w:eastAsia="zh-CN"/>
+        </w:rPr>
+      </w:pPr>
+      <w:r>
+        <w:rPr>
+          <w:rFonts w:hint="eastAsia"/>
+          <w:sz w:val="28"/>
+          <w:szCs w:val="28"/>
+        </w:rPr>
+        <w:t>总体采用</w:t>
+      </w:r>
+      <w:r>
+        <w:rPr>
+          <w:rFonts w:hint="eastAsia"/>
+          <w:bCs/>
+          <w:sz w:val="28"/>
+          <w:szCs w:val="28"/>
+        </w:rPr>
+        <w:t>国产高云FPGA开发板1</w:t>
+      </w:r>
+      <w:r>
+        <w:rPr>
+          <w:bCs/>
+          <w:sz w:val="28"/>
+          <w:szCs w:val="28"/>
+        </w:rPr>
+        <w:t>K</w:t>
+      </w:r>
+      <w:r>
+        <w:rPr>
+          <w:rFonts w:hint="eastAsia"/>
+          <w:sz w:val="28"/>
+          <w:szCs w:val="28"/>
+        </w:rPr>
+        <w:t>，配合</w:t>
+      </w:r>
+      <w:r>
+        <w:rPr>
+          <w:rFonts w:hint="eastAsia"/>
+          <w:bCs/>
+          <w:sz w:val="28"/>
+          <w:szCs w:val="28"/>
+        </w:rPr>
+        <w:t>S</w:t>
+      </w:r>
+      <w:r>
+        <w:rPr>
+          <w:bCs/>
+          <w:sz w:val="28"/>
+          <w:szCs w:val="28"/>
+        </w:rPr>
+        <w:t>T7735_1.8</w:t>
+      </w:r>
+      <w:r>
+        <w:rPr>
+          <w:rFonts w:hint="eastAsia"/>
+          <w:bCs/>
+          <w:sz w:val="28"/>
+          <w:szCs w:val="28"/>
+        </w:rPr>
+        <w:t>寸TFT</w:t>
+      </w:r>
+      <w:r>
+        <w:rPr>
+          <w:bCs/>
+          <w:sz w:val="28"/>
+          <w:szCs w:val="28"/>
+        </w:rPr>
+        <w:t xml:space="preserve"> </w:t>
+      </w:r>
+      <w:r>
+        <w:rPr>
+          <w:rFonts w:hint="eastAsia"/>
+          <w:bCs/>
+          <w:sz w:val="28"/>
+          <w:szCs w:val="28"/>
+        </w:rPr>
+        <w:t>LCD屏</w:t>
+      </w:r>
+      <w:r>
+        <w:rPr>
+          <w:rFonts w:hint="eastAsia"/>
+          <w:bCs/>
+          <w:sz w:val="28"/>
+          <w:szCs w:val="28"/>
+          <w:lang w:val="en-US" w:eastAsia="zh-CN"/>
+        </w:rPr>
+        <w:t>和</w:t>
+      </w:r>
+      <w:r>
+        <w:rPr>
+          <w:rFonts w:hint="eastAsia"/>
+          <w:bCs/>
+          <w:sz w:val="28"/>
+          <w:szCs w:val="28"/>
+        </w:rPr>
+        <w:t>4X</w:t>
+      </w:r>
+      <w:r>
+        <w:rPr>
+          <w:bCs/>
+          <w:sz w:val="28"/>
+          <w:szCs w:val="28"/>
+        </w:rPr>
+        <w:t>4</w:t>
+      </w:r>
+      <w:r>
+        <w:rPr>
+          <w:rFonts w:hint="eastAsia"/>
+          <w:bCs/>
+          <w:sz w:val="28"/>
+          <w:szCs w:val="28"/>
+        </w:rPr>
+        <w:t>矩阵键盘</w:t>
+      </w:r>
+      <w:r>
+        <w:rPr>
+          <w:rFonts w:hint="eastAsia"/>
+          <w:bCs/>
+          <w:sz w:val="28"/>
+          <w:szCs w:val="28"/>
+          <w:lang w:eastAsia="zh-CN"/>
+        </w:rPr>
+        <w:t>。</w:t>
+      </w:r>
+    </w:p>
+    <w:p>
+      <w:pPr>
+        <w:keepNext w:val="0"/>
+        <w:keepLines w:val="0"/>
+        <w:pageBreakBefore w:val="0"/>
+        <w:widowControl w:val="0"/>
+        <w:kinsoku/>
+        <w:wordWrap/>
+        <w:overflowPunct/>
+        <w:topLinePunct w:val="0"/>
+        <w:autoSpaceDE/>
+        <w:autoSpaceDN/>
+        <w:bidi w:val="0"/>
+        <w:adjustRightInd/>
         <w:snapToGrid w:val="0"/>
         <w:spacing w:line="360" w:lineRule="auto"/>
-        <w:ind w:left="720"/>
+        <w:ind w:left="720" w:firstLine="560" w:firstLineChars="200"/>
         <w:jc w:val="left"/>
-        <w:rPr>
+        <w:textAlignment w:val="auto"/>
+        <w:rPr>
+          <w:rFonts w:hint="eastAsia"/>
           <w:sz w:val="28"/>
           <w:szCs w:val="28"/>
         </w:rPr>
@@ -1291,2013 +1433,261 @@
     </w:p>
     <w:p>
       <w:pPr>
+        <w:keepNext w:val="0"/>
+        <w:keepLines w:val="0"/>
+        <w:pageBreakBefore w:val="0"/>
+        <w:widowControl w:val="0"/>
+        <w:kinsoku/>
+        <w:wordWrap/>
+        <w:overflowPunct/>
+        <w:topLinePunct w:val="0"/>
+        <w:autoSpaceDE/>
+        <w:autoSpaceDN/>
+        <w:bidi w:val="0"/>
+        <w:adjustRightInd/>
+        <w:ind w:firstLine="560" w:firstLineChars="200"/>
         <w:jc w:val="left"/>
-        <w:rPr>
-          <w:b/>
-          <w:sz w:val="32"/>
-          <w:szCs w:val="32"/>
-        </w:rPr>
-      </w:pPr>
-      <w:r>
-        <w:rPr>
-          <w:b/>
-          <w:sz w:val="32"/>
-          <w:szCs w:val="32"/>
-        </w:rPr>
-        <mc:AlternateContent>
-          <mc:Choice Requires="wps">
-            <w:drawing>
-              <wp:anchor distT="0" distB="0" distL="114300" distR="114300" simplePos="0" relativeHeight="251674624" behindDoc="0" locked="0" layoutInCell="1" allowOverlap="1">
-                <wp:simplePos x="0" y="0"/>
-                <wp:positionH relativeFrom="column">
-                  <wp:posOffset>2068195</wp:posOffset>
-                </wp:positionH>
-                <wp:positionV relativeFrom="paragraph">
-                  <wp:posOffset>80010</wp:posOffset>
-                </wp:positionV>
-                <wp:extent cx="1393190" cy="675005"/>
-                <wp:effectExtent l="0" t="0" r="16510" b="11430"/>
-                <wp:wrapNone/>
-                <wp:docPr id="34" name="矩形 34"/>
-                <wp:cNvGraphicFramePr/>
-                <a:graphic xmlns:a="http://schemas.openxmlformats.org/drawingml/2006/main">
-                  <a:graphicData uri="http://schemas.microsoft.com/office/word/2010/wordprocessingShape">
-                    <wps:wsp>
-                      <wps:cNvSpPr/>
-                      <wps:spPr>
-                        <a:xfrm>
-                          <a:off x="0" y="0"/>
-                          <a:ext cx="1393371" cy="674914"/>
-                        </a:xfrm>
-                        <a:prstGeom prst="rect">
-                          <a:avLst/>
-                        </a:prstGeom>
-                      </wps:spPr>
-                      <wps:style>
-                        <a:lnRef idx="2">
-                          <a:schemeClr val="dk1"/>
-                        </a:lnRef>
-                        <a:fillRef idx="1">
-                          <a:schemeClr val="lt1"/>
-                        </a:fillRef>
-                        <a:effectRef idx="0">
-                          <a:schemeClr val="dk1"/>
-                        </a:effectRef>
-                        <a:fontRef idx="minor">
-                          <a:schemeClr val="dk1"/>
-                        </a:fontRef>
-                      </wps:style>
-                      <wps:txbx>
-                        <w:txbxContent>
-                          <w:p>
-                            <w:pPr>
-                              <w:jc w:val="center"/>
-                              <w:rPr>
-                                <w:sz w:val="32"/>
-                                <w:szCs w:val="32"/>
-                              </w:rPr>
-                            </w:pPr>
-                            <w:r>
-                              <w:rPr>
-                                <w:rFonts w:hint="eastAsia"/>
-                                <w:sz w:val="32"/>
-                                <w:szCs w:val="32"/>
-                              </w:rPr>
-                              <w:t>湿度传感器</w:t>
-                            </w:r>
-                          </w:p>
-                        </w:txbxContent>
-                      </wps:txbx>
-                      <wps:bodyPr rot="0" spcFirstLastPara="0" vertOverflow="overflow" horzOverflow="overflow" vert="horz" wrap="square" lIns="91440" tIns="45720" rIns="91440" bIns="45720" numCol="1" spcCol="0" rtlCol="0" fromWordArt="0" anchor="ctr" anchorCtr="0" forceAA="0" compatLnSpc="1">
-                        <a:noAutofit/>
-                      </wps:bodyPr>
-                    </wps:wsp>
-                  </a:graphicData>
-                </a:graphic>
-              </wp:anchor>
-            </w:drawing>
-          </mc:Choice>
-          <mc:Fallback>
-            <w:pict>
-              <v:rect id="_x0000_s1026" o:spid="_x0000_s1026" o:spt="1" style="position:absolute;left:0pt;margin-left:162.85pt;margin-top:6.3pt;height:53.15pt;width:109.7pt;z-index:251674624;v-text-anchor:middle;mso-width-relative:page;mso-height-relative:page;" fillcolor="#FFFFFF [3201]" filled="t" stroked="t" coordsize="21600,21600" o:gfxdata="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">
-                <v:fill on="t" focussize="0,0"/>
-                <v:stroke weight="1pt" color="#000000 [3200]" miterlimit="8" joinstyle="miter"/>
-                <v:imagedata o:title=""/>
-                <o:lock v:ext="edit" aspectratio="f"/>
-                <v:textbox>
-                  <w:txbxContent>
-                    <w:p>
-                      <w:pPr>
-                        <w:jc w:val="center"/>
-                        <w:rPr>
-                          <w:sz w:val="32"/>
-                          <w:szCs w:val="32"/>
-                        </w:rPr>
-                      </w:pPr>
-                      <w:r>
-                        <w:rPr>
-                          <w:rFonts w:hint="eastAsia"/>
-                          <w:sz w:val="32"/>
-                          <w:szCs w:val="32"/>
-                        </w:rPr>
-                        <w:t>湿度传感器</w:t>
-                      </w:r>
-                    </w:p>
-                  </w:txbxContent>
-                </v:textbox>
-              </v:rect>
-            </w:pict>
-          </mc:Fallback>
-        </mc:AlternateContent>
-      </w:r>
-      <w:r>
-        <w:rPr>
-          <w:b/>
-          <w:sz w:val="32"/>
-          <w:szCs w:val="32"/>
-        </w:rPr>
-        <mc:AlternateContent>
-          <mc:Choice Requires="wps">
-            <w:drawing>
-              <wp:anchor distT="0" distB="0" distL="114300" distR="114300" simplePos="0" relativeHeight="251675648" behindDoc="0" locked="0" layoutInCell="1" allowOverlap="1">
-                <wp:simplePos x="0" y="0"/>
-                <wp:positionH relativeFrom="column">
-                  <wp:posOffset>3929380</wp:posOffset>
-                </wp:positionH>
-                <wp:positionV relativeFrom="paragraph">
-                  <wp:posOffset>80010</wp:posOffset>
-                </wp:positionV>
-                <wp:extent cx="1393190" cy="675005"/>
-                <wp:effectExtent l="0" t="0" r="16510" b="11430"/>
-                <wp:wrapNone/>
-                <wp:docPr id="35" name="矩形 35"/>
-                <wp:cNvGraphicFramePr/>
-                <a:graphic xmlns:a="http://schemas.openxmlformats.org/drawingml/2006/main">
-                  <a:graphicData uri="http://schemas.microsoft.com/office/word/2010/wordprocessingShape">
-                    <wps:wsp>
-                      <wps:cNvSpPr/>
-                      <wps:spPr>
-                        <a:xfrm>
-                          <a:off x="0" y="0"/>
-                          <a:ext cx="1393371" cy="674914"/>
-                        </a:xfrm>
-                        <a:prstGeom prst="rect">
-                          <a:avLst/>
-                        </a:prstGeom>
-                      </wps:spPr>
-                      <wps:style>
-                        <a:lnRef idx="2">
-                          <a:schemeClr val="dk1"/>
-                        </a:lnRef>
-                        <a:fillRef idx="1">
-                          <a:schemeClr val="lt1"/>
-                        </a:fillRef>
-                        <a:effectRef idx="0">
-                          <a:schemeClr val="dk1"/>
-                        </a:effectRef>
-                        <a:fontRef idx="minor">
-                          <a:schemeClr val="dk1"/>
-                        </a:fontRef>
-                      </wps:style>
-                      <wps:txbx>
-                        <w:txbxContent>
-                          <w:p>
-                            <w:pPr>
-                              <w:jc w:val="center"/>
-                              <w:rPr>
-                                <w:sz w:val="32"/>
-                                <w:szCs w:val="32"/>
-                              </w:rPr>
-                            </w:pPr>
-                            <w:r>
-                              <w:rPr>
-                                <w:rFonts w:hint="eastAsia"/>
-                                <w:sz w:val="32"/>
-                                <w:szCs w:val="32"/>
-                              </w:rPr>
-                              <w:t>光照传感器</w:t>
-                            </w:r>
-                          </w:p>
-                        </w:txbxContent>
-                      </wps:txbx>
-                      <wps:bodyPr rot="0" spcFirstLastPara="0" vertOverflow="overflow" horzOverflow="overflow" vert="horz" wrap="square" lIns="91440" tIns="45720" rIns="91440" bIns="45720" numCol="1" spcCol="0" rtlCol="0" fromWordArt="0" anchor="ctr" anchorCtr="0" forceAA="0" compatLnSpc="1">
-                        <a:noAutofit/>
-                      </wps:bodyPr>
-                    </wps:wsp>
-                  </a:graphicData>
-                </a:graphic>
-              </wp:anchor>
-            </w:drawing>
-          </mc:Choice>
-          <mc:Fallback>
-            <w:pict>
-              <v:rect id="_x0000_s1026" o:spid="_x0000_s1026" o:spt="1" style="position:absolute;left:0pt;margin-left:309.4pt;margin-top:6.3pt;height:53.15pt;width:109.7pt;z-index:251675648;v-text-anchor:middle;mso-width-relative:page;mso-height-relative:page;" fillcolor="#FFFFFF [3201]" filled="t" stroked="t" coordsize="21600,21600" o:gfxdata="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">
-                <v:fill on="t" focussize="0,0"/>
-                <v:stroke weight="1pt" color="#000000 [3200]" miterlimit="8" joinstyle="miter"/>
-                <v:imagedata o:title=""/>
-                <o:lock v:ext="edit" aspectratio="f"/>
-                <v:textbox>
-                  <w:txbxContent>
-                    <w:p>
-                      <w:pPr>
-                        <w:jc w:val="center"/>
-                        <w:rPr>
-                          <w:sz w:val="32"/>
-                          <w:szCs w:val="32"/>
-                        </w:rPr>
-                      </w:pPr>
-                      <w:r>
-                        <w:rPr>
-                          <w:rFonts w:hint="eastAsia"/>
-                          <w:sz w:val="32"/>
-                          <w:szCs w:val="32"/>
-                        </w:rPr>
-                        <w:t>光照传感器</w:t>
-                      </w:r>
-                    </w:p>
-                  </w:txbxContent>
-                </v:textbox>
-              </v:rect>
-            </w:pict>
-          </mc:Fallback>
-        </mc:AlternateContent>
-      </w:r>
-      <w:r>
-        <w:rPr>
-          <w:b/>
-          <w:sz w:val="32"/>
-          <w:szCs w:val="32"/>
-        </w:rPr>
-        <mc:AlternateContent>
-          <mc:Choice Requires="wps">
-            <w:drawing>
-              <wp:anchor distT="0" distB="0" distL="114300" distR="114300" simplePos="0" relativeHeight="251670528" behindDoc="0" locked="0" layoutInCell="1" allowOverlap="1">
-                <wp:simplePos x="0" y="0"/>
-                <wp:positionH relativeFrom="column">
-                  <wp:posOffset>239395</wp:posOffset>
-                </wp:positionH>
-                <wp:positionV relativeFrom="paragraph">
-                  <wp:posOffset>75565</wp:posOffset>
-                </wp:positionV>
-                <wp:extent cx="1393190" cy="675005"/>
-                <wp:effectExtent l="0" t="0" r="16510" b="11430"/>
-                <wp:wrapNone/>
-                <wp:docPr id="30" name="矩形 30"/>
-                <wp:cNvGraphicFramePr/>
-                <a:graphic xmlns:a="http://schemas.openxmlformats.org/drawingml/2006/main">
-                  <a:graphicData uri="http://schemas.microsoft.com/office/word/2010/wordprocessingShape">
-                    <wps:wsp>
-                      <wps:cNvSpPr/>
-                      <wps:spPr>
-                        <a:xfrm>
-                          <a:off x="0" y="0"/>
-                          <a:ext cx="1393371" cy="674914"/>
-                        </a:xfrm>
-                        <a:prstGeom prst="rect">
-                          <a:avLst/>
-                        </a:prstGeom>
-                      </wps:spPr>
-                      <wps:style>
-                        <a:lnRef idx="2">
-                          <a:schemeClr val="dk1"/>
-                        </a:lnRef>
-                        <a:fillRef idx="1">
-                          <a:schemeClr val="lt1"/>
-                        </a:fillRef>
-                        <a:effectRef idx="0">
-                          <a:schemeClr val="dk1"/>
-                        </a:effectRef>
-                        <a:fontRef idx="minor">
-                          <a:schemeClr val="dk1"/>
-                        </a:fontRef>
-                      </wps:style>
-                      <wps:txbx>
-                        <w:txbxContent>
-                          <w:p>
-                            <w:pPr>
-                              <w:jc w:val="center"/>
-                              <w:rPr>
-                                <w:sz w:val="32"/>
-                                <w:szCs w:val="32"/>
-                              </w:rPr>
-                            </w:pPr>
-                            <w:r>
-                              <w:rPr>
-                                <w:rFonts w:hint="eastAsia"/>
-                                <w:sz w:val="32"/>
-                                <w:szCs w:val="32"/>
-                              </w:rPr>
-                              <w:t>温度传感器</w:t>
-                            </w:r>
-                          </w:p>
-                        </w:txbxContent>
-                      </wps:txbx>
-                      <wps:bodyPr rot="0" spcFirstLastPara="0" vertOverflow="overflow" horzOverflow="overflow" vert="horz" wrap="square" lIns="91440" tIns="45720" rIns="91440" bIns="45720" numCol="1" spcCol="0" rtlCol="0" fromWordArt="0" anchor="ctr" anchorCtr="0" forceAA="0" compatLnSpc="1">
-                        <a:noAutofit/>
-                      </wps:bodyPr>
-                    </wps:wsp>
-                  </a:graphicData>
-                </a:graphic>
-              </wp:anchor>
-            </w:drawing>
-          </mc:Choice>
-          <mc:Fallback>
-            <w:pict>
-              <v:rect id="_x0000_s1026" o:spid="_x0000_s1026" o:spt="1" style="position:absolute;left:0pt;margin-left:18.85pt;margin-top:5.95pt;height:53.15pt;width:109.7pt;z-index:251670528;v-text-anchor:middle;mso-width-relative:page;mso-height-relative:page;" fillcolor="#FFFFFF [3201]" filled="t" stroked="t" coordsize="21600,21600" o:gfxdata="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">
-                <v:fill on="t" focussize="0,0"/>
-                <v:stroke weight="1pt" color="#000000 [3200]" miterlimit="8" joinstyle="miter"/>
-                <v:imagedata o:title=""/>
-                <o:lock v:ext="edit" aspectratio="f"/>
-                <v:textbox>
-                  <w:txbxContent>
-                    <w:p>
-                      <w:pPr>
-                        <w:jc w:val="center"/>
-                        <w:rPr>
-                          <w:sz w:val="32"/>
-                          <w:szCs w:val="32"/>
-                        </w:rPr>
-                      </w:pPr>
-                      <w:r>
-                        <w:rPr>
-                          <w:rFonts w:hint="eastAsia"/>
-                          <w:sz w:val="32"/>
-                          <w:szCs w:val="32"/>
-                        </w:rPr>
-                        <w:t>温度传感器</w:t>
-                      </w:r>
-                    </w:p>
-                  </w:txbxContent>
-                </v:textbox>
-              </v:rect>
-            </w:pict>
-          </mc:Fallback>
-        </mc:AlternateContent>
-      </w:r>
-    </w:p>
-    <w:p>
-      <w:pPr>
-        <w:jc w:val="left"/>
-        <w:rPr>
-          <w:b/>
-          <w:sz w:val="32"/>
-          <w:szCs w:val="32"/>
-        </w:rPr>
-      </w:pPr>
-      <w:r>
-        <w:rPr>
-          <w:b/>
-          <w:sz w:val="32"/>
-          <w:szCs w:val="32"/>
-        </w:rPr>
-        <mc:AlternateContent>
-          <mc:Choice Requires="wps">
-            <w:drawing>
-              <wp:anchor distT="0" distB="0" distL="114300" distR="114300" simplePos="0" relativeHeight="251673600" behindDoc="0" locked="0" layoutInCell="1" allowOverlap="1">
-                <wp:simplePos x="0" y="0"/>
-                <wp:positionH relativeFrom="column">
-                  <wp:posOffset>2769235</wp:posOffset>
-                </wp:positionH>
-                <wp:positionV relativeFrom="paragraph">
-                  <wp:posOffset>356235</wp:posOffset>
-                </wp:positionV>
-                <wp:extent cx="10795" cy="1282065"/>
-                <wp:effectExtent l="57150" t="38100" r="65405" b="13970"/>
-                <wp:wrapNone/>
-                <wp:docPr id="33" name="直接箭头连接符 33"/>
-                <wp:cNvGraphicFramePr/>
-                <a:graphic xmlns:a="http://schemas.openxmlformats.org/drawingml/2006/main">
-                  <a:graphicData uri="http://schemas.microsoft.com/office/word/2010/wordprocessingShape">
-                    <wps:wsp>
-                      <wps:cNvCnPr/>
-                      <wps:spPr>
-                        <a:xfrm flipV="1">
-                          <a:off x="0" y="0"/>
-                          <a:ext cx="10886" cy="1281975"/>
-                        </a:xfrm>
-                        <a:prstGeom prst="straightConnector1">
-                          <a:avLst/>
-                        </a:prstGeom>
-                        <a:ln>
-                          <a:tailEnd type="triangle"/>
-                        </a:ln>
-                      </wps:spPr>
-                      <wps:style>
-                        <a:lnRef idx="1">
-                          <a:schemeClr val="dk1"/>
-                        </a:lnRef>
-                        <a:fillRef idx="0">
-                          <a:schemeClr val="dk1"/>
-                        </a:fillRef>
-                        <a:effectRef idx="0">
-                          <a:schemeClr val="dk1"/>
-                        </a:effectRef>
-                        <a:fontRef idx="minor">
-                          <a:schemeClr val="tx1"/>
-                        </a:fontRef>
-                      </wps:style>
-                      <wps:bodyPr/>
-                    </wps:wsp>
-                  </a:graphicData>
-                </a:graphic>
-              </wp:anchor>
-            </w:drawing>
-          </mc:Choice>
-          <mc:Fallback>
-            <w:pict>
-              <v:shape id="_x0000_s1026" o:spid="_x0000_s1026" o:spt="32" type="#_x0000_t32" style="position:absolute;left:0pt;flip:y;margin-left:218.05pt;margin-top:28.05pt;height:100.95pt;width:0.85pt;z-index:251673600;mso-width-relative:page;mso-height-relative:page;" filled="f" stroked="t" coordsize="21600,21600" o:gfxdata="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">
-                <v:fill on="f" focussize="0,0"/>
-                <v:stroke weight="0.5pt" color="#000000 [3200]" miterlimit="8" joinstyle="miter" endarrow="block"/>
-                <v:imagedata o:title=""/>
-                <o:lock v:ext="edit" aspectratio="f"/>
-              </v:shape>
-            </w:pict>
-          </mc:Fallback>
-        </mc:AlternateContent>
-      </w:r>
-      <w:r>
-        <w:rPr>
-          <w:b/>
-          <w:sz w:val="32"/>
-          <w:szCs w:val="32"/>
-        </w:rPr>
-        <mc:AlternateContent>
-          <mc:Choice Requires="wps">
-            <w:drawing>
-              <wp:anchor distT="0" distB="0" distL="114300" distR="114300" simplePos="0" relativeHeight="251672576" behindDoc="0" locked="0" layoutInCell="1" allowOverlap="1">
-                <wp:simplePos x="0" y="0"/>
-                <wp:positionH relativeFrom="column">
-                  <wp:posOffset>3362960</wp:posOffset>
-                </wp:positionH>
-                <wp:positionV relativeFrom="paragraph">
-                  <wp:posOffset>386080</wp:posOffset>
-                </wp:positionV>
-                <wp:extent cx="1261745" cy="1267460"/>
-                <wp:effectExtent l="0" t="40957" r="68897" b="11748"/>
-                <wp:wrapNone/>
-                <wp:docPr id="32" name="连接符: 肘形 32"/>
-                <wp:cNvGraphicFramePr/>
-                <a:graphic xmlns:a="http://schemas.openxmlformats.org/drawingml/2006/main">
-                  <a:graphicData uri="http://schemas.microsoft.com/office/word/2010/wordprocessingShape">
-                    <wps:wsp>
-                      <wps:cNvCnPr/>
-                      <wps:spPr>
-                        <a:xfrm rot="5400000" flipH="1" flipV="1">
-                          <a:off x="0" y="0"/>
-                          <a:ext cx="1261745" cy="1267460"/>
-                        </a:xfrm>
-                        <a:prstGeom prst="bentConnector3">
-                          <a:avLst>
-                            <a:gd name="adj1" fmla="val 43814"/>
-                          </a:avLst>
-                        </a:prstGeom>
-                        <a:ln>
-                          <a:tailEnd type="triangle"/>
-                        </a:ln>
-                      </wps:spPr>
-                      <wps:style>
-                        <a:lnRef idx="1">
-                          <a:schemeClr val="dk1"/>
-                        </a:lnRef>
-                        <a:fillRef idx="0">
-                          <a:schemeClr val="dk1"/>
-                        </a:fillRef>
-                        <a:effectRef idx="0">
-                          <a:schemeClr val="dk1"/>
-                        </a:effectRef>
-                        <a:fontRef idx="minor">
-                          <a:schemeClr val="tx1"/>
-                        </a:fontRef>
-                      </wps:style>
-                      <wps:bodyPr/>
-                    </wps:wsp>
-                  </a:graphicData>
-                </a:graphic>
-              </wp:anchor>
-            </w:drawing>
-          </mc:Choice>
-          <mc:Fallback>
-            <w:pict>
-              <v:shape id="连接符: 肘形 32" o:spid="_x0000_s1026" o:spt="34" type="#_x0000_t34" style="position:absolute;left:0pt;flip:x y;margin-left:264.8pt;margin-top:30.4pt;height:99.8pt;width:99.35pt;rotation:5898240f;z-index:251672576;mso-width-relative:page;mso-height-relative:page;" filled="f" stroked="t" coordsize="21600,21600" o:gfxdata="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" adj="9464">
-                <v:fill on="f" focussize="0,0"/>
-                <v:stroke weight="0.5pt" color="#000000 [3200]" miterlimit="8" joinstyle="miter" endarrow="block"/>
-                <v:imagedata o:title=""/>
-                <o:lock v:ext="edit" aspectratio="f"/>
-              </v:shape>
-            </w:pict>
-          </mc:Fallback>
-        </mc:AlternateContent>
-      </w:r>
-      <w:r>
-        <w:rPr>
-          <w:b/>
-          <w:sz w:val="32"/>
-          <w:szCs w:val="32"/>
-        </w:rPr>
-        <mc:AlternateContent>
-          <mc:Choice Requires="wps">
-            <w:drawing>
-              <wp:anchor distT="0" distB="0" distL="114300" distR="114300" simplePos="0" relativeHeight="251671552" behindDoc="0" locked="0" layoutInCell="1" allowOverlap="1">
-                <wp:simplePos x="0" y="0"/>
-                <wp:positionH relativeFrom="column">
-                  <wp:posOffset>944245</wp:posOffset>
-                </wp:positionH>
-                <wp:positionV relativeFrom="paragraph">
-                  <wp:posOffset>373380</wp:posOffset>
-                </wp:positionV>
-                <wp:extent cx="1262380" cy="1267460"/>
-                <wp:effectExtent l="73343" t="40957" r="30797" b="11748"/>
-                <wp:wrapNone/>
-                <wp:docPr id="31" name="连接符: 肘形 31"/>
-                <wp:cNvGraphicFramePr/>
-                <a:graphic xmlns:a="http://schemas.openxmlformats.org/drawingml/2006/main">
-                  <a:graphicData uri="http://schemas.microsoft.com/office/word/2010/wordprocessingShape">
-                    <wps:wsp>
-                      <wps:cNvCnPr/>
-                      <wps:spPr>
-                        <a:xfrm rot="16200000" flipV="1">
-                          <a:off x="0" y="0"/>
-                          <a:ext cx="1262247" cy="1267506"/>
-                        </a:xfrm>
-                        <a:prstGeom prst="bentConnector3">
-                          <a:avLst>
-                            <a:gd name="adj1" fmla="val 40380"/>
-                          </a:avLst>
-                        </a:prstGeom>
-                        <a:ln>
-                          <a:tailEnd type="triangle"/>
-                        </a:ln>
-                      </wps:spPr>
-                      <wps:style>
-                        <a:lnRef idx="1">
-                          <a:schemeClr val="dk1"/>
-                        </a:lnRef>
-                        <a:fillRef idx="0">
-                          <a:schemeClr val="dk1"/>
-                        </a:fillRef>
-                        <a:effectRef idx="0">
-                          <a:schemeClr val="dk1"/>
-                        </a:effectRef>
-                        <a:fontRef idx="minor">
-                          <a:schemeClr val="tx1"/>
-                        </a:fontRef>
-                      </wps:style>
-                      <wps:bodyPr/>
-                    </wps:wsp>
-                  </a:graphicData>
-                </a:graphic>
-              </wp:anchor>
-            </w:drawing>
-          </mc:Choice>
-          <mc:Fallback>
-            <w:pict>
-              <v:shape id="连接符: 肘形 31" o:spid="_x0000_s1026" o:spt="34" type="#_x0000_t34" style="position:absolute;left:0pt;flip:y;margin-left:74.35pt;margin-top:29.4pt;height:99.8pt;width:99.4pt;rotation:5898240f;z-index:251671552;mso-width-relative:page;mso-height-relative:page;" filled="f" stroked="t" coordsize="21600,21600" o:gfxdata="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" adj="8722">
-                <v:fill on="f" focussize="0,0"/>
-                <v:stroke weight="0.5pt" color="#000000 [3200]" miterlimit="8" joinstyle="miter" endarrow="block"/>
-                <v:imagedata o:title=""/>
-                <o:lock v:ext="edit" aspectratio="f"/>
-              </v:shape>
-            </w:pict>
-          </mc:Fallback>
-        </mc:AlternateContent>
-      </w:r>
-    </w:p>
-    <w:p>
-      <w:pPr>
-        <w:jc w:val="left"/>
-        <w:rPr>
-          <w:b/>
-          <w:sz w:val="32"/>
-          <w:szCs w:val="32"/>
-        </w:rPr>
-      </w:pPr>
-    </w:p>
-    <w:p>
-      <w:pPr>
-        <w:jc w:val="left"/>
-        <w:rPr>
-          <w:b/>
-          <w:sz w:val="32"/>
-          <w:szCs w:val="32"/>
-        </w:rPr>
-      </w:pPr>
-    </w:p>
-    <w:p>
-      <w:pPr>
-        <w:jc w:val="left"/>
-        <w:rPr>
-          <w:b/>
-          <w:sz w:val="32"/>
-          <w:szCs w:val="32"/>
-        </w:rPr>
-      </w:pPr>
-      <w:r>
-        <w:rPr>
-          <w:b/>
-          <w:sz w:val="32"/>
-          <w:szCs w:val="32"/>
-        </w:rPr>
-        <mc:AlternateContent>
-          <mc:Choice Requires="wps">
-            <w:drawing>
-              <wp:anchor distT="0" distB="0" distL="114300" distR="114300" simplePos="0" relativeHeight="251660288" behindDoc="0" locked="0" layoutInCell="1" allowOverlap="1">
-                <wp:simplePos x="0" y="0"/>
-                <wp:positionH relativeFrom="column">
-                  <wp:posOffset>4438650</wp:posOffset>
-                </wp:positionH>
-                <wp:positionV relativeFrom="paragraph">
-                  <wp:posOffset>217170</wp:posOffset>
-                </wp:positionV>
-                <wp:extent cx="1533525" cy="1333500"/>
-                <wp:effectExtent l="0" t="0" r="28575" b="19050"/>
-                <wp:wrapNone/>
-                <wp:docPr id="6" name="矩形 6"/>
-                <wp:cNvGraphicFramePr/>
-                <a:graphic xmlns:a="http://schemas.openxmlformats.org/drawingml/2006/main">
-                  <a:graphicData uri="http://schemas.microsoft.com/office/word/2010/wordprocessingShape">
-                    <wps:wsp>
-                      <wps:cNvSpPr/>
-                      <wps:spPr>
-                        <a:xfrm>
-                          <a:off x="0" y="0"/>
-                          <a:ext cx="1533525" cy="1333500"/>
-                        </a:xfrm>
-                        <a:prstGeom prst="rect">
-                          <a:avLst/>
-                        </a:prstGeom>
-                      </wps:spPr>
-                      <wps:style>
-                        <a:lnRef idx="2">
-                          <a:schemeClr val="dk1"/>
-                        </a:lnRef>
-                        <a:fillRef idx="1">
-                          <a:schemeClr val="lt1"/>
-                        </a:fillRef>
-                        <a:effectRef idx="0">
-                          <a:schemeClr val="dk1"/>
-                        </a:effectRef>
-                        <a:fontRef idx="minor">
-                          <a:schemeClr val="dk1"/>
-                        </a:fontRef>
-                      </wps:style>
-                      <wps:txbx>
-                        <w:txbxContent>
-                          <w:p>
-                            <w:pPr>
-                              <w:jc w:val="center"/>
-                              <w:rPr>
-                                <w:sz w:val="44"/>
-                                <w:szCs w:val="44"/>
-                              </w:rPr>
-                            </w:pPr>
-                            <w:r>
-                              <w:rPr>
-                                <w:rFonts w:hint="eastAsia"/>
-                                <w:sz w:val="44"/>
-                                <w:szCs w:val="44"/>
-                              </w:rPr>
-                              <w:t>TFT显示屏</w:t>
-                            </w:r>
-                          </w:p>
-                        </w:txbxContent>
-                      </wps:txbx>
-                      <wps:bodyPr rot="0" spcFirstLastPara="0" vertOverflow="overflow" horzOverflow="overflow" vert="horz" wrap="square" lIns="91440" tIns="45720" rIns="91440" bIns="45720" numCol="1" spcCol="0" rtlCol="0" fromWordArt="0" anchor="ctr" anchorCtr="0" forceAA="0" compatLnSpc="1">
-                        <a:noAutofit/>
-                      </wps:bodyPr>
-                    </wps:wsp>
-                  </a:graphicData>
-                </a:graphic>
-              </wp:anchor>
-            </w:drawing>
-          </mc:Choice>
-          <mc:Fallback>
-            <w:pict>
-              <v:rect id="_x0000_s1026" o:spid="_x0000_s1026" o:spt="1" style="position:absolute;left:0pt;margin-left:349.5pt;margin-top:17.1pt;height:105pt;width:120.75pt;z-index:251660288;v-text-anchor:middle;mso-width-relative:page;mso-height-relative:page;" fillcolor="#FFFFFF [3201]" filled="t" stroked="t" coordsize="21600,21600" o:gfxdata="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">
-                <v:fill on="t" focussize="0,0"/>
-                <v:stroke weight="1pt" color="#000000 [3200]" miterlimit="8" joinstyle="miter"/>
-                <v:imagedata o:title=""/>
-                <o:lock v:ext="edit" aspectratio="f"/>
-                <v:textbox>
-                  <w:txbxContent>
-                    <w:p>
-                      <w:pPr>
-                        <w:jc w:val="center"/>
-                        <w:rPr>
-                          <w:sz w:val="44"/>
-                          <w:szCs w:val="44"/>
-                        </w:rPr>
-                      </w:pPr>
-                      <w:r>
-                        <w:rPr>
-                          <w:rFonts w:hint="eastAsia"/>
-                          <w:sz w:val="44"/>
-                          <w:szCs w:val="44"/>
-                        </w:rPr>
-                        <w:t>TFT显示屏</w:t>
-                      </w:r>
-                    </w:p>
-                  </w:txbxContent>
-                </v:textbox>
-              </v:rect>
-            </w:pict>
-          </mc:Fallback>
-        </mc:AlternateContent>
-      </w:r>
-    </w:p>
-    <w:p>
-      <w:pPr>
-        <w:jc w:val="left"/>
-        <w:rPr>
-          <w:b/>
-          <w:sz w:val="32"/>
-          <w:szCs w:val="32"/>
-        </w:rPr>
-      </w:pPr>
-      <w:r>
-        <w:rPr>
-          <w:b/>
-          <w:sz w:val="32"/>
-          <w:szCs w:val="32"/>
-        </w:rPr>
-        <mc:AlternateContent>
-          <mc:Choice Requires="wps">
-            <w:drawing>
-              <wp:anchor distT="0" distB="0" distL="114300" distR="114300" simplePos="0" relativeHeight="251661312" behindDoc="0" locked="0" layoutInCell="1" allowOverlap="1">
-                <wp:simplePos x="0" y="0"/>
-                <wp:positionH relativeFrom="column">
-                  <wp:posOffset>38100</wp:posOffset>
-                </wp:positionH>
-                <wp:positionV relativeFrom="paragraph">
-                  <wp:posOffset>49530</wp:posOffset>
-                </wp:positionV>
-                <wp:extent cx="1171575" cy="857250"/>
-                <wp:effectExtent l="0" t="0" r="28575" b="19050"/>
-                <wp:wrapNone/>
-                <wp:docPr id="9" name="矩形 9"/>
-                <wp:cNvGraphicFramePr/>
-                <a:graphic xmlns:a="http://schemas.openxmlformats.org/drawingml/2006/main">
-                  <a:graphicData uri="http://schemas.microsoft.com/office/word/2010/wordprocessingShape">
-                    <wps:wsp>
-                      <wps:cNvSpPr/>
-                      <wps:spPr>
-                        <a:xfrm>
-                          <a:off x="0" y="0"/>
-                          <a:ext cx="1171575" cy="857250"/>
-                        </a:xfrm>
-                        <a:prstGeom prst="rect">
-                          <a:avLst/>
-                        </a:prstGeom>
-                      </wps:spPr>
-                      <wps:style>
-                        <a:lnRef idx="2">
-                          <a:schemeClr val="dk1"/>
-                        </a:lnRef>
-                        <a:fillRef idx="1">
-                          <a:schemeClr val="lt1"/>
-                        </a:fillRef>
-                        <a:effectRef idx="0">
-                          <a:schemeClr val="dk1"/>
-                        </a:effectRef>
-                        <a:fontRef idx="minor">
-                          <a:schemeClr val="dk1"/>
-                        </a:fontRef>
-                      </wps:style>
-                      <wps:txbx>
-                        <w:txbxContent>
-                          <w:p>
-                            <w:pPr>
-                              <w:jc w:val="center"/>
-                              <w:rPr>
-                                <w:sz w:val="30"/>
-                                <w:szCs w:val="30"/>
-                              </w:rPr>
-                            </w:pPr>
-                            <w:r>
-                              <w:rPr>
-                                <w:rFonts w:hint="eastAsia"/>
-                                <w:sz w:val="30"/>
-                                <w:szCs w:val="30"/>
-                              </w:rPr>
-                              <w:t>语音模块</w:t>
-                            </w:r>
-                          </w:p>
-                        </w:txbxContent>
-                      </wps:txbx>
-                      <wps:bodyPr rot="0" spcFirstLastPara="0" vertOverflow="overflow" horzOverflow="overflow" vert="horz" wrap="square" lIns="91440" tIns="45720" rIns="91440" bIns="45720" numCol="1" spcCol="0" rtlCol="0" fromWordArt="0" anchor="ctr" anchorCtr="0" forceAA="0" compatLnSpc="1">
-                        <a:noAutofit/>
-                      </wps:bodyPr>
-                    </wps:wsp>
-                  </a:graphicData>
-                </a:graphic>
-              </wp:anchor>
-            </w:drawing>
-          </mc:Choice>
-          <mc:Fallback>
-            <w:pict>
-              <v:rect id="_x0000_s1026" o:spid="_x0000_s1026" o:spt="1" style="position:absolute;left:0pt;margin-left:3pt;margin-top:3.9pt;height:67.5pt;width:92.25pt;z-index:251661312;v-text-anchor:middle;mso-width-relative:page;mso-height-relative:page;" fillcolor="#FFFFFF [3201]" filled="t" stroked="t" coordsize="21600,21600" o:gfxdata="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">
-                <v:fill on="t" focussize="0,0"/>
-                <v:stroke weight="1pt" color="#000000 [3200]" miterlimit="8" joinstyle="miter"/>
-                <v:imagedata o:title=""/>
-                <o:lock v:ext="edit" aspectratio="f"/>
-                <v:textbox>
-                  <w:txbxContent>
-                    <w:p>
-                      <w:pPr>
-                        <w:jc w:val="center"/>
-                        <w:rPr>
-                          <w:sz w:val="30"/>
-                          <w:szCs w:val="30"/>
-                        </w:rPr>
-                      </w:pPr>
-                      <w:r>
-                        <w:rPr>
-                          <w:rFonts w:hint="eastAsia"/>
-                          <w:sz w:val="30"/>
-                          <w:szCs w:val="30"/>
-                        </w:rPr>
-                        <w:t>语音模块</w:t>
-                      </w:r>
-                    </w:p>
-                  </w:txbxContent>
-                </v:textbox>
-              </v:rect>
-            </w:pict>
-          </mc:Fallback>
-        </mc:AlternateContent>
-      </w:r>
-      <w:r>
-        <w:rPr>
-          <w:b/>
-          <w:sz w:val="32"/>
-          <w:szCs w:val="32"/>
-        </w:rPr>
-        <mc:AlternateContent>
-          <mc:Choice Requires="wps">
-            <w:drawing>
-              <wp:anchor distT="0" distB="0" distL="114300" distR="114300" simplePos="0" relativeHeight="251659264" behindDoc="0" locked="0" layoutInCell="1" allowOverlap="1">
-                <wp:simplePos x="0" y="0"/>
-                <wp:positionH relativeFrom="column">
-                  <wp:posOffset>1924050</wp:posOffset>
-                </wp:positionH>
-                <wp:positionV relativeFrom="paragraph">
-                  <wp:posOffset>68580</wp:posOffset>
-                </wp:positionV>
-                <wp:extent cx="1685925" cy="723900"/>
-                <wp:effectExtent l="0" t="0" r="28575" b="19050"/>
-                <wp:wrapNone/>
-                <wp:docPr id="1" name="矩形 1"/>
-                <wp:cNvGraphicFramePr/>
-                <a:graphic xmlns:a="http://schemas.openxmlformats.org/drawingml/2006/main">
-                  <a:graphicData uri="http://schemas.microsoft.com/office/word/2010/wordprocessingShape">
-                    <wps:wsp>
-                      <wps:cNvSpPr/>
-                      <wps:spPr>
-                        <a:xfrm>
-                          <a:off x="0" y="0"/>
-                          <a:ext cx="1685925" cy="723900"/>
-                        </a:xfrm>
-                        <a:prstGeom prst="rect">
-                          <a:avLst/>
-                        </a:prstGeom>
-                      </wps:spPr>
-                      <wps:style>
-                        <a:lnRef idx="2">
-                          <a:schemeClr val="dk1"/>
-                        </a:lnRef>
-                        <a:fillRef idx="1">
-                          <a:schemeClr val="lt1"/>
-                        </a:fillRef>
-                        <a:effectRef idx="0">
-                          <a:schemeClr val="dk1"/>
-                        </a:effectRef>
-                        <a:fontRef idx="minor">
-                          <a:schemeClr val="dk1"/>
-                        </a:fontRef>
-                      </wps:style>
-                      <wps:txbx>
-                        <w:txbxContent>
-                          <w:p>
-                            <w:pPr>
-                              <w:jc w:val="center"/>
-                              <w:rPr>
-                                <w:sz w:val="32"/>
-                                <w:szCs w:val="32"/>
-                              </w:rPr>
-                            </w:pPr>
-                            <w:r>
-                              <w:rPr>
-                                <w:rFonts w:hint="eastAsia"/>
-                                <w:sz w:val="32"/>
-                                <w:szCs w:val="32"/>
-                              </w:rPr>
-                              <w:t>STM</w:t>
-                            </w:r>
-                            <w:r>
-                              <w:rPr>
-                                <w:sz w:val="32"/>
-                                <w:szCs w:val="32"/>
-                              </w:rPr>
-                              <w:t>32主控</w:t>
-                            </w:r>
-                          </w:p>
-                        </w:txbxContent>
-                      </wps:txbx>
-                      <wps:bodyPr rot="0" spcFirstLastPara="0" vertOverflow="overflow" horzOverflow="overflow" vert="horz" wrap="square" lIns="91440" tIns="45720" rIns="91440" bIns="45720" numCol="1" spcCol="0" rtlCol="0" fromWordArt="0" anchor="ctr" anchorCtr="0" forceAA="0" compatLnSpc="1">
-                        <a:noAutofit/>
-                      </wps:bodyPr>
-                    </wps:wsp>
-                  </a:graphicData>
-                </a:graphic>
-              </wp:anchor>
-            </w:drawing>
-          </mc:Choice>
-          <mc:Fallback>
-            <w:pict>
-              <v:rect id="_x0000_s1026" o:spid="_x0000_s1026" o:spt="1" style="position:absolute;left:0pt;margin-left:151.5pt;margin-top:5.4pt;height:57pt;width:132.75pt;z-index:251659264;v-text-anchor:middle;mso-width-relative:page;mso-height-relative:page;" fillcolor="#FFFFFF [3201]" filled="t" stroked="t" coordsize="21600,21600" o:gfxdata="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">
-                <v:fill on="t" focussize="0,0"/>
-                <v:stroke weight="1pt" color="#000000 [3200]" miterlimit="8" joinstyle="miter"/>
-                <v:imagedata o:title=""/>
-                <o:lock v:ext="edit" aspectratio="f"/>
-                <v:textbox>
-                  <w:txbxContent>
-                    <w:p>
-                      <w:pPr>
-                        <w:jc w:val="center"/>
-                        <w:rPr>
-                          <w:sz w:val="32"/>
-                          <w:szCs w:val="32"/>
-                        </w:rPr>
-                      </w:pPr>
-                      <w:r>
-                        <w:rPr>
-                          <w:rFonts w:hint="eastAsia"/>
-                          <w:sz w:val="32"/>
-                          <w:szCs w:val="32"/>
-                        </w:rPr>
-                        <w:t>STM</w:t>
-                      </w:r>
-                      <w:r>
-                        <w:rPr>
-                          <w:sz w:val="32"/>
-                          <w:szCs w:val="32"/>
-                        </w:rPr>
-                        <w:t>32主控</w:t>
-                      </w:r>
-                    </w:p>
-                  </w:txbxContent>
-                </v:textbox>
-              </v:rect>
-            </w:pict>
-          </mc:Fallback>
-        </mc:AlternateContent>
-      </w:r>
-    </w:p>
-    <w:p>
-      <w:pPr>
-        <w:jc w:val="left"/>
-        <w:rPr>
-          <w:b/>
-          <w:sz w:val="32"/>
-          <w:szCs w:val="32"/>
-        </w:rPr>
-      </w:pPr>
-      <w:r>
-        <w:rPr>
-          <w:b/>
-          <w:sz w:val="32"/>
-          <w:szCs w:val="32"/>
-        </w:rPr>
-        <mc:AlternateContent>
-          <mc:Choice Requires="wps">
-            <w:drawing>
-              <wp:anchor distT="0" distB="0" distL="114300" distR="114300" simplePos="0" relativeHeight="251669504" behindDoc="0" locked="0" layoutInCell="1" allowOverlap="1">
-                <wp:simplePos x="0" y="0"/>
-                <wp:positionH relativeFrom="column">
-                  <wp:posOffset>1214755</wp:posOffset>
-                </wp:positionH>
-                <wp:positionV relativeFrom="paragraph">
-                  <wp:posOffset>53975</wp:posOffset>
-                </wp:positionV>
-                <wp:extent cx="711835" cy="0"/>
-                <wp:effectExtent l="38100" t="76200" r="0" b="95250"/>
-                <wp:wrapNone/>
-                <wp:docPr id="29" name="直接箭头连接符 29"/>
-                <wp:cNvGraphicFramePr/>
-                <a:graphic xmlns:a="http://schemas.openxmlformats.org/drawingml/2006/main">
-                  <a:graphicData uri="http://schemas.microsoft.com/office/word/2010/wordprocessingShape">
-                    <wps:wsp>
-                      <wps:cNvCnPr/>
-                      <wps:spPr>
-                        <a:xfrm flipH="1">
-                          <a:off x="0" y="0"/>
-                          <a:ext cx="711653" cy="0"/>
-                        </a:xfrm>
-                        <a:prstGeom prst="straightConnector1">
-                          <a:avLst/>
-                        </a:prstGeom>
-                        <a:ln>
-                          <a:tailEnd type="triangle"/>
-                        </a:ln>
-                      </wps:spPr>
-                      <wps:style>
-                        <a:lnRef idx="1">
-                          <a:schemeClr val="dk1"/>
-                        </a:lnRef>
-                        <a:fillRef idx="0">
-                          <a:schemeClr val="dk1"/>
-                        </a:fillRef>
-                        <a:effectRef idx="0">
-                          <a:schemeClr val="dk1"/>
-                        </a:effectRef>
-                        <a:fontRef idx="minor">
-                          <a:schemeClr val="tx1"/>
-                        </a:fontRef>
-                      </wps:style>
-                      <wps:bodyPr/>
-                    </wps:wsp>
-                  </a:graphicData>
-                </a:graphic>
-              </wp:anchor>
-            </w:drawing>
-          </mc:Choice>
-          <mc:Fallback>
-            <w:pict>
-              <v:shape id="_x0000_s1026" o:spid="_x0000_s1026" o:spt="32" type="#_x0000_t32" style="position:absolute;left:0pt;flip:x;margin-left:95.65pt;margin-top:4.25pt;height:0pt;width:56.05pt;z-index:251669504;mso-width-relative:page;mso-height-relative:page;" filled="f" stroked="t" coordsize="21600,21600" o:gfxdata="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">
-                <v:fill on="f" focussize="0,0"/>
-                <v:stroke weight="0.5pt" color="#000000 [3200]" miterlimit="8" joinstyle="miter" endarrow="block"/>
-                <v:imagedata o:title=""/>
-                <o:lock v:ext="edit" aspectratio="f"/>
-              </v:shape>
-            </w:pict>
-          </mc:Fallback>
-        </mc:AlternateContent>
-      </w:r>
-      <w:r>
-        <w:rPr>
-          <w:b/>
-          <w:sz w:val="32"/>
-          <w:szCs w:val="32"/>
-        </w:rPr>
-        <mc:AlternateContent>
-          <mc:Choice Requires="wps">
-            <w:drawing>
-              <wp:anchor distT="0" distB="0" distL="114300" distR="114300" simplePos="0" relativeHeight="251668480" behindDoc="0" locked="0" layoutInCell="1" allowOverlap="1">
-                <wp:simplePos x="0" y="0"/>
-                <wp:positionH relativeFrom="column">
-                  <wp:posOffset>3635375</wp:posOffset>
-                </wp:positionH>
-                <wp:positionV relativeFrom="paragraph">
-                  <wp:posOffset>32385</wp:posOffset>
-                </wp:positionV>
-                <wp:extent cx="817880" cy="0"/>
-                <wp:effectExtent l="0" t="76200" r="20320" b="95250"/>
-                <wp:wrapNone/>
-                <wp:docPr id="26" name="直接箭头连接符 26"/>
-                <wp:cNvGraphicFramePr/>
-                <a:graphic xmlns:a="http://schemas.openxmlformats.org/drawingml/2006/main">
-                  <a:graphicData uri="http://schemas.microsoft.com/office/word/2010/wordprocessingShape">
-                    <wps:wsp>
-                      <wps:cNvCnPr/>
-                      <wps:spPr>
-                        <a:xfrm>
-                          <a:off x="0" y="0"/>
-                          <a:ext cx="818197" cy="0"/>
-                        </a:xfrm>
-                        <a:prstGeom prst="straightConnector1">
-                          <a:avLst/>
-                        </a:prstGeom>
-                        <a:ln>
-                          <a:tailEnd type="triangle"/>
-                        </a:ln>
-                      </wps:spPr>
-                      <wps:style>
-                        <a:lnRef idx="1">
-                          <a:schemeClr val="dk1"/>
-                        </a:lnRef>
-                        <a:fillRef idx="0">
-                          <a:schemeClr val="dk1"/>
-                        </a:fillRef>
-                        <a:effectRef idx="0">
-                          <a:schemeClr val="dk1"/>
-                        </a:effectRef>
-                        <a:fontRef idx="minor">
-                          <a:schemeClr val="tx1"/>
-                        </a:fontRef>
-                      </wps:style>
-                      <wps:bodyPr/>
-                    </wps:wsp>
-                  </a:graphicData>
-                </a:graphic>
-              </wp:anchor>
-            </w:drawing>
-          </mc:Choice>
-          <mc:Fallback>
-            <w:pict>
-              <v:shape id="_x0000_s1026" o:spid="_x0000_s1026" o:spt="32" type="#_x0000_t32" style="position:absolute;left:0pt;margin-left:286.25pt;margin-top:2.55pt;height:0pt;width:64.4pt;z-index:251668480;mso-width-relative:page;mso-height-relative:page;" filled="f" stroked="t" coordsize="21600,21600" o:gfxdata="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">
-                <v:fill on="f" focussize="0,0"/>
-                <v:stroke weight="0.5pt" color="#000000 [3200]" miterlimit="8" joinstyle="miter" endarrow="block"/>
-                <v:imagedata o:title=""/>
-                <o:lock v:ext="edit" aspectratio="f"/>
-              </v:shape>
-            </w:pict>
-          </mc:Fallback>
-        </mc:AlternateContent>
-      </w:r>
-      <w:r>
-        <w:rPr>
-          <w:b/>
-          <w:sz w:val="32"/>
-          <w:szCs w:val="32"/>
-        </w:rPr>
-        <mc:AlternateContent>
-          <mc:Choice Requires="wps">
-            <w:drawing>
-              <wp:anchor distT="0" distB="0" distL="114300" distR="114300" simplePos="0" relativeHeight="251664384" behindDoc="0" locked="0" layoutInCell="1" allowOverlap="1">
-                <wp:simplePos x="0" y="0"/>
-                <wp:positionH relativeFrom="column">
-                  <wp:posOffset>2688590</wp:posOffset>
-                </wp:positionH>
-                <wp:positionV relativeFrom="paragraph">
-                  <wp:posOffset>390525</wp:posOffset>
-                </wp:positionV>
-                <wp:extent cx="10795" cy="1282065"/>
-                <wp:effectExtent l="38100" t="0" r="65405" b="52070"/>
-                <wp:wrapNone/>
-                <wp:docPr id="21" name="直接箭头连接符 21"/>
-                <wp:cNvGraphicFramePr/>
-                <a:graphic xmlns:a="http://schemas.openxmlformats.org/drawingml/2006/main">
-                  <a:graphicData uri="http://schemas.microsoft.com/office/word/2010/wordprocessingShape">
-                    <wps:wsp>
-                      <wps:cNvCnPr/>
-                      <wps:spPr>
-                        <a:xfrm>
-                          <a:off x="0" y="0"/>
-                          <a:ext cx="10886" cy="1281975"/>
-                        </a:xfrm>
-                        <a:prstGeom prst="straightConnector1">
-                          <a:avLst/>
-                        </a:prstGeom>
-                        <a:ln>
-                          <a:tailEnd type="triangle"/>
-                        </a:ln>
-                      </wps:spPr>
-                      <wps:style>
-                        <a:lnRef idx="1">
-                          <a:schemeClr val="dk1"/>
-                        </a:lnRef>
-                        <a:fillRef idx="0">
-                          <a:schemeClr val="dk1"/>
-                        </a:fillRef>
-                        <a:effectRef idx="0">
-                          <a:schemeClr val="dk1"/>
-                        </a:effectRef>
-                        <a:fontRef idx="minor">
-                          <a:schemeClr val="tx1"/>
-                        </a:fontRef>
-                      </wps:style>
-                      <wps:bodyPr/>
-                    </wps:wsp>
-                  </a:graphicData>
-                </a:graphic>
-              </wp:anchor>
-            </w:drawing>
-          </mc:Choice>
-          <mc:Fallback>
-            <w:pict>
-              <v:shape id="_x0000_s1026" o:spid="_x0000_s1026" o:spt="32" type="#_x0000_t32" style="position:absolute;left:0pt;margin-left:211.7pt;margin-top:30.75pt;height:100.95pt;width:0.85pt;z-index:251664384;mso-width-relative:page;mso-height-relative:page;" filled="f" stroked="t" coordsize="21600,21600" o:gfxdata="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">
-                <v:fill on="f" focussize="0,0"/>
-                <v:stroke weight="0.5pt" color="#000000 [3200]" miterlimit="8" joinstyle="miter" endarrow="block"/>
-                <v:imagedata o:title=""/>
-                <o:lock v:ext="edit" aspectratio="f"/>
-              </v:shape>
-            </w:pict>
-          </mc:Fallback>
-        </mc:AlternateContent>
-      </w:r>
-      <w:r>
-        <w:rPr>
-          <w:b/>
-          <w:sz w:val="32"/>
-          <w:szCs w:val="32"/>
-        </w:rPr>
-        <mc:AlternateContent>
-          <mc:Choice Requires="wps">
-            <w:drawing>
-              <wp:anchor distT="0" distB="0" distL="114300" distR="114300" simplePos="0" relativeHeight="251663360" behindDoc="0" locked="0" layoutInCell="1" allowOverlap="1">
-                <wp:simplePos x="0" y="0"/>
-                <wp:positionH relativeFrom="column">
-                  <wp:posOffset>3189605</wp:posOffset>
-                </wp:positionH>
-                <wp:positionV relativeFrom="paragraph">
-                  <wp:posOffset>379730</wp:posOffset>
-                </wp:positionV>
-                <wp:extent cx="1262380" cy="1267460"/>
-                <wp:effectExtent l="0" t="2857" r="106997" b="49848"/>
-                <wp:wrapNone/>
-                <wp:docPr id="20" name="连接符: 肘形 20"/>
-                <wp:cNvGraphicFramePr/>
-                <a:graphic xmlns:a="http://schemas.openxmlformats.org/drawingml/2006/main">
-                  <a:graphicData uri="http://schemas.microsoft.com/office/word/2010/wordprocessingShape">
-                    <wps:wsp>
-                      <wps:cNvCnPr/>
-                      <wps:spPr>
-                        <a:xfrm rot="16200000" flipH="1">
-                          <a:off x="0" y="0"/>
-                          <a:ext cx="1262247" cy="1267506"/>
-                        </a:xfrm>
-                        <a:prstGeom prst="bentConnector3">
-                          <a:avLst>
-                            <a:gd name="adj1" fmla="val 40380"/>
-                          </a:avLst>
-                        </a:prstGeom>
-                        <a:ln>
-                          <a:tailEnd type="triangle"/>
-                        </a:ln>
-                      </wps:spPr>
-                      <wps:style>
-                        <a:lnRef idx="1">
-                          <a:schemeClr val="dk1"/>
-                        </a:lnRef>
-                        <a:fillRef idx="0">
-                          <a:schemeClr val="dk1"/>
-                        </a:fillRef>
-                        <a:effectRef idx="0">
-                          <a:schemeClr val="dk1"/>
-                        </a:effectRef>
-                        <a:fontRef idx="minor">
-                          <a:schemeClr val="tx1"/>
-                        </a:fontRef>
-                      </wps:style>
-                      <wps:bodyPr/>
-                    </wps:wsp>
-                  </a:graphicData>
-                </a:graphic>
-              </wp:anchor>
-            </w:drawing>
-          </mc:Choice>
-          <mc:Fallback>
-            <w:pict>
-              <v:shape id="连接符: 肘形 20" o:spid="_x0000_s1026" o:spt="34" type="#_x0000_t34" style="position:absolute;left:0pt;flip:x;margin-left:251.15pt;margin-top:29.9pt;height:99.8pt;width:99.4pt;rotation:5898240f;z-index:251663360;mso-width-relative:page;mso-height-relative:page;" filled="f" stroked="t" coordsize="21600,21600" o:gfxdata="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" adj="8722">
-                <v:fill on="f" focussize="0,0"/>
-                <v:stroke weight="0.5pt" color="#000000 [3200]" miterlimit="8" joinstyle="miter" endarrow="block"/>
-                <v:imagedata o:title=""/>
-                <o:lock v:ext="edit" aspectratio="f"/>
-              </v:shape>
-            </w:pict>
-          </mc:Fallback>
-        </mc:AlternateContent>
-      </w:r>
-    </w:p>
-    <w:p>
-      <w:pPr>
-        <w:jc w:val="left"/>
-        <w:rPr>
-          <w:b/>
-          <w:sz w:val="32"/>
-          <w:szCs w:val="32"/>
-        </w:rPr>
-      </w:pPr>
-      <w:r>
-        <w:rPr>
-          <w:b/>
-          <w:sz w:val="32"/>
-          <w:szCs w:val="32"/>
-        </w:rPr>
-        <mc:AlternateContent>
-          <mc:Choice Requires="wps">
-            <w:drawing>
-              <wp:anchor distT="0" distB="0" distL="114300" distR="114300" simplePos="0" relativeHeight="251662336" behindDoc="0" locked="0" layoutInCell="1" allowOverlap="1">
-                <wp:simplePos x="0" y="0"/>
-                <wp:positionH relativeFrom="column">
-                  <wp:posOffset>970915</wp:posOffset>
-                </wp:positionH>
-                <wp:positionV relativeFrom="paragraph">
-                  <wp:posOffset>8255</wp:posOffset>
-                </wp:positionV>
-                <wp:extent cx="1262380" cy="1267460"/>
-                <wp:effectExtent l="73343" t="2857" r="30797" b="49848"/>
-                <wp:wrapNone/>
-                <wp:docPr id="19" name="连接符: 肘形 19"/>
-                <wp:cNvGraphicFramePr/>
-                <a:graphic xmlns:a="http://schemas.openxmlformats.org/drawingml/2006/main">
-                  <a:graphicData uri="http://schemas.microsoft.com/office/word/2010/wordprocessingShape">
-                    <wps:wsp>
-                      <wps:cNvCnPr/>
-                      <wps:spPr>
-                        <a:xfrm rot="5400000">
-                          <a:off x="0" y="0"/>
-                          <a:ext cx="1262247" cy="1267506"/>
-                        </a:xfrm>
-                        <a:prstGeom prst="bentConnector3">
-                          <a:avLst>
-                            <a:gd name="adj1" fmla="val 40380"/>
-                          </a:avLst>
-                        </a:prstGeom>
-                        <a:ln>
-                          <a:tailEnd type="triangle"/>
-                        </a:ln>
-                      </wps:spPr>
-                      <wps:style>
-                        <a:lnRef idx="1">
-                          <a:schemeClr val="dk1"/>
-                        </a:lnRef>
-                        <a:fillRef idx="0">
-                          <a:schemeClr val="dk1"/>
-                        </a:fillRef>
-                        <a:effectRef idx="0">
-                          <a:schemeClr val="dk1"/>
-                        </a:effectRef>
-                        <a:fontRef idx="minor">
-                          <a:schemeClr val="tx1"/>
-                        </a:fontRef>
-                      </wps:style>
-                      <wps:bodyPr/>
-                    </wps:wsp>
-                  </a:graphicData>
-                </a:graphic>
-              </wp:anchor>
-            </w:drawing>
-          </mc:Choice>
-          <mc:Fallback>
-            <w:pict>
-              <v:shape id="连接符: 肘形 19" o:spid="_x0000_s1026" o:spt="34" type="#_x0000_t34" style="position:absolute;left:0pt;margin-left:76.45pt;margin-top:0.65pt;height:99.8pt;width:99.4pt;rotation:5898240f;z-index:251662336;mso-width-relative:page;mso-height-relative:page;" filled="f" stroked="t" coordsize="21600,21600" o:gfxdata="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" adj="8722">
-                <v:fill on="f" focussize="0,0"/>
-                <v:stroke weight="0.5pt" color="#000000 [3200]" miterlimit="8" joinstyle="miter" endarrow="block"/>
-                <v:imagedata o:title=""/>
-                <o:lock v:ext="edit" aspectratio="f"/>
-              </v:shape>
-            </w:pict>
-          </mc:Fallback>
-        </mc:AlternateContent>
-      </w:r>
-    </w:p>
-    <w:p>
-      <w:pPr>
-        <w:jc w:val="left"/>
-        <w:rPr>
-          <w:b/>
-          <w:sz w:val="32"/>
-          <w:szCs w:val="32"/>
-        </w:rPr>
-      </w:pPr>
-    </w:p>
-    <w:p>
-      <w:pPr>
-        <w:jc w:val="left"/>
-        <w:rPr>
-          <w:b/>
-          <w:sz w:val="32"/>
-          <w:szCs w:val="32"/>
-        </w:rPr>
-      </w:pPr>
-    </w:p>
-    <w:p>
-      <w:pPr>
-        <w:jc w:val="left"/>
-        <w:rPr>
-          <w:b/>
-          <w:sz w:val="32"/>
-          <w:szCs w:val="32"/>
-        </w:rPr>
-      </w:pPr>
-      <w:r>
-        <w:rPr>
-          <w:b/>
-          <w:sz w:val="32"/>
-          <w:szCs w:val="32"/>
-        </w:rPr>
-        <mc:AlternateContent>
-          <mc:Choice Requires="wps">
-            <w:drawing>
-              <wp:anchor distT="0" distB="0" distL="114300" distR="114300" simplePos="0" relativeHeight="251665408" behindDoc="0" locked="0" layoutInCell="1" allowOverlap="1">
-                <wp:simplePos x="0" y="0"/>
-                <wp:positionH relativeFrom="column">
-                  <wp:posOffset>337185</wp:posOffset>
-                </wp:positionH>
-                <wp:positionV relativeFrom="paragraph">
-                  <wp:posOffset>90170</wp:posOffset>
-                </wp:positionV>
-                <wp:extent cx="1273810" cy="813435"/>
-                <wp:effectExtent l="0" t="0" r="22225" b="24765"/>
-                <wp:wrapNone/>
-                <wp:docPr id="22" name="矩形 22"/>
-                <wp:cNvGraphicFramePr/>
-                <a:graphic xmlns:a="http://schemas.openxmlformats.org/drawingml/2006/main">
-                  <a:graphicData uri="http://schemas.microsoft.com/office/word/2010/wordprocessingShape">
-                    <wps:wsp>
-                      <wps:cNvSpPr/>
-                      <wps:spPr>
-                        <a:xfrm>
-                          <a:off x="0" y="0"/>
-                          <a:ext cx="1273628" cy="813525"/>
-                        </a:xfrm>
-                        <a:prstGeom prst="rect">
-                          <a:avLst/>
-                        </a:prstGeom>
-                      </wps:spPr>
-                      <wps:style>
-                        <a:lnRef idx="2">
-                          <a:schemeClr val="dk1"/>
-                        </a:lnRef>
-                        <a:fillRef idx="1">
-                          <a:schemeClr val="lt1"/>
-                        </a:fillRef>
-                        <a:effectRef idx="0">
-                          <a:schemeClr val="dk1"/>
-                        </a:effectRef>
-                        <a:fontRef idx="minor">
-                          <a:schemeClr val="dk1"/>
-                        </a:fontRef>
-                      </wps:style>
-                      <wps:txbx>
-                        <w:txbxContent>
-                          <w:p>
-                            <w:pPr>
-                              <w:jc w:val="center"/>
-                              <w:rPr>
-                                <w:sz w:val="32"/>
-                                <w:szCs w:val="32"/>
-                              </w:rPr>
-                            </w:pPr>
-                            <w:r>
-                              <w:rPr>
-                                <w:rFonts w:hint="eastAsia"/>
-                                <w:sz w:val="32"/>
-                                <w:szCs w:val="32"/>
-                              </w:rPr>
-                              <w:t>LED</w:t>
-                            </w:r>
-                            <w:r>
-                              <w:rPr>
-                                <w:sz w:val="32"/>
-                                <w:szCs w:val="32"/>
-                              </w:rPr>
-                              <w:t>1</w:t>
-                            </w:r>
-                          </w:p>
-                        </w:txbxContent>
-                      </wps:txbx>
-                      <wps:bodyPr rot="0" spcFirstLastPara="0" vertOverflow="overflow" horzOverflow="overflow" vert="horz" wrap="square" lIns="91440" tIns="45720" rIns="91440" bIns="45720" numCol="1" spcCol="0" rtlCol="0" fromWordArt="0" anchor="ctr" anchorCtr="0" forceAA="0" compatLnSpc="1">
-                        <a:noAutofit/>
-                      </wps:bodyPr>
-                    </wps:wsp>
-                  </a:graphicData>
-                </a:graphic>
-              </wp:anchor>
-            </w:drawing>
-          </mc:Choice>
-          <mc:Fallback>
-            <w:pict>
-              <v:rect id="_x0000_s1026" o:spid="_x0000_s1026" o:spt="1" style="position:absolute;left:0pt;margin-left:26.55pt;margin-top:7.1pt;height:64.05pt;width:100.3pt;z-index:251665408;v-text-anchor:middle;mso-width-relative:page;mso-height-relative:page;" fillcolor="#FFFFFF [3201]" filled="t" stroked="t" coordsize="21600,21600" o:gfxdata="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">
-                <v:fill on="t" focussize="0,0"/>
-                <v:stroke weight="1pt" color="#000000 [3200]" miterlimit="8" joinstyle="miter"/>
-                <v:imagedata o:title=""/>
-                <o:lock v:ext="edit" aspectratio="f"/>
-                <v:textbox>
-                  <w:txbxContent>
-                    <w:p>
-                      <w:pPr>
-                        <w:jc w:val="center"/>
-                        <w:rPr>
-                          <w:sz w:val="32"/>
-                          <w:szCs w:val="32"/>
-                        </w:rPr>
-                      </w:pPr>
-                      <w:r>
-                        <w:rPr>
-                          <w:rFonts w:hint="eastAsia"/>
-                          <w:sz w:val="32"/>
-                          <w:szCs w:val="32"/>
-                        </w:rPr>
-                        <w:t>LED</w:t>
-                      </w:r>
-                      <w:r>
-                        <w:rPr>
-                          <w:sz w:val="32"/>
-                          <w:szCs w:val="32"/>
-                        </w:rPr>
-                        <w:t>1</w:t>
-                      </w:r>
-                    </w:p>
-                  </w:txbxContent>
-                </v:textbox>
-              </v:rect>
-            </w:pict>
-          </mc:Fallback>
-        </mc:AlternateContent>
-      </w:r>
-      <w:r>
-        <w:rPr>
-          <w:b/>
-          <w:sz w:val="32"/>
-          <w:szCs w:val="32"/>
-        </w:rPr>
-        <mc:AlternateContent>
-          <mc:Choice Requires="wps">
-            <w:drawing>
-              <wp:anchor distT="0" distB="0" distL="114300" distR="114300" simplePos="0" relativeHeight="251666432" behindDoc="0" locked="0" layoutInCell="1" allowOverlap="1">
-                <wp:simplePos x="0" y="0"/>
-                <wp:positionH relativeFrom="column">
-                  <wp:posOffset>2056765</wp:posOffset>
-                </wp:positionH>
-                <wp:positionV relativeFrom="paragraph">
-                  <wp:posOffset>76200</wp:posOffset>
-                </wp:positionV>
-                <wp:extent cx="1273810" cy="813435"/>
-                <wp:effectExtent l="0" t="0" r="22225" b="24765"/>
-                <wp:wrapNone/>
-                <wp:docPr id="23" name="矩形 23"/>
-                <wp:cNvGraphicFramePr/>
-                <a:graphic xmlns:a="http://schemas.openxmlformats.org/drawingml/2006/main">
-                  <a:graphicData uri="http://schemas.microsoft.com/office/word/2010/wordprocessingShape">
-                    <wps:wsp>
-                      <wps:cNvSpPr/>
-                      <wps:spPr>
-                        <a:xfrm>
-                          <a:off x="0" y="0"/>
-                          <a:ext cx="1273628" cy="813525"/>
-                        </a:xfrm>
-                        <a:prstGeom prst="rect">
-                          <a:avLst/>
-                        </a:prstGeom>
-                      </wps:spPr>
-                      <wps:style>
-                        <a:lnRef idx="2">
-                          <a:schemeClr val="dk1"/>
-                        </a:lnRef>
-                        <a:fillRef idx="1">
-                          <a:schemeClr val="lt1"/>
-                        </a:fillRef>
-                        <a:effectRef idx="0">
-                          <a:schemeClr val="dk1"/>
-                        </a:effectRef>
-                        <a:fontRef idx="minor">
-                          <a:schemeClr val="dk1"/>
-                        </a:fontRef>
-                      </wps:style>
-                      <wps:txbx>
-                        <w:txbxContent>
-                          <w:p>
-                            <w:pPr>
-                              <w:jc w:val="center"/>
-                              <w:rPr>
-                                <w:sz w:val="30"/>
-                                <w:szCs w:val="30"/>
-                              </w:rPr>
-                            </w:pPr>
-                            <w:r>
-                              <w:rPr>
-                                <w:sz w:val="30"/>
-                                <w:szCs w:val="30"/>
-                              </w:rPr>
-                              <w:t>空调</w:t>
-                            </w:r>
-                          </w:p>
-                        </w:txbxContent>
-                      </wps:txbx>
-                      <wps:bodyPr rot="0" spcFirstLastPara="0" vertOverflow="overflow" horzOverflow="overflow" vert="horz" wrap="square" lIns="91440" tIns="45720" rIns="91440" bIns="45720" numCol="1" spcCol="0" rtlCol="0" fromWordArt="0" anchor="ctr" anchorCtr="0" forceAA="0" compatLnSpc="1">
-                        <a:noAutofit/>
-                      </wps:bodyPr>
-                    </wps:wsp>
-                  </a:graphicData>
-                </a:graphic>
-              </wp:anchor>
-            </w:drawing>
-          </mc:Choice>
-          <mc:Fallback>
-            <w:pict>
-              <v:rect id="_x0000_s1026" o:spid="_x0000_s1026" o:spt="1" style="position:absolute;left:0pt;margin-left:161.95pt;margin-top:6pt;height:64.05pt;width:100.3pt;z-index:251666432;v-text-anchor:middle;mso-width-relative:page;mso-height-relative:page;" fillcolor="#FFFFFF [3201]" filled="t" stroked="t" coordsize="21600,21600" o:gfxdata="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">
-                <v:fill on="t" focussize="0,0"/>
-                <v:stroke weight="1pt" color="#000000 [3200]" miterlimit="8" joinstyle="miter"/>
-                <v:imagedata o:title=""/>
-                <o:lock v:ext="edit" aspectratio="f"/>
-                <v:textbox>
-                  <w:txbxContent>
-                    <w:p>
-                      <w:pPr>
-                        <w:jc w:val="center"/>
-                        <w:rPr>
-                          <w:sz w:val="30"/>
-                          <w:szCs w:val="30"/>
-                        </w:rPr>
-                      </w:pPr>
-                      <w:r>
-                        <w:rPr>
-                          <w:sz w:val="30"/>
-                          <w:szCs w:val="30"/>
-                        </w:rPr>
-                        <w:t>空调</w:t>
-                      </w:r>
-                    </w:p>
-                  </w:txbxContent>
-                </v:textbox>
-              </v:rect>
-            </w:pict>
-          </mc:Fallback>
-        </mc:AlternateContent>
-      </w:r>
-      <w:r>
-        <w:rPr>
-          <w:b/>
-          <w:sz w:val="32"/>
-          <w:szCs w:val="32"/>
-        </w:rPr>
-        <mc:AlternateContent>
-          <mc:Choice Requires="wps">
-            <w:drawing>
-              <wp:anchor distT="0" distB="0" distL="114300" distR="114300" simplePos="0" relativeHeight="251667456" behindDoc="0" locked="0" layoutInCell="1" allowOverlap="1">
-                <wp:simplePos x="0" y="0"/>
-                <wp:positionH relativeFrom="column">
-                  <wp:posOffset>3831590</wp:posOffset>
-                </wp:positionH>
-                <wp:positionV relativeFrom="paragraph">
-                  <wp:posOffset>85090</wp:posOffset>
-                </wp:positionV>
-                <wp:extent cx="1273810" cy="813435"/>
-                <wp:effectExtent l="0" t="0" r="22225" b="24765"/>
-                <wp:wrapNone/>
-                <wp:docPr id="24" name="矩形 24"/>
-                <wp:cNvGraphicFramePr/>
-                <a:graphic xmlns:a="http://schemas.openxmlformats.org/drawingml/2006/main">
-                  <a:graphicData uri="http://schemas.microsoft.com/office/word/2010/wordprocessingShape">
-                    <wps:wsp>
-                      <wps:cNvSpPr/>
-                      <wps:spPr>
-                        <a:xfrm>
-                          <a:off x="0" y="0"/>
-                          <a:ext cx="1273628" cy="813525"/>
-                        </a:xfrm>
-                        <a:prstGeom prst="rect">
-                          <a:avLst/>
-                        </a:prstGeom>
-                      </wps:spPr>
-                      <wps:style>
-                        <a:lnRef idx="2">
-                          <a:schemeClr val="dk1"/>
-                        </a:lnRef>
-                        <a:fillRef idx="1">
-                          <a:schemeClr val="lt1"/>
-                        </a:fillRef>
-                        <a:effectRef idx="0">
-                          <a:schemeClr val="dk1"/>
-                        </a:effectRef>
-                        <a:fontRef idx="minor">
-                          <a:schemeClr val="dk1"/>
-                        </a:fontRef>
-                      </wps:style>
-                      <wps:txbx>
-                        <w:txbxContent>
-                          <w:p>
-                            <w:pPr>
-                              <w:jc w:val="center"/>
-                              <w:rPr>
-                                <w:sz w:val="32"/>
-                                <w:szCs w:val="32"/>
-                              </w:rPr>
-                            </w:pPr>
-                            <w:r>
-                              <w:rPr>
-                                <w:rFonts w:hint="eastAsia"/>
-                                <w:sz w:val="32"/>
-                                <w:szCs w:val="32"/>
-                              </w:rPr>
-                              <w:t>电风扇</w:t>
-                            </w:r>
-                          </w:p>
-                        </w:txbxContent>
-                      </wps:txbx>
-                      <wps:bodyPr rot="0" spcFirstLastPara="0" vertOverflow="overflow" horzOverflow="overflow" vert="horz" wrap="square" lIns="91440" tIns="45720" rIns="91440" bIns="45720" numCol="1" spcCol="0" rtlCol="0" fromWordArt="0" anchor="ctr" anchorCtr="0" forceAA="0" compatLnSpc="1">
-                        <a:noAutofit/>
-                      </wps:bodyPr>
-                    </wps:wsp>
-                  </a:graphicData>
-                </a:graphic>
-              </wp:anchor>
-            </w:drawing>
-          </mc:Choice>
-          <mc:Fallback>
-            <w:pict>
-              <v:rect id="_x0000_s1026" o:spid="_x0000_s1026" o:spt="1" style="position:absolute;left:0pt;margin-left:301.7pt;margin-top:6.7pt;height:64.05pt;width:100.3pt;z-index:251667456;v-text-anchor:middle;mso-width-relative:page;mso-height-relative:page;" fillcolor="#FFFFFF [3201]" filled="t" stroked="t" coordsize="21600,21600" o:gfxdata="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">
-                <v:fill on="t" focussize="0,0"/>
-                <v:stroke weight="1pt" color="#000000 [3200]" miterlimit="8" joinstyle="miter"/>
-                <v:imagedata o:title=""/>
-                <o:lock v:ext="edit" aspectratio="f"/>
-                <v:textbox>
-                  <w:txbxContent>
-                    <w:p>
-                      <w:pPr>
-                        <w:jc w:val="center"/>
-                        <w:rPr>
-                          <w:sz w:val="32"/>
-                          <w:szCs w:val="32"/>
-                        </w:rPr>
-                      </w:pPr>
-                      <w:r>
-                        <w:rPr>
-                          <w:rFonts w:hint="eastAsia"/>
-                          <w:sz w:val="32"/>
-                          <w:szCs w:val="32"/>
-                        </w:rPr>
-                        <w:t>电风扇</w:t>
-                      </w:r>
-                    </w:p>
-                  </w:txbxContent>
-                </v:textbox>
-              </v:rect>
-            </w:pict>
-          </mc:Fallback>
-        </mc:AlternateContent>
-      </w:r>
-    </w:p>
-    <w:p>
-      <w:pPr>
-        <w:jc w:val="left"/>
-        <w:rPr>
-          <w:b/>
-          <w:sz w:val="32"/>
-          <w:szCs w:val="32"/>
-        </w:rPr>
-      </w:pPr>
-    </w:p>
-    <w:p>
-      <w:pPr>
-        <w:jc w:val="left"/>
-        <w:rPr>
-          <w:b/>
-          <w:sz w:val="32"/>
-          <w:szCs w:val="32"/>
-        </w:rPr>
-      </w:pPr>
-    </w:p>
-    <w:p>
-      <w:pPr>
+        <w:textAlignment w:val="auto"/>
+        <w:rPr>
+          <w:rFonts w:hint="eastAsia"/>
+          <w:sz w:val="28"/>
+          <w:szCs w:val="28"/>
+        </w:rPr>
+      </w:pPr>
+    </w:p>
+    <w:p>
+      <w:pPr>
+        <w:keepNext w:val="0"/>
+        <w:keepLines w:val="0"/>
+        <w:pageBreakBefore w:val="0"/>
+        <w:widowControl w:val="0"/>
+        <w:kinsoku/>
+        <w:wordWrap/>
+        <w:overflowPunct/>
+        <w:topLinePunct w:val="0"/>
+        <w:autoSpaceDE/>
+        <w:autoSpaceDN/>
+        <w:bidi w:val="0"/>
+        <w:adjustRightInd/>
         <w:snapToGrid w:val="0"/>
         <w:spacing w:line="360" w:lineRule="auto"/>
-        <w:ind w:left="720"/>
         <w:jc w:val="left"/>
-        <w:rPr>
-          <w:sz w:val="28"/>
-          <w:szCs w:val="28"/>
-        </w:rPr>
-      </w:pPr>
-      <w:r>
-        <w:rPr>
-          <w:rFonts w:hint="eastAsia"/>
-          <w:sz w:val="28"/>
-          <w:szCs w:val="28"/>
-        </w:rPr>
-        <w:t>STM</w:t>
-      </w:r>
-      <w:r>
-        <w:rPr>
-          <w:sz w:val="28"/>
-          <w:szCs w:val="28"/>
-        </w:rPr>
-        <w:t>32</w:t>
-      </w:r>
-      <w:r>
-        <w:rPr>
-          <w:rFonts w:hint="eastAsia"/>
-          <w:sz w:val="28"/>
-          <w:szCs w:val="28"/>
-        </w:rPr>
-        <w:t>控制三个传感器以轮询方式</w:t>
-      </w:r>
-      <w:r>
-        <w:rPr>
-          <w:sz w:val="28"/>
-          <w:szCs w:val="28"/>
-        </w:rPr>
-        <w:t>……</w:t>
-      </w:r>
-      <w:r>
-        <w:rPr>
-          <w:rFonts w:hint="eastAsia"/>
-          <w:sz w:val="28"/>
-          <w:szCs w:val="28"/>
-        </w:rPr>
-        <w:t>，根据输入的语音，考虑传感器检测数据</w:t>
-      </w:r>
-      <w:r>
-        <w:rPr>
-          <w:sz w:val="28"/>
-          <w:szCs w:val="28"/>
-        </w:rPr>
-        <w:t>……</w:t>
-      </w:r>
-      <w:r>
-        <w:rPr>
-          <w:rFonts w:hint="eastAsia"/>
-          <w:sz w:val="28"/>
-          <w:szCs w:val="28"/>
-        </w:rPr>
-        <w:t>，控制</w:t>
-      </w:r>
-      <w:r>
-        <w:rPr>
-          <w:sz w:val="28"/>
-          <w:szCs w:val="28"/>
-        </w:rPr>
-        <w:t>……</w:t>
-      </w:r>
-    </w:p>
-    <w:p>
-      <w:pPr>
+        <w:textAlignment w:val="auto"/>
+      </w:pPr>
+      <w:r>
+        <w:drawing>
+          <wp:inline distT="0" distB="0" distL="114300" distR="114300">
+            <wp:extent cx="5261610" cy="2140585"/>
+            <wp:effectExtent l="0" t="0" r="11430" b="8255"/>
+            <wp:docPr id="3" name="图片 1"/>
+            <wp:cNvGraphicFramePr>
+              <a:graphicFrameLocks xmlns:a="http://schemas.openxmlformats.org/drawingml/2006/main" noChangeAspect="1"/>
+            </wp:cNvGraphicFramePr>
+            <a:graphic xmlns:a="http://schemas.openxmlformats.org/drawingml/2006/main">
+              <a:graphicData uri="http://schemas.openxmlformats.org/drawingml/2006/picture">
+                <pic:pic xmlns:pic="http://schemas.openxmlformats.org/drawingml/2006/picture">
+                  <pic:nvPicPr>
+                    <pic:cNvPr id="3" name="图片 1"/>
+                    <pic:cNvPicPr>
+                      <a:picLocks noChangeAspect="1"/>
+                    </pic:cNvPicPr>
+                  </pic:nvPicPr>
+                  <pic:blipFill>
+                    <a:blip r:embed="rId5"/>
+                    <a:stretch>
+                      <a:fillRect/>
+                    </a:stretch>
+                  </pic:blipFill>
+                  <pic:spPr>
+                    <a:xfrm>
+                      <a:off x="0" y="0"/>
+                      <a:ext cx="5261610" cy="2140585"/>
+                    </a:xfrm>
+                    <a:prstGeom prst="rect">
+                      <a:avLst/>
+                    </a:prstGeom>
+                    <a:noFill/>
+                    <a:ln>
+                      <a:noFill/>
+                    </a:ln>
+                  </pic:spPr>
+                </pic:pic>
+              </a:graphicData>
+            </a:graphic>
+          </wp:inline>
+        </w:drawing>
+      </w:r>
+    </w:p>
+    <w:p>
+      <w:pPr>
+        <w:keepNext w:val="0"/>
+        <w:keepLines w:val="0"/>
+        <w:pageBreakBefore w:val="0"/>
+        <w:widowControl w:val="0"/>
+        <w:kinsoku/>
+        <w:wordWrap/>
+        <w:overflowPunct/>
+        <w:topLinePunct w:val="0"/>
+        <w:autoSpaceDE/>
+        <w:autoSpaceDN/>
+        <w:bidi w:val="0"/>
+        <w:adjustRightInd/>
         <w:snapToGrid w:val="0"/>
         <w:spacing w:line="360" w:lineRule="auto"/>
-        <w:ind w:left="720"/>
+        <w:ind w:left="720" w:firstLine="560" w:firstLineChars="200"/>
         <w:jc w:val="left"/>
-        <w:rPr>
-          <w:sz w:val="28"/>
-          <w:szCs w:val="28"/>
-        </w:rPr>
-      </w:pPr>
-      <w:r>
-        <w:rPr>
-          <w:rFonts w:hint="eastAsia"/>
-          <w:sz w:val="28"/>
-          <w:szCs w:val="28"/>
-        </w:rPr>
-        <w:t>语音模块采用型号为xxxx的开源</w:t>
-      </w:r>
-      <w:r>
-        <w:rPr>
-          <w:sz w:val="28"/>
-          <w:szCs w:val="28"/>
-        </w:rPr>
-        <w:t>……</w:t>
-      </w:r>
-      <w:r>
-        <w:rPr>
-          <w:rFonts w:hint="eastAsia"/>
-          <w:sz w:val="28"/>
-          <w:szCs w:val="28"/>
-        </w:rPr>
-        <w:t>，技术</w:t>
-      </w:r>
-      <w:r>
-        <w:rPr>
-          <w:sz w:val="28"/>
-          <w:szCs w:val="28"/>
-        </w:rPr>
-        <w:t>上采用</w:t>
-      </w:r>
-      <w:r>
-        <w:rPr>
-          <w:rFonts w:hint="eastAsia"/>
-          <w:sz w:val="28"/>
-          <w:szCs w:val="28"/>
-        </w:rPr>
-        <w:t>串口方式通信交互，</w:t>
-      </w:r>
-      <w:r>
-        <w:rPr>
-          <w:sz w:val="28"/>
-          <w:szCs w:val="28"/>
-        </w:rPr>
-        <w:t>……</w:t>
-      </w:r>
-      <w:r>
-        <w:rPr>
-          <w:rFonts w:hint="eastAsia"/>
-          <w:sz w:val="28"/>
-          <w:szCs w:val="28"/>
-        </w:rPr>
-        <w:t>；</w:t>
-      </w:r>
-    </w:p>
-    <w:p>
-      <w:pPr>
+        <w:textAlignment w:val="auto"/>
+        <w:rPr>
+          <w:rFonts w:hint="eastAsia"/>
+          <w:sz w:val="28"/>
+          <w:szCs w:val="28"/>
+          <w:lang w:val="en-US" w:eastAsia="zh-CN"/>
+        </w:rPr>
+      </w:pPr>
+      <w:r>
+        <w:rPr>
+          <w:rFonts w:hint="eastAsia"/>
+          <w:sz w:val="28"/>
+          <w:szCs w:val="28"/>
+          <w:lang w:val="en-US" w:eastAsia="zh-CN"/>
+        </w:rPr>
+        <w:t>通过Verilog编程将歌曲信息固化至GowinFPGA的ROM存储中，通过扫描矩阵键盘的输入来决定当前工作状态。</w:t>
+      </w:r>
+    </w:p>
+    <w:p>
+      <w:pPr>
+        <w:keepNext w:val="0"/>
+        <w:keepLines w:val="0"/>
+        <w:pageBreakBefore w:val="0"/>
+        <w:widowControl w:val="0"/>
+        <w:kinsoku/>
+        <w:wordWrap/>
+        <w:overflowPunct/>
+        <w:topLinePunct w:val="0"/>
+        <w:autoSpaceDE/>
+        <w:autoSpaceDN/>
+        <w:bidi w:val="0"/>
+        <w:adjustRightInd/>
         <w:snapToGrid w:val="0"/>
         <w:spacing w:line="360" w:lineRule="auto"/>
-        <w:ind w:left="720"/>
+        <w:ind w:left="720" w:firstLine="560" w:firstLineChars="200"/>
         <w:jc w:val="left"/>
-        <w:rPr>
-          <w:sz w:val="28"/>
-          <w:szCs w:val="28"/>
-        </w:rPr>
-      </w:pPr>
-      <w:r>
-        <w:rPr>
-          <w:rFonts w:hint="eastAsia"/>
-          <w:sz w:val="28"/>
-          <w:szCs w:val="28"/>
-        </w:rPr>
-        <w:t>电风扇在课设中以小电机代表；STM</w:t>
-      </w:r>
-      <w:r>
-        <w:rPr>
-          <w:sz w:val="28"/>
-          <w:szCs w:val="28"/>
-        </w:rPr>
-        <w:t>32</w:t>
-      </w:r>
-      <w:r>
-        <w:rPr>
-          <w:rFonts w:hint="eastAsia"/>
-          <w:sz w:val="28"/>
-          <w:szCs w:val="28"/>
-        </w:rPr>
-        <w:t>以PWM波形式驱动</w:t>
-      </w:r>
-      <w:r>
-        <w:rPr>
-          <w:sz w:val="28"/>
-          <w:szCs w:val="28"/>
-        </w:rPr>
-        <w:t>…</w:t>
-      </w:r>
-    </w:p>
-    <w:p>
-      <w:pPr>
+        <w:textAlignment w:val="auto"/>
+        <w:rPr>
+          <w:rFonts w:hint="eastAsia"/>
+          <w:sz w:val="28"/>
+          <w:szCs w:val="28"/>
+          <w:lang w:val="en-US" w:eastAsia="zh-CN"/>
+        </w:rPr>
+      </w:pPr>
+      <w:r>
+        <w:rPr>
+          <w:rFonts w:hint="eastAsia"/>
+          <w:sz w:val="28"/>
+          <w:szCs w:val="28"/>
+          <w:lang w:val="en-US" w:eastAsia="zh-CN"/>
+        </w:rPr>
+        <w:t>4x4矩阵键盘、1.8寸SPI屏在面包板上与FPGA对接，采用串口信息交互，待定功能键分别实现对音乐的不同控制功能、SPI屏幕显示音乐的详细信息。</w:t>
+      </w:r>
+    </w:p>
+    <w:p>
+      <w:pPr>
+        <w:keepNext w:val="0"/>
+        <w:keepLines w:val="0"/>
+        <w:pageBreakBefore w:val="0"/>
+        <w:widowControl w:val="0"/>
+        <w:kinsoku/>
+        <w:wordWrap/>
+        <w:overflowPunct/>
+        <w:topLinePunct w:val="0"/>
+        <w:autoSpaceDE/>
+        <w:autoSpaceDN/>
+        <w:bidi w:val="0"/>
+        <w:adjustRightInd/>
         <w:snapToGrid w:val="0"/>
         <w:spacing w:line="360" w:lineRule="auto"/>
-        <w:ind w:left="720"/>
+        <w:ind w:left="720" w:firstLine="560" w:firstLineChars="200"/>
         <w:jc w:val="left"/>
-        <w:rPr>
-          <w:sz w:val="28"/>
-          <w:szCs w:val="28"/>
-        </w:rPr>
-      </w:pPr>
-      <w:r>
-        <w:rPr>
-          <w:rFonts w:hint="eastAsia"/>
-          <w:sz w:val="28"/>
-          <w:szCs w:val="28"/>
-        </w:rPr>
-        <w:t>TFT显示屏选用SPI接口的</w:t>
-      </w:r>
-      <w:r>
-        <w:rPr>
-          <w:sz w:val="28"/>
-          <w:szCs w:val="28"/>
-        </w:rPr>
-        <w:t>……</w:t>
-      </w:r>
-      <w:r>
-        <w:rPr>
-          <w:rFonts w:hint="eastAsia"/>
-          <w:sz w:val="28"/>
-          <w:szCs w:val="28"/>
-        </w:rPr>
-        <w:t>，内置ST</w:t>
-      </w:r>
-      <w:r>
-        <w:rPr>
-          <w:sz w:val="28"/>
-          <w:szCs w:val="28"/>
-        </w:rPr>
-        <w:t>7735</w:t>
-      </w:r>
-      <w:r>
-        <w:rPr>
-          <w:rFonts w:hint="eastAsia"/>
-          <w:sz w:val="28"/>
-          <w:szCs w:val="28"/>
-        </w:rPr>
-        <w:t>s控制芯片，需要初始化，</w:t>
-      </w:r>
-      <w:r>
-        <w:rPr>
-          <w:sz w:val="28"/>
-          <w:szCs w:val="28"/>
-        </w:rPr>
-        <w:t>……</w:t>
-      </w:r>
-      <w:r>
-        <w:rPr>
-          <w:rFonts w:hint="eastAsia"/>
-          <w:sz w:val="28"/>
-          <w:szCs w:val="28"/>
-        </w:rPr>
-        <w:t>，</w:t>
-      </w:r>
-      <w:r>
-        <w:rPr>
-          <w:sz w:val="28"/>
-          <w:szCs w:val="28"/>
-        </w:rPr>
-        <w:t>……</w:t>
-      </w:r>
-    </w:p>
-    <w:p>
-      <w:pPr>
+        <w:textAlignment w:val="auto"/>
+        <w:rPr>
+          <w:rFonts w:hint="default"/>
+          <w:sz w:val="28"/>
+          <w:szCs w:val="28"/>
+          <w:lang w:val="en-US" w:eastAsia="zh-CN"/>
+        </w:rPr>
+      </w:pPr>
+      <w:r>
+        <w:rPr>
+          <w:rFonts w:hint="eastAsia"/>
+          <w:sz w:val="28"/>
+          <w:szCs w:val="28"/>
+          <w:lang w:val="en-US" w:eastAsia="zh-CN"/>
+        </w:rPr>
+        <w:t>喇叭作为输出端主体通过接收发声模块的电信号实现音乐的播放，具体技术需要通过编程实现。</w:t>
+      </w:r>
+    </w:p>
+    <w:p>
+      <w:pPr>
+        <w:keepNext w:val="0"/>
+        <w:keepLines w:val="0"/>
+        <w:pageBreakBefore w:val="0"/>
+        <w:widowControl w:val="0"/>
+        <w:kinsoku/>
+        <w:wordWrap/>
+        <w:overflowPunct/>
+        <w:topLinePunct w:val="0"/>
+        <w:autoSpaceDE/>
+        <w:autoSpaceDN/>
+        <w:bidi w:val="0"/>
+        <w:adjustRightInd/>
         <w:snapToGrid w:val="0"/>
         <w:spacing w:line="360" w:lineRule="auto"/>
-        <w:ind w:left="720"/>
+        <w:ind w:left="720" w:firstLine="560" w:firstLineChars="200"/>
         <w:jc w:val="left"/>
-        <w:rPr>
-          <w:sz w:val="28"/>
-          <w:szCs w:val="28"/>
-        </w:rPr>
-      </w:pPr>
-      <w:r>
-        <w:rPr>
-          <w:sz w:val="28"/>
-          <w:szCs w:val="28"/>
-        </w:rPr>
-        <w:t>……</w:t>
-      </w:r>
+        <w:textAlignment w:val="auto"/>
+        <w:rPr>
+          <w:rFonts w:hint="eastAsia"/>
+          <w:sz w:val="28"/>
+          <w:szCs w:val="28"/>
+          <w:lang w:val="en-US" w:eastAsia="zh-CN"/>
+        </w:rPr>
+      </w:pPr>
+      <w:r>
+        <w:rPr>
+          <w:rFonts w:hint="eastAsia"/>
+          <w:sz w:val="28"/>
+          <w:szCs w:val="28"/>
+          <w:lang w:val="en-US" w:eastAsia="zh-CN"/>
+        </w:rPr>
+        <w:t>按键电子琴不是额外模块，而是利用矩阵键盘拓展出的除播放音乐外的额外功能，可以通过按下不同按键播放对应音阶。</w:t>
+      </w:r>
+    </w:p>
+    <w:p>
+      <w:pPr>
+        <w:keepNext w:val="0"/>
+        <w:keepLines w:val="0"/>
+        <w:pageBreakBefore w:val="0"/>
+        <w:widowControl w:val="0"/>
+        <w:kinsoku/>
+        <w:wordWrap/>
+        <w:overflowPunct/>
+        <w:topLinePunct w:val="0"/>
+        <w:autoSpaceDE/>
+        <w:autoSpaceDN/>
+        <w:bidi w:val="0"/>
+        <w:adjustRightInd/>
+        <w:snapToGrid w:val="0"/>
+        <w:spacing w:line="360" w:lineRule="auto"/>
+        <w:ind w:left="720" w:firstLine="560" w:firstLineChars="200"/>
+        <w:jc w:val="left"/>
+        <w:textAlignment w:val="auto"/>
+        <w:rPr>
+          <w:rFonts w:hint="default"/>
+          <w:sz w:val="28"/>
+          <w:szCs w:val="28"/>
+          <w:lang w:val="en-US" w:eastAsia="zh-CN"/>
+        </w:rPr>
+      </w:pPr>
     </w:p>
     <w:p>
       <w:pPr>
@@ -3453,6 +1843,28 @@
         </w:rPr>
         <w:t>模块</w:t>
       </w:r>
+    </w:p>
+    <w:p>
+      <w:pPr>
+        <w:pStyle w:val="9"/>
+        <w:snapToGrid w:val="0"/>
+        <w:spacing w:line="360" w:lineRule="auto"/>
+        <w:ind w:left="720" w:firstLine="0" w:firstLineChars="0"/>
+        <w:jc w:val="left"/>
+        <w:rPr>
+          <w:bCs/>
+          <w:color w:val="000000" w:themeColor="text1"/>
+          <w:sz w:val="28"/>
+          <w:szCs w:val="28"/>
+          <w14:textFill>
+            <w14:solidFill>
+              <w14:schemeClr w14:val="tx1"/>
+            </w14:solidFill>
+          </w14:textFill>
+        </w:rPr>
+      </w:pPr>
+      <w:bookmarkStart w:id="0" w:name="_GoBack"/>
+      <w:bookmarkEnd w:id="0"/>
     </w:p>
     <w:p>
       <w:pPr>
@@ -3853,9 +2265,11 @@
             <w:pPr>
               <w:jc w:val="center"/>
               <w:rPr>
+                <w:rFonts w:hint="eastAsia" w:eastAsiaTheme="minorEastAsia"/>
                 <w:bCs/>
                 <w:sz w:val="28"/>
                 <w:szCs w:val="28"/>
+                <w:lang w:eastAsia="zh-CN"/>
               </w:rPr>
             </w:pPr>
             <w:r>
@@ -3864,33 +2278,9 @@
                 <w:bCs/>
                 <w:sz w:val="28"/>
                 <w:szCs w:val="28"/>
-              </w:rPr>
-              <w:t>MP</w:t>
-            </w:r>
-            <w:r>
-              <w:rPr>
-                <w:bCs/>
-                <w:sz w:val="28"/>
-                <w:szCs w:val="28"/>
-              </w:rPr>
-              <w:t>3</w:t>
-            </w:r>
-            <w:r>
-              <w:rPr>
-                <w:rFonts w:hint="eastAsia"/>
-                <w:bCs/>
-                <w:sz w:val="28"/>
-                <w:szCs w:val="28"/>
-              </w:rPr>
-              <w:t>音乐模块VS</w:t>
-            </w:r>
-            <w:r>
-              <w:rPr>
-                <w:bCs/>
-                <w:sz w:val="28"/>
-                <w:szCs w:val="28"/>
-              </w:rPr>
-              <w:t>1053</w:t>
+                <w:lang w:val="en-US" w:eastAsia="zh-CN"/>
+              </w:rPr>
+              <w:t>喇叭</w:t>
             </w:r>
           </w:p>
         </w:tc>
@@ -3926,9 +2316,11 @@
             <w:pPr>
               <w:jc w:val="center"/>
               <w:rPr>
+                <w:rFonts w:hint="default" w:eastAsiaTheme="minorEastAsia"/>
                 <w:bCs/>
                 <w:sz w:val="28"/>
                 <w:szCs w:val="32"/>
+                <w:lang w:val="en-US" w:eastAsia="zh-CN"/>
               </w:rPr>
             </w:pPr>
             <w:r>
@@ -3937,16 +2329,9 @@
                 <w:bCs/>
                 <w:sz w:val="28"/>
                 <w:szCs w:val="32"/>
-              </w:rPr>
-              <w:t>3</w:t>
-            </w:r>
-            <w:r>
-              <w:rPr>
-                <w:bCs/>
-                <w:sz w:val="28"/>
-                <w:szCs w:val="32"/>
-              </w:rPr>
-              <w:t>0</w:t>
+                <w:lang w:val="en-US" w:eastAsia="zh-CN"/>
+              </w:rPr>
+              <w:t>10</w:t>
             </w:r>
           </w:p>
         </w:tc>
@@ -4855,29 +3240,10 @@
 </file>
 
 <file path=customXml/item1.xml><?xml version="1.0" encoding="utf-8"?>
-<s:customData xmlns="http://www.wps.cn/officeDocument/2013/wpsCustomData" xmlns:s="http://www.wps.cn/officeDocument/2013/wpsCustomData">
-  <customSectProps>
-    <customSectPr/>
-  </customSectProps>
-  <customShpExts>
-    <customShpInfo spid="_x0000_s1026" textRotate="1"/>
-  </customShpExts>
-</s:customData>
-</file>
-
-<file path=customXml/item2.xml><?xml version="1.0" encoding="utf-8"?>
 <b:Sources xmlns:b="http://schemas.openxmlformats.org/officeDocument/2006/bibliography" xmlns="http://schemas.openxmlformats.org/officeDocument/2006/bibliography" SelectedStyle="\APASixthEditionOfficeOnline.xsl" StyleName="APA" Version="6"/>
 </file>
 
 <file path=customXml/itemProps1.xml><?xml version="1.0" encoding="utf-8"?>
-<ds:datastoreItem xmlns:ds="http://schemas.openxmlformats.org/officeDocument/2006/customXml" ds:itemID="{B1977F7D-205B-4081-913C-38D41E755F92}">
-  <ds:schemaRefs>
-    <ds:schemaRef ds:uri="http://www.wps.cn/officeDocument/2013/wpsCustomData"/>
-  </ds:schemaRefs>
-</ds:datastoreItem>
-</file>
-
-<file path=customXml/itemProps2.xml><?xml version="1.0" encoding="utf-8"?>
 <ds:datastoreItem xmlns:ds="http://schemas.openxmlformats.org/officeDocument/2006/customXml" ds:itemID="{763579C1-2787-47B4-B319-38CF89752737}">
   <ds:schemaRefs/>
 </ds:datastoreItem>

--- a/硬件课设开题报告.docx
+++ b/硬件课设开题报告.docx
@@ -1,6 +1,6 @@
 
 <file path=word/document.xml><?xml version="1.0" encoding="utf-8"?>
-<w:document xmlns:wpc="http://schemas.microsoft.com/office/word/2010/wordprocessingCanvas" xmlns:mc="http://schemas.openxmlformats.org/markup-compatibility/2006" xmlns:o="urn:schemas-microsoft-com:office:office" xmlns:r="http://schemas.openxmlformats.org/officeDocument/2006/relationships" xmlns:m="http://schemas.openxmlformats.org/officeDocument/2006/math" xmlns:v="urn:schemas-microsoft-com:vml" xmlns:wp14="http://schemas.microsoft.com/office/word/2010/wordprocessingDrawing" xmlns:wp="http://schemas.openxmlformats.org/drawingml/2006/wordprocessingDrawing" xmlns:w="http://schemas.openxmlformats.org/wordprocessingml/2006/main" xmlns:w14="http://schemas.microsoft.com/office/word/2010/wordml" xmlns:w10="urn:schemas-microsoft-com:office:word" xmlns:w15="http://schemas.microsoft.com/office/word/2012/wordml" xmlns:wpg="http://schemas.microsoft.com/office/word/2010/wordprocessingGroup" xmlns:wpi="http://schemas.microsoft.com/office/word/2010/wordprocessingInk" xmlns:wne="http://schemas.microsoft.com/office/word/2006/wordml" xmlns:wps="http://schemas.microsoft.com/office/word/2010/wordprocessingShape" xmlns:wpsCustomData="http://www.wps.cn/officeDocument/2013/wpsCustomData" mc:Ignorable="w14 w15 wp14">
+<w:document xmlns:wpc="http://schemas.microsoft.com/office/word/2010/wordprocessingCanvas" xmlns:cx="http://schemas.microsoft.com/office/drawing/2014/chartex" xmlns:cx1="http://schemas.microsoft.com/office/drawing/2015/9/8/chartex" xmlns:cx2="http://schemas.microsoft.com/office/drawing/2015/10/21/chartex" xmlns:cx3="http://schemas.microsoft.com/office/drawing/2016/5/9/chartex" xmlns:cx4="http://schemas.microsoft.com/office/drawing/2016/5/10/chartex" xmlns:cx5="http://schemas.microsoft.com/office/drawing/2016/5/11/chartex" xmlns:cx6="http://schemas.microsoft.com/office/drawing/2016/5/12/chartex" xmlns:cx7="http://schemas.microsoft.com/office/drawing/2016/5/13/chartex" xmlns:cx8="http://schemas.microsoft.com/office/drawing/2016/5/14/chartex" xmlns:mc="http://schemas.openxmlformats.org/markup-compatibility/2006" xmlns:aink="http://schemas.microsoft.com/office/drawing/2016/ink" xmlns:am3d="http://schemas.microsoft.com/office/drawing/2017/model3d" xmlns:o="urn:schemas-microsoft-com:office:office" xmlns:r="http://schemas.openxmlformats.org/officeDocument/2006/relationships" xmlns:m="http://schemas.openxmlformats.org/officeDocument/2006/math" xmlns:v="urn:schemas-microsoft-com:vml" xmlns:wp14="http://schemas.microsoft.com/office/word/2010/wordprocessingDrawing" xmlns:wp="http://schemas.openxmlformats.org/drawingml/2006/wordprocessingDrawing" xmlns:w10="urn:schemas-microsoft-com:office:word" xmlns:w="http://schemas.openxmlformats.org/wordprocessingml/2006/main" xmlns:w14="http://schemas.microsoft.com/office/word/2010/wordml" xmlns:w15="http://schemas.microsoft.com/office/word/2012/wordml" xmlns:w16cex="http://schemas.microsoft.com/office/word/2018/wordml/cex" xmlns:w16cid="http://schemas.microsoft.com/office/word/2016/wordml/cid" xmlns:w16="http://schemas.microsoft.com/office/word/2018/wordml" xmlns:w16sdtdh="http://schemas.microsoft.com/office/word/2020/wordml/sdtdatahash" xmlns:w16se="http://schemas.microsoft.com/office/word/2015/wordml/symex" xmlns:wpg="http://schemas.microsoft.com/office/word/2010/wordprocessingGroup" xmlns:wpi="http://schemas.microsoft.com/office/word/2010/wordprocessingInk" xmlns:wne="http://schemas.microsoft.com/office/word/2006/wordml" xmlns:wps="http://schemas.microsoft.com/office/word/2010/wordprocessingShape" mc:Ignorable="w14 w15 w16se w16cid w16 w16cex w16sdtdh wp14">
   <w:body>
     <w:p>
       <w:pPr>
@@ -92,9 +92,10 @@
           <w:rFonts w:hAnsi="宋体" w:cs="Times New Roman"/>
           <w:b/>
           <w:bCs/>
+          <w:noProof/>
         </w:rPr>
         <w:drawing>
-          <wp:inline distT="0" distB="0" distL="0" distR="0">
+          <wp:inline distT="0" distB="0" distL="0" distR="0" wp14:anchorId="646EA55A" wp14:editId="03CA5853">
             <wp:extent cx="2476500" cy="666750"/>
             <wp:effectExtent l="0" t="0" r="0" b="0"/>
             <wp:docPr id="2" name="图片 2" descr="bh1"/>
@@ -111,7 +112,7 @@
                     </pic:cNvPicPr>
                   </pic:nvPicPr>
                   <pic:blipFill>
-                    <a:blip r:embed="rId4" cstate="print">
+                    <a:blip r:embed="rId6" cstate="print">
                       <a:extLst>
                         <a:ext uri="{28A0092B-C50C-407E-A947-70E740481C1C}">
                           <a14:useLocalDpi xmlns:a14="http://schemas.microsoft.com/office/drawing/2010/main" val="0"/>
@@ -160,7 +161,7 @@
       <w:pPr>
         <w:jc w:val="center"/>
         <w:rPr>
-          <w:rFonts w:ascii="黑体" w:hAnsi="黑体" w:eastAsia="黑体" w:cs="Times New Roman"/>
+          <w:rFonts w:ascii="黑体" w:eastAsia="黑体" w:hAnsi="黑体" w:cs="Times New Roman"/>
           <w:b/>
           <w:bCs/>
           <w:spacing w:val="40"/>
@@ -169,7 +170,7 @@
       </w:pPr>
       <w:r>
         <w:rPr>
-          <w:rFonts w:hint="eastAsia" w:ascii="黑体" w:hAnsi="黑体" w:eastAsia="黑体" w:cs="Times New Roman"/>
+          <w:rFonts w:ascii="黑体" w:eastAsia="黑体" w:hAnsi="黑体" w:cs="Times New Roman" w:hint="eastAsia"/>
           <w:b/>
           <w:spacing w:val="40"/>
           <w:sz w:val="44"/>
@@ -201,8 +202,8 @@
     </w:p>
     <w:p>
       <w:pPr>
-        <w:spacing w:after="156" w:afterLines="50" w:line="600" w:lineRule="exact"/>
-        <w:ind w:left="1260" w:leftChars="600"/>
+        <w:spacing w:afterLines="50" w:after="156" w:line="600" w:lineRule="exact"/>
+        <w:ind w:leftChars="600" w:left="1260"/>
         <w:rPr>
           <w:rFonts w:hAnsi="宋体" w:cs="Times New Roman"/>
           <w:b/>
@@ -213,26 +214,52 @@
       </w:pPr>
       <w:r>
         <w:rPr>
-          <w:rFonts w:hint="eastAsia" w:hAnsi="宋体" w:cs="Times New Roman"/>
-          <w:b/>
-          <w:sz w:val="30"/>
-        </w:rPr>
-        <w:t xml:space="preserve">项目名称 </w:t>
-      </w:r>
-      <w:r>
-        <w:rPr>
-          <w:rFonts w:hint="eastAsia" w:hAnsi="宋体" w:cs="Times New Roman"/>
+          <w:rFonts w:hAnsi="宋体" w:cs="Times New Roman" w:hint="eastAsia"/>
+          <w:b/>
+          <w:sz w:val="30"/>
+        </w:rPr>
+        <w:t>项目名称</w:t>
+      </w:r>
+      <w:r>
+        <w:rPr>
+          <w:rFonts w:hAnsi="宋体" w:cs="Times New Roman" w:hint="eastAsia"/>
+          <w:b/>
+          <w:sz w:val="30"/>
+        </w:rPr>
+        <w:t xml:space="preserve"> </w:t>
+      </w:r>
+      <w:r>
+        <w:rPr>
+          <w:rFonts w:hAnsi="宋体" w:cs="Times New Roman" w:hint="eastAsia"/>
           <w:b/>
           <w:sz w:val="30"/>
           <w:u w:val="single"/>
         </w:rPr>
-        <w:t>基于国产高云FPGA的音乐盒设计</w:t>
-      </w:r>
-    </w:p>
-    <w:p>
-      <w:pPr>
-        <w:spacing w:before="156" w:beforeLines="50" w:after="156" w:afterLines="50" w:line="360" w:lineRule="auto"/>
-        <w:ind w:left="1260" w:leftChars="600"/>
+        <w:t>基于国产高云</w:t>
+      </w:r>
+      <w:r>
+        <w:rPr>
+          <w:rFonts w:hAnsi="宋体" w:cs="Times New Roman" w:hint="eastAsia"/>
+          <w:b/>
+          <w:sz w:val="30"/>
+          <w:u w:val="single"/>
+        </w:rPr>
+        <w:t>FPGA</w:t>
+      </w:r>
+      <w:r>
+        <w:rPr>
+          <w:rFonts w:hAnsi="宋体" w:cs="Times New Roman" w:hint="eastAsia"/>
+          <w:b/>
+          <w:sz w:val="30"/>
+          <w:u w:val="single"/>
+        </w:rPr>
+        <w:t>的音乐盒设计</w:t>
+      </w:r>
+    </w:p>
+    <w:p>
+      <w:pPr>
+        <w:spacing w:beforeLines="50" w:before="156" w:afterLines="50" w:after="156" w:line="360" w:lineRule="auto"/>
+        <w:ind w:leftChars="600" w:left="1260"/>
         <w:rPr>
           <w:rFonts w:eastAsia="黑体" w:cs="Times New Roman"/>
           <w:bCs/>
@@ -247,24 +274,55 @@
           <w:b/>
           <w:sz w:val="30"/>
         </w:rPr>
-        <w:t xml:space="preserve">姓    名 </w:t>
-      </w:r>
-      <w:r>
-        <w:rPr>
-          <w:rFonts w:hint="eastAsia" w:eastAsia="黑体" w:cs="黑体"/>
+        <w:t>姓</w:t>
+      </w:r>
+      <w:r>
+        <w:rPr>
+          <w:rFonts w:hAnsi="宋体" w:cs="Times New Roman"/>
+          <w:b/>
+          <w:sz w:val="30"/>
+        </w:rPr>
+        <w:t xml:space="preserve">    </w:t>
+      </w:r>
+      <w:r>
+        <w:rPr>
+          <w:rFonts w:hAnsi="宋体" w:cs="Times New Roman"/>
+          <w:b/>
+          <w:sz w:val="30"/>
+        </w:rPr>
+        <w:t>名</w:t>
+      </w:r>
+      <w:r>
+        <w:rPr>
+          <w:rFonts w:hAnsi="宋体" w:cs="Times New Roman"/>
+          <w:b/>
+          <w:sz w:val="30"/>
+        </w:rPr>
+        <w:t xml:space="preserve"> </w:t>
+      </w:r>
+      <w:r>
+        <w:rPr>
+          <w:rFonts w:eastAsia="黑体" w:cs="黑体" w:hint="eastAsia"/>
           <w:b/>
           <w:bCs/>
           <w:color w:val="000000" w:themeColor="text1"/>
           <w:sz w:val="28"/>
           <w:szCs w:val="28"/>
           <w:u w:val="single"/>
-          <w14:textFill>
-            <w14:solidFill>
-              <w14:schemeClr w14:val="tx1"/>
-            </w14:solidFill>
-          </w14:textFill>
-        </w:rPr>
-        <w:t xml:space="preserve">     王佳</w:t>
+        </w:rPr>
+        <w:t xml:space="preserve">     </w:t>
+      </w:r>
+      <w:r>
+        <w:rPr>
+          <w:rFonts w:eastAsia="黑体" w:cs="黑体" w:hint="eastAsia"/>
+          <w:b/>
+          <w:bCs/>
+          <w:color w:val="000000" w:themeColor="text1"/>
+          <w:sz w:val="28"/>
+          <w:szCs w:val="28"/>
+          <w:u w:val="single"/>
+        </w:rPr>
+        <w:t>王佳</w:t>
       </w:r>
       <w:r>
         <w:rPr>
@@ -275,28 +333,18 @@
           <w:sz w:val="28"/>
           <w:szCs w:val="28"/>
           <w:u w:val="single"/>
-          <w14:textFill>
-            <w14:solidFill>
-              <w14:schemeClr w14:val="tx1"/>
-            </w14:solidFill>
-          </w14:textFill>
         </w:rPr>
         <w:t>伟、张正炎、金光昱</w:t>
       </w:r>
       <w:r>
         <w:rPr>
-          <w:rFonts w:hint="eastAsia" w:eastAsia="黑体" w:cs="黑体"/>
+          <w:rFonts w:eastAsia="黑体" w:cs="黑体" w:hint="eastAsia"/>
           <w:b/>
           <w:bCs/>
           <w:color w:val="000000" w:themeColor="text1"/>
           <w:sz w:val="28"/>
           <w:szCs w:val="28"/>
           <w:u w:val="single"/>
-          <w14:textFill>
-            <w14:solidFill>
-              <w14:schemeClr w14:val="tx1"/>
-            </w14:solidFill>
-          </w14:textFill>
         </w:rPr>
         <w:t xml:space="preserve">     </w:t>
       </w:r>
@@ -304,7 +352,7 @@
     <w:p>
       <w:pPr>
         <w:spacing w:line="600" w:lineRule="exact"/>
-        <w:ind w:left="1260" w:leftChars="600"/>
+        <w:ind w:leftChars="600" w:left="1260"/>
         <w:rPr>
           <w:rFonts w:hAnsi="宋体" w:cs="Times New Roman"/>
           <w:b/>
@@ -315,7 +363,7 @@
       </w:pPr>
       <w:r>
         <w:rPr>
-          <w:rFonts w:hint="eastAsia" w:hAnsi="宋体" w:cs="Times New Roman"/>
+          <w:rFonts w:hAnsi="宋体" w:cs="Times New Roman" w:hint="eastAsia"/>
           <w:b/>
           <w:spacing w:val="12"/>
           <w:sz w:val="30"/>
@@ -337,7 +385,15 @@
           <w:b/>
           <w:sz w:val="30"/>
         </w:rPr>
-        <w:t xml:space="preserve">师 </w:t>
+        <w:t>师</w:t>
+      </w:r>
+      <w:r>
+        <w:rPr>
+          <w:rFonts w:hAnsi="宋体" w:cs="Times New Roman"/>
+          <w:b/>
+          <w:sz w:val="30"/>
+        </w:rPr>
+        <w:t xml:space="preserve"> </w:t>
       </w:r>
       <w:r>
         <w:rPr>
@@ -347,37 +403,207 @@
           <w:u w:val="single"/>
         </w:rPr>
         <w:tab/>
-      </w:r>
-      <w:r>
-        <w:rPr>
-          <w:rFonts w:hAnsi="宋体" w:cs="Times New Roman"/>
+        <w:t xml:space="preserve"> </w:t>
+      </w:r>
+      <w:r>
+        <w:rPr>
+          <w:rFonts w:hAnsi="宋体" w:cs="Times New Roman" w:hint="eastAsia"/>
           <w:b/>
           <w:sz w:val="30"/>
           <w:u w:val="single"/>
         </w:rPr>
+        <w:t xml:space="preserve">  </w:t>
+      </w:r>
+      <w:r>
+        <w:rPr>
+          <w:rFonts w:hAnsi="宋体" w:cs="Times New Roman"/>
+          <w:b/>
+          <w:sz w:val="30"/>
+          <w:u w:val="single"/>
+        </w:rPr>
+        <w:t xml:space="preserve">  </w:t>
+      </w:r>
+      <w:r>
+        <w:rPr>
+          <w:rFonts w:hAnsi="宋体" w:cs="Times New Roman" w:hint="eastAsia"/>
+          <w:b/>
+          <w:sz w:val="30"/>
+          <w:u w:val="single"/>
+        </w:rPr>
         <w:t xml:space="preserve"> </w:t>
       </w:r>
       <w:r>
         <w:rPr>
-          <w:rFonts w:hint="eastAsia" w:hAnsi="宋体" w:cs="Times New Roman"/>
+          <w:rFonts w:hAnsi="宋体" w:cs="Times New Roman"/>
           <w:b/>
           <w:sz w:val="30"/>
           <w:u w:val="single"/>
         </w:rPr>
+        <w:t xml:space="preserve"> </w:t>
+      </w:r>
+      <w:r>
+        <w:rPr>
+          <w:rFonts w:hAnsi="宋体" w:cs="Times New Roman" w:hint="eastAsia"/>
+          <w:b/>
+          <w:sz w:val="30"/>
+          <w:u w:val="single"/>
+        </w:rPr>
+        <w:t xml:space="preserve"> </w:t>
+      </w:r>
+      <w:r>
+        <w:rPr>
+          <w:rFonts w:hAnsi="宋体" w:cs="Times New Roman"/>
+          <w:b/>
+          <w:sz w:val="30"/>
+          <w:u w:val="single"/>
+        </w:rPr>
+        <w:t xml:space="preserve"> </w:t>
+      </w:r>
+      <w:r>
+        <w:rPr>
+          <w:rFonts w:hAnsi="宋体" w:cs="Times New Roman" w:hint="eastAsia"/>
+          <w:b/>
+          <w:sz w:val="30"/>
+          <w:u w:val="single"/>
+        </w:rPr>
+        <w:t>潘</w:t>
+      </w:r>
+      <w:r>
+        <w:rPr>
+          <w:rFonts w:hAnsi="宋体" w:cs="Times New Roman" w:hint="eastAsia"/>
+          <w:b/>
+          <w:sz w:val="30"/>
+          <w:u w:val="single"/>
+        </w:rPr>
+        <w:t xml:space="preserve"> </w:t>
+      </w:r>
+      <w:r>
+        <w:rPr>
+          <w:rFonts w:hAnsi="宋体" w:cs="Times New Roman" w:hint="eastAsia"/>
+          <w:b/>
+          <w:sz w:val="30"/>
+          <w:u w:val="single"/>
+        </w:rPr>
+        <w:t>晓</w:t>
+      </w:r>
+      <w:r>
+        <w:rPr>
+          <w:rFonts w:hAnsi="宋体" w:cs="Times New Roman" w:hint="eastAsia"/>
+          <w:b/>
+          <w:sz w:val="30"/>
+          <w:u w:val="single"/>
+        </w:rPr>
+        <w:t xml:space="preserve"> </w:t>
+      </w:r>
+      <w:r>
+        <w:rPr>
+          <w:rFonts w:hAnsi="宋体" w:cs="Times New Roman" w:hint="eastAsia"/>
+          <w:b/>
+          <w:sz w:val="30"/>
+          <w:u w:val="single"/>
+        </w:rPr>
+        <w:t>明</w:t>
+      </w:r>
+      <w:r>
+        <w:rPr>
+          <w:rFonts w:hAnsi="宋体" w:cs="Times New Roman" w:hint="eastAsia"/>
+          <w:b/>
+          <w:sz w:val="30"/>
+          <w:u w:val="single"/>
+        </w:rPr>
+        <w:t xml:space="preserve"> </w:t>
+      </w:r>
+      <w:r>
+        <w:rPr>
+          <w:rFonts w:hAnsi="宋体" w:cs="Times New Roman"/>
+          <w:b/>
+          <w:sz w:val="30"/>
+          <w:u w:val="single"/>
+        </w:rPr>
+        <w:t xml:space="preserve"> </w:t>
+      </w:r>
+      <w:r>
+        <w:rPr>
+          <w:rFonts w:hAnsi="宋体" w:cs="Times New Roman" w:hint="eastAsia"/>
+          <w:b/>
+          <w:sz w:val="30"/>
+          <w:u w:val="single"/>
+        </w:rPr>
+        <w:t xml:space="preserve">      </w:t>
+      </w:r>
+      <w:r>
+        <w:rPr>
+          <w:rFonts w:hAnsi="宋体" w:cs="Times New Roman"/>
+          <w:b/>
+          <w:sz w:val="30"/>
+          <w:u w:val="single"/>
+        </w:rPr>
         <w:t xml:space="preserve">  </w:t>
       </w:r>
       <w:r>
         <w:rPr>
-          <w:rFonts w:hAnsi="宋体" w:cs="Times New Roman"/>
+          <w:rFonts w:hAnsi="宋体" w:cs="Times New Roman" w:hint="eastAsia"/>
           <w:b/>
           <w:sz w:val="30"/>
           <w:u w:val="single"/>
         </w:rPr>
-        <w:t xml:space="preserve">  </w:t>
-      </w:r>
-      <w:r>
-        <w:rPr>
-          <w:rFonts w:hint="eastAsia" w:hAnsi="宋体" w:cs="Times New Roman"/>
+        <w:t xml:space="preserve"> </w:t>
+      </w:r>
+    </w:p>
+    <w:p>
+      <w:pPr>
+        <w:spacing w:line="600" w:lineRule="exact"/>
+        <w:ind w:leftChars="600" w:left="1260"/>
+        <w:rPr>
+          <w:rFonts w:hAnsi="宋体" w:cs="Times New Roman"/>
+          <w:b/>
+          <w:bCs/>
+          <w:sz w:val="30"/>
+        </w:rPr>
+      </w:pPr>
+      <w:r>
+        <w:rPr>
+          <w:rFonts w:hAnsi="宋体" w:cs="Times New Roman" w:hint="eastAsia"/>
+          <w:b/>
+          <w:sz w:val="30"/>
+        </w:rPr>
+        <w:t>学</w:t>
+      </w:r>
+      <w:r>
+        <w:rPr>
+          <w:rFonts w:hAnsi="宋体" w:cs="Times New Roman" w:hint="eastAsia"/>
+          <w:b/>
+          <w:sz w:val="30"/>
+        </w:rPr>
+        <w:t xml:space="preserve"> </w:t>
+      </w:r>
+      <w:r>
+        <w:rPr>
+          <w:rFonts w:hAnsi="宋体" w:cs="Times New Roman"/>
+          <w:b/>
+          <w:sz w:val="30"/>
+        </w:rPr>
+        <w:t xml:space="preserve">   </w:t>
+      </w:r>
+      <w:r>
+        <w:rPr>
+          <w:rFonts w:hAnsi="宋体" w:cs="Times New Roman" w:hint="eastAsia"/>
+          <w:b/>
+          <w:sz w:val="30"/>
+        </w:rPr>
+        <w:t>院</w:t>
+      </w:r>
+      <w:r>
+        <w:rPr>
+          <w:rFonts w:hAnsi="宋体" w:cs="Times New Roman" w:hint="eastAsia"/>
+          <w:b/>
+          <w:sz w:val="30"/>
+        </w:rPr>
+        <w:t xml:space="preserve"> </w:t>
+      </w:r>
+      <w:r>
+        <w:rPr>
+          <w:rFonts w:hAnsi="宋体" w:cs="Times New Roman"/>
           <w:b/>
           <w:sz w:val="30"/>
           <w:u w:val="single"/>
@@ -386,227 +612,155 @@
       </w:r>
       <w:r>
         <w:rPr>
-          <w:rFonts w:hAnsi="宋体" w:cs="Times New Roman"/>
+          <w:rFonts w:hAnsi="宋体" w:cs="Times New Roman" w:hint="eastAsia"/>
           <w:b/>
           <w:sz w:val="30"/>
           <w:u w:val="single"/>
         </w:rPr>
+        <w:t xml:space="preserve">     </w:t>
+      </w:r>
+      <w:r>
+        <w:rPr>
+          <w:rFonts w:hAnsi="宋体" w:cs="Times New Roman" w:hint="eastAsia"/>
+          <w:b/>
+          <w:sz w:val="30"/>
+          <w:u w:val="single"/>
+        </w:rPr>
+        <w:t>电子信息与通信学院</w:t>
+      </w:r>
+      <w:r>
+        <w:rPr>
+          <w:rFonts w:hAnsi="宋体" w:cs="Times New Roman"/>
+          <w:b/>
+          <w:sz w:val="30"/>
+          <w:u w:val="single"/>
+        </w:rPr>
         <w:t xml:space="preserve"> </w:t>
       </w:r>
       <w:r>
         <w:rPr>
-          <w:rFonts w:hint="eastAsia" w:hAnsi="宋体" w:cs="Times New Roman"/>
+          <w:rFonts w:hAnsi="宋体" w:cs="Times New Roman" w:hint="eastAsia"/>
           <w:b/>
           <w:sz w:val="30"/>
           <w:u w:val="single"/>
         </w:rPr>
+        <w:t xml:space="preserve">     </w:t>
+      </w:r>
+    </w:p>
+    <w:p>
+      <w:pPr>
+        <w:spacing w:beforeLines="40" w:before="124" w:afterLines="40" w:after="124"/>
+        <w:jc w:val="center"/>
+        <w:rPr>
+          <w:rFonts w:hAnsi="宋体" w:cs="Times New Roman"/>
+          <w:b/>
+          <w:bCs/>
+        </w:rPr>
+      </w:pPr>
+    </w:p>
+    <w:p>
+      <w:pPr>
+        <w:spacing w:beforeLines="40" w:before="124" w:afterLines="40" w:after="124"/>
+        <w:jc w:val="center"/>
+        <w:rPr>
+          <w:rFonts w:hAnsi="宋体" w:cs="Times New Roman"/>
+          <w:b/>
+          <w:bCs/>
+        </w:rPr>
+      </w:pPr>
+    </w:p>
+    <w:p>
+      <w:pPr>
+        <w:jc w:val="center"/>
+        <w:rPr>
+          <w:rFonts w:hAnsi="宋体" w:cs="Times New Roman"/>
+          <w:b/>
+          <w:bCs/>
+        </w:rPr>
+      </w:pPr>
+    </w:p>
+    <w:p>
+      <w:pPr>
+        <w:jc w:val="center"/>
+        <w:rPr>
+          <w:rFonts w:hAnsi="宋体" w:cs="Times New Roman"/>
+          <w:b/>
+          <w:bCs/>
+        </w:rPr>
+      </w:pPr>
+    </w:p>
+    <w:p>
+      <w:pPr>
+        <w:jc w:val="center"/>
+        <w:rPr>
+          <w:rFonts w:hAnsi="宋体" w:cs="Times New Roman"/>
+          <w:b/>
+          <w:sz w:val="28"/>
+          <w:szCs w:val="28"/>
+        </w:rPr>
+      </w:pPr>
+      <w:r>
+        <w:rPr>
+          <w:rFonts w:hAnsi="宋体" w:cs="Times New Roman"/>
+          <w:b/>
+          <w:sz w:val="28"/>
+          <w:szCs w:val="28"/>
+        </w:rPr>
+        <w:t>2024</w:t>
+      </w:r>
+      <w:r>
+        <w:rPr>
+          <w:rFonts w:hAnsi="宋体" w:cs="Times New Roman"/>
+          <w:b/>
+          <w:sz w:val="28"/>
+          <w:szCs w:val="28"/>
+        </w:rPr>
+        <w:t>年</w:t>
+      </w:r>
+      <w:r>
+        <w:rPr>
+          <w:rFonts w:hAnsi="宋体" w:cs="Times New Roman" w:hint="eastAsia"/>
+          <w:b/>
+          <w:sz w:val="28"/>
+          <w:szCs w:val="28"/>
+        </w:rPr>
         <w:t xml:space="preserve"> </w:t>
       </w:r>
       <w:r>
         <w:rPr>
           <w:rFonts w:hAnsi="宋体" w:cs="Times New Roman"/>
           <w:b/>
-          <w:sz w:val="30"/>
-          <w:u w:val="single"/>
-        </w:rPr>
-        <w:t xml:space="preserve"> </w:t>
-      </w:r>
-      <w:r>
-        <w:rPr>
-          <w:rFonts w:hint="eastAsia" w:hAnsi="宋体" w:cs="Times New Roman"/>
-          <w:b/>
-          <w:sz w:val="30"/>
-          <w:u w:val="single"/>
-        </w:rPr>
-        <w:t xml:space="preserve">潘 晓 明 </w:t>
-      </w:r>
-      <w:r>
-        <w:rPr>
-          <w:rFonts w:hAnsi="宋体" w:cs="Times New Roman"/>
-          <w:b/>
-          <w:sz w:val="30"/>
-          <w:u w:val="single"/>
-        </w:rPr>
-        <w:t xml:space="preserve"> </w:t>
-      </w:r>
-      <w:r>
-        <w:rPr>
-          <w:rFonts w:hint="eastAsia" w:hAnsi="宋体" w:cs="Times New Roman"/>
-          <w:b/>
-          <w:sz w:val="30"/>
-          <w:u w:val="single"/>
-        </w:rPr>
-        <w:t xml:space="preserve">      </w:t>
-      </w:r>
-      <w:r>
-        <w:rPr>
-          <w:rFonts w:hAnsi="宋体" w:cs="Times New Roman"/>
-          <w:b/>
-          <w:sz w:val="30"/>
-          <w:u w:val="single"/>
-        </w:rPr>
-        <w:t xml:space="preserve">  </w:t>
-      </w:r>
-      <w:r>
-        <w:rPr>
-          <w:rFonts w:hint="eastAsia" w:hAnsi="宋体" w:cs="Times New Roman"/>
-          <w:b/>
-          <w:sz w:val="30"/>
-          <w:u w:val="single"/>
-        </w:rPr>
-        <w:t xml:space="preserve"> </w:t>
-      </w:r>
-    </w:p>
-    <w:p>
-      <w:pPr>
-        <w:spacing w:line="600" w:lineRule="exact"/>
-        <w:ind w:left="1260" w:leftChars="600"/>
-        <w:rPr>
-          <w:rFonts w:hAnsi="宋体" w:cs="Times New Roman"/>
-          <w:b/>
-          <w:bCs/>
-          <w:sz w:val="30"/>
-        </w:rPr>
-      </w:pPr>
-      <w:r>
-        <w:rPr>
-          <w:rFonts w:hint="eastAsia" w:hAnsi="宋体" w:cs="Times New Roman"/>
-          <w:b/>
-          <w:sz w:val="30"/>
-        </w:rPr>
-        <w:t xml:space="preserve">学 </w:t>
-      </w:r>
-      <w:r>
-        <w:rPr>
-          <w:rFonts w:hAnsi="宋体" w:cs="Times New Roman"/>
-          <w:b/>
-          <w:sz w:val="30"/>
-        </w:rPr>
-        <w:t xml:space="preserve">   </w:t>
-      </w:r>
-      <w:r>
-        <w:rPr>
-          <w:rFonts w:hint="eastAsia" w:hAnsi="宋体" w:cs="Times New Roman"/>
-          <w:b/>
-          <w:sz w:val="30"/>
-        </w:rPr>
-        <w:t xml:space="preserve">院 </w:t>
-      </w:r>
-      <w:r>
-        <w:rPr>
-          <w:rFonts w:hAnsi="宋体" w:cs="Times New Roman"/>
-          <w:b/>
-          <w:sz w:val="30"/>
-          <w:u w:val="single"/>
-        </w:rPr>
-        <w:t xml:space="preserve"> </w:t>
-      </w:r>
-      <w:r>
-        <w:rPr>
-          <w:rFonts w:hint="eastAsia" w:hAnsi="宋体" w:cs="Times New Roman"/>
-          <w:b/>
-          <w:sz w:val="30"/>
-          <w:u w:val="single"/>
-        </w:rPr>
-        <w:t xml:space="preserve">     电子信息与通信学院</w:t>
-      </w:r>
-      <w:r>
-        <w:rPr>
-          <w:rFonts w:hAnsi="宋体" w:cs="Times New Roman"/>
-          <w:b/>
-          <w:sz w:val="30"/>
-          <w:u w:val="single"/>
-        </w:rPr>
-        <w:t xml:space="preserve"> </w:t>
-      </w:r>
-      <w:r>
-        <w:rPr>
-          <w:rFonts w:hint="eastAsia" w:hAnsi="宋体" w:cs="Times New Roman"/>
-          <w:b/>
-          <w:sz w:val="30"/>
-          <w:u w:val="single"/>
-        </w:rPr>
-        <w:t xml:space="preserve">     </w:t>
-      </w:r>
-    </w:p>
-    <w:p>
-      <w:pPr>
-        <w:spacing w:before="124" w:beforeLines="40" w:after="124" w:afterLines="40"/>
-        <w:jc w:val="center"/>
-        <w:rPr>
-          <w:rFonts w:hAnsi="宋体" w:cs="Times New Roman"/>
-          <w:b/>
-          <w:bCs/>
-        </w:rPr>
-      </w:pPr>
-    </w:p>
-    <w:p>
-      <w:pPr>
-        <w:spacing w:before="124" w:beforeLines="40" w:after="124" w:afterLines="40"/>
-        <w:jc w:val="center"/>
-        <w:rPr>
-          <w:rFonts w:hAnsi="宋体" w:cs="Times New Roman"/>
-          <w:b/>
-          <w:bCs/>
-        </w:rPr>
-      </w:pPr>
-    </w:p>
-    <w:p>
-      <w:pPr>
-        <w:jc w:val="center"/>
-        <w:rPr>
-          <w:rFonts w:hAnsi="宋体" w:cs="Times New Roman"/>
-          <w:b/>
-          <w:bCs/>
-        </w:rPr>
-      </w:pPr>
-    </w:p>
-    <w:p>
-      <w:pPr>
-        <w:jc w:val="center"/>
-        <w:rPr>
-          <w:rFonts w:hAnsi="宋体" w:cs="Times New Roman"/>
-          <w:b/>
-          <w:bCs/>
-        </w:rPr>
-      </w:pPr>
-    </w:p>
-    <w:p>
-      <w:pPr>
-        <w:jc w:val="center"/>
-        <w:rPr>
-          <w:rFonts w:hAnsi="宋体" w:cs="Times New Roman"/>
-          <w:b/>
-          <w:sz w:val="28"/>
-          <w:szCs w:val="28"/>
-        </w:rPr>
-      </w:pPr>
-      <w:r>
-        <w:rPr>
-          <w:rFonts w:hAnsi="宋体" w:cs="Times New Roman"/>
-          <w:b/>
-          <w:sz w:val="28"/>
-          <w:szCs w:val="28"/>
-        </w:rPr>
-        <w:t>2024年</w:t>
-      </w:r>
-      <w:r>
-        <w:rPr>
-          <w:rFonts w:hint="eastAsia" w:hAnsi="宋体" w:cs="Times New Roman"/>
-          <w:b/>
-          <w:sz w:val="28"/>
-          <w:szCs w:val="28"/>
-        </w:rPr>
-        <w:t xml:space="preserve"> </w:t>
-      </w:r>
-      <w:r>
-        <w:rPr>
-          <w:rFonts w:hAnsi="宋体" w:cs="Times New Roman"/>
-          <w:b/>
-          <w:sz w:val="28"/>
-          <w:szCs w:val="28"/>
-        </w:rPr>
-        <w:t>5月6日</w:t>
+          <w:sz w:val="28"/>
+          <w:szCs w:val="28"/>
+        </w:rPr>
+        <w:t>5</w:t>
+      </w:r>
+      <w:r>
+        <w:rPr>
+          <w:rFonts w:hAnsi="宋体" w:cs="Times New Roman"/>
+          <w:b/>
+          <w:sz w:val="28"/>
+          <w:szCs w:val="28"/>
+        </w:rPr>
+        <w:t>月</w:t>
+      </w:r>
+      <w:r>
+        <w:rPr>
+          <w:rFonts w:hAnsi="宋体" w:cs="Times New Roman"/>
+          <w:b/>
+          <w:sz w:val="28"/>
+          <w:szCs w:val="28"/>
+        </w:rPr>
+        <w:t>6</w:t>
+      </w:r>
+      <w:r>
+        <w:rPr>
+          <w:rFonts w:hAnsi="宋体" w:cs="Times New Roman"/>
+          <w:b/>
+          <w:sz w:val="28"/>
+          <w:szCs w:val="28"/>
+        </w:rPr>
+        <w:t>日</w:t>
       </w:r>
     </w:p>
     <w:p>
@@ -632,7 +786,7 @@
     </w:p>
     <w:p>
       <w:pPr>
-        <w:pStyle w:val="9"/>
+        <w:pStyle w:val="a8"/>
         <w:numPr>
           <w:ilvl w:val="0"/>
           <w:numId w:val="1"/>
@@ -654,25 +808,21 @@
           <w:sz w:val="28"/>
           <w:szCs w:val="28"/>
         </w:rPr>
+        <w:lastRenderedPageBreak/>
         <w:t>小组成员：</w:t>
       </w:r>
     </w:p>
     <w:p>
       <w:pPr>
-        <w:pStyle w:val="9"/>
+        <w:pStyle w:val="a8"/>
         <w:snapToGrid w:val="0"/>
         <w:spacing w:line="360" w:lineRule="auto"/>
-        <w:ind w:left="720" w:firstLine="0" w:firstLineChars="0"/>
+        <w:ind w:left="720" w:firstLineChars="0" w:firstLine="0"/>
         <w:jc w:val="left"/>
         <w:rPr>
           <w:color w:val="000000" w:themeColor="text1"/>
           <w:sz w:val="28"/>
           <w:szCs w:val="28"/>
-          <w14:textFill>
-            <w14:solidFill>
-              <w14:schemeClr w14:val="tx1"/>
-            </w14:solidFill>
-          </w14:textFill>
         </w:rPr>
       </w:pPr>
       <w:r>
@@ -681,11 +831,6 @@
           <w:color w:val="000000" w:themeColor="text1"/>
           <w:sz w:val="28"/>
           <w:szCs w:val="28"/>
-          <w14:textFill>
-            <w14:solidFill>
-              <w14:schemeClr w14:val="tx1"/>
-            </w14:solidFill>
-          </w14:textFill>
         </w:rPr>
         <w:t>王佳伟</w:t>
       </w:r>
@@ -694,11 +839,6 @@
           <w:color w:val="000000" w:themeColor="text1"/>
           <w:sz w:val="28"/>
           <w:szCs w:val="28"/>
-          <w14:textFill>
-            <w14:solidFill>
-              <w14:schemeClr w14:val="tx1"/>
-            </w14:solidFill>
-          </w14:textFill>
         </w:rPr>
         <w:tab/>
       </w:r>
@@ -707,11 +847,6 @@
           <w:color w:val="000000" w:themeColor="text1"/>
           <w:sz w:val="28"/>
           <w:szCs w:val="28"/>
-          <w14:textFill>
-            <w14:solidFill>
-              <w14:schemeClr w14:val="tx1"/>
-            </w14:solidFill>
-          </w14:textFill>
         </w:rPr>
         <w:tab/>
       </w:r>
@@ -721,44 +856,38 @@
           <w:color w:val="000000" w:themeColor="text1"/>
           <w:sz w:val="28"/>
           <w:szCs w:val="28"/>
-          <w14:textFill>
-            <w14:solidFill>
-              <w14:schemeClr w14:val="tx1"/>
-            </w14:solidFill>
-          </w14:textFill>
-        </w:rPr>
-        <w:t>学号U20</w:t>
-      </w:r>
-      <w:r>
-        <w:rPr>
+        </w:rPr>
+        <w:t>学号</w:t>
+      </w:r>
+      <w:r>
+        <w:rPr>
+          <w:rFonts w:hint="eastAsia"/>
           <w:color w:val="000000" w:themeColor="text1"/>
           <w:sz w:val="28"/>
           <w:szCs w:val="28"/>
-          <w14:textFill>
-            <w14:solidFill>
-              <w14:schemeClr w14:val="tx1"/>
-            </w14:solidFill>
-          </w14:textFill>
+        </w:rPr>
+        <w:t>U20</w:t>
+      </w:r>
+      <w:r>
+        <w:rPr>
+          <w:color w:val="000000" w:themeColor="text1"/>
+          <w:sz w:val="28"/>
+          <w:szCs w:val="28"/>
         </w:rPr>
         <w:t>2114169</w:t>
       </w:r>
     </w:p>
     <w:p>
       <w:pPr>
-        <w:pStyle w:val="9"/>
+        <w:pStyle w:val="a8"/>
         <w:snapToGrid w:val="0"/>
         <w:spacing w:line="360" w:lineRule="auto"/>
-        <w:ind w:left="720" w:firstLine="0" w:firstLineChars="0"/>
+        <w:ind w:left="720" w:firstLineChars="0" w:firstLine="0"/>
         <w:jc w:val="left"/>
         <w:rPr>
           <w:color w:val="000000" w:themeColor="text1"/>
           <w:sz w:val="28"/>
           <w:szCs w:val="28"/>
-          <w14:textFill>
-            <w14:solidFill>
-              <w14:schemeClr w14:val="tx1"/>
-            </w14:solidFill>
-          </w14:textFill>
         </w:rPr>
       </w:pPr>
       <w:r>
@@ -767,24 +896,23 @@
           <w:color w:val="000000" w:themeColor="text1"/>
           <w:sz w:val="28"/>
           <w:szCs w:val="28"/>
-          <w14:textFill>
-            <w14:solidFill>
-              <w14:schemeClr w14:val="tx1"/>
-            </w14:solidFill>
-          </w14:textFill>
-        </w:rPr>
-        <w:t xml:space="preserve">张正炎   </w:t>
-      </w:r>
-      <w:r>
-        <w:rPr>
+        </w:rPr>
+        <w:t>张正炎</w:t>
+      </w:r>
+      <w:r>
+        <w:rPr>
+          <w:rFonts w:hint="eastAsia"/>
           <w:color w:val="000000" w:themeColor="text1"/>
           <w:sz w:val="28"/>
           <w:szCs w:val="28"/>
-          <w14:textFill>
-            <w14:solidFill>
-              <w14:schemeClr w14:val="tx1"/>
-            </w14:solidFill>
-          </w14:textFill>
+        </w:rPr>
+        <w:t xml:space="preserve">   </w:t>
+      </w:r>
+      <w:r>
+        <w:rPr>
+          <w:color w:val="000000" w:themeColor="text1"/>
+          <w:sz w:val="28"/>
+          <w:szCs w:val="28"/>
         </w:rPr>
         <w:tab/>
       </w:r>
@@ -794,44 +922,38 @@
           <w:color w:val="000000" w:themeColor="text1"/>
           <w:sz w:val="28"/>
           <w:szCs w:val="28"/>
-          <w14:textFill>
-            <w14:solidFill>
-              <w14:schemeClr w14:val="tx1"/>
-            </w14:solidFill>
-          </w14:textFill>
-        </w:rPr>
-        <w:t>学号U20</w:t>
-      </w:r>
-      <w:r>
-        <w:rPr>
+        </w:rPr>
+        <w:t>学号</w:t>
+      </w:r>
+      <w:r>
+        <w:rPr>
+          <w:rFonts w:hint="eastAsia"/>
           <w:color w:val="000000" w:themeColor="text1"/>
           <w:sz w:val="28"/>
           <w:szCs w:val="28"/>
-          <w14:textFill>
-            <w14:solidFill>
-              <w14:schemeClr w14:val="tx1"/>
-            </w14:solidFill>
-          </w14:textFill>
+        </w:rPr>
+        <w:t>U20</w:t>
+      </w:r>
+      <w:r>
+        <w:rPr>
+          <w:color w:val="000000" w:themeColor="text1"/>
+          <w:sz w:val="28"/>
+          <w:szCs w:val="28"/>
         </w:rPr>
         <w:t>2114178</w:t>
       </w:r>
     </w:p>
     <w:p>
       <w:pPr>
-        <w:pStyle w:val="9"/>
+        <w:pStyle w:val="a8"/>
         <w:snapToGrid w:val="0"/>
         <w:spacing w:line="360" w:lineRule="auto"/>
-        <w:ind w:left="720" w:firstLine="0" w:firstLineChars="0"/>
+        <w:ind w:left="720" w:firstLineChars="0" w:firstLine="0"/>
         <w:jc w:val="left"/>
         <w:rPr>
           <w:color w:val="000000" w:themeColor="text1"/>
           <w:sz w:val="28"/>
           <w:szCs w:val="28"/>
-          <w14:textFill>
-            <w14:solidFill>
-              <w14:schemeClr w14:val="tx1"/>
-            </w14:solidFill>
-          </w14:textFill>
         </w:rPr>
       </w:pPr>
       <w:r>
@@ -840,11 +962,6 @@
           <w:color w:val="000000" w:themeColor="text1"/>
           <w:sz w:val="28"/>
           <w:szCs w:val="28"/>
-          <w14:textFill>
-            <w14:solidFill>
-              <w14:schemeClr w14:val="tx1"/>
-            </w14:solidFill>
-          </w14:textFill>
         </w:rPr>
         <w:t>金光昱</w:t>
       </w:r>
@@ -853,11 +970,6 @@
           <w:color w:val="000000" w:themeColor="text1"/>
           <w:sz w:val="28"/>
           <w:szCs w:val="28"/>
-          <w14:textFill>
-            <w14:solidFill>
-              <w14:schemeClr w14:val="tx1"/>
-            </w14:solidFill>
-          </w14:textFill>
         </w:rPr>
         <w:tab/>
       </w:r>
@@ -866,11 +978,6 @@
           <w:color w:val="000000" w:themeColor="text1"/>
           <w:sz w:val="28"/>
           <w:szCs w:val="28"/>
-          <w14:textFill>
-            <w14:solidFill>
-              <w14:schemeClr w14:val="tx1"/>
-            </w14:solidFill>
-          </w14:textFill>
         </w:rPr>
         <w:tab/>
       </w:r>
@@ -880,50 +987,44 @@
           <w:color w:val="000000" w:themeColor="text1"/>
           <w:sz w:val="28"/>
           <w:szCs w:val="28"/>
-          <w14:textFill>
-            <w14:solidFill>
-              <w14:schemeClr w14:val="tx1"/>
-            </w14:solidFill>
-          </w14:textFill>
-        </w:rPr>
-        <w:t>学号U20</w:t>
-      </w:r>
-      <w:r>
-        <w:rPr>
+        </w:rPr>
+        <w:t>学号</w:t>
+      </w:r>
+      <w:r>
+        <w:rPr>
+          <w:rFonts w:hint="eastAsia"/>
           <w:color w:val="000000" w:themeColor="text1"/>
           <w:sz w:val="28"/>
           <w:szCs w:val="28"/>
-          <w14:textFill>
-            <w14:solidFill>
-              <w14:schemeClr w14:val="tx1"/>
-            </w14:solidFill>
-          </w14:textFill>
+        </w:rPr>
+        <w:t>U20</w:t>
+      </w:r>
+      <w:r>
+        <w:rPr>
+          <w:color w:val="000000" w:themeColor="text1"/>
+          <w:sz w:val="28"/>
+          <w:szCs w:val="28"/>
         </w:rPr>
         <w:t>1913646</w:t>
       </w:r>
     </w:p>
     <w:p>
       <w:pPr>
-        <w:pStyle w:val="9"/>
+        <w:pStyle w:val="a8"/>
         <w:snapToGrid w:val="0"/>
         <w:spacing w:line="360" w:lineRule="auto"/>
-        <w:ind w:left="720" w:firstLine="0" w:firstLineChars="0"/>
+        <w:ind w:left="720" w:firstLineChars="0" w:firstLine="0"/>
         <w:jc w:val="left"/>
         <w:rPr>
           <w:color w:val="000000" w:themeColor="text1"/>
           <w:sz w:val="28"/>
           <w:szCs w:val="28"/>
-          <w14:textFill>
-            <w14:solidFill>
-              <w14:schemeClr w14:val="tx1"/>
-            </w14:solidFill>
-          </w14:textFill>
-        </w:rPr>
-      </w:pPr>
-    </w:p>
-    <w:p>
-      <w:pPr>
-        <w:pStyle w:val="9"/>
+        </w:rPr>
+      </w:pPr>
+    </w:p>
+    <w:p>
+      <w:pPr>
+        <w:pStyle w:val="a8"/>
         <w:numPr>
           <w:ilvl w:val="0"/>
           <w:numId w:val="1"/>
@@ -954,24 +1055,23 @@
         <w:ind w:left="720"/>
         <w:jc w:val="left"/>
         <w:rPr>
-          <w:sz w:val="28"/>
-          <w:szCs w:val="28"/>
-        </w:rPr>
-      </w:pPr>
-      <w:r>
-        <w:rPr>
-          <w:rFonts w:hint="eastAsia"/>
-          <w:sz w:val="28"/>
-          <w:szCs w:val="28"/>
-          <w:lang w:val="en-US" w:eastAsia="zh-CN"/>
+          <w:sz w:val="24"/>
+          <w:szCs w:val="24"/>
+        </w:rPr>
+      </w:pPr>
+      <w:r>
+        <w:rPr>
+          <w:rFonts w:hint="eastAsia"/>
+          <w:sz w:val="24"/>
+          <w:szCs w:val="24"/>
         </w:rPr>
         <w:t>基本</w:t>
       </w:r>
       <w:r>
         <w:rPr>
           <w:rFonts w:hint="eastAsia"/>
-          <w:sz w:val="28"/>
-          <w:szCs w:val="28"/>
+          <w:sz w:val="24"/>
+          <w:szCs w:val="24"/>
         </w:rPr>
         <w:t>功能目标：</w:t>
       </w:r>
@@ -983,118 +1083,142 @@
         <w:ind w:left="840" w:firstLine="420"/>
         <w:jc w:val="left"/>
         <w:rPr>
-          <w:sz w:val="28"/>
-          <w:szCs w:val="28"/>
-        </w:rPr>
-      </w:pPr>
-      <w:r>
-        <w:rPr>
-          <w:rFonts w:hint="eastAsia"/>
-          <w:sz w:val="28"/>
-          <w:szCs w:val="28"/>
-        </w:rPr>
-        <w:t>基于FPGA以及</w:t>
-      </w:r>
-      <w:r>
-        <w:rPr>
-          <w:rFonts w:hint="eastAsia"/>
-          <w:sz w:val="28"/>
-          <w:szCs w:val="28"/>
-          <w:lang w:val="en-US" w:eastAsia="zh-CN"/>
+          <w:sz w:val="24"/>
+          <w:szCs w:val="24"/>
+        </w:rPr>
+      </w:pPr>
+      <w:r>
+        <w:rPr>
+          <w:rFonts w:hint="eastAsia"/>
+          <w:sz w:val="24"/>
+          <w:szCs w:val="24"/>
+        </w:rPr>
+        <w:t>基于</w:t>
+      </w:r>
+      <w:r>
+        <w:rPr>
+          <w:rFonts w:hint="eastAsia"/>
+          <w:sz w:val="24"/>
+          <w:szCs w:val="24"/>
+        </w:rPr>
+        <w:t>FPGA</w:t>
+      </w:r>
+      <w:r>
+        <w:rPr>
+          <w:rFonts w:hint="eastAsia"/>
+          <w:sz w:val="24"/>
+          <w:szCs w:val="24"/>
+        </w:rPr>
+        <w:t>以及</w:t>
+      </w:r>
+      <w:r>
+        <w:rPr>
+          <w:rFonts w:hint="eastAsia"/>
+          <w:sz w:val="24"/>
+          <w:szCs w:val="24"/>
         </w:rPr>
         <w:t>喇叭</w:t>
       </w:r>
       <w:r>
         <w:rPr>
           <w:rFonts w:hint="eastAsia"/>
-          <w:sz w:val="28"/>
-          <w:szCs w:val="28"/>
+          <w:sz w:val="24"/>
+          <w:szCs w:val="24"/>
         </w:rPr>
         <w:t>模块实现</w:t>
       </w:r>
       <w:r>
         <w:rPr>
           <w:rFonts w:hint="eastAsia"/>
-          <w:sz w:val="28"/>
-          <w:szCs w:val="28"/>
-          <w:lang w:val="en-US" w:eastAsia="zh-CN"/>
+          <w:sz w:val="24"/>
+          <w:szCs w:val="24"/>
         </w:rPr>
         <w:t>RO</w:t>
       </w:r>
       <w:r>
         <w:rPr>
-          <w:rFonts w:hint="default"/>
-          <w:sz w:val="28"/>
-          <w:szCs w:val="28"/>
-          <w:lang w:val="en-US" w:eastAsia="zh-CN"/>
+          <w:sz w:val="24"/>
+          <w:szCs w:val="24"/>
         </w:rPr>
         <w:t>M</w:t>
       </w:r>
       <w:r>
         <w:rPr>
           <w:rFonts w:hint="eastAsia"/>
-          <w:sz w:val="28"/>
-          <w:szCs w:val="28"/>
-          <w:lang w:val="en-US" w:eastAsia="zh-CN"/>
+          <w:sz w:val="24"/>
+          <w:szCs w:val="24"/>
         </w:rPr>
         <w:t>内</w:t>
       </w:r>
       <w:r>
         <w:rPr>
           <w:rFonts w:hint="eastAsia"/>
-          <w:sz w:val="28"/>
-          <w:szCs w:val="28"/>
-        </w:rPr>
-        <w:t>音乐播放功能；基于矩阵键盘实现切换歌曲、调节声音等功能；基于SPI屏幕实现</w:t>
-      </w:r>
-      <w:r>
-        <w:rPr>
-          <w:rFonts w:hint="eastAsia"/>
-          <w:sz w:val="28"/>
-          <w:szCs w:val="28"/>
-          <w:lang w:val="en-US" w:eastAsia="zh-CN"/>
+          <w:sz w:val="24"/>
+          <w:szCs w:val="24"/>
+        </w:rPr>
+        <w:t>音乐播放功能；基于矩阵键盘实现切换歌曲、调节声音等功能；基于</w:t>
+      </w:r>
+      <w:r>
+        <w:rPr>
+          <w:rFonts w:hint="eastAsia"/>
+          <w:sz w:val="24"/>
+          <w:szCs w:val="24"/>
+        </w:rPr>
+        <w:t>SPI</w:t>
+      </w:r>
+      <w:r>
+        <w:rPr>
+          <w:rFonts w:hint="eastAsia"/>
+          <w:sz w:val="24"/>
+          <w:szCs w:val="24"/>
+        </w:rPr>
+        <w:t>屏幕实现</w:t>
+      </w:r>
+      <w:r>
+        <w:rPr>
+          <w:rFonts w:hint="eastAsia"/>
+          <w:sz w:val="24"/>
+          <w:szCs w:val="24"/>
         </w:rPr>
         <w:t>现实</w:t>
       </w:r>
       <w:r>
         <w:rPr>
           <w:rFonts w:hint="eastAsia"/>
-          <w:sz w:val="28"/>
-          <w:szCs w:val="28"/>
+          <w:sz w:val="24"/>
+          <w:szCs w:val="24"/>
         </w:rPr>
         <w:t>歌曲</w:t>
       </w:r>
       <w:r>
         <w:rPr>
           <w:rFonts w:hint="eastAsia"/>
-          <w:sz w:val="28"/>
-          <w:szCs w:val="28"/>
-          <w:lang w:val="en-US" w:eastAsia="zh-CN"/>
+          <w:sz w:val="24"/>
+          <w:szCs w:val="24"/>
         </w:rPr>
         <w:t>基本信息</w:t>
       </w:r>
       <w:r>
         <w:rPr>
           <w:rFonts w:hint="eastAsia"/>
-          <w:sz w:val="28"/>
-          <w:szCs w:val="28"/>
+          <w:sz w:val="24"/>
+          <w:szCs w:val="24"/>
         </w:rPr>
         <w:t>、</w:t>
       </w:r>
       <w:r>
         <w:rPr>
           <w:rFonts w:hint="eastAsia"/>
-          <w:sz w:val="28"/>
-          <w:szCs w:val="28"/>
-          <w:lang w:val="en-US" w:eastAsia="zh-CN"/>
+          <w:sz w:val="24"/>
+          <w:szCs w:val="24"/>
         </w:rPr>
         <w:t>歌曲播放进度</w:t>
       </w:r>
       <w:r>
         <w:rPr>
           <w:rFonts w:hint="eastAsia"/>
-          <w:sz w:val="28"/>
-          <w:szCs w:val="28"/>
+          <w:sz w:val="24"/>
+          <w:szCs w:val="24"/>
         </w:rPr>
         <w:t>功能。</w:t>
       </w:r>
@@ -1106,8 +1230,8 @@
         <w:ind w:left="840" w:firstLine="420"/>
         <w:jc w:val="left"/>
         <w:rPr>
-          <w:sz w:val="28"/>
-          <w:szCs w:val="28"/>
+          <w:sz w:val="24"/>
+          <w:szCs w:val="24"/>
         </w:rPr>
       </w:pPr>
     </w:p>
@@ -1117,15 +1241,15 @@
         <w:spacing w:line="360" w:lineRule="auto"/>
         <w:ind w:left="720"/>
         <w:rPr>
-          <w:sz w:val="28"/>
-          <w:szCs w:val="28"/>
-        </w:rPr>
-      </w:pPr>
-      <w:r>
-        <w:rPr>
-          <w:rFonts w:hint="eastAsia"/>
-          <w:sz w:val="28"/>
-          <w:szCs w:val="28"/>
+          <w:sz w:val="24"/>
+          <w:szCs w:val="24"/>
+        </w:rPr>
+      </w:pPr>
+      <w:r>
+        <w:rPr>
+          <w:rFonts w:hint="eastAsia"/>
+          <w:sz w:val="24"/>
+          <w:szCs w:val="24"/>
         </w:rPr>
         <w:t>扩展功能目标：</w:t>
       </w:r>
@@ -1136,75 +1260,87 @@
         <w:spacing w:line="360" w:lineRule="auto"/>
         <w:ind w:left="840" w:firstLine="420"/>
         <w:rPr>
-          <w:sz w:val="28"/>
-          <w:szCs w:val="28"/>
-        </w:rPr>
-      </w:pPr>
-      <w:r>
-        <w:rPr>
-          <w:rFonts w:hint="eastAsia"/>
-          <w:sz w:val="28"/>
-          <w:szCs w:val="28"/>
+          <w:sz w:val="24"/>
+          <w:szCs w:val="24"/>
+        </w:rPr>
+      </w:pPr>
+      <w:r>
+        <w:rPr>
+          <w:rFonts w:hint="eastAsia"/>
+          <w:sz w:val="24"/>
+          <w:szCs w:val="24"/>
         </w:rPr>
         <w:t>基于矩阵键盘实现</w:t>
       </w:r>
       <w:r>
         <w:rPr>
           <w:rFonts w:hint="eastAsia"/>
-          <w:sz w:val="28"/>
-          <w:szCs w:val="28"/>
-          <w:lang w:val="en-US" w:eastAsia="zh-CN"/>
+          <w:sz w:val="24"/>
+          <w:szCs w:val="24"/>
         </w:rPr>
         <w:t>调节</w:t>
       </w:r>
       <w:r>
         <w:rPr>
           <w:rFonts w:hint="eastAsia"/>
-          <w:sz w:val="28"/>
-          <w:szCs w:val="28"/>
+          <w:sz w:val="24"/>
+          <w:szCs w:val="24"/>
         </w:rPr>
         <w:t>歌曲播放模式</w:t>
       </w:r>
       <w:r>
         <w:rPr>
           <w:rFonts w:hint="eastAsia"/>
-          <w:sz w:val="28"/>
-          <w:szCs w:val="28"/>
-          <w:lang w:val="en-US" w:eastAsia="zh-CN"/>
+          <w:sz w:val="24"/>
+          <w:szCs w:val="24"/>
         </w:rPr>
         <w:t>和播放进度功能、按键</w:t>
       </w:r>
       <w:r>
         <w:rPr>
           <w:rFonts w:hint="eastAsia"/>
-          <w:sz w:val="28"/>
-          <w:szCs w:val="28"/>
-        </w:rPr>
-        <w:t>电子琴功能；基于SPI屏幕实现音乐频谱显示功能</w:t>
-      </w:r>
-      <w:r>
-        <w:rPr>
-          <w:rFonts w:hint="eastAsia"/>
-          <w:sz w:val="28"/>
-          <w:szCs w:val="28"/>
-          <w:lang w:eastAsia="zh-CN"/>
+          <w:sz w:val="24"/>
+          <w:szCs w:val="24"/>
+        </w:rPr>
+        <w:t>电子琴功能；基于</w:t>
+      </w:r>
+      <w:r>
+        <w:rPr>
+          <w:rFonts w:hint="eastAsia"/>
+          <w:sz w:val="24"/>
+          <w:szCs w:val="24"/>
+        </w:rPr>
+        <w:t>SPI</w:t>
+      </w:r>
+      <w:r>
+        <w:rPr>
+          <w:rFonts w:hint="eastAsia"/>
+          <w:sz w:val="24"/>
+          <w:szCs w:val="24"/>
+        </w:rPr>
+        <w:t>屏幕实现音乐频谱显示功能</w:t>
+      </w:r>
+      <w:r>
+        <w:rPr>
+          <w:rFonts w:hint="eastAsia"/>
+          <w:sz w:val="24"/>
+          <w:szCs w:val="24"/>
         </w:rPr>
         <w:t>、</w:t>
       </w:r>
       <w:r>
         <w:rPr>
           <w:rFonts w:hint="eastAsia"/>
-          <w:sz w:val="28"/>
-          <w:szCs w:val="28"/>
-          <w:lang w:val="en-US" w:eastAsia="zh-CN"/>
+          <w:sz w:val="24"/>
+          <w:szCs w:val="24"/>
         </w:rPr>
         <w:t>实时显示当前歌词功能</w:t>
       </w:r>
       <w:r>
         <w:rPr>
           <w:rFonts w:hint="eastAsia"/>
-          <w:sz w:val="28"/>
-          <w:szCs w:val="28"/>
+          <w:sz w:val="24"/>
+          <w:szCs w:val="24"/>
         </w:rPr>
         <w:t>。</w:t>
       </w:r>
@@ -1222,7 +1358,7 @@
     </w:p>
     <w:p>
       <w:pPr>
-        <w:pStyle w:val="9"/>
+        <w:pStyle w:val="a8"/>
         <w:numPr>
           <w:ilvl w:val="0"/>
           <w:numId w:val="1"/>
@@ -1249,36 +1385,21 @@
     </w:p>
     <w:p>
       <w:pPr>
-        <w:keepNext w:val="0"/>
-        <w:keepLines w:val="0"/>
-        <w:pageBreakBefore w:val="0"/>
-        <w:widowControl w:val="0"/>
-        <w:kinsoku/>
-        <w:wordWrap/>
-        <w:overflowPunct/>
-        <w:topLinePunct w:val="0"/>
-        <w:autoSpaceDE/>
-        <w:autoSpaceDN/>
-        <w:bidi w:val="0"/>
-        <w:adjustRightInd/>
         <w:snapToGrid w:val="0"/>
         <w:spacing w:line="360" w:lineRule="auto"/>
-        <w:ind w:left="720" w:firstLine="560" w:firstLineChars="200"/>
+        <w:ind w:left="720" w:firstLineChars="200" w:firstLine="480"/>
         <w:jc w:val="left"/>
-        <w:textAlignment w:val="auto"/>
-        <w:rPr>
-          <w:rFonts w:hint="eastAsia"/>
-          <w:bCs/>
-          <w:sz w:val="28"/>
-          <w:szCs w:val="28"/>
-          <w:lang w:eastAsia="zh-CN"/>
-        </w:rPr>
-      </w:pPr>
-      <w:r>
-        <w:rPr>
-          <w:rFonts w:hint="eastAsia"/>
-          <w:sz w:val="28"/>
-          <w:szCs w:val="28"/>
+        <w:rPr>
+          <w:bCs/>
+          <w:sz w:val="24"/>
+          <w:szCs w:val="24"/>
+        </w:rPr>
+      </w:pPr>
+      <w:r>
+        <w:rPr>
+          <w:rFonts w:hint="eastAsia"/>
+          <w:sz w:val="24"/>
+          <w:szCs w:val="24"/>
         </w:rPr>
         <w:t>总体采用</w:t>
       </w:r>
@@ -1286,24 +1407,51 @@
         <w:rPr>
           <w:rFonts w:hint="eastAsia"/>
           <w:bCs/>
-          <w:sz w:val="28"/>
-          <w:szCs w:val="28"/>
-        </w:rPr>
-        <w:t>国产高云FPGA开发板1</w:t>
-      </w:r>
-      <w:r>
-        <w:rPr>
-          <w:bCs/>
-          <w:sz w:val="28"/>
-          <w:szCs w:val="28"/>
+          <w:sz w:val="24"/>
+          <w:szCs w:val="24"/>
+        </w:rPr>
+        <w:t>国产高云</w:t>
+      </w:r>
+      <w:r>
+        <w:rPr>
+          <w:rFonts w:hint="eastAsia"/>
+          <w:bCs/>
+          <w:sz w:val="24"/>
+          <w:szCs w:val="24"/>
+        </w:rPr>
+        <w:t>FPGA</w:t>
+      </w:r>
+      <w:r>
+        <w:rPr>
+          <w:rFonts w:hint="eastAsia"/>
+          <w:bCs/>
+          <w:sz w:val="24"/>
+          <w:szCs w:val="24"/>
+        </w:rPr>
+        <w:t>开发板</w:t>
+      </w:r>
+      <w:r>
+        <w:rPr>
+          <w:rFonts w:hint="eastAsia"/>
+          <w:bCs/>
+          <w:sz w:val="24"/>
+          <w:szCs w:val="24"/>
+        </w:rPr>
+        <w:t>1</w:t>
+      </w:r>
+      <w:r>
+        <w:rPr>
+          <w:bCs/>
+          <w:sz w:val="24"/>
+          <w:szCs w:val="24"/>
         </w:rPr>
         <w:t>K</w:t>
       </w:r>
       <w:r>
         <w:rPr>
           <w:rFonts w:hint="eastAsia"/>
-          <w:sz w:val="28"/>
-          <w:szCs w:val="28"/>
+          <w:sz w:val="24"/>
+          <w:szCs w:val="24"/>
         </w:rPr>
         <w:t>，配合</w:t>
       </w:r>
@@ -1311,16 +1459,16 @@
         <w:rPr>
           <w:rFonts w:hint="eastAsia"/>
           <w:bCs/>
-          <w:sz w:val="28"/>
-          <w:szCs w:val="28"/>
+          <w:sz w:val="24"/>
+          <w:szCs w:val="24"/>
         </w:rPr>
         <w:t>S</w:t>
       </w:r>
       <w:r>
         <w:rPr>
           <w:bCs/>
-          <w:sz w:val="28"/>
-          <w:szCs w:val="28"/>
+          <w:sz w:val="24"/>
+          <w:szCs w:val="24"/>
         </w:rPr>
         <w:t>T7735_1.8</w:t>
       </w:r>
@@ -1328,16 +1476,25 @@
         <w:rPr>
           <w:rFonts w:hint="eastAsia"/>
           <w:bCs/>
-          <w:sz w:val="28"/>
-          <w:szCs w:val="28"/>
-        </w:rPr>
-        <w:t>寸TFT</w:t>
-      </w:r>
-      <w:r>
-        <w:rPr>
-          <w:bCs/>
-          <w:sz w:val="28"/>
-          <w:szCs w:val="28"/>
+          <w:sz w:val="24"/>
+          <w:szCs w:val="24"/>
+        </w:rPr>
+        <w:t>寸</w:t>
+      </w:r>
+      <w:r>
+        <w:rPr>
+          <w:rFonts w:hint="eastAsia"/>
+          <w:bCs/>
+          <w:sz w:val="24"/>
+          <w:szCs w:val="24"/>
+        </w:rPr>
+        <w:t>TFT</w:t>
+      </w:r>
+      <w:r>
+        <w:rPr>
+          <w:bCs/>
+          <w:sz w:val="24"/>
+          <w:szCs w:val="24"/>
         </w:rPr>
         <w:t xml:space="preserve"> </w:t>
       </w:r>
@@ -1345,18 +1502,26 @@
         <w:rPr>
           <w:rFonts w:hint="eastAsia"/>
           <w:bCs/>
-          <w:sz w:val="28"/>
-          <w:szCs w:val="28"/>
-        </w:rPr>
-        <w:t>LCD屏</w:t>
-      </w:r>
-      <w:r>
-        <w:rPr>
-          <w:rFonts w:hint="eastAsia"/>
-          <w:bCs/>
-          <w:sz w:val="28"/>
-          <w:szCs w:val="28"/>
-          <w:lang w:val="en-US" w:eastAsia="zh-CN"/>
+          <w:sz w:val="24"/>
+          <w:szCs w:val="24"/>
+        </w:rPr>
+        <w:t>LCD</w:t>
+      </w:r>
+      <w:r>
+        <w:rPr>
+          <w:rFonts w:hint="eastAsia"/>
+          <w:bCs/>
+          <w:sz w:val="24"/>
+          <w:szCs w:val="24"/>
+        </w:rPr>
+        <w:t>屏</w:t>
+      </w:r>
+      <w:r>
+        <w:rPr>
+          <w:rFonts w:hint="eastAsia"/>
+          <w:bCs/>
+          <w:sz w:val="24"/>
+          <w:szCs w:val="24"/>
         </w:rPr>
         <w:t>和</w:t>
       </w:r>
@@ -1364,16 +1529,16 @@
         <w:rPr>
           <w:rFonts w:hint="eastAsia"/>
           <w:bCs/>
-          <w:sz w:val="28"/>
-          <w:szCs w:val="28"/>
+          <w:sz w:val="24"/>
+          <w:szCs w:val="24"/>
         </w:rPr>
         <w:t>4X</w:t>
       </w:r>
       <w:r>
         <w:rPr>
           <w:bCs/>
-          <w:sz w:val="28"/>
-          <w:szCs w:val="28"/>
+          <w:sz w:val="24"/>
+          <w:szCs w:val="24"/>
         </w:rPr>
         <w:t>4</w:t>
       </w:r>
@@ -1381,8 +1546,8 @@
         <w:rPr>
           <w:rFonts w:hint="eastAsia"/>
           <w:bCs/>
-          <w:sz w:val="28"/>
-          <w:szCs w:val="28"/>
+          <w:sz w:val="24"/>
+          <w:szCs w:val="24"/>
         </w:rPr>
         <w:t>矩阵键盘</w:t>
       </w:r>
@@ -1390,95 +1555,173 @@
         <w:rPr>
           <w:rFonts w:hint="eastAsia"/>
           <w:bCs/>
-          <w:sz w:val="28"/>
-          <w:szCs w:val="28"/>
-          <w:lang w:eastAsia="zh-CN"/>
+          <w:sz w:val="24"/>
+          <w:szCs w:val="24"/>
         </w:rPr>
         <w:t>。</w:t>
       </w:r>
     </w:p>
     <w:p>
       <w:pPr>
-        <w:keepNext w:val="0"/>
-        <w:keepLines w:val="0"/>
-        <w:pageBreakBefore w:val="0"/>
-        <w:widowControl w:val="0"/>
-        <w:kinsoku/>
-        <w:wordWrap/>
-        <w:overflowPunct/>
-        <w:topLinePunct w:val="0"/>
-        <w:autoSpaceDE/>
-        <w:autoSpaceDN/>
-        <w:bidi w:val="0"/>
-        <w:adjustRightInd/>
         <w:snapToGrid w:val="0"/>
         <w:spacing w:line="360" w:lineRule="auto"/>
-        <w:ind w:left="720" w:firstLine="560" w:firstLineChars="200"/>
+        <w:ind w:left="720" w:firstLineChars="200" w:firstLine="480"/>
         <w:jc w:val="left"/>
-        <w:textAlignment w:val="auto"/>
-        <w:rPr>
-          <w:rFonts w:hint="eastAsia"/>
-          <w:sz w:val="28"/>
-          <w:szCs w:val="28"/>
-        </w:rPr>
-      </w:pPr>
-      <w:r>
-        <w:rPr>
-          <w:rFonts w:hint="eastAsia"/>
-          <w:sz w:val="28"/>
-          <w:szCs w:val="28"/>
-        </w:rPr>
-        <w:t>系统总框图如下：</w:t>
-      </w:r>
-    </w:p>
-    <w:p>
-      <w:pPr>
-        <w:keepNext w:val="0"/>
-        <w:keepLines w:val="0"/>
-        <w:pageBreakBefore w:val="0"/>
-        <w:widowControl w:val="0"/>
-        <w:kinsoku/>
-        <w:wordWrap/>
-        <w:overflowPunct/>
-        <w:topLinePunct w:val="0"/>
-        <w:autoSpaceDE/>
-        <w:autoSpaceDN/>
-        <w:bidi w:val="0"/>
-        <w:adjustRightInd/>
-        <w:ind w:firstLine="560" w:firstLineChars="200"/>
-        <w:jc w:val="left"/>
-        <w:textAlignment w:val="auto"/>
-        <w:rPr>
-          <w:rFonts w:hint="eastAsia"/>
-          <w:sz w:val="28"/>
-          <w:szCs w:val="28"/>
-        </w:rPr>
-      </w:pPr>
-    </w:p>
-    <w:p>
-      <w:pPr>
-        <w:keepNext w:val="0"/>
-        <w:keepLines w:val="0"/>
-        <w:pageBreakBefore w:val="0"/>
-        <w:widowControl w:val="0"/>
-        <w:kinsoku/>
-        <w:wordWrap/>
-        <w:overflowPunct/>
-        <w:topLinePunct w:val="0"/>
-        <w:autoSpaceDE/>
-        <w:autoSpaceDN/>
-        <w:bidi w:val="0"/>
-        <w:adjustRightInd/>
+        <w:rPr>
+          <w:rFonts w:hint="eastAsia"/>
+          <w:bCs/>
+          <w:sz w:val="24"/>
+          <w:szCs w:val="24"/>
+        </w:rPr>
+      </w:pPr>
+      <w:r>
+        <w:rPr>
+          <w:rFonts w:hint="eastAsia"/>
+          <w:bCs/>
+          <w:sz w:val="24"/>
+          <w:szCs w:val="24"/>
+        </w:rPr>
+        <w:t>系统硬件设计主要由</w:t>
+      </w:r>
+      <w:r>
+        <w:rPr>
+          <w:bCs/>
+          <w:sz w:val="24"/>
+          <w:szCs w:val="24"/>
+        </w:rPr>
+        <w:t xml:space="preserve"> 5 部分组成</w:t>
+      </w:r>
+      <w:r>
+        <w:rPr>
+          <w:rFonts w:hint="eastAsia"/>
+          <w:bCs/>
+          <w:sz w:val="24"/>
+          <w:szCs w:val="24"/>
+        </w:rPr>
+        <w:t>，包括</w:t>
+      </w:r>
+      <w:r>
+        <w:rPr>
+          <w:bCs/>
+          <w:sz w:val="24"/>
+          <w:szCs w:val="24"/>
+        </w:rPr>
+        <w:t>输入模块（</w:t>
+      </w:r>
+      <w:r>
+        <w:rPr>
+          <w:rFonts w:hint="eastAsia"/>
+          <w:bCs/>
+          <w:sz w:val="24"/>
+          <w:szCs w:val="24"/>
+        </w:rPr>
+        <w:t>clk</w:t>
+      </w:r>
+      <w:r>
+        <w:rPr>
+          <w:bCs/>
+          <w:sz w:val="24"/>
+          <w:szCs w:val="24"/>
+        </w:rPr>
+        <w:t>时钟、</w:t>
+      </w:r>
+      <w:r>
+        <w:rPr>
+          <w:rFonts w:hint="eastAsia"/>
+          <w:bCs/>
+          <w:sz w:val="24"/>
+          <w:szCs w:val="24"/>
+        </w:rPr>
+        <w:t>矩阵键盘</w:t>
+      </w:r>
+      <w:r>
+        <w:rPr>
+          <w:bCs/>
+          <w:sz w:val="24"/>
+          <w:szCs w:val="24"/>
+        </w:rPr>
+        <w:t>）、FPGA、输出模块（喇叭、</w:t>
+      </w:r>
+      <w:r>
+        <w:rPr>
+          <w:rFonts w:hint="eastAsia"/>
+          <w:bCs/>
+          <w:sz w:val="24"/>
+          <w:szCs w:val="24"/>
+        </w:rPr>
+        <w:t>SPI</w:t>
+      </w:r>
+      <w:r>
+        <w:rPr>
+          <w:bCs/>
+          <w:sz w:val="24"/>
+          <w:szCs w:val="24"/>
+        </w:rPr>
+        <w:t>显示</w:t>
+      </w:r>
+      <w:r>
+        <w:rPr>
+          <w:rFonts w:hint="eastAsia"/>
+          <w:bCs/>
+          <w:sz w:val="24"/>
+          <w:szCs w:val="24"/>
+        </w:rPr>
+        <w:t>屏</w:t>
+      </w:r>
+      <w:r>
+        <w:rPr>
+          <w:bCs/>
+          <w:sz w:val="24"/>
+          <w:szCs w:val="24"/>
+        </w:rPr>
+        <w:t>）。</w:t>
+      </w:r>
+      <w:r>
+        <w:rPr>
+          <w:rFonts w:hint="eastAsia"/>
+          <w:bCs/>
+          <w:sz w:val="24"/>
+          <w:szCs w:val="24"/>
+        </w:rPr>
+        <w:t>系统以高云FPGA作为核心，自主设计开发电路板，配套相应的外围控制模块及输出设备，作为音乐播放的硬件主体。</w:t>
+      </w:r>
+    </w:p>
+    <w:p>
+      <w:pPr>
         <w:snapToGrid w:val="0"/>
         <w:spacing w:line="360" w:lineRule="auto"/>
+        <w:ind w:left="720" w:firstLineChars="200" w:firstLine="480"/>
         <w:jc w:val="left"/>
-        <w:textAlignment w:val="auto"/>
-      </w:pPr>
-      <w:r>
+        <w:rPr>
+          <w:rFonts w:hint="eastAsia"/>
+          <w:sz w:val="24"/>
+          <w:szCs w:val="24"/>
+        </w:rPr>
+      </w:pPr>
+      <w:r>
+        <w:rPr>
+          <w:rFonts w:hint="eastAsia"/>
+          <w:sz w:val="24"/>
+          <w:szCs w:val="24"/>
+        </w:rPr>
+        <w:t>系统总框图如下：</w:t>
+      </w:r>
+    </w:p>
+    <w:p>
+      <w:pPr>
+        <w:snapToGrid w:val="0"/>
+        <w:spacing w:line="360" w:lineRule="auto"/>
+        <w:jc w:val="center"/>
+      </w:pPr>
+      <w:r>
+        <w:rPr>
+          <w:noProof/>
+        </w:rPr>
+        <w:lastRenderedPageBreak/>
         <w:drawing>
-          <wp:inline distT="0" distB="0" distL="114300" distR="114300">
-            <wp:extent cx="5261610" cy="2140585"/>
-            <wp:effectExtent l="0" t="0" r="11430" b="8255"/>
+          <wp:inline distT="0" distB="0" distL="114300" distR="114300" wp14:anchorId="04AB077A" wp14:editId="3C3BE91A">
+            <wp:extent cx="4513707" cy="1836315"/>
+            <wp:effectExtent l="0" t="0" r="1270" b="0"/>
             <wp:docPr id="3" name="图片 1"/>
             <wp:cNvGraphicFramePr>
               <a:graphicFrameLocks xmlns:a="http://schemas.openxmlformats.org/drawingml/2006/main" noChangeAspect="1"/>
@@ -1493,7 +1736,7 @@
                     </pic:cNvPicPr>
                   </pic:nvPicPr>
                   <pic:blipFill>
-                    <a:blip r:embed="rId5"/>
+                    <a:blip r:embed="rId7"/>
                     <a:stretch>
                       <a:fillRect/>
                     </a:stretch>
@@ -1501,7 +1744,7 @@
                   <pic:spPr>
                     <a:xfrm>
                       <a:off x="0" y="0"/>
-                      <a:ext cx="5261610" cy="2140585"/>
+                      <a:ext cx="4526207" cy="1841400"/>
                     </a:xfrm>
                     <a:prstGeom prst="rect">
                       <a:avLst/>
@@ -1520,178 +1763,248 @@
     </w:p>
     <w:p>
       <w:pPr>
-        <w:keepNext w:val="0"/>
-        <w:keepLines w:val="0"/>
-        <w:pageBreakBefore w:val="0"/>
-        <w:widowControl w:val="0"/>
-        <w:kinsoku/>
-        <w:wordWrap/>
-        <w:overflowPunct/>
-        <w:topLinePunct w:val="0"/>
-        <w:autoSpaceDE/>
-        <w:autoSpaceDN/>
-        <w:bidi w:val="0"/>
-        <w:adjustRightInd/>
         <w:snapToGrid w:val="0"/>
         <w:spacing w:line="360" w:lineRule="auto"/>
-        <w:ind w:left="720" w:firstLine="560" w:firstLineChars="200"/>
+        <w:ind w:left="780" w:firstLine="420"/>
         <w:jc w:val="left"/>
-        <w:textAlignment w:val="auto"/>
-        <w:rPr>
-          <w:rFonts w:hint="eastAsia"/>
-          <w:sz w:val="28"/>
-          <w:szCs w:val="28"/>
-          <w:lang w:val="en-US" w:eastAsia="zh-CN"/>
-        </w:rPr>
-      </w:pPr>
-      <w:r>
-        <w:rPr>
-          <w:rFonts w:hint="eastAsia"/>
-          <w:sz w:val="28"/>
-          <w:szCs w:val="28"/>
-          <w:lang w:val="en-US" w:eastAsia="zh-CN"/>
-        </w:rPr>
-        <w:t>通过Verilog编程将歌曲信息固化至GowinFPGA的ROM存储中，通过扫描矩阵键盘的输入来决定当前工作状态。</w:t>
-      </w:r>
-    </w:p>
-    <w:p>
-      <w:pPr>
-        <w:keepNext w:val="0"/>
-        <w:keepLines w:val="0"/>
-        <w:pageBreakBefore w:val="0"/>
-        <w:widowControl w:val="0"/>
-        <w:kinsoku/>
-        <w:wordWrap/>
-        <w:overflowPunct/>
-        <w:topLinePunct w:val="0"/>
-        <w:autoSpaceDE/>
-        <w:autoSpaceDN/>
-        <w:bidi w:val="0"/>
-        <w:adjustRightInd/>
+        <w:rPr>
+          <w:rFonts w:hint="eastAsia"/>
+          <w:sz w:val="24"/>
+          <w:szCs w:val="24"/>
+        </w:rPr>
+      </w:pPr>
+      <w:r>
+        <w:rPr>
+          <w:rFonts w:hint="eastAsia"/>
+          <w:sz w:val="24"/>
+          <w:szCs w:val="24"/>
+        </w:rPr>
+        <w:t>系统设计的核心为FPGA内部结构，</w:t>
+      </w:r>
+      <w:r>
+        <w:rPr>
+          <w:rFonts w:hint="eastAsia"/>
+          <w:sz w:val="24"/>
+          <w:szCs w:val="24"/>
+        </w:rPr>
+        <w:t>包括防抖设计模块、分频模块、控制模块、ROM存储模块、发声模块以及显示驱动模块。</w:t>
+      </w:r>
+    </w:p>
+    <w:p>
+      <w:pPr>
         <w:snapToGrid w:val="0"/>
         <w:spacing w:line="360" w:lineRule="auto"/>
-        <w:ind w:left="720" w:firstLine="560" w:firstLineChars="200"/>
+        <w:ind w:left="720" w:firstLineChars="200" w:firstLine="480"/>
         <w:jc w:val="left"/>
-        <w:textAlignment w:val="auto"/>
-        <w:rPr>
-          <w:rFonts w:hint="eastAsia"/>
-          <w:sz w:val="28"/>
-          <w:szCs w:val="28"/>
-          <w:lang w:val="en-US" w:eastAsia="zh-CN"/>
-        </w:rPr>
-      </w:pPr>
-      <w:r>
-        <w:rPr>
-          <w:rFonts w:hint="eastAsia"/>
-          <w:sz w:val="28"/>
-          <w:szCs w:val="28"/>
-          <w:lang w:val="en-US" w:eastAsia="zh-CN"/>
-        </w:rPr>
-        <w:t>4x4矩阵键盘、1.8寸SPI屏在面包板上与FPGA对接，采用串口信息交互，待定功能键分别实现对音乐的不同控制功能、SPI屏幕显示音乐的详细信息。</w:t>
-      </w:r>
-    </w:p>
-    <w:p>
-      <w:pPr>
-        <w:keepNext w:val="0"/>
-        <w:keepLines w:val="0"/>
-        <w:pageBreakBefore w:val="0"/>
-        <w:widowControl w:val="0"/>
-        <w:kinsoku/>
-        <w:wordWrap/>
-        <w:overflowPunct/>
-        <w:topLinePunct w:val="0"/>
-        <w:autoSpaceDE/>
-        <w:autoSpaceDN/>
-        <w:bidi w:val="0"/>
-        <w:adjustRightInd/>
+        <w:rPr>
+          <w:sz w:val="24"/>
+          <w:szCs w:val="24"/>
+        </w:rPr>
+      </w:pPr>
+      <w:r>
+        <w:rPr>
+          <w:rFonts w:hint="eastAsia"/>
+          <w:sz w:val="24"/>
+          <w:szCs w:val="24"/>
+        </w:rPr>
+        <w:t>通过</w:t>
+      </w:r>
+      <w:r>
+        <w:rPr>
+          <w:rFonts w:hint="eastAsia"/>
+          <w:sz w:val="24"/>
+          <w:szCs w:val="24"/>
+        </w:rPr>
+        <w:t>Verilog</w:t>
+      </w:r>
+      <w:r>
+        <w:rPr>
+          <w:rFonts w:hint="eastAsia"/>
+          <w:sz w:val="24"/>
+          <w:szCs w:val="24"/>
+        </w:rPr>
+        <w:t>编程将歌曲信息固化至</w:t>
+      </w:r>
+      <w:r>
+        <w:rPr>
+          <w:rFonts w:hint="eastAsia"/>
+          <w:sz w:val="24"/>
+          <w:szCs w:val="24"/>
+        </w:rPr>
+        <w:t>GowinFPGA</w:t>
+      </w:r>
+      <w:r>
+        <w:rPr>
+          <w:rFonts w:hint="eastAsia"/>
+          <w:sz w:val="24"/>
+          <w:szCs w:val="24"/>
+        </w:rPr>
+        <w:t>的</w:t>
+      </w:r>
+      <w:r>
+        <w:rPr>
+          <w:rFonts w:hint="eastAsia"/>
+          <w:sz w:val="24"/>
+          <w:szCs w:val="24"/>
+        </w:rPr>
+        <w:t>ROM</w:t>
+      </w:r>
+      <w:r>
+        <w:rPr>
+          <w:rFonts w:hint="eastAsia"/>
+          <w:sz w:val="24"/>
+          <w:szCs w:val="24"/>
+        </w:rPr>
+        <w:t>存储中，通过扫描矩阵键盘的输入来决定当前工作状态。</w:t>
+      </w:r>
+    </w:p>
+    <w:p>
+      <w:pPr>
         <w:snapToGrid w:val="0"/>
         <w:spacing w:line="360" w:lineRule="auto"/>
-        <w:ind w:left="720" w:firstLine="560" w:firstLineChars="200"/>
+        <w:ind w:left="720" w:firstLineChars="200" w:firstLine="480"/>
         <w:jc w:val="left"/>
-        <w:textAlignment w:val="auto"/>
-        <w:rPr>
-          <w:rFonts w:hint="default"/>
-          <w:sz w:val="28"/>
-          <w:szCs w:val="28"/>
-          <w:lang w:val="en-US" w:eastAsia="zh-CN"/>
-        </w:rPr>
-      </w:pPr>
-      <w:r>
-        <w:rPr>
-          <w:rFonts w:hint="eastAsia"/>
-          <w:sz w:val="28"/>
-          <w:szCs w:val="28"/>
-          <w:lang w:val="en-US" w:eastAsia="zh-CN"/>
-        </w:rPr>
-        <w:t>喇叭作为输出端主体通过接收发声模块的电信号实现音乐的播放，具体技术需要通过编程实现。</w:t>
-      </w:r>
-    </w:p>
-    <w:p>
-      <w:pPr>
-        <w:keepNext w:val="0"/>
-        <w:keepLines w:val="0"/>
-        <w:pageBreakBefore w:val="0"/>
-        <w:widowControl w:val="0"/>
-        <w:kinsoku/>
-        <w:wordWrap/>
-        <w:overflowPunct/>
-        <w:topLinePunct w:val="0"/>
-        <w:autoSpaceDE/>
-        <w:autoSpaceDN/>
-        <w:bidi w:val="0"/>
-        <w:adjustRightInd/>
+        <w:rPr>
+          <w:sz w:val="24"/>
+          <w:szCs w:val="24"/>
+        </w:rPr>
+      </w:pPr>
+      <w:r>
+        <w:rPr>
+          <w:rFonts w:hint="eastAsia"/>
+          <w:sz w:val="24"/>
+          <w:szCs w:val="24"/>
+        </w:rPr>
+        <w:t>4x4</w:t>
+      </w:r>
+      <w:r>
+        <w:rPr>
+          <w:rFonts w:hint="eastAsia"/>
+          <w:sz w:val="24"/>
+          <w:szCs w:val="24"/>
+        </w:rPr>
+        <w:t>矩阵键盘、</w:t>
+      </w:r>
+      <w:r>
+        <w:rPr>
+          <w:rFonts w:hint="eastAsia"/>
+          <w:sz w:val="24"/>
+          <w:szCs w:val="24"/>
+        </w:rPr>
+        <w:t>1.8</w:t>
+      </w:r>
+      <w:r>
+        <w:rPr>
+          <w:rFonts w:hint="eastAsia"/>
+          <w:sz w:val="24"/>
+          <w:szCs w:val="24"/>
+        </w:rPr>
+        <w:t>寸</w:t>
+      </w:r>
+      <w:r>
+        <w:rPr>
+          <w:rFonts w:hint="eastAsia"/>
+          <w:sz w:val="24"/>
+          <w:szCs w:val="24"/>
+        </w:rPr>
+        <w:t>SPI</w:t>
+      </w:r>
+      <w:r>
+        <w:rPr>
+          <w:rFonts w:hint="eastAsia"/>
+          <w:sz w:val="24"/>
+          <w:szCs w:val="24"/>
+        </w:rPr>
+        <w:t>屏在面包板上与</w:t>
+      </w:r>
+      <w:r>
+        <w:rPr>
+          <w:rFonts w:hint="eastAsia"/>
+          <w:sz w:val="24"/>
+          <w:szCs w:val="24"/>
+        </w:rPr>
+        <w:t>FPGA</w:t>
+      </w:r>
+      <w:r>
+        <w:rPr>
+          <w:rFonts w:hint="eastAsia"/>
+          <w:sz w:val="24"/>
+          <w:szCs w:val="24"/>
+        </w:rPr>
+        <w:t>对接，采用串口信息交互，待定功能键分别实现对音乐的不同控制功能、</w:t>
+      </w:r>
+      <w:r>
+        <w:rPr>
+          <w:rFonts w:hint="eastAsia"/>
+          <w:sz w:val="24"/>
+          <w:szCs w:val="24"/>
+        </w:rPr>
+        <w:t>SPI</w:t>
+      </w:r>
+      <w:r>
+        <w:rPr>
+          <w:rFonts w:hint="eastAsia"/>
+          <w:sz w:val="24"/>
+          <w:szCs w:val="24"/>
+        </w:rPr>
+        <w:t>屏幕显示音乐的详细信息。</w:t>
+      </w:r>
+    </w:p>
+    <w:p>
+      <w:pPr>
         <w:snapToGrid w:val="0"/>
         <w:spacing w:line="360" w:lineRule="auto"/>
-        <w:ind w:left="720" w:firstLine="560" w:firstLineChars="200"/>
+        <w:ind w:left="720" w:firstLineChars="200" w:firstLine="480"/>
         <w:jc w:val="left"/>
-        <w:textAlignment w:val="auto"/>
-        <w:rPr>
-          <w:rFonts w:hint="eastAsia"/>
-          <w:sz w:val="28"/>
-          <w:szCs w:val="28"/>
-          <w:lang w:val="en-US" w:eastAsia="zh-CN"/>
-        </w:rPr>
-      </w:pPr>
-      <w:r>
-        <w:rPr>
-          <w:rFonts w:hint="eastAsia"/>
-          <w:sz w:val="28"/>
-          <w:szCs w:val="28"/>
-          <w:lang w:val="en-US" w:eastAsia="zh-CN"/>
-        </w:rPr>
-        <w:t>按键电子琴不是额外模块，而是利用矩阵键盘拓展出的除播放音乐外的额外功能，可以通过按下不同按键播放对应音阶。</w:t>
-      </w:r>
-    </w:p>
-    <w:p>
-      <w:pPr>
-        <w:keepNext w:val="0"/>
-        <w:keepLines w:val="0"/>
-        <w:pageBreakBefore w:val="0"/>
-        <w:widowControl w:val="0"/>
-        <w:kinsoku/>
-        <w:wordWrap/>
-        <w:overflowPunct/>
-        <w:topLinePunct w:val="0"/>
-        <w:autoSpaceDE/>
-        <w:autoSpaceDN/>
-        <w:bidi w:val="0"/>
-        <w:adjustRightInd/>
+        <w:rPr>
+          <w:sz w:val="24"/>
+          <w:szCs w:val="24"/>
+        </w:rPr>
+      </w:pPr>
+      <w:r>
+        <w:rPr>
+          <w:rFonts w:hint="eastAsia"/>
+          <w:sz w:val="24"/>
+          <w:szCs w:val="24"/>
+        </w:rPr>
+        <w:t>喇叭作为输出端主体通过接收发声模块的电信号实现音乐的播放，具体技术需要通过编程实现。</w:t>
+      </w:r>
+    </w:p>
+    <w:p>
+      <w:pPr>
         <w:snapToGrid w:val="0"/>
         <w:spacing w:line="360" w:lineRule="auto"/>
-        <w:ind w:left="720" w:firstLine="560" w:firstLineChars="200"/>
+        <w:ind w:left="720" w:firstLineChars="200" w:firstLine="480"/>
         <w:jc w:val="left"/>
-        <w:textAlignment w:val="auto"/>
-        <w:rPr>
-          <w:rFonts w:hint="default"/>
-          <w:sz w:val="28"/>
-          <w:szCs w:val="28"/>
-          <w:lang w:val="en-US" w:eastAsia="zh-CN"/>
-        </w:rPr>
-      </w:pPr>
-    </w:p>
-    <w:p>
-      <w:pPr>
-        <w:pStyle w:val="9"/>
+        <w:rPr>
+          <w:sz w:val="24"/>
+          <w:szCs w:val="24"/>
+        </w:rPr>
+      </w:pPr>
+      <w:r>
+        <w:rPr>
+          <w:rFonts w:hint="eastAsia"/>
+          <w:sz w:val="24"/>
+          <w:szCs w:val="24"/>
+        </w:rPr>
+        <w:t>按键电子琴不是额外模块，而是利用矩阵键盘拓展出的除播放音乐外的额外功能，可以通过按下不同按键播放对应音阶。</w:t>
+      </w:r>
+    </w:p>
+    <w:p>
+      <w:pPr>
+        <w:snapToGrid w:val="0"/>
+        <w:spacing w:line="360" w:lineRule="auto"/>
+        <w:ind w:left="720" w:firstLineChars="200" w:firstLine="560"/>
+        <w:jc w:val="left"/>
+        <w:rPr>
+          <w:sz w:val="28"/>
+          <w:szCs w:val="28"/>
+        </w:rPr>
+      </w:pPr>
+    </w:p>
+    <w:p>
+      <w:pPr>
+        <w:pStyle w:val="a8"/>
         <w:numPr>
           <w:ilvl w:val="0"/>
           <w:numId w:val="1"/>
@@ -1706,78 +2019,45 @@
           <w:szCs w:val="28"/>
         </w:rPr>
       </w:pPr>
-      <w:r>
-        <w:rPr>
-          <w:rFonts w:hint="eastAsia"/>
-          <w:b/>
-          <w:sz w:val="28"/>
-          <w:szCs w:val="28"/>
-        </w:rPr>
-        <w:t>成员分工：</w:t>
-      </w:r>
-    </w:p>
-    <w:p>
-      <w:pPr>
-        <w:pStyle w:val="9"/>
+    </w:p>
+    <w:p>
+      <w:pPr>
+        <w:pStyle w:val="a8"/>
+        <w:numPr>
+          <w:ilvl w:val="0"/>
+          <w:numId w:val="1"/>
+        </w:numPr>
         <w:snapToGrid w:val="0"/>
         <w:spacing w:line="360" w:lineRule="auto"/>
-        <w:ind w:left="720" w:firstLine="0" w:firstLineChars="0"/>
+        <w:ind w:firstLineChars="0"/>
         <w:jc w:val="left"/>
         <w:rPr>
-          <w:color w:val="000000" w:themeColor="text1"/>
-          <w:sz w:val="28"/>
-          <w:szCs w:val="28"/>
-          <w14:textFill>
-            <w14:solidFill>
-              <w14:schemeClr w14:val="tx1"/>
-            </w14:solidFill>
-          </w14:textFill>
-        </w:rPr>
-      </w:pPr>
-      <w:r>
-        <w:rPr>
-          <w:rFonts w:hint="eastAsia"/>
-          <w:color w:val="000000" w:themeColor="text1"/>
-          <w:sz w:val="28"/>
-          <w:szCs w:val="28"/>
-          <w14:textFill>
-            <w14:solidFill>
-              <w14:schemeClr w14:val="tx1"/>
-            </w14:solidFill>
-          </w14:textFill>
-        </w:rPr>
-        <w:t>王佳伟：音乐存储及播放模块</w:t>
-      </w:r>
-      <w:r>
-        <w:rPr>
-          <w:color w:val="000000" w:themeColor="text1"/>
-          <w:sz w:val="28"/>
-          <w:szCs w:val="28"/>
-          <w14:textFill>
-            <w14:solidFill>
-              <w14:schemeClr w14:val="tx1"/>
-            </w14:solidFill>
-          </w14:textFill>
-        </w:rPr>
-        <w:t xml:space="preserve"> </w:t>
-      </w:r>
-    </w:p>
-    <w:p>
-      <w:pPr>
-        <w:pStyle w:val="9"/>
+          <w:b/>
+          <w:sz w:val="28"/>
+          <w:szCs w:val="28"/>
+        </w:rPr>
+      </w:pPr>
+      <w:r>
+        <w:rPr>
+          <w:rFonts w:hint="eastAsia"/>
+          <w:b/>
+          <w:sz w:val="28"/>
+          <w:szCs w:val="28"/>
+        </w:rPr>
+        <w:t>成员分工：</w:t>
+      </w:r>
+    </w:p>
+    <w:p>
+      <w:pPr>
+        <w:pStyle w:val="a8"/>
         <w:snapToGrid w:val="0"/>
         <w:spacing w:line="360" w:lineRule="auto"/>
-        <w:ind w:left="720" w:firstLine="0" w:firstLineChars="0"/>
+        <w:ind w:left="720" w:firstLineChars="0" w:firstLine="0"/>
         <w:jc w:val="left"/>
         <w:rPr>
           <w:color w:val="000000" w:themeColor="text1"/>
           <w:sz w:val="28"/>
           <w:szCs w:val="28"/>
-          <w14:textFill>
-            <w14:solidFill>
-              <w14:schemeClr w14:val="tx1"/>
-            </w14:solidFill>
-          </w14:textFill>
         </w:rPr>
       </w:pPr>
       <w:r>
@@ -1786,89 +2066,93 @@
           <w:color w:val="000000" w:themeColor="text1"/>
           <w:sz w:val="28"/>
           <w:szCs w:val="28"/>
-          <w14:textFill>
-            <w14:solidFill>
-              <w14:schemeClr w14:val="tx1"/>
-            </w14:solidFill>
-          </w14:textFill>
-        </w:rPr>
-        <w:t>张正炎：矩阵键盘控制模块</w:t>
-      </w:r>
-    </w:p>
-    <w:p>
-      <w:pPr>
-        <w:pStyle w:val="9"/>
+        </w:rPr>
+        <w:t>王佳伟：音乐存储及播放模块</w:t>
+      </w:r>
+      <w:r>
+        <w:rPr>
+          <w:color w:val="000000" w:themeColor="text1"/>
+          <w:sz w:val="28"/>
+          <w:szCs w:val="28"/>
+        </w:rPr>
+        <w:t xml:space="preserve"> </w:t>
+      </w:r>
+    </w:p>
+    <w:p>
+      <w:pPr>
+        <w:pStyle w:val="a8"/>
         <w:snapToGrid w:val="0"/>
         <w:spacing w:line="360" w:lineRule="auto"/>
-        <w:ind w:left="720" w:firstLine="0" w:firstLineChars="0"/>
+        <w:ind w:left="720" w:firstLineChars="0" w:firstLine="0"/>
         <w:jc w:val="left"/>
         <w:rPr>
-          <w:bCs/>
           <w:color w:val="000000" w:themeColor="text1"/>
           <w:sz w:val="28"/>
           <w:szCs w:val="28"/>
-          <w14:textFill>
-            <w14:solidFill>
-              <w14:schemeClr w14:val="tx1"/>
-            </w14:solidFill>
-          </w14:textFill>
-        </w:rPr>
-      </w:pPr>
-      <w:r>
-        <w:rPr>
-          <w:rFonts w:hint="eastAsia"/>
-          <w:bCs/>
+        </w:rPr>
+      </w:pPr>
+      <w:r>
+        <w:rPr>
+          <w:rFonts w:hint="eastAsia"/>
           <w:color w:val="000000" w:themeColor="text1"/>
           <w:sz w:val="28"/>
           <w:szCs w:val="28"/>
-          <w14:textFill>
-            <w14:solidFill>
-              <w14:schemeClr w14:val="tx1"/>
-            </w14:solidFill>
-          </w14:textFill>
-        </w:rPr>
-        <w:t>金光昱：显示屏显示</w:t>
-      </w:r>
-      <w:r>
-        <w:rPr>
-          <w:bCs/>
-          <w:color w:val="000000" w:themeColor="text1"/>
-          <w:sz w:val="28"/>
-          <w:szCs w:val="28"/>
-          <w14:textFill>
-            <w14:solidFill>
-              <w14:schemeClr w14:val="tx1"/>
-            </w14:solidFill>
-          </w14:textFill>
-        </w:rPr>
-        <w:t>模块</w:t>
-      </w:r>
-    </w:p>
-    <w:p>
-      <w:pPr>
-        <w:pStyle w:val="9"/>
+        </w:rPr>
+        <w:t>张正炎：矩阵键盘控制模块</w:t>
+      </w:r>
+    </w:p>
+    <w:p>
+      <w:pPr>
+        <w:pStyle w:val="a8"/>
         <w:snapToGrid w:val="0"/>
         <w:spacing w:line="360" w:lineRule="auto"/>
-        <w:ind w:left="720" w:firstLine="0" w:firstLineChars="0"/>
+        <w:ind w:left="720" w:firstLineChars="0" w:firstLine="0"/>
         <w:jc w:val="left"/>
         <w:rPr>
           <w:bCs/>
           <w:color w:val="000000" w:themeColor="text1"/>
           <w:sz w:val="28"/>
           <w:szCs w:val="28"/>
-          <w14:textFill>
-            <w14:solidFill>
-              <w14:schemeClr w14:val="tx1"/>
-            </w14:solidFill>
-          </w14:textFill>
-        </w:rPr>
-      </w:pPr>
-      <w:bookmarkStart w:id="0" w:name="_GoBack"/>
-      <w:bookmarkEnd w:id="0"/>
-    </w:p>
-    <w:p>
-      <w:pPr>
-        <w:pStyle w:val="9"/>
+        </w:rPr>
+      </w:pPr>
+      <w:r>
+        <w:rPr>
+          <w:rFonts w:hint="eastAsia"/>
+          <w:bCs/>
+          <w:color w:val="000000" w:themeColor="text1"/>
+          <w:sz w:val="28"/>
+          <w:szCs w:val="28"/>
+        </w:rPr>
+        <w:t>金光昱：显示屏显示</w:t>
+      </w:r>
+      <w:r>
+        <w:rPr>
+          <w:bCs/>
+          <w:color w:val="000000" w:themeColor="text1"/>
+          <w:sz w:val="28"/>
+          <w:szCs w:val="28"/>
+        </w:rPr>
+        <w:t>模块</w:t>
+      </w:r>
+    </w:p>
+    <w:p>
+      <w:pPr>
+        <w:pStyle w:val="a8"/>
+        <w:snapToGrid w:val="0"/>
+        <w:spacing w:line="360" w:lineRule="auto"/>
+        <w:ind w:left="720" w:firstLineChars="0" w:firstLine="0"/>
+        <w:jc w:val="left"/>
+        <w:rPr>
+          <w:bCs/>
+          <w:color w:val="000000" w:themeColor="text1"/>
+          <w:sz w:val="28"/>
+          <w:szCs w:val="28"/>
+        </w:rPr>
+      </w:pPr>
+    </w:p>
+    <w:p>
+      <w:pPr>
+        <w:pStyle w:val="a8"/>
         <w:numPr>
           <w:ilvl w:val="0"/>
           <w:numId w:val="1"/>
@@ -1893,24 +2177,10 @@
     </w:p>
     <w:tbl>
       <w:tblPr>
-        <w:tblStyle w:val="6"/>
+        <w:tblStyle w:val="a7"/>
         <w:tblW w:w="0" w:type="auto"/>
         <w:tblInd w:w="720" w:type="dxa"/>
-        <w:tblBorders>
-          <w:top w:val="single" w:color="auto" w:sz="4" w:space="0"/>
-          <w:left w:val="single" w:color="auto" w:sz="4" w:space="0"/>
-          <w:bottom w:val="single" w:color="auto" w:sz="4" w:space="0"/>
-          <w:right w:val="single" w:color="auto" w:sz="4" w:space="0"/>
-          <w:insideH w:val="single" w:color="auto" w:sz="4" w:space="0"/>
-          <w:insideV w:val="single" w:color="auto" w:sz="4" w:space="0"/>
-        </w:tblBorders>
-        <w:tblLayout w:type="autofit"/>
-        <w:tblCellMar>
-          <w:top w:w="0" w:type="dxa"/>
-          <w:left w:w="108" w:type="dxa"/>
-          <w:bottom w:w="0" w:type="dxa"/>
-          <w:right w:w="108" w:type="dxa"/>
-        </w:tblCellMar>
+        <w:tblLook w:val="04A0" w:firstRow="1" w:lastRow="0" w:firstColumn="1" w:lastColumn="0" w:noHBand="0" w:noVBand="1"/>
       </w:tblPr>
       <w:tblGrid>
         <w:gridCol w:w="3528"/>
@@ -1918,22 +2188,6 @@
         <w:gridCol w:w="2504"/>
       </w:tblGrid>
       <w:tr>
-        <w:tblPrEx>
-          <w:tblBorders>
-            <w:top w:val="single" w:color="auto" w:sz="4" w:space="0"/>
-            <w:left w:val="single" w:color="auto" w:sz="4" w:space="0"/>
-            <w:bottom w:val="single" w:color="auto" w:sz="4" w:space="0"/>
-            <w:right w:val="single" w:color="auto" w:sz="4" w:space="0"/>
-            <w:insideH w:val="single" w:color="auto" w:sz="4" w:space="0"/>
-            <w:insideV w:val="single" w:color="auto" w:sz="4" w:space="0"/>
-          </w:tblBorders>
-          <w:tblCellMar>
-            <w:top w:w="0" w:type="dxa"/>
-            <w:left w:w="108" w:type="dxa"/>
-            <w:bottom w:w="0" w:type="dxa"/>
-            <w:right w:w="108" w:type="dxa"/>
-          </w:tblCellMar>
-        </w:tblPrEx>
         <w:tc>
           <w:tcPr>
             <w:tcW w:w="3528" w:type="dxa"/>
@@ -2008,22 +2262,6 @@
         </w:tc>
       </w:tr>
       <w:tr>
-        <w:tblPrEx>
-          <w:tblBorders>
-            <w:top w:val="single" w:color="auto" w:sz="4" w:space="0"/>
-            <w:left w:val="single" w:color="auto" w:sz="4" w:space="0"/>
-            <w:bottom w:val="single" w:color="auto" w:sz="4" w:space="0"/>
-            <w:right w:val="single" w:color="auto" w:sz="4" w:space="0"/>
-            <w:insideH w:val="single" w:color="auto" w:sz="4" w:space="0"/>
-            <w:insideV w:val="single" w:color="auto" w:sz="4" w:space="0"/>
-          </w:tblBorders>
-          <w:tblCellMar>
-            <w:top w:w="0" w:type="dxa"/>
-            <w:left w:w="108" w:type="dxa"/>
-            <w:bottom w:w="0" w:type="dxa"/>
-            <w:right w:w="108" w:type="dxa"/>
-          </w:tblCellMar>
-        </w:tblPrEx>
         <w:tc>
           <w:tcPr>
             <w:tcW w:w="3528" w:type="dxa"/>
@@ -2044,7 +2282,35 @@
                 <w:sz w:val="28"/>
                 <w:szCs w:val="28"/>
               </w:rPr>
-              <w:t>国产高云FPGA开发板1</w:t>
+              <w:lastRenderedPageBreak/>
+              <w:t>国产高云</w:t>
+            </w:r>
+            <w:r>
+              <w:rPr>
+                <w:rFonts w:hint="eastAsia"/>
+                <w:bCs/>
+                <w:sz w:val="28"/>
+                <w:szCs w:val="28"/>
+              </w:rPr>
+              <w:t>FPGA</w:t>
+            </w:r>
+            <w:r>
+              <w:rPr>
+                <w:rFonts w:hint="eastAsia"/>
+                <w:bCs/>
+                <w:sz w:val="28"/>
+                <w:szCs w:val="28"/>
+              </w:rPr>
+              <w:t>开发板</w:t>
+            </w:r>
+            <w:r>
+              <w:rPr>
+                <w:rFonts w:hint="eastAsia"/>
+                <w:bCs/>
+                <w:sz w:val="28"/>
+                <w:szCs w:val="28"/>
+              </w:rPr>
+              <w:t>1</w:t>
             </w:r>
             <w:r>
               <w:rPr>
@@ -2114,22 +2380,6 @@
         </w:tc>
       </w:tr>
       <w:tr>
-        <w:tblPrEx>
-          <w:tblBorders>
-            <w:top w:val="single" w:color="auto" w:sz="4" w:space="0"/>
-            <w:left w:val="single" w:color="auto" w:sz="4" w:space="0"/>
-            <w:bottom w:val="single" w:color="auto" w:sz="4" w:space="0"/>
-            <w:right w:val="single" w:color="auto" w:sz="4" w:space="0"/>
-            <w:insideH w:val="single" w:color="auto" w:sz="4" w:space="0"/>
-            <w:insideV w:val="single" w:color="auto" w:sz="4" w:space="0"/>
-          </w:tblBorders>
-          <w:tblCellMar>
-            <w:top w:w="0" w:type="dxa"/>
-            <w:left w:w="108" w:type="dxa"/>
-            <w:bottom w:w="0" w:type="dxa"/>
-            <w:right w:w="108" w:type="dxa"/>
-          </w:tblCellMar>
-        </w:tblPrEx>
         <w:tc>
           <w:tcPr>
             <w:tcW w:w="3528" w:type="dxa"/>
@@ -2167,7 +2417,16 @@
                 <w:sz w:val="28"/>
                 <w:szCs w:val="28"/>
               </w:rPr>
-              <w:t>寸TFT</w:t>
+              <w:t>寸</w:t>
+            </w:r>
+            <w:r>
+              <w:rPr>
+                <w:rFonts w:hint="eastAsia"/>
+                <w:bCs/>
+                <w:sz w:val="28"/>
+                <w:szCs w:val="28"/>
+              </w:rPr>
+              <w:t>TFT</w:t>
             </w:r>
             <w:r>
               <w:rPr>
@@ -2184,7 +2443,16 @@
                 <w:sz w:val="28"/>
                 <w:szCs w:val="28"/>
               </w:rPr>
-              <w:t>LCD屏</w:t>
+              <w:t>LCD</w:t>
+            </w:r>
+            <w:r>
+              <w:rPr>
+                <w:rFonts w:hint="eastAsia"/>
+                <w:bCs/>
+                <w:sz w:val="28"/>
+                <w:szCs w:val="28"/>
+              </w:rPr>
+              <w:t>屏</w:t>
             </w:r>
           </w:p>
         </w:tc>
@@ -2238,24 +2506,8 @@
         </w:tc>
       </w:tr>
       <w:tr>
-        <w:tblPrEx>
-          <w:tblBorders>
-            <w:top w:val="single" w:color="auto" w:sz="4" w:space="0"/>
-            <w:left w:val="single" w:color="auto" w:sz="4" w:space="0"/>
-            <w:bottom w:val="single" w:color="auto" w:sz="4" w:space="0"/>
-            <w:right w:val="single" w:color="auto" w:sz="4" w:space="0"/>
-            <w:insideH w:val="single" w:color="auto" w:sz="4" w:space="0"/>
-            <w:insideV w:val="single" w:color="auto" w:sz="4" w:space="0"/>
-          </w:tblBorders>
-          <w:tblCellMar>
-            <w:top w:w="0" w:type="dxa"/>
-            <w:left w:w="108" w:type="dxa"/>
-            <w:bottom w:w="0" w:type="dxa"/>
-            <w:right w:w="108" w:type="dxa"/>
-          </w:tblCellMar>
-        </w:tblPrEx>
         <w:trPr>
-          <w:trHeight w:val="558" w:hRule="atLeast"/>
+          <w:trHeight w:val="558"/>
         </w:trPr>
         <w:tc>
           <w:tcPr>
@@ -2265,11 +2517,9 @@
             <w:pPr>
               <w:jc w:val="center"/>
               <w:rPr>
-                <w:rFonts w:hint="eastAsia" w:eastAsiaTheme="minorEastAsia"/>
                 <w:bCs/>
                 <w:sz w:val="28"/>
                 <w:szCs w:val="28"/>
-                <w:lang w:eastAsia="zh-CN"/>
               </w:rPr>
             </w:pPr>
             <w:r>
@@ -2278,7 +2528,6 @@
                 <w:bCs/>
                 <w:sz w:val="28"/>
                 <w:szCs w:val="28"/>
-                <w:lang w:val="en-US" w:eastAsia="zh-CN"/>
               </w:rPr>
               <w:t>喇叭</w:t>
             </w:r>
@@ -2316,11 +2565,9 @@
             <w:pPr>
               <w:jc w:val="center"/>
               <w:rPr>
-                <w:rFonts w:hint="default" w:eastAsiaTheme="minorEastAsia"/>
                 <w:bCs/>
                 <w:sz w:val="28"/>
                 <w:szCs w:val="32"/>
-                <w:lang w:val="en-US" w:eastAsia="zh-CN"/>
               </w:rPr>
             </w:pPr>
             <w:r>
@@ -2329,7 +2576,6 @@
                 <w:bCs/>
                 <w:sz w:val="28"/>
                 <w:szCs w:val="32"/>
-                <w:lang w:val="en-US" w:eastAsia="zh-CN"/>
               </w:rPr>
               <w:t>10</w:t>
             </w:r>
@@ -2337,22 +2583,6 @@
         </w:tc>
       </w:tr>
       <w:tr>
-        <w:tblPrEx>
-          <w:tblBorders>
-            <w:top w:val="single" w:color="auto" w:sz="4" w:space="0"/>
-            <w:left w:val="single" w:color="auto" w:sz="4" w:space="0"/>
-            <w:bottom w:val="single" w:color="auto" w:sz="4" w:space="0"/>
-            <w:right w:val="single" w:color="auto" w:sz="4" w:space="0"/>
-            <w:insideH w:val="single" w:color="auto" w:sz="4" w:space="0"/>
-            <w:insideV w:val="single" w:color="auto" w:sz="4" w:space="0"/>
-          </w:tblBorders>
-          <w:tblCellMar>
-            <w:top w:w="0" w:type="dxa"/>
-            <w:left w:w="108" w:type="dxa"/>
-            <w:bottom w:w="0" w:type="dxa"/>
-            <w:right w:w="108" w:type="dxa"/>
-          </w:tblCellMar>
-        </w:tblPrEx>
         <w:tc>
           <w:tcPr>
             <w:tcW w:w="3528" w:type="dxa"/>
@@ -2457,20 +2687,20 @@
     <w:sectPr>
       <w:pgSz w:w="11906" w:h="16838"/>
       <w:pgMar w:top="1440" w:right="1800" w:bottom="1440" w:left="1800" w:header="851" w:footer="992" w:gutter="0"/>
-      <w:cols w:space="425" w:num="1"/>
-      <w:docGrid w:type="lines" w:linePitch="312" w:charSpace="0"/>
+      <w:cols w:space="425"/>
+      <w:docGrid w:type="lines" w:linePitch="312"/>
     </w:sectPr>
   </w:body>
 </w:document>
 </file>
 
 <file path=word/numbering.xml><?xml version="1.0" encoding="utf-8"?>
-<w:numbering xmlns:wpc="http://schemas.microsoft.com/office/word/2010/wordprocessingCanvas" xmlns:mc="http://schemas.openxmlformats.org/markup-compatibility/2006" xmlns:o="urn:schemas-microsoft-com:office:office" xmlns:r="http://schemas.openxmlformats.org/officeDocument/2006/relationships" xmlns:m="http://schemas.openxmlformats.org/officeDocument/2006/math" xmlns:v="urn:schemas-microsoft-com:vml" xmlns:wp14="http://schemas.microsoft.com/office/word/2010/wordprocessingDrawing" xmlns:wp="http://schemas.openxmlformats.org/drawingml/2006/wordprocessingDrawing" xmlns:w10="urn:schemas-microsoft-com:office:word" xmlns:w="http://schemas.openxmlformats.org/wordprocessingml/2006/main" xmlns:w14="http://schemas.microsoft.com/office/word/2010/wordml" xmlns:wpg="http://schemas.microsoft.com/office/word/2010/wordprocessingGroup" xmlns:wpi="http://schemas.microsoft.com/office/word/2010/wordprocessingInk" xmlns:wne="http://schemas.microsoft.com/office/word/2006/wordml" xmlns:wps="http://schemas.microsoft.com/office/word/2010/wordprocessingShape" xmlns:wpsCustomData="http://www.wps.cn/officeDocument/2013/wpsCustomData" mc:Ignorable="w14 wp14">
-  <w:abstractNum w:abstractNumId="0">
+<w:numbering xmlns:wpc="http://schemas.microsoft.com/office/word/2010/wordprocessingCanvas" xmlns:cx="http://schemas.microsoft.com/office/drawing/2014/chartex" xmlns:cx1="http://schemas.microsoft.com/office/drawing/2015/9/8/chartex" xmlns:cx2="http://schemas.microsoft.com/office/drawing/2015/10/21/chartex" xmlns:cx3="http://schemas.microsoft.com/office/drawing/2016/5/9/chartex" xmlns:cx4="http://schemas.microsoft.com/office/drawing/2016/5/10/chartex" xmlns:cx5="http://schemas.microsoft.com/office/drawing/2016/5/11/chartex" xmlns:cx6="http://schemas.microsoft.com/office/drawing/2016/5/12/chartex" xmlns:cx7="http://schemas.microsoft.com/office/drawing/2016/5/13/chartex" xmlns:cx8="http://schemas.microsoft.com/office/drawing/2016/5/14/chartex" xmlns:mc="http://schemas.openxmlformats.org/markup-compatibility/2006" xmlns:aink="http://schemas.microsoft.com/office/drawing/2016/ink" xmlns:am3d="http://schemas.microsoft.com/office/drawing/2017/model3d" xmlns:o="urn:schemas-microsoft-com:office:office" xmlns:r="http://schemas.openxmlformats.org/officeDocument/2006/relationships" xmlns:m="http://schemas.openxmlformats.org/officeDocument/2006/math" xmlns:v="urn:schemas-microsoft-com:vml" xmlns:wp14="http://schemas.microsoft.com/office/word/2010/wordprocessingDrawing" xmlns:wp="http://schemas.openxmlformats.org/drawingml/2006/wordprocessingDrawing" xmlns:w10="urn:schemas-microsoft-com:office:word" xmlns:w="http://schemas.openxmlformats.org/wordprocessingml/2006/main" xmlns:w14="http://schemas.microsoft.com/office/word/2010/wordml" xmlns:w15="http://schemas.microsoft.com/office/word/2012/wordml" xmlns:w16cex="http://schemas.microsoft.com/office/word/2018/wordml/cex" xmlns:w16cid="http://schemas.microsoft.com/office/word/2016/wordml/cid" xmlns:w16="http://schemas.microsoft.com/office/word/2018/wordml" xmlns:w16sdtdh="http://schemas.microsoft.com/office/word/2020/wordml/sdtdatahash" xmlns:w16se="http://schemas.microsoft.com/office/word/2015/wordml/symex" xmlns:wpg="http://schemas.microsoft.com/office/word/2010/wordprocessingGroup" xmlns:wpi="http://schemas.microsoft.com/office/word/2010/wordprocessingInk" xmlns:wne="http://schemas.microsoft.com/office/word/2006/wordml" xmlns:wps="http://schemas.microsoft.com/office/word/2010/wordprocessingShape" mc:Ignorable="w14 w15 w16se w16cid w16 w16cex w16sdtdh wp14">
+  <w:abstractNum w:abstractNumId="0" w15:restartNumberingAfterBreak="0">
     <w:nsid w:val="599A43C3"/>
     <w:multiLevelType w:val="multilevel"/>
     <w:tmpl w:val="599A43C3"/>
-    <w:lvl w:ilvl="0" w:tentative="0">
+    <w:lvl w:ilvl="0">
       <w:start w:val="1"/>
       <w:numFmt w:val="japaneseCounting"/>
       <w:lvlText w:val="%1．"/>
@@ -2482,7 +2712,7 @@
         <w:rFonts w:hint="default"/>
       </w:rPr>
     </w:lvl>
-    <w:lvl w:ilvl="1" w:tentative="0">
+    <w:lvl w:ilvl="1">
       <w:start w:val="1"/>
       <w:numFmt w:val="lowerLetter"/>
       <w:lvlText w:val="%2)"/>
@@ -2491,7 +2721,7 @@
         <w:ind w:left="840" w:hanging="420"/>
       </w:pPr>
     </w:lvl>
-    <w:lvl w:ilvl="2" w:tentative="0">
+    <w:lvl w:ilvl="2">
       <w:start w:val="1"/>
       <w:numFmt w:val="lowerRoman"/>
       <w:lvlText w:val="%3."/>
@@ -2500,7 +2730,7 @@
         <w:ind w:left="1260" w:hanging="420"/>
       </w:pPr>
     </w:lvl>
-    <w:lvl w:ilvl="3" w:tentative="0">
+    <w:lvl w:ilvl="3">
       <w:start w:val="1"/>
       <w:numFmt w:val="decimal"/>
       <w:lvlText w:val="%4."/>
@@ -2509,7 +2739,7 @@
         <w:ind w:left="1680" w:hanging="420"/>
       </w:pPr>
     </w:lvl>
-    <w:lvl w:ilvl="4" w:tentative="0">
+    <w:lvl w:ilvl="4">
       <w:start w:val="1"/>
       <w:numFmt w:val="lowerLetter"/>
       <w:lvlText w:val="%5)"/>
@@ -2518,7 +2748,7 @@
         <w:ind w:left="2100" w:hanging="420"/>
       </w:pPr>
     </w:lvl>
-    <w:lvl w:ilvl="5" w:tentative="0">
+    <w:lvl w:ilvl="5">
       <w:start w:val="1"/>
       <w:numFmt w:val="lowerRoman"/>
       <w:lvlText w:val="%6."/>
@@ -2527,7 +2757,7 @@
         <w:ind w:left="2520" w:hanging="420"/>
       </w:pPr>
     </w:lvl>
-    <w:lvl w:ilvl="6" w:tentative="0">
+    <w:lvl w:ilvl="6">
       <w:start w:val="1"/>
       <w:numFmt w:val="decimal"/>
       <w:lvlText w:val="%7."/>
@@ -2536,7 +2766,7 @@
         <w:ind w:left="2940" w:hanging="420"/>
       </w:pPr>
     </w:lvl>
-    <w:lvl w:ilvl="7" w:tentative="0">
+    <w:lvl w:ilvl="7">
       <w:start w:val="1"/>
       <w:numFmt w:val="lowerLetter"/>
       <w:lvlText w:val="%8)"/>
@@ -2545,7 +2775,7 @@
         <w:ind w:left="3360" w:hanging="420"/>
       </w:pPr>
     </w:lvl>
-    <w:lvl w:ilvl="8" w:tentative="0">
+    <w:lvl w:ilvl="8">
       <w:start w:val="1"/>
       <w:numFmt w:val="lowerRoman"/>
       <w:lvlText w:val="%9."/>
@@ -2562,289 +2792,411 @@
 </file>
 
 <file path=word/styles.xml><?xml version="1.0" encoding="utf-8"?>
-<w:styles xmlns:mc="http://schemas.openxmlformats.org/markup-compatibility/2006" xmlns:o="urn:schemas-microsoft-com:office:office" xmlns:r="http://schemas.openxmlformats.org/officeDocument/2006/relationships" xmlns:m="http://schemas.openxmlformats.org/officeDocument/2006/math" xmlns:v="urn:schemas-microsoft-com:vml" xmlns:w="http://schemas.openxmlformats.org/wordprocessingml/2006/main" xmlns:w14="http://schemas.microsoft.com/office/word/2010/wordml" xmlns:w10="urn:schemas-microsoft-com:office:word" xmlns:sl="http://schemas.openxmlformats.org/schemaLibrary/2006/main" xmlns:wpsCustomData="http://www.wps.cn/officeDocument/2013/wpsCustomData" mc:Ignorable="w14">
+<w:styles xmlns:mc="http://schemas.openxmlformats.org/markup-compatibility/2006" xmlns:r="http://schemas.openxmlformats.org/officeDocument/2006/relationships" xmlns:w="http://schemas.openxmlformats.org/wordprocessingml/2006/main" xmlns:w14="http://schemas.microsoft.com/office/word/2010/wordml" xmlns:w15="http://schemas.microsoft.com/office/word/2012/wordml" xmlns:w16cex="http://schemas.microsoft.com/office/word/2018/wordml/cex" xmlns:w16cid="http://schemas.microsoft.com/office/word/2016/wordml/cid" xmlns:w16="http://schemas.microsoft.com/office/word/2018/wordml" xmlns:w16sdtdh="http://schemas.microsoft.com/office/word/2020/wordml/sdtdatahash" xmlns:w16se="http://schemas.microsoft.com/office/word/2015/wordml/symex" mc:Ignorable="w14 w15 w16se w16cid w16 w16cex w16sdtdh">
   <w:docDefaults>
     <w:rPrDefault>
       <w:rPr>
-        <w:rFonts w:asciiTheme="minorHAnsi" w:hAnsiTheme="minorHAnsi" w:eastAsiaTheme="minorEastAsia" w:cstheme="minorBidi"/>
+        <w:rFonts w:asciiTheme="minorHAnsi" w:eastAsiaTheme="minorEastAsia" w:hAnsiTheme="minorHAnsi" w:cstheme="minorBidi"/>
+        <w:lang w:val="en-US" w:eastAsia="zh-CN" w:bidi="ar-SA"/>
       </w:rPr>
     </w:rPrDefault>
     <w:pPrDefault/>
   </w:docDefaults>
-  <w:latentStyles w:count="260" w:defQFormat="0" w:defUnhideWhenUsed="1" w:defSemiHidden="1" w:defUIPriority="99" w:defLockedState="0">
-    <w:lsdException w:qFormat="1" w:unhideWhenUsed="0" w:uiPriority="0" w:semiHidden="0" w:name="Normal"/>
-    <w:lsdException w:qFormat="1" w:unhideWhenUsed="0" w:uiPriority="9" w:semiHidden="0" w:name="heading 1"/>
-    <w:lsdException w:qFormat="1" w:uiPriority="9" w:name="heading 2"/>
-    <w:lsdException w:qFormat="1" w:uiPriority="9" w:name="heading 3"/>
-    <w:lsdException w:qFormat="1" w:uiPriority="9" w:name="heading 4"/>
-    <w:lsdException w:qFormat="1" w:uiPriority="9" w:name="heading 5"/>
-    <w:lsdException w:qFormat="1" w:uiPriority="9" w:name="heading 6"/>
-    <w:lsdException w:qFormat="1" w:uiPriority="9" w:name="heading 7"/>
-    <w:lsdException w:qFormat="1" w:uiPriority="9" w:name="heading 8"/>
-    <w:lsdException w:qFormat="1" w:uiPriority="9" w:name="heading 9"/>
-    <w:lsdException w:uiPriority="99" w:name="index 1"/>
-    <w:lsdException w:uiPriority="99" w:name="index 2"/>
-    <w:lsdException w:uiPriority="99" w:name="index 3"/>
-    <w:lsdException w:uiPriority="99" w:name="index 4"/>
-    <w:lsdException w:uiPriority="99" w:name="index 5"/>
-    <w:lsdException w:uiPriority="99" w:name="index 6"/>
-    <w:lsdException w:uiPriority="99" w:name="index 7"/>
-    <w:lsdException w:uiPriority="99" w:name="index 8"/>
-    <w:lsdException w:uiPriority="99" w:name="index 9"/>
-    <w:lsdException w:uiPriority="39" w:name="toc 1"/>
-    <w:lsdException w:uiPriority="39" w:name="toc 2"/>
-    <w:lsdException w:uiPriority="39" w:name="toc 3"/>
-    <w:lsdException w:uiPriority="39" w:name="toc 4"/>
-    <w:lsdException w:uiPriority="39" w:name="toc 5"/>
-    <w:lsdException w:uiPriority="39" w:name="toc 6"/>
-    <w:lsdException w:uiPriority="39" w:name="toc 7"/>
-    <w:lsdException w:uiPriority="39" w:name="toc 8"/>
-    <w:lsdException w:uiPriority="39" w:name="toc 9"/>
-    <w:lsdException w:uiPriority="99" w:name="Normal Indent"/>
-    <w:lsdException w:uiPriority="99" w:name="footnote text"/>
-    <w:lsdException w:uiPriority="99" w:name="annotation text"/>
-    <w:lsdException w:qFormat="1" w:uiPriority="99" w:semiHidden="0" w:name="header"/>
-    <w:lsdException w:uiPriority="99" w:semiHidden="0" w:name="footer"/>
-    <w:lsdException w:uiPriority="99" w:name="index heading"/>
-    <w:lsdException w:qFormat="1" w:uiPriority="35" w:name="caption"/>
-    <w:lsdException w:uiPriority="99" w:name="table of figures"/>
-    <w:lsdException w:uiPriority="99" w:name="envelope address"/>
-    <w:lsdException w:uiPriority="99" w:name="envelope return"/>
-    <w:lsdException w:uiPriority="99" w:name="footnote reference"/>
-    <w:lsdException w:uiPriority="99" w:name="annotation reference"/>
-    <w:lsdException w:uiPriority="99" w:name="line number"/>
-    <w:lsdException w:uiPriority="99" w:name="page number"/>
-    <w:lsdException w:uiPriority="99" w:name="endnote reference"/>
-    <w:lsdException w:uiPriority="99" w:name="endnote text"/>
-    <w:lsdException w:uiPriority="99" w:name="table of authorities"/>
-    <w:lsdException w:uiPriority="99" w:name="macro"/>
-    <w:lsdException w:uiPriority="99" w:name="toa heading"/>
-    <w:lsdException w:uiPriority="99" w:name="List"/>
-    <w:lsdException w:uiPriority="99" w:name="List Bullet"/>
-    <w:lsdException w:uiPriority="99" w:name="List Number"/>
-    <w:lsdException w:uiPriority="99" w:name="List 2"/>
-    <w:lsdException w:uiPriority="99" w:name="List 3"/>
-    <w:lsdException w:uiPriority="99" w:name="List 4"/>
-    <w:lsdException w:uiPriority="99" w:name="List 5"/>
-    <w:lsdException w:uiPriority="99" w:name="List Bullet 2"/>
-    <w:lsdException w:uiPriority="99" w:name="List Bullet 3"/>
-    <w:lsdException w:uiPriority="99" w:name="List Bullet 4"/>
-    <w:lsdException w:uiPriority="99" w:name="List Bullet 5"/>
-    <w:lsdException w:uiPriority="99" w:name="List Number 2"/>
-    <w:lsdException w:uiPriority="99" w:name="List Number 3"/>
-    <w:lsdException w:uiPriority="99" w:name="List Number 4"/>
-    <w:lsdException w:uiPriority="99" w:name="List Number 5"/>
-    <w:lsdException w:qFormat="1" w:unhideWhenUsed="0" w:uiPriority="10" w:semiHidden="0" w:name="Title"/>
-    <w:lsdException w:uiPriority="99" w:name="Closing"/>
-    <w:lsdException w:uiPriority="99" w:name="Signature"/>
-    <w:lsdException w:qFormat="1" w:uiPriority="1" w:name="Default Paragraph Font"/>
-    <w:lsdException w:uiPriority="99" w:name="Body Text"/>
-    <w:lsdException w:uiPriority="99" w:name="Body Text Indent"/>
-    <w:lsdException w:uiPriority="99" w:name="List Continue"/>
-    <w:lsdException w:uiPriority="99" w:name="List Continue 2"/>
-    <w:lsdException w:uiPriority="99" w:name="List Continue 3"/>
-    <w:lsdException w:uiPriority="99" w:name="List Continue 4"/>
-    <w:lsdException w:uiPriority="99" w:name="List Continue 5"/>
-    <w:lsdException w:uiPriority="99" w:name="Message Header"/>
-    <w:lsdException w:qFormat="1" w:unhideWhenUsed="0" w:uiPriority="11" w:semiHidden="0" w:name="Subtitle"/>
-    <w:lsdException w:uiPriority="99" w:name="Salutation"/>
-    <w:lsdException w:uiPriority="99" w:name="Date"/>
-    <w:lsdException w:uiPriority="99" w:name="Body Text First Indent"/>
-    <w:lsdException w:uiPriority="99" w:name="Body Text First Indent 2"/>
-    <w:lsdException w:uiPriority="99" w:name="Note Heading"/>
-    <w:lsdException w:uiPriority="99" w:name="Body Text 2"/>
-    <w:lsdException w:uiPriority="99" w:name="Body Text 3"/>
-    <w:lsdException w:uiPriority="99" w:name="Body Text Indent 2"/>
-    <w:lsdException w:uiPriority="99" w:name="Body Text Indent 3"/>
-    <w:lsdException w:uiPriority="99" w:name="Block Text"/>
-    <w:lsdException w:uiPriority="99" w:name="Hyperlink"/>
-    <w:lsdException w:uiPriority="99" w:name="FollowedHyperlink"/>
-    <w:lsdException w:qFormat="1" w:unhideWhenUsed="0" w:uiPriority="22" w:semiHidden="0" w:name="Strong"/>
-    <w:lsdException w:qFormat="1" w:unhideWhenUsed="0" w:uiPriority="20" w:semiHidden="0" w:name="Emphasis"/>
-    <w:lsdException w:uiPriority="99" w:name="Document Map"/>
-    <w:lsdException w:uiPriority="99" w:name="Plain Text"/>
-    <w:lsdException w:uiPriority="99" w:name="E-mail Signature"/>
-    <w:lsdException w:uiPriority="99" w:name="Normal (Web)"/>
-    <w:lsdException w:uiPriority="99" w:name="HTML Acronym"/>
-    <w:lsdException w:uiPriority="99" w:name="HTML Address"/>
-    <w:lsdException w:uiPriority="99" w:name="HTML Cite"/>
-    <w:lsdException w:uiPriority="99" w:name="HTML Code"/>
-    <w:lsdException w:uiPriority="99" w:name="HTML Definition"/>
-    <w:lsdException w:uiPriority="99" w:name="HTML Keyboard"/>
-    <w:lsdException w:uiPriority="99" w:name="HTML Preformatted"/>
-    <w:lsdException w:uiPriority="99" w:name="HTML Sample"/>
-    <w:lsdException w:uiPriority="99" w:name="HTML Typewriter"/>
-    <w:lsdException w:uiPriority="99" w:name="HTML Variable"/>
-    <w:lsdException w:uiPriority="99" w:name="Normal Table"/>
-    <w:lsdException w:uiPriority="99" w:name="annotation subject"/>
-    <w:lsdException w:uiPriority="99" w:name="Table Simple 1"/>
-    <w:lsdException w:uiPriority="99" w:name="Table Simple 2"/>
-    <w:lsdException w:uiPriority="99" w:name="Table Simple 3"/>
-    <w:lsdException w:uiPriority="99" w:name="Table Classic 1"/>
-    <w:lsdException w:uiPriority="99" w:name="Table Classic 2"/>
-    <w:lsdException w:uiPriority="99" w:name="Table Classic 3"/>
-    <w:lsdException w:uiPriority="99" w:name="Table Classic 4"/>
-    <w:lsdException w:uiPriority="99" w:name="Table Colorful 1"/>
-    <w:lsdException w:uiPriority="99" w:name="Table Colorful 2"/>
-    <w:lsdException w:uiPriority="99" w:name="Table Colorful 3"/>
-    <w:lsdException w:uiPriority="99" w:name="Table Columns 1"/>
-    <w:lsdException w:uiPriority="99" w:name="Table Columns 2"/>
-    <w:lsdException w:uiPriority="99" w:name="Table Columns 3"/>
-    <w:lsdException w:uiPriority="99" w:name="Table Columns 4"/>
-    <w:lsdException w:uiPriority="99" w:name="Table Columns 5"/>
-    <w:lsdException w:uiPriority="99" w:name="Table Grid 1"/>
-    <w:lsdException w:uiPriority="99" w:name="Table Grid 2"/>
-    <w:lsdException w:uiPriority="99" w:name="Table Grid 3"/>
-    <w:lsdException w:uiPriority="99" w:name="Table Grid 4"/>
-    <w:lsdException w:uiPriority="99" w:name="Table Grid 5"/>
-    <w:lsdException w:uiPriority="99" w:name="Table Grid 6"/>
-    <w:lsdException w:uiPriority="99" w:name="Table Grid 7"/>
-    <w:lsdException w:uiPriority="99" w:name="Table Grid 8"/>
-    <w:lsdException w:uiPriority="99" w:name="Table List 1"/>
-    <w:lsdException w:uiPriority="99" w:name="Table List 2"/>
-    <w:lsdException w:uiPriority="99" w:name="Table List 3"/>
-    <w:lsdException w:uiPriority="99" w:name="Table List 4"/>
-    <w:lsdException w:uiPriority="99" w:name="Table List 5"/>
-    <w:lsdException w:uiPriority="99" w:name="Table List 6"/>
-    <w:lsdException w:uiPriority="99" w:name="Table List 7"/>
-    <w:lsdException w:uiPriority="99" w:name="Table List 8"/>
-    <w:lsdException w:uiPriority="99" w:name="Table 3D effects 1"/>
-    <w:lsdException w:uiPriority="99" w:name="Table 3D effects 2"/>
-    <w:lsdException w:uiPriority="99" w:name="Table 3D effects 3"/>
-    <w:lsdException w:uiPriority="99" w:name="Table Contemporary"/>
-    <w:lsdException w:uiPriority="99" w:name="Table Elegant"/>
-    <w:lsdException w:uiPriority="99" w:name="Table Professional"/>
-    <w:lsdException w:uiPriority="99" w:name="Table Subtle 1"/>
-    <w:lsdException w:uiPriority="99" w:name="Table Subtle 2"/>
-    <w:lsdException w:uiPriority="99" w:name="Table Web 1"/>
-    <w:lsdException w:uiPriority="99" w:name="Table Web 2"/>
-    <w:lsdException w:uiPriority="99" w:name="Table Web 3"/>
-    <w:lsdException w:uiPriority="99" w:name="Balloon Text"/>
-    <w:lsdException w:unhideWhenUsed="0" w:uiPriority="39" w:semiHidden="0" w:name="Table Grid"/>
-    <w:lsdException w:uiPriority="99" w:name="Table Theme"/>
-    <w:lsdException w:unhideWhenUsed="0" w:uiPriority="60" w:semiHidden="0" w:name="Light Shading"/>
-    <w:lsdException w:unhideWhenUsed="0" w:uiPriority="61" w:semiHidden="0" w:name="Light List"/>
-    <w:lsdException w:unhideWhenUsed="0" w:uiPriority="62" w:semiHidden="0" w:name="Light Grid"/>
-    <w:lsdException w:unhideWhenUsed="0" w:uiPriority="63" w:semiHidden="0" w:name="Medium Shading 1"/>
-    <w:lsdException w:unhideWhenUsed="0" w:uiPriority="64" w:semiHidden="0" w:name="Medium Shading 2"/>
-    <w:lsdException w:unhideWhenUsed="0" w:uiPriority="65" w:semiHidden="0" w:name="Medium List 1"/>
-    <w:lsdException w:unhideWhenUsed="0" w:uiPriority="66" w:semiHidden="0" w:name="Medium List 2"/>
-    <w:lsdException w:unhideWhenUsed="0" w:uiPriority="67" w:semiHidden="0" w:name="Medium Grid 1"/>
-    <w:lsdException w:unhideWhenUsed="0" w:uiPriority="68" w:semiHidden="0" w:name="Medium Grid 2"/>
-    <w:lsdException w:unhideWhenUsed="0" w:uiPriority="69" w:semiHidden="0" w:name="Medium Grid 3"/>
-    <w:lsdException w:unhideWhenUsed="0" w:uiPriority="70" w:semiHidden="0" w:name="Dark List"/>
-    <w:lsdException w:unhideWhenUsed="0" w:uiPriority="71" w:semiHidden="0" w:name="Colorful Shading"/>
-    <w:lsdException w:unhideWhenUsed="0" w:uiPriority="72" w:semiHidden="0" w:name="Colorful List"/>
-    <w:lsdException w:unhideWhenUsed="0" w:uiPriority="73" w:semiHidden="0" w:name="Colorful Grid"/>
-    <w:lsdException w:unhideWhenUsed="0" w:uiPriority="60" w:semiHidden="0" w:name="Light Shading Accent 1"/>
-    <w:lsdException w:unhideWhenUsed="0" w:uiPriority="61" w:semiHidden="0" w:name="Light List Accent 1"/>
-    <w:lsdException w:unhideWhenUsed="0" w:uiPriority="62" w:semiHidden="0" w:name="Light Grid Accent 1"/>
-    <w:lsdException w:unhideWhenUsed="0" w:uiPriority="63" w:semiHidden="0" w:name="Medium Shading 1 Accent 1"/>
-    <w:lsdException w:unhideWhenUsed="0" w:uiPriority="64" w:semiHidden="0" w:name="Medium Shading 2 Accent 1"/>
-    <w:lsdException w:unhideWhenUsed="0" w:uiPriority="65" w:semiHidden="0" w:name="Medium List 1 Accent 1"/>
-    <w:lsdException w:qFormat="1" w:unhideWhenUsed="0" w:uiPriority="34" w:semiHidden="0" w:name="List Paragraph"/>
-    <w:lsdException w:unhideWhenUsed="0" w:uiPriority="66" w:semiHidden="0" w:name="Medium List 2 Accent 1"/>
-    <w:lsdException w:unhideWhenUsed="0" w:uiPriority="67" w:semiHidden="0" w:name="Medium Grid 1 Accent 1"/>
-    <w:lsdException w:unhideWhenUsed="0" w:uiPriority="68" w:semiHidden="0" w:name="Medium Grid 2 Accent 1"/>
-    <w:lsdException w:unhideWhenUsed="0" w:uiPriority="69" w:semiHidden="0" w:name="Medium Grid 3 Accent 1"/>
-    <w:lsdException w:unhideWhenUsed="0" w:uiPriority="70" w:semiHidden="0" w:name="Dark List Accent 1"/>
-    <w:lsdException w:unhideWhenUsed="0" w:uiPriority="71" w:semiHidden="0" w:name="Colorful Shading Accent 1"/>
-    <w:lsdException w:unhideWhenUsed="0" w:uiPriority="72" w:semiHidden="0" w:name="Colorful List Accent 1"/>
-    <w:lsdException w:unhideWhenUsed="0" w:uiPriority="73" w:semiHidden="0" w:name="Colorful Grid Accent 1"/>
-    <w:lsdException w:unhideWhenUsed="0" w:uiPriority="60" w:semiHidden="0" w:name="Light Shading Accent 2"/>
-    <w:lsdException w:unhideWhenUsed="0" w:uiPriority="61" w:semiHidden="0" w:name="Light List Accent 2"/>
-    <w:lsdException w:unhideWhenUsed="0" w:uiPriority="62" w:semiHidden="0" w:name="Light Grid Accent 2"/>
-    <w:lsdException w:unhideWhenUsed="0" w:uiPriority="63" w:semiHidden="0" w:name="Medium Shading 1 Accent 2"/>
-    <w:lsdException w:unhideWhenUsed="0" w:uiPriority="64" w:semiHidden="0" w:name="Medium Shading 2 Accent 2"/>
-    <w:lsdException w:unhideWhenUsed="0" w:uiPriority="65" w:semiHidden="0" w:name="Medium List 1 Accent 2"/>
-    <w:lsdException w:unhideWhenUsed="0" w:uiPriority="66" w:semiHidden="0" w:name="Medium List 2 Accent 2"/>
-    <w:lsdException w:unhideWhenUsed="0" w:uiPriority="67" w:semiHidden="0" w:name="Medium Grid 1 Accent 2"/>
-    <w:lsdException w:unhideWhenUsed="0" w:uiPriority="68" w:semiHidden="0" w:name="Medium Grid 2 Accent 2"/>
-    <w:lsdException w:unhideWhenUsed="0" w:uiPriority="69" w:semiHidden="0" w:name="Medium Grid 3 Accent 2"/>
-    <w:lsdException w:unhideWhenUsed="0" w:uiPriority="70" w:semiHidden="0" w:name="Dark List Accent 2"/>
-    <w:lsdException w:unhideWhenUsed="0" w:uiPriority="71" w:semiHidden="0" w:name="Colorful Shading Accent 2"/>
-    <w:lsdException w:unhideWhenUsed="0" w:uiPriority="72" w:semiHidden="0" w:name="Colorful List Accent 2"/>
-    <w:lsdException w:unhideWhenUsed="0" w:uiPriority="73" w:semiHidden="0" w:name="Colorful Grid Accent 2"/>
-    <w:lsdException w:unhideWhenUsed="0" w:uiPriority="60" w:semiHidden="0" w:name="Light Shading Accent 3"/>
-    <w:lsdException w:unhideWhenUsed="0" w:uiPriority="61" w:semiHidden="0" w:name="Light List Accent 3"/>
-    <w:lsdException w:unhideWhenUsed="0" w:uiPriority="62" w:semiHidden="0" w:name="Light Grid Accent 3"/>
-    <w:lsdException w:unhideWhenUsed="0" w:uiPriority="63" w:semiHidden="0" w:name="Medium Shading 1 Accent 3"/>
-    <w:lsdException w:unhideWhenUsed="0" w:uiPriority="64" w:semiHidden="0" w:name="Medium Shading 2 Accent 3"/>
-    <w:lsdException w:unhideWhenUsed="0" w:uiPriority="65" w:semiHidden="0" w:name="Medium List 1 Accent 3"/>
-    <w:lsdException w:unhideWhenUsed="0" w:uiPriority="66" w:semiHidden="0" w:name="Medium List 2 Accent 3"/>
-    <w:lsdException w:unhideWhenUsed="0" w:uiPriority="67" w:semiHidden="0" w:name="Medium Grid 1 Accent 3"/>
-    <w:lsdException w:unhideWhenUsed="0" w:uiPriority="68" w:semiHidden="0" w:name="Medium Grid 2 Accent 3"/>
-    <w:lsdException w:unhideWhenUsed="0" w:uiPriority="69" w:semiHidden="0" w:name="Medium Grid 3 Accent 3"/>
-    <w:lsdException w:unhideWhenUsed="0" w:uiPriority="70" w:semiHidden="0" w:name="Dark List Accent 3"/>
-    <w:lsdException w:unhideWhenUsed="0" w:uiPriority="71" w:semiHidden="0" w:name="Colorful Shading Accent 3"/>
-    <w:lsdException w:unhideWhenUsed="0" w:uiPriority="72" w:semiHidden="0" w:name="Colorful List Accent 3"/>
-    <w:lsdException w:unhideWhenUsed="0" w:uiPriority="73" w:semiHidden="0" w:name="Colorful Grid Accent 3"/>
-    <w:lsdException w:unhideWhenUsed="0" w:uiPriority="60" w:semiHidden="0" w:name="Light Shading Accent 4"/>
-    <w:lsdException w:unhideWhenUsed="0" w:uiPriority="61" w:semiHidden="0" w:name="Light List Accent 4"/>
-    <w:lsdException w:unhideWhenUsed="0" w:uiPriority="62" w:semiHidden="0" w:name="Light Grid Accent 4"/>
-    <w:lsdException w:unhideWhenUsed="0" w:uiPriority="63" w:semiHidden="0" w:name="Medium Shading 1 Accent 4"/>
-    <w:lsdException w:unhideWhenUsed="0" w:uiPriority="64" w:semiHidden="0" w:name="Medium Shading 2 Accent 4"/>
-    <w:lsdException w:unhideWhenUsed="0" w:uiPriority="65" w:semiHidden="0" w:name="Medium List 1 Accent 4"/>
-    <w:lsdException w:unhideWhenUsed="0" w:uiPriority="66" w:semiHidden="0" w:name="Medium List 2 Accent 4"/>
-    <w:lsdException w:unhideWhenUsed="0" w:uiPriority="67" w:semiHidden="0" w:name="Medium Grid 1 Accent 4"/>
-    <w:lsdException w:unhideWhenUsed="0" w:uiPriority="68" w:semiHidden="0" w:name="Medium Grid 2 Accent 4"/>
-    <w:lsdException w:unhideWhenUsed="0" w:uiPriority="69" w:semiHidden="0" w:name="Medium Grid 3 Accent 4"/>
-    <w:lsdException w:unhideWhenUsed="0" w:uiPriority="70" w:semiHidden="0" w:name="Dark List Accent 4"/>
-    <w:lsdException w:unhideWhenUsed="0" w:uiPriority="71" w:semiHidden="0" w:name="Colorful Shading Accent 4"/>
-    <w:lsdException w:unhideWhenUsed="0" w:uiPriority="72" w:semiHidden="0" w:name="Colorful List Accent 4"/>
-    <w:lsdException w:unhideWhenUsed="0" w:uiPriority="73" w:semiHidden="0" w:name="Colorful Grid Accent 4"/>
-    <w:lsdException w:unhideWhenUsed="0" w:uiPriority="60" w:semiHidden="0" w:name="Light Shading Accent 5"/>
-    <w:lsdException w:unhideWhenUsed="0" w:uiPriority="61" w:semiHidden="0" w:name="Light List Accent 5"/>
-    <w:lsdException w:unhideWhenUsed="0" w:uiPriority="62" w:semiHidden="0" w:name="Light Grid Accent 5"/>
-    <w:lsdException w:unhideWhenUsed="0" w:uiPriority="63" w:semiHidden="0" w:name="Medium Shading 1 Accent 5"/>
-    <w:lsdException w:unhideWhenUsed="0" w:uiPriority="64" w:semiHidden="0" w:name="Medium Shading 2 Accent 5"/>
-    <w:lsdException w:unhideWhenUsed="0" w:uiPriority="65" w:semiHidden="0" w:name="Medium List 1 Accent 5"/>
-    <w:lsdException w:unhideWhenUsed="0" w:uiPriority="66" w:semiHidden="0" w:name="Medium List 2 Accent 5"/>
-    <w:lsdException w:unhideWhenUsed="0" w:uiPriority="67" w:semiHidden="0" w:name="Medium Grid 1 Accent 5"/>
-    <w:lsdException w:unhideWhenUsed="0" w:uiPriority="68" w:semiHidden="0" w:name="Medium Grid 2 Accent 5"/>
-    <w:lsdException w:unhideWhenUsed="0" w:uiPriority="69" w:semiHidden="0" w:name="Medium Grid 3 Accent 5"/>
-    <w:lsdException w:unhideWhenUsed="0" w:uiPriority="70" w:semiHidden="0" w:name="Dark List Accent 5"/>
-    <w:lsdException w:unhideWhenUsed="0" w:uiPriority="71" w:semiHidden="0" w:name="Colorful Shading Accent 5"/>
-    <w:lsdException w:unhideWhenUsed="0" w:uiPriority="72" w:semiHidden="0" w:name="Colorful List Accent 5"/>
-    <w:lsdException w:unhideWhenUsed="0" w:uiPriority="73" w:semiHidden="0" w:name="Colorful Grid Accent 5"/>
-    <w:lsdException w:unhideWhenUsed="0" w:uiPriority="60" w:semiHidden="0" w:name="Light Shading Accent 6"/>
-    <w:lsdException w:unhideWhenUsed="0" w:uiPriority="61" w:semiHidden="0" w:name="Light List Accent 6"/>
-    <w:lsdException w:unhideWhenUsed="0" w:uiPriority="62" w:semiHidden="0" w:name="Light Grid Accent 6"/>
-    <w:lsdException w:unhideWhenUsed="0" w:uiPriority="63" w:semiHidden="0" w:name="Medium Shading 1 Accent 6"/>
-    <w:lsdException w:unhideWhenUsed="0" w:uiPriority="64" w:semiHidden="0" w:name="Medium Shading 2 Accent 6"/>
-    <w:lsdException w:unhideWhenUsed="0" w:uiPriority="65" w:semiHidden="0" w:name="Medium List 1 Accent 6"/>
-    <w:lsdException w:unhideWhenUsed="0" w:uiPriority="66" w:semiHidden="0" w:name="Medium List 2 Accent 6"/>
-    <w:lsdException w:unhideWhenUsed="0" w:uiPriority="67" w:semiHidden="0" w:name="Medium Grid 1 Accent 6"/>
-    <w:lsdException w:unhideWhenUsed="0" w:uiPriority="68" w:semiHidden="0" w:name="Medium Grid 2 Accent 6"/>
-    <w:lsdException w:unhideWhenUsed="0" w:uiPriority="69" w:semiHidden="0" w:name="Medium Grid 3 Accent 6"/>
-    <w:lsdException w:unhideWhenUsed="0" w:uiPriority="70" w:semiHidden="0" w:name="Dark List Accent 6"/>
-    <w:lsdException w:unhideWhenUsed="0" w:uiPriority="71" w:semiHidden="0" w:name="Colorful Shading Accent 6"/>
-    <w:lsdException w:unhideWhenUsed="0" w:uiPriority="72" w:semiHidden="0" w:name="Colorful List Accent 6"/>
-    <w:lsdException w:unhideWhenUsed="0" w:uiPriority="73" w:semiHidden="0" w:name="Colorful Grid Accent 6"/>
+  <w:latentStyles w:defLockedState="0" w:defUIPriority="99" w:defSemiHidden="0" w:defUnhideWhenUsed="0" w:defQFormat="0" w:count="376">
+    <w:lsdException w:name="Normal" w:uiPriority="0" w:qFormat="1"/>
+    <w:lsdException w:name="heading 1" w:uiPriority="9" w:qFormat="1"/>
+    <w:lsdException w:name="heading 2" w:semiHidden="1" w:uiPriority="9" w:unhideWhenUsed="1" w:qFormat="1"/>
+    <w:lsdException w:name="heading 3" w:semiHidden="1" w:uiPriority="9" w:unhideWhenUsed="1" w:qFormat="1"/>
+    <w:lsdException w:name="heading 4" w:semiHidden="1" w:uiPriority="9" w:unhideWhenUsed="1" w:qFormat="1"/>
+    <w:lsdException w:name="heading 5" w:semiHidden="1" w:uiPriority="9" w:unhideWhenUsed="1" w:qFormat="1"/>
+    <w:lsdException w:name="heading 6" w:semiHidden="1" w:uiPriority="9" w:unhideWhenUsed="1" w:qFormat="1"/>
+    <w:lsdException w:name="heading 7" w:semiHidden="1" w:uiPriority="9" w:unhideWhenUsed="1" w:qFormat="1"/>
+    <w:lsdException w:name="heading 8" w:semiHidden="1" w:uiPriority="9" w:unhideWhenUsed="1" w:qFormat="1"/>
+    <w:lsdException w:name="heading 9" w:semiHidden="1" w:uiPriority="9" w:unhideWhenUsed="1" w:qFormat="1"/>
+    <w:lsdException w:name="index 1" w:semiHidden="1" w:unhideWhenUsed="1"/>
+    <w:lsdException w:name="index 2" w:semiHidden="1" w:unhideWhenUsed="1"/>
+    <w:lsdException w:name="index 3" w:semiHidden="1" w:unhideWhenUsed="1"/>
+    <w:lsdException w:name="index 4" w:semiHidden="1" w:unhideWhenUsed="1"/>
+    <w:lsdException w:name="index 5" w:semiHidden="1" w:unhideWhenUsed="1"/>
+    <w:lsdException w:name="index 6" w:semiHidden="1" w:unhideWhenUsed="1"/>
+    <w:lsdException w:name="index 7" w:semiHidden="1" w:unhideWhenUsed="1"/>
+    <w:lsdException w:name="index 8" w:semiHidden="1" w:unhideWhenUsed="1"/>
+    <w:lsdException w:name="index 9" w:semiHidden="1" w:unhideWhenUsed="1"/>
+    <w:lsdException w:name="toc 1" w:semiHidden="1" w:uiPriority="39" w:unhideWhenUsed="1"/>
+    <w:lsdException w:name="toc 2" w:semiHidden="1" w:uiPriority="39" w:unhideWhenUsed="1"/>
+    <w:lsdException w:name="toc 3" w:semiHidden="1" w:uiPriority="39" w:unhideWhenUsed="1"/>
+    <w:lsdException w:name="toc 4" w:semiHidden="1" w:uiPriority="39" w:unhideWhenUsed="1"/>
+    <w:lsdException w:name="toc 5" w:semiHidden="1" w:uiPriority="39" w:unhideWhenUsed="1"/>
+    <w:lsdException w:name="toc 6" w:semiHidden="1" w:uiPriority="39" w:unhideWhenUsed="1"/>
+    <w:lsdException w:name="toc 7" w:semiHidden="1" w:uiPriority="39" w:unhideWhenUsed="1"/>
+    <w:lsdException w:name="toc 8" w:semiHidden="1" w:uiPriority="39" w:unhideWhenUsed="1"/>
+    <w:lsdException w:name="toc 9" w:semiHidden="1" w:uiPriority="39" w:unhideWhenUsed="1"/>
+    <w:lsdException w:name="Normal Indent" w:semiHidden="1" w:unhideWhenUsed="1"/>
+    <w:lsdException w:name="footnote text" w:semiHidden="1" w:unhideWhenUsed="1"/>
+    <w:lsdException w:name="annotation text" w:semiHidden="1" w:unhideWhenUsed="1"/>
+    <w:lsdException w:name="header" w:unhideWhenUsed="1" w:qFormat="1"/>
+    <w:lsdException w:name="footer" w:unhideWhenUsed="1"/>
+    <w:lsdException w:name="index heading" w:semiHidden="1" w:unhideWhenUsed="1"/>
+    <w:lsdException w:name="caption" w:semiHidden="1" w:uiPriority="35" w:unhideWhenUsed="1" w:qFormat="1"/>
+    <w:lsdException w:name="table of figures" w:semiHidden="1" w:unhideWhenUsed="1"/>
+    <w:lsdException w:name="envelope address" w:semiHidden="1" w:unhideWhenUsed="1"/>
+    <w:lsdException w:name="envelope return" w:semiHidden="1" w:unhideWhenUsed="1"/>
+    <w:lsdException w:name="footnote reference" w:semiHidden="1" w:unhideWhenUsed="1"/>
+    <w:lsdException w:name="annotation reference" w:semiHidden="1" w:unhideWhenUsed="1"/>
+    <w:lsdException w:name="line number" w:semiHidden="1" w:unhideWhenUsed="1"/>
+    <w:lsdException w:name="page number" w:semiHidden="1" w:unhideWhenUsed="1"/>
+    <w:lsdException w:name="endnote reference" w:semiHidden="1" w:unhideWhenUsed="1"/>
+    <w:lsdException w:name="endnote text" w:semiHidden="1" w:unhideWhenUsed="1"/>
+    <w:lsdException w:name="table of authorities" w:semiHidden="1" w:unhideWhenUsed="1"/>
+    <w:lsdException w:name="macro" w:semiHidden="1" w:unhideWhenUsed="1"/>
+    <w:lsdException w:name="toa heading" w:semiHidden="1" w:unhideWhenUsed="1"/>
+    <w:lsdException w:name="List" w:semiHidden="1" w:unhideWhenUsed="1"/>
+    <w:lsdException w:name="List Bullet" w:semiHidden="1" w:unhideWhenUsed="1"/>
+    <w:lsdException w:name="List Number" w:semiHidden="1" w:unhideWhenUsed="1"/>
+    <w:lsdException w:name="List 2" w:semiHidden="1" w:unhideWhenUsed="1"/>
+    <w:lsdException w:name="List 3" w:semiHidden="1" w:unhideWhenUsed="1"/>
+    <w:lsdException w:name="List 4" w:semiHidden="1" w:unhideWhenUsed="1"/>
+    <w:lsdException w:name="List 5" w:semiHidden="1" w:unhideWhenUsed="1"/>
+    <w:lsdException w:name="List Bullet 2" w:semiHidden="1" w:unhideWhenUsed="1"/>
+    <w:lsdException w:name="List Bullet 3" w:semiHidden="1" w:unhideWhenUsed="1"/>
+    <w:lsdException w:name="List Bullet 4" w:semiHidden="1" w:unhideWhenUsed="1"/>
+    <w:lsdException w:name="List Bullet 5" w:semiHidden="1" w:unhideWhenUsed="1"/>
+    <w:lsdException w:name="List Number 2" w:semiHidden="1" w:unhideWhenUsed="1"/>
+    <w:lsdException w:name="List Number 3" w:semiHidden="1" w:unhideWhenUsed="1"/>
+    <w:lsdException w:name="List Number 4" w:semiHidden="1" w:unhideWhenUsed="1"/>
+    <w:lsdException w:name="List Number 5" w:semiHidden="1" w:unhideWhenUsed="1"/>
+    <w:lsdException w:name="Title" w:uiPriority="10" w:qFormat="1"/>
+    <w:lsdException w:name="Closing" w:semiHidden="1" w:unhideWhenUsed="1"/>
+    <w:lsdException w:name="Signature" w:semiHidden="1" w:unhideWhenUsed="1"/>
+    <w:lsdException w:name="Default Paragraph Font" w:semiHidden="1" w:uiPriority="1" w:unhideWhenUsed="1" w:qFormat="1"/>
+    <w:lsdException w:name="Body Text" w:semiHidden="1" w:unhideWhenUsed="1"/>
+    <w:lsdException w:name="Body Text Indent" w:semiHidden="1" w:unhideWhenUsed="1"/>
+    <w:lsdException w:name="List Continue" w:semiHidden="1" w:unhideWhenUsed="1"/>
+    <w:lsdException w:name="List Continue 2" w:semiHidden="1" w:unhideWhenUsed="1"/>
+    <w:lsdException w:name="List Continue 3" w:semiHidden="1" w:unhideWhenUsed="1"/>
+    <w:lsdException w:name="List Continue 4" w:semiHidden="1" w:unhideWhenUsed="1"/>
+    <w:lsdException w:name="List Continue 5" w:semiHidden="1" w:unhideWhenUsed="1"/>
+    <w:lsdException w:name="Message Header" w:semiHidden="1" w:unhideWhenUsed="1"/>
+    <w:lsdException w:name="Subtitle" w:uiPriority="11" w:qFormat="1"/>
+    <w:lsdException w:name="Salutation" w:semiHidden="1" w:unhideWhenUsed="1"/>
+    <w:lsdException w:name="Date" w:semiHidden="1" w:unhideWhenUsed="1"/>
+    <w:lsdException w:name="Body Text First Indent" w:semiHidden="1" w:unhideWhenUsed="1"/>
+    <w:lsdException w:name="Body Text First Indent 2" w:semiHidden="1" w:unhideWhenUsed="1"/>
+    <w:lsdException w:name="Note Heading" w:semiHidden="1" w:unhideWhenUsed="1"/>
+    <w:lsdException w:name="Body Text 2" w:semiHidden="1" w:unhideWhenUsed="1"/>
+    <w:lsdException w:name="Body Text 3" w:semiHidden="1" w:unhideWhenUsed="1"/>
+    <w:lsdException w:name="Body Text Indent 2" w:semiHidden="1" w:unhideWhenUsed="1"/>
+    <w:lsdException w:name="Body Text Indent 3" w:semiHidden="1" w:unhideWhenUsed="1"/>
+    <w:lsdException w:name="Block Text" w:semiHidden="1" w:unhideWhenUsed="1"/>
+    <w:lsdException w:name="Hyperlink" w:semiHidden="1" w:unhideWhenUsed="1"/>
+    <w:lsdException w:name="FollowedHyperlink" w:semiHidden="1" w:unhideWhenUsed="1"/>
+    <w:lsdException w:name="Strong" w:uiPriority="22" w:qFormat="1"/>
+    <w:lsdException w:name="Emphasis" w:uiPriority="20" w:qFormat="1"/>
+    <w:lsdException w:name="Document Map" w:semiHidden="1" w:unhideWhenUsed="1"/>
+    <w:lsdException w:name="Plain Text" w:semiHidden="1" w:unhideWhenUsed="1"/>
+    <w:lsdException w:name="E-mail Signature" w:semiHidden="1" w:unhideWhenUsed="1"/>
+    <w:lsdException w:name="HTML Top of Form" w:semiHidden="1" w:unhideWhenUsed="1"/>
+    <w:lsdException w:name="HTML Bottom of Form" w:semiHidden="1" w:unhideWhenUsed="1"/>
+    <w:lsdException w:name="Normal (Web)" w:semiHidden="1" w:unhideWhenUsed="1"/>
+    <w:lsdException w:name="HTML Acronym" w:semiHidden="1" w:unhideWhenUsed="1"/>
+    <w:lsdException w:name="HTML Address" w:semiHidden="1" w:unhideWhenUsed="1"/>
+    <w:lsdException w:name="HTML Cite" w:semiHidden="1" w:unhideWhenUsed="1"/>
+    <w:lsdException w:name="HTML Code" w:semiHidden="1" w:unhideWhenUsed="1"/>
+    <w:lsdException w:name="HTML Definition" w:semiHidden="1" w:unhideWhenUsed="1"/>
+    <w:lsdException w:name="HTML Keyboard" w:semiHidden="1" w:unhideWhenUsed="1"/>
+    <w:lsdException w:name="HTML Preformatted" w:semiHidden="1" w:unhideWhenUsed="1"/>
+    <w:lsdException w:name="HTML Sample" w:semiHidden="1" w:unhideWhenUsed="1"/>
+    <w:lsdException w:name="HTML Typewriter" w:semiHidden="1" w:unhideWhenUsed="1"/>
+    <w:lsdException w:name="HTML Variable" w:semiHidden="1" w:unhideWhenUsed="1"/>
+    <w:lsdException w:name="Normal Table" w:semiHidden="1" w:unhideWhenUsed="1"/>
+    <w:lsdException w:name="annotation subject" w:semiHidden="1" w:unhideWhenUsed="1"/>
+    <w:lsdException w:name="No List" w:semiHidden="1" w:unhideWhenUsed="1"/>
+    <w:lsdException w:name="Outline List 1" w:semiHidden="1" w:unhideWhenUsed="1"/>
+    <w:lsdException w:name="Outline List 2" w:semiHidden="1" w:unhideWhenUsed="1"/>
+    <w:lsdException w:name="Outline List 3" w:semiHidden="1" w:unhideWhenUsed="1"/>
+    <w:lsdException w:name="Table Simple 1" w:semiHidden="1" w:unhideWhenUsed="1"/>
+    <w:lsdException w:name="Table Simple 2" w:semiHidden="1" w:unhideWhenUsed="1"/>
+    <w:lsdException w:name="Table Simple 3" w:semiHidden="1" w:unhideWhenUsed="1"/>
+    <w:lsdException w:name="Table Classic 1" w:semiHidden="1" w:unhideWhenUsed="1"/>
+    <w:lsdException w:name="Table Classic 2" w:semiHidden="1" w:unhideWhenUsed="1"/>
+    <w:lsdException w:name="Table Classic 3" w:semiHidden="1" w:unhideWhenUsed="1"/>
+    <w:lsdException w:name="Table Classic 4" w:semiHidden="1" w:unhideWhenUsed="1"/>
+    <w:lsdException w:name="Table Colorful 1" w:semiHidden="1" w:unhideWhenUsed="1"/>
+    <w:lsdException w:name="Table Colorful 2" w:semiHidden="1" w:unhideWhenUsed="1"/>
+    <w:lsdException w:name="Table Colorful 3" w:semiHidden="1" w:unhideWhenUsed="1"/>
+    <w:lsdException w:name="Table Columns 1" w:semiHidden="1" w:unhideWhenUsed="1"/>
+    <w:lsdException w:name="Table Columns 2" w:semiHidden="1" w:unhideWhenUsed="1"/>
+    <w:lsdException w:name="Table Columns 3" w:semiHidden="1" w:unhideWhenUsed="1"/>
+    <w:lsdException w:name="Table Columns 4" w:semiHidden="1" w:unhideWhenUsed="1"/>
+    <w:lsdException w:name="Table Columns 5" w:semiHidden="1" w:unhideWhenUsed="1"/>
+    <w:lsdException w:name="Table Grid 1" w:semiHidden="1" w:unhideWhenUsed="1"/>
+    <w:lsdException w:name="Table Grid 2" w:semiHidden="1" w:unhideWhenUsed="1"/>
+    <w:lsdException w:name="Table Grid 3" w:semiHidden="1" w:unhideWhenUsed="1"/>
+    <w:lsdException w:name="Table Grid 4" w:semiHidden="1" w:unhideWhenUsed="1"/>
+    <w:lsdException w:name="Table Grid 5" w:semiHidden="1" w:unhideWhenUsed="1"/>
+    <w:lsdException w:name="Table Grid 6" w:semiHidden="1" w:unhideWhenUsed="1"/>
+    <w:lsdException w:name="Table Grid 7" w:semiHidden="1" w:unhideWhenUsed="1"/>
+    <w:lsdException w:name="Table Grid 8" w:semiHidden="1" w:unhideWhenUsed="1"/>
+    <w:lsdException w:name="Table List 1" w:semiHidden="1" w:unhideWhenUsed="1"/>
+    <w:lsdException w:name="Table List 2" w:semiHidden="1" w:unhideWhenUsed="1"/>
+    <w:lsdException w:name="Table List 3" w:semiHidden="1" w:unhideWhenUsed="1"/>
+    <w:lsdException w:name="Table List 4" w:semiHidden="1" w:unhideWhenUsed="1"/>
+    <w:lsdException w:name="Table List 5" w:semiHidden="1" w:unhideWhenUsed="1"/>
+    <w:lsdException w:name="Table List 6" w:semiHidden="1" w:unhideWhenUsed="1"/>
+    <w:lsdException w:name="Table List 7" w:semiHidden="1" w:unhideWhenUsed="1"/>
+    <w:lsdException w:name="Table List 8" w:semiHidden="1" w:unhideWhenUsed="1"/>
+    <w:lsdException w:name="Table 3D effects 1" w:semiHidden="1" w:unhideWhenUsed="1"/>
+    <w:lsdException w:name="Table 3D effects 2" w:semiHidden="1" w:unhideWhenUsed="1"/>
+    <w:lsdException w:name="Table 3D effects 3" w:semiHidden="1" w:unhideWhenUsed="1"/>
+    <w:lsdException w:name="Table Contemporary" w:semiHidden="1" w:unhideWhenUsed="1"/>
+    <w:lsdException w:name="Table Elegant" w:semiHidden="1" w:unhideWhenUsed="1"/>
+    <w:lsdException w:name="Table Professional" w:semiHidden="1" w:unhideWhenUsed="1"/>
+    <w:lsdException w:name="Table Subtle 1" w:semiHidden="1" w:unhideWhenUsed="1"/>
+    <w:lsdException w:name="Table Subtle 2" w:semiHidden="1" w:unhideWhenUsed="1"/>
+    <w:lsdException w:name="Table Web 1" w:semiHidden="1" w:unhideWhenUsed="1"/>
+    <w:lsdException w:name="Table Web 2" w:semiHidden="1" w:unhideWhenUsed="1"/>
+    <w:lsdException w:name="Table Web 3" w:semiHidden="1" w:unhideWhenUsed="1"/>
+    <w:lsdException w:name="Balloon Text" w:semiHidden="1" w:unhideWhenUsed="1"/>
+    <w:lsdException w:name="Table Grid" w:uiPriority="39"/>
+    <w:lsdException w:name="Table Theme" w:semiHidden="1" w:unhideWhenUsed="1"/>
+    <w:lsdException w:name="Placeholder Text" w:semiHidden="1"/>
+    <w:lsdException w:name="Light Shading" w:uiPriority="60"/>
+    <w:lsdException w:name="Light List" w:uiPriority="61"/>
+    <w:lsdException w:name="Light Grid" w:uiPriority="62"/>
+    <w:lsdException w:name="Medium Shading 1" w:uiPriority="63"/>
+    <w:lsdException w:name="Medium Shading 2" w:uiPriority="64"/>
+    <w:lsdException w:name="Medium List 1" w:uiPriority="65"/>
+    <w:lsdException w:name="Medium List 2" w:uiPriority="66"/>
+    <w:lsdException w:name="Medium Grid 1" w:uiPriority="67"/>
+    <w:lsdException w:name="Medium Grid 2" w:uiPriority="68"/>
+    <w:lsdException w:name="Medium Grid 3" w:uiPriority="69"/>
+    <w:lsdException w:name="Dark List" w:uiPriority="70"/>
+    <w:lsdException w:name="Colorful Shading" w:uiPriority="71"/>
+    <w:lsdException w:name="Colorful List" w:uiPriority="72"/>
+    <w:lsdException w:name="Colorful Grid" w:uiPriority="73"/>
+    <w:lsdException w:name="Light Shading Accent 1" w:uiPriority="60"/>
+    <w:lsdException w:name="Light List Accent 1" w:uiPriority="61"/>
+    <w:lsdException w:name="Light Grid Accent 1" w:uiPriority="62"/>
+    <w:lsdException w:name="Medium Shading 1 Accent 1" w:uiPriority="63"/>
+    <w:lsdException w:name="Medium Shading 2 Accent 1" w:uiPriority="64"/>
+    <w:lsdException w:name="Medium List 1 Accent 1" w:uiPriority="65"/>
+    <w:lsdException w:name="Revision" w:semiHidden="1"/>
+    <w:lsdException w:name="List Paragraph" w:uiPriority="34" w:qFormat="1"/>
+    <w:lsdException w:name="Medium List 2 Accent 1" w:uiPriority="66"/>
+    <w:lsdException w:name="Medium Grid 1 Accent 1" w:uiPriority="67"/>
+    <w:lsdException w:name="Medium Grid 2 Accent 1" w:uiPriority="68"/>
+    <w:lsdException w:name="Medium Grid 3 Accent 1" w:uiPriority="69"/>
+    <w:lsdException w:name="Dark List Accent 1" w:uiPriority="70"/>
+    <w:lsdException w:name="Colorful Shading Accent 1" w:uiPriority="71"/>
+    <w:lsdException w:name="Colorful List Accent 1" w:uiPriority="72"/>
+    <w:lsdException w:name="Colorful Grid Accent 1" w:uiPriority="73"/>
+    <w:lsdException w:name="Light Shading Accent 2" w:uiPriority="60"/>
+    <w:lsdException w:name="Light List Accent 2" w:uiPriority="61"/>
+    <w:lsdException w:name="Light Grid Accent 2" w:uiPriority="62"/>
+    <w:lsdException w:name="Medium Shading 1 Accent 2" w:uiPriority="63"/>
+    <w:lsdException w:name="Medium Shading 2 Accent 2" w:uiPriority="64"/>
+    <w:lsdException w:name="Medium List 1 Accent 2" w:uiPriority="65"/>
+    <w:lsdException w:name="Medium List 2 Accent 2" w:uiPriority="66"/>
+    <w:lsdException w:name="Medium Grid 1 Accent 2" w:uiPriority="67"/>
+    <w:lsdException w:name="Medium Grid 2 Accent 2" w:uiPriority="68"/>
+    <w:lsdException w:name="Medium Grid 3 Accent 2" w:uiPriority="69"/>
+    <w:lsdException w:name="Dark List Accent 2" w:uiPriority="70"/>
+    <w:lsdException w:name="Colorful Shading Accent 2" w:uiPriority="71"/>
+    <w:lsdException w:name="Colorful List Accent 2" w:uiPriority="72"/>
+    <w:lsdException w:name="Colorful Grid Accent 2" w:uiPriority="73"/>
+    <w:lsdException w:name="Light Shading Accent 3" w:uiPriority="60"/>
+    <w:lsdException w:name="Light List Accent 3" w:uiPriority="61"/>
+    <w:lsdException w:name="Light Grid Accent 3" w:uiPriority="62"/>
+    <w:lsdException w:name="Medium Shading 1 Accent 3" w:uiPriority="63"/>
+    <w:lsdException w:name="Medium Shading 2 Accent 3" w:uiPriority="64"/>
+    <w:lsdException w:name="Medium List 1 Accent 3" w:uiPriority="65"/>
+    <w:lsdException w:name="Medium List 2 Accent 3" w:uiPriority="66"/>
+    <w:lsdException w:name="Medium Grid 1 Accent 3" w:uiPriority="67"/>
+    <w:lsdException w:name="Medium Grid 2 Accent 3" w:uiPriority="68"/>
+    <w:lsdException w:name="Medium Grid 3 Accent 3" w:uiPriority="69"/>
+    <w:lsdException w:name="Dark List Accent 3" w:uiPriority="70"/>
+    <w:lsdException w:name="Colorful Shading Accent 3" w:uiPriority="71"/>
+    <w:lsdException w:name="Colorful List Accent 3" w:uiPriority="72"/>
+    <w:lsdException w:name="Colorful Grid Accent 3" w:uiPriority="73"/>
+    <w:lsdException w:name="Light Shading Accent 4" w:uiPriority="60"/>
+    <w:lsdException w:name="Light List Accent 4" w:uiPriority="61"/>
+    <w:lsdException w:name="Light Grid Accent 4" w:uiPriority="62"/>
+    <w:lsdException w:name="Medium Shading 1 Accent 4" w:uiPriority="63"/>
+    <w:lsdException w:name="Medium Shading 2 Accent 4" w:uiPriority="64"/>
+    <w:lsdException w:name="Medium List 1 Accent 4" w:uiPriority="65"/>
+    <w:lsdException w:name="Medium List 2 Accent 4" w:uiPriority="66"/>
+    <w:lsdException w:name="Medium Grid 1 Accent 4" w:uiPriority="67"/>
+    <w:lsdException w:name="Medium Grid 2 Accent 4" w:uiPriority="68"/>
+    <w:lsdException w:name="Medium Grid 3 Accent 4" w:uiPriority="69"/>
+    <w:lsdException w:name="Dark List Accent 4" w:uiPriority="70"/>
+    <w:lsdException w:name="Colorful Shading Accent 4" w:uiPriority="71"/>
+    <w:lsdException w:name="Colorful List Accent 4" w:uiPriority="72"/>
+    <w:lsdException w:name="Colorful Grid Accent 4" w:uiPriority="73"/>
+    <w:lsdException w:name="Light Shading Accent 5" w:uiPriority="60"/>
+    <w:lsdException w:name="Light List Accent 5" w:uiPriority="61"/>
+    <w:lsdException w:name="Light Grid Accent 5" w:uiPriority="62"/>
+    <w:lsdException w:name="Medium Shading 1 Accent 5" w:uiPriority="63"/>
+    <w:lsdException w:name="Medium Shading 2 Accent 5" w:uiPriority="64"/>
+    <w:lsdException w:name="Medium List 1 Accent 5" w:uiPriority="65"/>
+    <w:lsdException w:name="Medium List 2 Accent 5" w:uiPriority="66"/>
+    <w:lsdException w:name="Medium Grid 1 Accent 5" w:uiPriority="67"/>
+    <w:lsdException w:name="Medium Grid 2 Accent 5" w:uiPriority="68"/>
+    <w:lsdException w:name="Medium Grid 3 Accent 5" w:uiPriority="69"/>
+    <w:lsdException w:name="Dark List Accent 5" w:uiPriority="70"/>
+    <w:lsdException w:name="Colorful Shading Accent 5" w:uiPriority="71"/>
+    <w:lsdException w:name="Colorful List Accent 5" w:uiPriority="72"/>
+    <w:lsdException w:name="Colorful Grid Accent 5" w:uiPriority="73"/>
+    <w:lsdException w:name="Light Shading Accent 6" w:uiPriority="60"/>
+    <w:lsdException w:name="Light List Accent 6" w:uiPriority="61"/>
+    <w:lsdException w:name="Light Grid Accent 6" w:uiPriority="62"/>
+    <w:lsdException w:name="Medium Shading 1 Accent 6" w:uiPriority="63"/>
+    <w:lsdException w:name="Medium Shading 2 Accent 6" w:uiPriority="64"/>
+    <w:lsdException w:name="Medium List 1 Accent 6" w:uiPriority="65"/>
+    <w:lsdException w:name="Medium List 2 Accent 6" w:uiPriority="66"/>
+    <w:lsdException w:name="Medium Grid 1 Accent 6" w:uiPriority="67"/>
+    <w:lsdException w:name="Medium Grid 2 Accent 6" w:uiPriority="68"/>
+    <w:lsdException w:name="Medium Grid 3 Accent 6" w:uiPriority="69"/>
+    <w:lsdException w:name="Dark List Accent 6" w:uiPriority="70"/>
+    <w:lsdException w:name="Colorful Shading Accent 6" w:uiPriority="71"/>
+    <w:lsdException w:name="Colorful List Accent 6" w:uiPriority="72"/>
+    <w:lsdException w:name="Colorful Grid Accent 6" w:uiPriority="73"/>
+    <w:lsdException w:name="Subtle Emphasis" w:uiPriority="19" w:qFormat="1"/>
+    <w:lsdException w:name="Intense Emphasis" w:uiPriority="21" w:qFormat="1"/>
+    <w:lsdException w:name="Subtle Reference" w:uiPriority="31" w:qFormat="1"/>
+    <w:lsdException w:name="Intense Reference" w:uiPriority="32" w:qFormat="1"/>
+    <w:lsdException w:name="Book Title" w:uiPriority="33" w:qFormat="1"/>
+    <w:lsdException w:name="Bibliography" w:semiHidden="1" w:uiPriority="37" w:unhideWhenUsed="1"/>
+    <w:lsdException w:name="TOC Heading" w:semiHidden="1" w:uiPriority="39" w:unhideWhenUsed="1" w:qFormat="1"/>
+    <w:lsdException w:name="Plain Table 1" w:uiPriority="41"/>
+    <w:lsdException w:name="Plain Table 2" w:uiPriority="42"/>
+    <w:lsdException w:name="Plain Table 3" w:uiPriority="43"/>
+    <w:lsdException w:name="Plain Table 4" w:uiPriority="44"/>
+    <w:lsdException w:name="Plain Table 5" w:uiPriority="45"/>
+    <w:lsdException w:name="Grid Table Light" w:uiPriority="40"/>
+    <w:lsdException w:name="Grid Table 1 Light" w:uiPriority="46"/>
+    <w:lsdException w:name="Grid Table 2" w:uiPriority="47"/>
+    <w:lsdException w:name="Grid Table 3" w:uiPriority="48"/>
+    <w:lsdException w:name="Grid Table 4" w:uiPriority="49"/>
+    <w:lsdException w:name="Grid Table 5 Dark" w:uiPriority="50"/>
+    <w:lsdException w:name="Grid Table 6 Colorful" w:uiPriority="51"/>
+    <w:lsdException w:name="Grid Table 7 Colorful" w:uiPriority="52"/>
+    <w:lsdException w:name="Grid Table 1 Light Accent 1" w:uiPriority="46"/>
+    <w:lsdException w:name="Grid Table 2 Accent 1" w:uiPriority="47"/>
+    <w:lsdException w:name="Grid Table 3 Accent 1" w:uiPriority="48"/>
+    <w:lsdException w:name="Grid Table 4 Accent 1" w:uiPriority="49"/>
+    <w:lsdException w:name="Grid Table 5 Dark Accent 1" w:uiPriority="50"/>
+    <w:lsdException w:name="Grid Table 6 Colorful Accent 1" w:uiPriority="51"/>
+    <w:lsdException w:name="Grid Table 7 Colorful Accent 1" w:uiPriority="52"/>
+    <w:lsdException w:name="Grid Table 1 Light Accent 2" w:uiPriority="46"/>
+    <w:lsdException w:name="Grid Table 2 Accent 2" w:uiPriority="47"/>
+    <w:lsdException w:name="Grid Table 3 Accent 2" w:uiPriority="48"/>
+    <w:lsdException w:name="Grid Table 4 Accent 2" w:uiPriority="49"/>
+    <w:lsdException w:name="Grid Table 5 Dark Accent 2" w:uiPriority="50"/>
+    <w:lsdException w:name="Grid Table 6 Colorful Accent 2" w:uiPriority="51"/>
+    <w:lsdException w:name="Grid Table 7 Colorful Accent 2" w:uiPriority="52"/>
+    <w:lsdException w:name="Grid Table 1 Light Accent 3" w:uiPriority="46"/>
+    <w:lsdException w:name="Grid Table 2 Accent 3" w:uiPriority="47"/>
+    <w:lsdException w:name="Grid Table 3 Accent 3" w:uiPriority="48"/>
+    <w:lsdException w:name="Grid Table 4 Accent 3" w:uiPriority="49"/>
+    <w:lsdException w:name="Grid Table 5 Dark Accent 3" w:uiPriority="50"/>
+    <w:lsdException w:name="Grid Table 6 Colorful Accent 3" w:uiPriority="51"/>
+    <w:lsdException w:name="Grid Table 7 Colorful Accent 3" w:uiPriority="52"/>
+    <w:lsdException w:name="Grid Table 1 Light Accent 4" w:uiPriority="46"/>
+    <w:lsdException w:name="Grid Table 2 Accent 4" w:uiPriority="47"/>
+    <w:lsdException w:name="Grid Table 3 Accent 4" w:uiPriority="48"/>
+    <w:lsdException w:name="Grid Table 4 Accent 4" w:uiPriority="49"/>
+    <w:lsdException w:name="Grid Table 5 Dark Accent 4" w:uiPriority="50"/>
+    <w:lsdException w:name="Grid Table 6 Colorful Accent 4" w:uiPriority="51"/>
+    <w:lsdException w:name="Grid Table 7 Colorful Accent 4" w:uiPriority="52"/>
+    <w:lsdException w:name="Grid Table 1 Light Accent 5" w:uiPriority="46"/>
+    <w:lsdException w:name="Grid Table 2 Accent 5" w:uiPriority="47"/>
+    <w:lsdException w:name="Grid Table 3 Accent 5" w:uiPriority="48"/>
+    <w:lsdException w:name="Grid Table 4 Accent 5" w:uiPriority="49"/>
+    <w:lsdException w:name="Grid Table 5 Dark Accent 5" w:uiPriority="50"/>
+    <w:lsdException w:name="Grid Table 6 Colorful Accent 5" w:uiPriority="51"/>
+    <w:lsdException w:name="Grid Table 7 Colorful Accent 5" w:uiPriority="52"/>
+    <w:lsdException w:name="Grid Table 1 Light Accent 6" w:uiPriority="46"/>
+    <w:lsdException w:name="Grid Table 2 Accent 6" w:uiPriority="47"/>
+    <w:lsdException w:name="Grid Table 3 Accent 6" w:uiPriority="48"/>
+    <w:lsdException w:name="Grid Table 4 Accent 6" w:uiPriority="49"/>
+    <w:lsdException w:name="Grid Table 5 Dark Accent 6" w:uiPriority="50"/>
+    <w:lsdException w:name="Grid Table 6 Colorful Accent 6" w:uiPriority="51"/>
+    <w:lsdException w:name="Grid Table 7 Colorful Accent 6" w:uiPriority="52"/>
+    <w:lsdException w:name="List Table 1 Light" w:uiPriority="46"/>
+    <w:lsdException w:name="List Table 2" w:uiPriority="47"/>
+    <w:lsdException w:name="List Table 3" w:uiPriority="48"/>
+    <w:lsdException w:name="List Table 4" w:uiPriority="49"/>
+    <w:lsdException w:name="List Table 5 Dark" w:uiPriority="50"/>
+    <w:lsdException w:name="List Table 6 Colorful" w:uiPriority="51"/>
+    <w:lsdException w:name="List Table 7 Colorful" w:uiPriority="52"/>
+    <w:lsdException w:name="List Table 1 Light Accent 1" w:uiPriority="46"/>
+    <w:lsdException w:name="List Table 2 Accent 1" w:uiPriority="47"/>
+    <w:lsdException w:name="List Table 3 Accent 1" w:uiPriority="48"/>
+    <w:lsdException w:name="List Table 4 Accent 1" w:uiPriority="49"/>
+    <w:lsdException w:name="List Table 5 Dark Accent 1" w:uiPriority="50"/>
+    <w:lsdException w:name="List Table 6 Colorful Accent 1" w:uiPriority="51"/>
+    <w:lsdException w:name="List Table 7 Colorful Accent 1" w:uiPriority="52"/>
+    <w:lsdException w:name="List Table 1 Light Accent 2" w:uiPriority="46"/>
+    <w:lsdException w:name="List Table 2 Accent 2" w:uiPriority="47"/>
+    <w:lsdException w:name="List Table 3 Accent 2" w:uiPriority="48"/>
+    <w:lsdException w:name="List Table 4 Accent 2" w:uiPriority="49"/>
+    <w:lsdException w:name="List Table 5 Dark Accent 2" w:uiPriority="50"/>
+    <w:lsdException w:name="List Table 6 Colorful Accent 2" w:uiPriority="51"/>
+    <w:lsdException w:name="List Table 7 Colorful Accent 2" w:uiPriority="52"/>
+    <w:lsdException w:name="List Table 1 Light Accent 3" w:uiPriority="46"/>
+    <w:lsdException w:name="List Table 2 Accent 3" w:uiPriority="47"/>
+    <w:lsdException w:name="List Table 3 Accent 3" w:uiPriority="48"/>
+    <w:lsdException w:name="List Table 4 Accent 3" w:uiPriority="49"/>
+    <w:lsdException w:name="List Table 5 Dark Accent 3" w:uiPriority="50"/>
+    <w:lsdException w:name="List Table 6 Colorful Accent 3" w:uiPriority="51"/>
+    <w:lsdException w:name="List Table 7 Colorful Accent 3" w:uiPriority="52"/>
+    <w:lsdException w:name="List Table 1 Light Accent 4" w:uiPriority="46"/>
+    <w:lsdException w:name="List Table 2 Accent 4" w:uiPriority="47"/>
+    <w:lsdException w:name="List Table 3 Accent 4" w:uiPriority="48"/>
+    <w:lsdException w:name="List Table 4 Accent 4" w:uiPriority="49"/>
+    <w:lsdException w:name="List Table 5 Dark Accent 4" w:uiPriority="50"/>
+    <w:lsdException w:name="List Table 6 Colorful Accent 4" w:uiPriority="51"/>
+    <w:lsdException w:name="List Table 7 Colorful Accent 4" w:uiPriority="52"/>
+    <w:lsdException w:name="List Table 1 Light Accent 5" w:uiPriority="46"/>
+    <w:lsdException w:name="List Table 2 Accent 5" w:uiPriority="47"/>
+    <w:lsdException w:name="List Table 3 Accent 5" w:uiPriority="48"/>
+    <w:lsdException w:name="List Table 4 Accent 5" w:uiPriority="49"/>
+    <w:lsdException w:name="List Table 5 Dark Accent 5" w:uiPriority="50"/>
+    <w:lsdException w:name="List Table 6 Colorful Accent 5" w:uiPriority="51"/>
+    <w:lsdException w:name="List Table 7 Colorful Accent 5" w:uiPriority="52"/>
+    <w:lsdException w:name="List Table 1 Light Accent 6" w:uiPriority="46"/>
+    <w:lsdException w:name="List Table 2 Accent 6" w:uiPriority="47"/>
+    <w:lsdException w:name="List Table 3 Accent 6" w:uiPriority="48"/>
+    <w:lsdException w:name="List Table 4 Accent 6" w:uiPriority="49"/>
+    <w:lsdException w:name="List Table 5 Dark Accent 6" w:uiPriority="50"/>
+    <w:lsdException w:name="List Table 6 Colorful Accent 6" w:uiPriority="51"/>
+    <w:lsdException w:name="List Table 7 Colorful Accent 6" w:uiPriority="52"/>
+    <w:lsdException w:name="Mention" w:semiHidden="1" w:unhideWhenUsed="1"/>
+    <w:lsdException w:name="Smart Hyperlink" w:semiHidden="1" w:unhideWhenUsed="1"/>
+    <w:lsdException w:name="Hashtag" w:semiHidden="1" w:unhideWhenUsed="1"/>
+    <w:lsdException w:name="Unresolved Mention" w:semiHidden="1" w:unhideWhenUsed="1"/>
+    <w:lsdException w:name="Smart Link" w:semiHidden="1" w:unhideWhenUsed="1"/>
   </w:latentStyles>
-  <w:style w:type="paragraph" w:default="1" w:styleId="1">
+  <w:style w:type="paragraph" w:default="1" w:styleId="a">
     <w:name w:val="Normal"/>
     <w:qFormat/>
-    <w:uiPriority w:val="0"/>
     <w:pPr>
       <w:widowControl w:val="0"/>
       <w:jc w:val="both"/>
     </w:pPr>
     <w:rPr>
-      <w:rFonts w:asciiTheme="minorHAnsi" w:hAnsiTheme="minorHAnsi" w:eastAsiaTheme="minorEastAsia" w:cstheme="minorBidi"/>
       <w:kern w:val="2"/>
       <w:sz w:val="21"/>
       <w:szCs w:val="22"/>
-      <w:lang w:val="en-US" w:eastAsia="zh-CN" w:bidi="ar-SA"/>
     </w:rPr>
   </w:style>
-  <w:style w:type="paragraph" w:styleId="2">
+  <w:style w:type="paragraph" w:styleId="1">
     <w:name w:val="heading 1"/>
-    <w:basedOn w:val="1"/>
-    <w:next w:val="1"/>
-    <w:link w:val="8"/>
+    <w:basedOn w:val="a"/>
+    <w:next w:val="a"/>
+    <w:link w:val="10"/>
+    <w:uiPriority w:val="9"/>
     <w:qFormat/>
-    <w:uiPriority w:val="9"/>
     <w:pPr>
       <w:keepNext/>
       <w:keepLines/>
@@ -2859,19 +3211,19 @@
       <w:szCs w:val="44"/>
     </w:rPr>
   </w:style>
-  <w:style w:type="character" w:default="1" w:styleId="7">
+  <w:style w:type="character" w:default="1" w:styleId="a0">
     <w:name w:val="Default Paragraph Font"/>
+    <w:uiPriority w:val="1"/>
     <w:semiHidden/>
     <w:unhideWhenUsed/>
-    <w:qFormat/>
-    <w:uiPriority w:val="1"/>
   </w:style>
-  <w:style w:type="table" w:default="1" w:styleId="5">
+  <w:style w:type="table" w:default="1" w:styleId="a1">
     <w:name w:val="Normal Table"/>
+    <w:uiPriority w:val="99"/>
     <w:semiHidden/>
     <w:unhideWhenUsed/>
-    <w:uiPriority w:val="99"/>
     <w:tblPr>
+      <w:tblInd w:w="0" w:type="dxa"/>
       <w:tblCellMar>
         <w:top w:w="0" w:type="dxa"/>
         <w:left w:w="108" w:type="dxa"/>
@@ -2880,12 +3232,18 @@
       </w:tblCellMar>
     </w:tblPr>
   </w:style>
-  <w:style w:type="paragraph" w:styleId="3">
+  <w:style w:type="numbering" w:default="1" w:styleId="a2">
+    <w:name w:val="No List"/>
+    <w:uiPriority w:val="99"/>
+    <w:semiHidden/>
+    <w:unhideWhenUsed/>
+  </w:style>
+  <w:style w:type="paragraph" w:styleId="a3">
     <w:name w:val="footer"/>
-    <w:basedOn w:val="1"/>
-    <w:link w:val="11"/>
+    <w:basedOn w:val="a"/>
+    <w:link w:val="a4"/>
+    <w:uiPriority w:val="99"/>
     <w:unhideWhenUsed/>
-    <w:uiPriority w:val="99"/>
     <w:pPr>
       <w:tabs>
         <w:tab w:val="center" w:pos="4153"/>
@@ -2899,16 +3257,16 @@
       <w:szCs w:val="18"/>
     </w:rPr>
   </w:style>
-  <w:style w:type="paragraph" w:styleId="4">
+  <w:style w:type="paragraph" w:styleId="a5">
     <w:name w:val="header"/>
-    <w:basedOn w:val="1"/>
-    <w:link w:val="10"/>
+    <w:basedOn w:val="a"/>
+    <w:link w:val="a6"/>
+    <w:uiPriority w:val="99"/>
     <w:unhideWhenUsed/>
     <w:qFormat/>
-    <w:uiPriority w:val="99"/>
     <w:pPr>
       <w:pBdr>
-        <w:bottom w:val="single" w:color="auto" w:sz="6" w:space="1"/>
+        <w:bottom w:val="single" w:sz="6" w:space="1" w:color="auto"/>
       </w:pBdr>
       <w:tabs>
         <w:tab w:val="center" w:pos="4153"/>
@@ -2922,27 +3280,27 @@
       <w:szCs w:val="18"/>
     </w:rPr>
   </w:style>
-  <w:style w:type="table" w:styleId="6">
+  <w:style w:type="table" w:styleId="a7">
     <w:name w:val="Table Grid"/>
-    <w:basedOn w:val="5"/>
+    <w:basedOn w:val="a1"/>
     <w:uiPriority w:val="39"/>
     <w:tblPr>
       <w:tblBorders>
-        <w:top w:val="single" w:color="auto" w:sz="4" w:space="0"/>
-        <w:left w:val="single" w:color="auto" w:sz="4" w:space="0"/>
-        <w:bottom w:val="single" w:color="auto" w:sz="4" w:space="0"/>
-        <w:right w:val="single" w:color="auto" w:sz="4" w:space="0"/>
-        <w:insideH w:val="single" w:color="auto" w:sz="4" w:space="0"/>
-        <w:insideV w:val="single" w:color="auto" w:sz="4" w:space="0"/>
+        <w:top w:val="single" w:sz="4" w:space="0" w:color="auto"/>
+        <w:left w:val="single" w:sz="4" w:space="0" w:color="auto"/>
+        <w:bottom w:val="single" w:sz="4" w:space="0" w:color="auto"/>
+        <w:right w:val="single" w:sz="4" w:space="0" w:color="auto"/>
+        <w:insideH w:val="single" w:sz="4" w:space="0" w:color="auto"/>
+        <w:insideV w:val="single" w:sz="4" w:space="0" w:color="auto"/>
       </w:tblBorders>
     </w:tblPr>
   </w:style>
-  <w:style w:type="character" w:customStyle="1" w:styleId="8">
+  <w:style w:type="character" w:customStyle="1" w:styleId="10">
     <w:name w:val="标题 1 字符"/>
-    <w:basedOn w:val="7"/>
-    <w:link w:val="2"/>
+    <w:basedOn w:val="a0"/>
+    <w:link w:val="1"/>
+    <w:uiPriority w:val="9"/>
     <w:qFormat/>
-    <w:uiPriority w:val="9"/>
     <w:rPr>
       <w:b/>
       <w:bCs/>
@@ -2951,31 +3309,31 @@
       <w:szCs w:val="44"/>
     </w:rPr>
   </w:style>
-  <w:style w:type="paragraph" w:styleId="9">
+  <w:style w:type="paragraph" w:styleId="a8">
     <w:name w:val="List Paragraph"/>
-    <w:basedOn w:val="1"/>
+    <w:basedOn w:val="a"/>
+    <w:uiPriority w:val="34"/>
     <w:qFormat/>
-    <w:uiPriority w:val="34"/>
     <w:pPr>
-      <w:ind w:firstLine="420" w:firstLineChars="200"/>
+      <w:ind w:firstLineChars="200" w:firstLine="420"/>
     </w:pPr>
   </w:style>
-  <w:style w:type="character" w:customStyle="1" w:styleId="10">
+  <w:style w:type="character" w:customStyle="1" w:styleId="a6">
     <w:name w:val="页眉 字符"/>
-    <w:basedOn w:val="7"/>
-    <w:link w:val="4"/>
+    <w:basedOn w:val="a0"/>
+    <w:link w:val="a5"/>
     <w:uiPriority w:val="99"/>
     <w:rPr>
       <w:sz w:val="18"/>
       <w:szCs w:val="18"/>
     </w:rPr>
   </w:style>
-  <w:style w:type="character" w:customStyle="1" w:styleId="11">
+  <w:style w:type="character" w:customStyle="1" w:styleId="a4">
     <w:name w:val="页脚 字符"/>
-    <w:basedOn w:val="7"/>
-    <w:link w:val="3"/>
+    <w:basedOn w:val="a0"/>
+    <w:link w:val="a3"/>
+    <w:uiPriority w:val="99"/>
     <w:qFormat/>
-    <w:uiPriority w:val="99"/>
     <w:rPr>
       <w:sz w:val="18"/>
       <w:szCs w:val="18"/>
@@ -3236,6 +3594,7 @@
     </a:fmtScheme>
   </a:themeElements>
   <a:objectDefaults/>
+  <a:extraClrSchemeLst/>
 </a:theme>
 </file>
 
@@ -3245,6 +3604,8 @@
 
 <file path=customXml/itemProps1.xml><?xml version="1.0" encoding="utf-8"?>
 <ds:datastoreItem xmlns:ds="http://schemas.openxmlformats.org/officeDocument/2006/customXml" ds:itemID="{763579C1-2787-47B4-B319-38CF89752737}">
-  <ds:schemaRefs/>
+  <ds:schemaRefs>
+    <ds:schemaRef ds:uri="http://schemas.openxmlformats.org/officeDocument/2006/bibliography"/>
+  </ds:schemaRefs>
 </ds:datastoreItem>
 </file>
--- a/硬件课设开题报告.docx
+++ b/硬件课设开题报告.docx
@@ -606,7 +606,26 @@
           <w:sz w:val="28"/>
           <w:szCs w:val="28"/>
         </w:rPr>
-        <w:t>5月6日</w:t>
+        <w:t>5月</w:t>
+      </w:r>
+      <w:r>
+        <w:rPr>
+          <w:rFonts w:hint="eastAsia" w:hAnsi="宋体" w:cs="Times New Roman"/>
+          <w:b/>
+          <w:sz w:val="28"/>
+          <w:szCs w:val="28"/>
+          <w:lang w:val="en-US" w:eastAsia="zh-CN"/>
+        </w:rPr>
+        <w:t>8</w:t>
+      </w:r>
+      <w:r>
+        <w:rPr>
+          <w:rFonts w:hAnsi="宋体" w:cs="Times New Roman"/>
+          <w:b/>
+          <w:sz w:val="28"/>
+          <w:szCs w:val="28"/>
+        </w:rPr>
+        <w:t>日</w:t>
       </w:r>
     </w:p>
     <w:p>
@@ -1275,7 +1294,43 @@
           <w:sz w:val="24"/>
           <w:szCs w:val="24"/>
         </w:rPr>
-        <w:t>）、FPGA、输出模块（喇叭、</w:t>
+        <w:t>）、FPGA、</w:t>
+      </w:r>
+      <w:r>
+        <w:rPr>
+          <w:rFonts w:hint="eastAsia"/>
+          <w:bCs/>
+          <w:sz w:val="24"/>
+          <w:szCs w:val="24"/>
+          <w:lang w:val="en-US" w:eastAsia="zh-CN"/>
+        </w:rPr>
+        <w:t>DA转换模块、</w:t>
+      </w:r>
+      <w:r>
+        <w:rPr>
+          <w:bCs/>
+          <w:sz w:val="24"/>
+          <w:szCs w:val="24"/>
+        </w:rPr>
+        <w:t>输出模块（</w:t>
+      </w:r>
+      <w:r>
+        <w:rPr>
+          <w:rFonts w:hint="eastAsia"/>
+          <w:bCs/>
+          <w:sz w:val="24"/>
+          <w:szCs w:val="24"/>
+          <w:lang w:val="en-US" w:eastAsia="zh-CN"/>
+        </w:rPr>
+        <w:t>蜂鸣器</w:t>
+      </w:r>
+      <w:r>
+        <w:rPr>
+          <w:bCs/>
+          <w:sz w:val="24"/>
+          <w:szCs w:val="24"/>
+        </w:rPr>
+        <w:t>、</w:t>
       </w:r>
       <w:r>
         <w:rPr>
@@ -1302,6 +1357,26 @@
           <w:szCs w:val="24"/>
         </w:rPr>
         <w:t>屏</w:t>
+      </w:r>
+      <w:r>
+        <w:rPr>
+          <w:rFonts w:hint="eastAsia"/>
+          <w:bCs/>
+          <w:sz w:val="24"/>
+          <w:szCs w:val="24"/>
+          <w:lang w:eastAsia="zh-CN"/>
+        </w:rPr>
+        <w:t>、</w:t>
+      </w:r>
+      <w:r>
+        <w:rPr>
+          <w:rFonts w:hint="eastAsia"/>
+          <w:bCs/>
+          <w:sz w:val="24"/>
+          <w:szCs w:val="24"/>
+          <w:lang w:val="en-US" w:eastAsia="zh-CN"/>
+        </w:rPr>
+        <w:t>小音箱</w:t>
       </w:r>
       <w:r>
         <w:rPr>
@@ -1351,9 +1426,9 @@
       <w:r>
         <w:drawing>
           <wp:inline distT="0" distB="0" distL="114300" distR="114300">
-            <wp:extent cx="4513580" cy="1835785"/>
-            <wp:effectExtent l="0" t="0" r="1270" b="0"/>
-            <wp:docPr id="3" name="图片 1"/>
+            <wp:extent cx="5260975" cy="2081530"/>
+            <wp:effectExtent l="0" t="0" r="12065" b="6350"/>
+            <wp:docPr id="5" name="图片 3"/>
             <wp:cNvGraphicFramePr>
               <a:graphicFrameLocks xmlns:a="http://schemas.openxmlformats.org/drawingml/2006/main" noChangeAspect="1"/>
             </wp:cNvGraphicFramePr>
@@ -1361,7 +1436,7 @@
               <a:graphicData uri="http://schemas.openxmlformats.org/drawingml/2006/picture">
                 <pic:pic xmlns:pic="http://schemas.openxmlformats.org/drawingml/2006/picture">
                   <pic:nvPicPr>
-                    <pic:cNvPr id="3" name="图片 1"/>
+                    <pic:cNvPr id="5" name="图片 3"/>
                     <pic:cNvPicPr>
                       <a:picLocks noChangeAspect="1"/>
                     </pic:cNvPicPr>
@@ -1375,7 +1450,7 @@
                   <pic:spPr>
                     <a:xfrm>
                       <a:off x="0" y="0"/>
-                      <a:ext cx="4526207" cy="1841400"/>
+                      <a:ext cx="5260975" cy="2081530"/>
                     </a:xfrm>
                     <a:prstGeom prst="rect">
                       <a:avLst/>
@@ -1410,7 +1485,47 @@
           <w:sz w:val="24"/>
           <w:szCs w:val="24"/>
         </w:rPr>
-        <w:t>系统设计的核心为FPGA内部结构，包括防抖设计模块、分频模块、控制模块、ROM存储模块、发声模块以及显示驱动模块。</w:t>
+        <w:t>系统设计的核心为FPGA内部结构，包括防抖设计模块、分频模块、控制模块、ROM存储模块、</w:t>
+      </w:r>
+      <w:r>
+        <w:rPr>
+          <w:rFonts w:hint="eastAsia"/>
+          <w:sz w:val="24"/>
+          <w:szCs w:val="24"/>
+          <w:lang w:val="en-US" w:eastAsia="zh-CN"/>
+        </w:rPr>
+        <w:t>音乐</w:t>
+      </w:r>
+      <w:r>
+        <w:rPr>
+          <w:rFonts w:hint="eastAsia"/>
+          <w:sz w:val="24"/>
+          <w:szCs w:val="24"/>
+        </w:rPr>
+        <w:t>模块以及显示驱动模块。</w:t>
+      </w:r>
+    </w:p>
+    <w:p>
+      <w:pPr>
+        <w:snapToGrid w:val="0"/>
+        <w:spacing w:line="360" w:lineRule="auto"/>
+        <w:ind w:left="780" w:firstLine="420"/>
+        <w:jc w:val="left"/>
+        <w:rPr>
+          <w:rFonts w:hint="default" w:eastAsiaTheme="minorEastAsia"/>
+          <w:sz w:val="24"/>
+          <w:szCs w:val="24"/>
+          <w:lang w:val="en-US" w:eastAsia="zh-CN"/>
+        </w:rPr>
+      </w:pPr>
+      <w:r>
+        <w:rPr>
+          <w:rFonts w:hint="eastAsia"/>
+          <w:sz w:val="24"/>
+          <w:szCs w:val="24"/>
+          <w:lang w:val="en-US" w:eastAsia="zh-CN"/>
+        </w:rPr>
+        <w:t>更进一步的设计是通过DA（数模）转换模块实现模拟信号（音乐）在小音箱（自带放大功能）上的播放。</w:t>
       </w:r>
     </w:p>
     <w:p>
@@ -1460,31 +1575,20 @@
         <w:ind w:left="720" w:firstLine="480" w:firstLineChars="200"/>
         <w:jc w:val="left"/>
         <w:rPr>
-          <w:sz w:val="24"/>
-          <w:szCs w:val="24"/>
-        </w:rPr>
-      </w:pPr>
-      <w:r>
-        <w:rPr>
-          <w:rFonts w:hint="eastAsia"/>
-          <w:sz w:val="24"/>
-          <w:szCs w:val="24"/>
-        </w:rPr>
-        <w:t>喇叭作为输出端主体通过接收发声模块的电信号实现音乐的播放，具体技术需要通过编程实现。</w:t>
-      </w:r>
-    </w:p>
-    <w:p>
-      <w:pPr>
-        <w:snapToGrid w:val="0"/>
-        <w:spacing w:line="360" w:lineRule="auto"/>
-        <w:ind w:left="720" w:firstLine="480" w:firstLineChars="200"/>
-        <w:jc w:val="left"/>
-        <w:rPr>
-          <w:rFonts w:hint="eastAsia"/>
-          <w:sz w:val="24"/>
-          <w:szCs w:val="24"/>
-        </w:rPr>
-      </w:pPr>
+          <w:rFonts w:hint="eastAsia"/>
+          <w:sz w:val="24"/>
+          <w:szCs w:val="24"/>
+        </w:rPr>
+      </w:pPr>
+      <w:r>
+        <w:rPr>
+          <w:rFonts w:hint="eastAsia"/>
+          <w:sz w:val="24"/>
+          <w:szCs w:val="24"/>
+          <w:lang w:val="en-US" w:eastAsia="zh-CN"/>
+        </w:rPr>
+        <w:t>蜂鸣器可以播放ROM内置的音乐，也可以通过接收矩阵键盘电子琴模式下的输入产生对应的音调。</w:t>
+      </w:r>
       <w:r>
         <w:rPr>
           <w:rFonts w:hint="eastAsia"/>
@@ -1538,6 +1642,7 @@
       <w:pPr>
         <w:pStyle w:val="9"/>
         <w:numPr>
+          <w:ilvl w:val="0"/>
           <w:numId w:val="0"/>
         </w:numPr>
         <w:snapToGrid w:val="0"/>
@@ -1565,6 +1670,7 @@
       <w:pPr>
         <w:pStyle w:val="9"/>
         <w:numPr>
+          <w:ilvl w:val="0"/>
           <w:numId w:val="0"/>
         </w:numPr>
         <w:snapToGrid w:val="0"/>
@@ -1592,6 +1698,7 @@
       <w:pPr>
         <w:pStyle w:val="9"/>
         <w:numPr>
+          <w:ilvl w:val="0"/>
           <w:numId w:val="0"/>
         </w:numPr>
         <w:snapToGrid w:val="0"/>
@@ -1619,6 +1726,7 @@
       <w:pPr>
         <w:pStyle w:val="9"/>
         <w:numPr>
+          <w:ilvl w:val="0"/>
           <w:numId w:val="0"/>
         </w:numPr>
         <w:snapToGrid w:val="0"/>
@@ -1646,6 +1754,7 @@
       <w:pPr>
         <w:pStyle w:val="9"/>
         <w:numPr>
+          <w:ilvl w:val="0"/>
           <w:numId w:val="0"/>
         </w:numPr>
         <w:snapToGrid w:val="0"/>
@@ -1673,6 +1782,7 @@
       <w:pPr>
         <w:pStyle w:val="9"/>
         <w:numPr>
+          <w:ilvl w:val="0"/>
           <w:numId w:val="0"/>
         </w:numPr>
         <w:snapToGrid w:val="0"/>
@@ -1686,8 +1796,6 @@
           <w:lang w:val="en-US" w:eastAsia="zh-CN"/>
         </w:rPr>
       </w:pPr>
-      <w:bookmarkStart w:id="0" w:name="_GoBack"/>
-      <w:bookmarkEnd w:id="0"/>
     </w:p>
     <w:p>
       <w:pPr>
@@ -1886,7 +1994,7 @@
           <w:sz w:val="28"/>
           <w:szCs w:val="32"/>
         </w:rPr>
-        <w:t>拟定元器件及价格</w:t>
+        <w:t>拟定元器件</w:t>
       </w:r>
     </w:p>
     <w:tbl>
@@ -1911,94 +2019,9 @@
         </w:tblCellMar>
       </w:tblPr>
       <w:tblGrid>
-        <w:gridCol w:w="3528"/>
-        <w:gridCol w:w="1544"/>
-        <w:gridCol w:w="2504"/>
+        <w:gridCol w:w="5314"/>
+        <w:gridCol w:w="2325"/>
       </w:tblGrid>
-      <w:tr>
-        <w:tblPrEx>
-          <w:tblBorders>
-            <w:top w:val="single" w:color="auto" w:sz="4" w:space="0"/>
-            <w:left w:val="single" w:color="auto" w:sz="4" w:space="0"/>
-            <w:bottom w:val="single" w:color="auto" w:sz="4" w:space="0"/>
-            <w:right w:val="single" w:color="auto" w:sz="4" w:space="0"/>
-            <w:insideH w:val="single" w:color="auto" w:sz="4" w:space="0"/>
-            <w:insideV w:val="single" w:color="auto" w:sz="4" w:space="0"/>
-          </w:tblBorders>
-        </w:tblPrEx>
-        <w:tc>
-          <w:tcPr>
-            <w:tcW w:w="3528" w:type="dxa"/>
-          </w:tcPr>
-          <w:p>
-            <w:pPr>
-              <w:jc w:val="center"/>
-              <w:rPr>
-                <w:bCs/>
-                <w:sz w:val="28"/>
-                <w:szCs w:val="28"/>
-              </w:rPr>
-            </w:pPr>
-            <w:r>
-              <w:rPr>
-                <w:rFonts w:hint="eastAsia"/>
-                <w:bCs/>
-                <w:sz w:val="28"/>
-                <w:szCs w:val="28"/>
-              </w:rPr>
-              <w:t>元器件</w:t>
-            </w:r>
-          </w:p>
-        </w:tc>
-        <w:tc>
-          <w:tcPr>
-            <w:tcW w:w="1544" w:type="dxa"/>
-          </w:tcPr>
-          <w:p>
-            <w:pPr>
-              <w:jc w:val="center"/>
-              <w:rPr>
-                <w:bCs/>
-                <w:sz w:val="28"/>
-                <w:szCs w:val="32"/>
-              </w:rPr>
-            </w:pPr>
-            <w:r>
-              <w:rPr>
-                <w:rFonts w:hint="eastAsia"/>
-                <w:bCs/>
-                <w:sz w:val="28"/>
-                <w:szCs w:val="32"/>
-              </w:rPr>
-              <w:t>数量</w:t>
-            </w:r>
-          </w:p>
-        </w:tc>
-        <w:tc>
-          <w:tcPr>
-            <w:tcW w:w="2504" w:type="dxa"/>
-          </w:tcPr>
-          <w:p>
-            <w:pPr>
-              <w:jc w:val="center"/>
-              <w:rPr>
-                <w:bCs/>
-                <w:sz w:val="28"/>
-                <w:szCs w:val="32"/>
-              </w:rPr>
-            </w:pPr>
-            <w:r>
-              <w:rPr>
-                <w:rFonts w:hint="eastAsia"/>
-                <w:bCs/>
-                <w:sz w:val="28"/>
-                <w:szCs w:val="32"/>
-              </w:rPr>
-              <w:t>价格</w:t>
-            </w:r>
-          </w:p>
-        </w:tc>
-      </w:tr>
       <w:tr>
         <w:tblPrEx>
           <w:tblBorders>
@@ -2016,9 +2039,12 @@
             <w:right w:w="108" w:type="dxa"/>
           </w:tblCellMar>
         </w:tblPrEx>
+        <w:trPr>
+          <w:trHeight w:val="625" w:hRule="atLeast"/>
+        </w:trPr>
         <w:tc>
           <w:tcPr>
-            <w:tcW w:w="3528" w:type="dxa"/>
+            <w:tcW w:w="5314" w:type="dxa"/>
           </w:tcPr>
           <w:p>
             <w:pPr>
@@ -2036,21 +2062,13 @@
                 <w:sz w:val="28"/>
                 <w:szCs w:val="28"/>
               </w:rPr>
-              <w:t>国产高云FPGA开发板1</w:t>
-            </w:r>
-            <w:r>
-              <w:rPr>
-                <w:bCs/>
-                <w:sz w:val="28"/>
-                <w:szCs w:val="28"/>
-              </w:rPr>
-              <w:t>K</w:t>
+              <w:t>元器件</w:t>
             </w:r>
           </w:p>
         </w:tc>
         <w:tc>
           <w:tcPr>
-            <w:tcW w:w="1544" w:type="dxa"/>
+            <w:tcW w:w="2325" w:type="dxa"/>
           </w:tcPr>
           <w:p>
             <w:pPr>
@@ -2068,163 +2086,7 @@
                 <w:sz w:val="28"/>
                 <w:szCs w:val="32"/>
               </w:rPr>
-              <w:t>1</w:t>
-            </w:r>
-          </w:p>
-        </w:tc>
-        <w:tc>
-          <w:tcPr>
-            <w:tcW w:w="2504" w:type="dxa"/>
-          </w:tcPr>
-          <w:p>
-            <w:pPr>
-              <w:jc w:val="center"/>
-              <w:rPr>
-                <w:bCs/>
-                <w:sz w:val="28"/>
-                <w:szCs w:val="32"/>
-              </w:rPr>
-            </w:pPr>
-            <w:r>
-              <w:rPr>
-                <w:rFonts w:hint="eastAsia"/>
-                <w:bCs/>
-                <w:sz w:val="28"/>
-                <w:szCs w:val="32"/>
-              </w:rPr>
-              <w:t>5</w:t>
-            </w:r>
-            <w:r>
-              <w:rPr>
-                <w:bCs/>
-                <w:sz w:val="28"/>
-                <w:szCs w:val="32"/>
-              </w:rPr>
-              <w:t>00</w:t>
-            </w:r>
-          </w:p>
-        </w:tc>
-      </w:tr>
-      <w:tr>
-        <w:tblPrEx>
-          <w:tblBorders>
-            <w:top w:val="single" w:color="auto" w:sz="4" w:space="0"/>
-            <w:left w:val="single" w:color="auto" w:sz="4" w:space="0"/>
-            <w:bottom w:val="single" w:color="auto" w:sz="4" w:space="0"/>
-            <w:right w:val="single" w:color="auto" w:sz="4" w:space="0"/>
-            <w:insideH w:val="single" w:color="auto" w:sz="4" w:space="0"/>
-            <w:insideV w:val="single" w:color="auto" w:sz="4" w:space="0"/>
-          </w:tblBorders>
-          <w:tblCellMar>
-            <w:top w:w="0" w:type="dxa"/>
-            <w:left w:w="108" w:type="dxa"/>
-            <w:bottom w:w="0" w:type="dxa"/>
-            <w:right w:w="108" w:type="dxa"/>
-          </w:tblCellMar>
-        </w:tblPrEx>
-        <w:tc>
-          <w:tcPr>
-            <w:tcW w:w="3528" w:type="dxa"/>
-          </w:tcPr>
-          <w:p>
-            <w:pPr>
-              <w:jc w:val="center"/>
-              <w:rPr>
-                <w:bCs/>
-                <w:sz w:val="28"/>
-                <w:szCs w:val="28"/>
-              </w:rPr>
-            </w:pPr>
-            <w:r>
-              <w:rPr>
-                <w:rFonts w:hint="eastAsia"/>
-                <w:bCs/>
-                <w:sz w:val="28"/>
-                <w:szCs w:val="28"/>
-              </w:rPr>
-              <w:t>S</w:t>
-            </w:r>
-            <w:r>
-              <w:rPr>
-                <w:bCs/>
-                <w:sz w:val="28"/>
-                <w:szCs w:val="28"/>
-              </w:rPr>
-              <w:t>T7735_1.8</w:t>
-            </w:r>
-            <w:r>
-              <w:rPr>
-                <w:rFonts w:hint="eastAsia"/>
-                <w:bCs/>
-                <w:sz w:val="28"/>
-                <w:szCs w:val="28"/>
-              </w:rPr>
-              <w:t>寸TFT</w:t>
-            </w:r>
-            <w:r>
-              <w:rPr>
-                <w:bCs/>
-                <w:sz w:val="28"/>
-                <w:szCs w:val="28"/>
-              </w:rPr>
-              <w:t xml:space="preserve"> </w:t>
-            </w:r>
-            <w:r>
-              <w:rPr>
-                <w:rFonts w:hint="eastAsia"/>
-                <w:bCs/>
-                <w:sz w:val="28"/>
-                <w:szCs w:val="28"/>
-              </w:rPr>
-              <w:t>LCD屏</w:t>
-            </w:r>
-          </w:p>
-        </w:tc>
-        <w:tc>
-          <w:tcPr>
-            <w:tcW w:w="1544" w:type="dxa"/>
-          </w:tcPr>
-          <w:p>
-            <w:pPr>
-              <w:jc w:val="center"/>
-              <w:rPr>
-                <w:bCs/>
-                <w:sz w:val="28"/>
-                <w:szCs w:val="32"/>
-              </w:rPr>
-            </w:pPr>
-            <w:r>
-              <w:rPr>
-                <w:rFonts w:hint="eastAsia"/>
-                <w:bCs/>
-                <w:sz w:val="28"/>
-                <w:szCs w:val="32"/>
-              </w:rPr>
-              <w:t>1</w:t>
-            </w:r>
-          </w:p>
-        </w:tc>
-        <w:tc>
-          <w:tcPr>
-            <w:tcW w:w="2504" w:type="dxa"/>
-          </w:tcPr>
-          <w:p>
-            <w:pPr>
-              <w:jc w:val="center"/>
-              <w:rPr>
-                <w:bCs/>
-                <w:sz w:val="28"/>
-                <w:szCs w:val="32"/>
-              </w:rPr>
-            </w:pPr>
-            <w:r>
-              <w:rPr>
-                <w:rFonts w:hint="eastAsia"/>
-                <w:bCs/>
-                <w:sz w:val="28"/>
-                <w:szCs w:val="32"/>
-              </w:rPr>
-              <w:t>8</w:t>
+              <w:t>数量</w:t>
             </w:r>
           </w:p>
         </w:tc>
@@ -2247,11 +2109,11 @@
           </w:tblCellMar>
         </w:tblPrEx>
         <w:trPr>
-          <w:trHeight w:val="558" w:hRule="atLeast"/>
+          <w:trHeight w:val="625" w:hRule="atLeast"/>
         </w:trPr>
         <w:tc>
           <w:tcPr>
-            <w:tcW w:w="3528" w:type="dxa"/>
+            <w:tcW w:w="5314" w:type="dxa"/>
           </w:tcPr>
           <w:p>
             <w:pPr>
@@ -2269,13 +2131,21 @@
                 <w:sz w:val="28"/>
                 <w:szCs w:val="28"/>
               </w:rPr>
-              <w:t>喇叭</w:t>
+              <w:t>国产高云FPGA开发板1</w:t>
+            </w:r>
+            <w:r>
+              <w:rPr>
+                <w:bCs/>
+                <w:sz w:val="28"/>
+                <w:szCs w:val="28"/>
+              </w:rPr>
+              <w:t>K</w:t>
             </w:r>
           </w:p>
         </w:tc>
         <w:tc>
           <w:tcPr>
-            <w:tcW w:w="1544" w:type="dxa"/>
+            <w:tcW w:w="2325" w:type="dxa"/>
           </w:tcPr>
           <w:p>
             <w:pPr>
@@ -2294,30 +2164,6 @@
                 <w:szCs w:val="32"/>
               </w:rPr>
               <w:t>1</w:t>
-            </w:r>
-          </w:p>
-        </w:tc>
-        <w:tc>
-          <w:tcPr>
-            <w:tcW w:w="2504" w:type="dxa"/>
-          </w:tcPr>
-          <w:p>
-            <w:pPr>
-              <w:jc w:val="center"/>
-              <w:rPr>
-                <w:bCs/>
-                <w:sz w:val="28"/>
-                <w:szCs w:val="32"/>
-              </w:rPr>
-            </w:pPr>
-            <w:r>
-              <w:rPr>
-                <w:rFonts w:hint="eastAsia"/>
-                <w:bCs/>
-                <w:sz w:val="28"/>
-                <w:szCs w:val="32"/>
-              </w:rPr>
-              <w:t>10</w:t>
             </w:r>
           </w:p>
         </w:tc>
@@ -2339,9 +2185,187 @@
             <w:right w:w="108" w:type="dxa"/>
           </w:tblCellMar>
         </w:tblPrEx>
+        <w:trPr>
+          <w:trHeight w:val="625" w:hRule="atLeast"/>
+        </w:trPr>
         <w:tc>
           <w:tcPr>
-            <w:tcW w:w="3528" w:type="dxa"/>
+            <w:tcW w:w="5314" w:type="dxa"/>
+          </w:tcPr>
+          <w:p>
+            <w:pPr>
+              <w:jc w:val="center"/>
+              <w:rPr>
+                <w:bCs/>
+                <w:sz w:val="28"/>
+                <w:szCs w:val="28"/>
+              </w:rPr>
+            </w:pPr>
+            <w:r>
+              <w:rPr>
+                <w:rFonts w:hint="eastAsia"/>
+                <w:bCs/>
+                <w:sz w:val="28"/>
+                <w:szCs w:val="28"/>
+              </w:rPr>
+              <w:t>S</w:t>
+            </w:r>
+            <w:r>
+              <w:rPr>
+                <w:bCs/>
+                <w:sz w:val="28"/>
+                <w:szCs w:val="28"/>
+              </w:rPr>
+              <w:t>T7735_1.8</w:t>
+            </w:r>
+            <w:r>
+              <w:rPr>
+                <w:rFonts w:hint="eastAsia"/>
+                <w:bCs/>
+                <w:sz w:val="28"/>
+                <w:szCs w:val="28"/>
+              </w:rPr>
+              <w:t>寸TFT</w:t>
+            </w:r>
+            <w:r>
+              <w:rPr>
+                <w:bCs/>
+                <w:sz w:val="28"/>
+                <w:szCs w:val="28"/>
+              </w:rPr>
+              <w:t xml:space="preserve"> </w:t>
+            </w:r>
+            <w:r>
+              <w:rPr>
+                <w:rFonts w:hint="eastAsia"/>
+                <w:bCs/>
+                <w:sz w:val="28"/>
+                <w:szCs w:val="28"/>
+              </w:rPr>
+              <w:t>LCD屏</w:t>
+            </w:r>
+          </w:p>
+        </w:tc>
+        <w:tc>
+          <w:tcPr>
+            <w:tcW w:w="2325" w:type="dxa"/>
+          </w:tcPr>
+          <w:p>
+            <w:pPr>
+              <w:jc w:val="center"/>
+              <w:rPr>
+                <w:bCs/>
+                <w:sz w:val="28"/>
+                <w:szCs w:val="32"/>
+              </w:rPr>
+            </w:pPr>
+            <w:r>
+              <w:rPr>
+                <w:rFonts w:hint="eastAsia"/>
+                <w:bCs/>
+                <w:sz w:val="28"/>
+                <w:szCs w:val="32"/>
+              </w:rPr>
+              <w:t>1</w:t>
+            </w:r>
+          </w:p>
+        </w:tc>
+      </w:tr>
+      <w:tr>
+        <w:tblPrEx>
+          <w:tblBorders>
+            <w:top w:val="single" w:color="auto" w:sz="4" w:space="0"/>
+            <w:left w:val="single" w:color="auto" w:sz="4" w:space="0"/>
+            <w:bottom w:val="single" w:color="auto" w:sz="4" w:space="0"/>
+            <w:right w:val="single" w:color="auto" w:sz="4" w:space="0"/>
+            <w:insideH w:val="single" w:color="auto" w:sz="4" w:space="0"/>
+            <w:insideV w:val="single" w:color="auto" w:sz="4" w:space="0"/>
+          </w:tblBorders>
+          <w:tblCellMar>
+            <w:top w:w="0" w:type="dxa"/>
+            <w:left w:w="108" w:type="dxa"/>
+            <w:bottom w:w="0" w:type="dxa"/>
+            <w:right w:w="108" w:type="dxa"/>
+          </w:tblCellMar>
+        </w:tblPrEx>
+        <w:trPr>
+          <w:trHeight w:val="625" w:hRule="atLeast"/>
+        </w:trPr>
+        <w:tc>
+          <w:tcPr>
+            <w:tcW w:w="5314" w:type="dxa"/>
+          </w:tcPr>
+          <w:p>
+            <w:pPr>
+              <w:jc w:val="center"/>
+              <w:rPr>
+                <w:rFonts w:hint="eastAsia" w:eastAsiaTheme="minorEastAsia"/>
+                <w:bCs/>
+                <w:sz w:val="28"/>
+                <w:szCs w:val="28"/>
+                <w:lang w:val="en-US" w:eastAsia="zh-CN"/>
+              </w:rPr>
+            </w:pPr>
+            <w:r>
+              <w:rPr>
+                <w:rFonts w:hint="eastAsia"/>
+                <w:bCs/>
+                <w:sz w:val="28"/>
+                <w:szCs w:val="28"/>
+                <w:lang w:val="en-US" w:eastAsia="zh-CN"/>
+              </w:rPr>
+              <w:t>蜂鸣器</w:t>
+            </w:r>
+          </w:p>
+        </w:tc>
+        <w:tc>
+          <w:tcPr>
+            <w:tcW w:w="2325" w:type="dxa"/>
+          </w:tcPr>
+          <w:p>
+            <w:pPr>
+              <w:jc w:val="center"/>
+              <w:rPr>
+                <w:bCs/>
+                <w:sz w:val="28"/>
+                <w:szCs w:val="32"/>
+              </w:rPr>
+            </w:pPr>
+            <w:r>
+              <w:rPr>
+                <w:rFonts w:hint="eastAsia"/>
+                <w:bCs/>
+                <w:sz w:val="28"/>
+                <w:szCs w:val="32"/>
+              </w:rPr>
+              <w:t>1</w:t>
+            </w:r>
+          </w:p>
+        </w:tc>
+      </w:tr>
+      <w:tr>
+        <w:tblPrEx>
+          <w:tblBorders>
+            <w:top w:val="single" w:color="auto" w:sz="4" w:space="0"/>
+            <w:left w:val="single" w:color="auto" w:sz="4" w:space="0"/>
+            <w:bottom w:val="single" w:color="auto" w:sz="4" w:space="0"/>
+            <w:right w:val="single" w:color="auto" w:sz="4" w:space="0"/>
+            <w:insideH w:val="single" w:color="auto" w:sz="4" w:space="0"/>
+            <w:insideV w:val="single" w:color="auto" w:sz="4" w:space="0"/>
+          </w:tblBorders>
+          <w:tblCellMar>
+            <w:top w:w="0" w:type="dxa"/>
+            <w:left w:w="108" w:type="dxa"/>
+            <w:bottom w:w="0" w:type="dxa"/>
+            <w:right w:w="108" w:type="dxa"/>
+          </w:tblCellMar>
+        </w:tblPrEx>
+        <w:trPr>
+          <w:trHeight w:val="625" w:hRule="atLeast"/>
+        </w:trPr>
+        <w:tc>
+          <w:tcPr>
+            <w:tcW w:w="5314" w:type="dxa"/>
           </w:tcPr>
           <w:p>
             <w:pPr>
@@ -2382,7 +2406,7 @@
         </w:tc>
         <w:tc>
           <w:tcPr>
-            <w:tcW w:w="1544" w:type="dxa"/>
+            <w:tcW w:w="2325" w:type="dxa"/>
           </w:tcPr>
           <w:p>
             <w:pPr>
@@ -2401,20 +2425,147 @@
                 <w:szCs w:val="32"/>
               </w:rPr>
               <w:t>1</w:t>
+            </w:r>
+          </w:p>
+        </w:tc>
+      </w:tr>
+      <w:tr>
+        <w:tblPrEx>
+          <w:tblBorders>
+            <w:top w:val="single" w:color="auto" w:sz="4" w:space="0"/>
+            <w:left w:val="single" w:color="auto" w:sz="4" w:space="0"/>
+            <w:bottom w:val="single" w:color="auto" w:sz="4" w:space="0"/>
+            <w:right w:val="single" w:color="auto" w:sz="4" w:space="0"/>
+            <w:insideH w:val="single" w:color="auto" w:sz="4" w:space="0"/>
+            <w:insideV w:val="single" w:color="auto" w:sz="4" w:space="0"/>
+          </w:tblBorders>
+          <w:tblCellMar>
+            <w:top w:w="0" w:type="dxa"/>
+            <w:left w:w="108" w:type="dxa"/>
+            <w:bottom w:w="0" w:type="dxa"/>
+            <w:right w:w="108" w:type="dxa"/>
+          </w:tblCellMar>
+        </w:tblPrEx>
+        <w:trPr>
+          <w:trHeight w:val="625" w:hRule="atLeast"/>
+        </w:trPr>
+        <w:tc>
+          <w:tcPr>
+            <w:tcW w:w="5314" w:type="dxa"/>
+          </w:tcPr>
+          <w:p>
+            <w:pPr>
+              <w:jc w:val="center"/>
+              <w:rPr>
+                <w:rFonts w:hint="default" w:eastAsiaTheme="minorEastAsia"/>
+                <w:bCs/>
+                <w:sz w:val="28"/>
+                <w:szCs w:val="28"/>
+                <w:lang w:val="en-US" w:eastAsia="zh-CN"/>
+              </w:rPr>
+            </w:pPr>
+            <w:r>
+              <w:rPr>
+                <w:rFonts w:hint="eastAsia"/>
+                <w:bCs/>
+                <w:sz w:val="28"/>
+                <w:szCs w:val="28"/>
+                <w:lang w:val="en-US" w:eastAsia="zh-CN"/>
+              </w:rPr>
+              <w:t>MCP4725 12-bit DA转换模块</w:t>
+            </w:r>
+            <w:bookmarkStart w:id="0" w:name="_GoBack"/>
+            <w:bookmarkEnd w:id="0"/>
+          </w:p>
+        </w:tc>
+        <w:tc>
+          <w:tcPr>
+            <w:tcW w:w="2325" w:type="dxa"/>
+          </w:tcPr>
+          <w:p>
+            <w:pPr>
+              <w:jc w:val="center"/>
+              <w:rPr>
+                <w:rFonts w:hint="eastAsia" w:eastAsiaTheme="minorEastAsia"/>
+                <w:bCs/>
+                <w:sz w:val="28"/>
+                <w:szCs w:val="32"/>
+                <w:lang w:val="en-US" w:eastAsia="zh-CN"/>
+              </w:rPr>
+            </w:pPr>
+            <w:r>
+              <w:rPr>
+                <w:rFonts w:hint="eastAsia"/>
+                <w:bCs/>
+                <w:sz w:val="28"/>
+                <w:szCs w:val="32"/>
+                <w:lang w:val="en-US" w:eastAsia="zh-CN"/>
+              </w:rPr>
+              <w:t>1</w:t>
+            </w:r>
+          </w:p>
+        </w:tc>
+      </w:tr>
+      <w:tr>
+        <w:tblPrEx>
+          <w:tblBorders>
+            <w:top w:val="single" w:color="auto" w:sz="4" w:space="0"/>
+            <w:left w:val="single" w:color="auto" w:sz="4" w:space="0"/>
+            <w:bottom w:val="single" w:color="auto" w:sz="4" w:space="0"/>
+            <w:right w:val="single" w:color="auto" w:sz="4" w:space="0"/>
+            <w:insideH w:val="single" w:color="auto" w:sz="4" w:space="0"/>
+            <w:insideV w:val="single" w:color="auto" w:sz="4" w:space="0"/>
+          </w:tblBorders>
+          <w:tblCellMar>
+            <w:top w:w="0" w:type="dxa"/>
+            <w:left w:w="108" w:type="dxa"/>
+            <w:bottom w:w="0" w:type="dxa"/>
+            <w:right w:w="108" w:type="dxa"/>
+          </w:tblCellMar>
+        </w:tblPrEx>
+        <w:trPr>
+          <w:trHeight w:val="635" w:hRule="atLeast"/>
+        </w:trPr>
+        <w:tc>
+          <w:tcPr>
+            <w:tcW w:w="5314" w:type="dxa"/>
+          </w:tcPr>
+          <w:p>
+            <w:pPr>
+              <w:jc w:val="center"/>
+              <w:rPr>
+                <w:rFonts w:hint="default"/>
+                <w:bCs/>
+                <w:sz w:val="28"/>
+                <w:szCs w:val="28"/>
+                <w:lang w:val="en-US" w:eastAsia="zh-CN"/>
+              </w:rPr>
+            </w:pPr>
+            <w:r>
+              <w:rPr>
+                <w:rFonts w:hint="eastAsia"/>
+                <w:bCs/>
+                <w:sz w:val="28"/>
+                <w:szCs w:val="28"/>
+                <w:lang w:val="en-US" w:eastAsia="zh-CN"/>
+              </w:rPr>
+              <w:t>小音箱</w:t>
             </w:r>
           </w:p>
         </w:tc>
         <w:tc>
           <w:tcPr>
-            <w:tcW w:w="2504" w:type="dxa"/>
+            <w:tcW w:w="2325" w:type="dxa"/>
           </w:tcPr>
           <w:p>
             <w:pPr>
               <w:jc w:val="center"/>
               <w:rPr>
+                <w:rFonts w:hint="default"/>
                 <w:bCs/>
                 <w:sz w:val="28"/>
                 <w:szCs w:val="32"/>
+                <w:lang w:val="en-US" w:eastAsia="zh-CN"/>
               </w:rPr>
             </w:pPr>
             <w:r>
@@ -2423,8 +2574,9 @@
                 <w:bCs/>
                 <w:sz w:val="28"/>
                 <w:szCs w:val="32"/>
-              </w:rPr>
-              <w:t>5</w:t>
+                <w:lang w:val="en-US" w:eastAsia="zh-CN"/>
+              </w:rPr>
+              <w:t>1</w:t>
             </w:r>
           </w:p>
         </w:tc>
@@ -2706,7 +2858,7 @@
     <w:lsdException w:uiPriority="99" w:name="Table Web 2"/>
     <w:lsdException w:uiPriority="99" w:name="Table Web 3"/>
     <w:lsdException w:uiPriority="99" w:name="Balloon Text"/>
-    <w:lsdException w:unhideWhenUsed="0" w:uiPriority="39" w:semiHidden="0" w:name="Table Grid"/>
+    <w:lsdException w:qFormat="1" w:unhideWhenUsed="0" w:uiPriority="39" w:semiHidden="0" w:name="Table Grid"/>
     <w:lsdException w:uiPriority="99" w:name="Table Theme"/>
     <w:lsdException w:unhideWhenUsed="0" w:uiPriority="60" w:semiHidden="0" w:name="Light Shading"/>
     <w:lsdException w:unhideWhenUsed="0" w:uiPriority="61" w:semiHidden="0" w:name="Light List"/>
@@ -2912,6 +3064,7 @@
   <w:style w:type="table" w:styleId="6">
     <w:name w:val="Table Grid"/>
     <w:basedOn w:val="5"/>
+    <w:qFormat/>
     <w:uiPriority w:val="39"/>
     <w:tblPr>
       <w:tblBorders>
